--- a/Verslagen/Eindverslag.docx
+++ b/Verslagen/Eindverslag.docx
@@ -201,7 +201,7 @@
       <w:pPr>
         <w:pStyle w:val="Kop1"/>
       </w:pPr>
-      <w:bookmarkStart w:id="0" w:name="_Toc345774125"/>
+      <w:bookmarkStart w:id="0" w:name="_Toc345776432"/>
       <w:r>
         <w:lastRenderedPageBreak/>
         <w:t>Voorwoord</w:t>
@@ -349,7 +349,7 @@
           <w:r>
             <w:fldChar w:fldCharType="separate"/>
           </w:r>
-          <w:hyperlink w:anchor="_Toc345774125" w:history="1">
+          <w:hyperlink w:anchor="_Toc345776432" w:history="1">
             <w:r>
               <w:rPr>
                 <w:rStyle w:val="Hyperlink"/>
@@ -376,7 +376,7 @@
                 <w:noProof/>
                 <w:webHidden/>
               </w:rPr>
-              <w:instrText xml:space="preserve"> PAGEREF _Toc345774125 \h </w:instrText>
+              <w:instrText xml:space="preserve"> PAGEREF _Toc345776432 \h </w:instrText>
             </w:r>
             <w:r>
               <w:rPr>
@@ -419,7 +419,7 @@
               <w:lang w:eastAsia="nl-NL"/>
             </w:rPr>
           </w:pPr>
-          <w:hyperlink w:anchor="_Toc345774126" w:history="1">
+          <w:hyperlink w:anchor="_Toc345776433" w:history="1">
             <w:r>
               <w:rPr>
                 <w:rStyle w:val="Hyperlink"/>
@@ -446,7 +446,7 @@
                 <w:noProof/>
                 <w:webHidden/>
               </w:rPr>
-              <w:instrText xml:space="preserve"> PAGEREF _Toc345774126 \h </w:instrText>
+              <w:instrText xml:space="preserve"> PAGEREF _Toc345776433 \h </w:instrText>
             </w:r>
             <w:r>
               <w:rPr>
@@ -489,7 +489,7 @@
               <w:lang w:eastAsia="nl-NL"/>
             </w:rPr>
           </w:pPr>
-          <w:hyperlink w:anchor="_Toc345774127" w:history="1">
+          <w:hyperlink w:anchor="_Toc345776434" w:history="1">
             <w:r>
               <w:rPr>
                 <w:rStyle w:val="Hyperlink"/>
@@ -516,7 +516,7 @@
                 <w:noProof/>
                 <w:webHidden/>
               </w:rPr>
-              <w:instrText xml:space="preserve"> PAGEREF _Toc345774127 \h </w:instrText>
+              <w:instrText xml:space="preserve"> PAGEREF _Toc345776434 \h </w:instrText>
             </w:r>
             <w:r>
               <w:rPr>
@@ -559,7 +559,7 @@
               <w:lang w:eastAsia="nl-NL"/>
             </w:rPr>
           </w:pPr>
-          <w:hyperlink w:anchor="_Toc345774128" w:history="1">
+          <w:hyperlink w:anchor="_Toc345776435" w:history="1">
             <w:r>
               <w:rPr>
                 <w:rStyle w:val="Hyperlink"/>
@@ -586,7 +586,7 @@
                 <w:noProof/>
                 <w:webHidden/>
               </w:rPr>
-              <w:instrText xml:space="preserve"> PAGEREF _Toc345774128 \h </w:instrText>
+              <w:instrText xml:space="preserve"> PAGEREF _Toc345776435 \h </w:instrText>
             </w:r>
             <w:r>
               <w:rPr>
@@ -629,7 +629,7 @@
               <w:lang w:eastAsia="nl-NL"/>
             </w:rPr>
           </w:pPr>
-          <w:hyperlink w:anchor="_Toc345774129" w:history="1">
+          <w:hyperlink w:anchor="_Toc345776436" w:history="1">
             <w:r>
               <w:rPr>
                 <w:rStyle w:val="Hyperlink"/>
@@ -656,7 +656,7 @@
                 <w:noProof/>
                 <w:webHidden/>
               </w:rPr>
-              <w:instrText xml:space="preserve"> PAGEREF _Toc345774129 \h </w:instrText>
+              <w:instrText xml:space="preserve"> PAGEREF _Toc345776436 \h </w:instrText>
             </w:r>
             <w:r>
               <w:rPr>
@@ -699,7 +699,7 @@
               <w:lang w:eastAsia="nl-NL"/>
             </w:rPr>
           </w:pPr>
-          <w:hyperlink w:anchor="_Toc345774130" w:history="1">
+          <w:hyperlink w:anchor="_Toc345776437" w:history="1">
             <w:r>
               <w:rPr>
                 <w:rStyle w:val="Hyperlink"/>
@@ -726,7 +726,7 @@
                 <w:noProof/>
                 <w:webHidden/>
               </w:rPr>
-              <w:instrText xml:space="preserve"> PAGEREF _Toc345774130 \h </w:instrText>
+              <w:instrText xml:space="preserve"> PAGEREF _Toc345776437 \h </w:instrText>
             </w:r>
             <w:r>
               <w:rPr>
@@ -769,7 +769,7 @@
               <w:lang w:eastAsia="nl-NL"/>
             </w:rPr>
           </w:pPr>
-          <w:hyperlink w:anchor="_Toc345774131" w:history="1">
+          <w:hyperlink w:anchor="_Toc345776438" w:history="1">
             <w:r>
               <w:rPr>
                 <w:rStyle w:val="Hyperlink"/>
@@ -796,7 +796,7 @@
                 <w:noProof/>
                 <w:webHidden/>
               </w:rPr>
-              <w:instrText xml:space="preserve"> PAGEREF _Toc345774131 \h </w:instrText>
+              <w:instrText xml:space="preserve"> PAGEREF _Toc345776438 \h </w:instrText>
             </w:r>
             <w:r>
               <w:rPr>
@@ -839,7 +839,7 @@
               <w:lang w:eastAsia="nl-NL"/>
             </w:rPr>
           </w:pPr>
-          <w:hyperlink w:anchor="_Toc345774132" w:history="1">
+          <w:hyperlink w:anchor="_Toc345776439" w:history="1">
             <w:r>
               <w:rPr>
                 <w:rStyle w:val="Hyperlink"/>
@@ -866,7 +866,7 @@
                 <w:noProof/>
                 <w:webHidden/>
               </w:rPr>
-              <w:instrText xml:space="preserve"> PAGEREF _Toc345774132 \h </w:instrText>
+              <w:instrText xml:space="preserve"> PAGEREF _Toc345776439 \h </w:instrText>
             </w:r>
             <w:r>
               <w:rPr>
@@ -909,7 +909,7 @@
               <w:lang w:eastAsia="nl-NL"/>
             </w:rPr>
           </w:pPr>
-          <w:hyperlink w:anchor="_Toc345774133" w:history="1">
+          <w:hyperlink w:anchor="_Toc345776440" w:history="1">
             <w:r>
               <w:rPr>
                 <w:rStyle w:val="Hyperlink"/>
@@ -936,7 +936,7 @@
                 <w:noProof/>
                 <w:webHidden/>
               </w:rPr>
-              <w:instrText xml:space="preserve"> PAGEREF _Toc345774133 \h </w:instrText>
+              <w:instrText xml:space="preserve"> PAGEREF _Toc345776440 \h </w:instrText>
             </w:r>
             <w:r>
               <w:rPr>
@@ -979,7 +979,7 @@
               <w:lang w:eastAsia="nl-NL"/>
             </w:rPr>
           </w:pPr>
-          <w:hyperlink w:anchor="_Toc345774134" w:history="1">
+          <w:hyperlink w:anchor="_Toc345776441" w:history="1">
             <w:r>
               <w:rPr>
                 <w:rStyle w:val="Hyperlink"/>
@@ -1006,7 +1006,7 @@
                 <w:noProof/>
                 <w:webHidden/>
               </w:rPr>
-              <w:instrText xml:space="preserve"> PAGEREF _Toc345774134 \h </w:instrText>
+              <w:instrText xml:space="preserve"> PAGEREF _Toc345776441 \h </w:instrText>
             </w:r>
             <w:r>
               <w:rPr>
@@ -1049,7 +1049,7 @@
               <w:lang w:eastAsia="nl-NL"/>
             </w:rPr>
           </w:pPr>
-          <w:hyperlink w:anchor="_Toc345774135" w:history="1">
+          <w:hyperlink w:anchor="_Toc345776442" w:history="1">
             <w:r>
               <w:rPr>
                 <w:rStyle w:val="Hyperlink"/>
@@ -1076,7 +1076,7 @@
                 <w:noProof/>
                 <w:webHidden/>
               </w:rPr>
-              <w:instrText xml:space="preserve"> PAGEREF _Toc345774135 \h </w:instrText>
+              <w:instrText xml:space="preserve"> PAGEREF _Toc345776442 \h </w:instrText>
             </w:r>
             <w:r>
               <w:rPr>
@@ -1119,7 +1119,7 @@
               <w:lang w:eastAsia="nl-NL"/>
             </w:rPr>
           </w:pPr>
-          <w:hyperlink w:anchor="_Toc345774136" w:history="1">
+          <w:hyperlink w:anchor="_Toc345776443" w:history="1">
             <w:r>
               <w:rPr>
                 <w:rStyle w:val="Hyperlink"/>
@@ -1146,7 +1146,7 @@
                 <w:noProof/>
                 <w:webHidden/>
               </w:rPr>
-              <w:instrText xml:space="preserve"> PAGEREF _Toc345774136 \h </w:instrText>
+              <w:instrText xml:space="preserve"> PAGEREF _Toc345776443 \h </w:instrText>
             </w:r>
             <w:r>
               <w:rPr>
@@ -1189,7 +1189,7 @@
               <w:lang w:eastAsia="nl-NL"/>
             </w:rPr>
           </w:pPr>
-          <w:hyperlink w:anchor="_Toc345774137" w:history="1">
+          <w:hyperlink w:anchor="_Toc345776444" w:history="1">
             <w:r>
               <w:rPr>
                 <w:rStyle w:val="Hyperlink"/>
@@ -1216,7 +1216,7 @@
                 <w:noProof/>
                 <w:webHidden/>
               </w:rPr>
-              <w:instrText xml:space="preserve"> PAGEREF _Toc345774137 \h </w:instrText>
+              <w:instrText xml:space="preserve"> PAGEREF _Toc345776444 \h </w:instrText>
             </w:r>
             <w:r>
               <w:rPr>
@@ -1259,7 +1259,7 @@
               <w:lang w:eastAsia="nl-NL"/>
             </w:rPr>
           </w:pPr>
-          <w:hyperlink w:anchor="_Toc345774138" w:history="1">
+          <w:hyperlink w:anchor="_Toc345776445" w:history="1">
             <w:r>
               <w:rPr>
                 <w:rStyle w:val="Hyperlink"/>
@@ -1286,7 +1286,7 @@
                 <w:noProof/>
                 <w:webHidden/>
               </w:rPr>
-              <w:instrText xml:space="preserve"> PAGEREF _Toc345774138 \h </w:instrText>
+              <w:instrText xml:space="preserve"> PAGEREF _Toc345776445 \h </w:instrText>
             </w:r>
             <w:r>
               <w:rPr>
@@ -1329,7 +1329,7 @@
               <w:lang w:eastAsia="nl-NL"/>
             </w:rPr>
           </w:pPr>
-          <w:hyperlink w:anchor="_Toc345774139" w:history="1">
+          <w:hyperlink w:anchor="_Toc345776446" w:history="1">
             <w:r>
               <w:rPr>
                 <w:rStyle w:val="Hyperlink"/>
@@ -1356,7 +1356,7 @@
                 <w:noProof/>
                 <w:webHidden/>
               </w:rPr>
-              <w:instrText xml:space="preserve"> PAGEREF _Toc345774139 \h </w:instrText>
+              <w:instrText xml:space="preserve"> PAGEREF _Toc345776446 \h </w:instrText>
             </w:r>
             <w:r>
               <w:rPr>
@@ -1399,7 +1399,7 @@
               <w:lang w:eastAsia="nl-NL"/>
             </w:rPr>
           </w:pPr>
-          <w:hyperlink w:anchor="_Toc345774140" w:history="1">
+          <w:hyperlink w:anchor="_Toc345776447" w:history="1">
             <w:r>
               <w:rPr>
                 <w:rStyle w:val="Hyperlink"/>
@@ -1426,7 +1426,7 @@
                 <w:noProof/>
                 <w:webHidden/>
               </w:rPr>
-              <w:instrText xml:space="preserve"> PAGEREF _Toc345774140 \h </w:instrText>
+              <w:instrText xml:space="preserve"> PAGEREF _Toc345776447 \h </w:instrText>
             </w:r>
             <w:r>
               <w:rPr>
@@ -1469,7 +1469,7 @@
               <w:lang w:eastAsia="nl-NL"/>
             </w:rPr>
           </w:pPr>
-          <w:hyperlink w:anchor="_Toc345774141" w:history="1">
+          <w:hyperlink w:anchor="_Toc345776448" w:history="1">
             <w:r>
               <w:rPr>
                 <w:rStyle w:val="Hyperlink"/>
@@ -1496,7 +1496,7 @@
                 <w:noProof/>
                 <w:webHidden/>
               </w:rPr>
-              <w:instrText xml:space="preserve"> PAGEREF _Toc345774141 \h </w:instrText>
+              <w:instrText xml:space="preserve"> PAGEREF _Toc345776448 \h </w:instrText>
             </w:r>
             <w:r>
               <w:rPr>
@@ -1539,7 +1539,7 @@
               <w:lang w:eastAsia="nl-NL"/>
             </w:rPr>
           </w:pPr>
-          <w:hyperlink w:anchor="_Toc345774142" w:history="1">
+          <w:hyperlink w:anchor="_Toc345776449" w:history="1">
             <w:r>
               <w:rPr>
                 <w:rStyle w:val="Hyperlink"/>
@@ -1566,7 +1566,7 @@
                 <w:noProof/>
                 <w:webHidden/>
               </w:rPr>
-              <w:instrText xml:space="preserve"> PAGEREF _Toc345774142 \h </w:instrText>
+              <w:instrText xml:space="preserve"> PAGEREF _Toc345776449 \h </w:instrText>
             </w:r>
             <w:r>
               <w:rPr>
@@ -1609,7 +1609,7 @@
               <w:lang w:eastAsia="nl-NL"/>
             </w:rPr>
           </w:pPr>
-          <w:hyperlink w:anchor="_Toc345774143" w:history="1">
+          <w:hyperlink w:anchor="_Toc345776450" w:history="1">
             <w:r>
               <w:rPr>
                 <w:rStyle w:val="Hyperlink"/>
@@ -1636,7 +1636,7 @@
                 <w:noProof/>
                 <w:webHidden/>
               </w:rPr>
-              <w:instrText xml:space="preserve"> PAGEREF _Toc345774143 \h </w:instrText>
+              <w:instrText xml:space="preserve"> PAGEREF _Toc345776450 \h </w:instrText>
             </w:r>
             <w:r>
               <w:rPr>
@@ -1679,7 +1679,7 @@
               <w:lang w:eastAsia="nl-NL"/>
             </w:rPr>
           </w:pPr>
-          <w:hyperlink w:anchor="_Toc345774144" w:history="1">
+          <w:hyperlink w:anchor="_Toc345776451" w:history="1">
             <w:r>
               <w:rPr>
                 <w:rStyle w:val="Hyperlink"/>
@@ -1706,7 +1706,7 @@
                 <w:noProof/>
                 <w:webHidden/>
               </w:rPr>
-              <w:instrText xml:space="preserve"> PAGEREF _Toc345774144 \h </w:instrText>
+              <w:instrText xml:space="preserve"> PAGEREF _Toc345776451 \h </w:instrText>
             </w:r>
             <w:r>
               <w:rPr>
@@ -1749,7 +1749,7 @@
               <w:lang w:eastAsia="nl-NL"/>
             </w:rPr>
           </w:pPr>
-          <w:hyperlink w:anchor="_Toc345774145" w:history="1">
+          <w:hyperlink w:anchor="_Toc345776452" w:history="1">
             <w:r>
               <w:rPr>
                 <w:rStyle w:val="Hyperlink"/>
@@ -1776,7 +1776,7 @@
                 <w:noProof/>
                 <w:webHidden/>
               </w:rPr>
-              <w:instrText xml:space="preserve"> PAGEREF _Toc345774145 \h </w:instrText>
+              <w:instrText xml:space="preserve"> PAGEREF _Toc345776452 \h </w:instrText>
             </w:r>
             <w:r>
               <w:rPr>
@@ -1797,6 +1797,76 @@
                 <w:webHidden/>
               </w:rPr>
               <w:t>21</w:t>
+            </w:r>
+            <w:r>
+              <w:rPr>
+                <w:noProof/>
+                <w:webHidden/>
+              </w:rPr>
+              <w:fldChar w:fldCharType="end"/>
+            </w:r>
+          </w:hyperlink>
+        </w:p>
+        <w:p>
+          <w:pPr>
+            <w:pStyle w:val="Inhopg2"/>
+            <w:tabs>
+              <w:tab w:val="right" w:leader="dot" w:pos="9062"/>
+            </w:tabs>
+            <w:rPr>
+              <w:rFonts w:eastAsiaTheme="minorEastAsia"/>
+              <w:noProof/>
+              <w:lang w:eastAsia="nl-NL"/>
+            </w:rPr>
+          </w:pPr>
+          <w:hyperlink w:anchor="_Toc345776453" w:history="1">
+            <w:r>
+              <w:rPr>
+                <w:rStyle w:val="Hyperlink"/>
+                <w:noProof/>
+              </w:rPr>
+              <w:t>Persoonstelling keuzes</w:t>
+            </w:r>
+            <w:r>
+              <w:rPr>
+                <w:noProof/>
+                <w:webHidden/>
+              </w:rPr>
+              <w:tab/>
+            </w:r>
+            <w:r>
+              <w:rPr>
+                <w:noProof/>
+                <w:webHidden/>
+              </w:rPr>
+              <w:fldChar w:fldCharType="begin"/>
+            </w:r>
+            <w:r>
+              <w:rPr>
+                <w:noProof/>
+                <w:webHidden/>
+              </w:rPr>
+              <w:instrText xml:space="preserve"> PAGEREF _Toc345776453 \h </w:instrText>
+            </w:r>
+            <w:r>
+              <w:rPr>
+                <w:noProof/>
+                <w:webHidden/>
+              </w:rPr>
+            </w:r>
+            <w:r>
+              <w:rPr>
+                <w:noProof/>
+                <w:webHidden/>
+              </w:rPr>
+              <w:fldChar w:fldCharType="separate"/>
+            </w:r>
+            <w:r>
+              <w:rPr>
+                <w:noProof/>
+                <w:webHidden/>
+              </w:rPr>
+              <w:t>23</w:t>
             </w:r>
             <w:r>
               <w:rPr>
@@ -1819,7 +1889,7 @@
               <w:lang w:eastAsia="nl-NL"/>
             </w:rPr>
           </w:pPr>
-          <w:hyperlink w:anchor="_Toc345774146" w:history="1">
+          <w:hyperlink w:anchor="_Toc345776454" w:history="1">
             <w:r>
               <w:rPr>
                 <w:rStyle w:val="Hyperlink"/>
@@ -1846,7 +1916,7 @@
                 <w:noProof/>
                 <w:webHidden/>
               </w:rPr>
-              <w:instrText xml:space="preserve"> PAGEREF _Toc345774146 \h </w:instrText>
+              <w:instrText xml:space="preserve"> PAGEREF _Toc345776454 \h </w:instrText>
             </w:r>
             <w:r>
               <w:rPr>
@@ -1866,7 +1936,7 @@
                 <w:noProof/>
                 <w:webHidden/>
               </w:rPr>
-              <w:t>24</w:t>
+              <w:t>25</w:t>
             </w:r>
             <w:r>
               <w:rPr>
@@ -1889,7 +1959,7 @@
               <w:lang w:eastAsia="nl-NL"/>
             </w:rPr>
           </w:pPr>
-          <w:hyperlink w:anchor="_Toc345774147" w:history="1">
+          <w:hyperlink w:anchor="_Toc345776455" w:history="1">
             <w:r>
               <w:rPr>
                 <w:rStyle w:val="Hyperlink"/>
@@ -1917,7 +1987,7 @@
                 <w:noProof/>
                 <w:webHidden/>
               </w:rPr>
-              <w:instrText xml:space="preserve"> PAGEREF _Toc345774147 \h </w:instrText>
+              <w:instrText xml:space="preserve"> PAGEREF _Toc345776455 \h </w:instrText>
             </w:r>
             <w:r>
               <w:rPr>
@@ -1937,7 +2007,7 @@
                 <w:noProof/>
                 <w:webHidden/>
               </w:rPr>
-              <w:t>25</w:t>
+              <w:t>26</w:t>
             </w:r>
             <w:r>
               <w:rPr>
@@ -1960,7 +2030,7 @@
               <w:lang w:eastAsia="nl-NL"/>
             </w:rPr>
           </w:pPr>
-          <w:hyperlink w:anchor="_Toc345774148" w:history="1">
+          <w:hyperlink w:anchor="_Toc345776456" w:history="1">
             <w:r>
               <w:rPr>
                 <w:rStyle w:val="Hyperlink"/>
@@ -1987,7 +2057,7 @@
                 <w:noProof/>
                 <w:webHidden/>
               </w:rPr>
-              <w:instrText xml:space="preserve"> PAGEREF _Toc345774148 \h </w:instrText>
+              <w:instrText xml:space="preserve"> PAGEREF _Toc345776456 \h </w:instrText>
             </w:r>
             <w:r>
               <w:rPr>
@@ -2007,7 +2077,7 @@
                 <w:noProof/>
                 <w:webHidden/>
               </w:rPr>
-              <w:t>26</w:t>
+              <w:t>27</w:t>
             </w:r>
             <w:r>
               <w:rPr>
@@ -2030,7 +2100,7 @@
               <w:lang w:eastAsia="nl-NL"/>
             </w:rPr>
           </w:pPr>
-          <w:hyperlink w:anchor="_Toc345774149" w:history="1">
+          <w:hyperlink w:anchor="_Toc345776457" w:history="1">
             <w:r>
               <w:rPr>
                 <w:rStyle w:val="Hyperlink"/>
@@ -2057,7 +2127,7 @@
                 <w:noProof/>
                 <w:webHidden/>
               </w:rPr>
-              <w:instrText xml:space="preserve"> PAGEREF _Toc345774149 \h </w:instrText>
+              <w:instrText xml:space="preserve"> PAGEREF _Toc345776457 \h </w:instrText>
             </w:r>
             <w:r>
               <w:rPr>
@@ -2077,7 +2147,7 @@
                 <w:noProof/>
                 <w:webHidden/>
               </w:rPr>
-              <w:t>27</w:t>
+              <w:t>28</w:t>
             </w:r>
             <w:r>
               <w:rPr>
@@ -2100,7 +2170,7 @@
               <w:lang w:eastAsia="nl-NL"/>
             </w:rPr>
           </w:pPr>
-          <w:hyperlink w:anchor="_Toc345774150" w:history="1">
+          <w:hyperlink w:anchor="_Toc345776458" w:history="1">
             <w:r>
               <w:rPr>
                 <w:rStyle w:val="Hyperlink"/>
@@ -2127,7 +2197,7 @@
                 <w:noProof/>
                 <w:webHidden/>
               </w:rPr>
-              <w:instrText xml:space="preserve"> PAGEREF _Toc345774150 \h </w:instrText>
+              <w:instrText xml:space="preserve"> PAGEREF _Toc345776458 \h </w:instrText>
             </w:r>
             <w:r>
               <w:rPr>
@@ -2147,7 +2217,7 @@
                 <w:noProof/>
                 <w:webHidden/>
               </w:rPr>
-              <w:t>27</w:t>
+              <w:t>28</w:t>
             </w:r>
             <w:r>
               <w:rPr>
@@ -2177,7 +2247,7 @@
       <w:pPr>
         <w:pStyle w:val="Kop1"/>
       </w:pPr>
-      <w:bookmarkStart w:id="1" w:name="_Toc345774126"/>
+      <w:bookmarkStart w:id="1" w:name="_Toc345776433"/>
       <w:r>
         <w:lastRenderedPageBreak/>
         <w:t>Inleiding</w:t>
@@ -2249,7 +2319,7 @@
       <w:pPr>
         <w:pStyle w:val="Kop1"/>
       </w:pPr>
-      <w:bookmarkStart w:id="2" w:name="_Toc345774127"/>
+      <w:bookmarkStart w:id="2" w:name="_Toc345776434"/>
       <w:r>
         <w:t>Probleemstelling</w:t>
       </w:r>
@@ -2349,7 +2419,7 @@
       <w:pPr>
         <w:pStyle w:val="Kop1"/>
       </w:pPr>
-      <w:bookmarkStart w:id="3" w:name="_Toc345774128"/>
+      <w:bookmarkStart w:id="3" w:name="_Toc345776435"/>
       <w:r>
         <w:lastRenderedPageBreak/>
         <w:t>Programma van eisen</w:t>
@@ -2870,7 +2940,7 @@
       <w:pPr>
         <w:pStyle w:val="Kop2"/>
       </w:pPr>
-      <w:bookmarkStart w:id="4" w:name="_Toc345774129"/>
+      <w:bookmarkStart w:id="4" w:name="_Toc345776436"/>
       <w:r>
         <w:t>Visualisatie</w:t>
       </w:r>
@@ -3050,7 +3120,7 @@
       <w:pPr>
         <w:pStyle w:val="Kop1"/>
       </w:pPr>
-      <w:bookmarkStart w:id="5" w:name="_Toc345774130"/>
+      <w:bookmarkStart w:id="5" w:name="_Toc345776437"/>
       <w:proofErr w:type="spellStart"/>
       <w:r>
         <w:lastRenderedPageBreak/>
@@ -3127,7 +3197,7 @@
       <w:pPr>
         <w:pStyle w:val="Kop1"/>
       </w:pPr>
-      <w:bookmarkStart w:id="6" w:name="_Toc345774131"/>
+      <w:bookmarkStart w:id="6" w:name="_Toc345776438"/>
       <w:r>
         <w:t>Testplan</w:t>
       </w:r>
@@ -3392,7 +3462,7 @@
       <w:pPr>
         <w:pStyle w:val="Kop1"/>
       </w:pPr>
-      <w:bookmarkStart w:id="7" w:name="_Toc345774132"/>
+      <w:bookmarkStart w:id="7" w:name="_Toc345776439"/>
       <w:r>
         <w:lastRenderedPageBreak/>
         <w:t>Prototypes</w:t>
@@ -3408,7 +3478,7 @@
       <w:pPr>
         <w:pStyle w:val="Kop2"/>
       </w:pPr>
-      <w:bookmarkStart w:id="8" w:name="_Toc345774133"/>
+      <w:bookmarkStart w:id="8" w:name="_Toc345776440"/>
       <w:r>
         <w:t>Prototype 1</w:t>
       </w:r>
@@ -3841,7 +3911,7 @@
       <w:pPr>
         <w:pStyle w:val="Kop2"/>
       </w:pPr>
-      <w:bookmarkStart w:id="10" w:name="_Toc345774134"/>
+      <w:bookmarkStart w:id="10" w:name="_Toc345776441"/>
       <w:r>
         <w:lastRenderedPageBreak/>
         <w:t>Prototype 2</w:t>
@@ -4137,7 +4207,7 @@
       <w:pPr>
         <w:pStyle w:val="Kop2"/>
       </w:pPr>
-      <w:bookmarkStart w:id="11" w:name="_Toc345774135"/>
+      <w:bookmarkStart w:id="11" w:name="_Toc345776442"/>
       <w:r>
         <w:t>Prototype 3</w:t>
       </w:r>
@@ -4152,7 +4222,7 @@
       <w:pPr>
         <w:pStyle w:val="Kop2"/>
       </w:pPr>
-      <w:bookmarkStart w:id="12" w:name="_Toc345774136"/>
+      <w:bookmarkStart w:id="12" w:name="_Toc345776443"/>
       <w:r>
         <w:t>Prototype 4</w:t>
       </w:r>
@@ -4167,7 +4237,7 @@
       <w:pPr>
         <w:pStyle w:val="Kop2"/>
       </w:pPr>
-      <w:bookmarkStart w:id="13" w:name="_Toc345774137"/>
+      <w:bookmarkStart w:id="13" w:name="_Toc345776444"/>
       <w:r>
         <w:t>Prototype 5</w:t>
       </w:r>
@@ -4418,7 +4488,7 @@
       <w:pPr>
         <w:pStyle w:val="Kop2"/>
       </w:pPr>
-      <w:bookmarkStart w:id="14" w:name="_Toc345774138"/>
+      <w:bookmarkStart w:id="14" w:name="_Toc345776445"/>
       <w:r>
         <w:t>Prototype 6</w:t>
       </w:r>
@@ -4438,7 +4508,7 @@
       <w:pPr>
         <w:pStyle w:val="Kop1"/>
       </w:pPr>
-      <w:bookmarkStart w:id="15" w:name="_Toc345774139"/>
+      <w:bookmarkStart w:id="15" w:name="_Toc345776446"/>
       <w:r>
         <w:lastRenderedPageBreak/>
         <w:t>Implementatie keuzes</w:t>
@@ -4462,7 +4532,7 @@
       <w:pPr>
         <w:pStyle w:val="Kop2"/>
       </w:pPr>
-      <w:bookmarkStart w:id="16" w:name="_Toc345774140"/>
+      <w:bookmarkStart w:id="16" w:name="_Toc345776447"/>
       <w:r>
         <w:t>Normalisatie keuzes</w:t>
       </w:r>
@@ -4640,7 +4710,7 @@
       <w:pPr>
         <w:pStyle w:val="Kop2"/>
       </w:pPr>
-      <w:bookmarkStart w:id="17" w:name="_Toc345774141"/>
+      <w:bookmarkStart w:id="17" w:name="_Toc345776448"/>
       <w:r>
         <w:t>Liftsegmentatie keuzes</w:t>
       </w:r>
@@ -5395,7 +5465,7 @@
       <w:pPr>
         <w:pStyle w:val="Kop2"/>
       </w:pPr>
-      <w:bookmarkStart w:id="18" w:name="_Toc345774142"/>
+      <w:bookmarkStart w:id="18" w:name="_Toc345776449"/>
       <w:r>
         <w:t>Persoonssegmentatie keuzes</w:t>
       </w:r>
@@ -5700,7 +5770,7 @@
       <w:pPr>
         <w:pStyle w:val="Kop2"/>
       </w:pPr>
-      <w:bookmarkStart w:id="19" w:name="_Toc345774143"/>
+      <w:bookmarkStart w:id="19" w:name="_Toc345776450"/>
       <w:r>
         <w:t xml:space="preserve">Keuze voor het niet gebruiken van </w:t>
       </w:r>
@@ -5850,7 +5920,7 @@
       <w:pPr>
         <w:pStyle w:val="Kop2"/>
       </w:pPr>
-      <w:bookmarkStart w:id="20" w:name="_Toc345774144"/>
+      <w:bookmarkStart w:id="20" w:name="_Toc345776451"/>
       <w:r>
         <w:t>Liftstatus keuzes</w:t>
       </w:r>
@@ -7024,7 +7094,7 @@
       <w:pPr>
         <w:pStyle w:val="Kop2"/>
       </w:pPr>
-      <w:bookmarkStart w:id="21" w:name="_Toc345774145"/>
+      <w:bookmarkStart w:id="21" w:name="_Toc345776452"/>
       <w:r>
         <w:t>Persoonsdetectie keuzes</w:t>
       </w:r>
@@ -7201,7 +7271,19 @@
         <w:rPr>
           <w:lang w:eastAsia="en-GB"/>
         </w:rPr>
-        <w:t xml:space="preserve"> beeld, met vermoedelijk alle segmenten van de personen die zich in het oorspronkelijke frame bevinden (figuur 6.x.1 en 6.x.2).</w:t>
+        <w:t xml:space="preserve"> beeld, met vermoedelijk alle segmenten van de personen die zich in het oorspronkelijke fram</w:t>
+      </w:r>
+      <w:r>
+        <w:rPr>
+          <w:lang w:eastAsia="en-GB"/>
+        </w:rPr>
+        <w:t xml:space="preserve">e bevinden (figuur 1 en </w:t>
+      </w:r>
+      <w:r>
+        <w:rPr>
+          <w:lang w:eastAsia="en-GB"/>
+        </w:rPr>
+        <w:t>2).</w:t>
       </w:r>
     </w:p>
     <w:p>
@@ -7260,7 +7342,7 @@
                         <w:i/>
                         <w:iCs/>
                       </w:rPr>
-                      <w:t xml:space="preserve">Figuur 6.x.3 - </w:t>
+                      <w:t xml:space="preserve">Figuur 3 - </w:t>
                     </w:r>
                     <w:proofErr w:type="spellStart"/>
                     <w:r>
@@ -7308,7 +7390,7 @@
                         <w:i/>
                         <w:iCs/>
                       </w:rPr>
-                      <w:t xml:space="preserve">Figuur 6.x.1&amp; </w:t>
+                      <w:t xml:space="preserve">Figuur 1&amp; </w:t>
                     </w:r>
                     <w:r>
                       <w:rPr>
@@ -7316,7 +7398,7 @@
                         <w:i/>
                         <w:iCs/>
                       </w:rPr>
-                      <w:t xml:space="preserve">6.x.2 – Een voorbeeld frame en </w:t>
+                      <w:t xml:space="preserve">2 – Een voorbeeld frame en </w:t>
                     </w:r>
                   </w:p>
                   <w:p>
@@ -7441,7 +7523,19 @@
         <w:rPr>
           <w:lang w:eastAsia="en-GB"/>
         </w:rPr>
-        <w:t xml:space="preserve"> voldoet (figuur 6.x.3). Het valt te zien dat in bepaalde gevallen, worden er meer objecten </w:t>
+        <w:t xml:space="preserve"> voldoe</w:t>
+      </w:r>
+      <w:r>
+        <w:rPr>
+          <w:lang w:eastAsia="en-GB"/>
+        </w:rPr>
+        <w:t xml:space="preserve">t (figuur </w:t>
+      </w:r>
+      <w:r>
+        <w:rPr>
+          <w:lang w:eastAsia="en-GB"/>
+        </w:rPr>
+        <w:t xml:space="preserve">3). Het valt te zien dat in bepaalde gevallen, worden er meer objecten </w:t>
       </w:r>
       <w:proofErr w:type="spellStart"/>
       <w:r>
@@ -7510,7 +7604,13 @@
           <w:lang w:eastAsia="en-GB"/>
         </w:rPr>
         <w:lastRenderedPageBreak/>
-        <w:t xml:space="preserve">Het blauwe object in figuur 6.x.3 is een voorbeeld van een </w:t>
+        <w:t xml:space="preserve">Het blauwe object in figuur </w:t>
+      </w:r>
+      <w:r>
+        <w:rPr>
+          <w:lang w:eastAsia="en-GB"/>
+        </w:rPr>
+        <w:t xml:space="preserve">3 is een voorbeeld van een </w:t>
       </w:r>
       <w:proofErr w:type="spellStart"/>
       <w:r>
@@ -7666,7 +7766,13 @@
     </w:p>
     <w:p>
       <w:r>
-        <w:t>In figuur 6.x.3 zal blauw aan conditie 3 niet voldoen, en dus zal ook geen deel nemen in opvolgende verwerkingen.</w:t>
+        <w:t>In fig</w:t>
+      </w:r>
+      <w:r>
+        <w:t xml:space="preserve">uur </w:t>
+      </w:r>
+      <w:r>
+        <w:t>3 zal blauw aan conditie 3 niet voldoen, en dus zal ook geen deel nemen in opvolgende verwerkingen.</w:t>
       </w:r>
     </w:p>
     <w:p>
@@ -7708,7 +7814,7 @@
                         <w:i/>
                         <w:iCs/>
                       </w:rPr>
-                      <w:t>Figuur 6.x.4 – Twee personen in hetzelfde object.</w:t>
+                      <w:t>Figuur 4 – Twee personen in hetzelfde object.</w:t>
                     </w:r>
                   </w:p>
                   <w:p/>
@@ -7726,7 +7832,13 @@
     </w:p>
     <w:p>
       <w:r>
-        <w:t xml:space="preserve">Soms wordt een object als één persoon beschouwd , terwijl het meer dan één persoon is (figuur 6.x.4). Om dit op te lossen zijn er twee methoden bedacht, waarvan één niet geschikt bleek te zijn. De twee methoden zijn :  </w:t>
+        <w:t xml:space="preserve">Soms wordt een object als één persoon beschouwd , terwijl het meer dan één persoon is </w:t>
+      </w:r>
+      <w:r>
+        <w:t xml:space="preserve">(figuur </w:t>
+      </w:r>
+      <w:r>
+        <w:t xml:space="preserve">4). Om dit op te lossen zijn er twee methoden bedacht, waarvan één niet geschikt bleek te zijn. De twee methoden zijn :  </w:t>
       </w:r>
     </w:p>
     <w:p>
@@ -7821,11 +7933,9 @@
       <w:r>
         <w:t xml:space="preserve"> die heel dun en heel hoog is. Hiermee wordt een opening operatie gevoerd die </w:t>
       </w:r>
-      <w:proofErr w:type="spellStart"/>
-      <w:r>
-        <w:t>vershillende</w:t>
-      </w:r>
-      <w:proofErr w:type="spellEnd"/>
+      <w:r>
+        <w:t>verschillende</w:t>
+      </w:r>
       <w:r>
         <w:t xml:space="preserve"> personen uit elkaar trekt. Als laatste wordt het beeld opnieuw </w:t>
       </w:r>
@@ -7891,13 +8001,11 @@
     </w:p>
     <w:p>
       <w:r>
-        <w:t xml:space="preserve">Deze </w:t>
-      </w:r>
-      <w:proofErr w:type="spellStart"/>
-      <w:r>
-        <w:t>method</w:t>
-      </w:r>
-      <w:proofErr w:type="spellEnd"/>
+        <w:t>Deze method</w:t>
+      </w:r>
+      <w:r>
+        <w:t>e</w:t>
+      </w:r>
       <w:r>
         <w:t xml:space="preserve"> neemt he</w:t>
       </w:r>
@@ -8324,15 +8432,13 @@
         <w:t xml:space="preserve"> tot </w:t>
       </w:r>
       <w:r>
-        <w:t xml:space="preserve">één concreet getal. De som van deze “samenvatting” is een goede </w:t>
-      </w:r>
-      <w:proofErr w:type="spellStart"/>
-      <w:r>
-        <w:t>afschatting</w:t>
-      </w:r>
-      <w:proofErr w:type="spellEnd"/>
-      <w:r>
-        <w:t xml:space="preserve"> van het aantal hoofden aanwezig op die </w:t>
+        <w:t>één concreet getal. De som van dez</w:t>
+      </w:r>
+      <w:r>
+        <w:t xml:space="preserve">e “samenvatting” is een goede </w:t>
+      </w:r>
+      <w:r>
+        <w:t xml:space="preserve">schatting van het aantal hoofden aanwezig op die </w:t>
       </w:r>
       <w:proofErr w:type="spellStart"/>
       <w:r>
@@ -8366,6 +8472,3367 @@
         <w:t xml:space="preserve"> opening). Daarom wordt deze methode ook gebruikt in de definitieve versie van het programma.</w:t>
       </w:r>
     </w:p>
+    <w:p>
+      <w:pPr>
+        <w:pStyle w:val="Kop2"/>
+      </w:pPr>
+      <w:bookmarkStart w:id="22" w:name="_Toc345776453"/>
+      <w:r>
+        <w:t>Persoonstelling keuzes</w:t>
+      </w:r>
+      <w:bookmarkEnd w:id="22"/>
+    </w:p>
+    <w:p>
+      <w:r>
+        <w:t xml:space="preserve">Het vaststellen van ingaand en uitgaand verkeer lijkt vrij simpel te zijn. Het is echter helemaal niet zo. Dat komt doordat functies zoals segmentatie en </w:t>
+      </w:r>
+      <w:proofErr w:type="spellStart"/>
+      <w:r>
+        <w:t>mens-detectie</w:t>
+      </w:r>
+      <w:proofErr w:type="spellEnd"/>
+      <w:r>
+        <w:t xml:space="preserve"> soms foute resultaten opleveren (en dat kan geen systeem vermijden). Het ontstaat wanneer er naar de verzamelde data gekeken wordt en het is niet duidelijk welke metingen goed zijn en welke foutief.</w:t>
+      </w:r>
+    </w:p>
+    <w:p>
+      <w:r>
+        <w:t>Het is dus noodzakelijk om eerst die fouten proberen te vinden en te verbeteren, en pas daarna de data verder te analyseren. In paragraaf 1 wordt uitgelegd hoe data verzameld wordt, in 2 hoe fouten geïsoleerd worden en verbeterd. Tot slot wordt in paragraaf 3 de berekening van ingaand en uitgaand verkeer besproken.</w:t>
+      </w:r>
+    </w:p>
+    <w:p>
+      <w:pPr>
+        <w:pStyle w:val="Lijstalinea"/>
+        <w:numPr>
+          <w:ilvl w:val="0"/>
+          <w:numId w:val="23"/>
+        </w:numPr>
+        <w:rPr>
+          <w:u w:val="single"/>
+        </w:rPr>
+      </w:pPr>
+      <w:r>
+        <w:rPr>
+          <w:u w:val="single"/>
+        </w:rPr>
+        <w:t>Verzamelen van Data</w:t>
+      </w:r>
+    </w:p>
+    <w:p>
+      <w:r>
+        <w:t>Data wordt verzameld in ‘</w:t>
+      </w:r>
+      <w:proofErr w:type="spellStart"/>
+      <w:r>
+        <w:t>rounds</w:t>
+      </w:r>
+      <w:proofErr w:type="spellEnd"/>
+      <w:r>
+        <w:t xml:space="preserve">’. Een </w:t>
+      </w:r>
+      <w:proofErr w:type="spellStart"/>
+      <w:r>
+        <w:t>round</w:t>
+      </w:r>
+      <w:proofErr w:type="spellEnd"/>
+      <w:r>
+        <w:t xml:space="preserve"> begint wanneer de liftdeuren open zijn en eindigt wanneer ze beginnen dicht te gaan. Het heeft geen zin om buiten die interval te werken omdat mensen toch de lift niet in- of uitgaan wanneer de deuren dicht zijn.</w:t>
+      </w:r>
+    </w:p>
+    <w:p>
+      <w:r>
+        <w:t>Verder wordt data per frame verzameld. Dat houdt in dat per frame  de volgende operaties worden gevoerd:</w:t>
+      </w:r>
+    </w:p>
+    <w:p>
+      <w:pPr>
+        <w:pStyle w:val="Lijstalinea"/>
+        <w:numPr>
+          <w:ilvl w:val="0"/>
+          <w:numId w:val="22"/>
+        </w:numPr>
+      </w:pPr>
+      <w:r>
+        <w:t xml:space="preserve">Functies die in de persoonsdetectie keuzes besproken zijn worden geroepen om objecten te </w:t>
+      </w:r>
+      <w:r>
+        <w:t>associëren</w:t>
+      </w:r>
+      <w:r>
+        <w:t xml:space="preserve"> met het juiste aantal mensen die ze bevatten.</w:t>
+      </w:r>
+    </w:p>
+    <w:p>
+      <w:pPr>
+        <w:pStyle w:val="Lijstalinea"/>
+        <w:numPr>
+          <w:ilvl w:val="0"/>
+          <w:numId w:val="22"/>
+        </w:numPr>
+      </w:pPr>
+      <w:r>
+        <w:t>Objecten ondergaan een paar tests. Die tests checken of ze binnen of buiten de lift liggen.</w:t>
+      </w:r>
+    </w:p>
+    <w:p>
+      <w:pPr>
+        <w:pStyle w:val="Lijstalinea"/>
+        <w:numPr>
+          <w:ilvl w:val="0"/>
+          <w:numId w:val="22"/>
+        </w:numPr>
+      </w:pPr>
+      <w:r>
+        <w:t>Het totaal aantal objecten binnen en buiten de lift wordt geteld en opgeslagen.</w:t>
+      </w:r>
+    </w:p>
+    <w:p>
+      <w:pPr>
+        <w:rPr>
+          <w:i/>
+          <w:iCs/>
+        </w:rPr>
+      </w:pPr>
+      <w:r>
+        <w:t xml:space="preserve">Het is vrij simpel om te check of een object binnen of buiten de lift ligt: Als het </w:t>
+      </w:r>
+      <w:proofErr w:type="spellStart"/>
+      <w:r>
+        <w:t>boundingbox</w:t>
+      </w:r>
+      <w:proofErr w:type="spellEnd"/>
+      <w:r>
+        <w:t xml:space="preserve"> van het object helemaal binnen die van de lift past, dan wordt het meegeteld als  ‘in’, zo nee dan als ‘uit’. Het aantal mensen die het object bevat worden opgeteld bij de juiste teller (de in- of </w:t>
+      </w:r>
+      <w:proofErr w:type="spellStart"/>
+      <w:r>
+        <w:t>uit-teller</w:t>
+      </w:r>
+      <w:proofErr w:type="spellEnd"/>
+      <w:r>
+        <w:t xml:space="preserve">). De twee tellers worden dan opgeslagen in een </w:t>
+      </w:r>
+      <w:proofErr w:type="spellStart"/>
+      <w:r>
+        <w:t>variable</w:t>
+      </w:r>
+      <w:proofErr w:type="spellEnd"/>
+      <w:r>
+        <w:t xml:space="preserve"> genaamd </w:t>
+      </w:r>
+      <w:proofErr w:type="spellStart"/>
+      <w:r>
+        <w:rPr>
+          <w:i/>
+          <w:iCs/>
+        </w:rPr>
+        <w:t>history</w:t>
+      </w:r>
+      <w:proofErr w:type="spellEnd"/>
+      <w:r>
+        <w:rPr>
+          <w:i/>
+          <w:iCs/>
+        </w:rPr>
+        <w:t>.</w:t>
+      </w:r>
+    </w:p>
+    <w:p>
+      <w:pPr>
+        <w:pStyle w:val="Lijstalinea"/>
+        <w:numPr>
+          <w:ilvl w:val="0"/>
+          <w:numId w:val="23"/>
+        </w:numPr>
+        <w:rPr>
+          <w:u w:val="single"/>
+        </w:rPr>
+      </w:pPr>
+      <w:proofErr w:type="spellStart"/>
+      <w:r>
+        <w:rPr>
+          <w:u w:val="single"/>
+        </w:rPr>
+        <w:t>Error-detectie</w:t>
+      </w:r>
+      <w:proofErr w:type="spellEnd"/>
+      <w:r>
+        <w:rPr>
+          <w:u w:val="single"/>
+        </w:rPr>
+        <w:t xml:space="preserve"> en oplossing</w:t>
+      </w:r>
+    </w:p>
+    <w:p>
+      <w:r>
+        <w:t xml:space="preserve">Het </w:t>
+      </w:r>
+      <w:proofErr w:type="spellStart"/>
+      <w:r>
+        <w:t>variable</w:t>
+      </w:r>
+      <w:proofErr w:type="spellEnd"/>
+      <w:r>
+        <w:t xml:space="preserve"> </w:t>
+      </w:r>
+      <w:proofErr w:type="spellStart"/>
+      <w:r>
+        <w:rPr>
+          <w:i/>
+          <w:iCs/>
+        </w:rPr>
+        <w:t>history</w:t>
+      </w:r>
+      <w:proofErr w:type="spellEnd"/>
+      <w:r>
+        <w:t xml:space="preserve"> bevat nu (aan het eind van een ronde) een matrix van </w:t>
+      </w:r>
+      <w:proofErr w:type="spellStart"/>
+      <w:r>
+        <w:t>per-frame-data</w:t>
+      </w:r>
+      <w:proofErr w:type="spellEnd"/>
+      <w:r>
+        <w:t xml:space="preserve">. Laten we de lijst van waarden die </w:t>
+      </w:r>
+      <w:proofErr w:type="spellStart"/>
+      <w:r>
+        <w:t>per-frame</w:t>
+      </w:r>
+      <w:proofErr w:type="spellEnd"/>
+      <w:r>
+        <w:t xml:space="preserve"> de ‘in’-teller representeren de </w:t>
+      </w:r>
+      <w:proofErr w:type="spellStart"/>
+      <w:r>
+        <w:rPr>
+          <w:i/>
+          <w:iCs/>
+        </w:rPr>
+        <w:t>inStream</w:t>
+      </w:r>
+      <w:proofErr w:type="spellEnd"/>
+      <w:r>
+        <w:t xml:space="preserve"> noemen. En de lijst van waarden die </w:t>
+      </w:r>
+      <w:proofErr w:type="spellStart"/>
+      <w:r>
+        <w:t>per-frame</w:t>
+      </w:r>
+      <w:proofErr w:type="spellEnd"/>
+      <w:r>
+        <w:t xml:space="preserve"> de ‘uit’-teller representeren de </w:t>
+      </w:r>
+      <w:proofErr w:type="spellStart"/>
+      <w:r>
+        <w:rPr>
+          <w:i/>
+          <w:iCs/>
+        </w:rPr>
+        <w:t>outStream</w:t>
+      </w:r>
+      <w:proofErr w:type="spellEnd"/>
+      <w:r>
+        <w:rPr>
+          <w:i/>
+          <w:iCs/>
+        </w:rPr>
+        <w:t>.</w:t>
+      </w:r>
+    </w:p>
+    <w:p>
+      <w:r>
+        <w:t xml:space="preserve">De </w:t>
+      </w:r>
+      <w:proofErr w:type="spellStart"/>
+      <w:r>
+        <w:rPr>
+          <w:i/>
+          <w:iCs/>
+        </w:rPr>
+        <w:t>inStream</w:t>
+      </w:r>
+      <w:proofErr w:type="spellEnd"/>
+      <w:r>
+        <w:t xml:space="preserve"> en </w:t>
+      </w:r>
+      <w:proofErr w:type="spellStart"/>
+      <w:r>
+        <w:rPr>
+          <w:i/>
+          <w:iCs/>
+        </w:rPr>
+        <w:t>outStream</w:t>
+      </w:r>
+      <w:proofErr w:type="spellEnd"/>
+      <w:r>
+        <w:t xml:space="preserve"> kunnen fouten bevatten. Er volgt een voorbeeld: Neem aan dat het volgende de ‘ideale’, foutloze beschrijving is van </w:t>
+      </w:r>
+      <w:proofErr w:type="spellStart"/>
+      <w:r>
+        <w:rPr>
+          <w:i/>
+          <w:iCs/>
+        </w:rPr>
+        <w:t>history</w:t>
+      </w:r>
+      <w:proofErr w:type="spellEnd"/>
+      <w:r>
+        <w:t>:</w:t>
+      </w:r>
+    </w:p>
+    <w:p>
+      <w:pPr>
+        <w:pStyle w:val="Geenafstand"/>
+      </w:pPr>
+    </w:p>
+    <w:tbl>
+      <w:tblPr>
+        <w:tblStyle w:val="Tabelraster"/>
+        <w:tblW w:w="0" w:type="auto"/>
+        <w:jc w:val="center"/>
+        <w:tblBorders>
+          <w:top w:val="none" w:sz="0" w:space="0" w:color="auto"/>
+          <w:left w:val="none" w:sz="0" w:space="0" w:color="auto"/>
+          <w:bottom w:val="none" w:sz="0" w:space="0" w:color="auto"/>
+          <w:right w:val="none" w:sz="0" w:space="0" w:color="auto"/>
+        </w:tblBorders>
+        <w:tblLook w:val="04A0"/>
+      </w:tblPr>
+      <w:tblGrid>
+        <w:gridCol w:w="1247"/>
+        <w:gridCol w:w="521"/>
+        <w:gridCol w:w="521"/>
+        <w:gridCol w:w="584"/>
+        <w:gridCol w:w="521"/>
+        <w:gridCol w:w="605"/>
+        <w:gridCol w:w="521"/>
+        <w:gridCol w:w="605"/>
+        <w:gridCol w:w="521"/>
+        <w:gridCol w:w="605"/>
+        <w:gridCol w:w="698"/>
+      </w:tblGrid>
+      <w:tr>
+        <w:trPr>
+          <w:trHeight w:val="383"/>
+          <w:jc w:val="center"/>
+        </w:trPr>
+        <w:tc>
+          <w:tcPr>
+            <w:tcW w:w="1247" w:type="dxa"/>
+            <w:vAlign w:val="center"/>
+          </w:tcPr>
+          <w:p>
+            <w:pPr>
+              <w:pStyle w:val="Geenafstand"/>
+              <w:jc w:val="center"/>
+              <w:rPr>
+                <w:lang w:val="nl-NL"/>
+              </w:rPr>
+            </w:pPr>
+            <w:r>
+              <w:rPr>
+                <w:lang w:val="nl-NL"/>
+              </w:rPr>
+              <w:t>Frame #</w:t>
+            </w:r>
+          </w:p>
+        </w:tc>
+        <w:tc>
+          <w:tcPr>
+            <w:tcW w:w="521" w:type="dxa"/>
+            <w:vAlign w:val="center"/>
+          </w:tcPr>
+          <w:p>
+            <w:pPr>
+              <w:pStyle w:val="Geenafstand"/>
+              <w:jc w:val="center"/>
+              <w:rPr>
+                <w:lang w:val="nl-NL"/>
+              </w:rPr>
+            </w:pPr>
+            <w:r>
+              <w:rPr>
+                <w:lang w:val="nl-NL"/>
+              </w:rPr>
+              <w:t>1</w:t>
+            </w:r>
+          </w:p>
+        </w:tc>
+        <w:tc>
+          <w:tcPr>
+            <w:tcW w:w="521" w:type="dxa"/>
+            <w:vAlign w:val="center"/>
+          </w:tcPr>
+          <w:p>
+            <w:pPr>
+              <w:pStyle w:val="Geenafstand"/>
+              <w:jc w:val="center"/>
+              <w:rPr>
+                <w:lang w:val="nl-NL"/>
+              </w:rPr>
+            </w:pPr>
+            <w:r>
+              <w:rPr>
+                <w:lang w:val="nl-NL"/>
+              </w:rPr>
+              <w:t>2</w:t>
+            </w:r>
+          </w:p>
+        </w:tc>
+        <w:tc>
+          <w:tcPr>
+            <w:tcW w:w="584" w:type="dxa"/>
+            <w:vAlign w:val="center"/>
+          </w:tcPr>
+          <w:p>
+            <w:pPr>
+              <w:pStyle w:val="Geenafstand"/>
+              <w:jc w:val="center"/>
+              <w:rPr>
+                <w:lang w:val="nl-NL"/>
+              </w:rPr>
+            </w:pPr>
+            <w:r>
+              <w:rPr>
+                <w:lang w:val="nl-NL"/>
+              </w:rPr>
+              <w:t>3</w:t>
+            </w:r>
+          </w:p>
+        </w:tc>
+        <w:tc>
+          <w:tcPr>
+            <w:tcW w:w="521" w:type="dxa"/>
+            <w:vAlign w:val="center"/>
+          </w:tcPr>
+          <w:p>
+            <w:pPr>
+              <w:pStyle w:val="Geenafstand"/>
+              <w:jc w:val="center"/>
+              <w:rPr>
+                <w:lang w:val="nl-NL"/>
+              </w:rPr>
+            </w:pPr>
+            <w:r>
+              <w:rPr>
+                <w:lang w:val="nl-NL"/>
+              </w:rPr>
+              <w:t>4</w:t>
+            </w:r>
+          </w:p>
+        </w:tc>
+        <w:tc>
+          <w:tcPr>
+            <w:tcW w:w="605" w:type="dxa"/>
+            <w:vAlign w:val="center"/>
+          </w:tcPr>
+          <w:p>
+            <w:pPr>
+              <w:pStyle w:val="Geenafstand"/>
+              <w:jc w:val="center"/>
+              <w:rPr>
+                <w:lang w:val="nl-NL"/>
+              </w:rPr>
+            </w:pPr>
+            <w:r>
+              <w:rPr>
+                <w:lang w:val="nl-NL"/>
+              </w:rPr>
+              <w:t>5</w:t>
+            </w:r>
+          </w:p>
+        </w:tc>
+        <w:tc>
+          <w:tcPr>
+            <w:tcW w:w="521" w:type="dxa"/>
+            <w:vAlign w:val="center"/>
+          </w:tcPr>
+          <w:p>
+            <w:pPr>
+              <w:pStyle w:val="Geenafstand"/>
+              <w:jc w:val="center"/>
+              <w:rPr>
+                <w:lang w:val="nl-NL"/>
+              </w:rPr>
+            </w:pPr>
+            <w:r>
+              <w:rPr>
+                <w:lang w:val="nl-NL"/>
+              </w:rPr>
+              <w:t>6</w:t>
+            </w:r>
+          </w:p>
+        </w:tc>
+        <w:tc>
+          <w:tcPr>
+            <w:tcW w:w="605" w:type="dxa"/>
+            <w:vAlign w:val="center"/>
+          </w:tcPr>
+          <w:p>
+            <w:pPr>
+              <w:pStyle w:val="Geenafstand"/>
+              <w:jc w:val="center"/>
+              <w:rPr>
+                <w:lang w:val="nl-NL"/>
+              </w:rPr>
+            </w:pPr>
+            <w:r>
+              <w:rPr>
+                <w:lang w:val="nl-NL"/>
+              </w:rPr>
+              <w:t>7</w:t>
+            </w:r>
+          </w:p>
+        </w:tc>
+        <w:tc>
+          <w:tcPr>
+            <w:tcW w:w="521" w:type="dxa"/>
+            <w:vAlign w:val="center"/>
+          </w:tcPr>
+          <w:p>
+            <w:pPr>
+              <w:pStyle w:val="Geenafstand"/>
+              <w:jc w:val="center"/>
+              <w:rPr>
+                <w:lang w:val="nl-NL"/>
+              </w:rPr>
+            </w:pPr>
+            <w:r>
+              <w:rPr>
+                <w:lang w:val="nl-NL"/>
+              </w:rPr>
+              <w:t>8</w:t>
+            </w:r>
+          </w:p>
+        </w:tc>
+        <w:tc>
+          <w:tcPr>
+            <w:tcW w:w="605" w:type="dxa"/>
+            <w:vAlign w:val="center"/>
+          </w:tcPr>
+          <w:p>
+            <w:pPr>
+              <w:pStyle w:val="Geenafstand"/>
+              <w:jc w:val="center"/>
+              <w:rPr>
+                <w:lang w:val="nl-NL"/>
+              </w:rPr>
+            </w:pPr>
+            <w:r>
+              <w:rPr>
+                <w:lang w:val="nl-NL"/>
+              </w:rPr>
+              <w:t>9</w:t>
+            </w:r>
+          </w:p>
+        </w:tc>
+        <w:tc>
+          <w:tcPr>
+            <w:tcW w:w="698" w:type="dxa"/>
+            <w:vAlign w:val="center"/>
+          </w:tcPr>
+          <w:p>
+            <w:pPr>
+              <w:pStyle w:val="Geenafstand"/>
+              <w:jc w:val="center"/>
+              <w:rPr>
+                <w:lang w:val="nl-NL"/>
+              </w:rPr>
+            </w:pPr>
+            <w:r>
+              <w:rPr>
+                <w:lang w:val="nl-NL"/>
+              </w:rPr>
+              <w:t>10</w:t>
+            </w:r>
+          </w:p>
+        </w:tc>
+      </w:tr>
+      <w:tr>
+        <w:trPr>
+          <w:trHeight w:val="181"/>
+          <w:jc w:val="center"/>
+        </w:trPr>
+        <w:tc>
+          <w:tcPr>
+            <w:tcW w:w="1247" w:type="dxa"/>
+            <w:vAlign w:val="center"/>
+          </w:tcPr>
+          <w:p>
+            <w:pPr>
+              <w:pStyle w:val="Geenafstand"/>
+              <w:jc w:val="center"/>
+              <w:rPr>
+                <w:lang w:val="nl-NL"/>
+              </w:rPr>
+            </w:pPr>
+            <w:r>
+              <w:rPr>
+                <w:lang w:val="nl-NL"/>
+              </w:rPr>
+              <w:t>In</w:t>
+            </w:r>
+          </w:p>
+        </w:tc>
+        <w:tc>
+          <w:tcPr>
+            <w:tcW w:w="521" w:type="dxa"/>
+            <w:vAlign w:val="center"/>
+          </w:tcPr>
+          <w:p>
+            <w:pPr>
+              <w:pStyle w:val="Geenafstand"/>
+              <w:jc w:val="center"/>
+              <w:rPr>
+                <w:lang w:val="nl-NL"/>
+              </w:rPr>
+            </w:pPr>
+            <w:r>
+              <w:rPr>
+                <w:lang w:val="nl-NL"/>
+              </w:rPr>
+              <w:t>2</w:t>
+            </w:r>
+          </w:p>
+        </w:tc>
+        <w:tc>
+          <w:tcPr>
+            <w:tcW w:w="521" w:type="dxa"/>
+            <w:vAlign w:val="center"/>
+          </w:tcPr>
+          <w:p>
+            <w:pPr>
+              <w:pStyle w:val="Geenafstand"/>
+              <w:jc w:val="center"/>
+              <w:rPr>
+                <w:lang w:val="nl-NL"/>
+              </w:rPr>
+            </w:pPr>
+            <w:r>
+              <w:rPr>
+                <w:lang w:val="nl-NL"/>
+              </w:rPr>
+              <w:t>2</w:t>
+            </w:r>
+          </w:p>
+        </w:tc>
+        <w:tc>
+          <w:tcPr>
+            <w:tcW w:w="584" w:type="dxa"/>
+            <w:vAlign w:val="center"/>
+          </w:tcPr>
+          <w:p>
+            <w:pPr>
+              <w:pStyle w:val="Geenafstand"/>
+              <w:jc w:val="center"/>
+              <w:rPr>
+                <w:lang w:val="nl-NL"/>
+              </w:rPr>
+            </w:pPr>
+            <w:r>
+              <w:rPr>
+                <w:lang w:val="nl-NL"/>
+              </w:rPr>
+              <w:t>2</w:t>
+            </w:r>
+          </w:p>
+        </w:tc>
+        <w:tc>
+          <w:tcPr>
+            <w:tcW w:w="521" w:type="dxa"/>
+            <w:vAlign w:val="center"/>
+          </w:tcPr>
+          <w:p>
+            <w:pPr>
+              <w:pStyle w:val="Geenafstand"/>
+              <w:jc w:val="center"/>
+              <w:rPr>
+                <w:lang w:val="nl-NL"/>
+              </w:rPr>
+            </w:pPr>
+            <w:r>
+              <w:rPr>
+                <w:lang w:val="nl-NL"/>
+              </w:rPr>
+              <w:t>2</w:t>
+            </w:r>
+          </w:p>
+        </w:tc>
+        <w:tc>
+          <w:tcPr>
+            <w:tcW w:w="605" w:type="dxa"/>
+            <w:vAlign w:val="center"/>
+          </w:tcPr>
+          <w:p>
+            <w:pPr>
+              <w:pStyle w:val="Geenafstand"/>
+              <w:jc w:val="center"/>
+              <w:rPr>
+                <w:lang w:val="nl-NL"/>
+              </w:rPr>
+            </w:pPr>
+            <w:r>
+              <w:rPr>
+                <w:lang w:val="nl-NL"/>
+              </w:rPr>
+              <w:t>2</w:t>
+            </w:r>
+          </w:p>
+        </w:tc>
+        <w:tc>
+          <w:tcPr>
+            <w:tcW w:w="521" w:type="dxa"/>
+            <w:vAlign w:val="center"/>
+          </w:tcPr>
+          <w:p>
+            <w:pPr>
+              <w:pStyle w:val="Geenafstand"/>
+              <w:jc w:val="center"/>
+              <w:rPr>
+                <w:lang w:val="nl-NL"/>
+              </w:rPr>
+            </w:pPr>
+            <w:r>
+              <w:rPr>
+                <w:lang w:val="nl-NL"/>
+              </w:rPr>
+              <w:t>2</w:t>
+            </w:r>
+          </w:p>
+        </w:tc>
+        <w:tc>
+          <w:tcPr>
+            <w:tcW w:w="605" w:type="dxa"/>
+            <w:vAlign w:val="center"/>
+          </w:tcPr>
+          <w:p>
+            <w:pPr>
+              <w:pStyle w:val="Geenafstand"/>
+              <w:jc w:val="center"/>
+              <w:rPr>
+                <w:lang w:val="nl-NL"/>
+              </w:rPr>
+            </w:pPr>
+            <w:r>
+              <w:rPr>
+                <w:lang w:val="nl-NL"/>
+              </w:rPr>
+              <w:t>1</w:t>
+            </w:r>
+          </w:p>
+        </w:tc>
+        <w:tc>
+          <w:tcPr>
+            <w:tcW w:w="521" w:type="dxa"/>
+            <w:vAlign w:val="center"/>
+          </w:tcPr>
+          <w:p>
+            <w:pPr>
+              <w:pStyle w:val="Geenafstand"/>
+              <w:jc w:val="center"/>
+              <w:rPr>
+                <w:lang w:val="nl-NL"/>
+              </w:rPr>
+            </w:pPr>
+            <w:r>
+              <w:rPr>
+                <w:lang w:val="nl-NL"/>
+              </w:rPr>
+              <w:t>1</w:t>
+            </w:r>
+          </w:p>
+        </w:tc>
+        <w:tc>
+          <w:tcPr>
+            <w:tcW w:w="605" w:type="dxa"/>
+            <w:vAlign w:val="center"/>
+          </w:tcPr>
+          <w:p>
+            <w:pPr>
+              <w:pStyle w:val="Geenafstand"/>
+              <w:jc w:val="center"/>
+              <w:rPr>
+                <w:lang w:val="nl-NL"/>
+              </w:rPr>
+            </w:pPr>
+            <w:r>
+              <w:rPr>
+                <w:lang w:val="nl-NL"/>
+              </w:rPr>
+              <w:t>1</w:t>
+            </w:r>
+          </w:p>
+        </w:tc>
+        <w:tc>
+          <w:tcPr>
+            <w:tcW w:w="698" w:type="dxa"/>
+            <w:vAlign w:val="center"/>
+          </w:tcPr>
+          <w:p>
+            <w:pPr>
+              <w:pStyle w:val="Geenafstand"/>
+              <w:jc w:val="center"/>
+              <w:rPr>
+                <w:lang w:val="nl-NL"/>
+              </w:rPr>
+            </w:pPr>
+            <w:r>
+              <w:rPr>
+                <w:lang w:val="nl-NL"/>
+              </w:rPr>
+              <w:t>1</w:t>
+            </w:r>
+          </w:p>
+        </w:tc>
+      </w:tr>
+      <w:tr>
+        <w:trPr>
+          <w:trHeight w:val="192"/>
+          <w:jc w:val="center"/>
+        </w:trPr>
+        <w:tc>
+          <w:tcPr>
+            <w:tcW w:w="1247" w:type="dxa"/>
+            <w:vAlign w:val="center"/>
+          </w:tcPr>
+          <w:p>
+            <w:pPr>
+              <w:pStyle w:val="Geenafstand"/>
+              <w:jc w:val="center"/>
+              <w:rPr>
+                <w:lang w:val="nl-NL"/>
+              </w:rPr>
+            </w:pPr>
+            <w:r>
+              <w:rPr>
+                <w:lang w:val="nl-NL"/>
+              </w:rPr>
+              <w:t>out</w:t>
+            </w:r>
+          </w:p>
+        </w:tc>
+        <w:tc>
+          <w:tcPr>
+            <w:tcW w:w="521" w:type="dxa"/>
+            <w:vAlign w:val="center"/>
+          </w:tcPr>
+          <w:p>
+            <w:pPr>
+              <w:pStyle w:val="Geenafstand"/>
+              <w:jc w:val="center"/>
+              <w:rPr>
+                <w:lang w:val="nl-NL"/>
+              </w:rPr>
+            </w:pPr>
+            <w:r>
+              <w:rPr>
+                <w:lang w:val="nl-NL"/>
+              </w:rPr>
+              <w:t>0</w:t>
+            </w:r>
+          </w:p>
+        </w:tc>
+        <w:tc>
+          <w:tcPr>
+            <w:tcW w:w="521" w:type="dxa"/>
+            <w:vAlign w:val="center"/>
+          </w:tcPr>
+          <w:p>
+            <w:pPr>
+              <w:pStyle w:val="Geenafstand"/>
+              <w:jc w:val="center"/>
+              <w:rPr>
+                <w:lang w:val="nl-NL"/>
+              </w:rPr>
+            </w:pPr>
+            <w:r>
+              <w:rPr>
+                <w:lang w:val="nl-NL"/>
+              </w:rPr>
+              <w:t>0</w:t>
+            </w:r>
+          </w:p>
+        </w:tc>
+        <w:tc>
+          <w:tcPr>
+            <w:tcW w:w="584" w:type="dxa"/>
+            <w:vAlign w:val="center"/>
+          </w:tcPr>
+          <w:p>
+            <w:pPr>
+              <w:pStyle w:val="Geenafstand"/>
+              <w:jc w:val="center"/>
+              <w:rPr>
+                <w:lang w:val="nl-NL"/>
+              </w:rPr>
+            </w:pPr>
+            <w:r>
+              <w:rPr>
+                <w:lang w:val="nl-NL"/>
+              </w:rPr>
+              <w:t>0</w:t>
+            </w:r>
+          </w:p>
+        </w:tc>
+        <w:tc>
+          <w:tcPr>
+            <w:tcW w:w="521" w:type="dxa"/>
+            <w:vAlign w:val="center"/>
+          </w:tcPr>
+          <w:p>
+            <w:pPr>
+              <w:pStyle w:val="Geenafstand"/>
+              <w:jc w:val="center"/>
+              <w:rPr>
+                <w:lang w:val="nl-NL"/>
+              </w:rPr>
+            </w:pPr>
+            <w:r>
+              <w:rPr>
+                <w:lang w:val="nl-NL"/>
+              </w:rPr>
+              <w:t>0</w:t>
+            </w:r>
+          </w:p>
+        </w:tc>
+        <w:tc>
+          <w:tcPr>
+            <w:tcW w:w="605" w:type="dxa"/>
+            <w:vAlign w:val="center"/>
+          </w:tcPr>
+          <w:p>
+            <w:pPr>
+              <w:pStyle w:val="Geenafstand"/>
+              <w:jc w:val="center"/>
+              <w:rPr>
+                <w:lang w:val="nl-NL"/>
+              </w:rPr>
+            </w:pPr>
+            <w:r>
+              <w:rPr>
+                <w:lang w:val="nl-NL"/>
+              </w:rPr>
+              <w:t>0</w:t>
+            </w:r>
+          </w:p>
+        </w:tc>
+        <w:tc>
+          <w:tcPr>
+            <w:tcW w:w="521" w:type="dxa"/>
+            <w:vAlign w:val="center"/>
+          </w:tcPr>
+          <w:p>
+            <w:pPr>
+              <w:pStyle w:val="Geenafstand"/>
+              <w:jc w:val="center"/>
+              <w:rPr>
+                <w:lang w:val="nl-NL"/>
+              </w:rPr>
+            </w:pPr>
+            <w:r>
+              <w:rPr>
+                <w:lang w:val="nl-NL"/>
+              </w:rPr>
+              <w:t>0</w:t>
+            </w:r>
+          </w:p>
+        </w:tc>
+        <w:tc>
+          <w:tcPr>
+            <w:tcW w:w="605" w:type="dxa"/>
+            <w:vAlign w:val="center"/>
+          </w:tcPr>
+          <w:p>
+            <w:pPr>
+              <w:pStyle w:val="Geenafstand"/>
+              <w:jc w:val="center"/>
+              <w:rPr>
+                <w:lang w:val="nl-NL"/>
+              </w:rPr>
+            </w:pPr>
+            <w:r>
+              <w:rPr>
+                <w:lang w:val="nl-NL"/>
+              </w:rPr>
+              <w:t>1</w:t>
+            </w:r>
+          </w:p>
+        </w:tc>
+        <w:tc>
+          <w:tcPr>
+            <w:tcW w:w="521" w:type="dxa"/>
+            <w:vAlign w:val="center"/>
+          </w:tcPr>
+          <w:p>
+            <w:pPr>
+              <w:pStyle w:val="Geenafstand"/>
+              <w:jc w:val="center"/>
+              <w:rPr>
+                <w:lang w:val="nl-NL"/>
+              </w:rPr>
+            </w:pPr>
+            <w:r>
+              <w:rPr>
+                <w:lang w:val="nl-NL"/>
+              </w:rPr>
+              <w:t>1</w:t>
+            </w:r>
+          </w:p>
+        </w:tc>
+        <w:tc>
+          <w:tcPr>
+            <w:tcW w:w="605" w:type="dxa"/>
+            <w:vAlign w:val="center"/>
+          </w:tcPr>
+          <w:p>
+            <w:pPr>
+              <w:pStyle w:val="Geenafstand"/>
+              <w:jc w:val="center"/>
+              <w:rPr>
+                <w:lang w:val="nl-NL"/>
+              </w:rPr>
+            </w:pPr>
+            <w:r>
+              <w:rPr>
+                <w:lang w:val="nl-NL"/>
+              </w:rPr>
+              <w:t>1</w:t>
+            </w:r>
+          </w:p>
+        </w:tc>
+        <w:tc>
+          <w:tcPr>
+            <w:tcW w:w="698" w:type="dxa"/>
+            <w:vAlign w:val="center"/>
+          </w:tcPr>
+          <w:p>
+            <w:pPr>
+              <w:pStyle w:val="Geenafstand"/>
+              <w:jc w:val="center"/>
+              <w:rPr>
+                <w:lang w:val="nl-NL"/>
+              </w:rPr>
+            </w:pPr>
+            <w:r>
+              <w:rPr>
+                <w:lang w:val="nl-NL"/>
+              </w:rPr>
+              <w:t>1</w:t>
+            </w:r>
+          </w:p>
+        </w:tc>
+      </w:tr>
+    </w:tbl>
+    <w:p>
+      <w:pPr>
+        <w:pStyle w:val="Geenafstand"/>
+      </w:pPr>
+    </w:p>
+    <w:p>
+      <w:pPr>
+        <w:pStyle w:val="Geenafstand"/>
+      </w:pPr>
+    </w:p>
+    <w:p>
+      <w:pPr>
+        <w:pStyle w:val="Geenafstand"/>
+      </w:pPr>
+    </w:p>
+    <w:p>
+      <w:r>
+        <w:t>Helaas in het praktijk ziet het meer zo uit:</w:t>
+      </w:r>
+    </w:p>
+    <w:tbl>
+      <w:tblPr>
+        <w:tblStyle w:val="Tabelraster"/>
+        <w:tblW w:w="0" w:type="auto"/>
+        <w:jc w:val="center"/>
+        <w:tblBorders>
+          <w:top w:val="none" w:sz="0" w:space="0" w:color="auto"/>
+          <w:left w:val="none" w:sz="0" w:space="0" w:color="auto"/>
+          <w:bottom w:val="none" w:sz="0" w:space="0" w:color="auto"/>
+          <w:right w:val="none" w:sz="0" w:space="0" w:color="auto"/>
+        </w:tblBorders>
+        <w:tblLook w:val="04A0"/>
+      </w:tblPr>
+      <w:tblGrid>
+        <w:gridCol w:w="1247"/>
+        <w:gridCol w:w="521"/>
+        <w:gridCol w:w="521"/>
+        <w:gridCol w:w="584"/>
+        <w:gridCol w:w="521"/>
+        <w:gridCol w:w="605"/>
+        <w:gridCol w:w="521"/>
+        <w:gridCol w:w="605"/>
+        <w:gridCol w:w="521"/>
+        <w:gridCol w:w="605"/>
+        <w:gridCol w:w="698"/>
+      </w:tblGrid>
+      <w:tr>
+        <w:trPr>
+          <w:trHeight w:val="383"/>
+          <w:jc w:val="center"/>
+        </w:trPr>
+        <w:tc>
+          <w:tcPr>
+            <w:tcW w:w="1247" w:type="dxa"/>
+            <w:vAlign w:val="center"/>
+          </w:tcPr>
+          <w:p>
+            <w:pPr>
+              <w:pStyle w:val="Geenafstand"/>
+              <w:jc w:val="center"/>
+              <w:rPr>
+                <w:lang w:val="nl-NL"/>
+              </w:rPr>
+            </w:pPr>
+            <w:r>
+              <w:rPr>
+                <w:lang w:val="nl-NL"/>
+              </w:rPr>
+              <w:t>Frame #</w:t>
+            </w:r>
+          </w:p>
+        </w:tc>
+        <w:tc>
+          <w:tcPr>
+            <w:tcW w:w="521" w:type="dxa"/>
+            <w:vAlign w:val="center"/>
+          </w:tcPr>
+          <w:p>
+            <w:pPr>
+              <w:pStyle w:val="Geenafstand"/>
+              <w:jc w:val="center"/>
+              <w:rPr>
+                <w:lang w:val="nl-NL"/>
+              </w:rPr>
+            </w:pPr>
+            <w:r>
+              <w:rPr>
+                <w:lang w:val="nl-NL"/>
+              </w:rPr>
+              <w:t>1</w:t>
+            </w:r>
+          </w:p>
+        </w:tc>
+        <w:tc>
+          <w:tcPr>
+            <w:tcW w:w="521" w:type="dxa"/>
+            <w:vAlign w:val="center"/>
+          </w:tcPr>
+          <w:p>
+            <w:pPr>
+              <w:pStyle w:val="Geenafstand"/>
+              <w:jc w:val="center"/>
+              <w:rPr>
+                <w:lang w:val="nl-NL"/>
+              </w:rPr>
+            </w:pPr>
+            <w:r>
+              <w:rPr>
+                <w:lang w:val="nl-NL"/>
+              </w:rPr>
+              <w:t>2</w:t>
+            </w:r>
+          </w:p>
+        </w:tc>
+        <w:tc>
+          <w:tcPr>
+            <w:tcW w:w="584" w:type="dxa"/>
+            <w:vAlign w:val="center"/>
+          </w:tcPr>
+          <w:p>
+            <w:pPr>
+              <w:pStyle w:val="Geenafstand"/>
+              <w:jc w:val="center"/>
+              <w:rPr>
+                <w:lang w:val="nl-NL"/>
+              </w:rPr>
+            </w:pPr>
+            <w:r>
+              <w:rPr>
+                <w:lang w:val="nl-NL"/>
+              </w:rPr>
+              <w:t>3</w:t>
+            </w:r>
+          </w:p>
+        </w:tc>
+        <w:tc>
+          <w:tcPr>
+            <w:tcW w:w="521" w:type="dxa"/>
+            <w:vAlign w:val="center"/>
+          </w:tcPr>
+          <w:p>
+            <w:pPr>
+              <w:pStyle w:val="Geenafstand"/>
+              <w:jc w:val="center"/>
+              <w:rPr>
+                <w:lang w:val="nl-NL"/>
+              </w:rPr>
+            </w:pPr>
+            <w:r>
+              <w:rPr>
+                <w:lang w:val="nl-NL"/>
+              </w:rPr>
+              <w:t>4</w:t>
+            </w:r>
+          </w:p>
+        </w:tc>
+        <w:tc>
+          <w:tcPr>
+            <w:tcW w:w="605" w:type="dxa"/>
+            <w:vAlign w:val="center"/>
+          </w:tcPr>
+          <w:p>
+            <w:pPr>
+              <w:pStyle w:val="Geenafstand"/>
+              <w:jc w:val="center"/>
+              <w:rPr>
+                <w:lang w:val="nl-NL"/>
+              </w:rPr>
+            </w:pPr>
+            <w:r>
+              <w:rPr>
+                <w:lang w:val="nl-NL"/>
+              </w:rPr>
+              <w:t>5</w:t>
+            </w:r>
+          </w:p>
+        </w:tc>
+        <w:tc>
+          <w:tcPr>
+            <w:tcW w:w="521" w:type="dxa"/>
+            <w:vAlign w:val="center"/>
+          </w:tcPr>
+          <w:p>
+            <w:pPr>
+              <w:pStyle w:val="Geenafstand"/>
+              <w:jc w:val="center"/>
+              <w:rPr>
+                <w:lang w:val="nl-NL"/>
+              </w:rPr>
+            </w:pPr>
+            <w:r>
+              <w:rPr>
+                <w:lang w:val="nl-NL"/>
+              </w:rPr>
+              <w:t>6</w:t>
+            </w:r>
+          </w:p>
+        </w:tc>
+        <w:tc>
+          <w:tcPr>
+            <w:tcW w:w="605" w:type="dxa"/>
+            <w:vAlign w:val="center"/>
+          </w:tcPr>
+          <w:p>
+            <w:pPr>
+              <w:pStyle w:val="Geenafstand"/>
+              <w:jc w:val="center"/>
+              <w:rPr>
+                <w:lang w:val="nl-NL"/>
+              </w:rPr>
+            </w:pPr>
+            <w:r>
+              <w:rPr>
+                <w:lang w:val="nl-NL"/>
+              </w:rPr>
+              <w:t>7</w:t>
+            </w:r>
+          </w:p>
+        </w:tc>
+        <w:tc>
+          <w:tcPr>
+            <w:tcW w:w="521" w:type="dxa"/>
+            <w:vAlign w:val="center"/>
+          </w:tcPr>
+          <w:p>
+            <w:pPr>
+              <w:pStyle w:val="Geenafstand"/>
+              <w:jc w:val="center"/>
+              <w:rPr>
+                <w:lang w:val="nl-NL"/>
+              </w:rPr>
+            </w:pPr>
+            <w:r>
+              <w:rPr>
+                <w:lang w:val="nl-NL"/>
+              </w:rPr>
+              <w:t>8</w:t>
+            </w:r>
+          </w:p>
+        </w:tc>
+        <w:tc>
+          <w:tcPr>
+            <w:tcW w:w="605" w:type="dxa"/>
+            <w:vAlign w:val="center"/>
+          </w:tcPr>
+          <w:p>
+            <w:pPr>
+              <w:pStyle w:val="Geenafstand"/>
+              <w:jc w:val="center"/>
+              <w:rPr>
+                <w:lang w:val="nl-NL"/>
+              </w:rPr>
+            </w:pPr>
+            <w:r>
+              <w:rPr>
+                <w:lang w:val="nl-NL"/>
+              </w:rPr>
+              <w:t>9</w:t>
+            </w:r>
+          </w:p>
+        </w:tc>
+        <w:tc>
+          <w:tcPr>
+            <w:tcW w:w="698" w:type="dxa"/>
+            <w:vAlign w:val="center"/>
+          </w:tcPr>
+          <w:p>
+            <w:pPr>
+              <w:pStyle w:val="Geenafstand"/>
+              <w:jc w:val="center"/>
+              <w:rPr>
+                <w:lang w:val="nl-NL"/>
+              </w:rPr>
+            </w:pPr>
+            <w:r>
+              <w:rPr>
+                <w:lang w:val="nl-NL"/>
+              </w:rPr>
+              <w:t>10</w:t>
+            </w:r>
+          </w:p>
+        </w:tc>
+      </w:tr>
+      <w:tr>
+        <w:trPr>
+          <w:trHeight w:val="181"/>
+          <w:jc w:val="center"/>
+        </w:trPr>
+        <w:tc>
+          <w:tcPr>
+            <w:tcW w:w="1247" w:type="dxa"/>
+            <w:vAlign w:val="center"/>
+          </w:tcPr>
+          <w:p>
+            <w:pPr>
+              <w:pStyle w:val="Geenafstand"/>
+              <w:jc w:val="center"/>
+              <w:rPr>
+                <w:lang w:val="nl-NL"/>
+              </w:rPr>
+            </w:pPr>
+            <w:r>
+              <w:rPr>
+                <w:lang w:val="nl-NL"/>
+              </w:rPr>
+              <w:t>In</w:t>
+            </w:r>
+          </w:p>
+        </w:tc>
+        <w:tc>
+          <w:tcPr>
+            <w:tcW w:w="521" w:type="dxa"/>
+            <w:shd w:val="clear" w:color="auto" w:fill="DAEEF3" w:themeFill="accent5" w:themeFillTint="33"/>
+            <w:vAlign w:val="center"/>
+          </w:tcPr>
+          <w:p>
+            <w:pPr>
+              <w:pStyle w:val="Geenafstand"/>
+              <w:jc w:val="center"/>
+              <w:rPr>
+                <w:lang w:val="nl-NL"/>
+              </w:rPr>
+            </w:pPr>
+            <w:r>
+              <w:rPr>
+                <w:lang w:val="nl-NL"/>
+              </w:rPr>
+              <w:t>2</w:t>
+            </w:r>
+          </w:p>
+        </w:tc>
+        <w:tc>
+          <w:tcPr>
+            <w:tcW w:w="521" w:type="dxa"/>
+            <w:shd w:val="clear" w:color="auto" w:fill="DAEEF3" w:themeFill="accent5" w:themeFillTint="33"/>
+            <w:vAlign w:val="center"/>
+          </w:tcPr>
+          <w:p>
+            <w:pPr>
+              <w:pStyle w:val="Geenafstand"/>
+              <w:jc w:val="center"/>
+              <w:rPr>
+                <w:lang w:val="nl-NL"/>
+              </w:rPr>
+            </w:pPr>
+            <w:r>
+              <w:rPr>
+                <w:lang w:val="nl-NL"/>
+              </w:rPr>
+              <w:t>2</w:t>
+            </w:r>
+          </w:p>
+        </w:tc>
+        <w:tc>
+          <w:tcPr>
+            <w:tcW w:w="584" w:type="dxa"/>
+            <w:shd w:val="clear" w:color="auto" w:fill="FBD4B4" w:themeFill="accent6" w:themeFillTint="66"/>
+            <w:vAlign w:val="center"/>
+          </w:tcPr>
+          <w:p>
+            <w:pPr>
+              <w:pStyle w:val="Geenafstand"/>
+              <w:jc w:val="center"/>
+              <w:rPr>
+                <w:lang w:val="nl-NL"/>
+              </w:rPr>
+            </w:pPr>
+            <w:r>
+              <w:rPr>
+                <w:lang w:val="nl-NL"/>
+              </w:rPr>
+              <w:t>0</w:t>
+            </w:r>
+          </w:p>
+        </w:tc>
+        <w:tc>
+          <w:tcPr>
+            <w:tcW w:w="521" w:type="dxa"/>
+            <w:shd w:val="clear" w:color="auto" w:fill="DAEEF3" w:themeFill="accent5" w:themeFillTint="33"/>
+            <w:vAlign w:val="center"/>
+          </w:tcPr>
+          <w:p>
+            <w:pPr>
+              <w:pStyle w:val="Geenafstand"/>
+              <w:jc w:val="center"/>
+              <w:rPr>
+                <w:lang w:val="nl-NL"/>
+              </w:rPr>
+            </w:pPr>
+            <w:r>
+              <w:rPr>
+                <w:lang w:val="nl-NL"/>
+              </w:rPr>
+              <w:t>2</w:t>
+            </w:r>
+          </w:p>
+        </w:tc>
+        <w:tc>
+          <w:tcPr>
+            <w:tcW w:w="605" w:type="dxa"/>
+            <w:shd w:val="clear" w:color="auto" w:fill="DAEEF3" w:themeFill="accent5" w:themeFillTint="33"/>
+            <w:vAlign w:val="center"/>
+          </w:tcPr>
+          <w:p>
+            <w:pPr>
+              <w:pStyle w:val="Geenafstand"/>
+              <w:jc w:val="center"/>
+              <w:rPr>
+                <w:lang w:val="nl-NL"/>
+              </w:rPr>
+            </w:pPr>
+            <w:r>
+              <w:rPr>
+                <w:lang w:val="nl-NL"/>
+              </w:rPr>
+              <w:t>2</w:t>
+            </w:r>
+          </w:p>
+        </w:tc>
+        <w:tc>
+          <w:tcPr>
+            <w:tcW w:w="521" w:type="dxa"/>
+            <w:shd w:val="clear" w:color="auto" w:fill="DAEEF3" w:themeFill="accent5" w:themeFillTint="33"/>
+            <w:vAlign w:val="center"/>
+          </w:tcPr>
+          <w:p>
+            <w:pPr>
+              <w:pStyle w:val="Geenafstand"/>
+              <w:jc w:val="center"/>
+              <w:rPr>
+                <w:lang w:val="nl-NL"/>
+              </w:rPr>
+            </w:pPr>
+            <w:r>
+              <w:rPr>
+                <w:lang w:val="nl-NL"/>
+              </w:rPr>
+              <w:t>2</w:t>
+            </w:r>
+          </w:p>
+        </w:tc>
+        <w:tc>
+          <w:tcPr>
+            <w:tcW w:w="605" w:type="dxa"/>
+            <w:shd w:val="clear" w:color="auto" w:fill="E5DFEC" w:themeFill="accent4" w:themeFillTint="33"/>
+            <w:vAlign w:val="center"/>
+          </w:tcPr>
+          <w:p>
+            <w:pPr>
+              <w:pStyle w:val="Geenafstand"/>
+              <w:jc w:val="center"/>
+              <w:rPr>
+                <w:lang w:val="nl-NL"/>
+              </w:rPr>
+            </w:pPr>
+            <w:r>
+              <w:rPr>
+                <w:lang w:val="nl-NL"/>
+              </w:rPr>
+              <w:t>1</w:t>
+            </w:r>
+          </w:p>
+        </w:tc>
+        <w:tc>
+          <w:tcPr>
+            <w:tcW w:w="521" w:type="dxa"/>
+            <w:shd w:val="clear" w:color="auto" w:fill="E5DFEC" w:themeFill="accent4" w:themeFillTint="33"/>
+            <w:vAlign w:val="center"/>
+          </w:tcPr>
+          <w:p>
+            <w:pPr>
+              <w:pStyle w:val="Geenafstand"/>
+              <w:jc w:val="center"/>
+              <w:rPr>
+                <w:lang w:val="nl-NL"/>
+              </w:rPr>
+            </w:pPr>
+            <w:r>
+              <w:rPr>
+                <w:lang w:val="nl-NL"/>
+              </w:rPr>
+              <w:t>1</w:t>
+            </w:r>
+          </w:p>
+        </w:tc>
+        <w:tc>
+          <w:tcPr>
+            <w:tcW w:w="605" w:type="dxa"/>
+            <w:shd w:val="clear" w:color="auto" w:fill="E5DFEC" w:themeFill="accent4" w:themeFillTint="33"/>
+            <w:vAlign w:val="center"/>
+          </w:tcPr>
+          <w:p>
+            <w:pPr>
+              <w:pStyle w:val="Geenafstand"/>
+              <w:jc w:val="center"/>
+              <w:rPr>
+                <w:lang w:val="nl-NL"/>
+              </w:rPr>
+            </w:pPr>
+            <w:r>
+              <w:rPr>
+                <w:lang w:val="nl-NL"/>
+              </w:rPr>
+              <w:t>1</w:t>
+            </w:r>
+          </w:p>
+        </w:tc>
+        <w:tc>
+          <w:tcPr>
+            <w:tcW w:w="698" w:type="dxa"/>
+            <w:shd w:val="clear" w:color="auto" w:fill="E5DFEC" w:themeFill="accent4" w:themeFillTint="33"/>
+            <w:vAlign w:val="center"/>
+          </w:tcPr>
+          <w:p>
+            <w:pPr>
+              <w:pStyle w:val="Geenafstand"/>
+              <w:jc w:val="center"/>
+              <w:rPr>
+                <w:lang w:val="nl-NL"/>
+              </w:rPr>
+            </w:pPr>
+            <w:r>
+              <w:rPr>
+                <w:lang w:val="nl-NL"/>
+              </w:rPr>
+              <w:t>1</w:t>
+            </w:r>
+          </w:p>
+        </w:tc>
+      </w:tr>
+      <w:tr>
+        <w:trPr>
+          <w:trHeight w:val="192"/>
+          <w:jc w:val="center"/>
+        </w:trPr>
+        <w:tc>
+          <w:tcPr>
+            <w:tcW w:w="1247" w:type="dxa"/>
+            <w:vAlign w:val="center"/>
+          </w:tcPr>
+          <w:p>
+            <w:pPr>
+              <w:pStyle w:val="Geenafstand"/>
+              <w:jc w:val="center"/>
+              <w:rPr>
+                <w:lang w:val="nl-NL"/>
+              </w:rPr>
+            </w:pPr>
+            <w:r>
+              <w:rPr>
+                <w:lang w:val="nl-NL"/>
+              </w:rPr>
+              <w:t>out</w:t>
+            </w:r>
+          </w:p>
+        </w:tc>
+        <w:tc>
+          <w:tcPr>
+            <w:tcW w:w="521" w:type="dxa"/>
+            <w:shd w:val="clear" w:color="auto" w:fill="EAF1DD" w:themeFill="accent3" w:themeFillTint="33"/>
+            <w:vAlign w:val="center"/>
+          </w:tcPr>
+          <w:p>
+            <w:pPr>
+              <w:pStyle w:val="Geenafstand"/>
+              <w:jc w:val="center"/>
+              <w:rPr>
+                <w:lang w:val="nl-NL"/>
+              </w:rPr>
+            </w:pPr>
+            <w:r>
+              <w:rPr>
+                <w:lang w:val="nl-NL"/>
+              </w:rPr>
+              <w:t>0</w:t>
+            </w:r>
+          </w:p>
+        </w:tc>
+        <w:tc>
+          <w:tcPr>
+            <w:tcW w:w="521" w:type="dxa"/>
+            <w:shd w:val="clear" w:color="auto" w:fill="EAF1DD" w:themeFill="accent3" w:themeFillTint="33"/>
+            <w:vAlign w:val="center"/>
+          </w:tcPr>
+          <w:p>
+            <w:pPr>
+              <w:pStyle w:val="Geenafstand"/>
+              <w:jc w:val="center"/>
+              <w:rPr>
+                <w:lang w:val="nl-NL"/>
+              </w:rPr>
+            </w:pPr>
+            <w:r>
+              <w:rPr>
+                <w:lang w:val="nl-NL"/>
+              </w:rPr>
+              <w:t>0</w:t>
+            </w:r>
+          </w:p>
+        </w:tc>
+        <w:tc>
+          <w:tcPr>
+            <w:tcW w:w="584" w:type="dxa"/>
+            <w:shd w:val="clear" w:color="auto" w:fill="EAF1DD" w:themeFill="accent3" w:themeFillTint="33"/>
+            <w:vAlign w:val="center"/>
+          </w:tcPr>
+          <w:p>
+            <w:pPr>
+              <w:pStyle w:val="Geenafstand"/>
+              <w:jc w:val="center"/>
+              <w:rPr>
+                <w:lang w:val="nl-NL"/>
+              </w:rPr>
+            </w:pPr>
+            <w:r>
+              <w:rPr>
+                <w:lang w:val="nl-NL"/>
+              </w:rPr>
+              <w:t>0</w:t>
+            </w:r>
+          </w:p>
+        </w:tc>
+        <w:tc>
+          <w:tcPr>
+            <w:tcW w:w="521" w:type="dxa"/>
+            <w:shd w:val="clear" w:color="auto" w:fill="EAF1DD" w:themeFill="accent3" w:themeFillTint="33"/>
+            <w:vAlign w:val="center"/>
+          </w:tcPr>
+          <w:p>
+            <w:pPr>
+              <w:pStyle w:val="Geenafstand"/>
+              <w:jc w:val="center"/>
+              <w:rPr>
+                <w:lang w:val="nl-NL"/>
+              </w:rPr>
+            </w:pPr>
+            <w:r>
+              <w:rPr>
+                <w:lang w:val="nl-NL"/>
+              </w:rPr>
+              <w:t>0</w:t>
+            </w:r>
+          </w:p>
+        </w:tc>
+        <w:tc>
+          <w:tcPr>
+            <w:tcW w:w="605" w:type="dxa"/>
+            <w:shd w:val="clear" w:color="auto" w:fill="EAF1DD" w:themeFill="accent3" w:themeFillTint="33"/>
+            <w:vAlign w:val="center"/>
+          </w:tcPr>
+          <w:p>
+            <w:pPr>
+              <w:pStyle w:val="Geenafstand"/>
+              <w:jc w:val="center"/>
+              <w:rPr>
+                <w:lang w:val="nl-NL"/>
+              </w:rPr>
+            </w:pPr>
+            <w:r>
+              <w:rPr>
+                <w:lang w:val="nl-NL"/>
+              </w:rPr>
+              <w:t>0</w:t>
+            </w:r>
+          </w:p>
+        </w:tc>
+        <w:tc>
+          <w:tcPr>
+            <w:tcW w:w="521" w:type="dxa"/>
+            <w:shd w:val="clear" w:color="auto" w:fill="EAF1DD" w:themeFill="accent3" w:themeFillTint="33"/>
+            <w:vAlign w:val="center"/>
+          </w:tcPr>
+          <w:p>
+            <w:pPr>
+              <w:pStyle w:val="Geenafstand"/>
+              <w:jc w:val="center"/>
+              <w:rPr>
+                <w:lang w:val="nl-NL"/>
+              </w:rPr>
+            </w:pPr>
+            <w:r>
+              <w:rPr>
+                <w:lang w:val="nl-NL"/>
+              </w:rPr>
+              <w:t>0</w:t>
+            </w:r>
+          </w:p>
+        </w:tc>
+        <w:tc>
+          <w:tcPr>
+            <w:tcW w:w="605" w:type="dxa"/>
+            <w:shd w:val="clear" w:color="auto" w:fill="E5DFEC" w:themeFill="accent4" w:themeFillTint="33"/>
+            <w:vAlign w:val="center"/>
+          </w:tcPr>
+          <w:p>
+            <w:pPr>
+              <w:pStyle w:val="Geenafstand"/>
+              <w:jc w:val="center"/>
+              <w:rPr>
+                <w:lang w:val="nl-NL"/>
+              </w:rPr>
+            </w:pPr>
+            <w:r>
+              <w:rPr>
+                <w:lang w:val="nl-NL"/>
+              </w:rPr>
+              <w:t>1</w:t>
+            </w:r>
+          </w:p>
+        </w:tc>
+        <w:tc>
+          <w:tcPr>
+            <w:tcW w:w="521" w:type="dxa"/>
+            <w:shd w:val="clear" w:color="auto" w:fill="E5DFEC" w:themeFill="accent4" w:themeFillTint="33"/>
+            <w:vAlign w:val="center"/>
+          </w:tcPr>
+          <w:p>
+            <w:pPr>
+              <w:pStyle w:val="Geenafstand"/>
+              <w:jc w:val="center"/>
+              <w:rPr>
+                <w:lang w:val="nl-NL"/>
+              </w:rPr>
+            </w:pPr>
+            <w:r>
+              <w:rPr>
+                <w:lang w:val="nl-NL"/>
+              </w:rPr>
+              <w:t>1</w:t>
+            </w:r>
+          </w:p>
+        </w:tc>
+        <w:tc>
+          <w:tcPr>
+            <w:tcW w:w="605" w:type="dxa"/>
+            <w:shd w:val="clear" w:color="auto" w:fill="E5DFEC" w:themeFill="accent4" w:themeFillTint="33"/>
+            <w:vAlign w:val="center"/>
+          </w:tcPr>
+          <w:p>
+            <w:pPr>
+              <w:pStyle w:val="Geenafstand"/>
+              <w:jc w:val="center"/>
+              <w:rPr>
+                <w:lang w:val="nl-NL"/>
+              </w:rPr>
+            </w:pPr>
+            <w:r>
+              <w:rPr>
+                <w:lang w:val="nl-NL"/>
+              </w:rPr>
+              <w:t>1</w:t>
+            </w:r>
+          </w:p>
+        </w:tc>
+        <w:tc>
+          <w:tcPr>
+            <w:tcW w:w="698" w:type="dxa"/>
+            <w:shd w:val="clear" w:color="auto" w:fill="E5DFEC" w:themeFill="accent4" w:themeFillTint="33"/>
+            <w:vAlign w:val="center"/>
+          </w:tcPr>
+          <w:p>
+            <w:pPr>
+              <w:pStyle w:val="Geenafstand"/>
+              <w:jc w:val="center"/>
+              <w:rPr>
+                <w:lang w:val="nl-NL"/>
+              </w:rPr>
+            </w:pPr>
+            <w:r>
+              <w:rPr>
+                <w:lang w:val="nl-NL"/>
+              </w:rPr>
+              <w:t>1</w:t>
+            </w:r>
+          </w:p>
+        </w:tc>
+      </w:tr>
+    </w:tbl>
+    <w:p>
+      <w:pPr>
+        <w:pStyle w:val="Geenafstand"/>
+      </w:pPr>
+    </w:p>
+    <w:p>
+      <w:r>
+        <w:t xml:space="preserve">De </w:t>
+      </w:r>
+      <w:proofErr w:type="spellStart"/>
+      <w:r>
+        <w:t>error</w:t>
+      </w:r>
+      <w:proofErr w:type="spellEnd"/>
+      <w:r>
+        <w:t xml:space="preserve"> ligt in frame 3, waar de segmentatie en/of </w:t>
+      </w:r>
+      <w:proofErr w:type="spellStart"/>
+      <w:r>
+        <w:t>labeling</w:t>
+      </w:r>
+      <w:proofErr w:type="spellEnd"/>
+      <w:r>
+        <w:t xml:space="preserve"> per ongeluk 0 opleverden.  Deze fout is makkelijk te herkennen omdat het een onlogische gat in de reeks vormt. Het is vanzelfsprekend wat de juiste waarde moest zijn. </w:t>
+      </w:r>
+    </w:p>
+    <w:p>
+      <w:r>
+        <w:t xml:space="preserve">Dit is hoe het algoritme werkt. Hij scant de </w:t>
+      </w:r>
+      <w:proofErr w:type="spellStart"/>
+      <w:r>
+        <w:rPr>
+          <w:i/>
+          <w:iCs/>
+        </w:rPr>
+        <w:t>history</w:t>
+      </w:r>
+      <w:proofErr w:type="spellEnd"/>
+      <w:r>
+        <w:rPr>
+          <w:i/>
+          <w:iCs/>
+        </w:rPr>
+        <w:t xml:space="preserve"> </w:t>
+      </w:r>
+      <w:r>
+        <w:t>en probeert de bovengenoemde gaten te vinden en te verbeteren. Gaten worden gedetecteerd door kettingen van de eenzelfde getal  te vinden die omringd zijn door langere kettingen van een andere getal(</w:t>
+      </w:r>
+      <w:proofErr w:type="spellStart"/>
+      <w:r>
+        <w:t>len</w:t>
+      </w:r>
+      <w:proofErr w:type="spellEnd"/>
+      <w:r>
+        <w:t>).</w:t>
+      </w:r>
+    </w:p>
+    <w:p>
+      <w:r>
+        <w:t>Het gat wordt vervolgens vervangen door een van zijn buren, of een gemiddelde daarvan.</w:t>
+      </w:r>
+    </w:p>
+    <w:p>
+      <w:pPr>
+        <w:pStyle w:val="Lijstalinea"/>
+        <w:numPr>
+          <w:ilvl w:val="0"/>
+          <w:numId w:val="23"/>
+        </w:numPr>
+        <w:rPr>
+          <w:u w:val="single"/>
+        </w:rPr>
+      </w:pPr>
+      <w:r>
+        <w:rPr>
+          <w:u w:val="single"/>
+        </w:rPr>
+        <w:t>Verkeer Berekening</w:t>
+      </w:r>
+    </w:p>
+    <w:p>
+      <w:r>
+        <w:t xml:space="preserve">De </w:t>
+      </w:r>
+      <w:proofErr w:type="spellStart"/>
+      <w:r>
+        <w:rPr>
+          <w:i/>
+          <w:iCs/>
+        </w:rPr>
+        <w:t>inStream</w:t>
+      </w:r>
+      <w:proofErr w:type="spellEnd"/>
+      <w:r>
+        <w:rPr>
+          <w:i/>
+          <w:iCs/>
+        </w:rPr>
+        <w:t xml:space="preserve"> </w:t>
+      </w:r>
+      <w:r>
+        <w:t xml:space="preserve">en </w:t>
+      </w:r>
+      <w:proofErr w:type="spellStart"/>
+      <w:r>
+        <w:rPr>
+          <w:i/>
+          <w:iCs/>
+        </w:rPr>
+        <w:t>outStream</w:t>
+      </w:r>
+      <w:proofErr w:type="spellEnd"/>
+      <w:r>
+        <w:t xml:space="preserve"> zijn de </w:t>
+      </w:r>
+      <w:proofErr w:type="spellStart"/>
+      <w:r>
+        <w:t>fout-detectie</w:t>
+      </w:r>
+      <w:proofErr w:type="spellEnd"/>
+      <w:r>
+        <w:t xml:space="preserve"> ondergaan en geven nu een mooie benadering van de werkelijkheid. Het is nu tijd om daaruit de ingaand en uitgaand verkeer af te leiden.</w:t>
+      </w:r>
+    </w:p>
+    <w:p>
+      <w:r>
+        <w:t xml:space="preserve">Dit wordt gedaan door afgeleiden. Laten we de afgeleide van de </w:t>
+      </w:r>
+      <w:proofErr w:type="spellStart"/>
+      <w:r>
+        <w:rPr>
+          <w:i/>
+          <w:iCs/>
+        </w:rPr>
+        <w:t>inStream</w:t>
+      </w:r>
+      <w:proofErr w:type="spellEnd"/>
+      <w:r>
+        <w:rPr>
+          <w:i/>
+          <w:iCs/>
+        </w:rPr>
+        <w:t xml:space="preserve"> </w:t>
+      </w:r>
+      <w:r>
+        <w:t>‘</w:t>
+      </w:r>
+      <w:proofErr w:type="spellStart"/>
+      <w:r>
+        <w:rPr>
+          <w:i/>
+          <w:iCs/>
+        </w:rPr>
+        <w:t>din</w:t>
+      </w:r>
+      <w:proofErr w:type="spellEnd"/>
+      <w:r>
+        <w:rPr>
+          <w:i/>
+          <w:iCs/>
+        </w:rPr>
+        <w:t>’</w:t>
+      </w:r>
+      <w:r>
+        <w:t xml:space="preserve"> noemen en de afgeleide van de </w:t>
+      </w:r>
+      <w:proofErr w:type="spellStart"/>
+      <w:r>
+        <w:rPr>
+          <w:i/>
+          <w:iCs/>
+        </w:rPr>
+        <w:t>outStream</w:t>
+      </w:r>
+      <w:proofErr w:type="spellEnd"/>
+      <w:r>
+        <w:t xml:space="preserve"> ‘</w:t>
+      </w:r>
+      <w:proofErr w:type="spellStart"/>
+      <w:r>
+        <w:rPr>
+          <w:i/>
+          <w:iCs/>
+        </w:rPr>
+        <w:t>dout</w:t>
+      </w:r>
+      <w:proofErr w:type="spellEnd"/>
+      <w:r>
+        <w:rPr>
+          <w:i/>
+          <w:iCs/>
+        </w:rPr>
+        <w:t>’</w:t>
+      </w:r>
+      <w:r>
+        <w:t>. We gaan door met het voorbeeld van net:</w:t>
+      </w:r>
+    </w:p>
+    <w:tbl>
+      <w:tblPr>
+        <w:tblStyle w:val="Tabelraster"/>
+        <w:tblW w:w="0" w:type="auto"/>
+        <w:jc w:val="center"/>
+        <w:tblBorders>
+          <w:top w:val="none" w:sz="0" w:space="0" w:color="auto"/>
+          <w:left w:val="none" w:sz="0" w:space="0" w:color="auto"/>
+          <w:bottom w:val="none" w:sz="0" w:space="0" w:color="auto"/>
+          <w:right w:val="none" w:sz="0" w:space="0" w:color="auto"/>
+        </w:tblBorders>
+        <w:tblLook w:val="04A0"/>
+      </w:tblPr>
+      <w:tblGrid>
+        <w:gridCol w:w="1247"/>
+        <w:gridCol w:w="521"/>
+        <w:gridCol w:w="521"/>
+        <w:gridCol w:w="584"/>
+        <w:gridCol w:w="521"/>
+        <w:gridCol w:w="605"/>
+        <w:gridCol w:w="521"/>
+        <w:gridCol w:w="605"/>
+        <w:gridCol w:w="521"/>
+        <w:gridCol w:w="605"/>
+        <w:gridCol w:w="698"/>
+      </w:tblGrid>
+      <w:tr>
+        <w:trPr>
+          <w:trHeight w:val="383"/>
+          <w:jc w:val="center"/>
+        </w:trPr>
+        <w:tc>
+          <w:tcPr>
+            <w:tcW w:w="1247" w:type="dxa"/>
+            <w:vAlign w:val="center"/>
+          </w:tcPr>
+          <w:p>
+            <w:pPr>
+              <w:pStyle w:val="Geenafstand"/>
+              <w:jc w:val="center"/>
+              <w:rPr>
+                <w:lang w:val="nl-NL"/>
+              </w:rPr>
+            </w:pPr>
+            <w:r>
+              <w:rPr>
+                <w:lang w:val="nl-NL"/>
+              </w:rPr>
+              <w:t>Frame #</w:t>
+            </w:r>
+          </w:p>
+        </w:tc>
+        <w:tc>
+          <w:tcPr>
+            <w:tcW w:w="521" w:type="dxa"/>
+            <w:vAlign w:val="center"/>
+          </w:tcPr>
+          <w:p>
+            <w:pPr>
+              <w:pStyle w:val="Geenafstand"/>
+              <w:jc w:val="center"/>
+              <w:rPr>
+                <w:lang w:val="nl-NL"/>
+              </w:rPr>
+            </w:pPr>
+            <w:r>
+              <w:rPr>
+                <w:lang w:val="nl-NL"/>
+              </w:rPr>
+              <w:t>1</w:t>
+            </w:r>
+          </w:p>
+        </w:tc>
+        <w:tc>
+          <w:tcPr>
+            <w:tcW w:w="521" w:type="dxa"/>
+            <w:vAlign w:val="center"/>
+          </w:tcPr>
+          <w:p>
+            <w:pPr>
+              <w:pStyle w:val="Geenafstand"/>
+              <w:jc w:val="center"/>
+              <w:rPr>
+                <w:lang w:val="nl-NL"/>
+              </w:rPr>
+            </w:pPr>
+            <w:r>
+              <w:rPr>
+                <w:lang w:val="nl-NL"/>
+              </w:rPr>
+              <w:t>2</w:t>
+            </w:r>
+          </w:p>
+        </w:tc>
+        <w:tc>
+          <w:tcPr>
+            <w:tcW w:w="584" w:type="dxa"/>
+            <w:vAlign w:val="center"/>
+          </w:tcPr>
+          <w:p>
+            <w:pPr>
+              <w:pStyle w:val="Geenafstand"/>
+              <w:jc w:val="center"/>
+              <w:rPr>
+                <w:lang w:val="nl-NL"/>
+              </w:rPr>
+            </w:pPr>
+            <w:r>
+              <w:rPr>
+                <w:lang w:val="nl-NL"/>
+              </w:rPr>
+              <w:t>3</w:t>
+            </w:r>
+          </w:p>
+        </w:tc>
+        <w:tc>
+          <w:tcPr>
+            <w:tcW w:w="521" w:type="dxa"/>
+            <w:vAlign w:val="center"/>
+          </w:tcPr>
+          <w:p>
+            <w:pPr>
+              <w:pStyle w:val="Geenafstand"/>
+              <w:jc w:val="center"/>
+              <w:rPr>
+                <w:lang w:val="nl-NL"/>
+              </w:rPr>
+            </w:pPr>
+            <w:r>
+              <w:rPr>
+                <w:lang w:val="nl-NL"/>
+              </w:rPr>
+              <w:t>4</w:t>
+            </w:r>
+          </w:p>
+        </w:tc>
+        <w:tc>
+          <w:tcPr>
+            <w:tcW w:w="605" w:type="dxa"/>
+            <w:vAlign w:val="center"/>
+          </w:tcPr>
+          <w:p>
+            <w:pPr>
+              <w:pStyle w:val="Geenafstand"/>
+              <w:jc w:val="center"/>
+              <w:rPr>
+                <w:lang w:val="nl-NL"/>
+              </w:rPr>
+            </w:pPr>
+            <w:r>
+              <w:rPr>
+                <w:lang w:val="nl-NL"/>
+              </w:rPr>
+              <w:t>5</w:t>
+            </w:r>
+          </w:p>
+        </w:tc>
+        <w:tc>
+          <w:tcPr>
+            <w:tcW w:w="521" w:type="dxa"/>
+            <w:vAlign w:val="center"/>
+          </w:tcPr>
+          <w:p>
+            <w:pPr>
+              <w:pStyle w:val="Geenafstand"/>
+              <w:jc w:val="center"/>
+              <w:rPr>
+                <w:lang w:val="nl-NL"/>
+              </w:rPr>
+            </w:pPr>
+            <w:r>
+              <w:rPr>
+                <w:lang w:val="nl-NL"/>
+              </w:rPr>
+              <w:t>6</w:t>
+            </w:r>
+          </w:p>
+        </w:tc>
+        <w:tc>
+          <w:tcPr>
+            <w:tcW w:w="605" w:type="dxa"/>
+            <w:vAlign w:val="center"/>
+          </w:tcPr>
+          <w:p>
+            <w:pPr>
+              <w:pStyle w:val="Geenafstand"/>
+              <w:jc w:val="center"/>
+              <w:rPr>
+                <w:lang w:val="nl-NL"/>
+              </w:rPr>
+            </w:pPr>
+            <w:r>
+              <w:rPr>
+                <w:lang w:val="nl-NL"/>
+              </w:rPr>
+              <w:t>7</w:t>
+            </w:r>
+          </w:p>
+        </w:tc>
+        <w:tc>
+          <w:tcPr>
+            <w:tcW w:w="521" w:type="dxa"/>
+            <w:vAlign w:val="center"/>
+          </w:tcPr>
+          <w:p>
+            <w:pPr>
+              <w:pStyle w:val="Geenafstand"/>
+              <w:jc w:val="center"/>
+              <w:rPr>
+                <w:lang w:val="nl-NL"/>
+              </w:rPr>
+            </w:pPr>
+            <w:r>
+              <w:rPr>
+                <w:lang w:val="nl-NL"/>
+              </w:rPr>
+              <w:t>8</w:t>
+            </w:r>
+          </w:p>
+        </w:tc>
+        <w:tc>
+          <w:tcPr>
+            <w:tcW w:w="605" w:type="dxa"/>
+            <w:vAlign w:val="center"/>
+          </w:tcPr>
+          <w:p>
+            <w:pPr>
+              <w:pStyle w:val="Geenafstand"/>
+              <w:jc w:val="center"/>
+              <w:rPr>
+                <w:lang w:val="nl-NL"/>
+              </w:rPr>
+            </w:pPr>
+            <w:r>
+              <w:rPr>
+                <w:lang w:val="nl-NL"/>
+              </w:rPr>
+              <w:t>9</w:t>
+            </w:r>
+          </w:p>
+        </w:tc>
+        <w:tc>
+          <w:tcPr>
+            <w:tcW w:w="698" w:type="dxa"/>
+            <w:vAlign w:val="center"/>
+          </w:tcPr>
+          <w:p>
+            <w:pPr>
+              <w:pStyle w:val="Geenafstand"/>
+              <w:jc w:val="center"/>
+              <w:rPr>
+                <w:lang w:val="nl-NL"/>
+              </w:rPr>
+            </w:pPr>
+            <w:r>
+              <w:rPr>
+                <w:lang w:val="nl-NL"/>
+              </w:rPr>
+              <w:t>10</w:t>
+            </w:r>
+          </w:p>
+        </w:tc>
+      </w:tr>
+      <w:tr>
+        <w:trPr>
+          <w:trHeight w:val="181"/>
+          <w:jc w:val="center"/>
+        </w:trPr>
+        <w:tc>
+          <w:tcPr>
+            <w:tcW w:w="1247" w:type="dxa"/>
+            <w:vAlign w:val="center"/>
+          </w:tcPr>
+          <w:p>
+            <w:pPr>
+              <w:pStyle w:val="Geenafstand"/>
+              <w:jc w:val="center"/>
+              <w:rPr>
+                <w:lang w:val="nl-NL"/>
+              </w:rPr>
+            </w:pPr>
+            <w:r>
+              <w:rPr>
+                <w:lang w:val="nl-NL"/>
+              </w:rPr>
+              <w:t>In</w:t>
+            </w:r>
+          </w:p>
+        </w:tc>
+        <w:tc>
+          <w:tcPr>
+            <w:tcW w:w="521" w:type="dxa"/>
+            <w:shd w:val="clear" w:color="auto" w:fill="DAEEF3" w:themeFill="accent5" w:themeFillTint="33"/>
+            <w:vAlign w:val="center"/>
+          </w:tcPr>
+          <w:p>
+            <w:pPr>
+              <w:pStyle w:val="Geenafstand"/>
+              <w:jc w:val="center"/>
+              <w:rPr>
+                <w:lang w:val="nl-NL"/>
+              </w:rPr>
+            </w:pPr>
+            <w:r>
+              <w:rPr>
+                <w:lang w:val="nl-NL"/>
+              </w:rPr>
+              <w:t>2</w:t>
+            </w:r>
+          </w:p>
+        </w:tc>
+        <w:tc>
+          <w:tcPr>
+            <w:tcW w:w="521" w:type="dxa"/>
+            <w:shd w:val="clear" w:color="auto" w:fill="DAEEF3" w:themeFill="accent5" w:themeFillTint="33"/>
+            <w:vAlign w:val="center"/>
+          </w:tcPr>
+          <w:p>
+            <w:pPr>
+              <w:pStyle w:val="Geenafstand"/>
+              <w:jc w:val="center"/>
+              <w:rPr>
+                <w:lang w:val="nl-NL"/>
+              </w:rPr>
+            </w:pPr>
+            <w:r>
+              <w:rPr>
+                <w:lang w:val="nl-NL"/>
+              </w:rPr>
+              <w:t>2</w:t>
+            </w:r>
+          </w:p>
+        </w:tc>
+        <w:tc>
+          <w:tcPr>
+            <w:tcW w:w="584" w:type="dxa"/>
+            <w:shd w:val="clear" w:color="auto" w:fill="DAEEF3" w:themeFill="accent5" w:themeFillTint="33"/>
+            <w:vAlign w:val="center"/>
+          </w:tcPr>
+          <w:p>
+            <w:pPr>
+              <w:pStyle w:val="Geenafstand"/>
+              <w:jc w:val="center"/>
+              <w:rPr>
+                <w:lang w:val="nl-NL"/>
+              </w:rPr>
+            </w:pPr>
+            <w:r>
+              <w:rPr>
+                <w:lang w:val="nl-NL"/>
+              </w:rPr>
+              <w:t>2</w:t>
+            </w:r>
+          </w:p>
+        </w:tc>
+        <w:tc>
+          <w:tcPr>
+            <w:tcW w:w="521" w:type="dxa"/>
+            <w:shd w:val="clear" w:color="auto" w:fill="DAEEF3" w:themeFill="accent5" w:themeFillTint="33"/>
+            <w:vAlign w:val="center"/>
+          </w:tcPr>
+          <w:p>
+            <w:pPr>
+              <w:pStyle w:val="Geenafstand"/>
+              <w:jc w:val="center"/>
+              <w:rPr>
+                <w:lang w:val="nl-NL"/>
+              </w:rPr>
+            </w:pPr>
+            <w:r>
+              <w:rPr>
+                <w:lang w:val="nl-NL"/>
+              </w:rPr>
+              <w:t>2</w:t>
+            </w:r>
+          </w:p>
+        </w:tc>
+        <w:tc>
+          <w:tcPr>
+            <w:tcW w:w="605" w:type="dxa"/>
+            <w:shd w:val="clear" w:color="auto" w:fill="DAEEF3" w:themeFill="accent5" w:themeFillTint="33"/>
+            <w:vAlign w:val="center"/>
+          </w:tcPr>
+          <w:p>
+            <w:pPr>
+              <w:pStyle w:val="Geenafstand"/>
+              <w:jc w:val="center"/>
+              <w:rPr>
+                <w:lang w:val="nl-NL"/>
+              </w:rPr>
+            </w:pPr>
+            <w:r>
+              <w:rPr>
+                <w:lang w:val="nl-NL"/>
+              </w:rPr>
+              <w:t>2</w:t>
+            </w:r>
+          </w:p>
+        </w:tc>
+        <w:tc>
+          <w:tcPr>
+            <w:tcW w:w="521" w:type="dxa"/>
+            <w:shd w:val="clear" w:color="auto" w:fill="DAEEF3" w:themeFill="accent5" w:themeFillTint="33"/>
+            <w:vAlign w:val="center"/>
+          </w:tcPr>
+          <w:p>
+            <w:pPr>
+              <w:pStyle w:val="Geenafstand"/>
+              <w:jc w:val="center"/>
+              <w:rPr>
+                <w:lang w:val="nl-NL"/>
+              </w:rPr>
+            </w:pPr>
+            <w:r>
+              <w:rPr>
+                <w:lang w:val="nl-NL"/>
+              </w:rPr>
+              <w:t>2</w:t>
+            </w:r>
+          </w:p>
+        </w:tc>
+        <w:tc>
+          <w:tcPr>
+            <w:tcW w:w="605" w:type="dxa"/>
+            <w:shd w:val="clear" w:color="auto" w:fill="E5DFEC" w:themeFill="accent4" w:themeFillTint="33"/>
+            <w:vAlign w:val="center"/>
+          </w:tcPr>
+          <w:p>
+            <w:pPr>
+              <w:pStyle w:val="Geenafstand"/>
+              <w:jc w:val="center"/>
+              <w:rPr>
+                <w:lang w:val="nl-NL"/>
+              </w:rPr>
+            </w:pPr>
+            <w:r>
+              <w:rPr>
+                <w:lang w:val="nl-NL"/>
+              </w:rPr>
+              <w:t>1</w:t>
+            </w:r>
+          </w:p>
+        </w:tc>
+        <w:tc>
+          <w:tcPr>
+            <w:tcW w:w="521" w:type="dxa"/>
+            <w:shd w:val="clear" w:color="auto" w:fill="E5DFEC" w:themeFill="accent4" w:themeFillTint="33"/>
+            <w:vAlign w:val="center"/>
+          </w:tcPr>
+          <w:p>
+            <w:pPr>
+              <w:pStyle w:val="Geenafstand"/>
+              <w:jc w:val="center"/>
+              <w:rPr>
+                <w:lang w:val="nl-NL"/>
+              </w:rPr>
+            </w:pPr>
+            <w:r>
+              <w:rPr>
+                <w:lang w:val="nl-NL"/>
+              </w:rPr>
+              <w:t>1</w:t>
+            </w:r>
+          </w:p>
+        </w:tc>
+        <w:tc>
+          <w:tcPr>
+            <w:tcW w:w="605" w:type="dxa"/>
+            <w:shd w:val="clear" w:color="auto" w:fill="E5DFEC" w:themeFill="accent4" w:themeFillTint="33"/>
+            <w:vAlign w:val="center"/>
+          </w:tcPr>
+          <w:p>
+            <w:pPr>
+              <w:pStyle w:val="Geenafstand"/>
+              <w:jc w:val="center"/>
+              <w:rPr>
+                <w:lang w:val="nl-NL"/>
+              </w:rPr>
+            </w:pPr>
+            <w:r>
+              <w:rPr>
+                <w:lang w:val="nl-NL"/>
+              </w:rPr>
+              <w:t>1</w:t>
+            </w:r>
+          </w:p>
+        </w:tc>
+        <w:tc>
+          <w:tcPr>
+            <w:tcW w:w="698" w:type="dxa"/>
+            <w:shd w:val="clear" w:color="auto" w:fill="E5DFEC" w:themeFill="accent4" w:themeFillTint="33"/>
+            <w:vAlign w:val="center"/>
+          </w:tcPr>
+          <w:p>
+            <w:pPr>
+              <w:pStyle w:val="Geenafstand"/>
+              <w:jc w:val="center"/>
+              <w:rPr>
+                <w:lang w:val="nl-NL"/>
+              </w:rPr>
+            </w:pPr>
+            <w:r>
+              <w:rPr>
+                <w:lang w:val="nl-NL"/>
+              </w:rPr>
+              <w:t>1</w:t>
+            </w:r>
+          </w:p>
+        </w:tc>
+      </w:tr>
+      <w:tr>
+        <w:trPr>
+          <w:trHeight w:val="192"/>
+          <w:jc w:val="center"/>
+        </w:trPr>
+        <w:tc>
+          <w:tcPr>
+            <w:tcW w:w="1247" w:type="dxa"/>
+            <w:vAlign w:val="center"/>
+          </w:tcPr>
+          <w:p>
+            <w:pPr>
+              <w:pStyle w:val="Geenafstand"/>
+              <w:jc w:val="center"/>
+              <w:rPr>
+                <w:lang w:val="nl-NL"/>
+              </w:rPr>
+            </w:pPr>
+            <w:r>
+              <w:rPr>
+                <w:lang w:val="nl-NL"/>
+              </w:rPr>
+              <w:t>Out</w:t>
+            </w:r>
+          </w:p>
+        </w:tc>
+        <w:tc>
+          <w:tcPr>
+            <w:tcW w:w="521" w:type="dxa"/>
+            <w:shd w:val="clear" w:color="auto" w:fill="EAF1DD" w:themeFill="accent3" w:themeFillTint="33"/>
+            <w:vAlign w:val="center"/>
+          </w:tcPr>
+          <w:p>
+            <w:pPr>
+              <w:pStyle w:val="Geenafstand"/>
+              <w:jc w:val="center"/>
+              <w:rPr>
+                <w:lang w:val="nl-NL"/>
+              </w:rPr>
+            </w:pPr>
+            <w:r>
+              <w:rPr>
+                <w:lang w:val="nl-NL"/>
+              </w:rPr>
+              <w:t>0</w:t>
+            </w:r>
+          </w:p>
+        </w:tc>
+        <w:tc>
+          <w:tcPr>
+            <w:tcW w:w="521" w:type="dxa"/>
+            <w:shd w:val="clear" w:color="auto" w:fill="EAF1DD" w:themeFill="accent3" w:themeFillTint="33"/>
+            <w:vAlign w:val="center"/>
+          </w:tcPr>
+          <w:p>
+            <w:pPr>
+              <w:pStyle w:val="Geenafstand"/>
+              <w:jc w:val="center"/>
+              <w:rPr>
+                <w:lang w:val="nl-NL"/>
+              </w:rPr>
+            </w:pPr>
+            <w:r>
+              <w:rPr>
+                <w:lang w:val="nl-NL"/>
+              </w:rPr>
+              <w:t>0</w:t>
+            </w:r>
+          </w:p>
+        </w:tc>
+        <w:tc>
+          <w:tcPr>
+            <w:tcW w:w="584" w:type="dxa"/>
+            <w:shd w:val="clear" w:color="auto" w:fill="EAF1DD" w:themeFill="accent3" w:themeFillTint="33"/>
+            <w:vAlign w:val="center"/>
+          </w:tcPr>
+          <w:p>
+            <w:pPr>
+              <w:pStyle w:val="Geenafstand"/>
+              <w:jc w:val="center"/>
+              <w:rPr>
+                <w:lang w:val="nl-NL"/>
+              </w:rPr>
+            </w:pPr>
+            <w:r>
+              <w:rPr>
+                <w:lang w:val="nl-NL"/>
+              </w:rPr>
+              <w:t>0</w:t>
+            </w:r>
+          </w:p>
+        </w:tc>
+        <w:tc>
+          <w:tcPr>
+            <w:tcW w:w="521" w:type="dxa"/>
+            <w:shd w:val="clear" w:color="auto" w:fill="EAF1DD" w:themeFill="accent3" w:themeFillTint="33"/>
+            <w:vAlign w:val="center"/>
+          </w:tcPr>
+          <w:p>
+            <w:pPr>
+              <w:pStyle w:val="Geenafstand"/>
+              <w:jc w:val="center"/>
+              <w:rPr>
+                <w:lang w:val="nl-NL"/>
+              </w:rPr>
+            </w:pPr>
+            <w:r>
+              <w:rPr>
+                <w:lang w:val="nl-NL"/>
+              </w:rPr>
+              <w:t>0</w:t>
+            </w:r>
+          </w:p>
+        </w:tc>
+        <w:tc>
+          <w:tcPr>
+            <w:tcW w:w="605" w:type="dxa"/>
+            <w:shd w:val="clear" w:color="auto" w:fill="EAF1DD" w:themeFill="accent3" w:themeFillTint="33"/>
+            <w:vAlign w:val="center"/>
+          </w:tcPr>
+          <w:p>
+            <w:pPr>
+              <w:pStyle w:val="Geenafstand"/>
+              <w:jc w:val="center"/>
+              <w:rPr>
+                <w:lang w:val="nl-NL"/>
+              </w:rPr>
+            </w:pPr>
+            <w:r>
+              <w:rPr>
+                <w:lang w:val="nl-NL"/>
+              </w:rPr>
+              <w:t>0</w:t>
+            </w:r>
+          </w:p>
+        </w:tc>
+        <w:tc>
+          <w:tcPr>
+            <w:tcW w:w="521" w:type="dxa"/>
+            <w:shd w:val="clear" w:color="auto" w:fill="EAF1DD" w:themeFill="accent3" w:themeFillTint="33"/>
+            <w:vAlign w:val="center"/>
+          </w:tcPr>
+          <w:p>
+            <w:pPr>
+              <w:pStyle w:val="Geenafstand"/>
+              <w:jc w:val="center"/>
+              <w:rPr>
+                <w:lang w:val="nl-NL"/>
+              </w:rPr>
+            </w:pPr>
+            <w:r>
+              <w:rPr>
+                <w:lang w:val="nl-NL"/>
+              </w:rPr>
+              <w:t>0</w:t>
+            </w:r>
+          </w:p>
+        </w:tc>
+        <w:tc>
+          <w:tcPr>
+            <w:tcW w:w="605" w:type="dxa"/>
+            <w:shd w:val="clear" w:color="auto" w:fill="E5DFEC" w:themeFill="accent4" w:themeFillTint="33"/>
+            <w:vAlign w:val="center"/>
+          </w:tcPr>
+          <w:p>
+            <w:pPr>
+              <w:pStyle w:val="Geenafstand"/>
+              <w:jc w:val="center"/>
+              <w:rPr>
+                <w:lang w:val="nl-NL"/>
+              </w:rPr>
+            </w:pPr>
+            <w:r>
+              <w:rPr>
+                <w:lang w:val="nl-NL"/>
+              </w:rPr>
+              <w:t>1</w:t>
+            </w:r>
+          </w:p>
+        </w:tc>
+        <w:tc>
+          <w:tcPr>
+            <w:tcW w:w="521" w:type="dxa"/>
+            <w:shd w:val="clear" w:color="auto" w:fill="E5DFEC" w:themeFill="accent4" w:themeFillTint="33"/>
+            <w:vAlign w:val="center"/>
+          </w:tcPr>
+          <w:p>
+            <w:pPr>
+              <w:pStyle w:val="Geenafstand"/>
+              <w:jc w:val="center"/>
+              <w:rPr>
+                <w:lang w:val="nl-NL"/>
+              </w:rPr>
+            </w:pPr>
+            <w:r>
+              <w:rPr>
+                <w:lang w:val="nl-NL"/>
+              </w:rPr>
+              <w:t>1</w:t>
+            </w:r>
+          </w:p>
+        </w:tc>
+        <w:tc>
+          <w:tcPr>
+            <w:tcW w:w="605" w:type="dxa"/>
+            <w:shd w:val="clear" w:color="auto" w:fill="E5DFEC" w:themeFill="accent4" w:themeFillTint="33"/>
+            <w:vAlign w:val="center"/>
+          </w:tcPr>
+          <w:p>
+            <w:pPr>
+              <w:pStyle w:val="Geenafstand"/>
+              <w:jc w:val="center"/>
+              <w:rPr>
+                <w:lang w:val="nl-NL"/>
+              </w:rPr>
+            </w:pPr>
+            <w:r>
+              <w:rPr>
+                <w:lang w:val="nl-NL"/>
+              </w:rPr>
+              <w:t>1</w:t>
+            </w:r>
+          </w:p>
+        </w:tc>
+        <w:tc>
+          <w:tcPr>
+            <w:tcW w:w="698" w:type="dxa"/>
+            <w:shd w:val="clear" w:color="auto" w:fill="E5DFEC" w:themeFill="accent4" w:themeFillTint="33"/>
+            <w:vAlign w:val="center"/>
+          </w:tcPr>
+          <w:p>
+            <w:pPr>
+              <w:pStyle w:val="Geenafstand"/>
+              <w:jc w:val="center"/>
+              <w:rPr>
+                <w:lang w:val="nl-NL"/>
+              </w:rPr>
+            </w:pPr>
+            <w:r>
+              <w:rPr>
+                <w:lang w:val="nl-NL"/>
+              </w:rPr>
+              <w:t>1</w:t>
+            </w:r>
+          </w:p>
+        </w:tc>
+      </w:tr>
+      <w:tr>
+        <w:trPr>
+          <w:trHeight w:val="192"/>
+          <w:jc w:val="center"/>
+        </w:trPr>
+        <w:tc>
+          <w:tcPr>
+            <w:tcW w:w="1247" w:type="dxa"/>
+            <w:vAlign w:val="center"/>
+          </w:tcPr>
+          <w:p>
+            <w:pPr>
+              <w:pStyle w:val="Geenafstand"/>
+              <w:jc w:val="center"/>
+              <w:rPr>
+                <w:lang w:val="nl-NL"/>
+              </w:rPr>
+            </w:pPr>
+            <w:proofErr w:type="spellStart"/>
+            <w:r>
+              <w:rPr>
+                <w:lang w:val="nl-NL"/>
+              </w:rPr>
+              <w:t>Din</w:t>
+            </w:r>
+            <w:proofErr w:type="spellEnd"/>
+          </w:p>
+        </w:tc>
+        <w:tc>
+          <w:tcPr>
+            <w:tcW w:w="521" w:type="dxa"/>
+            <w:shd w:val="clear" w:color="auto" w:fill="EAF1DD" w:themeFill="accent3" w:themeFillTint="33"/>
+            <w:vAlign w:val="center"/>
+          </w:tcPr>
+          <w:p>
+            <w:pPr>
+              <w:pStyle w:val="Geenafstand"/>
+              <w:jc w:val="center"/>
+              <w:rPr>
+                <w:lang w:val="nl-NL"/>
+              </w:rPr>
+            </w:pPr>
+            <w:r>
+              <w:rPr>
+                <w:lang w:val="nl-NL"/>
+              </w:rPr>
+              <w:t>0</w:t>
+            </w:r>
+          </w:p>
+        </w:tc>
+        <w:tc>
+          <w:tcPr>
+            <w:tcW w:w="521" w:type="dxa"/>
+            <w:shd w:val="clear" w:color="auto" w:fill="EAF1DD" w:themeFill="accent3" w:themeFillTint="33"/>
+            <w:vAlign w:val="center"/>
+          </w:tcPr>
+          <w:p>
+            <w:pPr>
+              <w:pStyle w:val="Geenafstand"/>
+              <w:jc w:val="center"/>
+              <w:rPr>
+                <w:lang w:val="nl-NL"/>
+              </w:rPr>
+            </w:pPr>
+            <w:r>
+              <w:rPr>
+                <w:lang w:val="nl-NL"/>
+              </w:rPr>
+              <w:t>0</w:t>
+            </w:r>
+          </w:p>
+        </w:tc>
+        <w:tc>
+          <w:tcPr>
+            <w:tcW w:w="584" w:type="dxa"/>
+            <w:shd w:val="clear" w:color="auto" w:fill="EAF1DD" w:themeFill="accent3" w:themeFillTint="33"/>
+            <w:vAlign w:val="center"/>
+          </w:tcPr>
+          <w:p>
+            <w:pPr>
+              <w:pStyle w:val="Geenafstand"/>
+              <w:jc w:val="center"/>
+              <w:rPr>
+                <w:lang w:val="nl-NL"/>
+              </w:rPr>
+            </w:pPr>
+            <w:r>
+              <w:rPr>
+                <w:lang w:val="nl-NL"/>
+              </w:rPr>
+              <w:t>0</w:t>
+            </w:r>
+          </w:p>
+        </w:tc>
+        <w:tc>
+          <w:tcPr>
+            <w:tcW w:w="521" w:type="dxa"/>
+            <w:shd w:val="clear" w:color="auto" w:fill="EAF1DD" w:themeFill="accent3" w:themeFillTint="33"/>
+            <w:vAlign w:val="center"/>
+          </w:tcPr>
+          <w:p>
+            <w:pPr>
+              <w:pStyle w:val="Geenafstand"/>
+              <w:jc w:val="center"/>
+              <w:rPr>
+                <w:lang w:val="nl-NL"/>
+              </w:rPr>
+            </w:pPr>
+            <w:r>
+              <w:rPr>
+                <w:lang w:val="nl-NL"/>
+              </w:rPr>
+              <w:t>0</w:t>
+            </w:r>
+          </w:p>
+        </w:tc>
+        <w:tc>
+          <w:tcPr>
+            <w:tcW w:w="605" w:type="dxa"/>
+            <w:shd w:val="clear" w:color="auto" w:fill="EAF1DD" w:themeFill="accent3" w:themeFillTint="33"/>
+            <w:vAlign w:val="center"/>
+          </w:tcPr>
+          <w:p>
+            <w:pPr>
+              <w:pStyle w:val="Geenafstand"/>
+              <w:jc w:val="center"/>
+              <w:rPr>
+                <w:lang w:val="nl-NL"/>
+              </w:rPr>
+            </w:pPr>
+            <w:r>
+              <w:rPr>
+                <w:lang w:val="nl-NL"/>
+              </w:rPr>
+              <w:t>0</w:t>
+            </w:r>
+          </w:p>
+        </w:tc>
+        <w:tc>
+          <w:tcPr>
+            <w:tcW w:w="521" w:type="dxa"/>
+            <w:shd w:val="clear" w:color="auto" w:fill="EAF1DD" w:themeFill="accent3" w:themeFillTint="33"/>
+            <w:vAlign w:val="center"/>
+          </w:tcPr>
+          <w:p>
+            <w:pPr>
+              <w:pStyle w:val="Geenafstand"/>
+              <w:jc w:val="center"/>
+              <w:rPr>
+                <w:lang w:val="nl-NL"/>
+              </w:rPr>
+            </w:pPr>
+            <w:r>
+              <w:rPr>
+                <w:lang w:val="nl-NL"/>
+              </w:rPr>
+              <w:t>0</w:t>
+            </w:r>
+          </w:p>
+        </w:tc>
+        <w:tc>
+          <w:tcPr>
+            <w:tcW w:w="605" w:type="dxa"/>
+            <w:shd w:val="clear" w:color="auto" w:fill="FABF8F" w:themeFill="accent6" w:themeFillTint="99"/>
+            <w:vAlign w:val="center"/>
+          </w:tcPr>
+          <w:p>
+            <w:pPr>
+              <w:pStyle w:val="Geenafstand"/>
+              <w:jc w:val="center"/>
+              <w:rPr>
+                <w:lang w:val="nl-NL"/>
+              </w:rPr>
+            </w:pPr>
+            <w:r>
+              <w:rPr>
+                <w:lang w:val="nl-NL"/>
+              </w:rPr>
+              <w:t>-1</w:t>
+            </w:r>
+          </w:p>
+        </w:tc>
+        <w:tc>
+          <w:tcPr>
+            <w:tcW w:w="521" w:type="dxa"/>
+            <w:shd w:val="clear" w:color="auto" w:fill="EAF1DD" w:themeFill="accent3" w:themeFillTint="33"/>
+            <w:vAlign w:val="center"/>
+          </w:tcPr>
+          <w:p>
+            <w:pPr>
+              <w:pStyle w:val="Geenafstand"/>
+              <w:jc w:val="center"/>
+              <w:rPr>
+                <w:lang w:val="nl-NL"/>
+              </w:rPr>
+            </w:pPr>
+            <w:r>
+              <w:rPr>
+                <w:lang w:val="nl-NL"/>
+              </w:rPr>
+              <w:t>0</w:t>
+            </w:r>
+          </w:p>
+        </w:tc>
+        <w:tc>
+          <w:tcPr>
+            <w:tcW w:w="605" w:type="dxa"/>
+            <w:shd w:val="clear" w:color="auto" w:fill="EAF1DD" w:themeFill="accent3" w:themeFillTint="33"/>
+            <w:vAlign w:val="center"/>
+          </w:tcPr>
+          <w:p>
+            <w:pPr>
+              <w:pStyle w:val="Geenafstand"/>
+              <w:jc w:val="center"/>
+              <w:rPr>
+                <w:lang w:val="nl-NL"/>
+              </w:rPr>
+            </w:pPr>
+            <w:r>
+              <w:rPr>
+                <w:lang w:val="nl-NL"/>
+              </w:rPr>
+              <w:t>0</w:t>
+            </w:r>
+          </w:p>
+        </w:tc>
+        <w:tc>
+          <w:tcPr>
+            <w:tcW w:w="698" w:type="dxa"/>
+            <w:shd w:val="clear" w:color="auto" w:fill="EAF1DD" w:themeFill="accent3" w:themeFillTint="33"/>
+            <w:vAlign w:val="center"/>
+          </w:tcPr>
+          <w:p>
+            <w:pPr>
+              <w:pStyle w:val="Geenafstand"/>
+              <w:jc w:val="center"/>
+              <w:rPr>
+                <w:lang w:val="nl-NL"/>
+              </w:rPr>
+            </w:pPr>
+            <w:r>
+              <w:rPr>
+                <w:lang w:val="nl-NL"/>
+              </w:rPr>
+              <w:t>0</w:t>
+            </w:r>
+          </w:p>
+        </w:tc>
+      </w:tr>
+      <w:tr>
+        <w:trPr>
+          <w:trHeight w:val="192"/>
+          <w:jc w:val="center"/>
+        </w:trPr>
+        <w:tc>
+          <w:tcPr>
+            <w:tcW w:w="1247" w:type="dxa"/>
+            <w:vAlign w:val="center"/>
+          </w:tcPr>
+          <w:p>
+            <w:pPr>
+              <w:pStyle w:val="Geenafstand"/>
+              <w:jc w:val="center"/>
+              <w:rPr>
+                <w:lang w:val="nl-NL"/>
+              </w:rPr>
+            </w:pPr>
+            <w:proofErr w:type="spellStart"/>
+            <w:r>
+              <w:rPr>
+                <w:lang w:val="nl-NL"/>
+              </w:rPr>
+              <w:t>Dout</w:t>
+            </w:r>
+            <w:proofErr w:type="spellEnd"/>
+          </w:p>
+        </w:tc>
+        <w:tc>
+          <w:tcPr>
+            <w:tcW w:w="521" w:type="dxa"/>
+            <w:shd w:val="clear" w:color="auto" w:fill="EAF1DD" w:themeFill="accent3" w:themeFillTint="33"/>
+            <w:vAlign w:val="center"/>
+          </w:tcPr>
+          <w:p>
+            <w:pPr>
+              <w:pStyle w:val="Geenafstand"/>
+              <w:jc w:val="center"/>
+              <w:rPr>
+                <w:lang w:val="nl-NL"/>
+              </w:rPr>
+            </w:pPr>
+            <w:r>
+              <w:rPr>
+                <w:lang w:val="nl-NL"/>
+              </w:rPr>
+              <w:t>0</w:t>
+            </w:r>
+          </w:p>
+        </w:tc>
+        <w:tc>
+          <w:tcPr>
+            <w:tcW w:w="521" w:type="dxa"/>
+            <w:shd w:val="clear" w:color="auto" w:fill="EAF1DD" w:themeFill="accent3" w:themeFillTint="33"/>
+            <w:vAlign w:val="center"/>
+          </w:tcPr>
+          <w:p>
+            <w:pPr>
+              <w:pStyle w:val="Geenafstand"/>
+              <w:jc w:val="center"/>
+              <w:rPr>
+                <w:lang w:val="nl-NL"/>
+              </w:rPr>
+            </w:pPr>
+            <w:r>
+              <w:rPr>
+                <w:lang w:val="nl-NL"/>
+              </w:rPr>
+              <w:t>0</w:t>
+            </w:r>
+          </w:p>
+        </w:tc>
+        <w:tc>
+          <w:tcPr>
+            <w:tcW w:w="584" w:type="dxa"/>
+            <w:shd w:val="clear" w:color="auto" w:fill="EAF1DD" w:themeFill="accent3" w:themeFillTint="33"/>
+            <w:vAlign w:val="center"/>
+          </w:tcPr>
+          <w:p>
+            <w:pPr>
+              <w:pStyle w:val="Geenafstand"/>
+              <w:jc w:val="center"/>
+              <w:rPr>
+                <w:lang w:val="nl-NL"/>
+              </w:rPr>
+            </w:pPr>
+            <w:r>
+              <w:rPr>
+                <w:lang w:val="nl-NL"/>
+              </w:rPr>
+              <w:t>0</w:t>
+            </w:r>
+          </w:p>
+        </w:tc>
+        <w:tc>
+          <w:tcPr>
+            <w:tcW w:w="521" w:type="dxa"/>
+            <w:shd w:val="clear" w:color="auto" w:fill="EAF1DD" w:themeFill="accent3" w:themeFillTint="33"/>
+            <w:vAlign w:val="center"/>
+          </w:tcPr>
+          <w:p>
+            <w:pPr>
+              <w:pStyle w:val="Geenafstand"/>
+              <w:jc w:val="center"/>
+              <w:rPr>
+                <w:lang w:val="nl-NL"/>
+              </w:rPr>
+            </w:pPr>
+            <w:r>
+              <w:rPr>
+                <w:lang w:val="nl-NL"/>
+              </w:rPr>
+              <w:t>0</w:t>
+            </w:r>
+          </w:p>
+        </w:tc>
+        <w:tc>
+          <w:tcPr>
+            <w:tcW w:w="605" w:type="dxa"/>
+            <w:shd w:val="clear" w:color="auto" w:fill="EAF1DD" w:themeFill="accent3" w:themeFillTint="33"/>
+            <w:vAlign w:val="center"/>
+          </w:tcPr>
+          <w:p>
+            <w:pPr>
+              <w:pStyle w:val="Geenafstand"/>
+              <w:jc w:val="center"/>
+              <w:rPr>
+                <w:lang w:val="nl-NL"/>
+              </w:rPr>
+            </w:pPr>
+            <w:r>
+              <w:rPr>
+                <w:lang w:val="nl-NL"/>
+              </w:rPr>
+              <w:t>0</w:t>
+            </w:r>
+          </w:p>
+        </w:tc>
+        <w:tc>
+          <w:tcPr>
+            <w:tcW w:w="521" w:type="dxa"/>
+            <w:shd w:val="clear" w:color="auto" w:fill="EAF1DD" w:themeFill="accent3" w:themeFillTint="33"/>
+            <w:vAlign w:val="center"/>
+          </w:tcPr>
+          <w:p>
+            <w:pPr>
+              <w:pStyle w:val="Geenafstand"/>
+              <w:jc w:val="center"/>
+              <w:rPr>
+                <w:lang w:val="nl-NL"/>
+              </w:rPr>
+            </w:pPr>
+            <w:r>
+              <w:rPr>
+                <w:lang w:val="nl-NL"/>
+              </w:rPr>
+              <w:t>0</w:t>
+            </w:r>
+          </w:p>
+        </w:tc>
+        <w:tc>
+          <w:tcPr>
+            <w:tcW w:w="605" w:type="dxa"/>
+            <w:shd w:val="clear" w:color="auto" w:fill="FABF8F" w:themeFill="accent6" w:themeFillTint="99"/>
+            <w:vAlign w:val="center"/>
+          </w:tcPr>
+          <w:p>
+            <w:pPr>
+              <w:pStyle w:val="Geenafstand"/>
+              <w:jc w:val="center"/>
+              <w:rPr>
+                <w:lang w:val="nl-NL"/>
+              </w:rPr>
+            </w:pPr>
+            <w:r>
+              <w:rPr>
+                <w:lang w:val="nl-NL"/>
+              </w:rPr>
+              <w:t>1</w:t>
+            </w:r>
+          </w:p>
+        </w:tc>
+        <w:tc>
+          <w:tcPr>
+            <w:tcW w:w="521" w:type="dxa"/>
+            <w:shd w:val="clear" w:color="auto" w:fill="EAF1DD" w:themeFill="accent3" w:themeFillTint="33"/>
+            <w:vAlign w:val="center"/>
+          </w:tcPr>
+          <w:p>
+            <w:pPr>
+              <w:pStyle w:val="Geenafstand"/>
+              <w:jc w:val="center"/>
+              <w:rPr>
+                <w:lang w:val="nl-NL"/>
+              </w:rPr>
+            </w:pPr>
+            <w:r>
+              <w:rPr>
+                <w:lang w:val="nl-NL"/>
+              </w:rPr>
+              <w:t>0</w:t>
+            </w:r>
+          </w:p>
+        </w:tc>
+        <w:tc>
+          <w:tcPr>
+            <w:tcW w:w="605" w:type="dxa"/>
+            <w:shd w:val="clear" w:color="auto" w:fill="EAF1DD" w:themeFill="accent3" w:themeFillTint="33"/>
+            <w:vAlign w:val="center"/>
+          </w:tcPr>
+          <w:p>
+            <w:pPr>
+              <w:pStyle w:val="Geenafstand"/>
+              <w:jc w:val="center"/>
+              <w:rPr>
+                <w:lang w:val="nl-NL"/>
+              </w:rPr>
+            </w:pPr>
+            <w:r>
+              <w:rPr>
+                <w:lang w:val="nl-NL"/>
+              </w:rPr>
+              <w:t>0</w:t>
+            </w:r>
+          </w:p>
+        </w:tc>
+        <w:tc>
+          <w:tcPr>
+            <w:tcW w:w="698" w:type="dxa"/>
+            <w:shd w:val="clear" w:color="auto" w:fill="EAF1DD" w:themeFill="accent3" w:themeFillTint="33"/>
+            <w:vAlign w:val="center"/>
+          </w:tcPr>
+          <w:p>
+            <w:pPr>
+              <w:pStyle w:val="Geenafstand"/>
+              <w:jc w:val="center"/>
+              <w:rPr>
+                <w:lang w:val="nl-NL"/>
+              </w:rPr>
+            </w:pPr>
+            <w:r>
+              <w:rPr>
+                <w:lang w:val="nl-NL"/>
+              </w:rPr>
+              <w:t>0</w:t>
+            </w:r>
+          </w:p>
+        </w:tc>
+      </w:tr>
+    </w:tbl>
+    <w:p>
+      <w:pPr>
+        <w:pStyle w:val="Geenafstand"/>
+      </w:pPr>
+    </w:p>
+    <w:p>
+      <w:r>
+        <w:t xml:space="preserve">Opmerkelijk is het feit dat wanneer een persoon uit de lift stapt (frame 6-7) vinden we een </w:t>
+      </w:r>
+      <w:proofErr w:type="spellStart"/>
+      <w:r>
+        <w:t>complement-duo</w:t>
+      </w:r>
+      <w:proofErr w:type="spellEnd"/>
+      <w:r>
+        <w:t xml:space="preserve"> in </w:t>
+      </w:r>
+      <w:proofErr w:type="spellStart"/>
+      <w:r>
+        <w:rPr>
+          <w:i/>
+          <w:iCs/>
+        </w:rPr>
+        <w:t>din</w:t>
+      </w:r>
+      <w:proofErr w:type="spellEnd"/>
+      <w:r>
+        <w:t xml:space="preserve"> en </w:t>
+      </w:r>
+      <w:proofErr w:type="spellStart"/>
+      <w:r>
+        <w:rPr>
+          <w:i/>
+          <w:iCs/>
+        </w:rPr>
+        <w:t>dout</w:t>
+      </w:r>
+      <w:proofErr w:type="spellEnd"/>
+      <w:r>
+        <w:t>.</w:t>
+      </w:r>
+    </w:p>
+    <w:p>
+      <w:r>
+        <w:t xml:space="preserve">Dus op die manier worden transities gedetecteerd. </w:t>
+      </w:r>
+      <w:proofErr w:type="spellStart"/>
+      <w:r>
+        <w:rPr>
+          <w:i/>
+          <w:iCs/>
+        </w:rPr>
+        <w:t>Din</w:t>
+      </w:r>
+      <w:proofErr w:type="spellEnd"/>
+      <w:r>
+        <w:t xml:space="preserve"> wordt doorgelopen totdat een non-zero getal opgenomen wordt. Vervolgens wordt de respectievelijke omgeving in </w:t>
+      </w:r>
+      <w:proofErr w:type="spellStart"/>
+      <w:r>
+        <w:rPr>
+          <w:i/>
+          <w:iCs/>
+        </w:rPr>
+        <w:t>dout</w:t>
+      </w:r>
+      <w:proofErr w:type="spellEnd"/>
+      <w:r>
+        <w:t xml:space="preserve"> gecheckt. Als daar een complement te vinden is, dan vond een transitie plaats (uitgaand of ingaand).</w:t>
+      </w:r>
+    </w:p>
+    <w:p>
+      <w:r>
+        <w:t>Alle gedetecteerde transities worden bij elkaar opgeteld en naar de GUI gestuurd. Daar worden ze zichtbaar voor de gebruiker.</w:t>
+      </w:r>
+    </w:p>
     <w:p/>
     <w:p>
       <w:pPr>
@@ -8382,12 +11849,12 @@
       <w:pPr>
         <w:pStyle w:val="Kop1"/>
       </w:pPr>
-      <w:bookmarkStart w:id="22" w:name="_Toc345774146"/>
+      <w:bookmarkStart w:id="23" w:name="_Toc345776454"/>
       <w:r>
         <w:lastRenderedPageBreak/>
         <w:t>Conclusie</w:t>
       </w:r>
-      <w:bookmarkEnd w:id="22"/>
+      <w:bookmarkEnd w:id="23"/>
     </w:p>
     <w:p>
       <w:r>
@@ -8406,7 +11873,7 @@
           <w:lang w:val="en-US"/>
         </w:rPr>
       </w:pPr>
-      <w:bookmarkStart w:id="23" w:name="_Toc345774147"/>
+      <w:bookmarkStart w:id="24" w:name="_Toc345776455"/>
       <w:proofErr w:type="spellStart"/>
       <w:r>
         <w:rPr>
@@ -8415,7 +11882,7 @@
         <w:lastRenderedPageBreak/>
         <w:t>Literatuurlijst</w:t>
       </w:r>
-      <w:bookmarkEnd w:id="23"/>
+      <w:bookmarkEnd w:id="24"/>
       <w:proofErr w:type="spellEnd"/>
     </w:p>
     <w:p>
@@ -8716,12 +12183,12 @@
       <w:pPr>
         <w:pStyle w:val="Kop1"/>
       </w:pPr>
-      <w:bookmarkStart w:id="24" w:name="_Toc345774148"/>
+      <w:bookmarkStart w:id="25" w:name="_Toc345776456"/>
       <w:r>
         <w:lastRenderedPageBreak/>
         <w:t>Bijlagen</w:t>
       </w:r>
-      <w:bookmarkEnd w:id="24"/>
+      <w:bookmarkEnd w:id="25"/>
     </w:p>
     <w:p>
       <w:pPr>
@@ -8735,22 +12202,22 @@
       <w:pPr>
         <w:pStyle w:val="Kop1"/>
       </w:pPr>
-      <w:bookmarkStart w:id="25" w:name="_Toc345774149"/>
+      <w:bookmarkStart w:id="26" w:name="_Toc345776457"/>
       <w:r>
         <w:lastRenderedPageBreak/>
         <w:t>Figuren en tabellen</w:t>
       </w:r>
-      <w:bookmarkEnd w:id="25"/>
+      <w:bookmarkEnd w:id="26"/>
     </w:p>
     <w:p>
       <w:pPr>
         <w:pStyle w:val="Kop2"/>
       </w:pPr>
-      <w:bookmarkStart w:id="26" w:name="_Toc345774150"/>
+      <w:bookmarkStart w:id="27" w:name="_Toc345776458"/>
       <w:r>
         <w:t>Figuur 1</w:t>
       </w:r>
-      <w:bookmarkEnd w:id="26"/>
+      <w:bookmarkEnd w:id="27"/>
     </w:p>
     <w:p>
       <w:r>
@@ -9819,6 +13286,92 @@
     </w:lvl>
   </w:abstractNum>
   <w:abstractNum w:abstractNumId="8">
+    <w:nsid w:val="424F147D"/>
+    <w:multiLevelType w:val="hybridMultilevel"/>
+    <w:tmpl w:val="752ED646"/>
+    <w:lvl w:ilvl="0" w:tplc="0809000F">
+      <w:start w:val="1"/>
+      <w:numFmt w:val="decimal"/>
+      <w:lvlText w:val="%1."/>
+      <w:lvlJc w:val="left"/>
+      <w:pPr>
+        <w:ind w:left="720" w:hanging="360"/>
+      </w:pPr>
+    </w:lvl>
+    <w:lvl w:ilvl="1" w:tplc="08090019" w:tentative="1">
+      <w:start w:val="1"/>
+      <w:numFmt w:val="lowerLetter"/>
+      <w:lvlText w:val="%2."/>
+      <w:lvlJc w:val="left"/>
+      <w:pPr>
+        <w:ind w:left="1440" w:hanging="360"/>
+      </w:pPr>
+    </w:lvl>
+    <w:lvl w:ilvl="2" w:tplc="0809001B" w:tentative="1">
+      <w:start w:val="1"/>
+      <w:numFmt w:val="lowerRoman"/>
+      <w:lvlText w:val="%3."/>
+      <w:lvlJc w:val="right"/>
+      <w:pPr>
+        <w:ind w:left="2160" w:hanging="180"/>
+      </w:pPr>
+    </w:lvl>
+    <w:lvl w:ilvl="3" w:tplc="0809000F" w:tentative="1">
+      <w:start w:val="1"/>
+      <w:numFmt w:val="decimal"/>
+      <w:lvlText w:val="%4."/>
+      <w:lvlJc w:val="left"/>
+      <w:pPr>
+        <w:ind w:left="2880" w:hanging="360"/>
+      </w:pPr>
+    </w:lvl>
+    <w:lvl w:ilvl="4" w:tplc="08090019" w:tentative="1">
+      <w:start w:val="1"/>
+      <w:numFmt w:val="lowerLetter"/>
+      <w:lvlText w:val="%5."/>
+      <w:lvlJc w:val="left"/>
+      <w:pPr>
+        <w:ind w:left="3600" w:hanging="360"/>
+      </w:pPr>
+    </w:lvl>
+    <w:lvl w:ilvl="5" w:tplc="0809001B" w:tentative="1">
+      <w:start w:val="1"/>
+      <w:numFmt w:val="lowerRoman"/>
+      <w:lvlText w:val="%6."/>
+      <w:lvlJc w:val="right"/>
+      <w:pPr>
+        <w:ind w:left="4320" w:hanging="180"/>
+      </w:pPr>
+    </w:lvl>
+    <w:lvl w:ilvl="6" w:tplc="0809000F" w:tentative="1">
+      <w:start w:val="1"/>
+      <w:numFmt w:val="decimal"/>
+      <w:lvlText w:val="%7."/>
+      <w:lvlJc w:val="left"/>
+      <w:pPr>
+        <w:ind w:left="5040" w:hanging="360"/>
+      </w:pPr>
+    </w:lvl>
+    <w:lvl w:ilvl="7" w:tplc="08090019" w:tentative="1">
+      <w:start w:val="1"/>
+      <w:numFmt w:val="lowerLetter"/>
+      <w:lvlText w:val="%8."/>
+      <w:lvlJc w:val="left"/>
+      <w:pPr>
+        <w:ind w:left="5760" w:hanging="360"/>
+      </w:pPr>
+    </w:lvl>
+    <w:lvl w:ilvl="8" w:tplc="0809001B" w:tentative="1">
+      <w:start w:val="1"/>
+      <w:numFmt w:val="lowerRoman"/>
+      <w:lvlText w:val="%9."/>
+      <w:lvlJc w:val="right"/>
+      <w:pPr>
+        <w:ind w:left="6480" w:hanging="180"/>
+      </w:pPr>
+    </w:lvl>
+  </w:abstractNum>
+  <w:abstractNum w:abstractNumId="9">
     <w:nsid w:val="44A06802"/>
     <w:multiLevelType w:val="hybridMultilevel"/>
     <w:tmpl w:val="CB12140E"/>
@@ -9931,7 +13484,7 @@
       </w:rPr>
     </w:lvl>
   </w:abstractNum>
-  <w:abstractNum w:abstractNumId="9">
+  <w:abstractNum w:abstractNumId="10">
     <w:nsid w:val="47F94E19"/>
     <w:multiLevelType w:val="hybridMultilevel"/>
     <w:tmpl w:val="CEBA3F76"/>
@@ -10017,7 +13570,7 @@
       </w:pPr>
     </w:lvl>
   </w:abstractNum>
-  <w:abstractNum w:abstractNumId="10">
+  <w:abstractNum w:abstractNumId="11">
     <w:nsid w:val="4824607E"/>
     <w:multiLevelType w:val="hybridMultilevel"/>
     <w:tmpl w:val="F6744BCE"/>
@@ -10106,7 +13659,182 @@
       </w:pPr>
     </w:lvl>
   </w:abstractNum>
-  <w:abstractNum w:abstractNumId="11">
+  <w:abstractNum w:abstractNumId="12">
+    <w:nsid w:val="516975A5"/>
+    <w:multiLevelType w:val="hybridMultilevel"/>
+    <w:tmpl w:val="7CEE35C6"/>
+    <w:lvl w:ilvl="0" w:tplc="0413000F">
+      <w:start w:val="1"/>
+      <w:numFmt w:val="decimal"/>
+      <w:lvlText w:val="%1."/>
+      <w:lvlJc w:val="left"/>
+      <w:pPr>
+        <w:ind w:left="720" w:hanging="360"/>
+      </w:pPr>
+      <w:rPr>
+        <w:rFonts w:hint="default"/>
+      </w:rPr>
+    </w:lvl>
+    <w:lvl w:ilvl="1" w:tplc="04130019" w:tentative="1">
+      <w:start w:val="1"/>
+      <w:numFmt w:val="lowerLetter"/>
+      <w:lvlText w:val="%2."/>
+      <w:lvlJc w:val="left"/>
+      <w:pPr>
+        <w:ind w:left="1440" w:hanging="360"/>
+      </w:pPr>
+    </w:lvl>
+    <w:lvl w:ilvl="2" w:tplc="0413001B" w:tentative="1">
+      <w:start w:val="1"/>
+      <w:numFmt w:val="lowerRoman"/>
+      <w:lvlText w:val="%3."/>
+      <w:lvlJc w:val="right"/>
+      <w:pPr>
+        <w:ind w:left="2160" w:hanging="180"/>
+      </w:pPr>
+    </w:lvl>
+    <w:lvl w:ilvl="3" w:tplc="0413000F" w:tentative="1">
+      <w:start w:val="1"/>
+      <w:numFmt w:val="decimal"/>
+      <w:lvlText w:val="%4."/>
+      <w:lvlJc w:val="left"/>
+      <w:pPr>
+        <w:ind w:left="2880" w:hanging="360"/>
+      </w:pPr>
+    </w:lvl>
+    <w:lvl w:ilvl="4" w:tplc="04130019" w:tentative="1">
+      <w:start w:val="1"/>
+      <w:numFmt w:val="lowerLetter"/>
+      <w:lvlText w:val="%5."/>
+      <w:lvlJc w:val="left"/>
+      <w:pPr>
+        <w:ind w:left="3600" w:hanging="360"/>
+      </w:pPr>
+    </w:lvl>
+    <w:lvl w:ilvl="5" w:tplc="0413001B" w:tentative="1">
+      <w:start w:val="1"/>
+      <w:numFmt w:val="lowerRoman"/>
+      <w:lvlText w:val="%6."/>
+      <w:lvlJc w:val="right"/>
+      <w:pPr>
+        <w:ind w:left="4320" w:hanging="180"/>
+      </w:pPr>
+    </w:lvl>
+    <w:lvl w:ilvl="6" w:tplc="0413000F" w:tentative="1">
+      <w:start w:val="1"/>
+      <w:numFmt w:val="decimal"/>
+      <w:lvlText w:val="%7."/>
+      <w:lvlJc w:val="left"/>
+      <w:pPr>
+        <w:ind w:left="5040" w:hanging="360"/>
+      </w:pPr>
+    </w:lvl>
+    <w:lvl w:ilvl="7" w:tplc="04130019" w:tentative="1">
+      <w:start w:val="1"/>
+      <w:numFmt w:val="lowerLetter"/>
+      <w:lvlText w:val="%8."/>
+      <w:lvlJc w:val="left"/>
+      <w:pPr>
+        <w:ind w:left="5760" w:hanging="360"/>
+      </w:pPr>
+    </w:lvl>
+    <w:lvl w:ilvl="8" w:tplc="0413001B" w:tentative="1">
+      <w:start w:val="1"/>
+      <w:numFmt w:val="lowerRoman"/>
+      <w:lvlText w:val="%9."/>
+      <w:lvlJc w:val="right"/>
+      <w:pPr>
+        <w:ind w:left="6480" w:hanging="180"/>
+      </w:pPr>
+    </w:lvl>
+  </w:abstractNum>
+  <w:abstractNum w:abstractNumId="13">
+    <w:nsid w:val="54033C88"/>
+    <w:multiLevelType w:val="hybridMultilevel"/>
+    <w:tmpl w:val="C42075C0"/>
+    <w:lvl w:ilvl="0" w:tplc="0413000F">
+      <w:start w:val="1"/>
+      <w:numFmt w:val="decimal"/>
+      <w:lvlText w:val="%1."/>
+      <w:lvlJc w:val="left"/>
+      <w:pPr>
+        <w:ind w:left="720" w:hanging="360"/>
+      </w:pPr>
+    </w:lvl>
+    <w:lvl w:ilvl="1" w:tplc="04130019" w:tentative="1">
+      <w:start w:val="1"/>
+      <w:numFmt w:val="lowerLetter"/>
+      <w:lvlText w:val="%2."/>
+      <w:lvlJc w:val="left"/>
+      <w:pPr>
+        <w:ind w:left="1440" w:hanging="360"/>
+      </w:pPr>
+    </w:lvl>
+    <w:lvl w:ilvl="2" w:tplc="0413001B" w:tentative="1">
+      <w:start w:val="1"/>
+      <w:numFmt w:val="lowerRoman"/>
+      <w:lvlText w:val="%3."/>
+      <w:lvlJc w:val="right"/>
+      <w:pPr>
+        <w:ind w:left="2160" w:hanging="180"/>
+      </w:pPr>
+    </w:lvl>
+    <w:lvl w:ilvl="3" w:tplc="0413000F" w:tentative="1">
+      <w:start w:val="1"/>
+      <w:numFmt w:val="decimal"/>
+      <w:lvlText w:val="%4."/>
+      <w:lvlJc w:val="left"/>
+      <w:pPr>
+        <w:ind w:left="2880" w:hanging="360"/>
+      </w:pPr>
+    </w:lvl>
+    <w:lvl w:ilvl="4" w:tplc="04130019" w:tentative="1">
+      <w:start w:val="1"/>
+      <w:numFmt w:val="lowerLetter"/>
+      <w:lvlText w:val="%5."/>
+      <w:lvlJc w:val="left"/>
+      <w:pPr>
+        <w:ind w:left="3600" w:hanging="360"/>
+      </w:pPr>
+    </w:lvl>
+    <w:lvl w:ilvl="5" w:tplc="0413001B" w:tentative="1">
+      <w:start w:val="1"/>
+      <w:numFmt w:val="lowerRoman"/>
+      <w:lvlText w:val="%6."/>
+      <w:lvlJc w:val="right"/>
+      <w:pPr>
+        <w:ind w:left="4320" w:hanging="180"/>
+      </w:pPr>
+    </w:lvl>
+    <w:lvl w:ilvl="6" w:tplc="0413000F" w:tentative="1">
+      <w:start w:val="1"/>
+      <w:numFmt w:val="decimal"/>
+      <w:lvlText w:val="%7."/>
+      <w:lvlJc w:val="left"/>
+      <w:pPr>
+        <w:ind w:left="5040" w:hanging="360"/>
+      </w:pPr>
+    </w:lvl>
+    <w:lvl w:ilvl="7" w:tplc="04130019" w:tentative="1">
+      <w:start w:val="1"/>
+      <w:numFmt w:val="lowerLetter"/>
+      <w:lvlText w:val="%8."/>
+      <w:lvlJc w:val="left"/>
+      <w:pPr>
+        <w:ind w:left="5760" w:hanging="360"/>
+      </w:pPr>
+    </w:lvl>
+    <w:lvl w:ilvl="8" w:tplc="0413001B" w:tentative="1">
+      <w:start w:val="1"/>
+      <w:numFmt w:val="lowerRoman"/>
+      <w:lvlText w:val="%9."/>
+      <w:lvlJc w:val="right"/>
+      <w:pPr>
+        <w:ind w:left="6480" w:hanging="180"/>
+      </w:pPr>
+    </w:lvl>
+  </w:abstractNum>
+  <w:abstractNum w:abstractNumId="14">
     <w:nsid w:val="546B629A"/>
     <w:multiLevelType w:val="hybridMultilevel"/>
     <w:tmpl w:val="EC88D3F4"/>
@@ -10192,7 +13920,7 @@
       </w:pPr>
     </w:lvl>
   </w:abstractNum>
-  <w:abstractNum w:abstractNumId="12">
+  <w:abstractNum w:abstractNumId="15">
     <w:nsid w:val="582012B9"/>
     <w:multiLevelType w:val="hybridMultilevel"/>
     <w:tmpl w:val="01346060"/>
@@ -10278,7 +14006,7 @@
       </w:pPr>
     </w:lvl>
   </w:abstractNum>
-  <w:abstractNum w:abstractNumId="13">
+  <w:abstractNum w:abstractNumId="16">
     <w:nsid w:val="5D8E6297"/>
     <w:multiLevelType w:val="hybridMultilevel"/>
     <w:tmpl w:val="0854F62A"/>
@@ -10364,7 +14092,7 @@
       </w:pPr>
     </w:lvl>
   </w:abstractNum>
-  <w:abstractNum w:abstractNumId="14">
+  <w:abstractNum w:abstractNumId="17">
     <w:nsid w:val="60EC0447"/>
     <w:multiLevelType w:val="hybridMultilevel"/>
     <w:tmpl w:val="AE00B924"/>
@@ -10450,7 +14178,7 @@
       </w:pPr>
     </w:lvl>
   </w:abstractNum>
-  <w:abstractNum w:abstractNumId="15">
+  <w:abstractNum w:abstractNumId="18">
     <w:nsid w:val="66910F43"/>
     <w:multiLevelType w:val="hybridMultilevel"/>
     <w:tmpl w:val="6E80C496"/>
@@ -10536,7 +14264,7 @@
       </w:pPr>
     </w:lvl>
   </w:abstractNum>
-  <w:abstractNum w:abstractNumId="16">
+  <w:abstractNum w:abstractNumId="19">
     <w:nsid w:val="6B1B2785"/>
     <w:multiLevelType w:val="hybridMultilevel"/>
     <w:tmpl w:val="CA0A8C88"/>
@@ -10649,7 +14377,7 @@
       </w:rPr>
     </w:lvl>
   </w:abstractNum>
-  <w:abstractNum w:abstractNumId="17">
+  <w:abstractNum w:abstractNumId="20">
     <w:nsid w:val="70DA3BDC"/>
     <w:multiLevelType w:val="hybridMultilevel"/>
     <w:tmpl w:val="2C46C232"/>
@@ -10762,7 +14490,7 @@
       </w:rPr>
     </w:lvl>
   </w:abstractNum>
-  <w:abstractNum w:abstractNumId="18">
+  <w:abstractNum w:abstractNumId="21">
     <w:nsid w:val="79FA4D8B"/>
     <w:multiLevelType w:val="hybridMultilevel"/>
     <w:tmpl w:val="226E5502"/>
@@ -10848,7 +14576,7 @@
       </w:pPr>
     </w:lvl>
   </w:abstractNum>
-  <w:abstractNum w:abstractNumId="19">
+  <w:abstractNum w:abstractNumId="22">
     <w:nsid w:val="7B7A3FEB"/>
     <w:multiLevelType w:val="hybridMultilevel"/>
     <w:tmpl w:val="464C2622"/>
@@ -10938,19 +14666,19 @@
     </w:lvl>
   </w:abstractNum>
   <w:num w:numId="1">
-    <w:abstractNumId w:val="13"/>
+    <w:abstractNumId w:val="16"/>
   </w:num>
   <w:num w:numId="2">
     <w:abstractNumId w:val="5"/>
   </w:num>
   <w:num w:numId="3">
-    <w:abstractNumId w:val="11"/>
+    <w:abstractNumId w:val="14"/>
   </w:num>
   <w:num w:numId="4">
-    <w:abstractNumId w:val="19"/>
+    <w:abstractNumId w:val="22"/>
   </w:num>
   <w:num w:numId="5">
-    <w:abstractNumId w:val="8"/>
+    <w:abstractNumId w:val="9"/>
   </w:num>
   <w:num w:numId="6">
     <w:abstractNumId w:val="3"/>
@@ -10962,16 +14690,16 @@
     <w:abstractNumId w:val="4"/>
   </w:num>
   <w:num w:numId="9">
-    <w:abstractNumId w:val="16"/>
+    <w:abstractNumId w:val="19"/>
   </w:num>
   <w:num w:numId="10">
-    <w:abstractNumId w:val="17"/>
+    <w:abstractNumId w:val="20"/>
   </w:num>
   <w:num w:numId="11">
-    <w:abstractNumId w:val="9"/>
+    <w:abstractNumId w:val="10"/>
   </w:num>
   <w:num w:numId="12">
-    <w:abstractNumId w:val="14"/>
+    <w:abstractNumId w:val="17"/>
   </w:num>
   <w:num w:numId="13">
     <w:abstractNumId w:val="7"/>
@@ -10986,16 +14714,25 @@
     <w:abstractNumId w:val="2"/>
   </w:num>
   <w:num w:numId="17">
-    <w:abstractNumId w:val="10"/>
+    <w:abstractNumId w:val="11"/>
   </w:num>
   <w:num w:numId="18">
-    <w:abstractNumId w:val="12"/>
+    <w:abstractNumId w:val="15"/>
   </w:num>
   <w:num w:numId="19">
-    <w:abstractNumId w:val="15"/>
+    <w:abstractNumId w:val="18"/>
   </w:num>
   <w:num w:numId="20">
-    <w:abstractNumId w:val="18"/>
+    <w:abstractNumId w:val="21"/>
+  </w:num>
+  <w:num w:numId="21">
+    <w:abstractNumId w:val="8"/>
+  </w:num>
+  <w:num w:numId="22">
+    <w:abstractNumId w:val="13"/>
+  </w:num>
+  <w:num w:numId="23">
+    <w:abstractNumId w:val="12"/>
   </w:num>
 </w:numbering>
 </file>
@@ -11755,6 +15492,35 @@
       <w:ind w:left="720"/>
       <w:contextualSpacing/>
     </w:pPr>
+  </w:style>
+  <w:style w:type="table" w:styleId="Tabelraster">
+    <w:name w:val="Table Grid"/>
+    <w:basedOn w:val="Standaardtabel"/>
+    <w:uiPriority w:val="59"/>
+    <w:rsid w:val="00D81FEF"/>
+    <w:pPr>
+      <w:spacing w:after="0" w:line="240" w:lineRule="auto"/>
+    </w:pPr>
+    <w:rPr>
+      <w:lang w:val="en-GB" w:bidi="he-IL"/>
+    </w:rPr>
+    <w:tblPr>
+      <w:tblInd w:w="0" w:type="dxa"/>
+      <w:tblBorders>
+        <w:top w:val="single" w:sz="4" w:space="0" w:color="auto"/>
+        <w:left w:val="single" w:sz="4" w:space="0" w:color="auto"/>
+        <w:bottom w:val="single" w:sz="4" w:space="0" w:color="auto"/>
+        <w:right w:val="single" w:sz="4" w:space="0" w:color="auto"/>
+        <w:insideH w:val="single" w:sz="4" w:space="0" w:color="auto"/>
+        <w:insideV w:val="single" w:sz="4" w:space="0" w:color="auto"/>
+      </w:tblBorders>
+      <w:tblCellMar>
+        <w:top w:w="0" w:type="dxa"/>
+        <w:left w:w="108" w:type="dxa"/>
+        <w:bottom w:w="0" w:type="dxa"/>
+        <w:right w:w="108" w:type="dxa"/>
+      </w:tblCellMar>
+    </w:tblPr>
   </w:style>
 </w:styles>
 </file>
@@ -12602,7 +16368,7 @@
 </file>
 
 <file path=customXml/itemProps1.xml><?xml version="1.0" encoding="utf-8"?>
-<ds:datastoreItem xmlns:ds="http://schemas.openxmlformats.org/officeDocument/2006/customXml" ds:itemID="{673B78CB-DF62-4653-AC91-A1EC88B98AA5}">
+<ds:datastoreItem xmlns:ds="http://schemas.openxmlformats.org/officeDocument/2006/customXml" ds:itemID="{E1764094-EFC5-4CD5-8C4E-4C1680CAC7A7}">
   <ds:schemaRefs>
     <ds:schemaRef ds:uri="http://schemas.openxmlformats.org/officeDocument/2006/bibliography"/>
   </ds:schemaRefs>

--- a/Verslagen/Eindverslag.docx
+++ b/Verslagen/Eindverslag.docx
@@ -4625,15 +4625,7 @@
         <w:rPr>
           <w:szCs w:val="26"/>
         </w:rPr>
-        <w:t>In de toekomst zullen er wellicht volledig auto</w:t>
-      </w:r>
-      <w:bookmarkStart w:id="2" w:name="_GoBack"/>
-      <w:bookmarkEnd w:id="2"/>
-      <w:r>
-        <w:rPr>
-          <w:szCs w:val="26"/>
-        </w:rPr>
-        <w:t>matische auto’s bestaand die met behulp van camera’s over de weg kunnen navigeren.</w:t>
+        <w:t>In de toekomst zullen er wellicht volledig automatische auto’s bestaand die met behulp van camera’s over de weg kunnen navigeren.</w:t>
       </w:r>
       <w:r>
         <w:rPr>
@@ -4666,11 +4658,11 @@
       <w:pPr>
         <w:pStyle w:val="Heading1"/>
       </w:pPr>
-      <w:bookmarkStart w:id="3" w:name="_Toc345863370"/>
+      <w:bookmarkStart w:id="2" w:name="_Toc345863370"/>
       <w:r>
         <w:t>Probleemstelling</w:t>
       </w:r>
-      <w:bookmarkEnd w:id="3"/>
+      <w:bookmarkEnd w:id="2"/>
     </w:p>
     <w:p>
       <w:r>
@@ -4749,12 +4741,12 @@
       <w:pPr>
         <w:pStyle w:val="Heading1"/>
       </w:pPr>
-      <w:bookmarkStart w:id="4" w:name="_Toc345863371"/>
+      <w:bookmarkStart w:id="3" w:name="_Toc345863371"/>
       <w:r>
         <w:lastRenderedPageBreak/>
         <w:t>Programma van eisen</w:t>
       </w:r>
-      <w:bookmarkEnd w:id="4"/>
+      <w:bookmarkEnd w:id="3"/>
     </w:p>
     <w:p>
       <w:r>
@@ -5206,14 +5198,14 @@
       <w:pPr>
         <w:pStyle w:val="Heading2"/>
       </w:pPr>
-      <w:bookmarkStart w:id="5" w:name="_Toc345863372"/>
+      <w:bookmarkStart w:id="4" w:name="_Toc345863372"/>
       <w:r>
         <w:t>Visualisatie</w:t>
       </w:r>
       <w:r>
         <w:t xml:space="preserve"> programma van eisen</w:t>
       </w:r>
-      <w:bookmarkEnd w:id="5"/>
+      <w:bookmarkEnd w:id="4"/>
     </w:p>
     <w:p>
       <w:pPr>
@@ -5386,12 +5378,12 @@
       <w:pPr>
         <w:pStyle w:val="Heading1"/>
       </w:pPr>
-      <w:bookmarkStart w:id="6" w:name="_Toc345863373"/>
+      <w:bookmarkStart w:id="5" w:name="_Toc345863373"/>
       <w:r>
         <w:lastRenderedPageBreak/>
         <w:t>Functieblokschema</w:t>
       </w:r>
-      <w:bookmarkEnd w:id="6"/>
+      <w:bookmarkEnd w:id="5"/>
     </w:p>
     <w:p>
       <w:pPr>
@@ -5461,11 +5453,11 @@
       <w:pPr>
         <w:pStyle w:val="Heading1"/>
       </w:pPr>
-      <w:bookmarkStart w:id="7" w:name="_Toc345863374"/>
+      <w:bookmarkStart w:id="6" w:name="_Toc345863374"/>
       <w:r>
         <w:t>Testplan</w:t>
       </w:r>
-      <w:bookmarkEnd w:id="7"/>
+      <w:bookmarkEnd w:id="6"/>
     </w:p>
     <w:p>
       <w:r>
@@ -5726,27 +5718,27 @@
       <w:pPr>
         <w:pStyle w:val="Heading1"/>
       </w:pPr>
-      <w:bookmarkStart w:id="8" w:name="_Toc345863375"/>
+      <w:bookmarkStart w:id="7" w:name="_Toc345863375"/>
       <w:r>
         <w:lastRenderedPageBreak/>
         <w:t>Prototypes</w:t>
       </w:r>
+      <w:bookmarkEnd w:id="7"/>
+    </w:p>
+    <w:p>
+      <w:r>
+        <w:t>Door het project heen is er elke week een prototype afgeleverd. Elk prototype is apart beschreven met zijn werking en features. Hierbij worden ook een aantal van de keuzes belicht die er zijn gemaakt. De rest van de keuzes zijn per onderdeel van de beeldverwerking te vinden in het volgende hoofdstuk.</w:t>
+      </w:r>
+    </w:p>
+    <w:p>
+      <w:pPr>
+        <w:pStyle w:val="Heading2"/>
+      </w:pPr>
+      <w:bookmarkStart w:id="8" w:name="_Toc345863376"/>
+      <w:r>
+        <w:t>Prototype 1</w:t>
+      </w:r>
       <w:bookmarkEnd w:id="8"/>
-    </w:p>
-    <w:p>
-      <w:r>
-        <w:t>Door het project heen is er elke week een prototype afgeleverd. Elk prototype is apart beschreven met zijn werking en features. Hierbij worden ook een aantal van de keuzes belicht die er zijn gemaakt. De rest van de keuzes zijn per onderdeel van de beeldverwerking te vinden in het volgende hoofdstuk.</w:t>
-      </w:r>
-    </w:p>
-    <w:p>
-      <w:pPr>
-        <w:pStyle w:val="Heading2"/>
-      </w:pPr>
-      <w:bookmarkStart w:id="9" w:name="_Toc345863376"/>
-      <w:r>
-        <w:t>Prototype 1</w:t>
-      </w:r>
-      <w:bookmarkEnd w:id="9"/>
     </w:p>
     <w:p>
       <w:pPr>
@@ -6081,12 +6073,12 @@
       <w:pPr>
         <w:pStyle w:val="Heading2"/>
       </w:pPr>
-      <w:bookmarkStart w:id="10" w:name="_Toc345863377"/>
+      <w:bookmarkStart w:id="9" w:name="_Toc345863377"/>
       <w:r>
         <w:lastRenderedPageBreak/>
         <w:t>Prototype 2</w:t>
       </w:r>
-      <w:bookmarkEnd w:id="10"/>
+      <w:bookmarkEnd w:id="9"/>
     </w:p>
     <w:p>
       <w:pPr>
@@ -6225,11 +6217,11 @@
       <w:pPr>
         <w:pStyle w:val="Heading2"/>
       </w:pPr>
-      <w:bookmarkStart w:id="11" w:name="_Toc345863378"/>
+      <w:bookmarkStart w:id="10" w:name="_Toc345863378"/>
       <w:r>
         <w:t>Prototype 3</w:t>
       </w:r>
-      <w:bookmarkEnd w:id="11"/>
+      <w:bookmarkEnd w:id="10"/>
     </w:p>
     <w:p>
       <w:r>
@@ -6386,11 +6378,11 @@
       <w:pPr>
         <w:pStyle w:val="Heading2"/>
       </w:pPr>
-      <w:bookmarkStart w:id="12" w:name="_Toc345863379"/>
+      <w:bookmarkStart w:id="11" w:name="_Toc345863379"/>
       <w:r>
         <w:t>Prototype 4</w:t>
       </w:r>
-      <w:bookmarkEnd w:id="12"/>
+      <w:bookmarkEnd w:id="11"/>
     </w:p>
     <w:p>
       <w:r>
@@ -6533,11 +6525,11 @@
       <w:pPr>
         <w:pStyle w:val="Heading2"/>
       </w:pPr>
-      <w:bookmarkStart w:id="13" w:name="_Toc345863380"/>
+      <w:bookmarkStart w:id="12" w:name="_Toc345863380"/>
       <w:r>
         <w:t>Prototype 5</w:t>
       </w:r>
-      <w:bookmarkEnd w:id="13"/>
+      <w:bookmarkEnd w:id="12"/>
     </w:p>
     <w:p>
       <w:pPr>
@@ -6689,11 +6681,11 @@
       <w:pPr>
         <w:pStyle w:val="Heading2"/>
       </w:pPr>
-      <w:bookmarkStart w:id="14" w:name="_Toc345863381"/>
+      <w:bookmarkStart w:id="13" w:name="_Toc345863381"/>
       <w:r>
         <w:t>Prototype 6</w:t>
       </w:r>
-      <w:bookmarkEnd w:id="14"/>
+      <w:bookmarkEnd w:id="13"/>
     </w:p>
     <w:p>
       <w:pPr>
@@ -6841,42 +6833,42 @@
       <w:pPr>
         <w:pStyle w:val="Heading1"/>
       </w:pPr>
-      <w:bookmarkStart w:id="15" w:name="_Toc345863382"/>
+      <w:bookmarkStart w:id="14" w:name="_Toc345863382"/>
       <w:r>
         <w:lastRenderedPageBreak/>
         <w:t>Implementatie keuzes</w:t>
       </w:r>
+      <w:bookmarkEnd w:id="14"/>
+    </w:p>
+    <w:p>
+      <w:r>
+        <w:t>De hele beeldverwerking waarop de herkenning van het systeem is gebaseerd bestaat uit verschillende stappen. Deze stappen zijn voornamelijk de onderdelen die in het functie blok schema staan beschreven. Per stap in de gebruikte “pipeline” zijn de keuzes voor verschillende oplossingen beschreven.</w:t>
+      </w:r>
+    </w:p>
+    <w:p>
+      <w:pPr>
+        <w:pStyle w:val="Heading2"/>
+      </w:pPr>
+      <w:bookmarkStart w:id="15" w:name="_Toc345863383"/>
+      <w:r>
+        <w:t>Normalisatie keuzes</w:t>
+      </w:r>
       <w:bookmarkEnd w:id="15"/>
     </w:p>
     <w:p>
       <w:r>
-        <w:t>De hele beeldverwerking waarop de herkenning van het systeem is gebaseerd bestaat uit verschillende stappen. Deze stappen zijn voornamelijk de onderdelen die in het functie blok schema staan beschreven. Per stap in de gebruikte “pipeline” zijn de keuzes voor verschillende oplossingen beschreven.</w:t>
-      </w:r>
-    </w:p>
-    <w:p>
-      <w:pPr>
-        <w:pStyle w:val="Heading2"/>
-      </w:pPr>
-      <w:bookmarkStart w:id="16" w:name="_Toc345863383"/>
-      <w:r>
-        <w:t>Normalisatie keuzes</w:t>
+        <w:t>Voor het normaliseren hebben we verschillende methodes geprobeerd. De eerste methodes bleken als snel niet correct te werken en zorgden niet voor verbeteringen in de kwaliteit van het programma of de frames.</w:t>
+      </w:r>
+    </w:p>
+    <w:p>
+      <w:pPr>
+        <w:pStyle w:val="Heading3"/>
+      </w:pPr>
+      <w:bookmarkStart w:id="16" w:name="_Toc345863384"/>
+      <w:r>
+        <w:t>Methodes</w:t>
       </w:r>
       <w:bookmarkEnd w:id="16"/>
-    </w:p>
-    <w:p>
-      <w:r>
-        <w:t>Voor het normaliseren hebben we verschillende methodes geprobeerd. De eerste methodes bleken als snel niet correct te werken en zorgden niet voor verbeteringen in de kwaliteit van het programma of de frames.</w:t>
-      </w:r>
-    </w:p>
-    <w:p>
-      <w:pPr>
-        <w:pStyle w:val="Heading3"/>
-      </w:pPr>
-      <w:bookmarkStart w:id="17" w:name="_Toc345863384"/>
-      <w:r>
-        <w:t>Methodes</w:t>
-      </w:r>
-      <w:bookmarkEnd w:id="17"/>
     </w:p>
     <w:p>
       <w:pPr>
@@ -6945,11 +6937,11 @@
       <w:pPr>
         <w:pStyle w:val="Heading3"/>
       </w:pPr>
-      <w:bookmarkStart w:id="18" w:name="_Toc345863385"/>
+      <w:bookmarkStart w:id="17" w:name="_Toc345863385"/>
       <w:r>
         <w:t>Uiteindelijke keuze</w:t>
       </w:r>
-      <w:bookmarkEnd w:id="18"/>
+      <w:bookmarkEnd w:id="17"/>
     </w:p>
     <w:p>
       <w:r>
@@ -6988,11 +6980,11 @@
       <w:pPr>
         <w:pStyle w:val="Heading2"/>
       </w:pPr>
-      <w:bookmarkStart w:id="19" w:name="_Toc345863386"/>
+      <w:bookmarkStart w:id="18" w:name="_Toc345863386"/>
       <w:r>
         <w:t>Liftsegmentatie keuzes</w:t>
       </w:r>
-      <w:bookmarkEnd w:id="19"/>
+      <w:bookmarkEnd w:id="18"/>
     </w:p>
     <w:p>
       <w:r>
@@ -7090,21 +7082,12 @@
                       <w:lang w:val="en-US"/>
                     </w:rPr>
                   </w:pPr>
-                  <w:proofErr w:type="spellStart"/>
                   <w:r>
                     <w:rPr>
                       <w:i/>
                       <w:lang w:val="en-US"/>
                     </w:rPr>
-                    <w:t>Figuur</w:t>
-                  </w:r>
-                  <w:proofErr w:type="spellEnd"/>
-                  <w:r>
-                    <w:rPr>
-                      <w:i/>
-                      <w:lang w:val="en-US"/>
-                    </w:rPr>
-                    <w:t xml:space="preserve"> 1</w:t>
+                    <w:t>Figuur 1</w:t>
                   </w:r>
                 </w:p>
               </w:txbxContent>
@@ -7148,21 +7131,12 @@
                       <w:lang w:val="en-US"/>
                     </w:rPr>
                   </w:pPr>
-                  <w:proofErr w:type="spellStart"/>
                   <w:r>
                     <w:rPr>
                       <w:i/>
                       <w:lang w:val="en-US"/>
                     </w:rPr>
-                    <w:t>Figuur</w:t>
-                  </w:r>
-                  <w:proofErr w:type="spellEnd"/>
-                  <w:r>
-                    <w:rPr>
-                      <w:i/>
-                      <w:lang w:val="en-US"/>
-                    </w:rPr>
-                    <w:t xml:space="preserve"> 2</w:t>
+                    <w:t>Figuur 2</w:t>
                   </w:r>
                 </w:p>
               </w:txbxContent>
@@ -7264,21 +7238,12 @@
                       <w:lang w:val="en-US"/>
                     </w:rPr>
                   </w:pPr>
-                  <w:proofErr w:type="spellStart"/>
                   <w:r>
                     <w:rPr>
                       <w:i/>
                       <w:lang w:val="en-US"/>
                     </w:rPr>
-                    <w:t>Figuur</w:t>
-                  </w:r>
-                  <w:proofErr w:type="spellEnd"/>
-                  <w:r>
-                    <w:rPr>
-                      <w:i/>
-                      <w:lang w:val="en-US"/>
-                    </w:rPr>
-                    <w:t xml:space="preserve"> 3</w:t>
+                    <w:t>Figuur 3</w:t>
                   </w:r>
                 </w:p>
               </w:txbxContent>
@@ -7648,46 +7613,46 @@
       <w:pPr>
         <w:pStyle w:val="Heading3"/>
       </w:pPr>
-      <w:bookmarkStart w:id="20" w:name="_Toc345863387"/>
+      <w:bookmarkStart w:id="19" w:name="_Toc345863387"/>
       <w:r>
         <w:t>Uiteindelijke keuze</w:t>
       </w:r>
+      <w:bookmarkEnd w:id="19"/>
+    </w:p>
+    <w:p>
+      <w:r>
+        <w:t>De eerste aanpak is snel en effectief, maar bij deze aanpak zullen de deuren iets te klein worden herkend door de metalen randen onderaan de deuren. De tweede manier kost meer rekenkracht, maar geeft betere en nauwkeurigere resultaten.</w:t>
+      </w:r>
+    </w:p>
+    <w:p>
+      <w:r>
+        <w:t>Hoewel er niet veel verschil in resultaat zit tussen beide aanpakken, is gekozen voor de tweede manier. Dit omdat uit de praktijk bleek dat een iets te ruime marges beter werkt. Bij lichte beweging van de camera zal de boundingbox met de tweede aanpak nog steeds om de lift zitten; bij de eerste aanpak ligt de box dan snel naast de deuren. De iets langere rekentijd maakt relatief gezien geen verschil, omdat alleen bij het opstarten liftSegment uitgevoerd wordt.</w:t>
+      </w:r>
+    </w:p>
+    <w:p>
+      <w:pPr>
+        <w:pStyle w:val="Heading2"/>
+      </w:pPr>
+      <w:bookmarkStart w:id="20" w:name="_Toc345863388"/>
+      <w:r>
+        <w:t>Persoonssegmentatie keuzes</w:t>
+      </w:r>
       <w:bookmarkEnd w:id="20"/>
     </w:p>
     <w:p>
       <w:r>
-        <w:t>De eerste aanpak is snel en effectief, maar bij deze aanpak zullen de deuren iets te klein worden herkend door de metalen randen onderaan de deuren. De tweede manier kost meer rekenkracht, maar geeft betere en nauwkeurigere resultaten.</w:t>
-      </w:r>
-    </w:p>
-    <w:p>
-      <w:r>
-        <w:t>Hoewel er niet veel verschil in resultaat zit tussen beide aanpakken, is gekozen voor de tweede manier. Dit omdat uit de praktijk bleek dat een iets te ruime marges beter werkt. Bij lichte beweging van de camera zal de boundingbox met de tweede aanpak nog steeds om de lift zitten; bij de eerste aanpak ligt de box dan snel naast de deuren. De iets langere rekentijd maakt relatief gezien geen verschil, omdat alleen bij het opstarten liftSegment uitgevoerd wordt.</w:t>
-      </w:r>
-    </w:p>
-    <w:p>
-      <w:pPr>
-        <w:pStyle w:val="Heading2"/>
-      </w:pPr>
-      <w:bookmarkStart w:id="21" w:name="_Toc345863388"/>
-      <w:r>
-        <w:t>Persoonssegmentatie keuzes</w:t>
+        <w:t>De segmentatie is een van de belangrijke delen van het gehele proces. Wanneer de segmentatie niet correct werkt, kan het al snel verkeerde data voor de vervolg processen opleveren. Het is daarom van belang dat altijd de juiste data voor de vervolg processen wordt geleverd. Aan het eind zal blijken dat door de gekozen manier van tellen van personen, de segmentatie veel minder belangrijk blijkt te zijn.</w:t>
+      </w:r>
+    </w:p>
+    <w:p>
+      <w:pPr>
+        <w:pStyle w:val="Heading3"/>
+      </w:pPr>
+      <w:bookmarkStart w:id="21" w:name="_Toc345863389"/>
+      <w:r>
+        <w:t>Methodes</w:t>
       </w:r>
       <w:bookmarkEnd w:id="21"/>
-    </w:p>
-    <w:p>
-      <w:r>
-        <w:t>De segmentatie is een van de belangrijke delen van het gehele proces. Wanneer de segmentatie niet correct werkt, kan het al snel verkeerde data voor de vervolg processen opleveren. Het is daarom van belang dat altijd de juiste data voor de vervolg processen wordt geleverd. Aan het eind zal blijken dat door de gekozen manier van tellen van personen, de segmentatie veel minder belangrijk blijkt te zijn.</w:t>
-      </w:r>
-    </w:p>
-    <w:p>
-      <w:pPr>
-        <w:pStyle w:val="Heading3"/>
-      </w:pPr>
-      <w:bookmarkStart w:id="22" w:name="_Toc345863389"/>
-      <w:r>
-        <w:t>Methodes</w:t>
-      </w:r>
-      <w:bookmarkEnd w:id="22"/>
     </w:p>
     <w:p>
       <w:pPr>
@@ -7858,11 +7823,11 @@
       <w:pPr>
         <w:pStyle w:val="Heading3"/>
       </w:pPr>
-      <w:bookmarkStart w:id="23" w:name="_Toc345863390"/>
+      <w:bookmarkStart w:id="22" w:name="_Toc345863390"/>
       <w:r>
         <w:t>Uiteindelijke keuze</w:t>
       </w:r>
-      <w:bookmarkEnd w:id="23"/>
+      <w:bookmarkEnd w:id="22"/>
     </w:p>
     <w:p>
       <w:r>
@@ -7884,36 +7849,36 @@
       <w:pPr>
         <w:pStyle w:val="Heading2"/>
       </w:pPr>
-      <w:bookmarkStart w:id="24" w:name="_Toc345863391"/>
+      <w:bookmarkStart w:id="23" w:name="_Toc345863391"/>
       <w:r>
         <w:t>Keuze voor het niet gebruiken van skeletons</w:t>
       </w:r>
+      <w:bookmarkEnd w:id="23"/>
+    </w:p>
+    <w:p>
+      <w:r>
+        <w:t>Voor het herkennen van losse personen is gekeken naar het gebruik van de skeleton functie, om precies te zijn de functie ‘skel’ uit de bwmorph functie van matlab. Dit zou toegepast kunnen worden om personen te kunnen tellen. Dit is echter niet gedaan vanwege de enorme rekenkracht, oftewel tijd, die dit kostte. Op het moment van maken lag de gemiddelde verwerkingstijd in het programma rond de 0.40 seconden per frame. Met de skeleton functie geïmplementeerd steeg dit tot 4 seconden met niets in beeld(er werd ruis verwerkt) en tot boven de 5 seconden voor personen of andere objecten in beeld. Een andere methode die tegelijkertijd door een ander teamlid werd ontwikkeld, het aan de hand van bepaalde measurements identificeren en tellen of iets een persoon was, kostte echter maar 0.10 tot 0.20 seconden.</w:t>
+      </w:r>
+    </w:p>
+    <w:p>
+      <w:r>
+        <w:t>Aan de andere kant werkte de skeleton functie voor herkenning wel erg goed. Er kon namelijk door branchpoints, uiteindes en groottes van skeleton’s heel goed bepaald worden of het object in beeld een persoon was, maar ook veel beter hoe veel personen dan in beeld waren. Daarom is er toch nog geprobeerd de skeleton functie te versnellen. Dit is onder andere gedaan door te spelen met het laatste argument uit de bwmorph functie: n. n is hierbij het aantal keren dat de functie wordt uitgevoerd. In eerste instantie stond deze op ‘Inf’, wat inhoud dat de functie wordt uitgevoerd totdat het beeld niet meer veranderd. Door n een lage waarde te geven wordt de functie significant sneller, maar het resultaat ook slechter. Door wat te spelen met de waarde van n kon de rekentijd verkort worden naar rond de 1,5 seconden, maar het resultaat was eigenlijk te slecht, en het duurde nog steeds veel te lang.</w:t>
+      </w:r>
+    </w:p>
+    <w:p>
+      <w:r>
+        <w:t>Ook is er gekeken naar vergelijkbare functies uit bwmorph zoals ‘thin’, ‘branchpoints’ en ‘shrink’. De laatste bleek het snelste en beste te werken en leverde ook goed resultaat, maar ook deze functie deed er rond de 2 seconden over waardoor uiteindelijk andere methodes veel beter bleken te zijn.</w:t>
+      </w:r>
+    </w:p>
+    <w:p>
+      <w:pPr>
+        <w:pStyle w:val="Heading2"/>
+      </w:pPr>
+      <w:bookmarkStart w:id="24" w:name="_Toc345863392"/>
+      <w:r>
+        <w:t>Liftstatus keuzes</w:t>
+      </w:r>
       <w:bookmarkEnd w:id="24"/>
-    </w:p>
-    <w:p>
-      <w:r>
-        <w:t>Voor het herkennen van losse personen is gekeken naar het gebruik van de skeleton functie, om precies te zijn de functie ‘skel’ uit de bwmorph functie van matlab. Dit zou toegepast kunnen worden om personen te kunnen tellen. Dit is echter niet gedaan vanwege de enorme rekenkracht, oftewel tijd, die dit kostte. Op het moment van maken lag de gemiddelde verwerkingstijd in het programma rond de 0.40 seconden per frame. Met de skeleton functie geïmplementeerd steeg dit tot 4 seconden met niets in beeld(er werd ruis verwerkt) en tot boven de 5 seconden voor personen of andere objecten in beeld. Een andere methode die tegelijkertijd door een ander teamlid werd ontwikkeld, het aan de hand van bepaalde measurements identificeren en tellen of iets een persoon was, kostte echter maar 0.10 tot 0.20 seconden.</w:t>
-      </w:r>
-    </w:p>
-    <w:p>
-      <w:r>
-        <w:t>Aan de andere kant werkte de skeleton functie voor herkenning wel erg goed. Er kon namelijk door branchpoints, uiteindes en groottes van skeleton’s heel goed bepaald worden of het object in beeld een persoon was, maar ook veel beter hoe veel personen dan in beeld waren. Daarom is er toch nog geprobeerd de skeleton functie te versnellen. Dit is onder andere gedaan door te spelen met het laatste argument uit de bwmorph functie: n. n is hierbij het aantal keren dat de functie wordt uitgevoerd. In eerste instantie stond deze op ‘Inf’, wat inhoud dat de functie wordt uitgevoerd totdat het beeld niet meer veranderd. Door n een lage waarde te geven wordt de functie significant sneller, maar het resultaat ook slechter. Door wat te spelen met de waarde van n kon de rekentijd verkort worden naar rond de 1,5 seconden, maar het resultaat was eigenlijk te slecht, en het duurde nog steeds veel te lang.</w:t>
-      </w:r>
-    </w:p>
-    <w:p>
-      <w:r>
-        <w:t>Ook is er gekeken naar vergelijkbare functies uit bwmorph zoals ‘thin’, ‘branchpoints’ en ‘shrink’. De laatste bleek het snelste en beste te werken en leverde ook goed resultaat, maar ook deze functie deed er rond de 2 seconden over waardoor uiteindelijk andere methodes veel beter bleken te zijn.</w:t>
-      </w:r>
-    </w:p>
-    <w:p>
-      <w:pPr>
-        <w:pStyle w:val="Heading2"/>
-      </w:pPr>
-      <w:bookmarkStart w:id="25" w:name="_Toc345863392"/>
-      <w:r>
-        <w:t>Liftstatus keuzes</w:t>
-      </w:r>
-      <w:bookmarkEnd w:id="25"/>
     </w:p>
     <w:p>
       <w:r>
@@ -8152,8 +8117,8 @@
         <w:drawing>
           <wp:inline distT="0" distB="0" distL="0" distR="0">
             <wp:extent cx="1200150" cy="295275"/>
-            <wp:effectExtent l="0" t="0" r="0" b="9525"/>
-            <wp:docPr id="23" name="Afbeelding 7" descr="C:\Users\Tim\Desktop\imaging-project-group-5\Tim's Workspace\r.tif"/>
+            <wp:effectExtent l="0" t="0" r="0" b="0"/>
+            <wp:docPr id="12" name="Picture 12"/>
             <wp:cNvGraphicFramePr>
               <a:graphicFrameLocks xmlns:a="http://schemas.openxmlformats.org/drawingml/2006/main" noChangeAspect="1"/>
             </wp:cNvGraphicFramePr>
@@ -8161,13 +8126,13 @@
               <a:graphicData uri="http://schemas.openxmlformats.org/drawingml/2006/picture">
                 <pic:pic xmlns:pic="http://schemas.openxmlformats.org/drawingml/2006/picture">
                   <pic:nvPicPr>
-                    <pic:cNvPr id="0" name="Picture 5" descr="C:\Users\Tim\Desktop\imaging-project-group-5\Tim's Workspace\r.tif"/>
+                    <pic:cNvPr id="0" name="Picture 2"/>
                     <pic:cNvPicPr>
                       <a:picLocks noChangeAspect="1" noChangeArrowheads="1"/>
                     </pic:cNvPicPr>
                   </pic:nvPicPr>
                   <pic:blipFill>
-                    <a:blip r:embed="rId28" cstate="print">
+                    <a:blip r:embed="rId28">
                       <a:extLst>
                         <a:ext uri="{28A0092B-C50C-407E-A947-70E740481C1C}">
                           <a14:useLocalDpi xmlns:a14="http://schemas.microsoft.com/office/drawing/2010/main" val="0"/>
@@ -8209,8 +8174,8 @@
         <w:drawing>
           <wp:inline distT="0" distB="0" distL="0" distR="0">
             <wp:extent cx="1200150" cy="295275"/>
-            <wp:effectExtent l="0" t="0" r="0" b="9525"/>
-            <wp:docPr id="24" name="Afbeelding 13" descr="C:\Users\Tim\Desktop\imaging-project-group-5\Tim's Workspace\rO.tif"/>
+            <wp:effectExtent l="0" t="0" r="0" b="0"/>
+            <wp:docPr id="19" name="Picture 19"/>
             <wp:cNvGraphicFramePr>
               <a:graphicFrameLocks xmlns:a="http://schemas.openxmlformats.org/drawingml/2006/main" noChangeAspect="1"/>
             </wp:cNvGraphicFramePr>
@@ -8218,13 +8183,13 @@
               <a:graphicData uri="http://schemas.openxmlformats.org/drawingml/2006/picture">
                 <pic:pic xmlns:pic="http://schemas.openxmlformats.org/drawingml/2006/picture">
                   <pic:nvPicPr>
-                    <pic:cNvPr id="0" name="Picture 11" descr="C:\Users\Tim\Desktop\imaging-project-group-5\Tim's Workspace\rO.tif"/>
+                    <pic:cNvPr id="0" name="Picture 3"/>
                     <pic:cNvPicPr>
                       <a:picLocks noChangeAspect="1" noChangeArrowheads="1"/>
                     </pic:cNvPicPr>
                   </pic:nvPicPr>
                   <pic:blipFill>
-                    <a:blip r:embed="rId28" cstate="print">
+                    <a:blip r:embed="rId29">
                       <a:extLst>
                         <a:ext uri="{28A0092B-C50C-407E-A947-70E740481C1C}">
                           <a14:useLocalDpi xmlns:a14="http://schemas.microsoft.com/office/drawing/2010/main" val="0"/>
@@ -8277,8 +8242,8 @@
         <w:drawing>
           <wp:inline distT="0" distB="0" distL="0" distR="0">
             <wp:extent cx="1200150" cy="295275"/>
-            <wp:effectExtent l="0" t="0" r="0" b="9525"/>
-            <wp:docPr id="25" name="Afbeelding 6" descr="C:\Users\Tim\Desktop\imaging-project-group-5\Tim's Workspace\g.tif"/>
+            <wp:effectExtent l="0" t="0" r="0" b="0"/>
+            <wp:docPr id="35" name="Picture 35"/>
             <wp:cNvGraphicFramePr>
               <a:graphicFrameLocks xmlns:a="http://schemas.openxmlformats.org/drawingml/2006/main" noChangeAspect="1"/>
             </wp:cNvGraphicFramePr>
@@ -8286,13 +8251,13 @@
               <a:graphicData uri="http://schemas.openxmlformats.org/drawingml/2006/picture">
                 <pic:pic xmlns:pic="http://schemas.openxmlformats.org/drawingml/2006/picture">
                   <pic:nvPicPr>
-                    <pic:cNvPr id="0" name="Picture 4" descr="C:\Users\Tim\Desktop\imaging-project-group-5\Tim's Workspace\g.tif"/>
+                    <pic:cNvPr id="0" name="Picture 4"/>
                     <pic:cNvPicPr>
                       <a:picLocks noChangeAspect="1" noChangeArrowheads="1"/>
                     </pic:cNvPicPr>
                   </pic:nvPicPr>
                   <pic:blipFill>
-                    <a:blip r:embed="rId28" cstate="print">
+                    <a:blip r:embed="rId30">
                       <a:extLst>
                         <a:ext uri="{28A0092B-C50C-407E-A947-70E740481C1C}">
                           <a14:useLocalDpi xmlns:a14="http://schemas.microsoft.com/office/drawing/2010/main" val="0"/>
@@ -8334,8 +8299,8 @@
         <w:drawing>
           <wp:inline distT="0" distB="0" distL="0" distR="0">
             <wp:extent cx="1200150" cy="295275"/>
-            <wp:effectExtent l="0" t="0" r="0" b="9525"/>
-            <wp:docPr id="26" name="Afbeelding 12" descr="C:\Users\Tim\Desktop\imaging-project-group-5\Tim's Workspace\gO.tif"/>
+            <wp:effectExtent l="0" t="0" r="0" b="0"/>
+            <wp:docPr id="36" name="Picture 36"/>
             <wp:cNvGraphicFramePr>
               <a:graphicFrameLocks xmlns:a="http://schemas.openxmlformats.org/drawingml/2006/main" noChangeAspect="1"/>
             </wp:cNvGraphicFramePr>
@@ -8343,13 +8308,13 @@
               <a:graphicData uri="http://schemas.openxmlformats.org/drawingml/2006/picture">
                 <pic:pic xmlns:pic="http://schemas.openxmlformats.org/drawingml/2006/picture">
                   <pic:nvPicPr>
-                    <pic:cNvPr id="0" name="Picture 10" descr="C:\Users\Tim\Desktop\imaging-project-group-5\Tim's Workspace\gO.tif"/>
+                    <pic:cNvPr id="0" name="Picture 5"/>
                     <pic:cNvPicPr>
                       <a:picLocks noChangeAspect="1" noChangeArrowheads="1"/>
                     </pic:cNvPicPr>
                   </pic:nvPicPr>
                   <pic:blipFill>
-                    <a:blip r:embed="rId28" cstate="print">
+                    <a:blip r:embed="rId31">
                       <a:extLst>
                         <a:ext uri="{28A0092B-C50C-407E-A947-70E740481C1C}">
                           <a14:useLocalDpi xmlns:a14="http://schemas.microsoft.com/office/drawing/2010/main" val="0"/>
@@ -8402,8 +8367,8 @@
         <w:drawing>
           <wp:inline distT="0" distB="0" distL="0" distR="0">
             <wp:extent cx="1200150" cy="295275"/>
-            <wp:effectExtent l="0" t="0" r="0" b="9525"/>
-            <wp:docPr id="27" name="Afbeelding 5" descr="C:\Users\Tim\Desktop\imaging-project-group-5\Tim's Workspace\b.tif"/>
+            <wp:effectExtent l="0" t="0" r="0" b="0"/>
+            <wp:docPr id="39" name="Picture 39"/>
             <wp:cNvGraphicFramePr>
               <a:graphicFrameLocks xmlns:a="http://schemas.openxmlformats.org/drawingml/2006/main" noChangeAspect="1"/>
             </wp:cNvGraphicFramePr>
@@ -8411,13 +8376,13 @@
               <a:graphicData uri="http://schemas.openxmlformats.org/drawingml/2006/picture">
                 <pic:pic xmlns:pic="http://schemas.openxmlformats.org/drawingml/2006/picture">
                   <pic:nvPicPr>
-                    <pic:cNvPr id="0" name="Picture 3" descr="C:\Users\Tim\Desktop\imaging-project-group-5\Tim's Workspace\b.tif"/>
+                    <pic:cNvPr id="0" name="Picture 6"/>
                     <pic:cNvPicPr>
                       <a:picLocks noChangeAspect="1" noChangeArrowheads="1"/>
                     </pic:cNvPicPr>
                   </pic:nvPicPr>
                   <pic:blipFill>
-                    <a:blip r:embed="rId28" cstate="print">
+                    <a:blip r:embed="rId32">
                       <a:extLst>
                         <a:ext uri="{28A0092B-C50C-407E-A947-70E740481C1C}">
                           <a14:useLocalDpi xmlns:a14="http://schemas.microsoft.com/office/drawing/2010/main" val="0"/>
@@ -8459,8 +8424,8 @@
         <w:drawing>
           <wp:inline distT="0" distB="0" distL="0" distR="0">
             <wp:extent cx="1200150" cy="295275"/>
-            <wp:effectExtent l="0" t="0" r="0" b="9525"/>
-            <wp:docPr id="28" name="Afbeelding 11" descr="C:\Users\Tim\Desktop\imaging-project-group-5\Tim's Workspace\bO.tif"/>
+            <wp:effectExtent l="0" t="0" r="0" b="0"/>
+            <wp:docPr id="40" name="Picture 40"/>
             <wp:cNvGraphicFramePr>
               <a:graphicFrameLocks xmlns:a="http://schemas.openxmlformats.org/drawingml/2006/main" noChangeAspect="1"/>
             </wp:cNvGraphicFramePr>
@@ -8468,13 +8433,13 @@
               <a:graphicData uri="http://schemas.openxmlformats.org/drawingml/2006/picture">
                 <pic:pic xmlns:pic="http://schemas.openxmlformats.org/drawingml/2006/picture">
                   <pic:nvPicPr>
-                    <pic:cNvPr id="0" name="Picture 9" descr="C:\Users\Tim\Desktop\imaging-project-group-5\Tim's Workspace\bO.tif"/>
+                    <pic:cNvPr id="0" name="Picture 7"/>
                     <pic:cNvPicPr>
                       <a:picLocks noChangeAspect="1" noChangeArrowheads="1"/>
                     </pic:cNvPicPr>
                   </pic:nvPicPr>
                   <pic:blipFill>
-                    <a:blip r:embed="rId28" cstate="print">
+                    <a:blip r:embed="rId33">
                       <a:extLst>
                         <a:ext uri="{28A0092B-C50C-407E-A947-70E740481C1C}">
                           <a14:useLocalDpi xmlns:a14="http://schemas.microsoft.com/office/drawing/2010/main" val="0"/>
@@ -8549,7 +8514,7 @@
                     </pic:cNvPicPr>
                   </pic:nvPicPr>
                   <pic:blipFill>
-                    <a:blip r:embed="rId29" cstate="print">
+                    <a:blip r:embed="rId34" cstate="print">
                       <a:extLst>
                         <a:ext uri="{28A0092B-C50C-407E-A947-70E740481C1C}">
                           <a14:useLocalDpi xmlns:a14="http://schemas.microsoft.com/office/drawing/2010/main" val="0"/>
@@ -8606,7 +8571,7 @@
                     </pic:cNvPicPr>
                   </pic:nvPicPr>
                   <pic:blipFill>
-                    <a:blip r:embed="rId30" cstate="print">
+                    <a:blip r:embed="rId35" cstate="print">
                       <a:extLst>
                         <a:ext uri="{28A0092B-C50C-407E-A947-70E740481C1C}">
                           <a14:useLocalDpi xmlns:a14="http://schemas.microsoft.com/office/drawing/2010/main" val="0"/>
@@ -8723,7 +8688,7 @@
                     </pic:cNvPicPr>
                   </pic:nvPicPr>
                   <pic:blipFill>
-                    <a:blip r:embed="rId31" cstate="print">
+                    <a:blip r:embed="rId36" cstate="print">
                       <a:extLst>
                         <a:ext uri="{28A0092B-C50C-407E-A947-70E740481C1C}">
                           <a14:useLocalDpi xmlns:a14="http://schemas.microsoft.com/office/drawing/2010/main" val="0"/>
@@ -8799,7 +8764,7 @@
                     </pic:cNvPicPr>
                   </pic:nvPicPr>
                   <pic:blipFill>
-                    <a:blip r:embed="rId29" cstate="print">
+                    <a:blip r:embed="rId34" cstate="print">
                       <a:extLst>
                         <a:ext uri="{28A0092B-C50C-407E-A947-70E740481C1C}">
                           <a14:useLocalDpi xmlns:a14="http://schemas.microsoft.com/office/drawing/2010/main" val="0"/>
@@ -8856,7 +8821,7 @@
                     </pic:cNvPicPr>
                   </pic:nvPicPr>
                   <pic:blipFill>
-                    <a:blip r:embed="rId32" cstate="print">
+                    <a:blip r:embed="rId37" cstate="print">
                       <a:extLst>
                         <a:ext uri="{28A0092B-C50C-407E-A947-70E740481C1C}">
                           <a14:useLocalDpi xmlns:a14="http://schemas.microsoft.com/office/drawing/2010/main" val="0"/>
@@ -8913,7 +8878,7 @@
                     </pic:cNvPicPr>
                   </pic:nvPicPr>
                   <pic:blipFill>
-                    <a:blip r:embed="rId31" cstate="print">
+                    <a:blip r:embed="rId36" cstate="print">
                       <a:extLst>
                         <a:ext uri="{28A0092B-C50C-407E-A947-70E740481C1C}">
                           <a14:useLocalDpi xmlns:a14="http://schemas.microsoft.com/office/drawing/2010/main" val="0"/>
@@ -8987,11 +8952,11 @@
       <w:pPr>
         <w:pStyle w:val="Heading2"/>
       </w:pPr>
-      <w:bookmarkStart w:id="26" w:name="_Toc345863393"/>
+      <w:bookmarkStart w:id="25" w:name="_Toc345863393"/>
       <w:r>
         <w:t>Persoonsdetectie keuzes</w:t>
       </w:r>
-      <w:bookmarkEnd w:id="26"/>
+      <w:bookmarkEnd w:id="25"/>
     </w:p>
     <w:p>
       <w:pPr>
@@ -9119,14 +9084,14 @@
           <w:lang w:eastAsia="en-GB"/>
         </w:rPr>
       </w:pPr>
-      <w:bookmarkStart w:id="27" w:name="_Toc345863394"/>
+      <w:bookmarkStart w:id="26" w:name="_Toc345863394"/>
       <w:r>
         <w:rPr>
           <w:lang w:eastAsia="en-GB"/>
         </w:rPr>
         <w:t>Filtering op basis van object-size</w:t>
       </w:r>
-      <w:bookmarkEnd w:id="27"/>
+      <w:bookmarkEnd w:id="26"/>
     </w:p>
     <w:p>
       <w:pPr>
@@ -9204,7 +9169,7 @@
               <o:lock v:ext="edit" aspectratio="t"/>
             </v:shapetype>
             <v:shape id="Picture 7" o:spid="_x0000_s1037" type="#_x0000_t75" style="position:absolute;left:6477;top:476;width:15240;height:12192;visibility:visible" o:gfxdata="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">
-              <v:imagedata r:id="rId33" o:title=""/>
+              <v:imagedata r:id="rId38" o:title=""/>
               <v:path arrowok="t"/>
             </v:shape>
             <v:shape id="_x0000_s1038" type="#_x0000_t202" style="position:absolute;left:6477;top:12668;width:15240;height:2953;visibility:visible" o:gfxdata="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" stroked="f">
@@ -9309,11 +9274,11 @@
               </v:textbox>
             </v:shape>
             <v:shape id="Picture 2" o:spid="_x0000_s1034" type="#_x0000_t75" style="position:absolute;left:16192;width:16193;height:12858;visibility:visible" o:gfxdata="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">
-              <v:imagedata r:id="rId34" o:title=""/>
+              <v:imagedata r:id="rId39" o:title=""/>
               <v:path arrowok="t"/>
             </v:shape>
             <v:shape id="Picture 1" o:spid="_x0000_s1035" type="#_x0000_t75" style="position:absolute;left:285;width:16098;height:12858;visibility:visible" o:gfxdata="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">
-              <v:imagedata r:id="rId35" o:title=""/>
+              <v:imagedata r:id="rId40" o:title=""/>
               <v:path arrowok="t"/>
             </v:shape>
             <w10:wrap type="square"/>
@@ -9352,14 +9317,14 @@
           <w:lang w:eastAsia="en-GB"/>
         </w:rPr>
       </w:pPr>
-      <w:bookmarkStart w:id="28" w:name="_Toc345863395"/>
+      <w:bookmarkStart w:id="27" w:name="_Toc345863395"/>
       <w:r>
         <w:rPr>
           <w:lang w:eastAsia="en-GB"/>
         </w:rPr>
         <w:t>Afkeuring van false-positives</w:t>
       </w:r>
-      <w:bookmarkEnd w:id="28"/>
+      <w:bookmarkEnd w:id="27"/>
     </w:p>
     <w:p>
       <w:pPr>
@@ -9472,7 +9437,7 @@
       <w:pPr>
         <w:pStyle w:val="Heading3"/>
       </w:pPr>
-      <w:bookmarkStart w:id="29" w:name="_Toc345863396"/>
+      <w:bookmarkStart w:id="28" w:name="_Toc345863396"/>
       <w:r>
         <w:t>Verdere Benadering</w:t>
       </w:r>
@@ -9511,14 +9476,14 @@
               </v:textbox>
             </v:shape>
             <v:shape id="Picture 10" o:spid="_x0000_s1041" type="#_x0000_t75" style="position:absolute;width:18002;height:14382;visibility:visible" o:gfxdata="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">
-              <v:imagedata r:id="rId36" o:title=""/>
+              <v:imagedata r:id="rId41" o:title=""/>
               <v:path arrowok="t"/>
             </v:shape>
             <w10:wrap type="square"/>
           </v:group>
         </w:pict>
       </w:r>
-      <w:bookmarkEnd w:id="29"/>
+      <w:bookmarkEnd w:id="28"/>
     </w:p>
     <w:p>
       <w:r>
@@ -9715,50 +9680,50 @@
       <w:pPr>
         <w:pStyle w:val="Heading2"/>
       </w:pPr>
-      <w:bookmarkStart w:id="30" w:name="_Toc345863397"/>
+      <w:bookmarkStart w:id="29" w:name="_Toc345863397"/>
       <w:r>
         <w:lastRenderedPageBreak/>
         <w:t>Persoonstelling keuzes</w:t>
       </w:r>
+      <w:bookmarkEnd w:id="29"/>
+    </w:p>
+    <w:p>
+      <w:r>
+        <w:t>Het vaststellen van ingaand en uitgaand verkeer lijkt vrij simpel te zijn. Het is echter helemaal niet zo. Dat komt doordat functies zoals segmentatie en mens-detectie soms foute resultaten opleveren (en dat kan geen systeem vermijden). Het ontstaat wanneer er naar de verzamelde data gekeken wordt en het is niet duidelijk welke metingen goed zijn en welke foutief.</w:t>
+      </w:r>
+    </w:p>
+    <w:p>
+      <w:r>
+        <w:t xml:space="preserve">Het is dus noodzakelijk om eerst die fouten proberen te vinden en te verbeteren, en pas daarna de data verder te analyseren. In paragraaf </w:t>
+      </w:r>
+      <w:r>
+        <w:t>8.7.</w:t>
+      </w:r>
+      <w:r>
+        <w:t xml:space="preserve">1 wordt uitgelegd hoe data verzameld wordt, in </w:t>
+      </w:r>
+      <w:r>
+        <w:t>8.7.</w:t>
+      </w:r>
+      <w:r>
+        <w:t xml:space="preserve">2 hoe fouten geïsoleerd worden en verbeterd. Tot slot wordt in paragraaf </w:t>
+      </w:r>
+      <w:r>
+        <w:t>8.7.</w:t>
+      </w:r>
+      <w:r>
+        <w:t>3 de berekening van ingaand en uitgaand verkeer besproken.</w:t>
+      </w:r>
+    </w:p>
+    <w:p>
+      <w:pPr>
+        <w:pStyle w:val="Heading3"/>
+      </w:pPr>
+      <w:bookmarkStart w:id="30" w:name="_Toc345863398"/>
+      <w:r>
+        <w:t>Verzamelen van Data</w:t>
+      </w:r>
       <w:bookmarkEnd w:id="30"/>
-    </w:p>
-    <w:p>
-      <w:r>
-        <w:t>Het vaststellen van ingaand en uitgaand verkeer lijkt vrij simpel te zijn. Het is echter helemaal niet zo. Dat komt doordat functies zoals segmentatie en mens-detectie soms foute resultaten opleveren (en dat kan geen systeem vermijden). Het ontstaat wanneer er naar de verzamelde data gekeken wordt en het is niet duidelijk welke metingen goed zijn en welke foutief.</w:t>
-      </w:r>
-    </w:p>
-    <w:p>
-      <w:r>
-        <w:t xml:space="preserve">Het is dus noodzakelijk om eerst die fouten proberen te vinden en te verbeteren, en pas daarna de data verder te analyseren. In paragraaf </w:t>
-      </w:r>
-      <w:r>
-        <w:t>8.7.</w:t>
-      </w:r>
-      <w:r>
-        <w:t xml:space="preserve">1 wordt uitgelegd hoe data verzameld wordt, in </w:t>
-      </w:r>
-      <w:r>
-        <w:t>8.7.</w:t>
-      </w:r>
-      <w:r>
-        <w:t xml:space="preserve">2 hoe fouten geïsoleerd worden en verbeterd. Tot slot wordt in paragraaf </w:t>
-      </w:r>
-      <w:r>
-        <w:t>8.7.</w:t>
-      </w:r>
-      <w:r>
-        <w:t>3 de berekening van ingaand en uitgaand verkeer besproken.</w:t>
-      </w:r>
-    </w:p>
-    <w:p>
-      <w:pPr>
-        <w:pStyle w:val="Heading3"/>
-      </w:pPr>
-      <w:bookmarkStart w:id="31" w:name="_Toc345863398"/>
-      <w:r>
-        <w:t>Verzamelen van Data</w:t>
-      </w:r>
-      <w:bookmarkEnd w:id="31"/>
     </w:p>
     <w:p>
       <w:r>
@@ -9834,11 +9799,11 @@
       <w:pPr>
         <w:pStyle w:val="Heading3"/>
       </w:pPr>
-      <w:bookmarkStart w:id="32" w:name="_Toc345863399"/>
+      <w:bookmarkStart w:id="31" w:name="_Toc345863399"/>
       <w:r>
         <w:t>Error-detectie en oplossing</w:t>
       </w:r>
-      <w:bookmarkEnd w:id="32"/>
+      <w:bookmarkEnd w:id="31"/>
     </w:p>
     <w:p>
       <w:r>
@@ -11463,14 +11428,14 @@
       <w:pPr>
         <w:pStyle w:val="Heading3"/>
       </w:pPr>
-      <w:bookmarkStart w:id="33" w:name="_Toc345863400"/>
+      <w:bookmarkStart w:id="32" w:name="_Toc345863400"/>
       <w:r>
         <w:t>Verkeersb</w:t>
       </w:r>
       <w:r>
         <w:t>erekening</w:t>
       </w:r>
-      <w:bookmarkEnd w:id="33"/>
+      <w:bookmarkEnd w:id="32"/>
     </w:p>
     <w:p>
       <w:r>
@@ -12858,11 +12823,11 @@
       <w:pPr>
         <w:pStyle w:val="Heading3"/>
       </w:pPr>
-      <w:bookmarkStart w:id="34" w:name="_Toc345863401"/>
+      <w:bookmarkStart w:id="33" w:name="_Toc345863401"/>
       <w:r>
         <w:t>Alternatieve persoonstelling</w:t>
       </w:r>
-      <w:bookmarkEnd w:id="34"/>
+      <w:bookmarkEnd w:id="33"/>
     </w:p>
     <w:p>
       <w:r>
@@ -12968,7 +12933,7 @@
         </w:rPr>
         <w:pict>
           <v:shape id="_x0000_s1049" type="#_x0000_t202" style="position:absolute;margin-left:123pt;margin-top:145.85pt;width:261.75pt;height:28.5pt;z-index:251698176;visibility:visible;mso-width-relative:margin;mso-height-relative:margin" o:gfxdata="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" stroked="f">
-            <v:textbox>
+            <v:textbox style="mso-next-textbox:#_x0000_s1049">
               <w:txbxContent>
                 <w:p>
                   <w:pPr>
@@ -13024,7 +12989,7 @@
             </v:shapetype>
             <v:shape id="Left Brace 5" o:spid="_x0000_s1047" type="#_x0000_t87" style="position:absolute;left:9239;top:-9239;width:4953;height:23431;rotation:-90;visibility:visible;v-text-anchor:middle" o:gfxdata="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" adj="380,10712" strokecolor="#4579b8 [3044]"/>
             <v:shape id="_x0000_s1048" type="#_x0000_t202" style="position:absolute;left:1333;top:5048;width:20955;height:6953;visibility:visible" o:gfxdata="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" stroked="f">
-              <v:textbox>
+              <v:textbox style="mso-next-textbox:#_x0000_s1048">
                 <w:txbxContent>
                   <w:p>
                     <w:pPr>
@@ -13098,7 +13063,7 @@
           <v:group id="Group 3" o:spid="_x0000_s1043" style="position:absolute;margin-left:256.5pt;margin-top:30.35pt;width:184.5pt;height:94.5pt;z-index:251696128" coordsize="23431,12001" o:gfxdata="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">
             <v:shape id="Left Brace 2" o:spid="_x0000_s1044" type="#_x0000_t87" style="position:absolute;left:9239;top:-9239;width:4953;height:23431;rotation:-90;visibility:visible;v-text-anchor:middle" o:gfxdata="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" adj="380,10712" strokecolor="#4579b8 [3044]"/>
             <v:shape id="_x0000_s1045" type="#_x0000_t202" style="position:absolute;left:1333;top:5048;width:20955;height:6953;visibility:visible" o:gfxdata="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" stroked="f">
-              <v:textbox>
+              <v:textbox style="mso-next-textbox:#_x0000_s1045">
                 <w:txbxContent>
                   <w:p>
                     <w:pPr>
@@ -13128,7 +13093,7 @@
         </w:rPr>
         <w:pict>
           <v:rect id="Rectangle 1" o:spid="_x0000_s1042" style="position:absolute;margin-left:2.25pt;margin-top:5.6pt;width:438.75pt;height:20.25pt;z-index:251695104;visibility:visible;mso-width-relative:margin;mso-height-relative:margin;v-text-anchor:middle" o:gfxdata="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" fillcolor="#4f81bd [3204]" strokecolor="#243f60 [1604]" strokeweight="2pt">
-            <v:textbox>
+            <v:textbox style="mso-next-textbox:#Rectangle 1">
               <w:txbxContent>
                 <w:p>
                   <w:pPr>
@@ -14057,7 +14022,7 @@
       <w:pPr>
         <w:pStyle w:val="Heading1"/>
       </w:pPr>
-      <w:bookmarkStart w:id="35" w:name="_Toc345863402"/>
+      <w:bookmarkStart w:id="34" w:name="_Toc345863402"/>
       <w:r>
         <w:lastRenderedPageBreak/>
         <w:t>Evaluatie</w:t>
@@ -14068,7 +14033,7 @@
       <w:r>
         <w:t xml:space="preserve"> systeem</w:t>
       </w:r>
-      <w:bookmarkEnd w:id="35"/>
+      <w:bookmarkEnd w:id="34"/>
     </w:p>
     <w:p>
       <w:r>
@@ -14105,7 +14070,7 @@
       <w:pPr>
         <w:pStyle w:val="Heading1"/>
       </w:pPr>
-      <w:bookmarkStart w:id="36" w:name="_Toc345863403"/>
+      <w:bookmarkStart w:id="35" w:name="_Toc345863403"/>
       <w:r>
         <w:lastRenderedPageBreak/>
         <w:t>Conclusie</w:t>
@@ -14113,7 +14078,7 @@
       <w:r>
         <w:t xml:space="preserve"> en aanbeveling</w:t>
       </w:r>
-      <w:bookmarkEnd w:id="36"/>
+      <w:bookmarkEnd w:id="35"/>
     </w:p>
     <w:p>
       <w:r>
@@ -14127,8 +14092,7 @@
           <w:lang w:val="en-US"/>
         </w:rPr>
       </w:pPr>
-      <w:bookmarkStart w:id="37" w:name="_Toc345863404"/>
-      <w:proofErr w:type="spellStart"/>
+      <w:bookmarkStart w:id="36" w:name="_Toc345863404"/>
       <w:r>
         <w:rPr>
           <w:lang w:val="en-US"/>
@@ -14136,8 +14100,7 @@
         <w:lastRenderedPageBreak/>
         <w:t>Literatuurlijst</w:t>
       </w:r>
-      <w:bookmarkEnd w:id="37"/>
-      <w:proofErr w:type="spellEnd"/>
+      <w:bookmarkEnd w:id="36"/>
     </w:p>
     <w:p>
       <w:pPr>
@@ -14172,7 +14135,7 @@
           <w:lang w:val="en-US"/>
         </w:rPr>
       </w:pPr>
-      <w:hyperlink r:id="rId37" w:history="1">
+      <w:hyperlink r:id="rId42" w:history="1">
         <w:r>
           <w:rPr>
             <w:rStyle w:val="Hyperlink"/>
@@ -14211,7 +14174,7 @@
           <w:lang w:val="en-US"/>
         </w:rPr>
       </w:pPr>
-      <w:hyperlink r:id="rId38" w:history="1">
+      <w:hyperlink r:id="rId43" w:history="1">
         <w:r>
           <w:rPr>
             <w:rStyle w:val="Hyperlink"/>
@@ -14249,27 +14212,7 @@
           <w:szCs w:val="18"/>
           <w:lang w:val="en-US"/>
         </w:rPr>
-        <w:t xml:space="preserve">Toward Face Detection, Pose Estimation and Human Recognition from </w:t>
-      </w:r>
-      <w:proofErr w:type="spellStart"/>
-      <w:r>
-        <w:rPr>
-          <w:rFonts w:ascii="Arial" w:hAnsi="Arial" w:cs="Arial"/>
-          <w:sz w:val="18"/>
-          <w:szCs w:val="18"/>
-          <w:lang w:val="en-US"/>
-        </w:rPr>
-        <w:t>Hyperspectral</w:t>
-      </w:r>
-      <w:proofErr w:type="spellEnd"/>
-      <w:r>
-        <w:rPr>
-          <w:rFonts w:ascii="Arial" w:hAnsi="Arial" w:cs="Arial"/>
-          <w:sz w:val="18"/>
-          <w:szCs w:val="18"/>
-          <w:lang w:val="en-US"/>
-        </w:rPr>
-        <w:t xml:space="preserve"> Imagery</w:t>
+        <w:t>Toward Face Detection, Pose Estimation and Human Recognition from Hyperspectral Imagery</w:t>
       </w:r>
       <w:r>
         <w:rPr>
@@ -14285,7 +14228,7 @@
           <w:lang w:val="en-US"/>
         </w:rPr>
       </w:pPr>
-      <w:hyperlink r:id="rId39" w:history="1">
+      <w:hyperlink r:id="rId44" w:history="1">
         <w:r>
           <w:rPr>
             <w:rStyle w:val="Hyperlink"/>
@@ -14325,7 +14268,7 @@
           <w:lang w:val="en-US"/>
         </w:rPr>
       </w:pPr>
-      <w:hyperlink r:id="rId40" w:history="1">
+      <w:hyperlink r:id="rId45" w:history="1">
         <w:r>
           <w:rPr>
             <w:rStyle w:val="Hyperlink"/>
@@ -14364,7 +14307,7 @@
           <w:lang w:val="en-US"/>
         </w:rPr>
       </w:pPr>
-      <w:hyperlink r:id="rId41" w:history="1">
+      <w:hyperlink r:id="rId46" w:history="1">
         <w:r>
           <w:rPr>
             <w:rStyle w:val="Hyperlink"/>
@@ -14403,7 +14346,7 @@
           <w:lang w:val="en-US"/>
         </w:rPr>
       </w:pPr>
-      <w:hyperlink r:id="rId42" w:history="1">
+      <w:hyperlink r:id="rId47" w:history="1">
         <w:r>
           <w:rPr>
             <w:rStyle w:val="Hyperlink"/>
@@ -14450,30 +14393,8 @@
         <w:rPr>
           <w:lang w:val="en-US"/>
         </w:rPr>
-        <w:t xml:space="preserve">in </w:t>
-      </w:r>
-      <w:proofErr w:type="spellStart"/>
-      <w:r>
-        <w:rPr>
-          <w:lang w:val="en-US"/>
-        </w:rPr>
-        <w:t>colour</w:t>
-      </w:r>
-      <w:proofErr w:type="spellEnd"/>
-      <w:r>
-        <w:rPr>
-          <w:lang w:val="en-US"/>
-        </w:rPr>
-        <w:t xml:space="preserve"> images using </w:t>
-      </w:r>
-      <w:proofErr w:type="spellStart"/>
-      <w:r>
-        <w:rPr>
-          <w:lang w:val="en-US"/>
-        </w:rPr>
-        <w:t>matlab</w:t>
-      </w:r>
-      <w:proofErr w:type="spellEnd"/>
+        <w:t>in colour images using matlab</w:t>
+      </w:r>
       <w:r>
         <w:rPr>
           <w:lang w:val="en-US"/>
@@ -14488,7 +14409,7 @@
           <w:lang w:val="en-US"/>
         </w:rPr>
       </w:pPr>
-      <w:hyperlink r:id="rId43" w:history="1">
+      <w:hyperlink r:id="rId48" w:history="1">
         <w:r>
           <w:rPr>
             <w:rStyle w:val="Hyperlink"/>
@@ -14520,7 +14441,7 @@
           <w:lang w:val="en-US"/>
         </w:rPr>
       </w:pPr>
-      <w:hyperlink r:id="rId44" w:history="1">
+      <w:hyperlink r:id="rId49" w:history="1">
         <w:r>
           <w:rPr>
             <w:rStyle w:val="Hyperlink"/>
@@ -14550,7 +14471,7 @@
           <w:lang w:val="en-US"/>
         </w:rPr>
       </w:pPr>
-      <w:hyperlink r:id="rId45" w:history="1">
+      <w:hyperlink r:id="rId50" w:history="1">
         <w:r>
           <w:rPr>
             <w:rStyle w:val="Hyperlink"/>
@@ -14571,44 +14492,16 @@
         <w:rPr>
           <w:lang w:val="en-US"/>
         </w:rPr>
-        <w:t>“</w:t>
-      </w:r>
-      <w:proofErr w:type="spellStart"/>
-      <w:r>
+        <w:t>“Histrograms of oriented gradients  for human detection”:</w:t>
+      </w:r>
+    </w:p>
+    <w:p>
+      <w:pPr>
         <w:rPr>
           <w:lang w:val="en-US"/>
         </w:rPr>
-        <w:t>Histrograms</w:t>
-      </w:r>
-      <w:proofErr w:type="spellEnd"/>
-      <w:r>
-        <w:rPr>
-          <w:lang w:val="en-US"/>
-        </w:rPr>
-        <w:t xml:space="preserve"> of oriented </w:t>
-      </w:r>
-      <w:proofErr w:type="gramStart"/>
-      <w:r>
-        <w:rPr>
-          <w:lang w:val="en-US"/>
-        </w:rPr>
-        <w:t>gradients  for</w:t>
-      </w:r>
-      <w:proofErr w:type="gramEnd"/>
-      <w:r>
-        <w:rPr>
-          <w:lang w:val="en-US"/>
-        </w:rPr>
-        <w:t xml:space="preserve"> human detection”:</w:t>
-      </w:r>
-    </w:p>
-    <w:p>
-      <w:pPr>
-        <w:rPr>
-          <w:lang w:val="en-US"/>
-        </w:rPr>
-      </w:pPr>
-      <w:hyperlink r:id="rId46" w:history="1">
+      </w:pPr>
+      <w:hyperlink r:id="rId51" w:history="1">
         <w:r>
           <w:rPr>
             <w:rStyle w:val="Hyperlink"/>
@@ -14664,7 +14557,7 @@
           <w:lang w:val="en-US"/>
         </w:rPr>
       </w:pPr>
-      <w:hyperlink r:id="rId47" w:history="1">
+      <w:hyperlink r:id="rId52" w:history="1">
         <w:r>
           <w:rPr>
             <w:rStyle w:val="Hyperlink"/>
@@ -14694,7 +14587,7 @@
           <w:lang w:val="en-US"/>
         </w:rPr>
       </w:pPr>
-      <w:hyperlink r:id="rId48" w:history="1">
+      <w:hyperlink r:id="rId53" w:history="1">
         <w:r>
           <w:rPr>
             <w:rStyle w:val="Hyperlink"/>
@@ -14724,7 +14617,7 @@
           <w:lang w:val="en-US"/>
         </w:rPr>
       </w:pPr>
-      <w:hyperlink r:id="rId49" w:history="1">
+      <w:hyperlink r:id="rId54" w:history="1">
         <w:r>
           <w:rPr>
             <w:rStyle w:val="Hyperlink"/>
@@ -14745,30 +14638,16 @@
         <w:rPr>
           <w:lang w:val="en-US"/>
         </w:rPr>
-        <w:t xml:space="preserve">“Moving object detection using </w:t>
-      </w:r>
-      <w:proofErr w:type="spellStart"/>
-      <w:r>
+        <w:t>“Moving object detection using matlab”:</w:t>
+      </w:r>
+    </w:p>
+    <w:p>
+      <w:pPr>
         <w:rPr>
           <w:lang w:val="en-US"/>
         </w:rPr>
-        <w:t>matlab</w:t>
-      </w:r>
-      <w:proofErr w:type="spellEnd"/>
-      <w:r>
-        <w:rPr>
-          <w:lang w:val="en-US"/>
-        </w:rPr>
-        <w:t>”:</w:t>
-      </w:r>
-    </w:p>
-    <w:p>
-      <w:pPr>
-        <w:rPr>
-          <w:lang w:val="en-US"/>
-        </w:rPr>
-      </w:pPr>
-      <w:hyperlink r:id="rId50" w:history="1">
+      </w:pPr>
+      <w:hyperlink r:id="rId55" w:history="1">
         <w:r>
           <w:rPr>
             <w:rStyle w:val="Hyperlink"/>
@@ -14816,22 +14695,22 @@
       <w:pPr>
         <w:pStyle w:val="Heading1"/>
       </w:pPr>
-      <w:bookmarkStart w:id="38" w:name="_Toc345863405"/>
+      <w:bookmarkStart w:id="37" w:name="_Toc345863405"/>
       <w:r>
         <w:lastRenderedPageBreak/>
         <w:t>Figuren en tabellen</w:t>
       </w:r>
+      <w:bookmarkEnd w:id="37"/>
+    </w:p>
+    <w:p>
+      <w:pPr>
+        <w:pStyle w:val="Heading2"/>
+      </w:pPr>
+      <w:bookmarkStart w:id="38" w:name="_Toc345863406"/>
+      <w:r>
+        <w:t>Figuur 1</w:t>
+      </w:r>
       <w:bookmarkEnd w:id="38"/>
-    </w:p>
-    <w:p>
-      <w:pPr>
-        <w:pStyle w:val="Heading2"/>
-      </w:pPr>
-      <w:bookmarkStart w:id="39" w:name="_Toc345863406"/>
-      <w:r>
-        <w:t>Figuur 1</w:t>
-      </w:r>
-      <w:bookmarkEnd w:id="39"/>
     </w:p>
     <w:p>
       <w:r>
@@ -14862,7 +14741,7 @@
                     </pic:cNvPicPr>
                   </pic:nvPicPr>
                   <pic:blipFill>
-                    <a:blip r:embed="rId51" cstate="print"/>
+                    <a:blip r:embed="rId56" cstate="print"/>
                     <a:srcRect r="44132"/>
                     <a:stretch>
                       <a:fillRect/>
@@ -14915,7 +14794,7 @@
                     </pic:cNvPicPr>
                   </pic:nvPicPr>
                   <pic:blipFill>
-                    <a:blip r:embed="rId51" cstate="print"/>
+                    <a:blip r:embed="rId56" cstate="print"/>
                     <a:srcRect l="49421" t="25205"/>
                     <a:stretch>
                       <a:fillRect/>
@@ -14953,12 +14832,12 @@
       <w:pPr>
         <w:pStyle w:val="Heading2"/>
       </w:pPr>
-      <w:bookmarkStart w:id="40" w:name="_Toc345863407"/>
+      <w:bookmarkStart w:id="39" w:name="_Toc345863407"/>
       <w:r>
         <w:lastRenderedPageBreak/>
         <w:t>Tabel 1</w:t>
       </w:r>
-      <w:bookmarkEnd w:id="40"/>
+      <w:bookmarkEnd w:id="39"/>
     </w:p>
     <w:p>
       <w:r>
@@ -24314,22 +24193,22 @@
       <w:pPr>
         <w:pStyle w:val="Heading1"/>
       </w:pPr>
-      <w:bookmarkStart w:id="41" w:name="_Toc345863408"/>
+      <w:bookmarkStart w:id="40" w:name="_Toc345863408"/>
       <w:r>
         <w:lastRenderedPageBreak/>
         <w:t>Bijlagen</w:t>
       </w:r>
+      <w:bookmarkEnd w:id="40"/>
+    </w:p>
+    <w:p>
+      <w:pPr>
+        <w:pStyle w:val="Heading2"/>
+      </w:pPr>
+      <w:bookmarkStart w:id="41" w:name="_Toc345863409"/>
+      <w:r>
+        <w:t>Logboek</w:t>
+      </w:r>
       <w:bookmarkEnd w:id="41"/>
-    </w:p>
-    <w:p>
-      <w:pPr>
-        <w:pStyle w:val="Heading2"/>
-      </w:pPr>
-      <w:bookmarkStart w:id="42" w:name="_Toc345863409"/>
-      <w:r>
-        <w:t>Logboek</w:t>
-      </w:r>
-      <w:bookmarkEnd w:id="42"/>
     </w:p>
     <w:p>
       <w:pPr>
@@ -24495,35 +24374,7 @@
               <w:rPr>
                 <w:lang w:val="en-US"/>
               </w:rPr>
-              <w:t>door Ben Collins-</w:t>
-            </w:r>
-            <w:proofErr w:type="spellStart"/>
-            <w:r>
-              <w:rPr>
-                <w:lang w:val="en-US"/>
-              </w:rPr>
-              <w:t>Sussman</w:t>
-            </w:r>
-            <w:proofErr w:type="spellEnd"/>
-            <w:r>
-              <w:rPr>
-                <w:lang w:val="en-US"/>
-              </w:rPr>
-              <w:t xml:space="preserve">, Brian W. Fitzpatrick &amp; C. Michael </w:t>
-            </w:r>
-            <w:proofErr w:type="spellStart"/>
-            <w:r>
-              <w:rPr>
-                <w:lang w:val="en-US"/>
-              </w:rPr>
-              <w:t>Pilato</w:t>
-            </w:r>
-            <w:proofErr w:type="spellEnd"/>
-            <w:r>
-              <w:rPr>
-                <w:lang w:val="en-US"/>
-              </w:rPr>
-              <w:t>.</w:t>
+              <w:t>door Ben Collins-Sussman, Brian W. Fitzpatrick &amp; C. Michael Pilato.</w:t>
             </w:r>
           </w:p>
           <w:p>
@@ -24971,8 +24822,7 @@
                 <w:lang w:val="en-US"/>
               </w:rPr>
             </w:pPr>
-            <w:hyperlink r:id="rId52">
-              <w:proofErr w:type="spellStart"/>
+            <w:hyperlink r:id="rId57">
               <w:r>
                 <w:rPr>
                   <w:color w:val="1155CC"/>
@@ -24981,7 +24831,6 @@
                 </w:rPr>
                 <w:t>howto_google_code_hosting_subversion_tortoisesvn</w:t>
               </w:r>
-              <w:proofErr w:type="spellEnd"/>
             </w:hyperlink>
           </w:p>
           <w:p>
@@ -24990,7 +24839,7 @@
                 <w:lang w:val="en-US"/>
               </w:rPr>
             </w:pPr>
-            <w:hyperlink r:id="rId53">
+            <w:hyperlink r:id="rId58">
               <w:r>
                 <w:rPr>
                   <w:color w:val="1155CC"/>
@@ -25007,24 +24856,14 @@
                 <w:lang w:val="en-US"/>
               </w:rPr>
             </w:pPr>
-            <w:hyperlink r:id="rId54">
-              <w:proofErr w:type="spellStart"/>
+            <w:hyperlink r:id="rId59">
               <w:r>
                 <w:rPr>
                   <w:color w:val="1155CC"/>
                   <w:u w:val="single"/>
                   <w:lang w:val="en-US"/>
                 </w:rPr>
-                <w:t>DIPimage</w:t>
-              </w:r>
-              <w:proofErr w:type="spellEnd"/>
-              <w:r>
-                <w:rPr>
-                  <w:color w:val="1155CC"/>
-                  <w:u w:val="single"/>
-                  <w:lang w:val="en-US"/>
-                </w:rPr>
-                <w:t xml:space="preserve"> user manual</w:t>
+                <w:t>DIPimage user manual</w:t>
               </w:r>
             </w:hyperlink>
           </w:p>
@@ -25159,29 +24998,15 @@
             <w:r>
               <w:t xml:space="preserve">- </w:t>
             </w:r>
-            <w:r>
-              <w:fldChar w:fldCharType="begin"/>
-            </w:r>
-            <w:r>
-              <w:instrText xml:space="preserve"> HYPERLINK "http://www.mathworks.nl/matlabcentral/answers/14587" \h </w:instrText>
-            </w:r>
-            <w:r>
-              <w:fldChar w:fldCharType="separate"/>
-            </w:r>
-            <w:r>
-              <w:rPr>
-                <w:color w:val="1155CC"/>
-                <w:u w:val="single"/>
-              </w:rPr>
-              <w:t>Wavelength from image</w:t>
-            </w:r>
-            <w:r>
-              <w:rPr>
-                <w:color w:val="1155CC"/>
-                <w:u w:val="single"/>
-              </w:rPr>
-              <w:fldChar w:fldCharType="end"/>
-            </w:r>
+            <w:hyperlink r:id="rId60">
+              <w:r>
+                <w:rPr>
+                  <w:color w:val="1155CC"/>
+                  <w:u w:val="single"/>
+                </w:rPr>
+                <w:t>Wavelength from image</w:t>
+              </w:r>
+            </w:hyperlink>
             <w:r>
               <w:t xml:space="preserve"> (misschien handig voor omzetten in matlab)</w:t>
             </w:r>
@@ -25198,138 +25023,36 @@
               </w:rPr>
               <w:t xml:space="preserve">- </w:t>
             </w:r>
-            <w:hyperlink r:id="rId55">
+            <w:hyperlink r:id="rId61">
               <w:r>
                 <w:rPr>
                   <w:color w:val="1155CC"/>
                   <w:u w:val="single"/>
                   <w:lang w:val="en-US"/>
                 </w:rPr>
-                <w:t xml:space="preserve">Face Detection and Human Recognition from </w:t>
-              </w:r>
-              <w:proofErr w:type="spellStart"/>
-              <w:r>
-                <w:rPr>
-                  <w:color w:val="1155CC"/>
-                  <w:u w:val="single"/>
-                  <w:lang w:val="en-US"/>
-                </w:rPr>
-                <w:t>Hyperspectral</w:t>
-              </w:r>
-              <w:proofErr w:type="spellEnd"/>
-              <w:r>
-                <w:rPr>
-                  <w:color w:val="1155CC"/>
-                  <w:u w:val="single"/>
-                  <w:lang w:val="en-US"/>
-                </w:rPr>
-                <w:t xml:space="preserve"> Imagery</w:t>
+                <w:t>Face Detection and Human Recognition from Hyperspectral Imagery</w:t>
               </w:r>
             </w:hyperlink>
             <w:r>
               <w:rPr>
                 <w:lang w:val="en-US"/>
               </w:rPr>
-              <w:t xml:space="preserve"> (</w:t>
-            </w:r>
-            <w:proofErr w:type="spellStart"/>
-            <w:r>
+              <w:t xml:space="preserve"> (gebruik maken van wavelength 700nm wat mensen normaal zijn)</w:t>
+            </w:r>
+          </w:p>
+          <w:p>
+            <w:pPr>
               <w:rPr>
                 <w:lang w:val="en-US"/>
               </w:rPr>
-              <w:t>gebruik</w:t>
-            </w:r>
-            <w:proofErr w:type="spellEnd"/>
+            </w:pPr>
             <w:r>
               <w:rPr>
                 <w:lang w:val="en-US"/>
               </w:rPr>
-              <w:t xml:space="preserve"> </w:t>
-            </w:r>
-            <w:proofErr w:type="spellStart"/>
-            <w:r>
-              <w:rPr>
-                <w:lang w:val="en-US"/>
-              </w:rPr>
-              <w:t>maken</w:t>
-            </w:r>
-            <w:proofErr w:type="spellEnd"/>
-            <w:r>
-              <w:rPr>
-                <w:lang w:val="en-US"/>
-              </w:rPr>
-              <w:t xml:space="preserve"> van wavelength 700nm </w:t>
-            </w:r>
-            <w:proofErr w:type="spellStart"/>
-            <w:r>
-              <w:rPr>
-                <w:lang w:val="en-US"/>
-              </w:rPr>
-              <w:t>wat</w:t>
-            </w:r>
-            <w:proofErr w:type="spellEnd"/>
-            <w:r>
-              <w:rPr>
-                <w:lang w:val="en-US"/>
-              </w:rPr>
-              <w:t xml:space="preserve"> </w:t>
-            </w:r>
-            <w:proofErr w:type="spellStart"/>
-            <w:r>
-              <w:rPr>
-                <w:lang w:val="en-US"/>
-              </w:rPr>
-              <w:t>mensen</w:t>
-            </w:r>
-            <w:proofErr w:type="spellEnd"/>
-            <w:r>
-              <w:rPr>
-                <w:lang w:val="en-US"/>
-              </w:rPr>
-              <w:t xml:space="preserve"> </w:t>
-            </w:r>
-            <w:proofErr w:type="spellStart"/>
-            <w:r>
-              <w:rPr>
-                <w:lang w:val="en-US"/>
-              </w:rPr>
-              <w:t>normaal</w:t>
-            </w:r>
-            <w:proofErr w:type="spellEnd"/>
-            <w:r>
-              <w:rPr>
-                <w:lang w:val="en-US"/>
-              </w:rPr>
-              <w:t xml:space="preserve"> </w:t>
-            </w:r>
-            <w:proofErr w:type="spellStart"/>
-            <w:r>
-              <w:rPr>
-                <w:lang w:val="en-US"/>
-              </w:rPr>
-              <w:t>zijn</w:t>
-            </w:r>
-            <w:proofErr w:type="spellEnd"/>
-            <w:r>
-              <w:rPr>
-                <w:lang w:val="en-US"/>
-              </w:rPr>
-              <w:t>)</w:t>
-            </w:r>
-          </w:p>
-          <w:p>
-            <w:pPr>
-              <w:rPr>
-                <w:lang w:val="en-US"/>
-              </w:rPr>
-            </w:pPr>
-            <w:r>
-              <w:rPr>
-                <w:lang w:val="en-US"/>
-              </w:rPr>
               <w:t xml:space="preserve">- </w:t>
             </w:r>
-            <w:hyperlink r:id="rId56">
+            <w:hyperlink r:id="rId62">
               <w:r>
                 <w:rPr>
                   <w:color w:val="1155CC"/>
@@ -25343,78 +25066,22 @@
               <w:rPr>
                 <w:lang w:val="en-US"/>
               </w:rPr>
-              <w:t xml:space="preserve"> (</w:t>
-            </w:r>
-            <w:proofErr w:type="spellStart"/>
-            <w:r>
-              <w:rPr>
-                <w:lang w:val="en-US"/>
-              </w:rPr>
-              <w:t>ViBe</w:t>
-            </w:r>
-            <w:proofErr w:type="spellEnd"/>
-            <w:r>
-              <w:rPr>
-                <w:lang w:val="en-US"/>
-              </w:rPr>
-              <w:t xml:space="preserve"> en ground-truth </w:t>
-            </w:r>
-            <w:proofErr w:type="spellStart"/>
-            <w:r>
-              <w:rPr>
-                <w:lang w:val="en-US"/>
-              </w:rPr>
-              <w:t>zijn</w:t>
-            </w:r>
-            <w:proofErr w:type="spellEnd"/>
-            <w:r>
-              <w:rPr>
-                <w:lang w:val="en-US"/>
-              </w:rPr>
-              <w:t xml:space="preserve"> </w:t>
-            </w:r>
-            <w:proofErr w:type="spellStart"/>
-            <w:r>
-              <w:rPr>
-                <w:lang w:val="en-US"/>
-              </w:rPr>
-              <w:t>interessant</w:t>
-            </w:r>
-            <w:proofErr w:type="spellEnd"/>
-            <w:r>
-              <w:rPr>
-                <w:lang w:val="en-US"/>
-              </w:rPr>
-              <w:t xml:space="preserve">) </w:t>
+              <w:t xml:space="preserve"> (ViBe en ground-truth zijn interessant) </w:t>
             </w:r>
           </w:p>
           <w:p>
             <w:r>
               <w:t xml:space="preserve">- </w:t>
             </w:r>
-            <w:r>
-              <w:fldChar w:fldCharType="begin"/>
-            </w:r>
-            <w:r>
-              <w:instrText xml:space="preserve"> HYPERLINK "http://www.cs.dartmouth.edu/~cs104/BodyPartRecognition.pdf" \h </w:instrText>
-            </w:r>
-            <w:r>
-              <w:fldChar w:fldCharType="separate"/>
-            </w:r>
-            <w:r>
-              <w:rPr>
-                <w:color w:val="1155CC"/>
-                <w:u w:val="single"/>
-              </w:rPr>
-              <w:t>Body part recognition</w:t>
-            </w:r>
-            <w:r>
-              <w:rPr>
-                <w:color w:val="1155CC"/>
-                <w:u w:val="single"/>
-              </w:rPr>
-              <w:fldChar w:fldCharType="end"/>
-            </w:r>
+            <w:hyperlink r:id="rId63">
+              <w:r>
+                <w:rPr>
+                  <w:color w:val="1155CC"/>
+                  <w:u w:val="single"/>
+                </w:rPr>
+                <w:t>Body part recognition</w:t>
+              </w:r>
+            </w:hyperlink>
             <w:r>
               <w:t xml:space="preserve"> (kan helpen bij algemene herkenning van personen)</w:t>
             </w:r>
@@ -25423,7 +25090,7 @@
             <w:r>
               <w:t xml:space="preserve">- </w:t>
             </w:r>
-            <w:hyperlink r:id="rId57">
+            <w:hyperlink r:id="rId64">
               <w:r>
                 <w:rPr>
                   <w:color w:val="1155CC"/>
@@ -25507,7 +25174,7 @@
                 <w:lang w:val="en-US"/>
               </w:rPr>
             </w:pPr>
-            <w:hyperlink r:id="rId58">
+            <w:hyperlink r:id="rId65">
               <w:r>
                 <w:rPr>
                   <w:color w:val="1155CC"/>
@@ -25533,7 +25200,7 @@
                 <w:lang w:val="en-US"/>
               </w:rPr>
             </w:pPr>
-            <w:hyperlink r:id="rId59">
+            <w:hyperlink r:id="rId66">
               <w:r>
                 <w:rPr>
                   <w:color w:val="1155CC"/>
@@ -25550,42 +25217,14 @@
                 <w:lang w:val="en-US"/>
               </w:rPr>
             </w:pPr>
-            <w:hyperlink r:id="rId60">
-              <w:proofErr w:type="spellStart"/>
+            <w:hyperlink r:id="rId67">
               <w:r>
                 <w:rPr>
                   <w:color w:val="1155CC"/>
                   <w:u w:val="single"/>
                   <w:lang w:val="en-US"/>
                 </w:rPr>
-                <w:t>DIPlib</w:t>
-              </w:r>
-              <w:proofErr w:type="spellEnd"/>
-              <w:r>
-                <w:rPr>
-                  <w:color w:val="1155CC"/>
-                  <w:u w:val="single"/>
-                  <w:lang w:val="en-US"/>
-                </w:rPr>
-                <w:t xml:space="preserve"> </w:t>
-              </w:r>
-              <w:proofErr w:type="spellStart"/>
-              <w:r>
-                <w:rPr>
-                  <w:color w:val="1155CC"/>
-                  <w:u w:val="single"/>
-                  <w:lang w:val="en-US"/>
-                </w:rPr>
-                <w:t>Funtion</w:t>
-              </w:r>
-              <w:proofErr w:type="spellEnd"/>
-              <w:r>
-                <w:rPr>
-                  <w:color w:val="1155CC"/>
-                  <w:u w:val="single"/>
-                  <w:lang w:val="en-US"/>
-                </w:rPr>
-                <w:t xml:space="preserve"> Reference</w:t>
+                <w:t>DIPlib Funtion Reference</w:t>
               </w:r>
             </w:hyperlink>
             <w:r>
@@ -25596,7 +25235,7 @@
             </w:r>
           </w:p>
           <w:p>
-            <w:hyperlink r:id="rId61">
+            <w:hyperlink r:id="rId68">
               <w:r>
                 <w:rPr>
                   <w:color w:val="1155CC"/>
@@ -25866,7 +25505,7 @@
             </w:tcMar>
           </w:tcPr>
           <w:p>
-            <w:hyperlink r:id="rId62">
+            <w:hyperlink r:id="rId69">
               <w:r>
                 <w:rPr>
                   <w:color w:val="1155CC"/>
@@ -25943,7 +25582,7 @@
             </w:r>
           </w:p>
           <w:p>
-            <w:hyperlink r:id="rId63">
+            <w:hyperlink r:id="rId70">
               <w:r>
                 <w:rPr>
                   <w:color w:val="1155CC"/>
@@ -25957,7 +25596,7 @@
             </w:r>
           </w:p>
           <w:p>
-            <w:hyperlink r:id="rId64">
+            <w:hyperlink r:id="rId71">
               <w:r>
                 <w:rPr>
                   <w:color w:val="1155CC"/>
@@ -25971,7 +25610,7 @@
             </w:r>
           </w:p>
           <w:p>
-            <w:hyperlink r:id="rId65">
+            <w:hyperlink r:id="rId72">
               <w:r>
                 <w:rPr>
                   <w:color w:val="1155CC"/>
@@ -25985,7 +25624,7 @@
             </w:r>
           </w:p>
           <w:p>
-            <w:hyperlink r:id="rId66">
+            <w:hyperlink r:id="rId73">
               <w:r>
                 <w:rPr>
                   <w:color w:val="1155CC"/>
@@ -26126,7 +25765,7 @@
             </w:tcMar>
           </w:tcPr>
           <w:p>
-            <w:hyperlink r:id="rId67">
+            <w:hyperlink r:id="rId74">
               <w:r>
                 <w:rPr>
                   <w:color w:val="1155CC"/>
@@ -26374,102 +26013,20 @@
                 <w:lang w:val="en-US"/>
               </w:rPr>
             </w:pPr>
-            <w:proofErr w:type="spellStart"/>
             <w:r>
               <w:rPr>
                 <w:lang w:val="en-US"/>
               </w:rPr>
-              <w:t>Helpbrowser</w:t>
-            </w:r>
-            <w:proofErr w:type="spellEnd"/>
-            <w:r>
-              <w:rPr>
-                <w:lang w:val="en-US"/>
-              </w:rPr>
-              <w:t xml:space="preserve"> </w:t>
-            </w:r>
-            <w:proofErr w:type="spellStart"/>
-            <w:r>
-              <w:rPr>
-                <w:lang w:val="en-US"/>
-              </w:rPr>
-              <w:t>Matlab</w:t>
-            </w:r>
-            <w:proofErr w:type="spellEnd"/>
-            <w:r>
-              <w:rPr>
-                <w:lang w:val="en-US"/>
-              </w:rPr>
-              <w:t xml:space="preserve"> </w:t>
-            </w:r>
-            <w:proofErr w:type="spellStart"/>
-            <w:r>
-              <w:rPr>
-                <w:lang w:val="en-US"/>
-              </w:rPr>
-              <w:t>voor</w:t>
-            </w:r>
-            <w:proofErr w:type="spellEnd"/>
-            <w:r>
-              <w:rPr>
-                <w:lang w:val="en-US"/>
-              </w:rPr>
-              <w:t xml:space="preserve"> </w:t>
-            </w:r>
-            <w:proofErr w:type="spellStart"/>
-            <w:r>
-              <w:rPr>
-                <w:lang w:val="en-US"/>
-              </w:rPr>
-              <w:t>hist</w:t>
-            </w:r>
-            <w:proofErr w:type="spellEnd"/>
-            <w:r>
-              <w:rPr>
-                <w:lang w:val="en-US"/>
-              </w:rPr>
-              <w:t xml:space="preserve"> en </w:t>
-            </w:r>
-            <w:proofErr w:type="spellStart"/>
-            <w:r>
-              <w:rPr>
-                <w:lang w:val="en-US"/>
-              </w:rPr>
-              <w:t>histc</w:t>
-            </w:r>
-            <w:proofErr w:type="spellEnd"/>
-            <w:r>
-              <w:rPr>
-                <w:lang w:val="en-US"/>
-              </w:rPr>
-              <w:t xml:space="preserve">, </w:t>
-            </w:r>
-            <w:hyperlink r:id="rId68">
+              <w:t xml:space="preserve">Helpbrowser Matlab voor hist en histc, </w:t>
+            </w:r>
+            <w:hyperlink r:id="rId75">
               <w:r>
                 <w:rPr>
                   <w:color w:val="1155CC"/>
                   <w:u w:val="single"/>
                   <w:lang w:val="en-US"/>
                 </w:rPr>
-                <w:t>A Fast Iterative Shrinkage-</w:t>
-              </w:r>
-              <w:proofErr w:type="spellStart"/>
-              <w:r>
-                <w:rPr>
-                  <w:color w:val="1155CC"/>
-                  <w:u w:val="single"/>
-                  <w:lang w:val="en-US"/>
-                </w:rPr>
-                <w:t>Thresholding</w:t>
-              </w:r>
-              <w:proofErr w:type="spellEnd"/>
-              <w:r>
-                <w:rPr>
-                  <w:color w:val="1155CC"/>
-                  <w:u w:val="single"/>
-                  <w:lang w:val="en-US"/>
-                </w:rPr>
-                <w:t xml:space="preserve"> Algorithm  for Linear Inverse Problems</w:t>
+                <w:t>A Fast Iterative Shrinkage-Thresholding Algorithm  for Linear Inverse Problems</w:t>
               </w:r>
             </w:hyperlink>
             <w:r>
@@ -26541,7 +26098,7 @@
             </w:tcMar>
           </w:tcPr>
           <w:p>
-            <w:hyperlink r:id="rId69">
+            <w:hyperlink r:id="rId76">
               <w:r>
                 <w:rPr>
                   <w:color w:val="1155CC"/>
@@ -26561,29 +26118,15 @@
             <w:r>
               <w:br/>
             </w:r>
-            <w:r>
-              <w:fldChar w:fldCharType="begin"/>
-            </w:r>
-            <w:r>
-              <w:instrText xml:space="preserve"> HYPERLINK "http://ieeexplore.ieee.org/xpls/abs_all.jsp?arnumber=1315182&amp;tag=1" \h </w:instrText>
-            </w:r>
-            <w:r>
-              <w:fldChar w:fldCharType="separate"/>
-            </w:r>
-            <w:r>
-              <w:rPr>
-                <w:color w:val="1155CC"/>
-                <w:u w:val="single"/>
-              </w:rPr>
-              <w:t>Recovering human body configurations: combining segmentation and recognition (lichaamsdelen herkennen)</w:t>
-            </w:r>
-            <w:r>
-              <w:rPr>
-                <w:color w:val="1155CC"/>
-                <w:u w:val="single"/>
-              </w:rPr>
-              <w:fldChar w:fldCharType="end"/>
-            </w:r>
+            <w:hyperlink r:id="rId77">
+              <w:r>
+                <w:rPr>
+                  <w:color w:val="1155CC"/>
+                  <w:u w:val="single"/>
+                </w:rPr>
+                <w:t>Recovering human body configurations: combining segmentation and recognition (lichaamsdelen herkennen)</w:t>
+              </w:r>
+            </w:hyperlink>
           </w:p>
         </w:tc>
         <w:tc>
@@ -26945,7 +26488,7 @@
             </w:tcMar>
           </w:tcPr>
           <w:p>
-            <w:hyperlink r:id="rId70">
+            <w:hyperlink r:id="rId78">
               <w:r>
                 <w:rPr>
                   <w:color w:val="1155CC"/>
@@ -27093,7 +26636,7 @@
             </w:tcMar>
           </w:tcPr>
           <w:p>
-            <w:hyperlink r:id="rId71">
+            <w:hyperlink r:id="rId79">
               <w:r>
                 <w:rPr>
                   <w:color w:val="1155CC"/>
@@ -27416,144 +26959,55 @@
                 <w:lang w:val="en-US"/>
               </w:rPr>
             </w:pPr>
-            <w:hyperlink r:id="rId72">
-              <w:proofErr w:type="spellStart"/>
+            <w:hyperlink r:id="rId80">
               <w:r>
                 <w:rPr>
                   <w:color w:val="1155CC"/>
                   <w:u w:val="single"/>
                   <w:lang w:val="en-US"/>
                 </w:rPr>
-                <w:t>MathWorks</w:t>
+                <w:t>MathWorks Documentation Center - VideoReader class</w:t>
               </w:r>
-              <w:proofErr w:type="spellEnd"/>
+            </w:hyperlink>
+            <w:r>
+              <w:rPr>
+                <w:lang w:val="en-US"/>
+              </w:rPr>
+              <w:t xml:space="preserve">, </w:t>
+            </w:r>
+            <w:hyperlink r:id="rId81">
               <w:r>
                 <w:rPr>
                   <w:color w:val="1155CC"/>
                   <w:u w:val="single"/>
                   <w:lang w:val="en-US"/>
                 </w:rPr>
-                <w:t xml:space="preserve"> Documentation Center - </w:t>
+                <w:t>MathWorks Documentation Center - uigetfile</w:t>
               </w:r>
-              <w:proofErr w:type="spellStart"/>
+            </w:hyperlink>
+          </w:p>
+          <w:p>
+            <w:pPr>
+              <w:rPr>
+                <w:lang w:val="en-US"/>
+              </w:rPr>
+            </w:pPr>
+            <w:r>
+              <w:rPr>
+                <w:lang w:val="en-US"/>
+              </w:rPr>
+              <w:t>,</w:t>
+            </w:r>
+            <w:hyperlink r:id="rId82">
               <w:r>
                 <w:rPr>
                   <w:color w:val="1155CC"/>
                   <w:u w:val="single"/>
                   <w:lang w:val="en-US"/>
                 </w:rPr>
-                <w:t>VideoReader</w:t>
-              </w:r>
-              <w:proofErr w:type="spellEnd"/>
-              <w:r>
-                <w:rPr>
-                  <w:color w:val="1155CC"/>
-                  <w:u w:val="single"/>
-                  <w:lang w:val="en-US"/>
-                </w:rPr>
-                <w:t xml:space="preserve"> class</w:t>
+                <w:t>MathWorks Documentation Center - VideoReader read function</w:t>
               </w:r>
             </w:hyperlink>
-            <w:r>
-              <w:rPr>
-                <w:lang w:val="en-US"/>
-              </w:rPr>
-              <w:t xml:space="preserve">, </w:t>
-            </w:r>
-            <w:hyperlink r:id="rId73">
-              <w:proofErr w:type="spellStart"/>
-              <w:r>
-                <w:rPr>
-                  <w:color w:val="1155CC"/>
-                  <w:u w:val="single"/>
-                  <w:lang w:val="en-US"/>
-                </w:rPr>
-                <w:t>MathWorks</w:t>
-              </w:r>
-              <w:proofErr w:type="spellEnd"/>
-              <w:r>
-                <w:rPr>
-                  <w:color w:val="1155CC"/>
-                  <w:u w:val="single"/>
-                  <w:lang w:val="en-US"/>
-                </w:rPr>
-                <w:t xml:space="preserve"> Documentation Center - </w:t>
-              </w:r>
-              <w:proofErr w:type="spellStart"/>
-              <w:r>
-                <w:rPr>
-                  <w:color w:val="1155CC"/>
-                  <w:u w:val="single"/>
-                  <w:lang w:val="en-US"/>
-                </w:rPr>
-                <w:t>uigetfile</w:t>
-              </w:r>
-              <w:proofErr w:type="spellEnd"/>
-            </w:hyperlink>
-          </w:p>
-          <w:p>
-            <w:pPr>
-              <w:rPr>
-                <w:lang w:val="en-US"/>
-              </w:rPr>
-            </w:pPr>
-            <w:r>
-              <w:rPr>
-                <w:lang w:val="en-US"/>
-              </w:rPr>
-              <w:t>,</w:t>
-            </w:r>
-            <w:proofErr w:type="spellStart"/>
-            <w:r>
-              <w:fldChar w:fldCharType="begin"/>
-            </w:r>
-            <w:r>
-              <w:rPr>
-                <w:lang w:val="en-US"/>
-              </w:rPr>
-              <w:instrText>HYPERLINK "http://www.mathworks.nl/help/matlab/ref/videoreader.read.html" \h</w:instrText>
-            </w:r>
-            <w:r>
-              <w:fldChar w:fldCharType="separate"/>
-            </w:r>
-            <w:r>
-              <w:rPr>
-                <w:color w:val="1155CC"/>
-                <w:u w:val="single"/>
-                <w:lang w:val="en-US"/>
-              </w:rPr>
-              <w:t>MathWorks</w:t>
-            </w:r>
-            <w:proofErr w:type="spellEnd"/>
-            <w:r>
-              <w:rPr>
-                <w:color w:val="1155CC"/>
-                <w:u w:val="single"/>
-                <w:lang w:val="en-US"/>
-              </w:rPr>
-              <w:t xml:space="preserve"> Documentation Center - </w:t>
-            </w:r>
-            <w:proofErr w:type="spellStart"/>
-            <w:r>
-              <w:rPr>
-                <w:color w:val="1155CC"/>
-                <w:u w:val="single"/>
-                <w:lang w:val="en-US"/>
-              </w:rPr>
-              <w:t>VideoReader</w:t>
-            </w:r>
-            <w:proofErr w:type="spellEnd"/>
-            <w:r>
-              <w:rPr>
-                <w:color w:val="1155CC"/>
-                <w:u w:val="single"/>
-                <w:lang w:val="en-US"/>
-              </w:rPr>
-              <w:t xml:space="preserve"> read function</w:t>
-            </w:r>
-            <w:r>
-              <w:fldChar w:fldCharType="end"/>
-            </w:r>
           </w:p>
         </w:tc>
         <w:tc>
@@ -27619,7 +27073,7 @@
             </w:tcMar>
           </w:tcPr>
           <w:p>
-            <w:hyperlink r:id="rId74">
+            <w:hyperlink r:id="rId83">
               <w:r>
                 <w:rPr>
                   <w:color w:val="1155CC"/>
@@ -28105,28 +27559,20 @@
                 <w:lang w:val="en-US"/>
               </w:rPr>
             </w:pPr>
-            <w:proofErr w:type="spellStart"/>
             <w:r>
               <w:rPr>
                 <w:lang w:val="en-US"/>
               </w:rPr>
-              <w:t>Normalise</w:t>
-            </w:r>
-            <w:proofErr w:type="spellEnd"/>
-            <w:r>
+              <w:t>Normalise color layers based on all the other layers:</w:t>
+            </w:r>
+          </w:p>
+          <w:p>
+            <w:pPr>
               <w:rPr>
                 <w:lang w:val="en-US"/>
               </w:rPr>
-              <w:t xml:space="preserve"> color layers based on all the other layers:</w:t>
-            </w:r>
-          </w:p>
-          <w:p>
-            <w:pPr>
-              <w:rPr>
-                <w:lang w:val="en-US"/>
-              </w:rPr>
-            </w:pPr>
-            <w:hyperlink r:id="rId75">
+            </w:pPr>
+            <w:hyperlink r:id="rId84">
               <w:r>
                 <w:rPr>
                   <w:color w:val="1155CC"/>
@@ -28143,28 +27589,20 @@
                 <w:lang w:val="en-US"/>
               </w:rPr>
             </w:pPr>
-            <w:proofErr w:type="spellStart"/>
             <w:r>
               <w:rPr>
                 <w:lang w:val="en-US"/>
               </w:rPr>
-              <w:t>Normalise</w:t>
-            </w:r>
-            <w:proofErr w:type="spellEnd"/>
-            <w:r>
+              <w:t>Normalise in different N x M subarea:</w:t>
+            </w:r>
+          </w:p>
+          <w:p>
+            <w:pPr>
               <w:rPr>
                 <w:lang w:val="en-US"/>
               </w:rPr>
-              <w:t xml:space="preserve"> in different N x M subarea:</w:t>
-            </w:r>
-          </w:p>
-          <w:p>
-            <w:pPr>
-              <w:rPr>
-                <w:lang w:val="en-US"/>
-              </w:rPr>
-            </w:pPr>
-            <w:hyperlink r:id="rId76">
+            </w:pPr>
+            <w:hyperlink r:id="rId85">
               <w:r>
                 <w:rPr>
                   <w:color w:val="1155CC"/>
@@ -28194,7 +27632,7 @@
                 <w:lang w:val="en-US"/>
               </w:rPr>
             </w:pPr>
-            <w:hyperlink r:id="rId77">
+            <w:hyperlink r:id="rId86">
               <w:r>
                 <w:rPr>
                   <w:rFonts w:ascii="Calibri" w:eastAsia="Calibri" w:hAnsi="Calibri" w:cs="Calibri"/>
@@ -28205,7 +27643,7 @@
                 <w:t>http://research.microsoft.com/en-us/um/people/ablake/papers/ablake/criminisi_cvpr06.pd</w:t>
               </w:r>
             </w:hyperlink>
-            <w:hyperlink r:id="rId78">
+            <w:hyperlink r:id="rId87">
               <w:r>
                 <w:rPr>
                   <w:rFonts w:ascii="Calibri" w:eastAsia="Calibri" w:hAnsi="Calibri" w:cs="Calibri"/>
@@ -28347,7 +27785,16 @@
           </w:tcPr>
           <w:p>
             <w:r>
-              <w:t>practicum 2 voor measurements</w:t>
+              <w:t>P</w:t>
+            </w:r>
+            <w:r>
+              <w:t xml:space="preserve">racticum </w:t>
+            </w:r>
+            <w:r>
+              <w:t xml:space="preserve">1 </w:t>
+            </w:r>
+            <w:r>
+              <w:t>voor measurements</w:t>
             </w:r>
           </w:p>
         </w:tc>
@@ -28520,144 +27967,55 @@
                 <w:lang w:val="en-US"/>
               </w:rPr>
             </w:pPr>
-            <w:hyperlink r:id="rId79">
-              <w:proofErr w:type="spellStart"/>
+            <w:hyperlink r:id="rId88">
               <w:r>
                 <w:rPr>
                   <w:color w:val="1155CC"/>
                   <w:u w:val="single"/>
                   <w:lang w:val="en-US"/>
                 </w:rPr>
-                <w:t>MathWorks</w:t>
+                <w:t>MathWorks Documentation Center - VideoReader class</w:t>
               </w:r>
-              <w:proofErr w:type="spellEnd"/>
+            </w:hyperlink>
+            <w:r>
+              <w:rPr>
+                <w:lang w:val="en-US"/>
+              </w:rPr>
+              <w:t xml:space="preserve">, </w:t>
+            </w:r>
+            <w:hyperlink r:id="rId89">
               <w:r>
                 <w:rPr>
                   <w:color w:val="1155CC"/>
                   <w:u w:val="single"/>
                   <w:lang w:val="en-US"/>
                 </w:rPr>
-                <w:t xml:space="preserve"> Documentation Center - </w:t>
+                <w:t>MathWorks Documentation Center - uigetfile</w:t>
               </w:r>
-              <w:proofErr w:type="spellStart"/>
+            </w:hyperlink>
+          </w:p>
+          <w:p>
+            <w:pPr>
+              <w:rPr>
+                <w:lang w:val="en-US"/>
+              </w:rPr>
+            </w:pPr>
+            <w:r>
+              <w:rPr>
+                <w:lang w:val="en-US"/>
+              </w:rPr>
+              <w:t>,</w:t>
+            </w:r>
+            <w:hyperlink r:id="rId90">
               <w:r>
                 <w:rPr>
                   <w:color w:val="1155CC"/>
                   <w:u w:val="single"/>
                   <w:lang w:val="en-US"/>
                 </w:rPr>
-                <w:t>VideoReader</w:t>
-              </w:r>
-              <w:proofErr w:type="spellEnd"/>
-              <w:r>
-                <w:rPr>
-                  <w:color w:val="1155CC"/>
-                  <w:u w:val="single"/>
-                  <w:lang w:val="en-US"/>
-                </w:rPr>
-                <w:t xml:space="preserve"> class</w:t>
+                <w:t>MathWorks Documentation Center - VideoReader read function</w:t>
               </w:r>
             </w:hyperlink>
-            <w:r>
-              <w:rPr>
-                <w:lang w:val="en-US"/>
-              </w:rPr>
-              <w:t xml:space="preserve">, </w:t>
-            </w:r>
-            <w:hyperlink r:id="rId80">
-              <w:proofErr w:type="spellStart"/>
-              <w:r>
-                <w:rPr>
-                  <w:color w:val="1155CC"/>
-                  <w:u w:val="single"/>
-                  <w:lang w:val="en-US"/>
-                </w:rPr>
-                <w:t>MathWorks</w:t>
-              </w:r>
-              <w:proofErr w:type="spellEnd"/>
-              <w:r>
-                <w:rPr>
-                  <w:color w:val="1155CC"/>
-                  <w:u w:val="single"/>
-                  <w:lang w:val="en-US"/>
-                </w:rPr>
-                <w:t xml:space="preserve"> Documentation Center - </w:t>
-              </w:r>
-              <w:proofErr w:type="spellStart"/>
-              <w:r>
-                <w:rPr>
-                  <w:color w:val="1155CC"/>
-                  <w:u w:val="single"/>
-                  <w:lang w:val="en-US"/>
-                </w:rPr>
-                <w:t>uigetfile</w:t>
-              </w:r>
-              <w:proofErr w:type="spellEnd"/>
-            </w:hyperlink>
-          </w:p>
-          <w:p>
-            <w:pPr>
-              <w:rPr>
-                <w:lang w:val="en-US"/>
-              </w:rPr>
-            </w:pPr>
-            <w:r>
-              <w:rPr>
-                <w:lang w:val="en-US"/>
-              </w:rPr>
-              <w:t>,</w:t>
-            </w:r>
-            <w:proofErr w:type="spellStart"/>
-            <w:r>
-              <w:fldChar w:fldCharType="begin"/>
-            </w:r>
-            <w:r>
-              <w:rPr>
-                <w:lang w:val="en-US"/>
-              </w:rPr>
-              <w:instrText>HYPERLINK "http://www.mathworks.nl/help/matlab/ref/videoreader.read.html" \h</w:instrText>
-            </w:r>
-            <w:r>
-              <w:fldChar w:fldCharType="separate"/>
-            </w:r>
-            <w:r>
-              <w:rPr>
-                <w:color w:val="1155CC"/>
-                <w:u w:val="single"/>
-                <w:lang w:val="en-US"/>
-              </w:rPr>
-              <w:t>MathWorks</w:t>
-            </w:r>
-            <w:proofErr w:type="spellEnd"/>
-            <w:r>
-              <w:rPr>
-                <w:color w:val="1155CC"/>
-                <w:u w:val="single"/>
-                <w:lang w:val="en-US"/>
-              </w:rPr>
-              <w:t xml:space="preserve"> Documentation Center - </w:t>
-            </w:r>
-            <w:proofErr w:type="spellStart"/>
-            <w:r>
-              <w:rPr>
-                <w:color w:val="1155CC"/>
-                <w:u w:val="single"/>
-                <w:lang w:val="en-US"/>
-              </w:rPr>
-              <w:t>VideoReader</w:t>
-            </w:r>
-            <w:proofErr w:type="spellEnd"/>
-            <w:r>
-              <w:rPr>
-                <w:color w:val="1155CC"/>
-                <w:u w:val="single"/>
-                <w:lang w:val="en-US"/>
-              </w:rPr>
-              <w:t xml:space="preserve"> read function</w:t>
-            </w:r>
-            <w:r>
-              <w:fldChar w:fldCharType="end"/>
-            </w:r>
           </w:p>
         </w:tc>
         <w:tc>
@@ -29504,7 +28862,7 @@
             </w:tcMar>
           </w:tcPr>
           <w:p>
-            <w:hyperlink r:id="rId81">
+            <w:hyperlink r:id="rId91">
               <w:r>
                 <w:rPr>
                   <w:color w:val="1155CC"/>
@@ -29645,7 +29003,7 @@
             <w:r>
               <w:t xml:space="preserve">Shadow removal (lastig en werkt niet super goed, dus implementatie is waarschijnlijk niet echt nuttig) </w:t>
             </w:r>
-            <w:hyperlink r:id="rId82">
+            <w:hyperlink r:id="rId92">
               <w:r>
                 <w:rPr>
                   <w:color w:val="1155CC"/>
@@ -29659,7 +29017,7 @@
             <w:r>
               <w:t xml:space="preserve">Moving object detection (legt alleen de basis uit, niet de precieze methodes) </w:t>
             </w:r>
-            <w:hyperlink r:id="rId83">
+            <w:hyperlink r:id="rId93">
               <w:r>
                 <w:rPr>
                   <w:color w:val="1155CC"/>
@@ -29673,7 +29031,7 @@
             <w:r>
               <w:t xml:space="preserve">Human counting (korte uitleg over combineren van verschillende objecten dat bij 1 persoon horen) </w:t>
             </w:r>
-            <w:hyperlink r:id="rId84">
+            <w:hyperlink r:id="rId94">
               <w:r>
                 <w:rPr>
                   <w:color w:val="1155CC"/>
@@ -30519,7 +29877,7 @@
             </w:r>
           </w:p>
           <w:p>
-            <w:hyperlink r:id="rId85">
+            <w:hyperlink r:id="rId95">
               <w:r>
                 <w:rPr>
                   <w:color w:val="1155CC"/>
@@ -31493,8 +30851,10 @@
           </w:tcPr>
           <w:p>
             <w:r>
-              <w:t>Testverslag geschreven.</w:t>
-            </w:r>
+              <w:t>Testverslag geschreven in tabelvorm.</w:t>
+            </w:r>
+            <w:bookmarkStart w:id="42" w:name="_GoBack"/>
+            <w:bookmarkEnd w:id="42"/>
           </w:p>
         </w:tc>
       </w:tr>
@@ -31502,7 +30862,7 @@
     <w:p/>
     <w:p/>
     <w:sectPr>
-      <w:footerReference w:type="default" r:id="rId86"/>
+      <w:footerReference w:type="default" r:id="rId96"/>
       <w:pgSz w:w="11906" w:h="16838"/>
       <w:pgMar w:top="1417" w:right="1417" w:bottom="1417" w:left="1417" w:header="708" w:footer="708" w:gutter="0"/>
       <w:cols w:space="708"/>
@@ -31588,7 +30948,7 @@
           <w:rPr>
             <w:noProof/>
           </w:rPr>
-          <w:t>6</w:t>
+          <w:t>54</w:t>
         </w:r>
         <w:r>
           <w:rPr>
@@ -36573,7 +35933,7 @@
 </file>
 
 <file path=customXml/itemProps1.xml><?xml version="1.0" encoding="utf-8"?>
-<ds:datastoreItem xmlns:ds="http://schemas.openxmlformats.org/officeDocument/2006/customXml" ds:itemID="{ED683CAD-AED7-4CF7-AC0E-DD4496842A05}">
+<ds:datastoreItem xmlns:ds="http://schemas.openxmlformats.org/officeDocument/2006/customXml" ds:itemID="{697EC2F5-C2A2-4896-BEEB-17432461C3F9}">
   <ds:schemaRefs>
     <ds:schemaRef ds:uri="http://schemas.openxmlformats.org/officeDocument/2006/bibliography"/>
   </ds:schemaRefs>

--- a/Verslagen/Eindverslag.docx
+++ b/Verslagen/Eindverslag.docx
@@ -519,7 +519,23 @@
             <w:noProof/>
             <w:sz w:val="22"/>
           </w:rPr>
-          <w:t>Probleemstelling</w:t>
+          <w:t>Probl</w:t>
+        </w:r>
+        <w:r>
+          <w:rPr>
+            <w:rStyle w:val="Hyperlink"/>
+            <w:noProof/>
+            <w:sz w:val="22"/>
+          </w:rPr>
+          <w:t>e</w:t>
+        </w:r>
+        <w:r>
+          <w:rPr>
+            <w:rStyle w:val="Hyperlink"/>
+            <w:noProof/>
+            <w:sz w:val="22"/>
+          </w:rPr>
+          <w:t>emstelling</w:t>
         </w:r>
         <w:r>
           <w:rPr>
@@ -7082,12 +7098,21 @@
                       <w:lang w:val="en-US"/>
                     </w:rPr>
                   </w:pPr>
+                  <w:proofErr w:type="spellStart"/>
                   <w:r>
                     <w:rPr>
                       <w:i/>
                       <w:lang w:val="en-US"/>
                     </w:rPr>
-                    <w:t>Figuur 1</w:t>
+                    <w:t>Figuur</w:t>
+                  </w:r>
+                  <w:proofErr w:type="spellEnd"/>
+                  <w:r>
+                    <w:rPr>
+                      <w:i/>
+                      <w:lang w:val="en-US"/>
+                    </w:rPr>
+                    <w:t xml:space="preserve"> 1</w:t>
                   </w:r>
                 </w:p>
               </w:txbxContent>
@@ -7131,12 +7156,21 @@
                       <w:lang w:val="en-US"/>
                     </w:rPr>
                   </w:pPr>
+                  <w:proofErr w:type="spellStart"/>
                   <w:r>
                     <w:rPr>
                       <w:i/>
                       <w:lang w:val="en-US"/>
                     </w:rPr>
-                    <w:t>Figuur 2</w:t>
+                    <w:t>Figuur</w:t>
+                  </w:r>
+                  <w:proofErr w:type="spellEnd"/>
+                  <w:r>
+                    <w:rPr>
+                      <w:i/>
+                      <w:lang w:val="en-US"/>
+                    </w:rPr>
+                    <w:t xml:space="preserve"> 2</w:t>
                   </w:r>
                 </w:p>
               </w:txbxContent>
@@ -7238,12 +7272,21 @@
                       <w:lang w:val="en-US"/>
                     </w:rPr>
                   </w:pPr>
+                  <w:proofErr w:type="spellStart"/>
                   <w:r>
                     <w:rPr>
                       <w:i/>
                       <w:lang w:val="en-US"/>
                     </w:rPr>
-                    <w:t>Figuur 3</w:t>
+                    <w:t>Figuur</w:t>
+                  </w:r>
+                  <w:proofErr w:type="spellEnd"/>
+                  <w:r>
+                    <w:rPr>
+                      <w:i/>
+                      <w:lang w:val="en-US"/>
+                    </w:rPr>
+                    <w:t xml:space="preserve"> 3</w:t>
                   </w:r>
                 </w:p>
               </w:txbxContent>
@@ -13003,7 +13046,14 @@
                         <w:i/>
                         <w:iCs/>
                       </w:rPr>
-                      <w:t xml:space="preserve">Gemiddelde van </w:t>
+                      <w:t xml:space="preserve">Gemiddelde </w:t>
+                    </w:r>
+                    <w:r>
+                      <w:rPr>
+                        <w:i/>
+                        <w:iCs/>
+                      </w:rPr>
+                      <w:t xml:space="preserve">van </w:t>
                     </w:r>
                     <w:r>
                       <w:rPr>
@@ -14051,6 +14101,9 @@
       <w:r>
         <w:t>. Elk filmpje bevat 1 of een paar van de genoemde tests in het testplan.</w:t>
       </w:r>
+      <w:r>
+        <w:t xml:space="preserve"> Alle punten in het testplan zijn aan bod gekomen.</w:t>
+      </w:r>
     </w:p>
     <w:p>
       <w:r>
@@ -14080,7 +14133,29 @@
       </w:r>
       <w:bookmarkEnd w:id="35"/>
     </w:p>
-    <w:p>
+    <w:p/>
+    <w:p>
+      <w:r>
+        <w:t>In dit hoofdstuk zal er antwoord op de probleemstelling gegeven worden en worden aanbevelingen gedaan.</w:t>
+      </w:r>
+    </w:p>
+    <w:p>
+      <w:r>
+        <w:t>De probleemstelling was als volgt: “</w:t>
+      </w:r>
+      <w:r>
+        <w:t>Is het mogelijk om te detecteren hoe vaak en door hoeveel personen één personenlift in EWI gebruikt wordt tijdens een bepaald interval op één verdie</w:t>
+      </w:r>
+      <w:r>
+        <w:t>ping?”</w:t>
+      </w:r>
+    </w:p>
+    <w:p>
+      <w:r>
+        <w:t>Het antwoord hier op is duidelijk: ja, dat is zeker mogelijk. Het programma telt het aantal mensen vrij nauwkeurig. Het programma heeft, zoals verwacht, de meeste moeite met grote aantallen mensen.</w:t>
+      </w:r>
+      <w:bookmarkStart w:id="36" w:name="_GoBack"/>
+      <w:bookmarkEnd w:id="36"/>
       <w:r>
         <w:br w:type="page"/>
       </w:r>
@@ -14092,7 +14167,8 @@
           <w:lang w:val="en-US"/>
         </w:rPr>
       </w:pPr>
-      <w:bookmarkStart w:id="36" w:name="_Toc345863404"/>
+      <w:bookmarkStart w:id="37" w:name="_Toc345863404"/>
+      <w:proofErr w:type="spellStart"/>
       <w:r>
         <w:rPr>
           <w:lang w:val="en-US"/>
@@ -14100,7 +14176,8 @@
         <w:lastRenderedPageBreak/>
         <w:t>Literatuurlijst</w:t>
       </w:r>
-      <w:bookmarkEnd w:id="36"/>
+      <w:bookmarkEnd w:id="37"/>
+      <w:proofErr w:type="spellEnd"/>
     </w:p>
     <w:p>
       <w:pPr>
@@ -14212,7 +14289,27 @@
           <w:szCs w:val="18"/>
           <w:lang w:val="en-US"/>
         </w:rPr>
-        <w:t>Toward Face Detection, Pose Estimation and Human Recognition from Hyperspectral Imagery</w:t>
+        <w:t xml:space="preserve">Toward Face Detection, Pose Estimation and Human Recognition from </w:t>
+      </w:r>
+      <w:proofErr w:type="spellStart"/>
+      <w:r>
+        <w:rPr>
+          <w:rFonts w:ascii="Arial" w:hAnsi="Arial" w:cs="Arial"/>
+          <w:sz w:val="18"/>
+          <w:szCs w:val="18"/>
+          <w:lang w:val="en-US"/>
+        </w:rPr>
+        <w:t>Hyperspectral</w:t>
+      </w:r>
+      <w:proofErr w:type="spellEnd"/>
+      <w:r>
+        <w:rPr>
+          <w:rFonts w:ascii="Arial" w:hAnsi="Arial" w:cs="Arial"/>
+          <w:sz w:val="18"/>
+          <w:szCs w:val="18"/>
+          <w:lang w:val="en-US"/>
+        </w:rPr>
+        <w:t xml:space="preserve"> Imagery</w:t>
       </w:r>
       <w:r>
         <w:rPr>
@@ -14393,8 +14490,30 @@
         <w:rPr>
           <w:lang w:val="en-US"/>
         </w:rPr>
-        <w:t>in colour images using matlab</w:t>
-      </w:r>
+        <w:t xml:space="preserve">in </w:t>
+      </w:r>
+      <w:proofErr w:type="spellStart"/>
+      <w:r>
+        <w:rPr>
+          <w:lang w:val="en-US"/>
+        </w:rPr>
+        <w:t>colour</w:t>
+      </w:r>
+      <w:proofErr w:type="spellEnd"/>
+      <w:r>
+        <w:rPr>
+          <w:lang w:val="en-US"/>
+        </w:rPr>
+        <w:t xml:space="preserve"> images using </w:t>
+      </w:r>
+      <w:proofErr w:type="spellStart"/>
+      <w:r>
+        <w:rPr>
+          <w:lang w:val="en-US"/>
+        </w:rPr>
+        <w:t>matlab</w:t>
+      </w:r>
+      <w:proofErr w:type="spellEnd"/>
       <w:r>
         <w:rPr>
           <w:lang w:val="en-US"/>
@@ -14492,7 +14611,35 @@
         <w:rPr>
           <w:lang w:val="en-US"/>
         </w:rPr>
-        <w:t>“Histrograms of oriented gradients  for human detection”:</w:t>
+        <w:t>“</w:t>
+      </w:r>
+      <w:proofErr w:type="spellStart"/>
+      <w:r>
+        <w:rPr>
+          <w:lang w:val="en-US"/>
+        </w:rPr>
+        <w:t>Histrograms</w:t>
+      </w:r>
+      <w:proofErr w:type="spellEnd"/>
+      <w:r>
+        <w:rPr>
+          <w:lang w:val="en-US"/>
+        </w:rPr>
+        <w:t xml:space="preserve"> of oriented </w:t>
+      </w:r>
+      <w:proofErr w:type="gramStart"/>
+      <w:r>
+        <w:rPr>
+          <w:lang w:val="en-US"/>
+        </w:rPr>
+        <w:t>gradients  for</w:t>
+      </w:r>
+      <w:proofErr w:type="gramEnd"/>
+      <w:r>
+        <w:rPr>
+          <w:lang w:val="en-US"/>
+        </w:rPr>
+        <w:t xml:space="preserve"> human detection”:</w:t>
       </w:r>
     </w:p>
     <w:p>
@@ -14638,7 +14785,21 @@
         <w:rPr>
           <w:lang w:val="en-US"/>
         </w:rPr>
-        <w:t>“Moving object detection using matlab”:</w:t>
+        <w:t xml:space="preserve">“Moving object detection using </w:t>
+      </w:r>
+      <w:proofErr w:type="spellStart"/>
+      <w:r>
+        <w:rPr>
+          <w:lang w:val="en-US"/>
+        </w:rPr>
+        <w:t>matlab</w:t>
+      </w:r>
+      <w:proofErr w:type="spellEnd"/>
+      <w:r>
+        <w:rPr>
+          <w:lang w:val="en-US"/>
+        </w:rPr>
+        <w:t>”:</w:t>
       </w:r>
     </w:p>
     <w:p>
@@ -14695,22 +14856,22 @@
       <w:pPr>
         <w:pStyle w:val="Heading1"/>
       </w:pPr>
-      <w:bookmarkStart w:id="37" w:name="_Toc345863405"/>
+      <w:bookmarkStart w:id="38" w:name="_Toc345863405"/>
       <w:r>
         <w:lastRenderedPageBreak/>
         <w:t>Figuren en tabellen</w:t>
       </w:r>
-      <w:bookmarkEnd w:id="37"/>
+      <w:bookmarkEnd w:id="38"/>
     </w:p>
     <w:p>
       <w:pPr>
         <w:pStyle w:val="Heading2"/>
       </w:pPr>
-      <w:bookmarkStart w:id="38" w:name="_Toc345863406"/>
+      <w:bookmarkStart w:id="39" w:name="_Toc345863406"/>
       <w:r>
         <w:t>Figuur 1</w:t>
       </w:r>
-      <w:bookmarkEnd w:id="38"/>
+      <w:bookmarkEnd w:id="39"/>
     </w:p>
     <w:p>
       <w:r>
@@ -14832,12 +14993,12 @@
       <w:pPr>
         <w:pStyle w:val="Heading2"/>
       </w:pPr>
-      <w:bookmarkStart w:id="39" w:name="_Toc345863407"/>
+      <w:bookmarkStart w:id="40" w:name="_Toc345863407"/>
       <w:r>
         <w:lastRenderedPageBreak/>
         <w:t>Tabel 1</w:t>
       </w:r>
-      <w:bookmarkEnd w:id="39"/>
+      <w:bookmarkEnd w:id="40"/>
     </w:p>
     <w:p>
       <w:r>
@@ -24193,22 +24354,22 @@
       <w:pPr>
         <w:pStyle w:val="Heading1"/>
       </w:pPr>
-      <w:bookmarkStart w:id="40" w:name="_Toc345863408"/>
+      <w:bookmarkStart w:id="41" w:name="_Toc345863408"/>
       <w:r>
         <w:lastRenderedPageBreak/>
         <w:t>Bijlagen</w:t>
       </w:r>
-      <w:bookmarkEnd w:id="40"/>
+      <w:bookmarkEnd w:id="41"/>
     </w:p>
     <w:p>
       <w:pPr>
         <w:pStyle w:val="Heading2"/>
       </w:pPr>
-      <w:bookmarkStart w:id="41" w:name="_Toc345863409"/>
+      <w:bookmarkStart w:id="42" w:name="_Toc345863409"/>
       <w:r>
         <w:t>Logboek</w:t>
       </w:r>
-      <w:bookmarkEnd w:id="41"/>
+      <w:bookmarkEnd w:id="42"/>
     </w:p>
     <w:p>
       <w:pPr>
@@ -24374,7 +24535,35 @@
               <w:rPr>
                 <w:lang w:val="en-US"/>
               </w:rPr>
-              <w:t>door Ben Collins-Sussman, Brian W. Fitzpatrick &amp; C. Michael Pilato.</w:t>
+              <w:t>door Ben Collins-</w:t>
+            </w:r>
+            <w:proofErr w:type="spellStart"/>
+            <w:r>
+              <w:rPr>
+                <w:lang w:val="en-US"/>
+              </w:rPr>
+              <w:t>Sussman</w:t>
+            </w:r>
+            <w:proofErr w:type="spellEnd"/>
+            <w:r>
+              <w:rPr>
+                <w:lang w:val="en-US"/>
+              </w:rPr>
+              <w:t xml:space="preserve">, Brian W. Fitzpatrick &amp; C. Michael </w:t>
+            </w:r>
+            <w:proofErr w:type="spellStart"/>
+            <w:r>
+              <w:rPr>
+                <w:lang w:val="en-US"/>
+              </w:rPr>
+              <w:t>Pilato</w:t>
+            </w:r>
+            <w:proofErr w:type="spellEnd"/>
+            <w:r>
+              <w:rPr>
+                <w:lang w:val="en-US"/>
+              </w:rPr>
+              <w:t>.</w:t>
             </w:r>
           </w:p>
           <w:p>
@@ -24823,6 +25012,7 @@
               </w:rPr>
             </w:pPr>
             <w:hyperlink r:id="rId57">
+              <w:proofErr w:type="spellStart"/>
               <w:r>
                 <w:rPr>
                   <w:color w:val="1155CC"/>
@@ -24831,6 +25021,7 @@
                 </w:rPr>
                 <w:t>howto_google_code_hosting_subversion_tortoisesvn</w:t>
               </w:r>
+              <w:proofErr w:type="spellEnd"/>
             </w:hyperlink>
           </w:p>
           <w:p>
@@ -24857,13 +25048,23 @@
               </w:rPr>
             </w:pPr>
             <w:hyperlink r:id="rId59">
+              <w:proofErr w:type="spellStart"/>
               <w:r>
                 <w:rPr>
                   <w:color w:val="1155CC"/>
                   <w:u w:val="single"/>
                   <w:lang w:val="en-US"/>
                 </w:rPr>
-                <w:t>DIPimage user manual</w:t>
+                <w:t>DIPimage</w:t>
+              </w:r>
+              <w:proofErr w:type="spellEnd"/>
+              <w:r>
+                <w:rPr>
+                  <w:color w:val="1155CC"/>
+                  <w:u w:val="single"/>
+                  <w:lang w:val="en-US"/>
+                </w:rPr>
+                <w:t xml:space="preserve"> user manual</w:t>
               </w:r>
             </w:hyperlink>
           </w:p>
@@ -24998,61 +25199,177 @@
             <w:r>
               <w:t xml:space="preserve">- </w:t>
             </w:r>
+            <w:r>
+              <w:fldChar w:fldCharType="begin"/>
+            </w:r>
+            <w:r>
+              <w:instrText xml:space="preserve"> HYPERLINK "http://www.mathworks.nl/matlabcentral/answers/14587" \h </w:instrText>
+            </w:r>
+            <w:r>
+              <w:fldChar w:fldCharType="separate"/>
+            </w:r>
+            <w:r>
+              <w:rPr>
+                <w:color w:val="1155CC"/>
+                <w:u w:val="single"/>
+              </w:rPr>
+              <w:t>Wavelength from image</w:t>
+            </w:r>
+            <w:r>
+              <w:rPr>
+                <w:color w:val="1155CC"/>
+                <w:u w:val="single"/>
+              </w:rPr>
+              <w:fldChar w:fldCharType="end"/>
+            </w:r>
+            <w:r>
+              <w:t xml:space="preserve"> (misschien handig voor omzetten in matlab)</w:t>
+            </w:r>
+          </w:p>
+          <w:p>
+            <w:pPr>
+              <w:rPr>
+                <w:lang w:val="en-US"/>
+              </w:rPr>
+            </w:pPr>
+            <w:r>
+              <w:rPr>
+                <w:lang w:val="en-US"/>
+              </w:rPr>
+              <w:t xml:space="preserve">- </w:t>
+            </w:r>
             <w:hyperlink r:id="rId60">
-              <w:r>
-                <w:rPr>
-                  <w:color w:val="1155CC"/>
-                  <w:u w:val="single"/>
-                </w:rPr>
-                <w:t>Wavelength from image</w:t>
-              </w:r>
-            </w:hyperlink>
-            <w:r>
-              <w:t xml:space="preserve"> (misschien handig voor omzetten in matlab)</w:t>
-            </w:r>
-          </w:p>
-          <w:p>
-            <w:pPr>
-              <w:rPr>
-                <w:lang w:val="en-US"/>
-              </w:rPr>
-            </w:pPr>
-            <w:r>
-              <w:rPr>
-                <w:lang w:val="en-US"/>
-              </w:rPr>
-              <w:t xml:space="preserve">- </w:t>
-            </w:r>
-            <w:hyperlink r:id="rId61">
               <w:r>
                 <w:rPr>
                   <w:color w:val="1155CC"/>
                   <w:u w:val="single"/>
                   <w:lang w:val="en-US"/>
                 </w:rPr>
-                <w:t>Face Detection and Human Recognition from Hyperspectral Imagery</w:t>
+                <w:t xml:space="preserve">Face Detection and Human Recognition from </w:t>
+              </w:r>
+              <w:proofErr w:type="spellStart"/>
+              <w:r>
+                <w:rPr>
+                  <w:color w:val="1155CC"/>
+                  <w:u w:val="single"/>
+                  <w:lang w:val="en-US"/>
+                </w:rPr>
+                <w:t>Hyperspectral</w:t>
+              </w:r>
+              <w:proofErr w:type="spellEnd"/>
+              <w:r>
+                <w:rPr>
+                  <w:color w:val="1155CC"/>
+                  <w:u w:val="single"/>
+                  <w:lang w:val="en-US"/>
+                </w:rPr>
+                <w:t xml:space="preserve"> Imagery</w:t>
               </w:r>
             </w:hyperlink>
             <w:r>
               <w:rPr>
                 <w:lang w:val="en-US"/>
               </w:rPr>
-              <w:t xml:space="preserve"> (gebruik maken van wavelength 700nm wat mensen normaal zijn)</w:t>
-            </w:r>
-          </w:p>
-          <w:p>
-            <w:pPr>
+              <w:t xml:space="preserve"> (</w:t>
+            </w:r>
+            <w:proofErr w:type="spellStart"/>
+            <w:r>
               <w:rPr>
                 <w:lang w:val="en-US"/>
               </w:rPr>
-            </w:pPr>
+              <w:t>gebruik</w:t>
+            </w:r>
+            <w:proofErr w:type="spellEnd"/>
             <w:r>
               <w:rPr>
                 <w:lang w:val="en-US"/>
               </w:rPr>
+              <w:t xml:space="preserve"> </w:t>
+            </w:r>
+            <w:proofErr w:type="spellStart"/>
+            <w:r>
+              <w:rPr>
+                <w:lang w:val="en-US"/>
+              </w:rPr>
+              <w:t>maken</w:t>
+            </w:r>
+            <w:proofErr w:type="spellEnd"/>
+            <w:r>
+              <w:rPr>
+                <w:lang w:val="en-US"/>
+              </w:rPr>
+              <w:t xml:space="preserve"> van wavelength 700nm </w:t>
+            </w:r>
+            <w:proofErr w:type="spellStart"/>
+            <w:r>
+              <w:rPr>
+                <w:lang w:val="en-US"/>
+              </w:rPr>
+              <w:t>wat</w:t>
+            </w:r>
+            <w:proofErr w:type="spellEnd"/>
+            <w:r>
+              <w:rPr>
+                <w:lang w:val="en-US"/>
+              </w:rPr>
+              <w:t xml:space="preserve"> </w:t>
+            </w:r>
+            <w:proofErr w:type="spellStart"/>
+            <w:r>
+              <w:rPr>
+                <w:lang w:val="en-US"/>
+              </w:rPr>
+              <w:t>mensen</w:t>
+            </w:r>
+            <w:proofErr w:type="spellEnd"/>
+            <w:r>
+              <w:rPr>
+                <w:lang w:val="en-US"/>
+              </w:rPr>
+              <w:t xml:space="preserve"> </w:t>
+            </w:r>
+            <w:proofErr w:type="spellStart"/>
+            <w:r>
+              <w:rPr>
+                <w:lang w:val="en-US"/>
+              </w:rPr>
+              <w:t>normaal</w:t>
+            </w:r>
+            <w:proofErr w:type="spellEnd"/>
+            <w:r>
+              <w:rPr>
+                <w:lang w:val="en-US"/>
+              </w:rPr>
+              <w:t xml:space="preserve"> </w:t>
+            </w:r>
+            <w:proofErr w:type="spellStart"/>
+            <w:r>
+              <w:rPr>
+                <w:lang w:val="en-US"/>
+              </w:rPr>
+              <w:t>zijn</w:t>
+            </w:r>
+            <w:proofErr w:type="spellEnd"/>
+            <w:r>
+              <w:rPr>
+                <w:lang w:val="en-US"/>
+              </w:rPr>
+              <w:t>)</w:t>
+            </w:r>
+          </w:p>
+          <w:p>
+            <w:pPr>
+              <w:rPr>
+                <w:lang w:val="en-US"/>
+              </w:rPr>
+            </w:pPr>
+            <w:r>
+              <w:rPr>
+                <w:lang w:val="en-US"/>
+              </w:rPr>
               <w:t xml:space="preserve">- </w:t>
             </w:r>
-            <w:hyperlink r:id="rId62">
+            <w:hyperlink r:id="rId61">
               <w:r>
                 <w:rPr>
                   <w:color w:val="1155CC"/>
@@ -25066,22 +25383,78 @@
               <w:rPr>
                 <w:lang w:val="en-US"/>
               </w:rPr>
-              <w:t xml:space="preserve"> (ViBe en ground-truth zijn interessant) </w:t>
+              <w:t xml:space="preserve"> (</w:t>
+            </w:r>
+            <w:proofErr w:type="spellStart"/>
+            <w:r>
+              <w:rPr>
+                <w:lang w:val="en-US"/>
+              </w:rPr>
+              <w:t>ViBe</w:t>
+            </w:r>
+            <w:proofErr w:type="spellEnd"/>
+            <w:r>
+              <w:rPr>
+                <w:lang w:val="en-US"/>
+              </w:rPr>
+              <w:t xml:space="preserve"> en ground-truth </w:t>
+            </w:r>
+            <w:proofErr w:type="spellStart"/>
+            <w:r>
+              <w:rPr>
+                <w:lang w:val="en-US"/>
+              </w:rPr>
+              <w:t>zijn</w:t>
+            </w:r>
+            <w:proofErr w:type="spellEnd"/>
+            <w:r>
+              <w:rPr>
+                <w:lang w:val="en-US"/>
+              </w:rPr>
+              <w:t xml:space="preserve"> </w:t>
+            </w:r>
+            <w:proofErr w:type="spellStart"/>
+            <w:r>
+              <w:rPr>
+                <w:lang w:val="en-US"/>
+              </w:rPr>
+              <w:t>interessant</w:t>
+            </w:r>
+            <w:proofErr w:type="spellEnd"/>
+            <w:r>
+              <w:rPr>
+                <w:lang w:val="en-US"/>
+              </w:rPr>
+              <w:t xml:space="preserve">) </w:t>
             </w:r>
           </w:p>
           <w:p>
             <w:r>
               <w:t xml:space="preserve">- </w:t>
             </w:r>
-            <w:hyperlink r:id="rId63">
-              <w:r>
-                <w:rPr>
-                  <w:color w:val="1155CC"/>
-                  <w:u w:val="single"/>
-                </w:rPr>
-                <w:t>Body part recognition</w:t>
-              </w:r>
-            </w:hyperlink>
+            <w:r>
+              <w:fldChar w:fldCharType="begin"/>
+            </w:r>
+            <w:r>
+              <w:instrText xml:space="preserve"> HYPERLINK "http://www.cs.dartmouth.edu/~cs104/BodyPartRecognition.pdf" \h </w:instrText>
+            </w:r>
+            <w:r>
+              <w:fldChar w:fldCharType="separate"/>
+            </w:r>
+            <w:r>
+              <w:rPr>
+                <w:color w:val="1155CC"/>
+                <w:u w:val="single"/>
+              </w:rPr>
+              <w:t>Body part recognition</w:t>
+            </w:r>
+            <w:r>
+              <w:rPr>
+                <w:color w:val="1155CC"/>
+                <w:u w:val="single"/>
+              </w:rPr>
+              <w:fldChar w:fldCharType="end"/>
+            </w:r>
             <w:r>
               <w:t xml:space="preserve"> (kan helpen bij algemene herkenning van personen)</w:t>
             </w:r>
@@ -25090,7 +25463,7 @@
             <w:r>
               <w:t xml:space="preserve">- </w:t>
             </w:r>
-            <w:hyperlink r:id="rId64">
+            <w:hyperlink r:id="rId62">
               <w:r>
                 <w:rPr>
                   <w:color w:val="1155CC"/>
@@ -25174,7 +25547,7 @@
                 <w:lang w:val="en-US"/>
               </w:rPr>
             </w:pPr>
-            <w:hyperlink r:id="rId65">
+            <w:hyperlink r:id="rId63">
               <w:r>
                 <w:rPr>
                   <w:color w:val="1155CC"/>
@@ -25200,7 +25573,7 @@
                 <w:lang w:val="en-US"/>
               </w:rPr>
             </w:pPr>
-            <w:hyperlink r:id="rId66">
+            <w:hyperlink r:id="rId64">
               <w:r>
                 <w:rPr>
                   <w:color w:val="1155CC"/>
@@ -25217,14 +25590,42 @@
                 <w:lang w:val="en-US"/>
               </w:rPr>
             </w:pPr>
-            <w:hyperlink r:id="rId67">
+            <w:hyperlink r:id="rId65">
+              <w:proofErr w:type="spellStart"/>
               <w:r>
                 <w:rPr>
                   <w:color w:val="1155CC"/>
                   <w:u w:val="single"/>
                   <w:lang w:val="en-US"/>
                 </w:rPr>
-                <w:t>DIPlib Funtion Reference</w:t>
+                <w:t>DIPlib</w:t>
+              </w:r>
+              <w:proofErr w:type="spellEnd"/>
+              <w:r>
+                <w:rPr>
+                  <w:color w:val="1155CC"/>
+                  <w:u w:val="single"/>
+                  <w:lang w:val="en-US"/>
+                </w:rPr>
+                <w:t xml:space="preserve"> </w:t>
+              </w:r>
+              <w:proofErr w:type="spellStart"/>
+              <w:r>
+                <w:rPr>
+                  <w:color w:val="1155CC"/>
+                  <w:u w:val="single"/>
+                  <w:lang w:val="en-US"/>
+                </w:rPr>
+                <w:t>Funtion</w:t>
+              </w:r>
+              <w:proofErr w:type="spellEnd"/>
+              <w:r>
+                <w:rPr>
+                  <w:color w:val="1155CC"/>
+                  <w:u w:val="single"/>
+                  <w:lang w:val="en-US"/>
+                </w:rPr>
+                <w:t xml:space="preserve"> Reference</w:t>
               </w:r>
             </w:hyperlink>
             <w:r>
@@ -25235,7 +25636,7 @@
             </w:r>
           </w:p>
           <w:p>
-            <w:hyperlink r:id="rId68">
+            <w:hyperlink r:id="rId66">
               <w:r>
                 <w:rPr>
                   <w:color w:val="1155CC"/>
@@ -25505,7 +25906,7 @@
             </w:tcMar>
           </w:tcPr>
           <w:p>
-            <w:hyperlink r:id="rId69">
+            <w:hyperlink r:id="rId67">
               <w:r>
                 <w:rPr>
                   <w:color w:val="1155CC"/>
@@ -25582,7 +25983,7 @@
             </w:r>
           </w:p>
           <w:p>
-            <w:hyperlink r:id="rId70">
+            <w:hyperlink r:id="rId68">
               <w:r>
                 <w:rPr>
                   <w:color w:val="1155CC"/>
@@ -25596,7 +25997,7 @@
             </w:r>
           </w:p>
           <w:p>
-            <w:hyperlink r:id="rId71">
+            <w:hyperlink r:id="rId69">
               <w:r>
                 <w:rPr>
                   <w:color w:val="1155CC"/>
@@ -25610,7 +26011,7 @@
             </w:r>
           </w:p>
           <w:p>
-            <w:hyperlink r:id="rId72">
+            <w:hyperlink r:id="rId70">
               <w:r>
                 <w:rPr>
                   <w:color w:val="1155CC"/>
@@ -25624,7 +26025,7 @@
             </w:r>
           </w:p>
           <w:p>
-            <w:hyperlink r:id="rId73">
+            <w:hyperlink r:id="rId71">
               <w:r>
                 <w:rPr>
                   <w:color w:val="1155CC"/>
@@ -25765,7 +26166,7 @@
             </w:tcMar>
           </w:tcPr>
           <w:p>
-            <w:hyperlink r:id="rId74">
+            <w:hyperlink r:id="rId72">
               <w:r>
                 <w:rPr>
                   <w:color w:val="1155CC"/>
@@ -26013,20 +26414,102 @@
                 <w:lang w:val="en-US"/>
               </w:rPr>
             </w:pPr>
+            <w:proofErr w:type="spellStart"/>
             <w:r>
               <w:rPr>
                 <w:lang w:val="en-US"/>
               </w:rPr>
-              <w:t xml:space="preserve">Helpbrowser Matlab voor hist en histc, </w:t>
-            </w:r>
-            <w:hyperlink r:id="rId75">
+              <w:t>Helpbrowser</w:t>
+            </w:r>
+            <w:proofErr w:type="spellEnd"/>
+            <w:r>
+              <w:rPr>
+                <w:lang w:val="en-US"/>
+              </w:rPr>
+              <w:t xml:space="preserve"> </w:t>
+            </w:r>
+            <w:proofErr w:type="spellStart"/>
+            <w:r>
+              <w:rPr>
+                <w:lang w:val="en-US"/>
+              </w:rPr>
+              <w:t>Matlab</w:t>
+            </w:r>
+            <w:proofErr w:type="spellEnd"/>
+            <w:r>
+              <w:rPr>
+                <w:lang w:val="en-US"/>
+              </w:rPr>
+              <w:t xml:space="preserve"> </w:t>
+            </w:r>
+            <w:proofErr w:type="spellStart"/>
+            <w:r>
+              <w:rPr>
+                <w:lang w:val="en-US"/>
+              </w:rPr>
+              <w:t>voor</w:t>
+            </w:r>
+            <w:proofErr w:type="spellEnd"/>
+            <w:r>
+              <w:rPr>
+                <w:lang w:val="en-US"/>
+              </w:rPr>
+              <w:t xml:space="preserve"> </w:t>
+            </w:r>
+            <w:proofErr w:type="spellStart"/>
+            <w:r>
+              <w:rPr>
+                <w:lang w:val="en-US"/>
+              </w:rPr>
+              <w:t>hist</w:t>
+            </w:r>
+            <w:proofErr w:type="spellEnd"/>
+            <w:r>
+              <w:rPr>
+                <w:lang w:val="en-US"/>
+              </w:rPr>
+              <w:t xml:space="preserve"> en </w:t>
+            </w:r>
+            <w:proofErr w:type="spellStart"/>
+            <w:r>
+              <w:rPr>
+                <w:lang w:val="en-US"/>
+              </w:rPr>
+              <w:t>histc</w:t>
+            </w:r>
+            <w:proofErr w:type="spellEnd"/>
+            <w:r>
+              <w:rPr>
+                <w:lang w:val="en-US"/>
+              </w:rPr>
+              <w:t xml:space="preserve">, </w:t>
+            </w:r>
+            <w:hyperlink r:id="rId73">
               <w:r>
                 <w:rPr>
                   <w:color w:val="1155CC"/>
                   <w:u w:val="single"/>
                   <w:lang w:val="en-US"/>
                 </w:rPr>
-                <w:t>A Fast Iterative Shrinkage-Thresholding Algorithm  for Linear Inverse Problems</w:t>
+                <w:t>A Fast Iterative Shrinkage-</w:t>
+              </w:r>
+              <w:proofErr w:type="spellStart"/>
+              <w:r>
+                <w:rPr>
+                  <w:color w:val="1155CC"/>
+                  <w:u w:val="single"/>
+                  <w:lang w:val="en-US"/>
+                </w:rPr>
+                <w:t>Thresholding</w:t>
+              </w:r>
+              <w:proofErr w:type="spellEnd"/>
+              <w:r>
+                <w:rPr>
+                  <w:color w:val="1155CC"/>
+                  <w:u w:val="single"/>
+                  <w:lang w:val="en-US"/>
+                </w:rPr>
+                <w:t xml:space="preserve"> Algorithm  for Linear Inverse Problems</w:t>
               </w:r>
             </w:hyperlink>
             <w:r>
@@ -26098,7 +26581,7 @@
             </w:tcMar>
           </w:tcPr>
           <w:p>
-            <w:hyperlink r:id="rId76">
+            <w:hyperlink r:id="rId74">
               <w:r>
                 <w:rPr>
                   <w:color w:val="1155CC"/>
@@ -26118,15 +26601,29 @@
             <w:r>
               <w:br/>
             </w:r>
-            <w:hyperlink r:id="rId77">
-              <w:r>
-                <w:rPr>
-                  <w:color w:val="1155CC"/>
-                  <w:u w:val="single"/>
-                </w:rPr>
-                <w:t>Recovering human body configurations: combining segmentation and recognition (lichaamsdelen herkennen)</w:t>
-              </w:r>
-            </w:hyperlink>
+            <w:r>
+              <w:fldChar w:fldCharType="begin"/>
+            </w:r>
+            <w:r>
+              <w:instrText xml:space="preserve"> HYPERLINK "http://ieeexplore.ieee.org/xpls/abs_all.jsp?arnumber=1315182&amp;tag=1" \h </w:instrText>
+            </w:r>
+            <w:r>
+              <w:fldChar w:fldCharType="separate"/>
+            </w:r>
+            <w:r>
+              <w:rPr>
+                <w:color w:val="1155CC"/>
+                <w:u w:val="single"/>
+              </w:rPr>
+              <w:t>Recovering human body configurations: combining segmentation and recognition (lichaamsdelen herkennen)</w:t>
+            </w:r>
+            <w:r>
+              <w:rPr>
+                <w:color w:val="1155CC"/>
+                <w:u w:val="single"/>
+              </w:rPr>
+              <w:fldChar w:fldCharType="end"/>
+            </w:r>
           </w:p>
         </w:tc>
         <w:tc>
@@ -26488,7 +26985,7 @@
             </w:tcMar>
           </w:tcPr>
           <w:p>
-            <w:hyperlink r:id="rId78">
+            <w:hyperlink r:id="rId75">
               <w:r>
                 <w:rPr>
                   <w:color w:val="1155CC"/>
@@ -26636,7 +27133,7 @@
             </w:tcMar>
           </w:tcPr>
           <w:p>
-            <w:hyperlink r:id="rId79">
+            <w:hyperlink r:id="rId76">
               <w:r>
                 <w:rPr>
                   <w:color w:val="1155CC"/>
@@ -26959,55 +27456,144 @@
                 <w:lang w:val="en-US"/>
               </w:rPr>
             </w:pPr>
-            <w:hyperlink r:id="rId80">
+            <w:hyperlink r:id="rId77">
+              <w:proofErr w:type="spellStart"/>
               <w:r>
                 <w:rPr>
                   <w:color w:val="1155CC"/>
                   <w:u w:val="single"/>
                   <w:lang w:val="en-US"/>
                 </w:rPr>
-                <w:t>MathWorks Documentation Center - VideoReader class</w:t>
+                <w:t>MathWorks</w:t>
               </w:r>
-            </w:hyperlink>
-            <w:r>
-              <w:rPr>
-                <w:lang w:val="en-US"/>
-              </w:rPr>
-              <w:t xml:space="preserve">, </w:t>
-            </w:r>
-            <w:hyperlink r:id="rId81">
+              <w:proofErr w:type="spellEnd"/>
               <w:r>
                 <w:rPr>
                   <w:color w:val="1155CC"/>
                   <w:u w:val="single"/>
                   <w:lang w:val="en-US"/>
                 </w:rPr>
-                <w:t>MathWorks Documentation Center - uigetfile</w:t>
+                <w:t xml:space="preserve"> Documentation Center - </w:t>
               </w:r>
-            </w:hyperlink>
-          </w:p>
-          <w:p>
-            <w:pPr>
-              <w:rPr>
-                <w:lang w:val="en-US"/>
-              </w:rPr>
-            </w:pPr>
-            <w:r>
-              <w:rPr>
-                <w:lang w:val="en-US"/>
-              </w:rPr>
-              <w:t>,</w:t>
-            </w:r>
-            <w:hyperlink r:id="rId82">
+              <w:proofErr w:type="spellStart"/>
               <w:r>
                 <w:rPr>
                   <w:color w:val="1155CC"/>
                   <w:u w:val="single"/>
                   <w:lang w:val="en-US"/>
                 </w:rPr>
-                <w:t>MathWorks Documentation Center - VideoReader read function</w:t>
+                <w:t>VideoReader</w:t>
+              </w:r>
+              <w:proofErr w:type="spellEnd"/>
+              <w:r>
+                <w:rPr>
+                  <w:color w:val="1155CC"/>
+                  <w:u w:val="single"/>
+                  <w:lang w:val="en-US"/>
+                </w:rPr>
+                <w:t xml:space="preserve"> class</w:t>
               </w:r>
             </w:hyperlink>
+            <w:r>
+              <w:rPr>
+                <w:lang w:val="en-US"/>
+              </w:rPr>
+              <w:t xml:space="preserve">, </w:t>
+            </w:r>
+            <w:hyperlink r:id="rId78">
+              <w:proofErr w:type="spellStart"/>
+              <w:r>
+                <w:rPr>
+                  <w:color w:val="1155CC"/>
+                  <w:u w:val="single"/>
+                  <w:lang w:val="en-US"/>
+                </w:rPr>
+                <w:t>MathWorks</w:t>
+              </w:r>
+              <w:proofErr w:type="spellEnd"/>
+              <w:r>
+                <w:rPr>
+                  <w:color w:val="1155CC"/>
+                  <w:u w:val="single"/>
+                  <w:lang w:val="en-US"/>
+                </w:rPr>
+                <w:t xml:space="preserve"> Documentation Center - </w:t>
+              </w:r>
+              <w:proofErr w:type="spellStart"/>
+              <w:r>
+                <w:rPr>
+                  <w:color w:val="1155CC"/>
+                  <w:u w:val="single"/>
+                  <w:lang w:val="en-US"/>
+                </w:rPr>
+                <w:t>uigetfile</w:t>
+              </w:r>
+              <w:proofErr w:type="spellEnd"/>
+            </w:hyperlink>
+          </w:p>
+          <w:p>
+            <w:pPr>
+              <w:rPr>
+                <w:lang w:val="en-US"/>
+              </w:rPr>
+            </w:pPr>
+            <w:r>
+              <w:rPr>
+                <w:lang w:val="en-US"/>
+              </w:rPr>
+              <w:t>,</w:t>
+            </w:r>
+            <w:proofErr w:type="spellStart"/>
+            <w:r>
+              <w:fldChar w:fldCharType="begin"/>
+            </w:r>
+            <w:r>
+              <w:rPr>
+                <w:lang w:val="en-US"/>
+              </w:rPr>
+              <w:instrText>HYPERLINK "http://www.mathworks.nl/help/matlab/ref/videoreader.read.html" \h</w:instrText>
+            </w:r>
+            <w:r>
+              <w:fldChar w:fldCharType="separate"/>
+            </w:r>
+            <w:r>
+              <w:rPr>
+                <w:color w:val="1155CC"/>
+                <w:u w:val="single"/>
+                <w:lang w:val="en-US"/>
+              </w:rPr>
+              <w:t>MathWorks</w:t>
+            </w:r>
+            <w:proofErr w:type="spellEnd"/>
+            <w:r>
+              <w:rPr>
+                <w:color w:val="1155CC"/>
+                <w:u w:val="single"/>
+                <w:lang w:val="en-US"/>
+              </w:rPr>
+              <w:t xml:space="preserve"> Documentation Center - </w:t>
+            </w:r>
+            <w:proofErr w:type="spellStart"/>
+            <w:r>
+              <w:rPr>
+                <w:color w:val="1155CC"/>
+                <w:u w:val="single"/>
+                <w:lang w:val="en-US"/>
+              </w:rPr>
+              <w:t>VideoReader</w:t>
+            </w:r>
+            <w:proofErr w:type="spellEnd"/>
+            <w:r>
+              <w:rPr>
+                <w:color w:val="1155CC"/>
+                <w:u w:val="single"/>
+                <w:lang w:val="en-US"/>
+              </w:rPr>
+              <w:t xml:space="preserve"> read function</w:t>
+            </w:r>
+            <w:r>
+              <w:fldChar w:fldCharType="end"/>
+            </w:r>
           </w:p>
         </w:tc>
         <w:tc>
@@ -27073,7 +27659,7 @@
             </w:tcMar>
           </w:tcPr>
           <w:p>
-            <w:hyperlink r:id="rId83">
+            <w:hyperlink r:id="rId79">
               <w:r>
                 <w:rPr>
                   <w:color w:val="1155CC"/>
@@ -27559,20 +28145,28 @@
                 <w:lang w:val="en-US"/>
               </w:rPr>
             </w:pPr>
+            <w:proofErr w:type="spellStart"/>
             <w:r>
               <w:rPr>
                 <w:lang w:val="en-US"/>
               </w:rPr>
-              <w:t>Normalise color layers based on all the other layers:</w:t>
-            </w:r>
-          </w:p>
-          <w:p>
-            <w:pPr>
+              <w:t>Normalise</w:t>
+            </w:r>
+            <w:proofErr w:type="spellEnd"/>
+            <w:r>
               <w:rPr>
                 <w:lang w:val="en-US"/>
               </w:rPr>
-            </w:pPr>
-            <w:hyperlink r:id="rId84">
+              <w:t xml:space="preserve"> color layers based on all the other layers:</w:t>
+            </w:r>
+          </w:p>
+          <w:p>
+            <w:pPr>
+              <w:rPr>
+                <w:lang w:val="en-US"/>
+              </w:rPr>
+            </w:pPr>
+            <w:hyperlink r:id="rId80">
               <w:r>
                 <w:rPr>
                   <w:color w:val="1155CC"/>
@@ -27589,20 +28183,28 @@
                 <w:lang w:val="en-US"/>
               </w:rPr>
             </w:pPr>
+            <w:proofErr w:type="spellStart"/>
             <w:r>
               <w:rPr>
                 <w:lang w:val="en-US"/>
               </w:rPr>
-              <w:t>Normalise in different N x M subarea:</w:t>
-            </w:r>
-          </w:p>
-          <w:p>
-            <w:pPr>
+              <w:t>Normalise</w:t>
+            </w:r>
+            <w:proofErr w:type="spellEnd"/>
+            <w:r>
               <w:rPr>
                 <w:lang w:val="en-US"/>
               </w:rPr>
-            </w:pPr>
-            <w:hyperlink r:id="rId85">
+              <w:t xml:space="preserve"> in different N x M subarea:</w:t>
+            </w:r>
+          </w:p>
+          <w:p>
+            <w:pPr>
+              <w:rPr>
+                <w:lang w:val="en-US"/>
+              </w:rPr>
+            </w:pPr>
+            <w:hyperlink r:id="rId81">
               <w:r>
                 <w:rPr>
                   <w:color w:val="1155CC"/>
@@ -27632,7 +28234,7 @@
                 <w:lang w:val="en-US"/>
               </w:rPr>
             </w:pPr>
-            <w:hyperlink r:id="rId86">
+            <w:hyperlink r:id="rId82">
               <w:r>
                 <w:rPr>
                   <w:rFonts w:ascii="Calibri" w:eastAsia="Calibri" w:hAnsi="Calibri" w:cs="Calibri"/>
@@ -27643,7 +28245,7 @@
                 <w:t>http://research.microsoft.com/en-us/um/people/ablake/papers/ablake/criminisi_cvpr06.pd</w:t>
               </w:r>
             </w:hyperlink>
-            <w:hyperlink r:id="rId87">
+            <w:hyperlink r:id="rId83">
               <w:r>
                 <w:rPr>
                   <w:rFonts w:ascii="Calibri" w:eastAsia="Calibri" w:hAnsi="Calibri" w:cs="Calibri"/>
@@ -27967,55 +28569,144 @@
                 <w:lang w:val="en-US"/>
               </w:rPr>
             </w:pPr>
-            <w:hyperlink r:id="rId88">
+            <w:hyperlink r:id="rId84">
+              <w:proofErr w:type="spellStart"/>
               <w:r>
                 <w:rPr>
                   <w:color w:val="1155CC"/>
                   <w:u w:val="single"/>
                   <w:lang w:val="en-US"/>
                 </w:rPr>
-                <w:t>MathWorks Documentation Center - VideoReader class</w:t>
+                <w:t>MathWorks</w:t>
               </w:r>
-            </w:hyperlink>
-            <w:r>
-              <w:rPr>
-                <w:lang w:val="en-US"/>
-              </w:rPr>
-              <w:t xml:space="preserve">, </w:t>
-            </w:r>
-            <w:hyperlink r:id="rId89">
+              <w:proofErr w:type="spellEnd"/>
               <w:r>
                 <w:rPr>
                   <w:color w:val="1155CC"/>
                   <w:u w:val="single"/>
                   <w:lang w:val="en-US"/>
                 </w:rPr>
-                <w:t>MathWorks Documentation Center - uigetfile</w:t>
+                <w:t xml:space="preserve"> Documentation Center - </w:t>
               </w:r>
-            </w:hyperlink>
-          </w:p>
-          <w:p>
-            <w:pPr>
-              <w:rPr>
-                <w:lang w:val="en-US"/>
-              </w:rPr>
-            </w:pPr>
-            <w:r>
-              <w:rPr>
-                <w:lang w:val="en-US"/>
-              </w:rPr>
-              <w:t>,</w:t>
-            </w:r>
-            <w:hyperlink r:id="rId90">
+              <w:proofErr w:type="spellStart"/>
               <w:r>
                 <w:rPr>
                   <w:color w:val="1155CC"/>
                   <w:u w:val="single"/>
                   <w:lang w:val="en-US"/>
                 </w:rPr>
-                <w:t>MathWorks Documentation Center - VideoReader read function</w:t>
+                <w:t>VideoReader</w:t>
+              </w:r>
+              <w:proofErr w:type="spellEnd"/>
+              <w:r>
+                <w:rPr>
+                  <w:color w:val="1155CC"/>
+                  <w:u w:val="single"/>
+                  <w:lang w:val="en-US"/>
+                </w:rPr>
+                <w:t xml:space="preserve"> class</w:t>
               </w:r>
             </w:hyperlink>
+            <w:r>
+              <w:rPr>
+                <w:lang w:val="en-US"/>
+              </w:rPr>
+              <w:t xml:space="preserve">, </w:t>
+            </w:r>
+            <w:hyperlink r:id="rId85">
+              <w:proofErr w:type="spellStart"/>
+              <w:r>
+                <w:rPr>
+                  <w:color w:val="1155CC"/>
+                  <w:u w:val="single"/>
+                  <w:lang w:val="en-US"/>
+                </w:rPr>
+                <w:t>MathWorks</w:t>
+              </w:r>
+              <w:proofErr w:type="spellEnd"/>
+              <w:r>
+                <w:rPr>
+                  <w:color w:val="1155CC"/>
+                  <w:u w:val="single"/>
+                  <w:lang w:val="en-US"/>
+                </w:rPr>
+                <w:t xml:space="preserve"> Documentation Center - </w:t>
+              </w:r>
+              <w:proofErr w:type="spellStart"/>
+              <w:r>
+                <w:rPr>
+                  <w:color w:val="1155CC"/>
+                  <w:u w:val="single"/>
+                  <w:lang w:val="en-US"/>
+                </w:rPr>
+                <w:t>uigetfile</w:t>
+              </w:r>
+              <w:proofErr w:type="spellEnd"/>
+            </w:hyperlink>
+          </w:p>
+          <w:p>
+            <w:pPr>
+              <w:rPr>
+                <w:lang w:val="en-US"/>
+              </w:rPr>
+            </w:pPr>
+            <w:r>
+              <w:rPr>
+                <w:lang w:val="en-US"/>
+              </w:rPr>
+              <w:t>,</w:t>
+            </w:r>
+            <w:proofErr w:type="spellStart"/>
+            <w:r>
+              <w:fldChar w:fldCharType="begin"/>
+            </w:r>
+            <w:r>
+              <w:rPr>
+                <w:lang w:val="en-US"/>
+              </w:rPr>
+              <w:instrText>HYPERLINK "http://www.mathworks.nl/help/matlab/ref/videoreader.read.html" \h</w:instrText>
+            </w:r>
+            <w:r>
+              <w:fldChar w:fldCharType="separate"/>
+            </w:r>
+            <w:r>
+              <w:rPr>
+                <w:color w:val="1155CC"/>
+                <w:u w:val="single"/>
+                <w:lang w:val="en-US"/>
+              </w:rPr>
+              <w:t>MathWorks</w:t>
+            </w:r>
+            <w:proofErr w:type="spellEnd"/>
+            <w:r>
+              <w:rPr>
+                <w:color w:val="1155CC"/>
+                <w:u w:val="single"/>
+                <w:lang w:val="en-US"/>
+              </w:rPr>
+              <w:t xml:space="preserve"> Documentation Center - </w:t>
+            </w:r>
+            <w:proofErr w:type="spellStart"/>
+            <w:r>
+              <w:rPr>
+                <w:color w:val="1155CC"/>
+                <w:u w:val="single"/>
+                <w:lang w:val="en-US"/>
+              </w:rPr>
+              <w:t>VideoReader</w:t>
+            </w:r>
+            <w:proofErr w:type="spellEnd"/>
+            <w:r>
+              <w:rPr>
+                <w:color w:val="1155CC"/>
+                <w:u w:val="single"/>
+                <w:lang w:val="en-US"/>
+              </w:rPr>
+              <w:t xml:space="preserve"> read function</w:t>
+            </w:r>
+            <w:r>
+              <w:fldChar w:fldCharType="end"/>
+            </w:r>
           </w:p>
         </w:tc>
         <w:tc>
@@ -28862,7 +29553,7 @@
             </w:tcMar>
           </w:tcPr>
           <w:p>
-            <w:hyperlink r:id="rId91">
+            <w:hyperlink r:id="rId86">
               <w:r>
                 <w:rPr>
                   <w:color w:val="1155CC"/>
@@ -29003,7 +29694,7 @@
             <w:r>
               <w:t xml:space="preserve">Shadow removal (lastig en werkt niet super goed, dus implementatie is waarschijnlijk niet echt nuttig) </w:t>
             </w:r>
-            <w:hyperlink r:id="rId92">
+            <w:hyperlink r:id="rId87">
               <w:r>
                 <w:rPr>
                   <w:color w:val="1155CC"/>
@@ -29017,7 +29708,7 @@
             <w:r>
               <w:t xml:space="preserve">Moving object detection (legt alleen de basis uit, niet de precieze methodes) </w:t>
             </w:r>
-            <w:hyperlink r:id="rId93">
+            <w:hyperlink r:id="rId88">
               <w:r>
                 <w:rPr>
                   <w:color w:val="1155CC"/>
@@ -29031,7 +29722,7 @@
             <w:r>
               <w:t xml:space="preserve">Human counting (korte uitleg over combineren van verschillende objecten dat bij 1 persoon horen) </w:t>
             </w:r>
-            <w:hyperlink r:id="rId94">
+            <w:hyperlink r:id="rId89">
               <w:r>
                 <w:rPr>
                   <w:color w:val="1155CC"/>
@@ -29877,7 +30568,7 @@
             </w:r>
           </w:p>
           <w:p>
-            <w:hyperlink r:id="rId95">
+            <w:hyperlink r:id="rId90">
               <w:r>
                 <w:rPr>
                   <w:color w:val="1155CC"/>
@@ -30853,8 +31544,6 @@
             <w:r>
               <w:t>Testverslag geschreven in tabelvorm.</w:t>
             </w:r>
-            <w:bookmarkStart w:id="42" w:name="_GoBack"/>
-            <w:bookmarkEnd w:id="42"/>
           </w:p>
         </w:tc>
       </w:tr>
@@ -30862,7 +31551,7 @@
     <w:p/>
     <w:p/>
     <w:sectPr>
-      <w:footerReference w:type="default" r:id="rId96"/>
+      <w:footerReference w:type="default" r:id="rId91"/>
       <w:pgSz w:w="11906" w:h="16838"/>
       <w:pgMar w:top="1417" w:right="1417" w:bottom="1417" w:left="1417" w:header="708" w:footer="708" w:gutter="0"/>
       <w:cols w:space="708"/>
@@ -30948,7 +31637,7 @@
           <w:rPr>
             <w:noProof/>
           </w:rPr>
-          <w:t>54</w:t>
+          <w:t>33</w:t>
         </w:r>
         <w:r>
           <w:rPr>
@@ -35933,7 +36622,7 @@
 </file>
 
 <file path=customXml/itemProps1.xml><?xml version="1.0" encoding="utf-8"?>
-<ds:datastoreItem xmlns:ds="http://schemas.openxmlformats.org/officeDocument/2006/customXml" ds:itemID="{697EC2F5-C2A2-4896-BEEB-17432461C3F9}">
+<ds:datastoreItem xmlns:ds="http://schemas.openxmlformats.org/officeDocument/2006/customXml" ds:itemID="{98D878B8-0C60-4ED7-B7A7-22CA360D9B09}">
   <ds:schemaRefs>
     <ds:schemaRef ds:uri="http://schemas.openxmlformats.org/officeDocument/2006/bibliography"/>
   </ds:schemaRefs>

--- a/Verslagen/Eindverslag.docx
+++ b/Verslagen/Eindverslag.docx
@@ -4,7 +4,7 @@
   <w:body>
     <w:p>
       <w:pPr>
-        <w:pStyle w:val="Title"/>
+        <w:pStyle w:val="Titel"/>
         <w:jc w:val="center"/>
         <w:rPr>
           <w:lang w:val="en-US"/>
@@ -19,23 +19,26 @@
     </w:p>
     <w:p>
       <w:pPr>
-        <w:pStyle w:val="Subtitle"/>
+        <w:pStyle w:val="Ondertitel"/>
         <w:jc w:val="center"/>
-      </w:pPr>
-      <w:r>
+        <w:rPr>
+          <w:lang w:val="en-US"/>
+        </w:rPr>
+      </w:pPr>
+      <w:r>
+        <w:rPr>
+          <w:lang w:val="en-US"/>
+        </w:rPr>
         <w:t>TI2710-D Computer Vision</w:t>
       </w:r>
     </w:p>
     <w:p>
       <w:pPr>
-        <w:pStyle w:val="Subtitle"/>
+        <w:pStyle w:val="Ondertitel"/>
         <w:jc w:val="center"/>
       </w:pPr>
       <w:r>
-        <w:t>L.J.P. van der Maaten</w:t>
-      </w:r>
-      <w:r>
-        <w:t xml:space="preserve"> &amp;  </w:t>
+        <w:t xml:space="preserve">L.J.P. van der Maaten &amp;  </w:t>
       </w:r>
       <w:r>
         <w:t>J</w:t>
@@ -184,7 +187,7 @@
     </w:p>
     <w:p>
       <w:pPr>
-        <w:pStyle w:val="Heading1"/>
+        <w:pStyle w:val="Kop1"/>
       </w:pPr>
       <w:bookmarkStart w:id="0" w:name="_Toc345863368"/>
       <w:r>
@@ -195,7 +198,7 @@
     </w:p>
     <w:p>
       <w:pPr>
-        <w:pStyle w:val="NoSpacing"/>
+        <w:pStyle w:val="Geenafstand"/>
       </w:pPr>
       <w:r>
         <w:t>Onze groep, bestaande uit Technische Informatica studenten uit verschillende jaren, is begonnen aan het Imaging Project omdat we allemaal voor het Imagi</w:t>
@@ -218,12 +221,12 @@
     </w:p>
     <w:p>
       <w:pPr>
-        <w:pStyle w:val="NoSpacing"/>
-      </w:pPr>
-    </w:p>
-    <w:p>
-      <w:pPr>
-        <w:pStyle w:val="NoSpacing"/>
+        <w:pStyle w:val="Geenafstand"/>
+      </w:pPr>
+    </w:p>
+    <w:p>
+      <w:pPr>
+        <w:pStyle w:val="Geenafstand"/>
       </w:pPr>
       <w:r>
         <w:t>Iedereen uit het groepje wisselt van taken in overleg. Dit wordt besloten aan het begin van de project</w:t>
@@ -234,12 +237,12 @@
     </w:p>
     <w:p>
       <w:pPr>
-        <w:pStyle w:val="NoSpacing"/>
-      </w:pPr>
-    </w:p>
-    <w:p>
-      <w:pPr>
-        <w:pStyle w:val="NoSpacing"/>
+        <w:pStyle w:val="Geenafstand"/>
+      </w:pPr>
+    </w:p>
+    <w:p>
+      <w:pPr>
+        <w:pStyle w:val="Geenafstand"/>
       </w:pPr>
       <w:r>
         <w:t xml:space="preserve">We willen graag </w:t>
@@ -255,7 +258,7 @@
     </w:p>
     <w:p>
       <w:pPr>
-        <w:pStyle w:val="TOC1"/>
+        <w:pStyle w:val="Inhopg1"/>
         <w:tabs>
           <w:tab w:val="left" w:pos="440"/>
           <w:tab w:val="right" w:leader="dot" w:pos="9062"/>
@@ -370,7 +373,7 @@
     </w:p>
     <w:p>
       <w:pPr>
-        <w:pStyle w:val="TOC1"/>
+        <w:pStyle w:val="Inhopg1"/>
         <w:tabs>
           <w:tab w:val="left" w:pos="440"/>
           <w:tab w:val="right" w:leader="dot" w:pos="9062"/>
@@ -475,7 +478,7 @@
     </w:p>
     <w:p>
       <w:pPr>
-        <w:pStyle w:val="TOC1"/>
+        <w:pStyle w:val="Inhopg1"/>
         <w:tabs>
           <w:tab w:val="left" w:pos="440"/>
           <w:tab w:val="right" w:leader="dot" w:pos="9062"/>
@@ -519,23 +522,7 @@
             <w:noProof/>
             <w:sz w:val="22"/>
           </w:rPr>
-          <w:t>Probl</w:t>
-        </w:r>
-        <w:r>
-          <w:rPr>
-            <w:rStyle w:val="Hyperlink"/>
-            <w:noProof/>
-            <w:sz w:val="22"/>
-          </w:rPr>
-          <w:t>e</w:t>
-        </w:r>
-        <w:r>
-          <w:rPr>
-            <w:rStyle w:val="Hyperlink"/>
-            <w:noProof/>
-            <w:sz w:val="22"/>
-          </w:rPr>
-          <w:t>emstelling</w:t>
+          <w:t>Probleemstelling</w:t>
         </w:r>
         <w:r>
           <w:rPr>
@@ -596,7 +583,7 @@
     </w:p>
     <w:p>
       <w:pPr>
-        <w:pStyle w:val="TOC1"/>
+        <w:pStyle w:val="Inhopg1"/>
         <w:tabs>
           <w:tab w:val="left" w:pos="440"/>
           <w:tab w:val="right" w:leader="dot" w:pos="9062"/>
@@ -701,7 +688,7 @@
     </w:p>
     <w:p>
       <w:pPr>
-        <w:pStyle w:val="TOC2"/>
+        <w:pStyle w:val="Inhopg2"/>
         <w:tabs>
           <w:tab w:val="left" w:pos="880"/>
           <w:tab w:val="right" w:leader="dot" w:pos="9062"/>
@@ -802,7 +789,7 @@
     </w:p>
     <w:p>
       <w:pPr>
-        <w:pStyle w:val="TOC1"/>
+        <w:pStyle w:val="Inhopg1"/>
         <w:tabs>
           <w:tab w:val="left" w:pos="440"/>
           <w:tab w:val="right" w:leader="dot" w:pos="9062"/>
@@ -907,7 +894,7 @@
     </w:p>
     <w:p>
       <w:pPr>
-        <w:pStyle w:val="TOC1"/>
+        <w:pStyle w:val="Inhopg1"/>
         <w:tabs>
           <w:tab w:val="left" w:pos="440"/>
           <w:tab w:val="right" w:leader="dot" w:pos="9062"/>
@@ -1012,7 +999,7 @@
     </w:p>
     <w:p>
       <w:pPr>
-        <w:pStyle w:val="TOC1"/>
+        <w:pStyle w:val="Inhopg1"/>
         <w:tabs>
           <w:tab w:val="left" w:pos="440"/>
           <w:tab w:val="right" w:leader="dot" w:pos="9062"/>
@@ -1117,7 +1104,7 @@
     </w:p>
     <w:p>
       <w:pPr>
-        <w:pStyle w:val="TOC2"/>
+        <w:pStyle w:val="Inhopg2"/>
         <w:tabs>
           <w:tab w:val="left" w:pos="880"/>
           <w:tab w:val="right" w:leader="dot" w:pos="9062"/>
@@ -1218,7 +1205,7 @@
     </w:p>
     <w:p>
       <w:pPr>
-        <w:pStyle w:val="TOC2"/>
+        <w:pStyle w:val="Inhopg2"/>
         <w:tabs>
           <w:tab w:val="left" w:pos="880"/>
           <w:tab w:val="right" w:leader="dot" w:pos="9062"/>
@@ -1319,7 +1306,7 @@
     </w:p>
     <w:p>
       <w:pPr>
-        <w:pStyle w:val="TOC2"/>
+        <w:pStyle w:val="Inhopg2"/>
         <w:tabs>
           <w:tab w:val="left" w:pos="880"/>
           <w:tab w:val="right" w:leader="dot" w:pos="9062"/>
@@ -1420,7 +1407,7 @@
     </w:p>
     <w:p>
       <w:pPr>
-        <w:pStyle w:val="TOC2"/>
+        <w:pStyle w:val="Inhopg2"/>
         <w:tabs>
           <w:tab w:val="left" w:pos="880"/>
           <w:tab w:val="right" w:leader="dot" w:pos="9062"/>
@@ -1521,7 +1508,7 @@
     </w:p>
     <w:p>
       <w:pPr>
-        <w:pStyle w:val="TOC2"/>
+        <w:pStyle w:val="Inhopg2"/>
         <w:tabs>
           <w:tab w:val="left" w:pos="880"/>
           <w:tab w:val="right" w:leader="dot" w:pos="9062"/>
@@ -1622,7 +1609,7 @@
     </w:p>
     <w:p>
       <w:pPr>
-        <w:pStyle w:val="TOC2"/>
+        <w:pStyle w:val="Inhopg2"/>
         <w:tabs>
           <w:tab w:val="left" w:pos="880"/>
           <w:tab w:val="right" w:leader="dot" w:pos="9062"/>
@@ -1723,7 +1710,7 @@
     </w:p>
     <w:p>
       <w:pPr>
-        <w:pStyle w:val="TOC1"/>
+        <w:pStyle w:val="Inhopg1"/>
         <w:tabs>
           <w:tab w:val="left" w:pos="440"/>
           <w:tab w:val="right" w:leader="dot" w:pos="9062"/>
@@ -1828,7 +1815,7 @@
     </w:p>
     <w:p>
       <w:pPr>
-        <w:pStyle w:val="TOC2"/>
+        <w:pStyle w:val="Inhopg2"/>
         <w:tabs>
           <w:tab w:val="left" w:pos="880"/>
           <w:tab w:val="right" w:leader="dot" w:pos="9062"/>
@@ -1929,7 +1916,7 @@
     </w:p>
     <w:p>
       <w:pPr>
-        <w:pStyle w:val="TOC3"/>
+        <w:pStyle w:val="Inhopg3"/>
         <w:tabs>
           <w:tab w:val="left" w:pos="1100"/>
           <w:tab w:val="right" w:leader="dot" w:pos="9062"/>
@@ -2032,7 +2019,7 @@
     </w:p>
     <w:p>
       <w:pPr>
-        <w:pStyle w:val="TOC3"/>
+        <w:pStyle w:val="Inhopg3"/>
         <w:tabs>
           <w:tab w:val="left" w:pos="1100"/>
           <w:tab w:val="right" w:leader="dot" w:pos="9062"/>
@@ -2135,7 +2122,7 @@
     </w:p>
     <w:p>
       <w:pPr>
-        <w:pStyle w:val="TOC2"/>
+        <w:pStyle w:val="Inhopg2"/>
         <w:tabs>
           <w:tab w:val="left" w:pos="880"/>
           <w:tab w:val="right" w:leader="dot" w:pos="9062"/>
@@ -2236,7 +2223,7 @@
     </w:p>
     <w:p>
       <w:pPr>
-        <w:pStyle w:val="TOC3"/>
+        <w:pStyle w:val="Inhopg3"/>
         <w:tabs>
           <w:tab w:val="left" w:pos="1100"/>
           <w:tab w:val="right" w:leader="dot" w:pos="9062"/>
@@ -2339,7 +2326,7 @@
     </w:p>
     <w:p>
       <w:pPr>
-        <w:pStyle w:val="TOC2"/>
+        <w:pStyle w:val="Inhopg2"/>
         <w:tabs>
           <w:tab w:val="left" w:pos="880"/>
           <w:tab w:val="right" w:leader="dot" w:pos="9062"/>
@@ -2440,7 +2427,7 @@
     </w:p>
     <w:p>
       <w:pPr>
-        <w:pStyle w:val="TOC3"/>
+        <w:pStyle w:val="Inhopg3"/>
         <w:tabs>
           <w:tab w:val="left" w:pos="1100"/>
           <w:tab w:val="right" w:leader="dot" w:pos="9062"/>
@@ -2543,7 +2530,7 @@
     </w:p>
     <w:p>
       <w:pPr>
-        <w:pStyle w:val="TOC3"/>
+        <w:pStyle w:val="Inhopg3"/>
         <w:tabs>
           <w:tab w:val="left" w:pos="1100"/>
           <w:tab w:val="right" w:leader="dot" w:pos="9062"/>
@@ -2646,7 +2633,7 @@
     </w:p>
     <w:p>
       <w:pPr>
-        <w:pStyle w:val="TOC2"/>
+        <w:pStyle w:val="Inhopg2"/>
         <w:tabs>
           <w:tab w:val="left" w:pos="880"/>
           <w:tab w:val="right" w:leader="dot" w:pos="9062"/>
@@ -2747,7 +2734,7 @@
     </w:p>
     <w:p>
       <w:pPr>
-        <w:pStyle w:val="TOC2"/>
+        <w:pStyle w:val="Inhopg2"/>
         <w:tabs>
           <w:tab w:val="left" w:pos="880"/>
           <w:tab w:val="right" w:leader="dot" w:pos="9062"/>
@@ -2848,7 +2835,7 @@
     </w:p>
     <w:p>
       <w:pPr>
-        <w:pStyle w:val="TOC2"/>
+        <w:pStyle w:val="Inhopg2"/>
         <w:tabs>
           <w:tab w:val="left" w:pos="880"/>
           <w:tab w:val="right" w:leader="dot" w:pos="9062"/>
@@ -2949,7 +2936,7 @@
     </w:p>
     <w:p>
       <w:pPr>
-        <w:pStyle w:val="TOC3"/>
+        <w:pStyle w:val="Inhopg3"/>
         <w:tabs>
           <w:tab w:val="left" w:pos="1100"/>
           <w:tab w:val="right" w:leader="dot" w:pos="9062"/>
@@ -3055,7 +3042,7 @@
     </w:p>
     <w:p>
       <w:pPr>
-        <w:pStyle w:val="TOC3"/>
+        <w:pStyle w:val="Inhopg3"/>
         <w:tabs>
           <w:tab w:val="left" w:pos="1100"/>
           <w:tab w:val="right" w:leader="dot" w:pos="9062"/>
@@ -3160,7 +3147,7 @@
     </w:p>
     <w:p>
       <w:pPr>
-        <w:pStyle w:val="TOC3"/>
+        <w:pStyle w:val="Inhopg3"/>
         <w:tabs>
           <w:tab w:val="left" w:pos="1100"/>
           <w:tab w:val="right" w:leader="dot" w:pos="9062"/>
@@ -3263,7 +3250,7 @@
     </w:p>
     <w:p>
       <w:pPr>
-        <w:pStyle w:val="TOC2"/>
+        <w:pStyle w:val="Inhopg2"/>
         <w:tabs>
           <w:tab w:val="left" w:pos="880"/>
           <w:tab w:val="right" w:leader="dot" w:pos="9062"/>
@@ -3364,7 +3351,7 @@
     </w:p>
     <w:p>
       <w:pPr>
-        <w:pStyle w:val="TOC3"/>
+        <w:pStyle w:val="Inhopg3"/>
         <w:tabs>
           <w:tab w:val="left" w:pos="1100"/>
           <w:tab w:val="right" w:leader="dot" w:pos="9062"/>
@@ -3467,7 +3454,7 @@
     </w:p>
     <w:p>
       <w:pPr>
-        <w:pStyle w:val="TOC3"/>
+        <w:pStyle w:val="Inhopg3"/>
         <w:tabs>
           <w:tab w:val="left" w:pos="1100"/>
           <w:tab w:val="right" w:leader="dot" w:pos="9062"/>
@@ -3570,7 +3557,7 @@
     </w:p>
     <w:p>
       <w:pPr>
-        <w:pStyle w:val="TOC3"/>
+        <w:pStyle w:val="Inhopg3"/>
         <w:tabs>
           <w:tab w:val="left" w:pos="1100"/>
           <w:tab w:val="right" w:leader="dot" w:pos="9062"/>
@@ -3673,7 +3660,7 @@
     </w:p>
     <w:p>
       <w:pPr>
-        <w:pStyle w:val="TOC3"/>
+        <w:pStyle w:val="Inhopg3"/>
         <w:tabs>
           <w:tab w:val="left" w:pos="1100"/>
           <w:tab w:val="right" w:leader="dot" w:pos="9062"/>
@@ -3776,7 +3763,7 @@
     </w:p>
     <w:p>
       <w:pPr>
-        <w:pStyle w:val="TOC1"/>
+        <w:pStyle w:val="Inhopg1"/>
         <w:tabs>
           <w:tab w:val="left" w:pos="440"/>
           <w:tab w:val="right" w:leader="dot" w:pos="9062"/>
@@ -3881,7 +3868,7 @@
     </w:p>
     <w:p>
       <w:pPr>
-        <w:pStyle w:val="TOC1"/>
+        <w:pStyle w:val="Inhopg1"/>
         <w:tabs>
           <w:tab w:val="left" w:pos="440"/>
           <w:tab w:val="right" w:leader="dot" w:pos="9062"/>
@@ -3986,7 +3973,7 @@
     </w:p>
     <w:p>
       <w:pPr>
-        <w:pStyle w:val="TOC1"/>
+        <w:pStyle w:val="Inhopg1"/>
         <w:tabs>
           <w:tab w:val="left" w:pos="440"/>
           <w:tab w:val="right" w:leader="dot" w:pos="9062"/>
@@ -4093,7 +4080,7 @@
     </w:p>
     <w:p>
       <w:pPr>
-        <w:pStyle w:val="TOC1"/>
+        <w:pStyle w:val="Inhopg1"/>
         <w:tabs>
           <w:tab w:val="left" w:pos="440"/>
           <w:tab w:val="right" w:leader="dot" w:pos="9062"/>
@@ -4198,7 +4185,7 @@
     </w:p>
     <w:p>
       <w:pPr>
-        <w:pStyle w:val="TOC2"/>
+        <w:pStyle w:val="Inhopg2"/>
         <w:tabs>
           <w:tab w:val="left" w:pos="880"/>
           <w:tab w:val="right" w:leader="dot" w:pos="9062"/>
@@ -4299,7 +4286,7 @@
     </w:p>
     <w:p>
       <w:pPr>
-        <w:pStyle w:val="TOC2"/>
+        <w:pStyle w:val="Inhopg2"/>
         <w:tabs>
           <w:tab w:val="left" w:pos="880"/>
           <w:tab w:val="right" w:leader="dot" w:pos="9062"/>
@@ -4400,7 +4387,7 @@
     </w:p>
     <w:p>
       <w:pPr>
-        <w:pStyle w:val="TOC1"/>
+        <w:pStyle w:val="Inhopg1"/>
         <w:tabs>
           <w:tab w:val="left" w:pos="440"/>
           <w:tab w:val="right" w:leader="dot" w:pos="9062"/>
@@ -4505,7 +4492,7 @@
     </w:p>
     <w:p>
       <w:pPr>
-        <w:pStyle w:val="TOC2"/>
+        <w:pStyle w:val="Inhopg2"/>
         <w:tabs>
           <w:tab w:val="left" w:pos="880"/>
           <w:tab w:val="right" w:leader="dot" w:pos="9062"/>
@@ -4614,7 +4601,7 @@
     </w:p>
     <w:p>
       <w:pPr>
-        <w:pStyle w:val="Heading1"/>
+        <w:pStyle w:val="Kop1"/>
       </w:pPr>
       <w:bookmarkStart w:id="1" w:name="_Toc345863369"/>
       <w:r>
@@ -4625,7 +4612,7 @@
     </w:p>
     <w:p>
       <w:pPr>
-        <w:pStyle w:val="NoSpacing"/>
+        <w:pStyle w:val="Geenafstand"/>
         <w:jc w:val="both"/>
         <w:rPr>
           <w:szCs w:val="26"/>
@@ -4672,7 +4659,7 @@
     <w:p/>
     <w:p>
       <w:pPr>
-        <w:pStyle w:val="Heading1"/>
+        <w:pStyle w:val="Kop1"/>
       </w:pPr>
       <w:bookmarkStart w:id="2" w:name="_Toc345863370"/>
       <w:r>
@@ -4717,7 +4704,7 @@
     </w:p>
     <w:p>
       <w:pPr>
-        <w:pStyle w:val="NoSpacing"/>
+        <w:pStyle w:val="Geenafstand"/>
         <w:jc w:val="both"/>
         <w:rPr>
           <w:rFonts w:cstheme="minorHAnsi"/>
@@ -4755,7 +4742,7 @@
     </w:p>
     <w:p>
       <w:pPr>
-        <w:pStyle w:val="Heading1"/>
+        <w:pStyle w:val="Kop1"/>
       </w:pPr>
       <w:bookmarkStart w:id="3" w:name="_Toc345863371"/>
       <w:r>
@@ -4774,7 +4761,7 @@
     </w:p>
     <w:p>
       <w:pPr>
-        <w:pStyle w:val="ListParagraph"/>
+        <w:pStyle w:val="Lijstalinea"/>
         <w:numPr>
           <w:ilvl w:val="0"/>
           <w:numId w:val="12"/>
@@ -4786,7 +4773,7 @@
     </w:p>
     <w:p>
       <w:pPr>
-        <w:pStyle w:val="ListParagraph"/>
+        <w:pStyle w:val="Lijstalinea"/>
         <w:numPr>
           <w:ilvl w:val="0"/>
           <w:numId w:val="12"/>
@@ -4798,7 +4785,7 @@
     </w:p>
     <w:p>
       <w:pPr>
-        <w:pStyle w:val="ListParagraph"/>
+        <w:pStyle w:val="Lijstalinea"/>
         <w:numPr>
           <w:ilvl w:val="0"/>
           <w:numId w:val="12"/>
@@ -4810,7 +4797,7 @@
     </w:p>
     <w:p>
       <w:pPr>
-        <w:pStyle w:val="ListParagraph"/>
+        <w:pStyle w:val="Lijstalinea"/>
         <w:numPr>
           <w:ilvl w:val="0"/>
           <w:numId w:val="12"/>
@@ -4822,7 +4809,7 @@
     </w:p>
     <w:p>
       <w:pPr>
-        <w:pStyle w:val="ListParagraph"/>
+        <w:pStyle w:val="Lijstalinea"/>
         <w:numPr>
           <w:ilvl w:val="0"/>
           <w:numId w:val="12"/>
@@ -4834,7 +4821,7 @@
     </w:p>
     <w:p>
       <w:pPr>
-        <w:pStyle w:val="ListParagraph"/>
+        <w:pStyle w:val="Lijstalinea"/>
         <w:numPr>
           <w:ilvl w:val="0"/>
           <w:numId w:val="12"/>
@@ -4846,7 +4833,7 @@
     </w:p>
     <w:p>
       <w:pPr>
-        <w:pStyle w:val="ListParagraph"/>
+        <w:pStyle w:val="Lijstalinea"/>
         <w:numPr>
           <w:ilvl w:val="0"/>
           <w:numId w:val="12"/>
@@ -4863,7 +4850,7 @@
     </w:p>
     <w:p>
       <w:pPr>
-        <w:pStyle w:val="ListParagraph"/>
+        <w:pStyle w:val="Lijstalinea"/>
         <w:numPr>
           <w:ilvl w:val="0"/>
           <w:numId w:val="11"/>
@@ -4875,7 +4862,7 @@
     </w:p>
     <w:p>
       <w:pPr>
-        <w:pStyle w:val="ListParagraph"/>
+        <w:pStyle w:val="Lijstalinea"/>
         <w:numPr>
           <w:ilvl w:val="0"/>
           <w:numId w:val="11"/>
@@ -4887,7 +4874,7 @@
     </w:p>
     <w:p>
       <w:pPr>
-        <w:pStyle w:val="ListParagraph"/>
+        <w:pStyle w:val="Lijstalinea"/>
         <w:numPr>
           <w:ilvl w:val="0"/>
           <w:numId w:val="11"/>
@@ -4899,7 +4886,7 @@
     </w:p>
     <w:p>
       <w:pPr>
-        <w:pStyle w:val="ListParagraph"/>
+        <w:pStyle w:val="Lijstalinea"/>
         <w:numPr>
           <w:ilvl w:val="0"/>
           <w:numId w:val="11"/>
@@ -4911,7 +4898,7 @@
     </w:p>
     <w:p>
       <w:pPr>
-        <w:pStyle w:val="ListParagraph"/>
+        <w:pStyle w:val="Lijstalinea"/>
         <w:numPr>
           <w:ilvl w:val="0"/>
           <w:numId w:val="11"/>
@@ -4923,7 +4910,7 @@
     </w:p>
     <w:p>
       <w:pPr>
-        <w:pStyle w:val="ListParagraph"/>
+        <w:pStyle w:val="Lijstalinea"/>
         <w:numPr>
           <w:ilvl w:val="0"/>
           <w:numId w:val="11"/>
@@ -4935,7 +4922,7 @@
     </w:p>
     <w:p>
       <w:pPr>
-        <w:pStyle w:val="ListParagraph"/>
+        <w:pStyle w:val="Lijstalinea"/>
         <w:numPr>
           <w:ilvl w:val="0"/>
           <w:numId w:val="11"/>
@@ -4947,7 +4934,7 @@
     </w:p>
     <w:p>
       <w:pPr>
-        <w:pStyle w:val="ListParagraph"/>
+        <w:pStyle w:val="Lijstalinea"/>
         <w:numPr>
           <w:ilvl w:val="0"/>
           <w:numId w:val="11"/>
@@ -4959,7 +4946,7 @@
     </w:p>
     <w:p>
       <w:pPr>
-        <w:pStyle w:val="ListParagraph"/>
+        <w:pStyle w:val="Lijstalinea"/>
         <w:numPr>
           <w:ilvl w:val="0"/>
           <w:numId w:val="11"/>
@@ -4971,7 +4958,7 @@
     </w:p>
     <w:p>
       <w:pPr>
-        <w:pStyle w:val="ListParagraph"/>
+        <w:pStyle w:val="Lijstalinea"/>
         <w:numPr>
           <w:ilvl w:val="0"/>
           <w:numId w:val="11"/>
@@ -4983,7 +4970,7 @@
     </w:p>
     <w:p>
       <w:pPr>
-        <w:pStyle w:val="ListParagraph"/>
+        <w:pStyle w:val="Lijstalinea"/>
         <w:numPr>
           <w:ilvl w:val="0"/>
           <w:numId w:val="11"/>
@@ -4995,7 +4982,7 @@
     </w:p>
     <w:p>
       <w:pPr>
-        <w:pStyle w:val="ListParagraph"/>
+        <w:pStyle w:val="Lijstalinea"/>
         <w:numPr>
           <w:ilvl w:val="0"/>
           <w:numId w:val="11"/>
@@ -5007,7 +4994,7 @@
     </w:p>
     <w:p>
       <w:pPr>
-        <w:pStyle w:val="ListParagraph"/>
+        <w:pStyle w:val="Lijstalinea"/>
         <w:numPr>
           <w:ilvl w:val="0"/>
           <w:numId w:val="11"/>
@@ -5019,7 +5006,7 @@
     </w:p>
     <w:p>
       <w:pPr>
-        <w:pStyle w:val="ListParagraph"/>
+        <w:pStyle w:val="Lijstalinea"/>
         <w:numPr>
           <w:ilvl w:val="0"/>
           <w:numId w:val="11"/>
@@ -5031,7 +5018,7 @@
     </w:p>
     <w:p>
       <w:pPr>
-        <w:pStyle w:val="ListParagraph"/>
+        <w:pStyle w:val="Lijstalinea"/>
         <w:numPr>
           <w:ilvl w:val="0"/>
           <w:numId w:val="11"/>
@@ -5043,7 +5030,7 @@
     </w:p>
     <w:p>
       <w:pPr>
-        <w:pStyle w:val="ListParagraph"/>
+        <w:pStyle w:val="Lijstalinea"/>
         <w:numPr>
           <w:ilvl w:val="0"/>
           <w:numId w:val="11"/>
@@ -5055,7 +5042,7 @@
     </w:p>
     <w:p>
       <w:pPr>
-        <w:pStyle w:val="ListParagraph"/>
+        <w:pStyle w:val="Lijstalinea"/>
         <w:numPr>
           <w:ilvl w:val="0"/>
           <w:numId w:val="11"/>
@@ -5067,7 +5054,7 @@
     </w:p>
     <w:p>
       <w:pPr>
-        <w:pStyle w:val="ListParagraph"/>
+        <w:pStyle w:val="Lijstalinea"/>
         <w:numPr>
           <w:ilvl w:val="0"/>
           <w:numId w:val="11"/>
@@ -5080,7 +5067,7 @@
     </w:p>
     <w:p>
       <w:pPr>
-        <w:pStyle w:val="ListParagraph"/>
+        <w:pStyle w:val="Lijstalinea"/>
         <w:numPr>
           <w:ilvl w:val="0"/>
           <w:numId w:val="11"/>
@@ -5092,7 +5079,7 @@
     </w:p>
     <w:p>
       <w:pPr>
-        <w:pStyle w:val="ListParagraph"/>
+        <w:pStyle w:val="Lijstalinea"/>
         <w:numPr>
           <w:ilvl w:val="0"/>
           <w:numId w:val="11"/>
@@ -5104,7 +5091,7 @@
     </w:p>
     <w:p>
       <w:pPr>
-        <w:pStyle w:val="ListParagraph"/>
+        <w:pStyle w:val="Lijstalinea"/>
         <w:numPr>
           <w:ilvl w:val="0"/>
           <w:numId w:val="11"/>
@@ -5116,7 +5103,7 @@
     </w:p>
     <w:p>
       <w:pPr>
-        <w:pStyle w:val="ListParagraph"/>
+        <w:pStyle w:val="Lijstalinea"/>
         <w:numPr>
           <w:ilvl w:val="0"/>
           <w:numId w:val="11"/>
@@ -5128,7 +5115,7 @@
     </w:p>
     <w:p>
       <w:pPr>
-        <w:pStyle w:val="ListParagraph"/>
+        <w:pStyle w:val="Lijstalinea"/>
         <w:numPr>
           <w:ilvl w:val="0"/>
           <w:numId w:val="11"/>
@@ -5140,7 +5127,7 @@
     </w:p>
     <w:p>
       <w:pPr>
-        <w:pStyle w:val="ListParagraph"/>
+        <w:pStyle w:val="Lijstalinea"/>
         <w:numPr>
           <w:ilvl w:val="0"/>
           <w:numId w:val="11"/>
@@ -5152,7 +5139,7 @@
     </w:p>
     <w:p>
       <w:pPr>
-        <w:pStyle w:val="ListParagraph"/>
+        <w:pStyle w:val="Lijstalinea"/>
         <w:numPr>
           <w:ilvl w:val="0"/>
           <w:numId w:val="11"/>
@@ -5164,7 +5151,7 @@
     </w:p>
     <w:p>
       <w:pPr>
-        <w:pStyle w:val="ListParagraph"/>
+        <w:pStyle w:val="Lijstalinea"/>
         <w:numPr>
           <w:ilvl w:val="0"/>
           <w:numId w:val="11"/>
@@ -5176,7 +5163,7 @@
     </w:p>
     <w:p>
       <w:pPr>
-        <w:pStyle w:val="ListParagraph"/>
+        <w:pStyle w:val="Lijstalinea"/>
         <w:numPr>
           <w:ilvl w:val="0"/>
           <w:numId w:val="11"/>
@@ -5188,7 +5175,7 @@
     </w:p>
     <w:p>
       <w:pPr>
-        <w:pStyle w:val="ListParagraph"/>
+        <w:pStyle w:val="Lijstalinea"/>
         <w:numPr>
           <w:ilvl w:val="0"/>
           <w:numId w:val="11"/>
@@ -5200,7 +5187,7 @@
     </w:p>
     <w:p>
       <w:pPr>
-        <w:pStyle w:val="ListParagraph"/>
+        <w:pStyle w:val="Lijstalinea"/>
         <w:numPr>
           <w:ilvl w:val="0"/>
           <w:numId w:val="11"/>
@@ -5212,7 +5199,7 @@
     </w:p>
     <w:p>
       <w:pPr>
-        <w:pStyle w:val="Heading2"/>
+        <w:pStyle w:val="Kop2"/>
       </w:pPr>
       <w:bookmarkStart w:id="4" w:name="_Toc345863372"/>
       <w:r>
@@ -5225,23 +5212,23 @@
     </w:p>
     <w:p>
       <w:pPr>
-        <w:pStyle w:val="NoSpacing"/>
+        <w:pStyle w:val="Geenafstand"/>
         <w:rPr>
-          <w:rStyle w:val="Emphasis"/>
+          <w:rStyle w:val="Nadruk"/>
         </w:rPr>
       </w:pPr>
       <w:r>
         <w:rPr>
-          <w:rStyle w:val="Emphasis"/>
+          <w:rStyle w:val="Nadruk"/>
         </w:rPr>
         <w:t>Opstelling bovenaanzicht</w:t>
       </w:r>
     </w:p>
     <w:p>
       <w:pPr>
-        <w:pStyle w:val="NoSpacing"/>
+        <w:pStyle w:val="Geenafstand"/>
         <w:rPr>
-          <w:rStyle w:val="Emphasis"/>
+          <w:rStyle w:val="Nadruk"/>
           <w:i w:val="0"/>
           <w:iCs w:val="0"/>
         </w:rPr>
@@ -5303,9 +5290,9 @@
     </w:p>
     <w:p>
       <w:pPr>
-        <w:pStyle w:val="NoSpacing"/>
+        <w:pStyle w:val="Geenafstand"/>
         <w:rPr>
-          <w:rStyle w:val="Emphasis"/>
+          <w:rStyle w:val="Nadruk"/>
           <w:i w:val="0"/>
           <w:iCs w:val="0"/>
         </w:rPr>
@@ -5313,23 +5300,23 @@
     </w:p>
     <w:p>
       <w:pPr>
-        <w:pStyle w:val="NoSpacing"/>
+        <w:pStyle w:val="Geenafstand"/>
         <w:rPr>
-          <w:rStyle w:val="Emphasis"/>
+          <w:rStyle w:val="Nadruk"/>
           <w:i w:val="0"/>
           <w:iCs w:val="0"/>
         </w:rPr>
       </w:pPr>
       <w:r>
         <w:rPr>
-          <w:rStyle w:val="Emphasis"/>
+          <w:rStyle w:val="Nadruk"/>
         </w:rPr>
         <w:t>Opstelling zijaanzicht</w:t>
       </w:r>
     </w:p>
     <w:p>
       <w:pPr>
-        <w:pStyle w:val="NoSpacing"/>
+        <w:pStyle w:val="Geenafstand"/>
       </w:pPr>
       <w:r>
         <w:rPr>
@@ -5392,7 +5379,7 @@
     </w:p>
     <w:p>
       <w:pPr>
-        <w:pStyle w:val="Heading1"/>
+        <w:pStyle w:val="Kop1"/>
       </w:pPr>
       <w:bookmarkStart w:id="5" w:name="_Toc345863373"/>
       <w:r>
@@ -5403,7 +5390,7 @@
     </w:p>
     <w:p>
       <w:pPr>
-        <w:pStyle w:val="NoSpacing"/>
+        <w:pStyle w:val="Geenafstand"/>
       </w:pPr>
       <w:r>
         <w:rPr>
@@ -5459,7 +5446,7 @@
     </w:p>
     <w:p>
       <w:pPr>
-        <w:pStyle w:val="NoSpacing"/>
+        <w:pStyle w:val="Geenafstand"/>
       </w:pPr>
       <w:r>
         <w:t>In de figuren (Figuur 1) staat een grote versie van het functie blokschema.</w:t>
@@ -5467,7 +5454,7 @@
     </w:p>
     <w:p>
       <w:pPr>
-        <w:pStyle w:val="Heading1"/>
+        <w:pStyle w:val="Kop1"/>
       </w:pPr>
       <w:bookmarkStart w:id="6" w:name="_Toc345863374"/>
       <w:r>
@@ -5505,7 +5492,7 @@
     </w:p>
     <w:p>
       <w:pPr>
-        <w:pStyle w:val="ListParagraph"/>
+        <w:pStyle w:val="Lijstalinea"/>
         <w:numPr>
           <w:ilvl w:val="0"/>
           <w:numId w:val="9"/>
@@ -5517,7 +5504,7 @@
     </w:p>
     <w:p>
       <w:pPr>
-        <w:pStyle w:val="ListParagraph"/>
+        <w:pStyle w:val="Lijstalinea"/>
         <w:numPr>
           <w:ilvl w:val="0"/>
           <w:numId w:val="9"/>
@@ -5529,7 +5516,7 @@
     </w:p>
     <w:p>
       <w:pPr>
-        <w:pStyle w:val="ListParagraph"/>
+        <w:pStyle w:val="Lijstalinea"/>
         <w:numPr>
           <w:ilvl w:val="0"/>
           <w:numId w:val="9"/>
@@ -5541,7 +5528,7 @@
     </w:p>
     <w:p>
       <w:pPr>
-        <w:pStyle w:val="ListParagraph"/>
+        <w:pStyle w:val="Lijstalinea"/>
         <w:numPr>
           <w:ilvl w:val="0"/>
           <w:numId w:val="9"/>
@@ -5553,7 +5540,7 @@
     </w:p>
     <w:p>
       <w:pPr>
-        <w:pStyle w:val="ListParagraph"/>
+        <w:pStyle w:val="Lijstalinea"/>
         <w:numPr>
           <w:ilvl w:val="0"/>
           <w:numId w:val="9"/>
@@ -5565,7 +5552,7 @@
     </w:p>
     <w:p>
       <w:pPr>
-        <w:pStyle w:val="ListParagraph"/>
+        <w:pStyle w:val="Lijstalinea"/>
         <w:numPr>
           <w:ilvl w:val="0"/>
           <w:numId w:val="9"/>
@@ -5577,7 +5564,7 @@
     </w:p>
     <w:p>
       <w:pPr>
-        <w:pStyle w:val="ListParagraph"/>
+        <w:pStyle w:val="Lijstalinea"/>
         <w:numPr>
           <w:ilvl w:val="0"/>
           <w:numId w:val="9"/>
@@ -5589,7 +5576,7 @@
     </w:p>
     <w:p>
       <w:pPr>
-        <w:pStyle w:val="ListParagraph"/>
+        <w:pStyle w:val="Lijstalinea"/>
         <w:numPr>
           <w:ilvl w:val="0"/>
           <w:numId w:val="9"/>
@@ -5602,7 +5589,7 @@
     </w:p>
     <w:p>
       <w:pPr>
-        <w:pStyle w:val="ListParagraph"/>
+        <w:pStyle w:val="Lijstalinea"/>
         <w:numPr>
           <w:ilvl w:val="0"/>
           <w:numId w:val="9"/>
@@ -5624,7 +5611,7 @@
     </w:p>
     <w:p>
       <w:pPr>
-        <w:pStyle w:val="ListParagraph"/>
+        <w:pStyle w:val="Lijstalinea"/>
         <w:numPr>
           <w:ilvl w:val="0"/>
           <w:numId w:val="10"/>
@@ -5636,7 +5623,7 @@
     </w:p>
     <w:p>
       <w:pPr>
-        <w:pStyle w:val="ListParagraph"/>
+        <w:pStyle w:val="Lijstalinea"/>
         <w:numPr>
           <w:ilvl w:val="0"/>
           <w:numId w:val="10"/>
@@ -5648,7 +5635,7 @@
     </w:p>
     <w:p>
       <w:pPr>
-        <w:pStyle w:val="ListParagraph"/>
+        <w:pStyle w:val="Lijstalinea"/>
         <w:numPr>
           <w:ilvl w:val="0"/>
           <w:numId w:val="10"/>
@@ -5660,7 +5647,7 @@
     </w:p>
     <w:p>
       <w:pPr>
-        <w:pStyle w:val="ListParagraph"/>
+        <w:pStyle w:val="Lijstalinea"/>
         <w:numPr>
           <w:ilvl w:val="0"/>
           <w:numId w:val="10"/>
@@ -5672,7 +5659,7 @@
     </w:p>
     <w:p>
       <w:pPr>
-        <w:pStyle w:val="ListParagraph"/>
+        <w:pStyle w:val="Lijstalinea"/>
         <w:numPr>
           <w:ilvl w:val="0"/>
           <w:numId w:val="10"/>
@@ -5684,7 +5671,7 @@
     </w:p>
     <w:p>
       <w:pPr>
-        <w:pStyle w:val="ListParagraph"/>
+        <w:pStyle w:val="Lijstalinea"/>
         <w:numPr>
           <w:ilvl w:val="0"/>
           <w:numId w:val="10"/>
@@ -5696,7 +5683,7 @@
     </w:p>
     <w:p>
       <w:pPr>
-        <w:pStyle w:val="ListParagraph"/>
+        <w:pStyle w:val="Lijstalinea"/>
         <w:numPr>
           <w:ilvl w:val="0"/>
           <w:numId w:val="10"/>
@@ -5708,7 +5695,7 @@
     </w:p>
     <w:p>
       <w:pPr>
-        <w:pStyle w:val="ListParagraph"/>
+        <w:pStyle w:val="Lijstalinea"/>
         <w:numPr>
           <w:ilvl w:val="0"/>
           <w:numId w:val="10"/>
@@ -5732,7 +5719,7 @@
     </w:p>
     <w:p>
       <w:pPr>
-        <w:pStyle w:val="Heading1"/>
+        <w:pStyle w:val="Kop1"/>
       </w:pPr>
       <w:bookmarkStart w:id="7" w:name="_Toc345863375"/>
       <w:r>
@@ -5748,7 +5735,7 @@
     </w:p>
     <w:p>
       <w:pPr>
-        <w:pStyle w:val="Heading2"/>
+        <w:pStyle w:val="Kop2"/>
       </w:pPr>
       <w:bookmarkStart w:id="8" w:name="_Toc345863376"/>
       <w:r>
@@ -6087,7 +6074,7 @@
     </w:p>
     <w:p>
       <w:pPr>
-        <w:pStyle w:val="Heading2"/>
+        <w:pStyle w:val="Kop2"/>
       </w:pPr>
       <w:bookmarkStart w:id="9" w:name="_Toc345863377"/>
       <w:r>
@@ -6231,7 +6218,7 @@
     </w:p>
     <w:p>
       <w:pPr>
-        <w:pStyle w:val="Heading2"/>
+        <w:pStyle w:val="Kop2"/>
       </w:pPr>
       <w:bookmarkStart w:id="10" w:name="_Toc345863378"/>
       <w:r>
@@ -6392,7 +6379,7 @@
     </w:p>
     <w:p>
       <w:pPr>
-        <w:pStyle w:val="Heading2"/>
+        <w:pStyle w:val="Kop2"/>
       </w:pPr>
       <w:bookmarkStart w:id="11" w:name="_Toc345863379"/>
       <w:r>
@@ -6539,7 +6526,7 @@
     </w:p>
     <w:p>
       <w:pPr>
-        <w:pStyle w:val="Heading2"/>
+        <w:pStyle w:val="Kop2"/>
       </w:pPr>
       <w:bookmarkStart w:id="12" w:name="_Toc345863380"/>
       <w:r>
@@ -6695,7 +6682,7 @@
     </w:p>
     <w:p>
       <w:pPr>
-        <w:pStyle w:val="Heading2"/>
+        <w:pStyle w:val="Kop2"/>
       </w:pPr>
       <w:bookmarkStart w:id="13" w:name="_Toc345863381"/>
       <w:r>
@@ -6847,7 +6834,7 @@
     </w:p>
     <w:p>
       <w:pPr>
-        <w:pStyle w:val="Heading1"/>
+        <w:pStyle w:val="Kop1"/>
       </w:pPr>
       <w:bookmarkStart w:id="14" w:name="_Toc345863382"/>
       <w:r>
@@ -6863,7 +6850,7 @@
     </w:p>
     <w:p>
       <w:pPr>
-        <w:pStyle w:val="Heading2"/>
+        <w:pStyle w:val="Kop2"/>
       </w:pPr>
       <w:bookmarkStart w:id="15" w:name="_Toc345863383"/>
       <w:r>
@@ -6878,7 +6865,7 @@
     </w:p>
     <w:p>
       <w:pPr>
-        <w:pStyle w:val="Heading3"/>
+        <w:pStyle w:val="Kop3"/>
       </w:pPr>
       <w:bookmarkStart w:id="16" w:name="_Toc345863384"/>
       <w:r>
@@ -6951,7 +6938,7 @@
     </w:p>
     <w:p>
       <w:pPr>
-        <w:pStyle w:val="Heading3"/>
+        <w:pStyle w:val="Kop3"/>
       </w:pPr>
       <w:bookmarkStart w:id="17" w:name="_Toc345863385"/>
       <w:r>
@@ -6994,7 +6981,7 @@
     </w:p>
     <w:p>
       <w:pPr>
-        <w:pStyle w:val="Heading2"/>
+        <w:pStyle w:val="Kop2"/>
       </w:pPr>
       <w:bookmarkStart w:id="18" w:name="_Toc345863386"/>
       <w:r>
@@ -7134,7 +7121,7 @@
     </w:p>
     <w:p>
       <w:pPr>
-        <w:pStyle w:val="NoSpacing"/>
+        <w:pStyle w:val="Geenafstand"/>
         <w:jc w:val="both"/>
       </w:pPr>
     </w:p>
@@ -7249,7 +7236,7 @@
     </w:p>
     <w:p>
       <w:pPr>
-        <w:pStyle w:val="NoSpacing"/>
+        <w:pStyle w:val="Geenafstand"/>
         <w:jc w:val="both"/>
       </w:pPr>
     </w:p>
@@ -7386,7 +7373,7 @@
     </w:p>
     <w:p>
       <w:pPr>
-        <w:pStyle w:val="NoSpacing"/>
+        <w:pStyle w:val="Geenafstand"/>
         <w:jc w:val="both"/>
       </w:pPr>
       <w:r>
@@ -7466,7 +7453,7 @@
     </w:p>
     <w:p>
       <w:pPr>
-        <w:pStyle w:val="NoSpacing"/>
+        <w:pStyle w:val="Geenafstand"/>
         <w:jc w:val="both"/>
       </w:pPr>
       <w:r>
@@ -7654,7 +7641,7 @@
     </w:p>
     <w:p>
       <w:pPr>
-        <w:pStyle w:val="Heading3"/>
+        <w:pStyle w:val="Kop3"/>
       </w:pPr>
       <w:bookmarkStart w:id="19" w:name="_Toc345863387"/>
       <w:r>
@@ -7674,7 +7661,7 @@
     </w:p>
     <w:p>
       <w:pPr>
-        <w:pStyle w:val="Heading2"/>
+        <w:pStyle w:val="Kop2"/>
       </w:pPr>
       <w:bookmarkStart w:id="20" w:name="_Toc345863388"/>
       <w:r>
@@ -7689,7 +7676,7 @@
     </w:p>
     <w:p>
       <w:pPr>
-        <w:pStyle w:val="Heading3"/>
+        <w:pStyle w:val="Kop3"/>
       </w:pPr>
       <w:bookmarkStart w:id="21" w:name="_Toc345863389"/>
       <w:r>
@@ -7854,7 +7841,7 @@
       </w:r>
       <w:r>
         <w:rPr>
-          <w:rStyle w:val="FootnoteReference"/>
+          <w:rStyle w:val="Voetnootmarkering"/>
         </w:rPr>
         <w:footnoteReference w:id="1"/>
       </w:r>
@@ -7864,7 +7851,7 @@
     </w:p>
     <w:p>
       <w:pPr>
-        <w:pStyle w:val="Heading3"/>
+        <w:pStyle w:val="Kop3"/>
       </w:pPr>
       <w:bookmarkStart w:id="22" w:name="_Toc345863390"/>
       <w:r>
@@ -7890,7 +7877,7 @@
     </w:p>
     <w:p>
       <w:pPr>
-        <w:pStyle w:val="Heading2"/>
+        <w:pStyle w:val="Kop2"/>
       </w:pPr>
       <w:bookmarkStart w:id="23" w:name="_Toc345863391"/>
       <w:r>
@@ -7915,7 +7902,7 @@
     </w:p>
     <w:p>
       <w:pPr>
-        <w:pStyle w:val="Heading2"/>
+        <w:pStyle w:val="Kop2"/>
       </w:pPr>
       <w:bookmarkStart w:id="24" w:name="_Toc345863392"/>
       <w:r>
@@ -7984,7 +7971,7 @@
     </w:p>
     <w:p>
       <w:pPr>
-        <w:pStyle w:val="NoSpacing"/>
+        <w:pStyle w:val="Geenafstand"/>
         <w:jc w:val="center"/>
       </w:pPr>
       <w:r>
@@ -8099,7 +8086,7 @@
     </w:p>
     <w:p>
       <w:pPr>
-        <w:pStyle w:val="NoSpacing"/>
+        <w:pStyle w:val="Geenafstand"/>
       </w:pPr>
     </w:p>
     <w:p>
@@ -8109,7 +8096,7 @@
     </w:p>
     <w:p>
       <w:pPr>
-        <w:pStyle w:val="NoSpacing"/>
+        <w:pStyle w:val="Geenafstand"/>
         <w:jc w:val="both"/>
       </w:pPr>
       <w:r>
@@ -8141,7 +8128,7 @@
     </w:p>
     <w:p>
       <w:pPr>
-        <w:pStyle w:val="NoSpacing"/>
+        <w:pStyle w:val="Geenafstand"/>
       </w:pPr>
       <w:r>
         <w:t>Rood</w:t>
@@ -8266,7 +8253,7 @@
     </w:p>
     <w:p>
       <w:pPr>
-        <w:pStyle w:val="NoSpacing"/>
+        <w:pStyle w:val="Geenafstand"/>
       </w:pPr>
       <w:r>
         <w:t>Groen</w:t>
@@ -8391,7 +8378,7 @@
     </w:p>
     <w:p>
       <w:pPr>
-        <w:pStyle w:val="NoSpacing"/>
+        <w:pStyle w:val="Geenafstand"/>
       </w:pPr>
       <w:r>
         <w:t>Blauw</w:t>
@@ -8516,7 +8503,7 @@
     </w:p>
     <w:p>
       <w:pPr>
-        <w:pStyle w:val="NoSpacing"/>
+        <w:pStyle w:val="Geenafstand"/>
       </w:pPr>
     </w:p>
     <w:p>
@@ -8531,7 +8518,7 @@
     </w:p>
     <w:p>
       <w:pPr>
-        <w:pStyle w:val="NoSpacing"/>
+        <w:pStyle w:val="Geenafstand"/>
         <w:jc w:val="center"/>
       </w:pPr>
       <w:r>
@@ -8653,7 +8640,7 @@
     </w:p>
     <w:p>
       <w:pPr>
-        <w:pStyle w:val="ListParagraph"/>
+        <w:pStyle w:val="Lijstalinea"/>
         <w:numPr>
           <w:ilvl w:val="0"/>
           <w:numId w:val="14"/>
@@ -8672,7 +8659,7 @@
     </w:p>
     <w:p>
       <w:pPr>
-        <w:pStyle w:val="ListParagraph"/>
+        <w:pStyle w:val="Lijstalinea"/>
         <w:numPr>
           <w:ilvl w:val="0"/>
           <w:numId w:val="14"/>
@@ -8765,7 +8752,7 @@
     </w:p>
     <w:p>
       <w:pPr>
-        <w:pStyle w:val="NoSpacing"/>
+        <w:pStyle w:val="Geenafstand"/>
         <w:jc w:val="both"/>
       </w:pPr>
     </w:p>
@@ -8776,13 +8763,13 @@
     </w:p>
     <w:p>
       <w:pPr>
-        <w:pStyle w:val="NoSpacing"/>
+        <w:pStyle w:val="Geenafstand"/>
         <w:jc w:val="both"/>
       </w:pPr>
     </w:p>
     <w:p>
       <w:pPr>
-        <w:pStyle w:val="NoSpacing"/>
+        <w:pStyle w:val="Geenafstand"/>
       </w:pPr>
       <w:r>
         <w:rPr>
@@ -8955,7 +8942,7 @@
     </w:p>
     <w:p>
       <w:pPr>
-        <w:pStyle w:val="NoSpacing"/>
+        <w:pStyle w:val="Geenafstand"/>
         <w:jc w:val="both"/>
       </w:pPr>
     </w:p>
@@ -8993,7 +8980,7 @@
     </w:p>
     <w:p>
       <w:pPr>
-        <w:pStyle w:val="Heading2"/>
+        <w:pStyle w:val="Kop2"/>
       </w:pPr>
       <w:bookmarkStart w:id="25" w:name="_Toc345863393"/>
       <w:r>
@@ -9016,7 +9003,7 @@
     </w:p>
     <w:p>
       <w:pPr>
-        <w:pStyle w:val="ListParagraph"/>
+        <w:pStyle w:val="Lijstalinea"/>
         <w:numPr>
           <w:ilvl w:val="0"/>
           <w:numId w:val="18"/>
@@ -9034,7 +9021,7 @@
     </w:p>
     <w:p>
       <w:pPr>
-        <w:pStyle w:val="ListParagraph"/>
+        <w:pStyle w:val="Lijstalinea"/>
         <w:numPr>
           <w:ilvl w:val="0"/>
           <w:numId w:val="18"/>
@@ -9052,7 +9039,7 @@
     </w:p>
     <w:p>
       <w:pPr>
-        <w:pStyle w:val="ListParagraph"/>
+        <w:pStyle w:val="Lijstalinea"/>
         <w:numPr>
           <w:ilvl w:val="0"/>
           <w:numId w:val="18"/>
@@ -9119,7 +9106,7 @@
     </w:p>
     <w:p>
       <w:pPr>
-        <w:pStyle w:val="Heading3"/>
+        <w:pStyle w:val="Kop3"/>
         <w:rPr>
           <w:rFonts w:ascii="Times New Roman" w:hAnsi="Times New Roman" w:cs="Times New Roman"/>
           <w:sz w:val="24"/>
@@ -9355,7 +9342,7 @@
     </w:p>
     <w:p>
       <w:pPr>
-        <w:pStyle w:val="Heading3"/>
+        <w:pStyle w:val="Kop3"/>
         <w:rPr>
           <w:lang w:eastAsia="en-GB"/>
         </w:rPr>
@@ -9410,7 +9397,7 @@
     </w:p>
     <w:p>
       <w:pPr>
-        <w:pStyle w:val="ListParagraph"/>
+        <w:pStyle w:val="Lijstalinea"/>
         <w:numPr>
           <w:ilvl w:val="0"/>
           <w:numId w:val="19"/>
@@ -9428,7 +9415,7 @@
     </w:p>
     <w:p>
       <w:pPr>
-        <w:pStyle w:val="ListParagraph"/>
+        <w:pStyle w:val="Lijstalinea"/>
         <w:numPr>
           <w:ilvl w:val="0"/>
           <w:numId w:val="19"/>
@@ -9446,7 +9433,7 @@
     </w:p>
     <w:p>
       <w:pPr>
-        <w:pStyle w:val="ListParagraph"/>
+        <w:pStyle w:val="Lijstalinea"/>
         <w:numPr>
           <w:ilvl w:val="0"/>
           <w:numId w:val="19"/>
@@ -9478,7 +9465,7 @@
     </w:p>
     <w:p>
       <w:pPr>
-        <w:pStyle w:val="Heading3"/>
+        <w:pStyle w:val="Kop3"/>
       </w:pPr>
       <w:bookmarkStart w:id="28" w:name="_Toc345863396"/>
       <w:r>
@@ -9544,7 +9531,7 @@
     </w:p>
     <w:p>
       <w:pPr>
-        <w:pStyle w:val="ListParagraph"/>
+        <w:pStyle w:val="Lijstalinea"/>
         <w:numPr>
           <w:ilvl w:val="0"/>
           <w:numId w:val="20"/>
@@ -9559,7 +9546,7 @@
     </w:p>
     <w:p>
       <w:pPr>
-        <w:pStyle w:val="ListParagraph"/>
+        <w:pStyle w:val="Lijstalinea"/>
         <w:numPr>
           <w:ilvl w:val="0"/>
           <w:numId w:val="20"/>
@@ -9647,7 +9634,7 @@
     </w:p>
     <w:p>
       <w:pPr>
-        <w:pStyle w:val="NoSpacing"/>
+        <w:pStyle w:val="Geenafstand"/>
         <w:jc w:val="center"/>
         <w:rPr>
           <w:sz w:val="28"/>
@@ -9664,7 +9651,7 @@
     </w:p>
     <w:p>
       <w:pPr>
-        <w:pStyle w:val="NoSpacing"/>
+        <w:pStyle w:val="Geenafstand"/>
         <w:jc w:val="center"/>
         <w:rPr>
           <w:sz w:val="28"/>
@@ -9679,7 +9666,7 @@
     </w:p>
     <w:p>
       <w:pPr>
-        <w:pStyle w:val="NoSpacing"/>
+        <w:pStyle w:val="Geenafstand"/>
         <w:jc w:val="center"/>
         <w:rPr>
           <w:sz w:val="28"/>
@@ -9696,7 +9683,7 @@
     </w:p>
     <w:p>
       <w:pPr>
-        <w:pStyle w:val="NoSpacing"/>
+        <w:pStyle w:val="Geenafstand"/>
       </w:pPr>
     </w:p>
     <w:p>
@@ -9721,7 +9708,7 @@
     </w:p>
     <w:p>
       <w:pPr>
-        <w:pStyle w:val="Heading2"/>
+        <w:pStyle w:val="Kop2"/>
       </w:pPr>
       <w:bookmarkStart w:id="29" w:name="_Toc345863397"/>
       <w:r>
@@ -9760,7 +9747,7 @@
     </w:p>
     <w:p>
       <w:pPr>
-        <w:pStyle w:val="Heading3"/>
+        <w:pStyle w:val="Kop3"/>
       </w:pPr>
       <w:bookmarkStart w:id="30" w:name="_Toc345863398"/>
       <w:r>
@@ -9780,7 +9767,7 @@
     </w:p>
     <w:p>
       <w:pPr>
-        <w:pStyle w:val="ListParagraph"/>
+        <w:pStyle w:val="Lijstalinea"/>
         <w:numPr>
           <w:ilvl w:val="0"/>
           <w:numId w:val="22"/>
@@ -9798,7 +9785,7 @@
     </w:p>
     <w:p>
       <w:pPr>
-        <w:pStyle w:val="ListParagraph"/>
+        <w:pStyle w:val="Lijstalinea"/>
         <w:numPr>
           <w:ilvl w:val="0"/>
           <w:numId w:val="22"/>
@@ -9810,7 +9797,7 @@
     </w:p>
     <w:p>
       <w:pPr>
-        <w:pStyle w:val="ListParagraph"/>
+        <w:pStyle w:val="Lijstalinea"/>
         <w:numPr>
           <w:ilvl w:val="0"/>
           <w:numId w:val="22"/>
@@ -9840,7 +9827,7 @@
     </w:p>
     <w:p>
       <w:pPr>
-        <w:pStyle w:val="Heading3"/>
+        <w:pStyle w:val="Kop3"/>
       </w:pPr>
       <w:bookmarkStart w:id="31" w:name="_Toc345863399"/>
       <w:r>
@@ -9917,12 +9904,12 @@
     </w:p>
     <w:p>
       <w:pPr>
-        <w:pStyle w:val="NoSpacing"/>
+        <w:pStyle w:val="Geenafstand"/>
       </w:pPr>
     </w:p>
     <w:tbl>
       <w:tblPr>
-        <w:tblStyle w:val="TableGrid"/>
+        <w:tblStyle w:val="Tabelraster"/>
         <w:tblW w:w="0" w:type="auto"/>
         <w:jc w:val="center"/>
         <w:tblBorders>
@@ -9958,7 +9945,7 @@
           </w:tcPr>
           <w:p>
             <w:pPr>
-              <w:pStyle w:val="NoSpacing"/>
+              <w:pStyle w:val="Geenafstand"/>
               <w:jc w:val="center"/>
               <w:rPr>
                 <w:lang w:val="nl-NL"/>
@@ -9979,7 +9966,7 @@
           </w:tcPr>
           <w:p>
             <w:pPr>
-              <w:pStyle w:val="NoSpacing"/>
+              <w:pStyle w:val="Geenafstand"/>
               <w:jc w:val="center"/>
               <w:rPr>
                 <w:lang w:val="nl-NL"/>
@@ -10000,7 +9987,7 @@
           </w:tcPr>
           <w:p>
             <w:pPr>
-              <w:pStyle w:val="NoSpacing"/>
+              <w:pStyle w:val="Geenafstand"/>
               <w:jc w:val="center"/>
               <w:rPr>
                 <w:lang w:val="nl-NL"/>
@@ -10021,7 +10008,7 @@
           </w:tcPr>
           <w:p>
             <w:pPr>
-              <w:pStyle w:val="NoSpacing"/>
+              <w:pStyle w:val="Geenafstand"/>
               <w:jc w:val="center"/>
               <w:rPr>
                 <w:lang w:val="nl-NL"/>
@@ -10042,7 +10029,7 @@
           </w:tcPr>
           <w:p>
             <w:pPr>
-              <w:pStyle w:val="NoSpacing"/>
+              <w:pStyle w:val="Geenafstand"/>
               <w:jc w:val="center"/>
               <w:rPr>
                 <w:lang w:val="nl-NL"/>
@@ -10063,7 +10050,7 @@
           </w:tcPr>
           <w:p>
             <w:pPr>
-              <w:pStyle w:val="NoSpacing"/>
+              <w:pStyle w:val="Geenafstand"/>
               <w:jc w:val="center"/>
               <w:rPr>
                 <w:lang w:val="nl-NL"/>
@@ -10084,7 +10071,7 @@
           </w:tcPr>
           <w:p>
             <w:pPr>
-              <w:pStyle w:val="NoSpacing"/>
+              <w:pStyle w:val="Geenafstand"/>
               <w:jc w:val="center"/>
               <w:rPr>
                 <w:lang w:val="nl-NL"/>
@@ -10105,7 +10092,7 @@
           </w:tcPr>
           <w:p>
             <w:pPr>
-              <w:pStyle w:val="NoSpacing"/>
+              <w:pStyle w:val="Geenafstand"/>
               <w:jc w:val="center"/>
               <w:rPr>
                 <w:lang w:val="nl-NL"/>
@@ -10126,7 +10113,7 @@
           </w:tcPr>
           <w:p>
             <w:pPr>
-              <w:pStyle w:val="NoSpacing"/>
+              <w:pStyle w:val="Geenafstand"/>
               <w:jc w:val="center"/>
               <w:rPr>
                 <w:lang w:val="nl-NL"/>
@@ -10147,7 +10134,7 @@
           </w:tcPr>
           <w:p>
             <w:pPr>
-              <w:pStyle w:val="NoSpacing"/>
+              <w:pStyle w:val="Geenafstand"/>
               <w:jc w:val="center"/>
               <w:rPr>
                 <w:lang w:val="nl-NL"/>
@@ -10168,7 +10155,7 @@
           </w:tcPr>
           <w:p>
             <w:pPr>
-              <w:pStyle w:val="NoSpacing"/>
+              <w:pStyle w:val="Geenafstand"/>
               <w:jc w:val="center"/>
               <w:rPr>
                 <w:lang w:val="nl-NL"/>
@@ -10195,7 +10182,7 @@
           </w:tcPr>
           <w:p>
             <w:pPr>
-              <w:pStyle w:val="NoSpacing"/>
+              <w:pStyle w:val="Geenafstand"/>
               <w:jc w:val="center"/>
               <w:rPr>
                 <w:lang w:val="nl-NL"/>
@@ -10216,7 +10203,7 @@
           </w:tcPr>
           <w:p>
             <w:pPr>
-              <w:pStyle w:val="NoSpacing"/>
+              <w:pStyle w:val="Geenafstand"/>
               <w:jc w:val="center"/>
               <w:rPr>
                 <w:lang w:val="nl-NL"/>
@@ -10237,7 +10224,7 @@
           </w:tcPr>
           <w:p>
             <w:pPr>
-              <w:pStyle w:val="NoSpacing"/>
+              <w:pStyle w:val="Geenafstand"/>
               <w:jc w:val="center"/>
               <w:rPr>
                 <w:lang w:val="nl-NL"/>
@@ -10258,7 +10245,7 @@
           </w:tcPr>
           <w:p>
             <w:pPr>
-              <w:pStyle w:val="NoSpacing"/>
+              <w:pStyle w:val="Geenafstand"/>
               <w:jc w:val="center"/>
               <w:rPr>
                 <w:lang w:val="nl-NL"/>
@@ -10279,7 +10266,7 @@
           </w:tcPr>
           <w:p>
             <w:pPr>
-              <w:pStyle w:val="NoSpacing"/>
+              <w:pStyle w:val="Geenafstand"/>
               <w:jc w:val="center"/>
               <w:rPr>
                 <w:lang w:val="nl-NL"/>
@@ -10300,7 +10287,7 @@
           </w:tcPr>
           <w:p>
             <w:pPr>
-              <w:pStyle w:val="NoSpacing"/>
+              <w:pStyle w:val="Geenafstand"/>
               <w:jc w:val="center"/>
               <w:rPr>
                 <w:lang w:val="nl-NL"/>
@@ -10321,7 +10308,7 @@
           </w:tcPr>
           <w:p>
             <w:pPr>
-              <w:pStyle w:val="NoSpacing"/>
+              <w:pStyle w:val="Geenafstand"/>
               <w:jc w:val="center"/>
               <w:rPr>
                 <w:lang w:val="nl-NL"/>
@@ -10342,7 +10329,7 @@
           </w:tcPr>
           <w:p>
             <w:pPr>
-              <w:pStyle w:val="NoSpacing"/>
+              <w:pStyle w:val="Geenafstand"/>
               <w:jc w:val="center"/>
               <w:rPr>
                 <w:lang w:val="nl-NL"/>
@@ -10363,7 +10350,7 @@
           </w:tcPr>
           <w:p>
             <w:pPr>
-              <w:pStyle w:val="NoSpacing"/>
+              <w:pStyle w:val="Geenafstand"/>
               <w:jc w:val="center"/>
               <w:rPr>
                 <w:lang w:val="nl-NL"/>
@@ -10384,7 +10371,7 @@
           </w:tcPr>
           <w:p>
             <w:pPr>
-              <w:pStyle w:val="NoSpacing"/>
+              <w:pStyle w:val="Geenafstand"/>
               <w:jc w:val="center"/>
               <w:rPr>
                 <w:lang w:val="nl-NL"/>
@@ -10405,7 +10392,7 @@
           </w:tcPr>
           <w:p>
             <w:pPr>
-              <w:pStyle w:val="NoSpacing"/>
+              <w:pStyle w:val="Geenafstand"/>
               <w:jc w:val="center"/>
               <w:rPr>
                 <w:lang w:val="nl-NL"/>
@@ -10432,7 +10419,7 @@
           </w:tcPr>
           <w:p>
             <w:pPr>
-              <w:pStyle w:val="NoSpacing"/>
+              <w:pStyle w:val="Geenafstand"/>
               <w:jc w:val="center"/>
               <w:rPr>
                 <w:lang w:val="nl-NL"/>
@@ -10453,7 +10440,7 @@
           </w:tcPr>
           <w:p>
             <w:pPr>
-              <w:pStyle w:val="NoSpacing"/>
+              <w:pStyle w:val="Geenafstand"/>
               <w:jc w:val="center"/>
               <w:rPr>
                 <w:lang w:val="nl-NL"/>
@@ -10474,7 +10461,7 @@
           </w:tcPr>
           <w:p>
             <w:pPr>
-              <w:pStyle w:val="NoSpacing"/>
+              <w:pStyle w:val="Geenafstand"/>
               <w:jc w:val="center"/>
               <w:rPr>
                 <w:lang w:val="nl-NL"/>
@@ -10495,7 +10482,7 @@
           </w:tcPr>
           <w:p>
             <w:pPr>
-              <w:pStyle w:val="NoSpacing"/>
+              <w:pStyle w:val="Geenafstand"/>
               <w:jc w:val="center"/>
               <w:rPr>
                 <w:lang w:val="nl-NL"/>
@@ -10516,7 +10503,7 @@
           </w:tcPr>
           <w:p>
             <w:pPr>
-              <w:pStyle w:val="NoSpacing"/>
+              <w:pStyle w:val="Geenafstand"/>
               <w:jc w:val="center"/>
               <w:rPr>
                 <w:lang w:val="nl-NL"/>
@@ -10537,7 +10524,7 @@
           </w:tcPr>
           <w:p>
             <w:pPr>
-              <w:pStyle w:val="NoSpacing"/>
+              <w:pStyle w:val="Geenafstand"/>
               <w:jc w:val="center"/>
               <w:rPr>
                 <w:lang w:val="nl-NL"/>
@@ -10558,7 +10545,7 @@
           </w:tcPr>
           <w:p>
             <w:pPr>
-              <w:pStyle w:val="NoSpacing"/>
+              <w:pStyle w:val="Geenafstand"/>
               <w:jc w:val="center"/>
               <w:rPr>
                 <w:lang w:val="nl-NL"/>
@@ -10579,7 +10566,7 @@
           </w:tcPr>
           <w:p>
             <w:pPr>
-              <w:pStyle w:val="NoSpacing"/>
+              <w:pStyle w:val="Geenafstand"/>
               <w:jc w:val="center"/>
               <w:rPr>
                 <w:lang w:val="nl-NL"/>
@@ -10600,7 +10587,7 @@
           </w:tcPr>
           <w:p>
             <w:pPr>
-              <w:pStyle w:val="NoSpacing"/>
+              <w:pStyle w:val="Geenafstand"/>
               <w:jc w:val="center"/>
               <w:rPr>
                 <w:lang w:val="nl-NL"/>
@@ -10621,7 +10608,7 @@
           </w:tcPr>
           <w:p>
             <w:pPr>
-              <w:pStyle w:val="NoSpacing"/>
+              <w:pStyle w:val="Geenafstand"/>
               <w:jc w:val="center"/>
               <w:rPr>
                 <w:lang w:val="nl-NL"/>
@@ -10642,7 +10629,7 @@
           </w:tcPr>
           <w:p>
             <w:pPr>
-              <w:pStyle w:val="NoSpacing"/>
+              <w:pStyle w:val="Geenafstand"/>
               <w:jc w:val="center"/>
               <w:rPr>
                 <w:lang w:val="nl-NL"/>
@@ -10660,17 +10647,17 @@
     </w:tbl>
     <w:p>
       <w:pPr>
-        <w:pStyle w:val="NoSpacing"/>
-      </w:pPr>
-    </w:p>
-    <w:p>
-      <w:pPr>
-        <w:pStyle w:val="NoSpacing"/>
-      </w:pPr>
-    </w:p>
-    <w:p>
-      <w:pPr>
-        <w:pStyle w:val="NoSpacing"/>
+        <w:pStyle w:val="Geenafstand"/>
+      </w:pPr>
+    </w:p>
+    <w:p>
+      <w:pPr>
+        <w:pStyle w:val="Geenafstand"/>
+      </w:pPr>
+    </w:p>
+    <w:p>
+      <w:pPr>
+        <w:pStyle w:val="Geenafstand"/>
       </w:pPr>
     </w:p>
     <w:p>
@@ -10680,7 +10667,7 @@
     </w:p>
     <w:tbl>
       <w:tblPr>
-        <w:tblStyle w:val="TableGrid"/>
+        <w:tblStyle w:val="Tabelraster"/>
         <w:tblW w:w="0" w:type="auto"/>
         <w:jc w:val="center"/>
         <w:tblBorders>
@@ -10716,7 +10703,7 @@
           </w:tcPr>
           <w:p>
             <w:pPr>
-              <w:pStyle w:val="NoSpacing"/>
+              <w:pStyle w:val="Geenafstand"/>
               <w:jc w:val="center"/>
               <w:rPr>
                 <w:lang w:val="nl-NL"/>
@@ -10737,7 +10724,7 @@
           </w:tcPr>
           <w:p>
             <w:pPr>
-              <w:pStyle w:val="NoSpacing"/>
+              <w:pStyle w:val="Geenafstand"/>
               <w:jc w:val="center"/>
               <w:rPr>
                 <w:lang w:val="nl-NL"/>
@@ -10758,7 +10745,7 @@
           </w:tcPr>
           <w:p>
             <w:pPr>
-              <w:pStyle w:val="NoSpacing"/>
+              <w:pStyle w:val="Geenafstand"/>
               <w:jc w:val="center"/>
               <w:rPr>
                 <w:lang w:val="nl-NL"/>
@@ -10779,7 +10766,7 @@
           </w:tcPr>
           <w:p>
             <w:pPr>
-              <w:pStyle w:val="NoSpacing"/>
+              <w:pStyle w:val="Geenafstand"/>
               <w:jc w:val="center"/>
               <w:rPr>
                 <w:lang w:val="nl-NL"/>
@@ -10800,7 +10787,7 @@
           </w:tcPr>
           <w:p>
             <w:pPr>
-              <w:pStyle w:val="NoSpacing"/>
+              <w:pStyle w:val="Geenafstand"/>
               <w:jc w:val="center"/>
               <w:rPr>
                 <w:lang w:val="nl-NL"/>
@@ -10821,7 +10808,7 @@
           </w:tcPr>
           <w:p>
             <w:pPr>
-              <w:pStyle w:val="NoSpacing"/>
+              <w:pStyle w:val="Geenafstand"/>
               <w:jc w:val="center"/>
               <w:rPr>
                 <w:lang w:val="nl-NL"/>
@@ -10842,7 +10829,7 @@
           </w:tcPr>
           <w:p>
             <w:pPr>
-              <w:pStyle w:val="NoSpacing"/>
+              <w:pStyle w:val="Geenafstand"/>
               <w:jc w:val="center"/>
               <w:rPr>
                 <w:lang w:val="nl-NL"/>
@@ -10863,7 +10850,7 @@
           </w:tcPr>
           <w:p>
             <w:pPr>
-              <w:pStyle w:val="NoSpacing"/>
+              <w:pStyle w:val="Geenafstand"/>
               <w:jc w:val="center"/>
               <w:rPr>
                 <w:lang w:val="nl-NL"/>
@@ -10884,7 +10871,7 @@
           </w:tcPr>
           <w:p>
             <w:pPr>
-              <w:pStyle w:val="NoSpacing"/>
+              <w:pStyle w:val="Geenafstand"/>
               <w:jc w:val="center"/>
               <w:rPr>
                 <w:lang w:val="nl-NL"/>
@@ -10905,7 +10892,7 @@
           </w:tcPr>
           <w:p>
             <w:pPr>
-              <w:pStyle w:val="NoSpacing"/>
+              <w:pStyle w:val="Geenafstand"/>
               <w:jc w:val="center"/>
               <w:rPr>
                 <w:lang w:val="nl-NL"/>
@@ -10926,7 +10913,7 @@
           </w:tcPr>
           <w:p>
             <w:pPr>
-              <w:pStyle w:val="NoSpacing"/>
+              <w:pStyle w:val="Geenafstand"/>
               <w:jc w:val="center"/>
               <w:rPr>
                 <w:lang w:val="nl-NL"/>
@@ -10953,7 +10940,7 @@
           </w:tcPr>
           <w:p>
             <w:pPr>
-              <w:pStyle w:val="NoSpacing"/>
+              <w:pStyle w:val="Geenafstand"/>
               <w:jc w:val="center"/>
               <w:rPr>
                 <w:lang w:val="nl-NL"/>
@@ -10975,7 +10962,7 @@
           </w:tcPr>
           <w:p>
             <w:pPr>
-              <w:pStyle w:val="NoSpacing"/>
+              <w:pStyle w:val="Geenafstand"/>
               <w:jc w:val="center"/>
               <w:rPr>
                 <w:lang w:val="nl-NL"/>
@@ -10997,7 +10984,7 @@
           </w:tcPr>
           <w:p>
             <w:pPr>
-              <w:pStyle w:val="NoSpacing"/>
+              <w:pStyle w:val="Geenafstand"/>
               <w:jc w:val="center"/>
               <w:rPr>
                 <w:lang w:val="nl-NL"/>
@@ -11019,7 +11006,7 @@
           </w:tcPr>
           <w:p>
             <w:pPr>
-              <w:pStyle w:val="NoSpacing"/>
+              <w:pStyle w:val="Geenafstand"/>
               <w:jc w:val="center"/>
               <w:rPr>
                 <w:lang w:val="nl-NL"/>
@@ -11041,7 +11028,7 @@
           </w:tcPr>
           <w:p>
             <w:pPr>
-              <w:pStyle w:val="NoSpacing"/>
+              <w:pStyle w:val="Geenafstand"/>
               <w:jc w:val="center"/>
               <w:rPr>
                 <w:lang w:val="nl-NL"/>
@@ -11063,7 +11050,7 @@
           </w:tcPr>
           <w:p>
             <w:pPr>
-              <w:pStyle w:val="NoSpacing"/>
+              <w:pStyle w:val="Geenafstand"/>
               <w:jc w:val="center"/>
               <w:rPr>
                 <w:lang w:val="nl-NL"/>
@@ -11085,7 +11072,7 @@
           </w:tcPr>
           <w:p>
             <w:pPr>
-              <w:pStyle w:val="NoSpacing"/>
+              <w:pStyle w:val="Geenafstand"/>
               <w:jc w:val="center"/>
               <w:rPr>
                 <w:lang w:val="nl-NL"/>
@@ -11107,7 +11094,7 @@
           </w:tcPr>
           <w:p>
             <w:pPr>
-              <w:pStyle w:val="NoSpacing"/>
+              <w:pStyle w:val="Geenafstand"/>
               <w:jc w:val="center"/>
               <w:rPr>
                 <w:lang w:val="nl-NL"/>
@@ -11129,7 +11116,7 @@
           </w:tcPr>
           <w:p>
             <w:pPr>
-              <w:pStyle w:val="NoSpacing"/>
+              <w:pStyle w:val="Geenafstand"/>
               <w:jc w:val="center"/>
               <w:rPr>
                 <w:lang w:val="nl-NL"/>
@@ -11151,7 +11138,7 @@
           </w:tcPr>
           <w:p>
             <w:pPr>
-              <w:pStyle w:val="NoSpacing"/>
+              <w:pStyle w:val="Geenafstand"/>
               <w:jc w:val="center"/>
               <w:rPr>
                 <w:lang w:val="nl-NL"/>
@@ -11173,7 +11160,7 @@
           </w:tcPr>
           <w:p>
             <w:pPr>
-              <w:pStyle w:val="NoSpacing"/>
+              <w:pStyle w:val="Geenafstand"/>
               <w:jc w:val="center"/>
               <w:rPr>
                 <w:lang w:val="nl-NL"/>
@@ -11200,7 +11187,7 @@
           </w:tcPr>
           <w:p>
             <w:pPr>
-              <w:pStyle w:val="NoSpacing"/>
+              <w:pStyle w:val="Geenafstand"/>
               <w:jc w:val="center"/>
               <w:rPr>
                 <w:lang w:val="nl-NL"/>
@@ -11223,7 +11210,7 @@
           </w:tcPr>
           <w:p>
             <w:pPr>
-              <w:pStyle w:val="NoSpacing"/>
+              <w:pStyle w:val="Geenafstand"/>
               <w:jc w:val="center"/>
               <w:rPr>
                 <w:lang w:val="nl-NL"/>
@@ -11245,7 +11232,7 @@
           </w:tcPr>
           <w:p>
             <w:pPr>
-              <w:pStyle w:val="NoSpacing"/>
+              <w:pStyle w:val="Geenafstand"/>
               <w:jc w:val="center"/>
               <w:rPr>
                 <w:lang w:val="nl-NL"/>
@@ -11267,7 +11254,7 @@
           </w:tcPr>
           <w:p>
             <w:pPr>
-              <w:pStyle w:val="NoSpacing"/>
+              <w:pStyle w:val="Geenafstand"/>
               <w:jc w:val="center"/>
               <w:rPr>
                 <w:lang w:val="nl-NL"/>
@@ -11289,7 +11276,7 @@
           </w:tcPr>
           <w:p>
             <w:pPr>
-              <w:pStyle w:val="NoSpacing"/>
+              <w:pStyle w:val="Geenafstand"/>
               <w:jc w:val="center"/>
               <w:rPr>
                 <w:lang w:val="nl-NL"/>
@@ -11311,7 +11298,7 @@
           </w:tcPr>
           <w:p>
             <w:pPr>
-              <w:pStyle w:val="NoSpacing"/>
+              <w:pStyle w:val="Geenafstand"/>
               <w:jc w:val="center"/>
               <w:rPr>
                 <w:lang w:val="nl-NL"/>
@@ -11333,7 +11320,7 @@
           </w:tcPr>
           <w:p>
             <w:pPr>
-              <w:pStyle w:val="NoSpacing"/>
+              <w:pStyle w:val="Geenafstand"/>
               <w:jc w:val="center"/>
               <w:rPr>
                 <w:lang w:val="nl-NL"/>
@@ -11355,7 +11342,7 @@
           </w:tcPr>
           <w:p>
             <w:pPr>
-              <w:pStyle w:val="NoSpacing"/>
+              <w:pStyle w:val="Geenafstand"/>
               <w:jc w:val="center"/>
               <w:rPr>
                 <w:lang w:val="nl-NL"/>
@@ -11377,7 +11364,7 @@
           </w:tcPr>
           <w:p>
             <w:pPr>
-              <w:pStyle w:val="NoSpacing"/>
+              <w:pStyle w:val="Geenafstand"/>
               <w:jc w:val="center"/>
               <w:rPr>
                 <w:lang w:val="nl-NL"/>
@@ -11399,7 +11386,7 @@
           </w:tcPr>
           <w:p>
             <w:pPr>
-              <w:pStyle w:val="NoSpacing"/>
+              <w:pStyle w:val="Geenafstand"/>
               <w:jc w:val="center"/>
               <w:rPr>
                 <w:lang w:val="nl-NL"/>
@@ -11421,7 +11408,7 @@
           </w:tcPr>
           <w:p>
             <w:pPr>
-              <w:pStyle w:val="NoSpacing"/>
+              <w:pStyle w:val="Geenafstand"/>
               <w:jc w:val="center"/>
               <w:rPr>
                 <w:lang w:val="nl-NL"/>
@@ -11439,7 +11426,7 @@
     </w:tbl>
     <w:p>
       <w:pPr>
-        <w:pStyle w:val="NoSpacing"/>
+        <w:pStyle w:val="Geenafstand"/>
       </w:pPr>
     </w:p>
     <w:p>
@@ -11469,7 +11456,7 @@
     </w:p>
     <w:p>
       <w:pPr>
-        <w:pStyle w:val="Heading3"/>
+        <w:pStyle w:val="Kop3"/>
       </w:pPr>
       <w:bookmarkStart w:id="32" w:name="_Toc345863400"/>
       <w:r>
@@ -11552,7 +11539,7 @@
     </w:p>
     <w:tbl>
       <w:tblPr>
-        <w:tblStyle w:val="TableGrid"/>
+        <w:tblStyle w:val="Tabelraster"/>
         <w:tblW w:w="0" w:type="auto"/>
         <w:jc w:val="center"/>
         <w:tblBorders>
@@ -11588,7 +11575,7 @@
           </w:tcPr>
           <w:p>
             <w:pPr>
-              <w:pStyle w:val="NoSpacing"/>
+              <w:pStyle w:val="Geenafstand"/>
               <w:jc w:val="center"/>
               <w:rPr>
                 <w:lang w:val="nl-NL"/>
@@ -11609,7 +11596,7 @@
           </w:tcPr>
           <w:p>
             <w:pPr>
-              <w:pStyle w:val="NoSpacing"/>
+              <w:pStyle w:val="Geenafstand"/>
               <w:jc w:val="center"/>
               <w:rPr>
                 <w:lang w:val="nl-NL"/>
@@ -11630,7 +11617,7 @@
           </w:tcPr>
           <w:p>
             <w:pPr>
-              <w:pStyle w:val="NoSpacing"/>
+              <w:pStyle w:val="Geenafstand"/>
               <w:jc w:val="center"/>
               <w:rPr>
                 <w:lang w:val="nl-NL"/>
@@ -11651,7 +11638,7 @@
           </w:tcPr>
           <w:p>
             <w:pPr>
-              <w:pStyle w:val="NoSpacing"/>
+              <w:pStyle w:val="Geenafstand"/>
               <w:jc w:val="center"/>
               <w:rPr>
                 <w:lang w:val="nl-NL"/>
@@ -11672,7 +11659,7 @@
           </w:tcPr>
           <w:p>
             <w:pPr>
-              <w:pStyle w:val="NoSpacing"/>
+              <w:pStyle w:val="Geenafstand"/>
               <w:jc w:val="center"/>
               <w:rPr>
                 <w:lang w:val="nl-NL"/>
@@ -11693,7 +11680,7 @@
           </w:tcPr>
           <w:p>
             <w:pPr>
-              <w:pStyle w:val="NoSpacing"/>
+              <w:pStyle w:val="Geenafstand"/>
               <w:jc w:val="center"/>
               <w:rPr>
                 <w:lang w:val="nl-NL"/>
@@ -11714,7 +11701,7 @@
           </w:tcPr>
           <w:p>
             <w:pPr>
-              <w:pStyle w:val="NoSpacing"/>
+              <w:pStyle w:val="Geenafstand"/>
               <w:jc w:val="center"/>
               <w:rPr>
                 <w:lang w:val="nl-NL"/>
@@ -11735,7 +11722,7 @@
           </w:tcPr>
           <w:p>
             <w:pPr>
-              <w:pStyle w:val="NoSpacing"/>
+              <w:pStyle w:val="Geenafstand"/>
               <w:jc w:val="center"/>
               <w:rPr>
                 <w:lang w:val="nl-NL"/>
@@ -11756,7 +11743,7 @@
           </w:tcPr>
           <w:p>
             <w:pPr>
-              <w:pStyle w:val="NoSpacing"/>
+              <w:pStyle w:val="Geenafstand"/>
               <w:jc w:val="center"/>
               <w:rPr>
                 <w:lang w:val="nl-NL"/>
@@ -11777,7 +11764,7 @@
           </w:tcPr>
           <w:p>
             <w:pPr>
-              <w:pStyle w:val="NoSpacing"/>
+              <w:pStyle w:val="Geenafstand"/>
               <w:jc w:val="center"/>
               <w:rPr>
                 <w:lang w:val="nl-NL"/>
@@ -11798,7 +11785,7 @@
           </w:tcPr>
           <w:p>
             <w:pPr>
-              <w:pStyle w:val="NoSpacing"/>
+              <w:pStyle w:val="Geenafstand"/>
               <w:jc w:val="center"/>
               <w:rPr>
                 <w:lang w:val="nl-NL"/>
@@ -11825,7 +11812,7 @@
           </w:tcPr>
           <w:p>
             <w:pPr>
-              <w:pStyle w:val="NoSpacing"/>
+              <w:pStyle w:val="Geenafstand"/>
               <w:jc w:val="center"/>
               <w:rPr>
                 <w:lang w:val="nl-NL"/>
@@ -11847,7 +11834,7 @@
           </w:tcPr>
           <w:p>
             <w:pPr>
-              <w:pStyle w:val="NoSpacing"/>
+              <w:pStyle w:val="Geenafstand"/>
               <w:jc w:val="center"/>
               <w:rPr>
                 <w:lang w:val="nl-NL"/>
@@ -11869,7 +11856,7 @@
           </w:tcPr>
           <w:p>
             <w:pPr>
-              <w:pStyle w:val="NoSpacing"/>
+              <w:pStyle w:val="Geenafstand"/>
               <w:jc w:val="center"/>
               <w:rPr>
                 <w:lang w:val="nl-NL"/>
@@ -11891,7 +11878,7 @@
           </w:tcPr>
           <w:p>
             <w:pPr>
-              <w:pStyle w:val="NoSpacing"/>
+              <w:pStyle w:val="Geenafstand"/>
               <w:jc w:val="center"/>
               <w:rPr>
                 <w:lang w:val="nl-NL"/>
@@ -11913,7 +11900,7 @@
           </w:tcPr>
           <w:p>
             <w:pPr>
-              <w:pStyle w:val="NoSpacing"/>
+              <w:pStyle w:val="Geenafstand"/>
               <w:jc w:val="center"/>
               <w:rPr>
                 <w:lang w:val="nl-NL"/>
@@ -11935,7 +11922,7 @@
           </w:tcPr>
           <w:p>
             <w:pPr>
-              <w:pStyle w:val="NoSpacing"/>
+              <w:pStyle w:val="Geenafstand"/>
               <w:jc w:val="center"/>
               <w:rPr>
                 <w:lang w:val="nl-NL"/>
@@ -11957,7 +11944,7 @@
           </w:tcPr>
           <w:p>
             <w:pPr>
-              <w:pStyle w:val="NoSpacing"/>
+              <w:pStyle w:val="Geenafstand"/>
               <w:jc w:val="center"/>
               <w:rPr>
                 <w:lang w:val="nl-NL"/>
@@ -11979,7 +11966,7 @@
           </w:tcPr>
           <w:p>
             <w:pPr>
-              <w:pStyle w:val="NoSpacing"/>
+              <w:pStyle w:val="Geenafstand"/>
               <w:jc w:val="center"/>
               <w:rPr>
                 <w:lang w:val="nl-NL"/>
@@ -12001,7 +11988,7 @@
           </w:tcPr>
           <w:p>
             <w:pPr>
-              <w:pStyle w:val="NoSpacing"/>
+              <w:pStyle w:val="Geenafstand"/>
               <w:jc w:val="center"/>
               <w:rPr>
                 <w:lang w:val="nl-NL"/>
@@ -12023,7 +12010,7 @@
           </w:tcPr>
           <w:p>
             <w:pPr>
-              <w:pStyle w:val="NoSpacing"/>
+              <w:pStyle w:val="Geenafstand"/>
               <w:jc w:val="center"/>
               <w:rPr>
                 <w:lang w:val="nl-NL"/>
@@ -12045,7 +12032,7 @@
           </w:tcPr>
           <w:p>
             <w:pPr>
-              <w:pStyle w:val="NoSpacing"/>
+              <w:pStyle w:val="Geenafstand"/>
               <w:jc w:val="center"/>
               <w:rPr>
                 <w:lang w:val="nl-NL"/>
@@ -12072,7 +12059,7 @@
           </w:tcPr>
           <w:p>
             <w:pPr>
-              <w:pStyle w:val="NoSpacing"/>
+              <w:pStyle w:val="Geenafstand"/>
               <w:jc w:val="center"/>
               <w:rPr>
                 <w:lang w:val="nl-NL"/>
@@ -12094,7 +12081,7 @@
           </w:tcPr>
           <w:p>
             <w:pPr>
-              <w:pStyle w:val="NoSpacing"/>
+              <w:pStyle w:val="Geenafstand"/>
               <w:jc w:val="center"/>
               <w:rPr>
                 <w:lang w:val="nl-NL"/>
@@ -12116,7 +12103,7 @@
           </w:tcPr>
           <w:p>
             <w:pPr>
-              <w:pStyle w:val="NoSpacing"/>
+              <w:pStyle w:val="Geenafstand"/>
               <w:jc w:val="center"/>
               <w:rPr>
                 <w:lang w:val="nl-NL"/>
@@ -12138,7 +12125,7 @@
           </w:tcPr>
           <w:p>
             <w:pPr>
-              <w:pStyle w:val="NoSpacing"/>
+              <w:pStyle w:val="Geenafstand"/>
               <w:jc w:val="center"/>
               <w:rPr>
                 <w:lang w:val="nl-NL"/>
@@ -12160,7 +12147,7 @@
           </w:tcPr>
           <w:p>
             <w:pPr>
-              <w:pStyle w:val="NoSpacing"/>
+              <w:pStyle w:val="Geenafstand"/>
               <w:jc w:val="center"/>
               <w:rPr>
                 <w:lang w:val="nl-NL"/>
@@ -12182,7 +12169,7 @@
           </w:tcPr>
           <w:p>
             <w:pPr>
-              <w:pStyle w:val="NoSpacing"/>
+              <w:pStyle w:val="Geenafstand"/>
               <w:jc w:val="center"/>
               <w:rPr>
                 <w:lang w:val="nl-NL"/>
@@ -12204,7 +12191,7 @@
           </w:tcPr>
           <w:p>
             <w:pPr>
-              <w:pStyle w:val="NoSpacing"/>
+              <w:pStyle w:val="Geenafstand"/>
               <w:jc w:val="center"/>
               <w:rPr>
                 <w:lang w:val="nl-NL"/>
@@ -12226,7 +12213,7 @@
           </w:tcPr>
           <w:p>
             <w:pPr>
-              <w:pStyle w:val="NoSpacing"/>
+              <w:pStyle w:val="Geenafstand"/>
               <w:jc w:val="center"/>
               <w:rPr>
                 <w:lang w:val="nl-NL"/>
@@ -12248,7 +12235,7 @@
           </w:tcPr>
           <w:p>
             <w:pPr>
-              <w:pStyle w:val="NoSpacing"/>
+              <w:pStyle w:val="Geenafstand"/>
               <w:jc w:val="center"/>
               <w:rPr>
                 <w:lang w:val="nl-NL"/>
@@ -12270,7 +12257,7 @@
           </w:tcPr>
           <w:p>
             <w:pPr>
-              <w:pStyle w:val="NoSpacing"/>
+              <w:pStyle w:val="Geenafstand"/>
               <w:jc w:val="center"/>
               <w:rPr>
                 <w:lang w:val="nl-NL"/>
@@ -12292,7 +12279,7 @@
           </w:tcPr>
           <w:p>
             <w:pPr>
-              <w:pStyle w:val="NoSpacing"/>
+              <w:pStyle w:val="Geenafstand"/>
               <w:jc w:val="center"/>
               <w:rPr>
                 <w:lang w:val="nl-NL"/>
@@ -12319,7 +12306,7 @@
           </w:tcPr>
           <w:p>
             <w:pPr>
-              <w:pStyle w:val="NoSpacing"/>
+              <w:pStyle w:val="Geenafstand"/>
               <w:jc w:val="center"/>
               <w:rPr>
                 <w:lang w:val="nl-NL"/>
@@ -12341,7 +12328,7 @@
           </w:tcPr>
           <w:p>
             <w:pPr>
-              <w:pStyle w:val="NoSpacing"/>
+              <w:pStyle w:val="Geenafstand"/>
               <w:jc w:val="center"/>
               <w:rPr>
                 <w:lang w:val="nl-NL"/>
@@ -12363,7 +12350,7 @@
           </w:tcPr>
           <w:p>
             <w:pPr>
-              <w:pStyle w:val="NoSpacing"/>
+              <w:pStyle w:val="Geenafstand"/>
               <w:jc w:val="center"/>
               <w:rPr>
                 <w:lang w:val="nl-NL"/>
@@ -12385,7 +12372,7 @@
           </w:tcPr>
           <w:p>
             <w:pPr>
-              <w:pStyle w:val="NoSpacing"/>
+              <w:pStyle w:val="Geenafstand"/>
               <w:jc w:val="center"/>
               <w:rPr>
                 <w:lang w:val="nl-NL"/>
@@ -12407,7 +12394,7 @@
           </w:tcPr>
           <w:p>
             <w:pPr>
-              <w:pStyle w:val="NoSpacing"/>
+              <w:pStyle w:val="Geenafstand"/>
               <w:jc w:val="center"/>
               <w:rPr>
                 <w:lang w:val="nl-NL"/>
@@ -12429,7 +12416,7 @@
           </w:tcPr>
           <w:p>
             <w:pPr>
-              <w:pStyle w:val="NoSpacing"/>
+              <w:pStyle w:val="Geenafstand"/>
               <w:jc w:val="center"/>
               <w:rPr>
                 <w:lang w:val="nl-NL"/>
@@ -12451,7 +12438,7 @@
           </w:tcPr>
           <w:p>
             <w:pPr>
-              <w:pStyle w:val="NoSpacing"/>
+              <w:pStyle w:val="Geenafstand"/>
               <w:jc w:val="center"/>
               <w:rPr>
                 <w:lang w:val="nl-NL"/>
@@ -12473,7 +12460,7 @@
           </w:tcPr>
           <w:p>
             <w:pPr>
-              <w:pStyle w:val="NoSpacing"/>
+              <w:pStyle w:val="Geenafstand"/>
               <w:jc w:val="center"/>
               <w:rPr>
                 <w:lang w:val="nl-NL"/>
@@ -12495,7 +12482,7 @@
           </w:tcPr>
           <w:p>
             <w:pPr>
-              <w:pStyle w:val="NoSpacing"/>
+              <w:pStyle w:val="Geenafstand"/>
               <w:jc w:val="center"/>
               <w:rPr>
                 <w:lang w:val="nl-NL"/>
@@ -12517,7 +12504,7 @@
           </w:tcPr>
           <w:p>
             <w:pPr>
-              <w:pStyle w:val="NoSpacing"/>
+              <w:pStyle w:val="Geenafstand"/>
               <w:jc w:val="center"/>
               <w:rPr>
                 <w:lang w:val="nl-NL"/>
@@ -12539,7 +12526,7 @@
           </w:tcPr>
           <w:p>
             <w:pPr>
-              <w:pStyle w:val="NoSpacing"/>
+              <w:pStyle w:val="Geenafstand"/>
               <w:jc w:val="center"/>
               <w:rPr>
                 <w:lang w:val="nl-NL"/>
@@ -12566,7 +12553,7 @@
           </w:tcPr>
           <w:p>
             <w:pPr>
-              <w:pStyle w:val="NoSpacing"/>
+              <w:pStyle w:val="Geenafstand"/>
               <w:jc w:val="center"/>
               <w:rPr>
                 <w:lang w:val="nl-NL"/>
@@ -12588,7 +12575,7 @@
           </w:tcPr>
           <w:p>
             <w:pPr>
-              <w:pStyle w:val="NoSpacing"/>
+              <w:pStyle w:val="Geenafstand"/>
               <w:jc w:val="center"/>
               <w:rPr>
                 <w:lang w:val="nl-NL"/>
@@ -12610,7 +12597,7 @@
           </w:tcPr>
           <w:p>
             <w:pPr>
-              <w:pStyle w:val="NoSpacing"/>
+              <w:pStyle w:val="Geenafstand"/>
               <w:jc w:val="center"/>
               <w:rPr>
                 <w:lang w:val="nl-NL"/>
@@ -12632,7 +12619,7 @@
           </w:tcPr>
           <w:p>
             <w:pPr>
-              <w:pStyle w:val="NoSpacing"/>
+              <w:pStyle w:val="Geenafstand"/>
               <w:jc w:val="center"/>
               <w:rPr>
                 <w:lang w:val="nl-NL"/>
@@ -12654,7 +12641,7 @@
           </w:tcPr>
           <w:p>
             <w:pPr>
-              <w:pStyle w:val="NoSpacing"/>
+              <w:pStyle w:val="Geenafstand"/>
               <w:jc w:val="center"/>
               <w:rPr>
                 <w:lang w:val="nl-NL"/>
@@ -12676,7 +12663,7 @@
           </w:tcPr>
           <w:p>
             <w:pPr>
-              <w:pStyle w:val="NoSpacing"/>
+              <w:pStyle w:val="Geenafstand"/>
               <w:jc w:val="center"/>
               <w:rPr>
                 <w:lang w:val="nl-NL"/>
@@ -12698,7 +12685,7 @@
           </w:tcPr>
           <w:p>
             <w:pPr>
-              <w:pStyle w:val="NoSpacing"/>
+              <w:pStyle w:val="Geenafstand"/>
               <w:jc w:val="center"/>
               <w:rPr>
                 <w:lang w:val="nl-NL"/>
@@ -12720,7 +12707,7 @@
           </w:tcPr>
           <w:p>
             <w:pPr>
-              <w:pStyle w:val="NoSpacing"/>
+              <w:pStyle w:val="Geenafstand"/>
               <w:jc w:val="center"/>
               <w:rPr>
                 <w:lang w:val="nl-NL"/>
@@ -12742,7 +12729,7 @@
           </w:tcPr>
           <w:p>
             <w:pPr>
-              <w:pStyle w:val="NoSpacing"/>
+              <w:pStyle w:val="Geenafstand"/>
               <w:jc w:val="center"/>
               <w:rPr>
                 <w:lang w:val="nl-NL"/>
@@ -12764,7 +12751,7 @@
           </w:tcPr>
           <w:p>
             <w:pPr>
-              <w:pStyle w:val="NoSpacing"/>
+              <w:pStyle w:val="Geenafstand"/>
               <w:jc w:val="center"/>
               <w:rPr>
                 <w:lang w:val="nl-NL"/>
@@ -12786,7 +12773,7 @@
           </w:tcPr>
           <w:p>
             <w:pPr>
-              <w:pStyle w:val="NoSpacing"/>
+              <w:pStyle w:val="Geenafstand"/>
               <w:jc w:val="center"/>
               <w:rPr>
                 <w:lang w:val="nl-NL"/>
@@ -12804,7 +12791,7 @@
     </w:tbl>
     <w:p>
       <w:pPr>
-        <w:pStyle w:val="NoSpacing"/>
+        <w:pStyle w:val="Geenafstand"/>
       </w:pPr>
     </w:p>
     <w:p>
@@ -12864,7 +12851,7 @@
     </w:p>
     <w:p>
       <w:pPr>
-        <w:pStyle w:val="Heading3"/>
+        <w:pStyle w:val="Kop3"/>
       </w:pPr>
       <w:bookmarkStart w:id="33" w:name="_Toc345863401"/>
       <w:r>
@@ -12927,7 +12914,7 @@
     </w:p>
     <w:p>
       <w:pPr>
-        <w:pStyle w:val="NoSpacing"/>
+        <w:pStyle w:val="Geenafstand"/>
       </w:pPr>
       <w:r>
         <w:rPr>
@@ -13046,14 +13033,7 @@
                         <w:i/>
                         <w:iCs/>
                       </w:rPr>
-                      <w:t xml:space="preserve">Gemiddelde </w:t>
-                    </w:r>
-                    <w:r>
-                      <w:rPr>
-                        <w:i/>
-                        <w:iCs/>
-                      </w:rPr>
-                      <w:t xml:space="preserve">van </w:t>
+                      <w:t xml:space="preserve">Gemiddelde van </w:t>
                     </w:r>
                     <w:r>
                       <w:rPr>
@@ -13222,67 +13202,67 @@
     </w:p>
     <w:p>
       <w:pPr>
-        <w:pStyle w:val="NoSpacing"/>
-      </w:pPr>
-    </w:p>
-    <w:p>
-      <w:pPr>
-        <w:pStyle w:val="NoSpacing"/>
-      </w:pPr>
-    </w:p>
-    <w:p>
-      <w:pPr>
-        <w:pStyle w:val="NoSpacing"/>
-      </w:pPr>
-    </w:p>
-    <w:p>
-      <w:pPr>
-        <w:pStyle w:val="NoSpacing"/>
-      </w:pPr>
-    </w:p>
-    <w:p>
-      <w:pPr>
-        <w:pStyle w:val="NoSpacing"/>
-      </w:pPr>
-    </w:p>
-    <w:p>
-      <w:pPr>
-        <w:pStyle w:val="NoSpacing"/>
-      </w:pPr>
-    </w:p>
-    <w:p>
-      <w:pPr>
-        <w:pStyle w:val="NoSpacing"/>
-      </w:pPr>
-    </w:p>
-    <w:p>
-      <w:pPr>
-        <w:pStyle w:val="NoSpacing"/>
-      </w:pPr>
-    </w:p>
-    <w:p>
-      <w:pPr>
-        <w:pStyle w:val="NoSpacing"/>
-      </w:pPr>
-    </w:p>
-    <w:p>
-      <w:pPr>
-        <w:pStyle w:val="NoSpacing"/>
-      </w:pPr>
-    </w:p>
-    <w:p>
-      <w:pPr>
-        <w:pStyle w:val="NoSpacing"/>
-      </w:pPr>
-    </w:p>
-    <w:p>
-      <w:pPr>
-        <w:pStyle w:val="NoSpacing"/>
-      </w:pPr>
-    </w:p>
-    <w:p>
-      <w:pPr>
-        <w:pStyle w:val="NoSpacing"/>
+        <w:pStyle w:val="Geenafstand"/>
+      </w:pPr>
+    </w:p>
+    <w:p>
+      <w:pPr>
+        <w:pStyle w:val="Geenafstand"/>
+      </w:pPr>
+    </w:p>
+    <w:p>
+      <w:pPr>
+        <w:pStyle w:val="Geenafstand"/>
+      </w:pPr>
+    </w:p>
+    <w:p>
+      <w:pPr>
+        <w:pStyle w:val="Geenafstand"/>
+      </w:pPr>
+    </w:p>
+    <w:p>
+      <w:pPr>
+        <w:pStyle w:val="Geenafstand"/>
+      </w:pPr>
+    </w:p>
+    <w:p>
+      <w:pPr>
+        <w:pStyle w:val="Geenafstand"/>
+      </w:pPr>
+    </w:p>
+    <w:p>
+      <w:pPr>
+        <w:pStyle w:val="Geenafstand"/>
+      </w:pPr>
+    </w:p>
+    <w:p>
+      <w:pPr>
+        <w:pStyle w:val="Geenafstand"/>
+      </w:pPr>
+    </w:p>
+    <w:p>
+      <w:pPr>
+        <w:pStyle w:val="Geenafstand"/>
+      </w:pPr>
+    </w:p>
+    <w:p>
+      <w:pPr>
+        <w:pStyle w:val="Geenafstand"/>
+      </w:pPr>
+    </w:p>
+    <w:p>
+      <w:pPr>
+        <w:pStyle w:val="Geenafstand"/>
+      </w:pPr>
+    </w:p>
+    <w:p>
+      <w:pPr>
+        <w:pStyle w:val="Geenafstand"/>
+      </w:pPr>
+    </w:p>
+    <w:p>
+      <w:pPr>
+        <w:pStyle w:val="Geenafstand"/>
       </w:pPr>
     </w:p>
     <w:p>
@@ -13318,12 +13298,12 @@
     </w:p>
     <w:p>
       <w:pPr>
-        <w:pStyle w:val="NoSpacing"/>
+        <w:pStyle w:val="Geenafstand"/>
       </w:pPr>
     </w:p>
     <w:tbl>
       <w:tblPr>
-        <w:tblStyle w:val="TableGrid"/>
+        <w:tblStyle w:val="Tabelraster"/>
         <w:tblW w:w="0" w:type="auto"/>
         <w:jc w:val="center"/>
         <w:tblBorders>
@@ -13359,7 +13339,7 @@
           </w:tcPr>
           <w:p>
             <w:pPr>
-              <w:pStyle w:val="NoSpacing"/>
+              <w:pStyle w:val="Geenafstand"/>
               <w:jc w:val="center"/>
               <w:rPr>
                 <w:lang w:val="nl-NL"/>
@@ -13380,7 +13360,7 @@
           </w:tcPr>
           <w:p>
             <w:pPr>
-              <w:pStyle w:val="NoSpacing"/>
+              <w:pStyle w:val="Geenafstand"/>
               <w:jc w:val="center"/>
               <w:rPr>
                 <w:lang w:val="nl-NL"/>
@@ -13401,7 +13381,7 @@
           </w:tcPr>
           <w:p>
             <w:pPr>
-              <w:pStyle w:val="NoSpacing"/>
+              <w:pStyle w:val="Geenafstand"/>
               <w:jc w:val="center"/>
               <w:rPr>
                 <w:lang w:val="nl-NL"/>
@@ -13422,7 +13402,7 @@
           </w:tcPr>
           <w:p>
             <w:pPr>
-              <w:pStyle w:val="NoSpacing"/>
+              <w:pStyle w:val="Geenafstand"/>
               <w:jc w:val="center"/>
               <w:rPr>
                 <w:lang w:val="nl-NL"/>
@@ -13443,7 +13423,7 @@
           </w:tcPr>
           <w:p>
             <w:pPr>
-              <w:pStyle w:val="NoSpacing"/>
+              <w:pStyle w:val="Geenafstand"/>
               <w:jc w:val="center"/>
               <w:rPr>
                 <w:lang w:val="nl-NL"/>
@@ -13464,7 +13444,7 @@
           </w:tcPr>
           <w:p>
             <w:pPr>
-              <w:pStyle w:val="NoSpacing"/>
+              <w:pStyle w:val="Geenafstand"/>
               <w:jc w:val="center"/>
               <w:rPr>
                 <w:lang w:val="nl-NL"/>
@@ -13485,7 +13465,7 @@
           </w:tcPr>
           <w:p>
             <w:pPr>
-              <w:pStyle w:val="NoSpacing"/>
+              <w:pStyle w:val="Geenafstand"/>
               <w:jc w:val="center"/>
               <w:rPr>
                 <w:lang w:val="nl-NL"/>
@@ -13506,7 +13486,7 @@
           </w:tcPr>
           <w:p>
             <w:pPr>
-              <w:pStyle w:val="NoSpacing"/>
+              <w:pStyle w:val="Geenafstand"/>
               <w:jc w:val="center"/>
               <w:rPr>
                 <w:lang w:val="nl-NL"/>
@@ -13527,7 +13507,7 @@
           </w:tcPr>
           <w:p>
             <w:pPr>
-              <w:pStyle w:val="NoSpacing"/>
+              <w:pStyle w:val="Geenafstand"/>
               <w:jc w:val="center"/>
               <w:rPr>
                 <w:lang w:val="nl-NL"/>
@@ -13548,7 +13528,7 @@
           </w:tcPr>
           <w:p>
             <w:pPr>
-              <w:pStyle w:val="NoSpacing"/>
+              <w:pStyle w:val="Geenafstand"/>
               <w:jc w:val="center"/>
               <w:rPr>
                 <w:lang w:val="nl-NL"/>
@@ -13569,7 +13549,7 @@
           </w:tcPr>
           <w:p>
             <w:pPr>
-              <w:pStyle w:val="NoSpacing"/>
+              <w:pStyle w:val="Geenafstand"/>
               <w:jc w:val="center"/>
               <w:rPr>
                 <w:lang w:val="nl-NL"/>
@@ -13596,7 +13576,7 @@
           </w:tcPr>
           <w:p>
             <w:pPr>
-              <w:pStyle w:val="NoSpacing"/>
+              <w:pStyle w:val="Geenafstand"/>
               <w:jc w:val="center"/>
               <w:rPr>
                 <w:lang w:val="nl-NL"/>
@@ -13618,7 +13598,7 @@
           </w:tcPr>
           <w:p>
             <w:pPr>
-              <w:pStyle w:val="NoSpacing"/>
+              <w:pStyle w:val="Geenafstand"/>
               <w:jc w:val="center"/>
               <w:rPr>
                 <w:lang w:val="nl-NL"/>
@@ -13640,7 +13620,7 @@
           </w:tcPr>
           <w:p>
             <w:pPr>
-              <w:pStyle w:val="NoSpacing"/>
+              <w:pStyle w:val="Geenafstand"/>
               <w:jc w:val="center"/>
               <w:rPr>
                 <w:lang w:val="nl-NL"/>
@@ -13662,7 +13642,7 @@
           </w:tcPr>
           <w:p>
             <w:pPr>
-              <w:pStyle w:val="NoSpacing"/>
+              <w:pStyle w:val="Geenafstand"/>
               <w:jc w:val="center"/>
               <w:rPr>
                 <w:lang w:val="nl-NL"/>
@@ -13684,7 +13664,7 @@
           </w:tcPr>
           <w:p>
             <w:pPr>
-              <w:pStyle w:val="NoSpacing"/>
+              <w:pStyle w:val="Geenafstand"/>
               <w:jc w:val="center"/>
               <w:rPr>
                 <w:lang w:val="nl-NL"/>
@@ -13706,7 +13686,7 @@
           </w:tcPr>
           <w:p>
             <w:pPr>
-              <w:pStyle w:val="NoSpacing"/>
+              <w:pStyle w:val="Geenafstand"/>
               <w:jc w:val="center"/>
               <w:rPr>
                 <w:lang w:val="nl-NL"/>
@@ -13728,7 +13708,7 @@
           </w:tcPr>
           <w:p>
             <w:pPr>
-              <w:pStyle w:val="NoSpacing"/>
+              <w:pStyle w:val="Geenafstand"/>
               <w:jc w:val="center"/>
               <w:rPr>
                 <w:lang w:val="nl-NL"/>
@@ -13750,7 +13730,7 @@
           </w:tcPr>
           <w:p>
             <w:pPr>
-              <w:pStyle w:val="NoSpacing"/>
+              <w:pStyle w:val="Geenafstand"/>
               <w:jc w:val="center"/>
               <w:rPr>
                 <w:lang w:val="nl-NL"/>
@@ -13772,7 +13752,7 @@
           </w:tcPr>
           <w:p>
             <w:pPr>
-              <w:pStyle w:val="NoSpacing"/>
+              <w:pStyle w:val="Geenafstand"/>
               <w:jc w:val="center"/>
               <w:rPr>
                 <w:lang w:val="nl-NL"/>
@@ -13794,7 +13774,7 @@
           </w:tcPr>
           <w:p>
             <w:pPr>
-              <w:pStyle w:val="NoSpacing"/>
+              <w:pStyle w:val="Geenafstand"/>
               <w:jc w:val="center"/>
               <w:rPr>
                 <w:lang w:val="nl-NL"/>
@@ -13816,7 +13796,7 @@
           </w:tcPr>
           <w:p>
             <w:pPr>
-              <w:pStyle w:val="NoSpacing"/>
+              <w:pStyle w:val="Geenafstand"/>
               <w:jc w:val="center"/>
               <w:rPr>
                 <w:lang w:val="nl-NL"/>
@@ -13834,7 +13814,7 @@
     </w:tbl>
     <w:p>
       <w:pPr>
-        <w:pStyle w:val="NoSpacing"/>
+        <w:pStyle w:val="Geenafstand"/>
       </w:pPr>
       <w:r>
         <w:t xml:space="preserve"> </w:t>
@@ -13847,7 +13827,7 @@
     </w:p>
     <w:tbl>
       <w:tblPr>
-        <w:tblStyle w:val="TableGrid"/>
+        <w:tblStyle w:val="Tabelraster"/>
         <w:tblW w:w="0" w:type="auto"/>
         <w:jc w:val="center"/>
         <w:tblBorders>
@@ -13876,7 +13856,7 @@
           </w:tcPr>
           <w:p>
             <w:pPr>
-              <w:pStyle w:val="NoSpacing"/>
+              <w:pStyle w:val="Geenafstand"/>
               <w:jc w:val="center"/>
               <w:rPr>
                 <w:lang w:val="nl-NL"/>
@@ -13897,7 +13877,7 @@
           </w:tcPr>
           <w:p>
             <w:pPr>
-              <w:pStyle w:val="NoSpacing"/>
+              <w:pStyle w:val="Geenafstand"/>
               <w:jc w:val="center"/>
               <w:rPr>
                 <w:lang w:val="nl-NL"/>
@@ -13918,7 +13898,7 @@
           </w:tcPr>
           <w:p>
             <w:pPr>
-              <w:pStyle w:val="NoSpacing"/>
+              <w:pStyle w:val="Geenafstand"/>
               <w:jc w:val="center"/>
               <w:rPr>
                 <w:lang w:val="nl-NL"/>
@@ -13939,7 +13919,7 @@
           </w:tcPr>
           <w:p>
             <w:pPr>
-              <w:pStyle w:val="NoSpacing"/>
+              <w:pStyle w:val="Geenafstand"/>
               <w:jc w:val="center"/>
               <w:rPr>
                 <w:lang w:val="nl-NL"/>
@@ -13966,7 +13946,7 @@
           </w:tcPr>
           <w:p>
             <w:pPr>
-              <w:pStyle w:val="NoSpacing"/>
+              <w:pStyle w:val="Geenafstand"/>
               <w:jc w:val="center"/>
               <w:rPr>
                 <w:lang w:val="nl-NL"/>
@@ -13988,7 +13968,7 @@
           </w:tcPr>
           <w:p>
             <w:pPr>
-              <w:pStyle w:val="NoSpacing"/>
+              <w:pStyle w:val="Geenafstand"/>
               <w:jc w:val="center"/>
               <w:rPr>
                 <w:lang w:val="nl-NL"/>
@@ -14010,7 +13990,7 @@
           </w:tcPr>
           <w:p>
             <w:pPr>
-              <w:pStyle w:val="NoSpacing"/>
+              <w:pStyle w:val="Geenafstand"/>
               <w:jc w:val="center"/>
               <w:rPr>
                 <w:lang w:val="nl-NL"/>
@@ -14032,7 +14012,7 @@
           </w:tcPr>
           <w:p>
             <w:pPr>
-              <w:pStyle w:val="NoSpacing"/>
+              <w:pStyle w:val="Geenafstand"/>
               <w:jc w:val="center"/>
               <w:rPr>
                 <w:lang w:val="nl-NL"/>
@@ -14050,7 +14030,7 @@
     </w:tbl>
     <w:p>
       <w:pPr>
-        <w:pStyle w:val="NoSpacing"/>
+        <w:pStyle w:val="Geenafstand"/>
       </w:pPr>
     </w:p>
     <w:p>
@@ -14070,7 +14050,7 @@
     </w:p>
     <w:p>
       <w:pPr>
-        <w:pStyle w:val="Heading1"/>
+        <w:pStyle w:val="Kop1"/>
       </w:pPr>
       <w:bookmarkStart w:id="34" w:name="_Toc345863402"/>
       <w:r>
@@ -14087,10 +14067,22 @@
     </w:p>
     <w:p>
       <w:r>
-        <w:t xml:space="preserve">Het systeem is met het laatste prototype (prototype 6) getest op de werking. Per filmpje zijn de resultaten te vinden in de </w:t>
-      </w:r>
-      <w:r>
-        <w:t>12.2 T</w:t>
+        <w:t xml:space="preserve">Het systeem is met het laatste prototype (prototype 6) getest op de werking. Per filmpje zijn de resultaten te vinden in </w:t>
+      </w:r>
+      <w:r>
+        <w:t xml:space="preserve">hoofdstuk </w:t>
+      </w:r>
+      <w:r>
+        <w:t xml:space="preserve"> </w:t>
+      </w:r>
+      <w:r>
+        <w:t xml:space="preserve">12.2 </w:t>
+      </w:r>
+      <w:r>
+        <w:t xml:space="preserve">in </w:t>
+      </w:r>
+      <w:r>
+        <w:t>T</w:t>
       </w:r>
       <w:r>
         <w:t>abel</w:t>
@@ -14107,6 +14099,13 @@
     </w:p>
     <w:p>
       <w:r>
+        <w:t>Er is op de volgende manier gemeten;</w:t>
+      </w:r>
+      <w:bookmarkStart w:id="35" w:name="_GoBack"/>
+      <w:bookmarkEnd w:id="35"/>
+    </w:p>
+    <w:p>
+      <w:r>
         <w:t>Uit deze test blijkt dat in 77% van de gevallen het systeem het correcte resultaat geeft.</w:t>
       </w:r>
       <w:r>
@@ -14121,9 +14120,9 @@
     </w:p>
     <w:p>
       <w:pPr>
-        <w:pStyle w:val="Heading1"/>
-      </w:pPr>
-      <w:bookmarkStart w:id="35" w:name="_Toc345863403"/>
+        <w:pStyle w:val="Kop1"/>
+      </w:pPr>
+      <w:bookmarkStart w:id="36" w:name="_Toc345863403"/>
       <w:r>
         <w:lastRenderedPageBreak/>
         <w:t>Conclusie</w:t>
@@ -14131,7 +14130,7 @@
       <w:r>
         <w:t xml:space="preserve"> en aanbeveling</w:t>
       </w:r>
-      <w:bookmarkEnd w:id="35"/>
+      <w:bookmarkEnd w:id="36"/>
     </w:p>
     <w:p/>
     <w:p>
@@ -14141,28 +14140,46 @@
     </w:p>
     <w:p>
       <w:r>
-        <w:t>De probleemstelling was als volgt: “</w:t>
-      </w:r>
-      <w:r>
-        <w:t>Is het mogelijk om te detecteren hoe vaak en door hoeveel personen één personenlift in EWI gebruikt wordt tijdens een bepaald interval op één verdie</w:t>
-      </w:r>
-      <w:r>
-        <w:t>ping?”</w:t>
+        <w:t>De probleemstelling was als volgt: “Is het mogelijk om te detecteren hoe vaak en door hoeveel personen één personenlift in EWI gebruikt wordt tijdens een bepaald interval op één verdieping?”</w:t>
       </w:r>
     </w:p>
     <w:p>
       <w:r>
         <w:t>Het antwoord hier op is duidelijk: ja, dat is zeker mogelijk. Het programma telt het aantal mensen vrij nauwkeurig. Het programma heeft, zoals verwacht, de meeste moeite met grote aantallen mensen.</w:t>
       </w:r>
-      <w:bookmarkStart w:id="36" w:name="_GoBack"/>
-      <w:bookmarkEnd w:id="36"/>
+      <w:r>
+        <w:t xml:space="preserve"> Dit komt echter meer doordat  het beeld dan zo vol is, dat mensen elkaar veel overlappen.  Het grootste probleem met een programma als dit is momenteel verwerkingstijd. Zelfs met een erg snelle computer is het moeilijk het programma </w:t>
+      </w:r>
+      <w:proofErr w:type="spellStart"/>
+      <w:r>
+        <w:t>realtime</w:t>
+      </w:r>
+      <w:proofErr w:type="spellEnd"/>
+      <w:r>
+        <w:t xml:space="preserve"> te laten werken als alle door ons gewenste functies erin gezeten zouden hebben. De herkenning zou beter kunnen door bijvoorbeeld tracking toe te passen, en andere segmentatiemethodes te gebruiken, alleen dan kan je pas ver achteraf na analyse van de beelden weten wat de statistieken zijn en dat was niet de bedoeling.</w:t>
+      </w:r>
+    </w:p>
+    <w:p>
+      <w:r>
+        <w:t>Uit het programma zouden ook nog opvallende resultaten verbeterd kunnen worden. Zo kan het bij de huidige versie voorkomen dat als 6 mensen een lift uit komen en in een complete chaos rondlopen het programma het juiste aantal personen herkent, maar als later een enkel persoon in alle rust uit de lift komt deze niet herkent wordt.</w:t>
+      </w:r>
+    </w:p>
+    <w:p>
+      <w:r>
+        <w:t>Ook is er momenteel geen mogelijkheid (meer) om door te spoelen als er van de video-input functionaliteit gebruik gemaakt wordt. Voor snelle analyse zou dat wel handig zijn.</w:t>
+      </w:r>
+    </w:p>
+    <w:p>
+      <w:r>
+        <w:t>Al met al voldoet het product aan de gestelde eisen en doet wat het moet doen. Kleine verbeteringen zijn mogelijk, maar binnen de huidige specificaties is het een erg functioneel programma.</w:t>
+      </w:r>
       <w:r>
         <w:br w:type="page"/>
       </w:r>
     </w:p>
     <w:p>
       <w:pPr>
-        <w:pStyle w:val="Heading1"/>
+        <w:pStyle w:val="Kop1"/>
         <w:rPr>
           <w:lang w:val="en-US"/>
         </w:rPr>
@@ -14181,7 +14198,7 @@
     </w:p>
     <w:p>
       <w:pPr>
-        <w:pStyle w:val="NoSpacing"/>
+        <w:pStyle w:val="Geenafstand"/>
         <w:rPr>
           <w:lang w:val="en-US"/>
         </w:rPr>
@@ -14207,7 +14224,7 @@
     </w:p>
     <w:p>
       <w:pPr>
-        <w:pStyle w:val="NoSpacing"/>
+        <w:pStyle w:val="Geenafstand"/>
         <w:rPr>
           <w:lang w:val="en-US"/>
         </w:rPr>
@@ -14224,7 +14241,7 @@
     </w:p>
     <w:p>
       <w:pPr>
-        <w:pStyle w:val="NoSpacing"/>
+        <w:pStyle w:val="Geenafstand"/>
         <w:rPr>
           <w:lang w:val="en-US"/>
         </w:rPr>
@@ -14232,7 +14249,7 @@
     </w:p>
     <w:p>
       <w:pPr>
-        <w:pStyle w:val="NoSpacing"/>
+        <w:pStyle w:val="Geenafstand"/>
         <w:rPr>
           <w:lang w:val="en-US"/>
         </w:rPr>
@@ -14246,7 +14263,7 @@
     </w:p>
     <w:p>
       <w:pPr>
-        <w:pStyle w:val="NoSpacing"/>
+        <w:pStyle w:val="Geenafstand"/>
         <w:rPr>
           <w:lang w:val="en-US"/>
         </w:rPr>
@@ -14263,7 +14280,7 @@
     </w:p>
     <w:p>
       <w:pPr>
-        <w:pStyle w:val="NoSpacing"/>
+        <w:pStyle w:val="Geenafstand"/>
         <w:rPr>
           <w:lang w:val="en-US"/>
         </w:rPr>
@@ -14271,7 +14288,7 @@
     </w:p>
     <w:p>
       <w:pPr>
-        <w:pStyle w:val="NoSpacing"/>
+        <w:pStyle w:val="Geenafstand"/>
         <w:rPr>
           <w:lang w:val="en-US"/>
         </w:rPr>
@@ -14320,7 +14337,7 @@
     </w:p>
     <w:p>
       <w:pPr>
-        <w:pStyle w:val="NoSpacing"/>
+        <w:pStyle w:val="Geenafstand"/>
         <w:rPr>
           <w:lang w:val="en-US"/>
         </w:rPr>
@@ -14337,7 +14354,7 @@
     </w:p>
     <w:p>
       <w:pPr>
-        <w:pStyle w:val="NoSpacing"/>
+        <w:pStyle w:val="Geenafstand"/>
         <w:rPr>
           <w:lang w:val="en-US"/>
         </w:rPr>
@@ -14345,7 +14362,7 @@
     </w:p>
     <w:p>
       <w:pPr>
-        <w:pStyle w:val="NoSpacing"/>
+        <w:pStyle w:val="Geenafstand"/>
         <w:rPr>
           <w:lang w:val="en-US"/>
         </w:rPr>
@@ -14360,7 +14377,7 @@
     </w:p>
     <w:p>
       <w:pPr>
-        <w:pStyle w:val="NoSpacing"/>
+        <w:pStyle w:val="Geenafstand"/>
         <w:rPr>
           <w:lang w:val="en-US"/>
         </w:rPr>
@@ -14377,7 +14394,7 @@
     </w:p>
     <w:p>
       <w:pPr>
-        <w:pStyle w:val="NoSpacing"/>
+        <w:pStyle w:val="Geenafstand"/>
         <w:rPr>
           <w:lang w:val="en-US"/>
         </w:rPr>
@@ -14385,7 +14402,7 @@
     </w:p>
     <w:p>
       <w:pPr>
-        <w:pStyle w:val="NoSpacing"/>
+        <w:pStyle w:val="Geenafstand"/>
         <w:rPr>
           <w:lang w:val="en-US"/>
         </w:rPr>
@@ -14399,7 +14416,7 @@
     </w:p>
     <w:p>
       <w:pPr>
-        <w:pStyle w:val="NoSpacing"/>
+        <w:pStyle w:val="Geenafstand"/>
         <w:rPr>
           <w:lang w:val="en-US"/>
         </w:rPr>
@@ -14416,7 +14433,7 @@
     </w:p>
     <w:p>
       <w:pPr>
-        <w:pStyle w:val="NoSpacing"/>
+        <w:pStyle w:val="Geenafstand"/>
         <w:rPr>
           <w:lang w:val="en-US"/>
         </w:rPr>
@@ -14424,7 +14441,7 @@
     </w:p>
     <w:p>
       <w:pPr>
-        <w:pStyle w:val="NoSpacing"/>
+        <w:pStyle w:val="Geenafstand"/>
         <w:rPr>
           <w:lang w:val="en-US"/>
         </w:rPr>
@@ -14438,7 +14455,7 @@
     </w:p>
     <w:p>
       <w:pPr>
-        <w:pStyle w:val="NoSpacing"/>
+        <w:pStyle w:val="Geenafstand"/>
         <w:rPr>
           <w:lang w:val="en-US"/>
         </w:rPr>
@@ -14455,7 +14472,7 @@
     </w:p>
     <w:p>
       <w:pPr>
-        <w:pStyle w:val="NoSpacing"/>
+        <w:pStyle w:val="Geenafstand"/>
         <w:rPr>
           <w:lang w:val="en-US"/>
         </w:rPr>
@@ -14463,7 +14480,7 @@
     </w:p>
     <w:p>
       <w:pPr>
-        <w:pStyle w:val="NoSpacing"/>
+        <w:pStyle w:val="Geenafstand"/>
         <w:rPr>
           <w:lang w:val="en-US"/>
         </w:rPr>
@@ -14542,7 +14559,7 @@
     </w:p>
     <w:p>
       <w:pPr>
-        <w:pStyle w:val="NoSpacing"/>
+        <w:pStyle w:val="Geenafstand"/>
         <w:rPr>
           <w:lang w:val="en-US"/>
         </w:rPr>
@@ -14572,7 +14589,7 @@
     </w:p>
     <w:p>
       <w:pPr>
-        <w:pStyle w:val="NoSpacing"/>
+        <w:pStyle w:val="Geenafstand"/>
         <w:rPr>
           <w:lang w:val="en-US"/>
         </w:rPr>
@@ -14602,7 +14619,7 @@
     </w:p>
     <w:p>
       <w:pPr>
-        <w:pStyle w:val="NoSpacing"/>
+        <w:pStyle w:val="Geenafstand"/>
         <w:rPr>
           <w:lang w:val="en-US"/>
         </w:rPr>
@@ -14625,28 +14642,14 @@
         <w:rPr>
           <w:lang w:val="en-US"/>
         </w:rPr>
-        <w:t xml:space="preserve"> of oriented </w:t>
-      </w:r>
-      <w:proofErr w:type="gramStart"/>
-      <w:r>
+        <w:t xml:space="preserve"> of oriented gradients  for human detection”:</w:t>
+      </w:r>
+    </w:p>
+    <w:p>
+      <w:pPr>
         <w:rPr>
           <w:lang w:val="en-US"/>
         </w:rPr>
-        <w:t>gradients  for</w:t>
-      </w:r>
-      <w:proofErr w:type="gramEnd"/>
-      <w:r>
-        <w:rPr>
-          <w:lang w:val="en-US"/>
-        </w:rPr>
-        <w:t xml:space="preserve"> human detection”:</w:t>
-      </w:r>
-    </w:p>
-    <w:p>
-      <w:pPr>
-        <w:rPr>
-          <w:lang w:val="en-US"/>
-        </w:rPr>
       </w:pPr>
       <w:hyperlink r:id="rId51" w:history="1">
         <w:r>
@@ -14660,7 +14663,7 @@
     </w:p>
     <w:p>
       <w:pPr>
-        <w:pStyle w:val="NoSpacing"/>
+        <w:pStyle w:val="Geenafstand"/>
         <w:rPr>
           <w:lang w:val="en-US"/>
         </w:rPr>
@@ -14680,7 +14683,7 @@
     </w:p>
     <w:p>
       <w:pPr>
-        <w:pStyle w:val="NoSpacing"/>
+        <w:pStyle w:val="Geenafstand"/>
         <w:rPr>
           <w:lang w:val="en-US"/>
         </w:rPr>
@@ -14716,7 +14719,7 @@
     </w:p>
     <w:p>
       <w:pPr>
-        <w:pStyle w:val="NoSpacing"/>
+        <w:pStyle w:val="Geenafstand"/>
         <w:rPr>
           <w:lang w:val="en-US"/>
         </w:rPr>
@@ -14746,7 +14749,7 @@
     </w:p>
     <w:p>
       <w:pPr>
-        <w:pStyle w:val="NoSpacing"/>
+        <w:pStyle w:val="Geenafstand"/>
         <w:rPr>
           <w:lang w:val="en-US"/>
         </w:rPr>
@@ -14776,7 +14779,7 @@
     </w:p>
     <w:p>
       <w:pPr>
-        <w:pStyle w:val="NoSpacing"/>
+        <w:pStyle w:val="Geenafstand"/>
         <w:rPr>
           <w:lang w:val="en-US"/>
         </w:rPr>
@@ -14827,7 +14830,7 @@
     </w:p>
     <w:p>
       <w:pPr>
-        <w:pStyle w:val="NoSpacing"/>
+        <w:pStyle w:val="Geenafstand"/>
         <w:rPr>
           <w:lang w:val="en-US"/>
         </w:rPr>
@@ -14854,7 +14857,7 @@
     </w:p>
     <w:p>
       <w:pPr>
-        <w:pStyle w:val="Heading1"/>
+        <w:pStyle w:val="Kop1"/>
       </w:pPr>
       <w:bookmarkStart w:id="38" w:name="_Toc345863405"/>
       <w:r>
@@ -14865,7 +14868,7 @@
     </w:p>
     <w:p>
       <w:pPr>
-        <w:pStyle w:val="Heading2"/>
+        <w:pStyle w:val="Kop2"/>
       </w:pPr>
       <w:bookmarkStart w:id="39" w:name="_Toc345863406"/>
       <w:r>
@@ -14991,7 +14994,7 @@
     </w:p>
     <w:p>
       <w:pPr>
-        <w:pStyle w:val="Heading2"/>
+        <w:pStyle w:val="Kop2"/>
       </w:pPr>
       <w:bookmarkStart w:id="40" w:name="_Toc345863407"/>
       <w:r>
@@ -24352,7 +24355,7 @@
     </w:p>
     <w:p>
       <w:pPr>
-        <w:pStyle w:val="Heading1"/>
+        <w:pStyle w:val="Kop1"/>
       </w:pPr>
       <w:bookmarkStart w:id="41" w:name="_Toc345863408"/>
       <w:r>
@@ -24363,7 +24366,7 @@
     </w:p>
     <w:p>
       <w:pPr>
-        <w:pStyle w:val="Heading2"/>
+        <w:pStyle w:val="Kop2"/>
       </w:pPr>
       <w:bookmarkStart w:id="42" w:name="_Toc345863409"/>
       <w:r>
@@ -25199,29 +25202,31 @@
             <w:r>
               <w:t xml:space="preserve">- </w:t>
             </w:r>
-            <w:r>
-              <w:fldChar w:fldCharType="begin"/>
-            </w:r>
-            <w:r>
-              <w:instrText xml:space="preserve"> HYPERLINK "http://www.mathworks.nl/matlabcentral/answers/14587" \h </w:instrText>
-            </w:r>
-            <w:r>
-              <w:fldChar w:fldCharType="separate"/>
-            </w:r>
-            <w:r>
-              <w:rPr>
-                <w:color w:val="1155CC"/>
-                <w:u w:val="single"/>
-              </w:rPr>
-              <w:t>Wavelength from image</w:t>
-            </w:r>
-            <w:r>
-              <w:rPr>
-                <w:color w:val="1155CC"/>
-                <w:u w:val="single"/>
-              </w:rPr>
-              <w:fldChar w:fldCharType="end"/>
-            </w:r>
+            <w:hyperlink r:id="rId60">
+              <w:r>
+                <w:rPr>
+                  <w:color w:val="1155CC"/>
+                  <w:u w:val="single"/>
+                </w:rPr>
+                <w:t xml:space="preserve">Wavelength </w:t>
+              </w:r>
+              <w:proofErr w:type="spellStart"/>
+              <w:r>
+                <w:rPr>
+                  <w:color w:val="1155CC"/>
+                  <w:u w:val="single"/>
+                </w:rPr>
+                <w:t>from</w:t>
+              </w:r>
+              <w:proofErr w:type="spellEnd"/>
+              <w:r>
+                <w:rPr>
+                  <w:color w:val="1155CC"/>
+                  <w:u w:val="single"/>
+                </w:rPr>
+                <w:t xml:space="preserve"> image</w:t>
+              </w:r>
+            </w:hyperlink>
             <w:r>
               <w:t xml:space="preserve"> (misschien handig voor omzetten in matlab)</w:t>
             </w:r>
@@ -25238,7 +25243,7 @@
               </w:rPr>
               <w:t xml:space="preserve">- </w:t>
             </w:r>
-            <w:hyperlink r:id="rId60">
+            <w:hyperlink r:id="rId61">
               <w:r>
                 <w:rPr>
                   <w:color w:val="1155CC"/>
@@ -25369,7 +25374,7 @@
               </w:rPr>
               <w:t xml:space="preserve">- </w:t>
             </w:r>
-            <w:hyperlink r:id="rId61">
+            <w:hyperlink r:id="rId62">
               <w:r>
                 <w:rPr>
                   <w:color w:val="1155CC"/>
@@ -25432,29 +25437,24 @@
             <w:r>
               <w:t xml:space="preserve">- </w:t>
             </w:r>
-            <w:r>
-              <w:fldChar w:fldCharType="begin"/>
-            </w:r>
-            <w:r>
-              <w:instrText xml:space="preserve"> HYPERLINK "http://www.cs.dartmouth.edu/~cs104/BodyPartRecognition.pdf" \h </w:instrText>
-            </w:r>
-            <w:r>
-              <w:fldChar w:fldCharType="separate"/>
-            </w:r>
-            <w:r>
-              <w:rPr>
-                <w:color w:val="1155CC"/>
-                <w:u w:val="single"/>
-              </w:rPr>
-              <w:t>Body part recognition</w:t>
-            </w:r>
-            <w:r>
-              <w:rPr>
-                <w:color w:val="1155CC"/>
-                <w:u w:val="single"/>
-              </w:rPr>
-              <w:fldChar w:fldCharType="end"/>
-            </w:r>
+            <w:hyperlink r:id="rId63">
+              <w:r>
+                <w:rPr>
+                  <w:color w:val="1155CC"/>
+                  <w:u w:val="single"/>
+                </w:rPr>
+                <w:t xml:space="preserve">Body part </w:t>
+              </w:r>
+              <w:proofErr w:type="spellStart"/>
+              <w:r>
+                <w:rPr>
+                  <w:color w:val="1155CC"/>
+                  <w:u w:val="single"/>
+                </w:rPr>
+                <w:t>recognition</w:t>
+              </w:r>
+              <w:proofErr w:type="spellEnd"/>
+            </w:hyperlink>
             <w:r>
               <w:t xml:space="preserve"> (kan helpen bij algemene herkenning van personen)</w:t>
             </w:r>
@@ -25463,7 +25463,7 @@
             <w:r>
               <w:t xml:space="preserve">- </w:t>
             </w:r>
-            <w:hyperlink r:id="rId62">
+            <w:hyperlink r:id="rId64">
               <w:r>
                 <w:rPr>
                   <w:color w:val="1155CC"/>
@@ -25547,7 +25547,7 @@
                 <w:lang w:val="en-US"/>
               </w:rPr>
             </w:pPr>
-            <w:hyperlink r:id="rId63">
+            <w:hyperlink r:id="rId65">
               <w:r>
                 <w:rPr>
                   <w:color w:val="1155CC"/>
@@ -25573,7 +25573,7 @@
                 <w:lang w:val="en-US"/>
               </w:rPr>
             </w:pPr>
-            <w:hyperlink r:id="rId64">
+            <w:hyperlink r:id="rId66">
               <w:r>
                 <w:rPr>
                   <w:color w:val="1155CC"/>
@@ -25590,7 +25590,7 @@
                 <w:lang w:val="en-US"/>
               </w:rPr>
             </w:pPr>
-            <w:hyperlink r:id="rId65">
+            <w:hyperlink r:id="rId67">
               <w:proofErr w:type="spellStart"/>
               <w:r>
                 <w:rPr>
@@ -25636,7 +25636,7 @@
             </w:r>
           </w:p>
           <w:p>
-            <w:hyperlink r:id="rId66">
+            <w:hyperlink r:id="rId68">
               <w:r>
                 <w:rPr>
                   <w:color w:val="1155CC"/>
@@ -25906,7 +25906,7 @@
             </w:tcMar>
           </w:tcPr>
           <w:p>
-            <w:hyperlink r:id="rId67">
+            <w:hyperlink r:id="rId69">
               <w:r>
                 <w:rPr>
                   <w:color w:val="1155CC"/>
@@ -25983,7 +25983,7 @@
             </w:r>
           </w:p>
           <w:p>
-            <w:hyperlink r:id="rId68">
+            <w:hyperlink r:id="rId70">
               <w:r>
                 <w:rPr>
                   <w:color w:val="1155CC"/>
@@ -25997,7 +25997,7 @@
             </w:r>
           </w:p>
           <w:p>
-            <w:hyperlink r:id="rId69">
+            <w:hyperlink r:id="rId71">
               <w:r>
                 <w:rPr>
                   <w:color w:val="1155CC"/>
@@ -26011,7 +26011,7 @@
             </w:r>
           </w:p>
           <w:p>
-            <w:hyperlink r:id="rId70">
+            <w:hyperlink r:id="rId72">
               <w:r>
                 <w:rPr>
                   <w:color w:val="1155CC"/>
@@ -26025,7 +26025,7 @@
             </w:r>
           </w:p>
           <w:p>
-            <w:hyperlink r:id="rId71">
+            <w:hyperlink r:id="rId73">
               <w:r>
                 <w:rPr>
                   <w:color w:val="1155CC"/>
@@ -26166,7 +26166,7 @@
             </w:tcMar>
           </w:tcPr>
           <w:p>
-            <w:hyperlink r:id="rId72">
+            <w:hyperlink r:id="rId74">
               <w:r>
                 <w:rPr>
                   <w:color w:val="1155CC"/>
@@ -26484,7 +26484,7 @@
               </w:rPr>
               <w:t xml:space="preserve">, </w:t>
             </w:r>
-            <w:hyperlink r:id="rId73">
+            <w:hyperlink r:id="rId75">
               <w:r>
                 <w:rPr>
                   <w:color w:val="1155CC"/>
@@ -26581,7 +26581,7 @@
             </w:tcMar>
           </w:tcPr>
           <w:p>
-            <w:hyperlink r:id="rId74">
+            <w:hyperlink r:id="rId76">
               <w:r>
                 <w:rPr>
                   <w:color w:val="1155CC"/>
@@ -26595,35 +26595,123 @@
             </w:r>
           </w:p>
           <w:p>
-            <w:r>
-              <w:t>Matlab documententie over verschillende beeldbewerkingsfuncties</w:t>
+            <w:proofErr w:type="spellStart"/>
+            <w:r>
+              <w:t>Matlab</w:t>
+            </w:r>
+            <w:proofErr w:type="spellEnd"/>
+            <w:r>
+              <w:t xml:space="preserve"> </w:t>
+            </w:r>
+            <w:proofErr w:type="spellStart"/>
+            <w:r>
+              <w:t>documententie</w:t>
+            </w:r>
+            <w:proofErr w:type="spellEnd"/>
+            <w:r>
+              <w:t xml:space="preserve"> over verschillende beeldbewerkingsfuncties</w:t>
             </w:r>
             <w:r>
               <w:br/>
             </w:r>
-            <w:r>
-              <w:fldChar w:fldCharType="begin"/>
-            </w:r>
-            <w:r>
-              <w:instrText xml:space="preserve"> HYPERLINK "http://ieeexplore.ieee.org/xpls/abs_all.jsp?arnumber=1315182&amp;tag=1" \h </w:instrText>
-            </w:r>
-            <w:r>
-              <w:fldChar w:fldCharType="separate"/>
-            </w:r>
-            <w:r>
-              <w:rPr>
-                <w:color w:val="1155CC"/>
-                <w:u w:val="single"/>
-              </w:rPr>
-              <w:t>Recovering human body configurations: combining segmentation and recognition (lichaamsdelen herkennen)</w:t>
-            </w:r>
-            <w:r>
-              <w:rPr>
-                <w:color w:val="1155CC"/>
-                <w:u w:val="single"/>
-              </w:rPr>
-              <w:fldChar w:fldCharType="end"/>
-            </w:r>
+            <w:hyperlink r:id="rId77">
+              <w:proofErr w:type="spellStart"/>
+              <w:r>
+                <w:rPr>
+                  <w:color w:val="1155CC"/>
+                  <w:u w:val="single"/>
+                </w:rPr>
+                <w:t>Recovering</w:t>
+              </w:r>
+              <w:proofErr w:type="spellEnd"/>
+              <w:r>
+                <w:rPr>
+                  <w:color w:val="1155CC"/>
+                  <w:u w:val="single"/>
+                </w:rPr>
+                <w:t xml:space="preserve"> human body </w:t>
+              </w:r>
+              <w:proofErr w:type="spellStart"/>
+              <w:r>
+                <w:rPr>
+                  <w:color w:val="1155CC"/>
+                  <w:u w:val="single"/>
+                </w:rPr>
+                <w:t>configurations</w:t>
+              </w:r>
+              <w:proofErr w:type="spellEnd"/>
+              <w:r>
+                <w:rPr>
+                  <w:color w:val="1155CC"/>
+                  <w:u w:val="single"/>
+                </w:rPr>
+                <w:t xml:space="preserve">: </w:t>
+              </w:r>
+              <w:proofErr w:type="spellStart"/>
+              <w:r>
+                <w:rPr>
+                  <w:color w:val="1155CC"/>
+                  <w:u w:val="single"/>
+                </w:rPr>
+                <w:t>combining</w:t>
+              </w:r>
+              <w:proofErr w:type="spellEnd"/>
+              <w:r>
+                <w:rPr>
+                  <w:color w:val="1155CC"/>
+                  <w:u w:val="single"/>
+                </w:rPr>
+                <w:t xml:space="preserve"> </w:t>
+              </w:r>
+              <w:proofErr w:type="spellStart"/>
+              <w:r>
+                <w:rPr>
+                  <w:color w:val="1155CC"/>
+                  <w:u w:val="single"/>
+                </w:rPr>
+                <w:t>segmentation</w:t>
+              </w:r>
+              <w:proofErr w:type="spellEnd"/>
+              <w:r>
+                <w:rPr>
+                  <w:color w:val="1155CC"/>
+                  <w:u w:val="single"/>
+                </w:rPr>
+                <w:t xml:space="preserve"> </w:t>
+              </w:r>
+              <w:proofErr w:type="spellStart"/>
+              <w:r>
+                <w:rPr>
+                  <w:color w:val="1155CC"/>
+                  <w:u w:val="single"/>
+                </w:rPr>
+                <w:t>and</w:t>
+              </w:r>
+              <w:proofErr w:type="spellEnd"/>
+              <w:r>
+                <w:rPr>
+                  <w:color w:val="1155CC"/>
+                  <w:u w:val="single"/>
+                </w:rPr>
+                <w:t xml:space="preserve"> </w:t>
+              </w:r>
+              <w:proofErr w:type="spellStart"/>
+              <w:r>
+                <w:rPr>
+                  <w:color w:val="1155CC"/>
+                  <w:u w:val="single"/>
+                </w:rPr>
+                <w:t>recognition</w:t>
+              </w:r>
+              <w:proofErr w:type="spellEnd"/>
+              <w:r>
+                <w:rPr>
+                  <w:color w:val="1155CC"/>
+                  <w:u w:val="single"/>
+                </w:rPr>
+                <w:t xml:space="preserve"> (lichaamsdelen herkennen)</w:t>
+              </w:r>
+            </w:hyperlink>
           </w:p>
         </w:tc>
         <w:tc>
@@ -26985,7 +27073,7 @@
             </w:tcMar>
           </w:tcPr>
           <w:p>
-            <w:hyperlink r:id="rId75">
+            <w:hyperlink r:id="rId78">
               <w:r>
                 <w:rPr>
                   <w:color w:val="1155CC"/>
@@ -27133,7 +27221,7 @@
             </w:tcMar>
           </w:tcPr>
           <w:p>
-            <w:hyperlink r:id="rId76">
+            <w:hyperlink r:id="rId79">
               <w:r>
                 <w:rPr>
                   <w:color w:val="1155CC"/>
@@ -27456,7 +27544,7 @@
                 <w:lang w:val="en-US"/>
               </w:rPr>
             </w:pPr>
-            <w:hyperlink r:id="rId77">
+            <w:hyperlink r:id="rId80">
               <w:proofErr w:type="spellStart"/>
               <w:r>
                 <w:rPr>
@@ -27500,7 +27588,7 @@
               </w:rPr>
               <w:t xml:space="preserve">, </w:t>
             </w:r>
-            <w:hyperlink r:id="rId78">
+            <w:hyperlink r:id="rId81">
               <w:proofErr w:type="spellStart"/>
               <w:r>
                 <w:rPr>
@@ -27659,7 +27747,7 @@
             </w:tcMar>
           </w:tcPr>
           <w:p>
-            <w:hyperlink r:id="rId79">
+            <w:hyperlink r:id="rId82">
               <w:r>
                 <w:rPr>
                   <w:color w:val="1155CC"/>
@@ -28166,7 +28254,7 @@
                 <w:lang w:val="en-US"/>
               </w:rPr>
             </w:pPr>
-            <w:hyperlink r:id="rId80">
+            <w:hyperlink r:id="rId83">
               <w:r>
                 <w:rPr>
                   <w:color w:val="1155CC"/>
@@ -28204,7 +28292,7 @@
                 <w:lang w:val="en-US"/>
               </w:rPr>
             </w:pPr>
-            <w:hyperlink r:id="rId81">
+            <w:hyperlink r:id="rId84">
               <w:r>
                 <w:rPr>
                   <w:color w:val="1155CC"/>
@@ -28234,7 +28322,7 @@
                 <w:lang w:val="en-US"/>
               </w:rPr>
             </w:pPr>
-            <w:hyperlink r:id="rId82">
+            <w:hyperlink r:id="rId85">
               <w:r>
                 <w:rPr>
                   <w:rFonts w:ascii="Calibri" w:eastAsia="Calibri" w:hAnsi="Calibri" w:cs="Calibri"/>
@@ -28245,7 +28333,7 @@
                 <w:t>http://research.microsoft.com/en-us/um/people/ablake/papers/ablake/criminisi_cvpr06.pd</w:t>
               </w:r>
             </w:hyperlink>
-            <w:hyperlink r:id="rId83">
+            <w:hyperlink r:id="rId86">
               <w:r>
                 <w:rPr>
                   <w:rFonts w:ascii="Calibri" w:eastAsia="Calibri" w:hAnsi="Calibri" w:cs="Calibri"/>
@@ -28569,7 +28657,7 @@
                 <w:lang w:val="en-US"/>
               </w:rPr>
             </w:pPr>
-            <w:hyperlink r:id="rId84">
+            <w:hyperlink r:id="rId87">
               <w:proofErr w:type="spellStart"/>
               <w:r>
                 <w:rPr>
@@ -28613,7 +28701,7 @@
               </w:rPr>
               <w:t xml:space="preserve">, </w:t>
             </w:r>
-            <w:hyperlink r:id="rId85">
+            <w:hyperlink r:id="rId88">
               <w:proofErr w:type="spellStart"/>
               <w:r>
                 <w:rPr>
@@ -29553,7 +29641,7 @@
             </w:tcMar>
           </w:tcPr>
           <w:p>
-            <w:hyperlink r:id="rId86">
+            <w:hyperlink r:id="rId89">
               <w:r>
                 <w:rPr>
                   <w:color w:val="1155CC"/>
@@ -29694,7 +29782,7 @@
             <w:r>
               <w:t xml:space="preserve">Shadow removal (lastig en werkt niet super goed, dus implementatie is waarschijnlijk niet echt nuttig) </w:t>
             </w:r>
-            <w:hyperlink r:id="rId87">
+            <w:hyperlink r:id="rId90">
               <w:r>
                 <w:rPr>
                   <w:color w:val="1155CC"/>
@@ -29708,7 +29796,7 @@
             <w:r>
               <w:t xml:space="preserve">Moving object detection (legt alleen de basis uit, niet de precieze methodes) </w:t>
             </w:r>
-            <w:hyperlink r:id="rId88">
+            <w:hyperlink r:id="rId91">
               <w:r>
                 <w:rPr>
                   <w:color w:val="1155CC"/>
@@ -29722,7 +29810,7 @@
             <w:r>
               <w:t xml:space="preserve">Human counting (korte uitleg over combineren van verschillende objecten dat bij 1 persoon horen) </w:t>
             </w:r>
-            <w:hyperlink r:id="rId89">
+            <w:hyperlink r:id="rId92">
               <w:r>
                 <w:rPr>
                   <w:color w:val="1155CC"/>
@@ -30568,7 +30656,7 @@
             </w:r>
           </w:p>
           <w:p>
-            <w:hyperlink r:id="rId90">
+            <w:hyperlink r:id="rId93">
               <w:r>
                 <w:rPr>
                   <w:color w:val="1155CC"/>
@@ -31551,7 +31639,7 @@
     <w:p/>
     <w:p/>
     <w:sectPr>
-      <w:footerReference w:type="default" r:id="rId91"/>
+      <w:footerReference w:type="default" r:id="rId94"/>
       <w:pgSz w:w="11906" w:h="16838"/>
       <w:pgMar w:top="1417" w:right="1417" w:bottom="1417" w:left="1417" w:header="708" w:footer="708" w:gutter="0"/>
       <w:cols w:space="708"/>
@@ -31605,7 +31693,7 @@
     <w:sdtContent>
       <w:p>
         <w:pPr>
-          <w:pStyle w:val="Footer"/>
+          <w:pStyle w:val="Voettekst"/>
           <w:pBdr>
             <w:top w:val="single" w:sz="4" w:space="1" w:color="D9D9D9" w:themeColor="background1" w:themeShade="D9"/>
           </w:pBdr>
@@ -31637,7 +31725,7 @@
           <w:rPr>
             <w:noProof/>
           </w:rPr>
-          <w:t>33</w:t>
+          <w:t>32</w:t>
         </w:r>
         <w:r>
           <w:rPr>
@@ -31650,7 +31738,7 @@
   </w:sdt>
   <w:p>
     <w:pPr>
-      <w:pStyle w:val="Footer"/>
+      <w:pStyle w:val="Voettekst"/>
     </w:pPr>
   </w:p>
 </w:ftr>
@@ -31681,11 +31769,11 @@
   <w:footnote w:id="1">
     <w:p>
       <w:pPr>
-        <w:pStyle w:val="FootnoteText"/>
+        <w:pStyle w:val="Voetnoottekst"/>
       </w:pPr>
       <w:r>
         <w:rPr>
-          <w:rStyle w:val="FootnoteReference"/>
+          <w:rStyle w:val="Voetnootmarkering"/>
         </w:rPr>
         <w:footnoteRef/>
       </w:r>
@@ -33967,7 +34055,7 @@
     <w:lvl w:ilvl="0">
       <w:start w:val="1"/>
       <w:numFmt w:val="decimal"/>
-      <w:pStyle w:val="Heading1"/>
+      <w:pStyle w:val="Kop1"/>
       <w:lvlText w:val="%1"/>
       <w:lvlJc w:val="left"/>
       <w:pPr>
@@ -33977,7 +34065,7 @@
     <w:lvl w:ilvl="1">
       <w:start w:val="1"/>
       <w:numFmt w:val="decimal"/>
-      <w:pStyle w:val="Heading2"/>
+      <w:pStyle w:val="Kop2"/>
       <w:lvlText w:val="%1.%2"/>
       <w:lvlJc w:val="left"/>
       <w:pPr>
@@ -33987,7 +34075,7 @@
     <w:lvl w:ilvl="2">
       <w:start w:val="1"/>
       <w:numFmt w:val="decimal"/>
-      <w:pStyle w:val="Heading3"/>
+      <w:pStyle w:val="Kop3"/>
       <w:lvlText w:val="%1.%2.%3"/>
       <w:lvlJc w:val="left"/>
       <w:pPr>
@@ -33997,7 +34085,7 @@
     <w:lvl w:ilvl="3">
       <w:start w:val="1"/>
       <w:numFmt w:val="decimal"/>
-      <w:pStyle w:val="Heading4"/>
+      <w:pStyle w:val="Kop4"/>
       <w:lvlText w:val="%1.%2.%3.%4"/>
       <w:lvlJc w:val="left"/>
       <w:pPr>
@@ -34007,7 +34095,7 @@
     <w:lvl w:ilvl="4">
       <w:start w:val="1"/>
       <w:numFmt w:val="decimal"/>
-      <w:pStyle w:val="Heading5"/>
+      <w:pStyle w:val="Kop5"/>
       <w:lvlText w:val="%1.%2.%3.%4.%5"/>
       <w:lvlJc w:val="left"/>
       <w:pPr>
@@ -34017,7 +34105,7 @@
     <w:lvl w:ilvl="5">
       <w:start w:val="1"/>
       <w:numFmt w:val="decimal"/>
-      <w:pStyle w:val="Heading6"/>
+      <w:pStyle w:val="Kop6"/>
       <w:lvlText w:val="%1.%2.%3.%4.%5.%6"/>
       <w:lvlJc w:val="left"/>
       <w:pPr>
@@ -34027,7 +34115,7 @@
     <w:lvl w:ilvl="6">
       <w:start w:val="1"/>
       <w:numFmt w:val="decimal"/>
-      <w:pStyle w:val="Heading7"/>
+      <w:pStyle w:val="Kop7"/>
       <w:lvlText w:val="%1.%2.%3.%4.%5.%6.%7"/>
       <w:lvlJc w:val="left"/>
       <w:pPr>
@@ -34037,7 +34125,7 @@
     <w:lvl w:ilvl="7">
       <w:start w:val="1"/>
       <w:numFmt w:val="decimal"/>
-      <w:pStyle w:val="Heading8"/>
+      <w:pStyle w:val="Kop8"/>
       <w:lvlText w:val="%1.%2.%3.%4.%5.%6.%7.%8"/>
       <w:lvlJc w:val="left"/>
       <w:pPr>
@@ -34047,7 +34135,7 @@
     <w:lvl w:ilvl="8">
       <w:start w:val="1"/>
       <w:numFmt w:val="decimal"/>
-      <w:pStyle w:val="Heading9"/>
+      <w:pStyle w:val="Kop9"/>
       <w:lvlText w:val="%1.%2.%3.%4.%5.%6.%7.%8.%9"/>
       <w:lvlJc w:val="left"/>
       <w:pPr>
@@ -34791,16 +34879,16 @@
     <w:lsdException w:name="Bibliography" w:uiPriority="37"/>
     <w:lsdException w:name="TOC Heading" w:uiPriority="39" w:qFormat="1"/>
   </w:latentStyles>
-  <w:style w:type="paragraph" w:default="1" w:styleId="Normal">
+  <w:style w:type="paragraph" w:default="1" w:styleId="Standaard">
     <w:name w:val="Normal"/>
     <w:qFormat/>
     <w:rsid w:val="00B6281A"/>
   </w:style>
-  <w:style w:type="paragraph" w:styleId="Heading1">
+  <w:style w:type="paragraph" w:styleId="Kop1">
     <w:name w:val="heading 1"/>
-    <w:basedOn w:val="Normal"/>
-    <w:next w:val="Normal"/>
-    <w:link w:val="Heading1Char"/>
+    <w:basedOn w:val="Standaard"/>
+    <w:next w:val="Standaard"/>
+    <w:link w:val="Kop1Char"/>
     <w:uiPriority w:val="9"/>
     <w:qFormat/>
     <w:rsid w:val="009A2BAD"/>
@@ -34822,11 +34910,11 @@
       <w:szCs w:val="28"/>
     </w:rPr>
   </w:style>
-  <w:style w:type="paragraph" w:styleId="Heading2">
+  <w:style w:type="paragraph" w:styleId="Kop2">
     <w:name w:val="heading 2"/>
-    <w:basedOn w:val="Normal"/>
-    <w:next w:val="Normal"/>
-    <w:link w:val="Heading2Char"/>
+    <w:basedOn w:val="Standaard"/>
+    <w:next w:val="Standaard"/>
+    <w:link w:val="Kop2Char"/>
     <w:uiPriority w:val="9"/>
     <w:unhideWhenUsed/>
     <w:qFormat/>
@@ -34850,11 +34938,11 @@
       <w:szCs w:val="26"/>
     </w:rPr>
   </w:style>
-  <w:style w:type="paragraph" w:styleId="Heading3">
+  <w:style w:type="paragraph" w:styleId="Kop3">
     <w:name w:val="heading 3"/>
-    <w:basedOn w:val="Normal"/>
-    <w:next w:val="Normal"/>
-    <w:link w:val="Heading3Char"/>
+    <w:basedOn w:val="Standaard"/>
+    <w:next w:val="Standaard"/>
+    <w:link w:val="Kop3Char"/>
     <w:uiPriority w:val="9"/>
     <w:unhideWhenUsed/>
     <w:qFormat/>
@@ -34876,11 +34964,11 @@
       <w:color w:val="4F81BD" w:themeColor="accent1"/>
     </w:rPr>
   </w:style>
-  <w:style w:type="paragraph" w:styleId="Heading4">
+  <w:style w:type="paragraph" w:styleId="Kop4">
     <w:name w:val="heading 4"/>
-    <w:basedOn w:val="Normal"/>
-    <w:next w:val="Normal"/>
-    <w:link w:val="Heading4Char"/>
+    <w:basedOn w:val="Standaard"/>
+    <w:next w:val="Standaard"/>
+    <w:link w:val="Kop4Char"/>
     <w:uiPriority w:val="9"/>
     <w:unhideWhenUsed/>
     <w:qFormat/>
@@ -34904,11 +34992,11 @@
       <w:color w:val="4F81BD" w:themeColor="accent1"/>
     </w:rPr>
   </w:style>
-  <w:style w:type="paragraph" w:styleId="Heading5">
+  <w:style w:type="paragraph" w:styleId="Kop5">
     <w:name w:val="heading 5"/>
-    <w:basedOn w:val="Normal"/>
-    <w:next w:val="Normal"/>
-    <w:link w:val="Heading5Char"/>
+    <w:basedOn w:val="Standaard"/>
+    <w:next w:val="Standaard"/>
+    <w:link w:val="Kop5Char"/>
     <w:uiPriority w:val="9"/>
     <w:semiHidden/>
     <w:unhideWhenUsed/>
@@ -34929,11 +35017,11 @@
       <w:color w:val="243F60" w:themeColor="accent1" w:themeShade="7F"/>
     </w:rPr>
   </w:style>
-  <w:style w:type="paragraph" w:styleId="Heading6">
+  <w:style w:type="paragraph" w:styleId="Kop6">
     <w:name w:val="heading 6"/>
-    <w:basedOn w:val="Normal"/>
-    <w:next w:val="Normal"/>
-    <w:link w:val="Heading6Char"/>
+    <w:basedOn w:val="Standaard"/>
+    <w:next w:val="Standaard"/>
+    <w:link w:val="Kop6Char"/>
     <w:uiPriority w:val="9"/>
     <w:semiHidden/>
     <w:unhideWhenUsed/>
@@ -34956,11 +35044,11 @@
       <w:color w:val="243F60" w:themeColor="accent1" w:themeShade="7F"/>
     </w:rPr>
   </w:style>
-  <w:style w:type="paragraph" w:styleId="Heading7">
+  <w:style w:type="paragraph" w:styleId="Kop7">
     <w:name w:val="heading 7"/>
-    <w:basedOn w:val="Normal"/>
-    <w:next w:val="Normal"/>
-    <w:link w:val="Heading7Char"/>
+    <w:basedOn w:val="Standaard"/>
+    <w:next w:val="Standaard"/>
+    <w:link w:val="Kop7Char"/>
     <w:uiPriority w:val="9"/>
     <w:semiHidden/>
     <w:unhideWhenUsed/>
@@ -34983,11 +35071,11 @@
       <w:color w:val="404040" w:themeColor="text1" w:themeTint="BF"/>
     </w:rPr>
   </w:style>
-  <w:style w:type="paragraph" w:styleId="Heading8">
+  <w:style w:type="paragraph" w:styleId="Kop8">
     <w:name w:val="heading 8"/>
-    <w:basedOn w:val="Normal"/>
-    <w:next w:val="Normal"/>
-    <w:link w:val="Heading8Char"/>
+    <w:basedOn w:val="Standaard"/>
+    <w:next w:val="Standaard"/>
+    <w:link w:val="Kop8Char"/>
     <w:uiPriority w:val="9"/>
     <w:semiHidden/>
     <w:unhideWhenUsed/>
@@ -35010,11 +35098,11 @@
       <w:szCs w:val="20"/>
     </w:rPr>
   </w:style>
-  <w:style w:type="paragraph" w:styleId="Heading9">
+  <w:style w:type="paragraph" w:styleId="Kop9">
     <w:name w:val="heading 9"/>
-    <w:basedOn w:val="Normal"/>
-    <w:next w:val="Normal"/>
-    <w:link w:val="Heading9Char"/>
+    <w:basedOn w:val="Standaard"/>
+    <w:next w:val="Standaard"/>
+    <w:link w:val="Kop9Char"/>
     <w:uiPriority w:val="9"/>
     <w:semiHidden/>
     <w:unhideWhenUsed/>
@@ -35039,13 +35127,13 @@
       <w:szCs w:val="20"/>
     </w:rPr>
   </w:style>
-  <w:style w:type="character" w:default="1" w:styleId="DefaultParagraphFont">
+  <w:style w:type="character" w:default="1" w:styleId="Standaardalinea-lettertype">
     <w:name w:val="Default Paragraph Font"/>
     <w:uiPriority w:val="1"/>
     <w:semiHidden/>
     <w:unhideWhenUsed/>
   </w:style>
-  <w:style w:type="table" w:default="1" w:styleId="TableNormal">
+  <w:style w:type="table" w:default="1" w:styleId="Standaardtabel">
     <w:name w:val="Normal Table"/>
     <w:uiPriority w:val="99"/>
     <w:semiHidden/>
@@ -35060,16 +35148,16 @@
       </w:tblCellMar>
     </w:tblPr>
   </w:style>
-  <w:style w:type="numbering" w:default="1" w:styleId="NoList">
+  <w:style w:type="numbering" w:default="1" w:styleId="Geenlijst">
     <w:name w:val="No List"/>
     <w:uiPriority w:val="99"/>
     <w:semiHidden/>
     <w:unhideWhenUsed/>
   </w:style>
-  <w:style w:type="character" w:customStyle="1" w:styleId="Heading1Char">
-    <w:name w:val="Heading 1 Char"/>
-    <w:basedOn w:val="DefaultParagraphFont"/>
-    <w:link w:val="Heading1"/>
+  <w:style w:type="character" w:customStyle="1" w:styleId="Kop1Char">
+    <w:name w:val="Kop 1 Char"/>
+    <w:basedOn w:val="Standaardalinea-lettertype"/>
+    <w:link w:val="Kop1"/>
     <w:uiPriority w:val="9"/>
     <w:rsid w:val="00FF231F"/>
     <w:rPr>
@@ -35081,11 +35169,11 @@
       <w:szCs w:val="28"/>
     </w:rPr>
   </w:style>
-  <w:style w:type="paragraph" w:styleId="Title">
+  <w:style w:type="paragraph" w:styleId="Titel">
     <w:name w:val="Title"/>
-    <w:basedOn w:val="Normal"/>
-    <w:next w:val="Normal"/>
-    <w:link w:val="TitleChar"/>
+    <w:basedOn w:val="Standaard"/>
+    <w:next w:val="Standaard"/>
+    <w:link w:val="TitelChar"/>
     <w:uiPriority w:val="10"/>
     <w:qFormat/>
     <w:rsid w:val="004523B2"/>
@@ -35105,10 +35193,10 @@
       <w:szCs w:val="52"/>
     </w:rPr>
   </w:style>
-  <w:style w:type="character" w:customStyle="1" w:styleId="TitleChar">
-    <w:name w:val="Title Char"/>
-    <w:basedOn w:val="DefaultParagraphFont"/>
-    <w:link w:val="Title"/>
+  <w:style w:type="character" w:customStyle="1" w:styleId="TitelChar">
+    <w:name w:val="Titel Char"/>
+    <w:basedOn w:val="Standaardalinea-lettertype"/>
+    <w:link w:val="Titel"/>
     <w:uiPriority w:val="10"/>
     <w:rsid w:val="004523B2"/>
     <w:rPr>
@@ -35120,11 +35208,11 @@
       <w:szCs w:val="52"/>
     </w:rPr>
   </w:style>
-  <w:style w:type="paragraph" w:styleId="Subtitle">
+  <w:style w:type="paragraph" w:styleId="Ondertitel">
     <w:name w:val="Subtitle"/>
-    <w:basedOn w:val="Normal"/>
-    <w:next w:val="Normal"/>
-    <w:link w:val="SubtitleChar"/>
+    <w:basedOn w:val="Standaard"/>
+    <w:next w:val="Standaard"/>
+    <w:link w:val="OndertitelChar"/>
     <w:uiPriority w:val="11"/>
     <w:qFormat/>
     <w:rsid w:val="004523B2"/>
@@ -35143,10 +35231,10 @@
       <w:szCs w:val="24"/>
     </w:rPr>
   </w:style>
-  <w:style w:type="character" w:customStyle="1" w:styleId="SubtitleChar">
-    <w:name w:val="Subtitle Char"/>
-    <w:basedOn w:val="DefaultParagraphFont"/>
-    <w:link w:val="Subtitle"/>
+  <w:style w:type="character" w:customStyle="1" w:styleId="OndertitelChar">
+    <w:name w:val="Ondertitel Char"/>
+    <w:basedOn w:val="Standaardalinea-lettertype"/>
+    <w:link w:val="Ondertitel"/>
     <w:uiPriority w:val="11"/>
     <w:rsid w:val="004523B2"/>
     <w:rPr>
@@ -35159,10 +35247,10 @@
       <w:szCs w:val="24"/>
     </w:rPr>
   </w:style>
-  <w:style w:type="paragraph" w:styleId="BalloonText">
+  <w:style w:type="paragraph" w:styleId="Ballontekst">
     <w:name w:val="Balloon Text"/>
-    <w:basedOn w:val="Normal"/>
-    <w:link w:val="BalloonTextChar"/>
+    <w:basedOn w:val="Standaard"/>
+    <w:link w:val="BallontekstChar"/>
     <w:uiPriority w:val="99"/>
     <w:semiHidden/>
     <w:unhideWhenUsed/>
@@ -35176,10 +35264,10 @@
       <w:szCs w:val="16"/>
     </w:rPr>
   </w:style>
-  <w:style w:type="character" w:customStyle="1" w:styleId="BalloonTextChar">
-    <w:name w:val="Balloon Text Char"/>
-    <w:basedOn w:val="DefaultParagraphFont"/>
-    <w:link w:val="BalloonText"/>
+  <w:style w:type="character" w:customStyle="1" w:styleId="BallontekstChar">
+    <w:name w:val="Ballontekst Char"/>
+    <w:basedOn w:val="Standaardalinea-lettertype"/>
+    <w:link w:val="Ballontekst"/>
     <w:uiPriority w:val="99"/>
     <w:semiHidden/>
     <w:rsid w:val="004523B2"/>
@@ -35189,9 +35277,9 @@
       <w:szCs w:val="16"/>
     </w:rPr>
   </w:style>
-  <w:style w:type="character" w:styleId="SubtleEmphasis">
+  <w:style w:type="character" w:styleId="Subtielebenadrukking">
     <w:name w:val="Subtle Emphasis"/>
-    <w:basedOn w:val="DefaultParagraphFont"/>
+    <w:basedOn w:val="Standaardalinea-lettertype"/>
     <w:uiPriority w:val="19"/>
     <w:qFormat/>
     <w:rsid w:val="004523B2"/>
@@ -35201,7 +35289,7 @@
       <w:color w:val="808080" w:themeColor="text1" w:themeTint="7F"/>
     </w:rPr>
   </w:style>
-  <w:style w:type="paragraph" w:styleId="NoSpacing">
+  <w:style w:type="paragraph" w:styleId="Geenafstand">
     <w:name w:val="No Spacing"/>
     <w:uiPriority w:val="1"/>
     <w:qFormat/>
@@ -35210,10 +35298,10 @@
       <w:spacing w:after="0" w:line="240" w:lineRule="auto"/>
     </w:pPr>
   </w:style>
-  <w:style w:type="character" w:customStyle="1" w:styleId="Heading2Char">
-    <w:name w:val="Heading 2 Char"/>
-    <w:basedOn w:val="DefaultParagraphFont"/>
-    <w:link w:val="Heading2"/>
+  <w:style w:type="character" w:customStyle="1" w:styleId="Kop2Char">
+    <w:name w:val="Kop 2 Char"/>
+    <w:basedOn w:val="Standaardalinea-lettertype"/>
+    <w:link w:val="Kop2"/>
     <w:uiPriority w:val="9"/>
     <w:rsid w:val="009A2BAD"/>
     <w:rPr>
@@ -35225,10 +35313,10 @@
       <w:szCs w:val="26"/>
     </w:rPr>
   </w:style>
-  <w:style w:type="character" w:customStyle="1" w:styleId="Heading3Char">
-    <w:name w:val="Heading 3 Char"/>
-    <w:basedOn w:val="DefaultParagraphFont"/>
-    <w:link w:val="Heading3"/>
+  <w:style w:type="character" w:customStyle="1" w:styleId="Kop3Char">
+    <w:name w:val="Kop 3 Char"/>
+    <w:basedOn w:val="Standaardalinea-lettertype"/>
+    <w:link w:val="Kop3"/>
     <w:uiPriority w:val="9"/>
     <w:rsid w:val="00EB68C3"/>
     <w:rPr>
@@ -35238,10 +35326,10 @@
       <w:color w:val="4F81BD" w:themeColor="accent1"/>
     </w:rPr>
   </w:style>
-  <w:style w:type="character" w:customStyle="1" w:styleId="Heading4Char">
-    <w:name w:val="Heading 4 Char"/>
-    <w:basedOn w:val="DefaultParagraphFont"/>
-    <w:link w:val="Heading4"/>
+  <w:style w:type="character" w:customStyle="1" w:styleId="Kop4Char">
+    <w:name w:val="Kop 4 Char"/>
+    <w:basedOn w:val="Standaardalinea-lettertype"/>
+    <w:link w:val="Kop4"/>
     <w:uiPriority w:val="9"/>
     <w:rsid w:val="00EB68C3"/>
     <w:rPr>
@@ -35253,10 +35341,10 @@
       <w:color w:val="4F81BD" w:themeColor="accent1"/>
     </w:rPr>
   </w:style>
-  <w:style w:type="paragraph" w:styleId="FootnoteText">
+  <w:style w:type="paragraph" w:styleId="Voetnoottekst">
     <w:name w:val="footnote text"/>
-    <w:basedOn w:val="Normal"/>
-    <w:link w:val="FootnoteTextChar"/>
+    <w:basedOn w:val="Standaard"/>
+    <w:link w:val="VoetnoottekstChar"/>
     <w:uiPriority w:val="99"/>
     <w:semiHidden/>
     <w:unhideWhenUsed/>
@@ -35269,10 +35357,10 @@
       <w:szCs w:val="20"/>
     </w:rPr>
   </w:style>
-  <w:style w:type="character" w:customStyle="1" w:styleId="FootnoteTextChar">
-    <w:name w:val="Footnote Text Char"/>
-    <w:basedOn w:val="DefaultParagraphFont"/>
-    <w:link w:val="FootnoteText"/>
+  <w:style w:type="character" w:customStyle="1" w:styleId="VoetnoottekstChar">
+    <w:name w:val="Voetnoottekst Char"/>
+    <w:basedOn w:val="Standaardalinea-lettertype"/>
+    <w:link w:val="Voetnoottekst"/>
     <w:uiPriority w:val="99"/>
     <w:semiHidden/>
     <w:rsid w:val="00AC3731"/>
@@ -35281,9 +35369,9 @@
       <w:szCs w:val="20"/>
     </w:rPr>
   </w:style>
-  <w:style w:type="character" w:styleId="FootnoteReference">
+  <w:style w:type="character" w:styleId="Voetnootmarkering">
     <w:name w:val="footnote reference"/>
-    <w:basedOn w:val="DefaultParagraphFont"/>
+    <w:basedOn w:val="Standaardalinea-lettertype"/>
     <w:uiPriority w:val="99"/>
     <w:semiHidden/>
     <w:unhideWhenUsed/>
@@ -35292,10 +35380,10 @@
       <w:vertAlign w:val="superscript"/>
     </w:rPr>
   </w:style>
-  <w:style w:type="paragraph" w:styleId="Header">
+  <w:style w:type="paragraph" w:styleId="Koptekst">
     <w:name w:val="header"/>
-    <w:basedOn w:val="Normal"/>
-    <w:link w:val="HeaderChar"/>
+    <w:basedOn w:val="Standaard"/>
+    <w:link w:val="KoptekstChar"/>
     <w:uiPriority w:val="99"/>
     <w:unhideWhenUsed/>
     <w:rsid w:val="00AC3731"/>
@@ -35307,17 +35395,17 @@
       <w:spacing w:after="0" w:line="240" w:lineRule="auto"/>
     </w:pPr>
   </w:style>
-  <w:style w:type="character" w:customStyle="1" w:styleId="HeaderChar">
-    <w:name w:val="Header Char"/>
-    <w:basedOn w:val="DefaultParagraphFont"/>
-    <w:link w:val="Header"/>
+  <w:style w:type="character" w:customStyle="1" w:styleId="KoptekstChar">
+    <w:name w:val="Koptekst Char"/>
+    <w:basedOn w:val="Standaardalinea-lettertype"/>
+    <w:link w:val="Koptekst"/>
     <w:uiPriority w:val="99"/>
     <w:rsid w:val="00AC3731"/>
   </w:style>
-  <w:style w:type="paragraph" w:styleId="Footer">
+  <w:style w:type="paragraph" w:styleId="Voettekst">
     <w:name w:val="footer"/>
-    <w:basedOn w:val="Normal"/>
-    <w:link w:val="FooterChar"/>
+    <w:basedOn w:val="Standaard"/>
+    <w:link w:val="VoettekstChar"/>
     <w:uiPriority w:val="99"/>
     <w:unhideWhenUsed/>
     <w:rsid w:val="00AC3731"/>
@@ -35329,17 +35417,17 @@
       <w:spacing w:after="0" w:line="240" w:lineRule="auto"/>
     </w:pPr>
   </w:style>
-  <w:style w:type="character" w:customStyle="1" w:styleId="FooterChar">
-    <w:name w:val="Footer Char"/>
-    <w:basedOn w:val="DefaultParagraphFont"/>
-    <w:link w:val="Footer"/>
+  <w:style w:type="character" w:customStyle="1" w:styleId="VoettekstChar">
+    <w:name w:val="Voettekst Char"/>
+    <w:basedOn w:val="Standaardalinea-lettertype"/>
+    <w:link w:val="Voettekst"/>
     <w:uiPriority w:val="99"/>
     <w:rsid w:val="00AC3731"/>
   </w:style>
-  <w:style w:type="paragraph" w:styleId="DocumentMap">
+  <w:style w:type="paragraph" w:styleId="Documentstructuur">
     <w:name w:val="Document Map"/>
-    <w:basedOn w:val="Normal"/>
-    <w:link w:val="DocumentMapChar"/>
+    <w:basedOn w:val="Standaard"/>
+    <w:link w:val="DocumentstructuurChar"/>
     <w:uiPriority w:val="99"/>
     <w:semiHidden/>
     <w:unhideWhenUsed/>
@@ -35353,10 +35441,10 @@
       <w:szCs w:val="16"/>
     </w:rPr>
   </w:style>
-  <w:style w:type="character" w:customStyle="1" w:styleId="DocumentMapChar">
-    <w:name w:val="Document Map Char"/>
-    <w:basedOn w:val="DefaultParagraphFont"/>
-    <w:link w:val="DocumentMap"/>
+  <w:style w:type="character" w:customStyle="1" w:styleId="DocumentstructuurChar">
+    <w:name w:val="Documentstructuur Char"/>
+    <w:basedOn w:val="Standaardalinea-lettertype"/>
+    <w:link w:val="Documentstructuur"/>
     <w:uiPriority w:val="99"/>
     <w:semiHidden/>
     <w:rsid w:val="00AC042E"/>
@@ -35366,10 +35454,10 @@
       <w:szCs w:val="16"/>
     </w:rPr>
   </w:style>
-  <w:style w:type="paragraph" w:styleId="HTMLPreformatted">
+  <w:style w:type="paragraph" w:styleId="HTML-voorafopgemaakt">
     <w:name w:val="HTML Preformatted"/>
-    <w:basedOn w:val="Normal"/>
-    <w:link w:val="HTMLPreformattedChar"/>
+    <w:basedOn w:val="Standaard"/>
+    <w:link w:val="HTML-voorafopgemaaktChar"/>
     <w:uiPriority w:val="99"/>
     <w:semiHidden/>
     <w:unhideWhenUsed/>
@@ -35402,10 +35490,10 @@
       <w:lang w:eastAsia="nl-NL"/>
     </w:rPr>
   </w:style>
-  <w:style w:type="character" w:customStyle="1" w:styleId="HTMLPreformattedChar">
-    <w:name w:val="HTML Preformatted Char"/>
-    <w:basedOn w:val="DefaultParagraphFont"/>
-    <w:link w:val="HTMLPreformatted"/>
+  <w:style w:type="character" w:customStyle="1" w:styleId="HTML-voorafopgemaaktChar">
+    <w:name w:val="HTML - vooraf opgemaakt Char"/>
+    <w:basedOn w:val="Standaardalinea-lettertype"/>
+    <w:link w:val="HTML-voorafopgemaakt"/>
     <w:uiPriority w:val="99"/>
     <w:semiHidden/>
     <w:rsid w:val="00B67287"/>
@@ -35418,12 +35506,12 @@
   </w:style>
   <w:style w:type="character" w:customStyle="1" w:styleId="uficommentbody">
     <w:name w:val="uficommentbody"/>
-    <w:basedOn w:val="DefaultParagraphFont"/>
+    <w:basedOn w:val="Standaardalinea-lettertype"/>
     <w:rsid w:val="009F66D0"/>
   </w:style>
   <w:style w:type="character" w:styleId="Hyperlink">
     <w:name w:val="Hyperlink"/>
-    <w:basedOn w:val="DefaultParagraphFont"/>
+    <w:basedOn w:val="Standaardalinea-lettertype"/>
     <w:uiPriority w:val="99"/>
     <w:unhideWhenUsed/>
     <w:rsid w:val="009E182B"/>
@@ -35432,9 +35520,9 @@
       <w:u w:val="single"/>
     </w:rPr>
   </w:style>
-  <w:style w:type="character" w:styleId="FollowedHyperlink">
+  <w:style w:type="character" w:styleId="GevolgdeHyperlink">
     <w:name w:val="FollowedHyperlink"/>
-    <w:basedOn w:val="DefaultParagraphFont"/>
+    <w:basedOn w:val="Standaardalinea-lettertype"/>
     <w:uiPriority w:val="99"/>
     <w:semiHidden/>
     <w:unhideWhenUsed/>
@@ -35444,9 +35532,9 @@
       <w:u w:val="single"/>
     </w:rPr>
   </w:style>
-  <w:style w:type="character" w:styleId="Emphasis">
+  <w:style w:type="character" w:styleId="Nadruk">
     <w:name w:val="Emphasis"/>
-    <w:basedOn w:val="DefaultParagraphFont"/>
+    <w:basedOn w:val="Standaardalinea-lettertype"/>
     <w:uiPriority w:val="20"/>
     <w:qFormat/>
     <w:rsid w:val="00F04CD8"/>
@@ -35455,10 +35543,10 @@
       <w:iCs/>
     </w:rPr>
   </w:style>
-  <w:style w:type="paragraph" w:styleId="TOCHeading">
+  <w:style w:type="paragraph" w:styleId="Kopvaninhoudsopgave">
     <w:name w:val="TOC Heading"/>
-    <w:basedOn w:val="Heading1"/>
-    <w:next w:val="Normal"/>
+    <w:basedOn w:val="Kop1"/>
+    <w:next w:val="Standaard"/>
     <w:uiPriority w:val="39"/>
     <w:semiHidden/>
     <w:unhideWhenUsed/>
@@ -35468,10 +35556,10 @@
       <w:outlineLvl w:val="9"/>
     </w:pPr>
   </w:style>
-  <w:style w:type="paragraph" w:styleId="TOC1">
+  <w:style w:type="paragraph" w:styleId="Inhopg1">
     <w:name w:val="toc 1"/>
-    <w:basedOn w:val="Normal"/>
-    <w:next w:val="Normal"/>
+    <w:basedOn w:val="Standaard"/>
+    <w:next w:val="Standaard"/>
     <w:autoRedefine/>
     <w:uiPriority w:val="39"/>
     <w:unhideWhenUsed/>
@@ -35489,10 +35577,10 @@
       <w:szCs w:val="20"/>
     </w:rPr>
   </w:style>
-  <w:style w:type="paragraph" w:styleId="TOC2">
+  <w:style w:type="paragraph" w:styleId="Inhopg2">
     <w:name w:val="toc 2"/>
-    <w:basedOn w:val="Normal"/>
-    <w:next w:val="Normal"/>
+    <w:basedOn w:val="Standaard"/>
+    <w:next w:val="Standaard"/>
     <w:autoRedefine/>
     <w:uiPriority w:val="39"/>
     <w:unhideWhenUsed/>
@@ -35509,10 +35597,10 @@
       <w:szCs w:val="20"/>
     </w:rPr>
   </w:style>
-  <w:style w:type="paragraph" w:styleId="TOC3">
+  <w:style w:type="paragraph" w:styleId="Inhopg3">
     <w:name w:val="toc 3"/>
-    <w:basedOn w:val="Normal"/>
-    <w:next w:val="Normal"/>
+    <w:basedOn w:val="Standaard"/>
+    <w:next w:val="Standaard"/>
     <w:autoRedefine/>
     <w:uiPriority w:val="39"/>
     <w:unhideWhenUsed/>
@@ -35546,9 +35634,9 @@
       <w:szCs w:val="24"/>
     </w:rPr>
   </w:style>
-  <w:style w:type="paragraph" w:styleId="ListParagraph">
+  <w:style w:type="paragraph" w:styleId="Lijstalinea">
     <w:name w:val="List Paragraph"/>
-    <w:basedOn w:val="Normal"/>
+    <w:basedOn w:val="Standaard"/>
     <w:uiPriority w:val="34"/>
     <w:qFormat/>
     <w:rsid w:val="00C42B54"/>
@@ -35557,9 +35645,9 @@
       <w:contextualSpacing/>
     </w:pPr>
   </w:style>
-  <w:style w:type="table" w:styleId="TableGrid">
+  <w:style w:type="table" w:styleId="Tabelraster">
     <w:name w:val="Table Grid"/>
-    <w:basedOn w:val="TableNormal"/>
+    <w:basedOn w:val="Standaardtabel"/>
     <w:uiPriority w:val="59"/>
     <w:rsid w:val="00D81FEF"/>
     <w:pPr>
@@ -35586,10 +35674,10 @@
       </w:tblCellMar>
     </w:tblPr>
   </w:style>
-  <w:style w:type="character" w:customStyle="1" w:styleId="Heading5Char">
-    <w:name w:val="Heading 5 Char"/>
-    <w:basedOn w:val="DefaultParagraphFont"/>
-    <w:link w:val="Heading5"/>
+  <w:style w:type="character" w:customStyle="1" w:styleId="Kop5Char">
+    <w:name w:val="Kop 5 Char"/>
+    <w:basedOn w:val="Standaardalinea-lettertype"/>
+    <w:link w:val="Kop5"/>
     <w:uiPriority w:val="9"/>
     <w:semiHidden/>
     <w:rsid w:val="009A2BAD"/>
@@ -35598,10 +35686,10 @@
       <w:color w:val="243F60" w:themeColor="accent1" w:themeShade="7F"/>
     </w:rPr>
   </w:style>
-  <w:style w:type="character" w:customStyle="1" w:styleId="Heading6Char">
-    <w:name w:val="Heading 6 Char"/>
-    <w:basedOn w:val="DefaultParagraphFont"/>
-    <w:link w:val="Heading6"/>
+  <w:style w:type="character" w:customStyle="1" w:styleId="Kop6Char">
+    <w:name w:val="Kop 6 Char"/>
+    <w:basedOn w:val="Standaardalinea-lettertype"/>
+    <w:link w:val="Kop6"/>
     <w:uiPriority w:val="9"/>
     <w:semiHidden/>
     <w:rsid w:val="009A2BAD"/>
@@ -35612,10 +35700,10 @@
       <w:color w:val="243F60" w:themeColor="accent1" w:themeShade="7F"/>
     </w:rPr>
   </w:style>
-  <w:style w:type="character" w:customStyle="1" w:styleId="Heading7Char">
-    <w:name w:val="Heading 7 Char"/>
-    <w:basedOn w:val="DefaultParagraphFont"/>
-    <w:link w:val="Heading7"/>
+  <w:style w:type="character" w:customStyle="1" w:styleId="Kop7Char">
+    <w:name w:val="Kop 7 Char"/>
+    <w:basedOn w:val="Standaardalinea-lettertype"/>
+    <w:link w:val="Kop7"/>
     <w:uiPriority w:val="9"/>
     <w:semiHidden/>
     <w:rsid w:val="009A2BAD"/>
@@ -35626,10 +35714,10 @@
       <w:color w:val="404040" w:themeColor="text1" w:themeTint="BF"/>
     </w:rPr>
   </w:style>
-  <w:style w:type="character" w:customStyle="1" w:styleId="Heading8Char">
-    <w:name w:val="Heading 8 Char"/>
-    <w:basedOn w:val="DefaultParagraphFont"/>
-    <w:link w:val="Heading8"/>
+  <w:style w:type="character" w:customStyle="1" w:styleId="Kop8Char">
+    <w:name w:val="Kop 8 Char"/>
+    <w:basedOn w:val="Standaardalinea-lettertype"/>
+    <w:link w:val="Kop8"/>
     <w:uiPriority w:val="9"/>
     <w:semiHidden/>
     <w:rsid w:val="009A2BAD"/>
@@ -35640,10 +35728,10 @@
       <w:szCs w:val="20"/>
     </w:rPr>
   </w:style>
-  <w:style w:type="character" w:customStyle="1" w:styleId="Heading9Char">
-    <w:name w:val="Heading 9 Char"/>
-    <w:basedOn w:val="DefaultParagraphFont"/>
-    <w:link w:val="Heading9"/>
+  <w:style w:type="character" w:customStyle="1" w:styleId="Kop9Char">
+    <w:name w:val="Kop 9 Char"/>
+    <w:basedOn w:val="Standaardalinea-lettertype"/>
+    <w:link w:val="Kop9"/>
     <w:uiPriority w:val="9"/>
     <w:semiHidden/>
     <w:rsid w:val="009A2BAD"/>
@@ -35656,10 +35744,10 @@
       <w:szCs w:val="20"/>
     </w:rPr>
   </w:style>
-  <w:style w:type="paragraph" w:styleId="TOC4">
+  <w:style w:type="paragraph" w:styleId="Inhopg4">
     <w:name w:val="toc 4"/>
-    <w:basedOn w:val="Normal"/>
-    <w:next w:val="Normal"/>
+    <w:basedOn w:val="Standaard"/>
+    <w:next w:val="Standaard"/>
     <w:autoRedefine/>
     <w:uiPriority w:val="39"/>
     <w:unhideWhenUsed/>
@@ -35674,10 +35762,10 @@
       <w:szCs w:val="18"/>
     </w:rPr>
   </w:style>
-  <w:style w:type="paragraph" w:styleId="TOC5">
+  <w:style w:type="paragraph" w:styleId="Inhopg5">
     <w:name w:val="toc 5"/>
-    <w:basedOn w:val="Normal"/>
-    <w:next w:val="Normal"/>
+    <w:basedOn w:val="Standaard"/>
+    <w:next w:val="Standaard"/>
     <w:autoRedefine/>
     <w:uiPriority w:val="39"/>
     <w:unhideWhenUsed/>
@@ -35692,10 +35780,10 @@
       <w:szCs w:val="18"/>
     </w:rPr>
   </w:style>
-  <w:style w:type="paragraph" w:styleId="TOC6">
+  <w:style w:type="paragraph" w:styleId="Inhopg6">
     <w:name w:val="toc 6"/>
-    <w:basedOn w:val="Normal"/>
-    <w:next w:val="Normal"/>
+    <w:basedOn w:val="Standaard"/>
+    <w:next w:val="Standaard"/>
     <w:autoRedefine/>
     <w:uiPriority w:val="39"/>
     <w:unhideWhenUsed/>
@@ -35710,10 +35798,10 @@
       <w:szCs w:val="18"/>
     </w:rPr>
   </w:style>
-  <w:style w:type="paragraph" w:styleId="TOC7">
+  <w:style w:type="paragraph" w:styleId="Inhopg7">
     <w:name w:val="toc 7"/>
-    <w:basedOn w:val="Normal"/>
-    <w:next w:val="Normal"/>
+    <w:basedOn w:val="Standaard"/>
+    <w:next w:val="Standaard"/>
     <w:autoRedefine/>
     <w:uiPriority w:val="39"/>
     <w:unhideWhenUsed/>
@@ -35728,10 +35816,10 @@
       <w:szCs w:val="18"/>
     </w:rPr>
   </w:style>
-  <w:style w:type="paragraph" w:styleId="TOC8">
+  <w:style w:type="paragraph" w:styleId="Inhopg8">
     <w:name w:val="toc 8"/>
-    <w:basedOn w:val="Normal"/>
-    <w:next w:val="Normal"/>
+    <w:basedOn w:val="Standaard"/>
+    <w:next w:val="Standaard"/>
     <w:autoRedefine/>
     <w:uiPriority w:val="39"/>
     <w:unhideWhenUsed/>
@@ -35746,10 +35834,10 @@
       <w:szCs w:val="18"/>
     </w:rPr>
   </w:style>
-  <w:style w:type="paragraph" w:styleId="TOC9">
+  <w:style w:type="paragraph" w:styleId="Inhopg9">
     <w:name w:val="toc 9"/>
-    <w:basedOn w:val="Normal"/>
-    <w:next w:val="Normal"/>
+    <w:basedOn w:val="Standaard"/>
+    <w:next w:val="Standaard"/>
     <w:autoRedefine/>
     <w:uiPriority w:val="39"/>
     <w:unhideWhenUsed/>
@@ -35935,15 +36023,15 @@
     <w:lsdException w:name="Bibliography" w:uiPriority="37"/>
     <w:lsdException w:name="TOC Heading" w:uiPriority="39" w:qFormat="1"/>
   </w:latentStyles>
-  <w:style w:type="paragraph" w:default="1" w:styleId="Normal">
+  <w:style w:type="paragraph" w:default="1" w:styleId="Standaard">
     <w:name w:val="Normal"/>
     <w:qFormat/>
   </w:style>
-  <w:style w:type="paragraph" w:styleId="Heading1">
+  <w:style w:type="paragraph" w:styleId="Kop1">
     <w:name w:val="heading 1"/>
-    <w:basedOn w:val="Normal"/>
-    <w:next w:val="Normal"/>
-    <w:link w:val="Heading1Char"/>
+    <w:basedOn w:val="Standaard"/>
+    <w:next w:val="Standaard"/>
+    <w:link w:val="Kop1Char"/>
     <w:uiPriority w:val="9"/>
     <w:qFormat/>
     <w:rsid w:val="004523B2"/>
@@ -35962,11 +36050,11 @@
       <w:szCs w:val="28"/>
     </w:rPr>
   </w:style>
-  <w:style w:type="paragraph" w:styleId="Heading2">
+  <w:style w:type="paragraph" w:styleId="Kop2">
     <w:name w:val="heading 2"/>
-    <w:basedOn w:val="Normal"/>
-    <w:next w:val="Normal"/>
-    <w:link w:val="Heading2Char"/>
+    <w:basedOn w:val="Standaard"/>
+    <w:next w:val="Standaard"/>
+    <w:link w:val="Kop2Char"/>
     <w:uiPriority w:val="9"/>
     <w:unhideWhenUsed/>
     <w:qFormat/>
@@ -35986,11 +36074,11 @@
       <w:szCs w:val="26"/>
     </w:rPr>
   </w:style>
-  <w:style w:type="paragraph" w:styleId="Heading3">
+  <w:style w:type="paragraph" w:styleId="Kop3">
     <w:name w:val="heading 3"/>
-    <w:basedOn w:val="Normal"/>
-    <w:next w:val="Normal"/>
-    <w:link w:val="Heading3Char"/>
+    <w:basedOn w:val="Standaard"/>
+    <w:next w:val="Standaard"/>
+    <w:link w:val="Kop3Char"/>
     <w:uiPriority w:val="9"/>
     <w:unhideWhenUsed/>
     <w:qFormat/>
@@ -36008,11 +36096,11 @@
       <w:color w:val="4F81BD" w:themeColor="accent1"/>
     </w:rPr>
   </w:style>
-  <w:style w:type="paragraph" w:styleId="Heading4">
+  <w:style w:type="paragraph" w:styleId="Kop4">
     <w:name w:val="heading 4"/>
-    <w:basedOn w:val="Normal"/>
-    <w:next w:val="Normal"/>
-    <w:link w:val="Heading4Char"/>
+    <w:basedOn w:val="Standaard"/>
+    <w:next w:val="Standaard"/>
+    <w:link w:val="Kop4Char"/>
     <w:uiPriority w:val="9"/>
     <w:unhideWhenUsed/>
     <w:qFormat/>
@@ -36032,13 +36120,13 @@
       <w:color w:val="4F81BD" w:themeColor="accent1"/>
     </w:rPr>
   </w:style>
-  <w:style w:type="character" w:default="1" w:styleId="DefaultParagraphFont">
+  <w:style w:type="character" w:default="1" w:styleId="Standaardalinea-lettertype">
     <w:name w:val="Default Paragraph Font"/>
     <w:uiPriority w:val="1"/>
     <w:semiHidden/>
     <w:unhideWhenUsed/>
   </w:style>
-  <w:style w:type="table" w:default="1" w:styleId="TableNormal">
+  <w:style w:type="table" w:default="1" w:styleId="Standaardtabel">
     <w:name w:val="Normal Table"/>
     <w:uiPriority w:val="99"/>
     <w:semiHidden/>
@@ -36053,16 +36141,16 @@
       </w:tblCellMar>
     </w:tblPr>
   </w:style>
-  <w:style w:type="numbering" w:default="1" w:styleId="NoList">
+  <w:style w:type="numbering" w:default="1" w:styleId="Geenlijst">
     <w:name w:val="No List"/>
     <w:uiPriority w:val="99"/>
     <w:semiHidden/>
     <w:unhideWhenUsed/>
   </w:style>
-  <w:style w:type="character" w:customStyle="1" w:styleId="Heading1Char">
+  <w:style w:type="character" w:customStyle="1" w:styleId="Kop1Char">
     <w:name w:val="Kop 1 Char"/>
-    <w:basedOn w:val="DefaultParagraphFont"/>
-    <w:link w:val="Heading1"/>
+    <w:basedOn w:val="Standaardalinea-lettertype"/>
+    <w:link w:val="Kop1"/>
     <w:uiPriority w:val="9"/>
     <w:rsid w:val="004523B2"/>
     <w:rPr>
@@ -36074,11 +36162,11 @@
       <w:szCs w:val="28"/>
     </w:rPr>
   </w:style>
-  <w:style w:type="paragraph" w:styleId="Title">
+  <w:style w:type="paragraph" w:styleId="Titel">
     <w:name w:val="Title"/>
-    <w:basedOn w:val="Normal"/>
-    <w:next w:val="Normal"/>
-    <w:link w:val="TitleChar"/>
+    <w:basedOn w:val="Standaard"/>
+    <w:next w:val="Standaard"/>
+    <w:link w:val="TitelChar"/>
     <w:uiPriority w:val="10"/>
     <w:qFormat/>
     <w:rsid w:val="004523B2"/>
@@ -36098,10 +36186,10 @@
       <w:szCs w:val="52"/>
     </w:rPr>
   </w:style>
-  <w:style w:type="character" w:customStyle="1" w:styleId="TitleChar">
+  <w:style w:type="character" w:customStyle="1" w:styleId="TitelChar">
     <w:name w:val="Titel Char"/>
-    <w:basedOn w:val="DefaultParagraphFont"/>
-    <w:link w:val="Title"/>
+    <w:basedOn w:val="Standaardalinea-lettertype"/>
+    <w:link w:val="Titel"/>
     <w:uiPriority w:val="10"/>
     <w:rsid w:val="004523B2"/>
     <w:rPr>
@@ -36113,11 +36201,11 @@
       <w:szCs w:val="52"/>
     </w:rPr>
   </w:style>
-  <w:style w:type="paragraph" w:styleId="Subtitle">
+  <w:style w:type="paragraph" w:styleId="Ondertitel">
     <w:name w:val="Subtitle"/>
-    <w:basedOn w:val="Normal"/>
-    <w:next w:val="Normal"/>
-    <w:link w:val="SubtitleChar"/>
+    <w:basedOn w:val="Standaard"/>
+    <w:next w:val="Standaard"/>
+    <w:link w:val="OndertitelChar"/>
     <w:uiPriority w:val="11"/>
     <w:qFormat/>
     <w:rsid w:val="004523B2"/>
@@ -36136,10 +36224,10 @@
       <w:szCs w:val="24"/>
     </w:rPr>
   </w:style>
-  <w:style w:type="character" w:customStyle="1" w:styleId="SubtitleChar">
+  <w:style w:type="character" w:customStyle="1" w:styleId="OndertitelChar">
     <w:name w:val="Ondertitel Char"/>
-    <w:basedOn w:val="DefaultParagraphFont"/>
-    <w:link w:val="Subtitle"/>
+    <w:basedOn w:val="Standaardalinea-lettertype"/>
+    <w:link w:val="Ondertitel"/>
     <w:uiPriority w:val="11"/>
     <w:rsid w:val="004523B2"/>
     <w:rPr>
@@ -36152,10 +36240,10 @@
       <w:szCs w:val="24"/>
     </w:rPr>
   </w:style>
-  <w:style w:type="paragraph" w:styleId="BalloonText">
+  <w:style w:type="paragraph" w:styleId="Ballontekst">
     <w:name w:val="Balloon Text"/>
-    <w:basedOn w:val="Normal"/>
-    <w:link w:val="BalloonTextChar"/>
+    <w:basedOn w:val="Standaard"/>
+    <w:link w:val="BallontekstChar"/>
     <w:uiPriority w:val="99"/>
     <w:semiHidden/>
     <w:unhideWhenUsed/>
@@ -36169,10 +36257,10 @@
       <w:szCs w:val="16"/>
     </w:rPr>
   </w:style>
-  <w:style w:type="character" w:customStyle="1" w:styleId="BalloonTextChar">
+  <w:style w:type="character" w:customStyle="1" w:styleId="BallontekstChar">
     <w:name w:val="Ballontekst Char"/>
-    <w:basedOn w:val="DefaultParagraphFont"/>
-    <w:link w:val="BalloonText"/>
+    <w:basedOn w:val="Standaardalinea-lettertype"/>
+    <w:link w:val="Ballontekst"/>
     <w:uiPriority w:val="99"/>
     <w:semiHidden/>
     <w:rsid w:val="004523B2"/>
@@ -36182,9 +36270,9 @@
       <w:szCs w:val="16"/>
     </w:rPr>
   </w:style>
-  <w:style w:type="character" w:styleId="SubtleEmphasis">
+  <w:style w:type="character" w:styleId="Subtielebenadrukking">
     <w:name w:val="Subtle Emphasis"/>
-    <w:basedOn w:val="DefaultParagraphFont"/>
+    <w:basedOn w:val="Standaardalinea-lettertype"/>
     <w:uiPriority w:val="19"/>
     <w:qFormat/>
     <w:rsid w:val="004523B2"/>
@@ -36194,7 +36282,7 @@
       <w:color w:val="808080" w:themeColor="text1" w:themeTint="7F"/>
     </w:rPr>
   </w:style>
-  <w:style w:type="paragraph" w:styleId="NoSpacing">
+  <w:style w:type="paragraph" w:styleId="Geenafstand">
     <w:name w:val="No Spacing"/>
     <w:uiPriority w:val="1"/>
     <w:qFormat/>
@@ -36203,10 +36291,10 @@
       <w:spacing w:after="0" w:line="240" w:lineRule="auto"/>
     </w:pPr>
   </w:style>
-  <w:style w:type="character" w:customStyle="1" w:styleId="Heading2Char">
+  <w:style w:type="character" w:customStyle="1" w:styleId="Kop2Char">
     <w:name w:val="Kop 2 Char"/>
-    <w:basedOn w:val="DefaultParagraphFont"/>
-    <w:link w:val="Heading2"/>
+    <w:basedOn w:val="Standaardalinea-lettertype"/>
+    <w:link w:val="Kop2"/>
     <w:uiPriority w:val="9"/>
     <w:rsid w:val="00EB68C3"/>
     <w:rPr>
@@ -36218,10 +36306,10 @@
       <w:szCs w:val="26"/>
     </w:rPr>
   </w:style>
-  <w:style w:type="character" w:customStyle="1" w:styleId="Heading3Char">
+  <w:style w:type="character" w:customStyle="1" w:styleId="Kop3Char">
     <w:name w:val="Kop 3 Char"/>
-    <w:basedOn w:val="DefaultParagraphFont"/>
-    <w:link w:val="Heading3"/>
+    <w:basedOn w:val="Standaardalinea-lettertype"/>
+    <w:link w:val="Kop3"/>
     <w:uiPriority w:val="9"/>
     <w:rsid w:val="00EB68C3"/>
     <w:rPr>
@@ -36231,10 +36319,10 @@
       <w:color w:val="4F81BD" w:themeColor="accent1"/>
     </w:rPr>
   </w:style>
-  <w:style w:type="character" w:customStyle="1" w:styleId="Heading4Char">
+  <w:style w:type="character" w:customStyle="1" w:styleId="Kop4Char">
     <w:name w:val="Kop 4 Char"/>
-    <w:basedOn w:val="DefaultParagraphFont"/>
-    <w:link w:val="Heading4"/>
+    <w:basedOn w:val="Standaardalinea-lettertype"/>
+    <w:link w:val="Kop4"/>
     <w:uiPriority w:val="9"/>
     <w:rsid w:val="00EB68C3"/>
     <w:rPr>
@@ -36246,10 +36334,10 @@
       <w:color w:val="4F81BD" w:themeColor="accent1"/>
     </w:rPr>
   </w:style>
-  <w:style w:type="paragraph" w:styleId="FootnoteText">
+  <w:style w:type="paragraph" w:styleId="Voetnoottekst">
     <w:name w:val="footnote text"/>
-    <w:basedOn w:val="Normal"/>
-    <w:link w:val="FootnoteTextChar"/>
+    <w:basedOn w:val="Standaard"/>
+    <w:link w:val="VoetnoottekstChar"/>
     <w:uiPriority w:val="99"/>
     <w:semiHidden/>
     <w:unhideWhenUsed/>
@@ -36262,10 +36350,10 @@
       <w:szCs w:val="20"/>
     </w:rPr>
   </w:style>
-  <w:style w:type="character" w:customStyle="1" w:styleId="FootnoteTextChar">
+  <w:style w:type="character" w:customStyle="1" w:styleId="VoetnoottekstChar">
     <w:name w:val="Voetnoottekst Char"/>
-    <w:basedOn w:val="DefaultParagraphFont"/>
-    <w:link w:val="FootnoteText"/>
+    <w:basedOn w:val="Standaardalinea-lettertype"/>
+    <w:link w:val="Voetnoottekst"/>
     <w:uiPriority w:val="99"/>
     <w:semiHidden/>
     <w:rsid w:val="00AC3731"/>
@@ -36274,9 +36362,9 @@
       <w:szCs w:val="20"/>
     </w:rPr>
   </w:style>
-  <w:style w:type="character" w:styleId="FootnoteReference">
+  <w:style w:type="character" w:styleId="Voetnootmarkering">
     <w:name w:val="footnote reference"/>
-    <w:basedOn w:val="DefaultParagraphFont"/>
+    <w:basedOn w:val="Standaardalinea-lettertype"/>
     <w:uiPriority w:val="99"/>
     <w:semiHidden/>
     <w:unhideWhenUsed/>
@@ -36285,10 +36373,10 @@
       <w:vertAlign w:val="superscript"/>
     </w:rPr>
   </w:style>
-  <w:style w:type="paragraph" w:styleId="Header">
+  <w:style w:type="paragraph" w:styleId="Koptekst">
     <w:name w:val="header"/>
-    <w:basedOn w:val="Normal"/>
-    <w:link w:val="HeaderChar"/>
+    <w:basedOn w:val="Standaard"/>
+    <w:link w:val="KoptekstChar"/>
     <w:uiPriority w:val="99"/>
     <w:unhideWhenUsed/>
     <w:rsid w:val="00AC3731"/>
@@ -36300,17 +36388,17 @@
       <w:spacing w:after="0" w:line="240" w:lineRule="auto"/>
     </w:pPr>
   </w:style>
-  <w:style w:type="character" w:customStyle="1" w:styleId="HeaderChar">
+  <w:style w:type="character" w:customStyle="1" w:styleId="KoptekstChar">
     <w:name w:val="Koptekst Char"/>
-    <w:basedOn w:val="DefaultParagraphFont"/>
-    <w:link w:val="Header"/>
+    <w:basedOn w:val="Standaardalinea-lettertype"/>
+    <w:link w:val="Koptekst"/>
     <w:uiPriority w:val="99"/>
     <w:rsid w:val="00AC3731"/>
   </w:style>
-  <w:style w:type="paragraph" w:styleId="Footer">
+  <w:style w:type="paragraph" w:styleId="Voettekst">
     <w:name w:val="footer"/>
-    <w:basedOn w:val="Normal"/>
-    <w:link w:val="FooterChar"/>
+    <w:basedOn w:val="Standaard"/>
+    <w:link w:val="VoettekstChar"/>
     <w:uiPriority w:val="99"/>
     <w:unhideWhenUsed/>
     <w:rsid w:val="00AC3731"/>
@@ -36322,10 +36410,10 @@
       <w:spacing w:after="0" w:line="240" w:lineRule="auto"/>
     </w:pPr>
   </w:style>
-  <w:style w:type="character" w:customStyle="1" w:styleId="FooterChar">
+  <w:style w:type="character" w:customStyle="1" w:styleId="VoettekstChar">
     <w:name w:val="Voettekst Char"/>
-    <w:basedOn w:val="DefaultParagraphFont"/>
-    <w:link w:val="Footer"/>
+    <w:basedOn w:val="Standaardalinea-lettertype"/>
+    <w:link w:val="Voettekst"/>
     <w:uiPriority w:val="99"/>
     <w:rsid w:val="00AC3731"/>
   </w:style>
@@ -36622,7 +36710,7 @@
 </file>
 
 <file path=customXml/itemProps1.xml><?xml version="1.0" encoding="utf-8"?>
-<ds:datastoreItem xmlns:ds="http://schemas.openxmlformats.org/officeDocument/2006/customXml" ds:itemID="{98D878B8-0C60-4ED7-B7A7-22CA360D9B09}">
+<ds:datastoreItem xmlns:ds="http://schemas.openxmlformats.org/officeDocument/2006/customXml" ds:itemID="{A9DC82A6-0FB0-486D-90B5-3B860AB99EAC}">
   <ds:schemaRefs>
     <ds:schemaRef ds:uri="http://schemas.openxmlformats.org/officeDocument/2006/bibliography"/>
   </ds:schemaRefs>

--- a/Verslagen/Eindverslag.docx
+++ b/Verslagen/Eindverslag.docx
@@ -14099,24 +14099,53 @@
     </w:p>
     <w:p>
       <w:r>
-        <w:t>Er is op de volgende manier gemeten;</w:t>
+        <w:t>Er i</w:t>
+      </w:r>
+      <w:r>
+        <w:t>s op de volgende manier gemeten</w:t>
+      </w:r>
+      <w:r>
+        <w:t>: Per filmpje zijn er 4 getallen, in en out, en daarvan de waardes die het systeem opgaf en wat het werkelijk was. Mochten in en out overeenkomen tussen de werkelijke en de gemeten waarde is er een score gegeven van 100%. Komt één van de twee getallen overeen, dan is er een score van 50%. Als ze allebei niet overeenkomen is er een score van 0%. Er zijn ook rijen zonder resultaat. Hierbij voldeed het filmpje niet aan het programma van eisen.</w:t>
+      </w:r>
+    </w:p>
+    <w:p>
+      <w:r>
+        <w:t>Uit deze test</w:t>
+      </w:r>
+      <w:r>
+        <w:t>s</w:t>
+      </w:r>
+      <w:r>
+        <w:t xml:space="preserve"> blijkt dat in 77% van de gevallen het systeem het correcte resultaat geeft.</w:t>
+      </w:r>
+      <w:r>
+        <w:t xml:space="preserve"> </w:t>
+      </w:r>
+      <w:r>
+        <w:t>Dit aantal voldoet aan de gestelde eisen. Waarschijnlijk ligt deze waarde nog hoger, omdat er na het uitvoeren van de tests nog een aantal kleine verbeteringen is toegevoegd aan het prototype.</w:t>
+      </w:r>
+    </w:p>
+    <w:p>
+      <w:r>
+        <w:t>De herkenning van mensen kan het programma erg goed. In de meeste gevallen wordt een persoon daadwerkelijk als een persoon herkent, en meerdere personen die tegen elkaar aan staan of elkaar overlappen worden ook als meerdere personen herkent. De verwerking van die personen gaat vervolgens redelijk. Helaas wordt niet altijd iedereen op de goede plek herkent. Dat wil zeggen, als een persoon voor de lift staat heeft het systeem soms moeite te bepalen of deze nou binnen of buiten de lift is. Over het algemeen gaat dit echter wel goed.</w:t>
+      </w:r>
+    </w:p>
+    <w:p>
+      <w:r>
+        <w:t>Het programma toont de werking en de statistieken duidelijk</w:t>
+      </w:r>
+      <w:r>
+        <w:t>, crasht niet, en geeft ook geen foutmeldingen. Het programma werkt real time en voldoet aan alle eisen. De conclusie is dus dat het programma goed werkt.</w:t>
+      </w:r>
+    </w:p>
+    <w:p/>
+    <w:p/>
+    <w:p>
+      <w:r>
+        <w:br w:type="page"/>
       </w:r>
       <w:bookmarkStart w:id="35" w:name="_GoBack"/>
       <w:bookmarkEnd w:id="35"/>
-    </w:p>
-    <w:p>
-      <w:r>
-        <w:t>Uit deze test blijkt dat in 77% van de gevallen het systeem het correcte resultaat geeft.</w:t>
-      </w:r>
-      <w:r>
-        <w:t xml:space="preserve"> Die voldoet aan de gestelde eisen.</w:t>
-      </w:r>
-    </w:p>
-    <w:p/>
-    <w:p>
-      <w:r>
-        <w:br w:type="page"/>
-      </w:r>
     </w:p>
     <w:p>
       <w:pPr>
@@ -36710,7 +36739,7 @@
 </file>
 
 <file path=customXml/itemProps1.xml><?xml version="1.0" encoding="utf-8"?>
-<ds:datastoreItem xmlns:ds="http://schemas.openxmlformats.org/officeDocument/2006/customXml" ds:itemID="{A9DC82A6-0FB0-486D-90B5-3B860AB99EAC}">
+<ds:datastoreItem xmlns:ds="http://schemas.openxmlformats.org/officeDocument/2006/customXml" ds:itemID="{E41BA590-9319-4B7E-91DE-6CCAE5480D1E}">
   <ds:schemaRefs>
     <ds:schemaRef ds:uri="http://schemas.openxmlformats.org/officeDocument/2006/bibliography"/>
   </ds:schemaRefs>

--- a/Verslagen/Eindverslag.docx
+++ b/Verslagen/Eindverslag.docx
@@ -4,7 +4,7 @@
   <w:body>
     <w:p>
       <w:pPr>
-        <w:pStyle w:val="Titel"/>
+        <w:pStyle w:val="Title"/>
         <w:jc w:val="center"/>
         <w:rPr>
           <w:lang w:val="en-US"/>
@@ -19,7 +19,7 @@
     </w:p>
     <w:p>
       <w:pPr>
-        <w:pStyle w:val="Ondertitel"/>
+        <w:pStyle w:val="Subtitle"/>
         <w:jc w:val="center"/>
         <w:rPr>
           <w:lang w:val="en-US"/>
@@ -34,7 +34,7 @@
     </w:p>
     <w:p>
       <w:pPr>
-        <w:pStyle w:val="Ondertitel"/>
+        <w:pStyle w:val="Subtitle"/>
         <w:jc w:val="center"/>
       </w:pPr>
       <w:r>
@@ -187,7 +187,7 @@
     </w:p>
     <w:p>
       <w:pPr>
-        <w:pStyle w:val="Kop1"/>
+        <w:pStyle w:val="Heading1"/>
       </w:pPr>
       <w:bookmarkStart w:id="0" w:name="_Toc345863368"/>
       <w:r>
@@ -198,7 +198,7 @@
     </w:p>
     <w:p>
       <w:pPr>
-        <w:pStyle w:val="Geenafstand"/>
+        <w:pStyle w:val="NoSpacing"/>
       </w:pPr>
       <w:r>
         <w:t>Onze groep, bestaande uit Technische Informatica studenten uit verschillende jaren, is begonnen aan het Imaging Project omdat we allemaal voor het Imagi</w:t>
@@ -221,12 +221,12 @@
     </w:p>
     <w:p>
       <w:pPr>
-        <w:pStyle w:val="Geenafstand"/>
-      </w:pPr>
-    </w:p>
-    <w:p>
-      <w:pPr>
-        <w:pStyle w:val="Geenafstand"/>
+        <w:pStyle w:val="NoSpacing"/>
+      </w:pPr>
+    </w:p>
+    <w:p>
+      <w:pPr>
+        <w:pStyle w:val="NoSpacing"/>
       </w:pPr>
       <w:r>
         <w:t>Iedereen uit het groepje wisselt van taken in overleg. Dit wordt besloten aan het begin van de project</w:t>
@@ -237,12 +237,12 @@
     </w:p>
     <w:p>
       <w:pPr>
-        <w:pStyle w:val="Geenafstand"/>
-      </w:pPr>
-    </w:p>
-    <w:p>
-      <w:pPr>
-        <w:pStyle w:val="Geenafstand"/>
+        <w:pStyle w:val="NoSpacing"/>
+      </w:pPr>
+    </w:p>
+    <w:p>
+      <w:pPr>
+        <w:pStyle w:val="NoSpacing"/>
       </w:pPr>
       <w:r>
         <w:t xml:space="preserve">We willen graag </w:t>
@@ -258,7 +258,7 @@
     </w:p>
     <w:p>
       <w:pPr>
-        <w:pStyle w:val="Inhopg1"/>
+        <w:pStyle w:val="TOC1"/>
         <w:tabs>
           <w:tab w:val="left" w:pos="440"/>
           <w:tab w:val="right" w:leader="dot" w:pos="9062"/>
@@ -373,7 +373,7 @@
     </w:p>
     <w:p>
       <w:pPr>
-        <w:pStyle w:val="Inhopg1"/>
+        <w:pStyle w:val="TOC1"/>
         <w:tabs>
           <w:tab w:val="left" w:pos="440"/>
           <w:tab w:val="right" w:leader="dot" w:pos="9062"/>
@@ -478,7 +478,7 @@
     </w:p>
     <w:p>
       <w:pPr>
-        <w:pStyle w:val="Inhopg1"/>
+        <w:pStyle w:val="TOC1"/>
         <w:tabs>
           <w:tab w:val="left" w:pos="440"/>
           <w:tab w:val="right" w:leader="dot" w:pos="9062"/>
@@ -583,7 +583,7 @@
     </w:p>
     <w:p>
       <w:pPr>
-        <w:pStyle w:val="Inhopg1"/>
+        <w:pStyle w:val="TOC1"/>
         <w:tabs>
           <w:tab w:val="left" w:pos="440"/>
           <w:tab w:val="right" w:leader="dot" w:pos="9062"/>
@@ -688,7 +688,7 @@
     </w:p>
     <w:p>
       <w:pPr>
-        <w:pStyle w:val="Inhopg2"/>
+        <w:pStyle w:val="TOC2"/>
         <w:tabs>
           <w:tab w:val="left" w:pos="880"/>
           <w:tab w:val="right" w:leader="dot" w:pos="9062"/>
@@ -789,7 +789,7 @@
     </w:p>
     <w:p>
       <w:pPr>
-        <w:pStyle w:val="Inhopg1"/>
+        <w:pStyle w:val="TOC1"/>
         <w:tabs>
           <w:tab w:val="left" w:pos="440"/>
           <w:tab w:val="right" w:leader="dot" w:pos="9062"/>
@@ -894,7 +894,7 @@
     </w:p>
     <w:p>
       <w:pPr>
-        <w:pStyle w:val="Inhopg1"/>
+        <w:pStyle w:val="TOC1"/>
         <w:tabs>
           <w:tab w:val="left" w:pos="440"/>
           <w:tab w:val="right" w:leader="dot" w:pos="9062"/>
@@ -999,7 +999,7 @@
     </w:p>
     <w:p>
       <w:pPr>
-        <w:pStyle w:val="Inhopg1"/>
+        <w:pStyle w:val="TOC1"/>
         <w:tabs>
           <w:tab w:val="left" w:pos="440"/>
           <w:tab w:val="right" w:leader="dot" w:pos="9062"/>
@@ -1104,7 +1104,7 @@
     </w:p>
     <w:p>
       <w:pPr>
-        <w:pStyle w:val="Inhopg2"/>
+        <w:pStyle w:val="TOC2"/>
         <w:tabs>
           <w:tab w:val="left" w:pos="880"/>
           <w:tab w:val="right" w:leader="dot" w:pos="9062"/>
@@ -1205,7 +1205,7 @@
     </w:p>
     <w:p>
       <w:pPr>
-        <w:pStyle w:val="Inhopg2"/>
+        <w:pStyle w:val="TOC2"/>
         <w:tabs>
           <w:tab w:val="left" w:pos="880"/>
           <w:tab w:val="right" w:leader="dot" w:pos="9062"/>
@@ -1306,7 +1306,7 @@
     </w:p>
     <w:p>
       <w:pPr>
-        <w:pStyle w:val="Inhopg2"/>
+        <w:pStyle w:val="TOC2"/>
         <w:tabs>
           <w:tab w:val="left" w:pos="880"/>
           <w:tab w:val="right" w:leader="dot" w:pos="9062"/>
@@ -1407,7 +1407,7 @@
     </w:p>
     <w:p>
       <w:pPr>
-        <w:pStyle w:val="Inhopg2"/>
+        <w:pStyle w:val="TOC2"/>
         <w:tabs>
           <w:tab w:val="left" w:pos="880"/>
           <w:tab w:val="right" w:leader="dot" w:pos="9062"/>
@@ -1508,7 +1508,7 @@
     </w:p>
     <w:p>
       <w:pPr>
-        <w:pStyle w:val="Inhopg2"/>
+        <w:pStyle w:val="TOC2"/>
         <w:tabs>
           <w:tab w:val="left" w:pos="880"/>
           <w:tab w:val="right" w:leader="dot" w:pos="9062"/>
@@ -1609,7 +1609,7 @@
     </w:p>
     <w:p>
       <w:pPr>
-        <w:pStyle w:val="Inhopg2"/>
+        <w:pStyle w:val="TOC2"/>
         <w:tabs>
           <w:tab w:val="left" w:pos="880"/>
           <w:tab w:val="right" w:leader="dot" w:pos="9062"/>
@@ -1710,7 +1710,7 @@
     </w:p>
     <w:p>
       <w:pPr>
-        <w:pStyle w:val="Inhopg1"/>
+        <w:pStyle w:val="TOC1"/>
         <w:tabs>
           <w:tab w:val="left" w:pos="440"/>
           <w:tab w:val="right" w:leader="dot" w:pos="9062"/>
@@ -1815,7 +1815,7 @@
     </w:p>
     <w:p>
       <w:pPr>
-        <w:pStyle w:val="Inhopg2"/>
+        <w:pStyle w:val="TOC2"/>
         <w:tabs>
           <w:tab w:val="left" w:pos="880"/>
           <w:tab w:val="right" w:leader="dot" w:pos="9062"/>
@@ -1916,7 +1916,7 @@
     </w:p>
     <w:p>
       <w:pPr>
-        <w:pStyle w:val="Inhopg3"/>
+        <w:pStyle w:val="TOC3"/>
         <w:tabs>
           <w:tab w:val="left" w:pos="1100"/>
           <w:tab w:val="right" w:leader="dot" w:pos="9062"/>
@@ -2019,7 +2019,7 @@
     </w:p>
     <w:p>
       <w:pPr>
-        <w:pStyle w:val="Inhopg3"/>
+        <w:pStyle w:val="TOC3"/>
         <w:tabs>
           <w:tab w:val="left" w:pos="1100"/>
           <w:tab w:val="right" w:leader="dot" w:pos="9062"/>
@@ -2122,7 +2122,7 @@
     </w:p>
     <w:p>
       <w:pPr>
-        <w:pStyle w:val="Inhopg2"/>
+        <w:pStyle w:val="TOC2"/>
         <w:tabs>
           <w:tab w:val="left" w:pos="880"/>
           <w:tab w:val="right" w:leader="dot" w:pos="9062"/>
@@ -2223,7 +2223,7 @@
     </w:p>
     <w:p>
       <w:pPr>
-        <w:pStyle w:val="Inhopg3"/>
+        <w:pStyle w:val="TOC3"/>
         <w:tabs>
           <w:tab w:val="left" w:pos="1100"/>
           <w:tab w:val="right" w:leader="dot" w:pos="9062"/>
@@ -2326,7 +2326,7 @@
     </w:p>
     <w:p>
       <w:pPr>
-        <w:pStyle w:val="Inhopg2"/>
+        <w:pStyle w:val="TOC2"/>
         <w:tabs>
           <w:tab w:val="left" w:pos="880"/>
           <w:tab w:val="right" w:leader="dot" w:pos="9062"/>
@@ -2427,7 +2427,7 @@
     </w:p>
     <w:p>
       <w:pPr>
-        <w:pStyle w:val="Inhopg3"/>
+        <w:pStyle w:val="TOC3"/>
         <w:tabs>
           <w:tab w:val="left" w:pos="1100"/>
           <w:tab w:val="right" w:leader="dot" w:pos="9062"/>
@@ -2530,7 +2530,7 @@
     </w:p>
     <w:p>
       <w:pPr>
-        <w:pStyle w:val="Inhopg3"/>
+        <w:pStyle w:val="TOC3"/>
         <w:tabs>
           <w:tab w:val="left" w:pos="1100"/>
           <w:tab w:val="right" w:leader="dot" w:pos="9062"/>
@@ -2633,7 +2633,7 @@
     </w:p>
     <w:p>
       <w:pPr>
-        <w:pStyle w:val="Inhopg2"/>
+        <w:pStyle w:val="TOC2"/>
         <w:tabs>
           <w:tab w:val="left" w:pos="880"/>
           <w:tab w:val="right" w:leader="dot" w:pos="9062"/>
@@ -2734,7 +2734,7 @@
     </w:p>
     <w:p>
       <w:pPr>
-        <w:pStyle w:val="Inhopg2"/>
+        <w:pStyle w:val="TOC2"/>
         <w:tabs>
           <w:tab w:val="left" w:pos="880"/>
           <w:tab w:val="right" w:leader="dot" w:pos="9062"/>
@@ -2835,7 +2835,7 @@
     </w:p>
     <w:p>
       <w:pPr>
-        <w:pStyle w:val="Inhopg2"/>
+        <w:pStyle w:val="TOC2"/>
         <w:tabs>
           <w:tab w:val="left" w:pos="880"/>
           <w:tab w:val="right" w:leader="dot" w:pos="9062"/>
@@ -2936,7 +2936,7 @@
     </w:p>
     <w:p>
       <w:pPr>
-        <w:pStyle w:val="Inhopg3"/>
+        <w:pStyle w:val="TOC3"/>
         <w:tabs>
           <w:tab w:val="left" w:pos="1100"/>
           <w:tab w:val="right" w:leader="dot" w:pos="9062"/>
@@ -3042,7 +3042,7 @@
     </w:p>
     <w:p>
       <w:pPr>
-        <w:pStyle w:val="Inhopg3"/>
+        <w:pStyle w:val="TOC3"/>
         <w:tabs>
           <w:tab w:val="left" w:pos="1100"/>
           <w:tab w:val="right" w:leader="dot" w:pos="9062"/>
@@ -3147,7 +3147,7 @@
     </w:p>
     <w:p>
       <w:pPr>
-        <w:pStyle w:val="Inhopg3"/>
+        <w:pStyle w:val="TOC3"/>
         <w:tabs>
           <w:tab w:val="left" w:pos="1100"/>
           <w:tab w:val="right" w:leader="dot" w:pos="9062"/>
@@ -3250,7 +3250,7 @@
     </w:p>
     <w:p>
       <w:pPr>
-        <w:pStyle w:val="Inhopg2"/>
+        <w:pStyle w:val="TOC2"/>
         <w:tabs>
           <w:tab w:val="left" w:pos="880"/>
           <w:tab w:val="right" w:leader="dot" w:pos="9062"/>
@@ -3351,7 +3351,7 @@
     </w:p>
     <w:p>
       <w:pPr>
-        <w:pStyle w:val="Inhopg3"/>
+        <w:pStyle w:val="TOC3"/>
         <w:tabs>
           <w:tab w:val="left" w:pos="1100"/>
           <w:tab w:val="right" w:leader="dot" w:pos="9062"/>
@@ -3454,7 +3454,7 @@
     </w:p>
     <w:p>
       <w:pPr>
-        <w:pStyle w:val="Inhopg3"/>
+        <w:pStyle w:val="TOC3"/>
         <w:tabs>
           <w:tab w:val="left" w:pos="1100"/>
           <w:tab w:val="right" w:leader="dot" w:pos="9062"/>
@@ -3557,7 +3557,7 @@
     </w:p>
     <w:p>
       <w:pPr>
-        <w:pStyle w:val="Inhopg3"/>
+        <w:pStyle w:val="TOC3"/>
         <w:tabs>
           <w:tab w:val="left" w:pos="1100"/>
           <w:tab w:val="right" w:leader="dot" w:pos="9062"/>
@@ -3660,7 +3660,7 @@
     </w:p>
     <w:p>
       <w:pPr>
-        <w:pStyle w:val="Inhopg3"/>
+        <w:pStyle w:val="TOC3"/>
         <w:tabs>
           <w:tab w:val="left" w:pos="1100"/>
           <w:tab w:val="right" w:leader="dot" w:pos="9062"/>
@@ -3763,7 +3763,7 @@
     </w:p>
     <w:p>
       <w:pPr>
-        <w:pStyle w:val="Inhopg1"/>
+        <w:pStyle w:val="TOC1"/>
         <w:tabs>
           <w:tab w:val="left" w:pos="440"/>
           <w:tab w:val="right" w:leader="dot" w:pos="9062"/>
@@ -3868,7 +3868,7 @@
     </w:p>
     <w:p>
       <w:pPr>
-        <w:pStyle w:val="Inhopg1"/>
+        <w:pStyle w:val="TOC1"/>
         <w:tabs>
           <w:tab w:val="left" w:pos="440"/>
           <w:tab w:val="right" w:leader="dot" w:pos="9062"/>
@@ -3973,7 +3973,7 @@
     </w:p>
     <w:p>
       <w:pPr>
-        <w:pStyle w:val="Inhopg1"/>
+        <w:pStyle w:val="TOC1"/>
         <w:tabs>
           <w:tab w:val="left" w:pos="440"/>
           <w:tab w:val="right" w:leader="dot" w:pos="9062"/>
@@ -4080,7 +4080,7 @@
     </w:p>
     <w:p>
       <w:pPr>
-        <w:pStyle w:val="Inhopg1"/>
+        <w:pStyle w:val="TOC1"/>
         <w:tabs>
           <w:tab w:val="left" w:pos="440"/>
           <w:tab w:val="right" w:leader="dot" w:pos="9062"/>
@@ -4185,7 +4185,7 @@
     </w:p>
     <w:p>
       <w:pPr>
-        <w:pStyle w:val="Inhopg2"/>
+        <w:pStyle w:val="TOC2"/>
         <w:tabs>
           <w:tab w:val="left" w:pos="880"/>
           <w:tab w:val="right" w:leader="dot" w:pos="9062"/>
@@ -4286,7 +4286,7 @@
     </w:p>
     <w:p>
       <w:pPr>
-        <w:pStyle w:val="Inhopg2"/>
+        <w:pStyle w:val="TOC2"/>
         <w:tabs>
           <w:tab w:val="left" w:pos="880"/>
           <w:tab w:val="right" w:leader="dot" w:pos="9062"/>
@@ -4387,7 +4387,7 @@
     </w:p>
     <w:p>
       <w:pPr>
-        <w:pStyle w:val="Inhopg1"/>
+        <w:pStyle w:val="TOC1"/>
         <w:tabs>
           <w:tab w:val="left" w:pos="440"/>
           <w:tab w:val="right" w:leader="dot" w:pos="9062"/>
@@ -4492,7 +4492,7 @@
     </w:p>
     <w:p>
       <w:pPr>
-        <w:pStyle w:val="Inhopg2"/>
+        <w:pStyle w:val="TOC2"/>
         <w:tabs>
           <w:tab w:val="left" w:pos="880"/>
           <w:tab w:val="right" w:leader="dot" w:pos="9062"/>
@@ -4601,7 +4601,7 @@
     </w:p>
     <w:p>
       <w:pPr>
-        <w:pStyle w:val="Kop1"/>
+        <w:pStyle w:val="Heading1"/>
       </w:pPr>
       <w:bookmarkStart w:id="1" w:name="_Toc345863369"/>
       <w:r>
@@ -4612,7 +4612,7 @@
     </w:p>
     <w:p>
       <w:pPr>
-        <w:pStyle w:val="Geenafstand"/>
+        <w:pStyle w:val="NoSpacing"/>
         <w:jc w:val="both"/>
         <w:rPr>
           <w:szCs w:val="26"/>
@@ -4652,14 +4652,26 @@
         <w:rPr>
           <w:szCs w:val="26"/>
         </w:rPr>
-        <w:t>Beeldherkenning gaat in de toekomst een hele belangrijke rol spelen.</w:t>
+        <w:t>Beeldherkenning gaat in de toekomst</w:t>
+      </w:r>
+      <w:r>
+        <w:rPr>
+          <w:szCs w:val="26"/>
+        </w:rPr>
+        <w:t xml:space="preserve"> waarschijnlijk</w:t>
+      </w:r>
+      <w:r>
+        <w:rPr>
+          <w:szCs w:val="26"/>
+        </w:rPr>
+        <w:t xml:space="preserve"> een hele belangrijke rol spelen.</w:t>
       </w:r>
     </w:p>
     <w:p/>
     <w:p/>
     <w:p>
       <w:pPr>
-        <w:pStyle w:val="Kop1"/>
+        <w:pStyle w:val="Heading1"/>
       </w:pPr>
       <w:bookmarkStart w:id="2" w:name="_Toc345863370"/>
       <w:r>
@@ -4678,22 +4690,52 @@
         <w:t xml:space="preserve"> ongelooflijk snel</w:t>
       </w:r>
       <w:r>
-        <w:t xml:space="preserve"> zin</w:t>
-      </w:r>
-      <w:r>
-        <w:t>, maar het wachten op de lift kan ook ongelooflijk lang duren. Het is natuurlijk voor te stellen dat niet elke lift even vaak wordt gebruikt. Ook het aantal personen dat gebruik maakt van een lift kan erg verschillen. Voor het eff</w:t>
+        <w:t xml:space="preserve"> zi</w:t>
+      </w:r>
+      <w:r>
+        <w:t>j</w:t>
+      </w:r>
+      <w:r>
+        <w:t>n</w:t>
+      </w:r>
+      <w:r>
+        <w:t>, maar het wachten op de lift kan ook ongelooflijk lang duren. Het is natuurlijk voor te stellen dat niet elke lift even vaak wordt gebruik</w:t>
+      </w:r>
+      <w:r>
+        <w:t>t</w:t>
+      </w:r>
+      <w:r>
+        <w:t>. Ook het aantal personen dat gebruik maakt van een lift kan erg verschillen. Voor het eff</w:t>
       </w:r>
       <w:r>
         <w:t xml:space="preserve">iciënter maken van de liften </w:t>
       </w:r>
       <w:r>
-        <w:t xml:space="preserve">is het handig om te weten hoe vaak een lift op een verdieping gaat en hoeveel personen er </w:t>
+        <w:t xml:space="preserve">is het handig om te weten hoe vaak een lift </w:t>
+      </w:r>
+      <w:r>
+        <w:t>naar</w:t>
+      </w:r>
+      <w:r>
+        <w:t xml:space="preserve"> een verdieping gaat en hoeveel personen er </w:t>
       </w:r>
       <w:r>
         <w:t xml:space="preserve">daar </w:t>
       </w:r>
       <w:r>
-        <w:t>gebruik van maken. Door middel van het analyseren van camera beelden is het mogelijk deze data te verkrijgen. Door de camera met een live systeem in te zetten op verschillende verdiepingen en liften (niet tegelijkertijd) is het later mogelijk een totaalbeeld te krijgen van de data</w:t>
+        <w:t>gebruik van maken. Door midde</w:t>
+      </w:r>
+      <w:r>
+        <w:t>l van het analyseren van camera</w:t>
+      </w:r>
+      <w:r>
+        <w:t xml:space="preserve">beelden is het mogelijk </w:t>
+      </w:r>
+      <w:r>
+        <w:t xml:space="preserve">om </w:t>
+      </w:r>
+      <w:r>
+        <w:t>deze data te verkrijgen. Door de camera met een live systeem in te zetten op verschillende verdiepingen en liften (niet tegelijkertijd) is het later mogelijk een totaalbeeld te krijgen van de data</w:t>
       </w:r>
       <w:r>
         <w:t xml:space="preserve"> van het systeem</w:t>
@@ -4704,7 +4746,7 @@
     </w:p>
     <w:p>
       <w:pPr>
-        <w:pStyle w:val="Geenafstand"/>
+        <w:pStyle w:val="NoSpacing"/>
         <w:jc w:val="both"/>
         <w:rPr>
           <w:rFonts w:cstheme="minorHAnsi"/>
@@ -4742,7 +4784,7 @@
     </w:p>
     <w:p>
       <w:pPr>
-        <w:pStyle w:val="Kop1"/>
+        <w:pStyle w:val="Heading1"/>
       </w:pPr>
       <w:bookmarkStart w:id="3" w:name="_Toc345863371"/>
       <w:r>
@@ -4761,7 +4803,7 @@
     </w:p>
     <w:p>
       <w:pPr>
-        <w:pStyle w:val="Lijstalinea"/>
+        <w:pStyle w:val="ListParagraph"/>
         <w:numPr>
           <w:ilvl w:val="0"/>
           <w:numId w:val="12"/>
@@ -4773,7 +4815,7 @@
     </w:p>
     <w:p>
       <w:pPr>
-        <w:pStyle w:val="Lijstalinea"/>
+        <w:pStyle w:val="ListParagraph"/>
         <w:numPr>
           <w:ilvl w:val="0"/>
           <w:numId w:val="12"/>
@@ -4785,7 +4827,7 @@
     </w:p>
     <w:p>
       <w:pPr>
-        <w:pStyle w:val="Lijstalinea"/>
+        <w:pStyle w:val="ListParagraph"/>
         <w:numPr>
           <w:ilvl w:val="0"/>
           <w:numId w:val="12"/>
@@ -4797,7 +4839,7 @@
     </w:p>
     <w:p>
       <w:pPr>
-        <w:pStyle w:val="Lijstalinea"/>
+        <w:pStyle w:val="ListParagraph"/>
         <w:numPr>
           <w:ilvl w:val="0"/>
           <w:numId w:val="12"/>
@@ -4809,7 +4851,7 @@
     </w:p>
     <w:p>
       <w:pPr>
-        <w:pStyle w:val="Lijstalinea"/>
+        <w:pStyle w:val="ListParagraph"/>
         <w:numPr>
           <w:ilvl w:val="0"/>
           <w:numId w:val="12"/>
@@ -4821,7 +4863,7 @@
     </w:p>
     <w:p>
       <w:pPr>
-        <w:pStyle w:val="Lijstalinea"/>
+        <w:pStyle w:val="ListParagraph"/>
         <w:numPr>
           <w:ilvl w:val="0"/>
           <w:numId w:val="12"/>
@@ -4833,7 +4875,7 @@
     </w:p>
     <w:p>
       <w:pPr>
-        <w:pStyle w:val="Lijstalinea"/>
+        <w:pStyle w:val="ListParagraph"/>
         <w:numPr>
           <w:ilvl w:val="0"/>
           <w:numId w:val="12"/>
@@ -4850,7 +4892,7 @@
     </w:p>
     <w:p>
       <w:pPr>
-        <w:pStyle w:val="Lijstalinea"/>
+        <w:pStyle w:val="ListParagraph"/>
         <w:numPr>
           <w:ilvl w:val="0"/>
           <w:numId w:val="11"/>
@@ -4862,7 +4904,7 @@
     </w:p>
     <w:p>
       <w:pPr>
-        <w:pStyle w:val="Lijstalinea"/>
+        <w:pStyle w:val="ListParagraph"/>
         <w:numPr>
           <w:ilvl w:val="0"/>
           <w:numId w:val="11"/>
@@ -4874,7 +4916,7 @@
     </w:p>
     <w:p>
       <w:pPr>
-        <w:pStyle w:val="Lijstalinea"/>
+        <w:pStyle w:val="ListParagraph"/>
         <w:numPr>
           <w:ilvl w:val="0"/>
           <w:numId w:val="11"/>
@@ -4886,7 +4928,7 @@
     </w:p>
     <w:p>
       <w:pPr>
-        <w:pStyle w:val="Lijstalinea"/>
+        <w:pStyle w:val="ListParagraph"/>
         <w:numPr>
           <w:ilvl w:val="0"/>
           <w:numId w:val="11"/>
@@ -4898,19 +4940,25 @@
     </w:p>
     <w:p>
       <w:pPr>
-        <w:pStyle w:val="Lijstalinea"/>
+        <w:pStyle w:val="ListParagraph"/>
         <w:numPr>
           <w:ilvl w:val="0"/>
           <w:numId w:val="11"/>
         </w:numPr>
       </w:pPr>
       <w:r>
-        <w:t xml:space="preserve">Er bevinden zich maximaal 5 mensen tegelijker tijd in beeld om de vereiste performance te halen </w:t>
-      </w:r>
-    </w:p>
-    <w:p>
-      <w:pPr>
-        <w:pStyle w:val="Lijstalinea"/>
+        <w:t>Er bevinden zi</w:t>
+      </w:r>
+      <w:r>
+        <w:t xml:space="preserve">ch maximaal 5 mensen tegelijker </w:t>
+      </w:r>
+      <w:r>
+        <w:t xml:space="preserve">tijd in beeld om de vereiste performance te halen </w:t>
+      </w:r>
+    </w:p>
+    <w:p>
+      <w:pPr>
+        <w:pStyle w:val="ListParagraph"/>
         <w:numPr>
           <w:ilvl w:val="0"/>
           <w:numId w:val="11"/>
@@ -4922,7 +4970,7 @@
     </w:p>
     <w:p>
       <w:pPr>
-        <w:pStyle w:val="Lijstalinea"/>
+        <w:pStyle w:val="ListParagraph"/>
         <w:numPr>
           <w:ilvl w:val="0"/>
           <w:numId w:val="11"/>
@@ -4934,7 +4982,7 @@
     </w:p>
     <w:p>
       <w:pPr>
-        <w:pStyle w:val="Lijstalinea"/>
+        <w:pStyle w:val="ListParagraph"/>
         <w:numPr>
           <w:ilvl w:val="0"/>
           <w:numId w:val="11"/>
@@ -4946,7 +4994,7 @@
     </w:p>
     <w:p>
       <w:pPr>
-        <w:pStyle w:val="Lijstalinea"/>
+        <w:pStyle w:val="ListParagraph"/>
         <w:numPr>
           <w:ilvl w:val="0"/>
           <w:numId w:val="11"/>
@@ -4958,7 +5006,7 @@
     </w:p>
     <w:p>
       <w:pPr>
-        <w:pStyle w:val="Lijstalinea"/>
+        <w:pStyle w:val="ListParagraph"/>
         <w:numPr>
           <w:ilvl w:val="0"/>
           <w:numId w:val="11"/>
@@ -4970,7 +5018,7 @@
     </w:p>
     <w:p>
       <w:pPr>
-        <w:pStyle w:val="Lijstalinea"/>
+        <w:pStyle w:val="ListParagraph"/>
         <w:numPr>
           <w:ilvl w:val="0"/>
           <w:numId w:val="11"/>
@@ -4982,7 +5030,7 @@
     </w:p>
     <w:p>
       <w:pPr>
-        <w:pStyle w:val="Lijstalinea"/>
+        <w:pStyle w:val="ListParagraph"/>
         <w:numPr>
           <w:ilvl w:val="0"/>
           <w:numId w:val="11"/>
@@ -4994,7 +5042,7 @@
     </w:p>
     <w:p>
       <w:pPr>
-        <w:pStyle w:val="Lijstalinea"/>
+        <w:pStyle w:val="ListParagraph"/>
         <w:numPr>
           <w:ilvl w:val="0"/>
           <w:numId w:val="11"/>
@@ -5006,7 +5054,7 @@
     </w:p>
     <w:p>
       <w:pPr>
-        <w:pStyle w:val="Lijstalinea"/>
+        <w:pStyle w:val="ListParagraph"/>
         <w:numPr>
           <w:ilvl w:val="0"/>
           <w:numId w:val="11"/>
@@ -5018,7 +5066,7 @@
     </w:p>
     <w:p>
       <w:pPr>
-        <w:pStyle w:val="Lijstalinea"/>
+        <w:pStyle w:val="ListParagraph"/>
         <w:numPr>
           <w:ilvl w:val="0"/>
           <w:numId w:val="11"/>
@@ -5030,7 +5078,7 @@
     </w:p>
     <w:p>
       <w:pPr>
-        <w:pStyle w:val="Lijstalinea"/>
+        <w:pStyle w:val="ListParagraph"/>
         <w:numPr>
           <w:ilvl w:val="0"/>
           <w:numId w:val="11"/>
@@ -5042,7 +5090,7 @@
     </w:p>
     <w:p>
       <w:pPr>
-        <w:pStyle w:val="Lijstalinea"/>
+        <w:pStyle w:val="ListParagraph"/>
         <w:numPr>
           <w:ilvl w:val="0"/>
           <w:numId w:val="11"/>
@@ -5054,7 +5102,7 @@
     </w:p>
     <w:p>
       <w:pPr>
-        <w:pStyle w:val="Lijstalinea"/>
+        <w:pStyle w:val="ListParagraph"/>
         <w:numPr>
           <w:ilvl w:val="0"/>
           <w:numId w:val="11"/>
@@ -5067,7 +5115,7 @@
     </w:p>
     <w:p>
       <w:pPr>
-        <w:pStyle w:val="Lijstalinea"/>
+        <w:pStyle w:val="ListParagraph"/>
         <w:numPr>
           <w:ilvl w:val="0"/>
           <w:numId w:val="11"/>
@@ -5079,7 +5127,7 @@
     </w:p>
     <w:p>
       <w:pPr>
-        <w:pStyle w:val="Lijstalinea"/>
+        <w:pStyle w:val="ListParagraph"/>
         <w:numPr>
           <w:ilvl w:val="0"/>
           <w:numId w:val="11"/>
@@ -5091,7 +5139,7 @@
     </w:p>
     <w:p>
       <w:pPr>
-        <w:pStyle w:val="Lijstalinea"/>
+        <w:pStyle w:val="ListParagraph"/>
         <w:numPr>
           <w:ilvl w:val="0"/>
           <w:numId w:val="11"/>
@@ -5103,7 +5151,7 @@
     </w:p>
     <w:p>
       <w:pPr>
-        <w:pStyle w:val="Lijstalinea"/>
+        <w:pStyle w:val="ListParagraph"/>
         <w:numPr>
           <w:ilvl w:val="0"/>
           <w:numId w:val="11"/>
@@ -5115,7 +5163,7 @@
     </w:p>
     <w:p>
       <w:pPr>
-        <w:pStyle w:val="Lijstalinea"/>
+        <w:pStyle w:val="ListParagraph"/>
         <w:numPr>
           <w:ilvl w:val="0"/>
           <w:numId w:val="11"/>
@@ -5127,7 +5175,7 @@
     </w:p>
     <w:p>
       <w:pPr>
-        <w:pStyle w:val="Lijstalinea"/>
+        <w:pStyle w:val="ListParagraph"/>
         <w:numPr>
           <w:ilvl w:val="0"/>
           <w:numId w:val="11"/>
@@ -5139,7 +5187,7 @@
     </w:p>
     <w:p>
       <w:pPr>
-        <w:pStyle w:val="Lijstalinea"/>
+        <w:pStyle w:val="ListParagraph"/>
         <w:numPr>
           <w:ilvl w:val="0"/>
           <w:numId w:val="11"/>
@@ -5151,7 +5199,7 @@
     </w:p>
     <w:p>
       <w:pPr>
-        <w:pStyle w:val="Lijstalinea"/>
+        <w:pStyle w:val="ListParagraph"/>
         <w:numPr>
           <w:ilvl w:val="0"/>
           <w:numId w:val="11"/>
@@ -5163,7 +5211,7 @@
     </w:p>
     <w:p>
       <w:pPr>
-        <w:pStyle w:val="Lijstalinea"/>
+        <w:pStyle w:val="ListParagraph"/>
         <w:numPr>
           <w:ilvl w:val="0"/>
           <w:numId w:val="11"/>
@@ -5175,7 +5223,7 @@
     </w:p>
     <w:p>
       <w:pPr>
-        <w:pStyle w:val="Lijstalinea"/>
+        <w:pStyle w:val="ListParagraph"/>
         <w:numPr>
           <w:ilvl w:val="0"/>
           <w:numId w:val="11"/>
@@ -5187,7 +5235,7 @@
     </w:p>
     <w:p>
       <w:pPr>
-        <w:pStyle w:val="Lijstalinea"/>
+        <w:pStyle w:val="ListParagraph"/>
         <w:numPr>
           <w:ilvl w:val="0"/>
           <w:numId w:val="11"/>
@@ -5199,7 +5247,7 @@
     </w:p>
     <w:p>
       <w:pPr>
-        <w:pStyle w:val="Kop2"/>
+        <w:pStyle w:val="Heading2"/>
       </w:pPr>
       <w:bookmarkStart w:id="4" w:name="_Toc345863372"/>
       <w:r>
@@ -5212,23 +5260,23 @@
     </w:p>
     <w:p>
       <w:pPr>
-        <w:pStyle w:val="Geenafstand"/>
-        <w:rPr>
-          <w:rStyle w:val="Nadruk"/>
-        </w:rPr>
-      </w:pPr>
-      <w:r>
-        <w:rPr>
-          <w:rStyle w:val="Nadruk"/>
+        <w:pStyle w:val="NoSpacing"/>
+        <w:rPr>
+          <w:rStyle w:val="Emphasis"/>
+        </w:rPr>
+      </w:pPr>
+      <w:r>
+        <w:rPr>
+          <w:rStyle w:val="Emphasis"/>
         </w:rPr>
         <w:t>Opstelling bovenaanzicht</w:t>
       </w:r>
     </w:p>
     <w:p>
       <w:pPr>
-        <w:pStyle w:val="Geenafstand"/>
-        <w:rPr>
-          <w:rStyle w:val="Nadruk"/>
+        <w:pStyle w:val="NoSpacing"/>
+        <w:rPr>
+          <w:rStyle w:val="Emphasis"/>
           <w:i w:val="0"/>
           <w:iCs w:val="0"/>
         </w:rPr>
@@ -5290,9 +5338,9 @@
     </w:p>
     <w:p>
       <w:pPr>
-        <w:pStyle w:val="Geenafstand"/>
-        <w:rPr>
-          <w:rStyle w:val="Nadruk"/>
+        <w:pStyle w:val="NoSpacing"/>
+        <w:rPr>
+          <w:rStyle w:val="Emphasis"/>
           <w:i w:val="0"/>
           <w:iCs w:val="0"/>
         </w:rPr>
@@ -5300,23 +5348,23 @@
     </w:p>
     <w:p>
       <w:pPr>
-        <w:pStyle w:val="Geenafstand"/>
-        <w:rPr>
-          <w:rStyle w:val="Nadruk"/>
+        <w:pStyle w:val="NoSpacing"/>
+        <w:rPr>
+          <w:rStyle w:val="Emphasis"/>
           <w:i w:val="0"/>
           <w:iCs w:val="0"/>
         </w:rPr>
       </w:pPr>
       <w:r>
         <w:rPr>
-          <w:rStyle w:val="Nadruk"/>
+          <w:rStyle w:val="Emphasis"/>
         </w:rPr>
         <w:t>Opstelling zijaanzicht</w:t>
       </w:r>
     </w:p>
     <w:p>
       <w:pPr>
-        <w:pStyle w:val="Geenafstand"/>
+        <w:pStyle w:val="NoSpacing"/>
       </w:pPr>
       <w:r>
         <w:rPr>
@@ -5379,7 +5427,7 @@
     </w:p>
     <w:p>
       <w:pPr>
-        <w:pStyle w:val="Kop1"/>
+        <w:pStyle w:val="Heading1"/>
       </w:pPr>
       <w:bookmarkStart w:id="5" w:name="_Toc345863373"/>
       <w:r>
@@ -5390,7 +5438,7 @@
     </w:p>
     <w:p>
       <w:pPr>
-        <w:pStyle w:val="Geenafstand"/>
+        <w:pStyle w:val="NoSpacing"/>
       </w:pPr>
       <w:r>
         <w:rPr>
@@ -5398,7 +5446,7 @@
           <w:lang w:eastAsia="nl-NL"/>
         </w:rPr>
         <w:drawing>
-          <wp:inline distT="0" distB="0" distL="0" distR="0">
+          <wp:inline distT="0" distB="0" distL="0" distR="0" wp14:anchorId="3415E6AD" wp14:editId="473F56C9">
             <wp:extent cx="5760720" cy="1892130"/>
             <wp:effectExtent l="19050" t="0" r="0" b="0"/>
             <wp:docPr id="5" name="Afbeelding 1" descr="E:\TUDelft\TI2710-D\SVN\Blokschema.png"/>
@@ -5446,7 +5494,7 @@
     </w:p>
     <w:p>
       <w:pPr>
-        <w:pStyle w:val="Geenafstand"/>
+        <w:pStyle w:val="NoSpacing"/>
       </w:pPr>
       <w:r>
         <w:t>In de figuren (Figuur 1) staat een grote versie van het functie blokschema.</w:t>
@@ -5454,7 +5502,7 @@
     </w:p>
     <w:p>
       <w:pPr>
-        <w:pStyle w:val="Kop1"/>
+        <w:pStyle w:val="Heading1"/>
       </w:pPr>
       <w:bookmarkStart w:id="6" w:name="_Toc345863374"/>
       <w:r>
@@ -5464,7 +5512,19 @@
     </w:p>
     <w:p>
       <w:r>
-        <w:t>Voor het testen van het uiteindelijke systeem (en de eventuele eerdere prototypes) moet er aan bepaalde eisen worden gehouden. Zo zullen logischerwijs alle tests uitgevoerd worden onder de omstandigheden die in het plan van eisen staan beschreven. Hierbij wordt bij elke test simpelweg bijgehouden hoeveel procent van de ingaande en uitgaande personen in de lift er correct wordt herkend. Daarnaast moet worden opgelet of het systeem niet de mensen gaat tellen die simpelweg voorbij lopen en dus geen aandeel hebbe</w:t>
+        <w:t xml:space="preserve">Voor het testen van het uiteindelijke systeem (en de eventuele eerdere prototypes) moet er aan bepaalde eisen </w:t>
+      </w:r>
+      <w:r>
+        <w:t>voldaan worden</w:t>
+      </w:r>
+      <w:r>
+        <w:t xml:space="preserve">. Zo zullen logischerwijs alle tests uitgevoerd worden onder de omstandigheden die in het </w:t>
+      </w:r>
+      <w:r>
+        <w:t>plan</w:t>
+      </w:r>
+      <w:r>
+        <w:t xml:space="preserve"> van eisen staan beschreven. Hierbij wordt bij elke test simpelweg bijgehouden hoeveel procent van de ingaande en uitgaande personen in de lift er correct wordt herkend. Daarnaast moet worden opgelet of het systeem niet de mensen gaat tellen die simpelweg voorbij lopen en dus geen aandeel hebbe</w:t>
       </w:r>
       <w:r>
         <w:t>n in het op te lossen probleem.</w:t>
@@ -5482,101 +5542,197 @@
     </w:p>
     <w:p>
       <w:r>
-        <w:t xml:space="preserve">Voor de test situaties die zullen worden gegeven definiëren we het volgende: Herkenen/herkenning: dit houd in dat het systeem denkt dat er 1 persoon in of uit de loopt. Dit zal de respectievelijke teller ophogen met 1. Het tegenovergestelde hiervan is dus dat de tellers niet veranderen en dat het systeem dus denkt dat er niemand in of uit de lift loopt. </w:t>
-      </w:r>
-    </w:p>
-    <w:p>
-      <w:r>
-        <w:t xml:space="preserve">De voorgedefinieerde situaties spelen simpelweg in op de enkelvoudige basisfuncties van het systeem. Deze tests zullen dan ook worden uitgevoerd door ons zelf als "figurant". De volgende tests zullen minimaal worden uitgevoerd: </w:t>
-      </w:r>
-    </w:p>
-    <w:p>
-      <w:pPr>
-        <w:pStyle w:val="Lijstalinea"/>
+        <w:t>Voor de test</w:t>
+      </w:r>
+      <w:r>
+        <w:t>situaties die zullen worden gegeven</w:t>
+      </w:r>
+      <w:r>
+        <w:t>,</w:t>
+      </w:r>
+      <w:r>
+        <w:t xml:space="preserve"> definiëren we het volgende: Herken</w:t>
+      </w:r>
+      <w:r>
+        <w:t>n</w:t>
+      </w:r>
+      <w:r>
+        <w:t>en/herkenning: dit houd</w:t>
+      </w:r>
+      <w:r>
+        <w:t>t</w:t>
+      </w:r>
+      <w:r>
+        <w:t xml:space="preserve"> in dat het systeem denkt dat er 1 persoon in</w:t>
+      </w:r>
+      <w:r>
+        <w:t>-</w:t>
+      </w:r>
+      <w:r>
+        <w:t xml:space="preserve"> of uit de </w:t>
+      </w:r>
+      <w:r>
+        <w:t>lift lo</w:t>
+      </w:r>
+      <w:r>
+        <w:t>opt. Dit zal de respectievelijke teller ophogen met 1. Het tegenovergestelde hiervan is dat de tellers niet veranderen en dat het systeem dus denkt dat er niemand in</w:t>
+      </w:r>
+      <w:r>
+        <w:t>-</w:t>
+      </w:r>
+      <w:r>
+        <w:t xml:space="preserve"> of uit de lift loopt. </w:t>
+      </w:r>
+    </w:p>
+    <w:p>
+      <w:r>
+        <w:t xml:space="preserve">De voorgedefinieerde situaties spelen simpelweg in op de enkelvoudige basisfuncties van het systeem. Deze tests zullen dan ook worden uitgevoerd door ons zelf als "figurant". De volgende tests zullen </w:t>
+      </w:r>
+      <w:r>
+        <w:t>op zijn minst</w:t>
+      </w:r>
+      <w:r>
+        <w:t xml:space="preserve"> worden uitgevoerd: </w:t>
+      </w:r>
+    </w:p>
+    <w:p>
+      <w:pPr>
+        <w:pStyle w:val="ListParagraph"/>
         <w:numPr>
           <w:ilvl w:val="0"/>
           <w:numId w:val="9"/>
         </w:numPr>
       </w:pPr>
       <w:r>
-        <w:t xml:space="preserve">Lift is dicht en er zijn geen personen in beeld (er vind geen herkenning plaats). </w:t>
-      </w:r>
-    </w:p>
-    <w:p>
-      <w:pPr>
-        <w:pStyle w:val="Lijstalinea"/>
+        <w:t>Lift is dicht en er zijn geen personen in beeld (er vind</w:t>
+      </w:r>
+      <w:r>
+        <w:t xml:space="preserve">t </w:t>
+      </w:r>
+      <w:r>
+        <w:t xml:space="preserve">geen herkenning plaats). </w:t>
+      </w:r>
+    </w:p>
+    <w:p>
+      <w:pPr>
+        <w:pStyle w:val="ListParagraph"/>
         <w:numPr>
           <w:ilvl w:val="0"/>
           <w:numId w:val="9"/>
         </w:numPr>
       </w:pPr>
       <w:r>
-        <w:t xml:space="preserve">Lift gaat open en dicht zonder dat er een personen in beeld zijn (er vind geen herkenning plaats). </w:t>
-      </w:r>
-    </w:p>
-    <w:p>
-      <w:pPr>
-        <w:pStyle w:val="Lijstalinea"/>
+        <w:t>Lift gaat open en dicht zonder dat er een personen in beeld zijn (er vind</w:t>
+      </w:r>
+      <w:r>
+        <w:t>t</w:t>
+      </w:r>
+      <w:r>
+        <w:t xml:space="preserve"> geen herkenning plaats). </w:t>
+      </w:r>
+    </w:p>
+    <w:p>
+      <w:pPr>
+        <w:pStyle w:val="ListParagraph"/>
         <w:numPr>
           <w:ilvl w:val="0"/>
           <w:numId w:val="9"/>
         </w:numPr>
       </w:pPr>
       <w:r>
-        <w:t xml:space="preserve">Lift gaat open en dicht terwijl er geen personen in beeld zijn behalve 1 enkel persoon in de lift (er vindt geen herkenning plaats). </w:t>
-      </w:r>
-    </w:p>
-    <w:p>
-      <w:pPr>
-        <w:pStyle w:val="Lijstalinea"/>
+        <w:t>Lift gaat open en dicht terwijl er geen personen in beeld zijn</w:t>
+      </w:r>
+      <w:r>
+        <w:t>,</w:t>
+      </w:r>
+      <w:r>
+        <w:t xml:space="preserve"> behalve 1 enkel persoon in de lift (er vindt geen herkenning plaats). </w:t>
+      </w:r>
+    </w:p>
+    <w:p>
+      <w:pPr>
+        <w:pStyle w:val="ListParagraph"/>
         <w:numPr>
           <w:ilvl w:val="0"/>
           <w:numId w:val="9"/>
         </w:numPr>
       </w:pPr>
       <w:r>
-        <w:t xml:space="preserve">De lift gaat open en er stapt 1 enkel persoon uit de lift, verder zijn er geen andere personen in beeld (het systeem herkend 1 persoon die uit de lift loopt). </w:t>
-      </w:r>
-    </w:p>
-    <w:p>
-      <w:pPr>
-        <w:pStyle w:val="Lijstalinea"/>
+        <w:t>De lift gaat open en er stapt 1 enkel persoon uit de lift, verder zijn er geen andere personen in beeld (het systeem herken</w:t>
+      </w:r>
+      <w:r>
+        <w:t>t</w:t>
+      </w:r>
+      <w:r>
+        <w:t xml:space="preserve"> 1 persoon die uit de lift loopt). </w:t>
+      </w:r>
+    </w:p>
+    <w:p>
+      <w:pPr>
+        <w:pStyle w:val="ListParagraph"/>
         <w:numPr>
           <w:ilvl w:val="0"/>
           <w:numId w:val="9"/>
         </w:numPr>
       </w:pPr>
       <w:r>
-        <w:t xml:space="preserve">Er loopt 1 enkel persoon de lift in vanaf buiten het beeld, verder zijn er geen andere personen in beeld (het systeem herkend 1 enkel persoon dat de lift in loopt). </w:t>
-      </w:r>
-    </w:p>
-    <w:p>
-      <w:pPr>
-        <w:pStyle w:val="Lijstalinea"/>
+        <w:t>Er loopt 1 enkel persoon de lift in vanaf buiten het beeld, verder zijn er geen andere personen in beeld (het systeem herken</w:t>
+      </w:r>
+      <w:r>
+        <w:t>t</w:t>
+      </w:r>
+      <w:r>
+        <w:t xml:space="preserve"> 1 enkel persoon d</w:t>
+      </w:r>
+      <w:r>
+        <w:t>ie</w:t>
+      </w:r>
+      <w:r>
+        <w:t xml:space="preserve"> de lift in loopt). </w:t>
+      </w:r>
+    </w:p>
+    <w:p>
+      <w:pPr>
+        <w:pStyle w:val="ListParagraph"/>
         <w:numPr>
           <w:ilvl w:val="0"/>
           <w:numId w:val="9"/>
         </w:numPr>
       </w:pPr>
       <w:r>
-        <w:t xml:space="preserve">Er staat 1 enkel persoon stil (niet lopend) voor de lift terwijl die open en dicht gaat, verder zijn er geen andere personen in beeld (er vindt geen herkenning plaats). </w:t>
-      </w:r>
-    </w:p>
-    <w:p>
-      <w:pPr>
-        <w:pStyle w:val="Lijstalinea"/>
+        <w:t>Er staat 1 enkel persoon stil (niet lopend) voor de lift</w:t>
+      </w:r>
+      <w:r>
+        <w:t>,</w:t>
+      </w:r>
+      <w:r>
+        <w:t xml:space="preserve"> terwijl die open en dicht gaat, verder zijn er geen andere personen in beeld (er vindt geen herkenning plaats). </w:t>
+      </w:r>
+    </w:p>
+    <w:p>
+      <w:pPr>
+        <w:pStyle w:val="ListParagraph"/>
         <w:numPr>
           <w:ilvl w:val="0"/>
           <w:numId w:val="9"/>
         </w:numPr>
       </w:pPr>
       <w:r>
-        <w:t xml:space="preserve">De lift is dicht en er loopt 1 enkel persoon voor de lift langs, parallel met de muur op 1 meter afstand van de muur, verder zijn er geen personen in beeld (er vindt geen herkenning plaats). </w:t>
-      </w:r>
-    </w:p>
-    <w:p>
-      <w:pPr>
-        <w:pStyle w:val="Lijstalinea"/>
+        <w:t xml:space="preserve">De lift is dicht en er loopt 1 enkel persoon voor de lift langs, parallel met de muur op 1 meter </w:t>
+      </w:r>
+      <w:r>
+        <w:t>afstand van de muur</w:t>
+      </w:r>
+      <w:r>
+        <w:t>,</w:t>
+      </w:r>
+      <w:r>
+        <w:t xml:space="preserve"> verder zijn er geen personen in beeld (er vindt geen herkenning plaats). </w:t>
+      </w:r>
+    </w:p>
+    <w:p>
+      <w:pPr>
+        <w:pStyle w:val="ListParagraph"/>
         <w:numPr>
           <w:ilvl w:val="0"/>
           <w:numId w:val="9"/>
@@ -5589,14 +5745,20 @@
     </w:p>
     <w:p>
       <w:pPr>
-        <w:pStyle w:val="Lijstalinea"/>
+        <w:pStyle w:val="ListParagraph"/>
         <w:numPr>
           <w:ilvl w:val="0"/>
           <w:numId w:val="9"/>
         </w:numPr>
       </w:pPr>
       <w:r>
-        <w:t xml:space="preserve">Er loopt 1 enkel persoon, met een T-shirt met een klein contrast tot de muur, de lift in vanaf buiten het beeld, verder zijn er geen personen in beeld (het systeem herkend 1 persoon die de lift in loopt). </w:t>
+        <w:t>Er loopt 1 enkel persoon, met een T-shirt met een klein contrast tot de muur, de lift in vanaf buiten het beeld, verder zijn er geen personen in beeld (het systeem herken</w:t>
+      </w:r>
+      <w:r>
+        <w:t>t</w:t>
+      </w:r>
+      <w:r>
+        <w:t xml:space="preserve"> 1 persoon die de lift in loopt). </w:t>
       </w:r>
     </w:p>
     <w:p>
@@ -5611,55 +5773,79 @@
     </w:p>
     <w:p>
       <w:pPr>
-        <w:pStyle w:val="Lijstalinea"/>
+        <w:pStyle w:val="ListParagraph"/>
         <w:numPr>
           <w:ilvl w:val="0"/>
           <w:numId w:val="10"/>
         </w:numPr>
       </w:pPr>
       <w:r>
-        <w:t xml:space="preserve">De lift gaat open en er stappen 2 personen uit de lift, verder zijn er geen andere personen in beeld (het systeem herkend 2 personen die uit de lift lopen). </w:t>
-      </w:r>
-    </w:p>
-    <w:p>
-      <w:pPr>
-        <w:pStyle w:val="Lijstalinea"/>
+        <w:t>De lift gaat open en er stappen 2 personen uit de lift, verder zijn er geen andere personen in beeld (het systeem herken</w:t>
+      </w:r>
+      <w:r>
+        <w:t>t</w:t>
+      </w:r>
+      <w:r>
+        <w:t xml:space="preserve"> 2 personen die uit de lift lopen). </w:t>
+      </w:r>
+    </w:p>
+    <w:p>
+      <w:pPr>
+        <w:pStyle w:val="ListParagraph"/>
         <w:numPr>
           <w:ilvl w:val="0"/>
           <w:numId w:val="10"/>
         </w:numPr>
       </w:pPr>
       <w:r>
-        <w:t xml:space="preserve">Er stappen 2 personen in de lift en de lift gaat dicht, verder zijn er geen andere personen in beeld ( het systeem herkend 2 personen die in de lift lopen). </w:t>
-      </w:r>
-    </w:p>
-    <w:p>
-      <w:pPr>
-        <w:pStyle w:val="Lijstalinea"/>
+        <w:t>Er stappen 2 personen in de lift en de lift gaat dicht, verder zijn er geen andere personen in beeld ( het systeem herken</w:t>
+      </w:r>
+      <w:r>
+        <w:t>t</w:t>
+      </w:r>
+      <w:r>
+        <w:t xml:space="preserve"> 2 personen die in de lift lopen). </w:t>
+      </w:r>
+    </w:p>
+    <w:p>
+      <w:pPr>
+        <w:pStyle w:val="ListParagraph"/>
         <w:numPr>
           <w:ilvl w:val="0"/>
           <w:numId w:val="10"/>
         </w:numPr>
       </w:pPr>
       <w:r>
-        <w:t xml:space="preserve">De lift gaat open, er stapt 1 persoon uit en 1 persoon in, dan gaat de lift dicht, verder zijn er geen andere personen in beeld (het systeem herkend 1 persoon die de lift uit loopt en 1 persoon die er in loopt). </w:t>
-      </w:r>
-    </w:p>
-    <w:p>
-      <w:pPr>
-        <w:pStyle w:val="Lijstalinea"/>
+        <w:t>De lift gaat open, er stapt 1 persoon uit en 1 persoon in, dan gaat de lift dicht, verder zijn er geen andere personen in beeld (het systeem herken</w:t>
+      </w:r>
+      <w:r>
+        <w:t>t</w:t>
+      </w:r>
+      <w:r>
+        <w:t xml:space="preserve"> 1 persoon die de lift uit loopt en 1 persoon die er in loopt). </w:t>
+      </w:r>
+    </w:p>
+    <w:p>
+      <w:pPr>
+        <w:pStyle w:val="ListParagraph"/>
         <w:numPr>
           <w:ilvl w:val="0"/>
           <w:numId w:val="10"/>
         </w:numPr>
       </w:pPr>
       <w:r>
-        <w:t xml:space="preserve">De lift gaat open en er staat 1 persoon in de lift, 1 ander persoon loopt uit de lift, verder zijn er geen andere personen in beeld (het systeem herkend 1 persoon die uit de lift loopt). </w:t>
-      </w:r>
-    </w:p>
-    <w:p>
-      <w:pPr>
-        <w:pStyle w:val="Lijstalinea"/>
+        <w:t>De lift gaat open en er staat 1 persoon in de lift, 1 ander persoon loopt uit de lift, verder zijn er geen andere personen in beeld (het systeem herken</w:t>
+      </w:r>
+      <w:r>
+        <w:t>t</w:t>
+      </w:r>
+      <w:r>
+        <w:t xml:space="preserve"> 1 persoon die uit de lift loopt). </w:t>
+      </w:r>
+    </w:p>
+    <w:p>
+      <w:pPr>
+        <w:pStyle w:val="ListParagraph"/>
         <w:numPr>
           <w:ilvl w:val="0"/>
           <w:numId w:val="10"/>
@@ -5671,38 +5857,56 @@
     </w:p>
     <w:p>
       <w:pPr>
-        <w:pStyle w:val="Lijstalinea"/>
+        <w:pStyle w:val="ListParagraph"/>
         <w:numPr>
           <w:ilvl w:val="0"/>
           <w:numId w:val="10"/>
         </w:numPr>
       </w:pPr>
       <w:r>
-        <w:t xml:space="preserve">De lift gaat open en er lopen 2 personen uit, 1 persoon is 2 meter lang, de ander 1,5 meter lang, verder zijn er geen andere personen in beeld (het systeem herkend 2 personen die uit de lift lopen). </w:t>
-      </w:r>
-    </w:p>
-    <w:p>
-      <w:pPr>
-        <w:pStyle w:val="Lijstalinea"/>
+        <w:t>De lift gaat open en er lopen 2 personen uit, 1 persoon is 2 meter lang, de ander 1,5 meter lang, verder zijn er geen andere personen in beeld (het systeem herken</w:t>
+      </w:r>
+      <w:r>
+        <w:t>t</w:t>
+      </w:r>
+      <w:r>
+        <w:t xml:space="preserve"> 2 personen die uit de lift lopen). </w:t>
+      </w:r>
+    </w:p>
+    <w:p>
+      <w:pPr>
+        <w:pStyle w:val="ListParagraph"/>
         <w:numPr>
           <w:ilvl w:val="0"/>
           <w:numId w:val="10"/>
         </w:numPr>
       </w:pPr>
       <w:r>
-        <w:t xml:space="preserve">Er lopen 2 personen met een redelijk gelijk shirt de lift in, de lift gaat dicht, verder zijn er geen andere personen in beeld (het systeem herkend 2 personen die de lift in lopen). </w:t>
-      </w:r>
-    </w:p>
-    <w:p>
-      <w:pPr>
-        <w:pStyle w:val="Lijstalinea"/>
+        <w:t>Er lopen 2 personen met een redelijk gelijk shirt de lift in, de lift gaat dicht, verder zijn er geen andere personen in beeld (het systeem herken</w:t>
+      </w:r>
+      <w:r>
+        <w:t>t</w:t>
+      </w:r>
+      <w:r>
+        <w:t xml:space="preserve"> 2 personen die de lift in lopen). </w:t>
+      </w:r>
+    </w:p>
+    <w:p>
+      <w:pPr>
+        <w:pStyle w:val="ListParagraph"/>
         <w:numPr>
           <w:ilvl w:val="0"/>
           <w:numId w:val="10"/>
         </w:numPr>
       </w:pPr>
       <w:r>
-        <w:t xml:space="preserve">De lift gaat open en er lopen 2 personen uit met een shirt met een klein contrast met de muur, verder zijn er geen personen in beeld (het systeem herkend 2 personen die de lift uit lopen). </w:t>
+        <w:t>De lift gaat open en er lopen 2 personen uit met een shirt met een klein contrast met de muur, verder zijn er geen personen in beeld (het systeem herken</w:t>
+      </w:r>
+      <w:r>
+        <w:t>t</w:t>
+      </w:r>
+      <w:r>
+        <w:t xml:space="preserve"> 2 personen die de lift uit lopen). </w:t>
       </w:r>
     </w:p>
     <w:p>
@@ -5719,7 +5923,7 @@
     </w:p>
     <w:p>
       <w:pPr>
-        <w:pStyle w:val="Kop1"/>
+        <w:pStyle w:val="Heading1"/>
       </w:pPr>
       <w:bookmarkStart w:id="7" w:name="_Toc345863375"/>
       <w:r>
@@ -5730,12 +5934,18 @@
     </w:p>
     <w:p>
       <w:r>
-        <w:t>Door het project heen is er elke week een prototype afgeleverd. Elk prototype is apart beschreven met zijn werking en features. Hierbij worden ook een aantal van de keuzes belicht die er zijn gemaakt. De rest van de keuzes zijn per onderdeel van de beeldverwerking te vinden in het volgende hoofdstuk.</w:t>
-      </w:r>
-    </w:p>
-    <w:p>
-      <w:pPr>
-        <w:pStyle w:val="Kop2"/>
+        <w:t>Door het project heen is er elke week een prototype afgeleverd. Elk prototype is apart beschreven met zijn werking en features. Hierbij worden ook een aantal van de keuzes belicht die er zijn gemaakt. De rest van de keuzes zijn per onderdeel van de beeldverwerking te vinden in het volgende hoofdstuk</w:t>
+      </w:r>
+      <w:r>
+        <w:t xml:space="preserve"> “Implementatie keuzes”</w:t>
+      </w:r>
+      <w:r>
+        <w:t>.</w:t>
+      </w:r>
+    </w:p>
+    <w:p>
+      <w:pPr>
+        <w:pStyle w:val="Heading2"/>
       </w:pPr>
       <w:bookmarkStart w:id="8" w:name="_Toc345863376"/>
       <w:r>
@@ -6038,6 +6248,9 @@
       <w:r>
         <w:t>(te zien bij ‘Uiteindelijk beeld’) ook haar werk (vaststellen wat de lift is) niet uitvoeren. De functie labeling werkt door een label functie uit te voeren over het beeld dat binnenkomt</w:t>
       </w:r>
+      <w:r>
+        <w:t>.</w:t>
+      </w:r>
     </w:p>
     <w:p>
       <w:pPr>
@@ -6066,7 +6279,19 @@
         </w:rPr>
       </w:pPr>
       <w:r>
-        <w:t>Momenteel werkt er nog niet erg veel in het prototype. We hebben een werkende GUI die in ieder geval het orginele beeld en enkele verwerkte beelden kan tonen. Ook zijn er in de code al dummy functies gemaakt om later code in te plaatsen, waardoor de structuur van het programma vanaf nu al duidelijk is. De segmentatie en labelings functies zullen flink verbeterd moeten worden willen andere functies hiervan gebruik kunnen maken, die wel nodig zijn voor het uiteindelijke doel van dit programma. De basis is nu gelegd, en nu kunnen er nieuwe functies gemaakt en verbeterd worden.</w:t>
+        <w:t>Momenteel werkt er nog niet erg veel in het prototype. We hebben een werkende GUI die in ieder geval het orginele beeld en enkele verwerkte beelden kan tonen. Ook zijn er in de code al dummy functies gemaakt om later code in te plaatsen, waardoor de structuur van het programma vanaf nu al duidelijk is. De segmentatie</w:t>
+      </w:r>
+      <w:r>
+        <w:t>-</w:t>
+      </w:r>
+      <w:r>
+        <w:t xml:space="preserve"> en labelingsfuncties zullen flink verbeterd moeten worden</w:t>
+      </w:r>
+      <w:r>
+        <w:t>,</w:t>
+      </w:r>
+      <w:r>
+        <w:t xml:space="preserve"> willen andere functies hiervan gebruik kunnen maken, die wel nodig zijn voor het uiteindelijke doel van dit programma. De basis is nu gelegd, en nu kunnen er nieuwe functies gemaakt en verbeterd worden.</w:t>
       </w:r>
       <w:r>
         <w:br w:type="page"/>
@@ -6074,7 +6299,7 @@
     </w:p>
     <w:p>
       <w:pPr>
-        <w:pStyle w:val="Kop2"/>
+        <w:pStyle w:val="Heading2"/>
       </w:pPr>
       <w:bookmarkStart w:id="9" w:name="_Toc345863377"/>
       <w:r>
@@ -6174,7 +6399,13 @@
         <w:jc w:val="both"/>
       </w:pPr>
       <w:r>
-        <w:t>Bij ‘Na verwerking’ wordt het beeld weergegeven dat gemaakt is door het beeld bij ‘Gefilterd’ als mask op de huidige genormaliseerde invoer toe te passen. Hierdoor hou je dus een beeld over wat alleen nieuwe objecten laat zien, maar dan ook in kleur.</w:t>
+        <w:t>Bij ‘Na verwerking’ wordt het beeld weergegeven dat gemaakt is door het beeld bij ‘Gefilterd’ als mask op de huidige genormaliseerde invoer toe te passen. Hierdoor hou</w:t>
+      </w:r>
+      <w:r>
+        <w:t>d</w:t>
+      </w:r>
+      <w:r>
+        <w:t xml:space="preserve"> je dus een beeld over wat alleen nieuwe objecten laat zien, maar dan ook in kleur.</w:t>
       </w:r>
     </w:p>
     <w:p>
@@ -6182,7 +6413,13 @@
         <w:jc w:val="both"/>
       </w:pPr>
       <w:r>
-        <w:t>Door te normaliseren hou je een beeld over wat altijd dezelfde lichtintensiteit heeft. Dit verbetert het herkenningsproces aanzienlijk. Als er bijvoorbeeld een liftdeur opengaat is ineens veel meer licht. De camera past zich hier automatisch op aan door de intensiteit over het gehele beeld te verlagen. Hierdoor is echter de rest van de achtergrond ook donkerder, wat door de segmentatiecode wordt opgepakt als een nieuw object. Dit is uiteraard niet de bedoeling.</w:t>
+        <w:t>Door te normaliseren hou</w:t>
+      </w:r>
+      <w:r>
+        <w:t>d</w:t>
+      </w:r>
+      <w:r>
+        <w:t xml:space="preserve"> je een beeld over wat altijd dezelfde lichtintensiteit heeft. Dit verbetert het herkenningsproces aanzienlijk. Als er bijvoorbeeld een liftdeur opengaat is ineens veel meer licht. De camera past zich hier automatisch op aan door de intensiteit over het gehele beeld te verlagen. Hierdoor is echter de rest van de achtergrond ook donkerder, wat door de segmentatiecode wordt opgepakt als een nieuw object. Dit is uiteraard niet de bedoeling.</w:t>
       </w:r>
     </w:p>
     <w:p>
@@ -6218,7 +6455,7 @@
     </w:p>
     <w:p>
       <w:pPr>
-        <w:pStyle w:val="Kop2"/>
+        <w:pStyle w:val="Heading2"/>
       </w:pPr>
       <w:bookmarkStart w:id="10" w:name="_Toc345863378"/>
       <w:r>
@@ -6315,7 +6552,13 @@
         <w:t xml:space="preserve">liftSegment. </w:t>
       </w:r>
       <w:r>
-        <w:t>LiftSegment neemt een beeld op en segmenteert een lift daaruit op basis van kleur(veel rood, weinig blauw en groen). Het beeld “Na verwerking” toont de persoon-segmenten uit de huidige beeld. Persoon-segmentatie wordt gedaan door de functie segmentPerson.</w:t>
+        <w:t>LiftSegment neemt een beeld op en segmenteert een lift daaruit op basis van kleur</w:t>
+      </w:r>
+      <w:r>
+        <w:t xml:space="preserve"> </w:t>
+      </w:r>
+      <w:r>
+        <w:t>(veel rood, weinig blauw en groen). Het beeld “Na verwerking” toont de persoon-segmenten uit de huidige beeld. Persoon-segmentatie wordt gedaan door de functie segmentPerson.</w:t>
       </w:r>
     </w:p>
     <w:p>
@@ -6374,12 +6617,18 @@
     </w:p>
     <w:p>
       <w:r>
-        <w:t>Het wegfilteren van de achtergrond levert nog veel ruis op, en is redelijk traag. Hier moet nog flink aan gewerkt worden. Verder is het niet heel nuttig om twee keer hetzelfde beeld te laten zien, maar de plaatsen zijn wel nuttig voor later. Er kan momenteel nog niet bepaald worden waar een persoon zich bevind, alleen of, en hoeveel personen er zijn. Daarvan worden nu dus ook nog geen statistieken getoond, die er wel in moeten komen te zitten.</w:t>
-      </w:r>
-    </w:p>
-    <w:p>
-      <w:pPr>
-        <w:pStyle w:val="Kop2"/>
+        <w:t>Het wegfilteren van de achtergrond levert nog veel ruis op, en is redelijk traag. Hier moet nog flink aan gewerkt worden. Verder is het niet heel nuttig om twee keer hetzelfde beeld te laten zien, maar de plaatsen zijn wel nuttig voor later. Er kan momenteel nog niet bepaald worden waar een persoon zich bevind</w:t>
+      </w:r>
+      <w:r>
+        <w:t>t</w:t>
+      </w:r>
+      <w:r>
+        <w:t>, alleen of, en hoeveel personen er zijn. Daarvan worden nu dus ook nog geen statistieken getoond, die er wel in moeten komen te zitten.</w:t>
+      </w:r>
+    </w:p>
+    <w:p>
+      <w:pPr>
+        <w:pStyle w:val="Heading2"/>
       </w:pPr>
       <w:bookmarkStart w:id="11" w:name="_Toc345863379"/>
       <w:r>
@@ -6502,11 +6751,29 @@
         </w:rPr>
       </w:pPr>
       <w:r>
-        <w:t xml:space="preserve">Als eerste is er geprobeerd het inkomende frame van het gekalibreerde frame af te trekken en het resultaat absoluut te maken, en hierbij de ruis weg te filteren. Dit heeft als nadeel dat als de lift opengaat dit herkent wordt als een groot object, en dat mensen met bijvoorbeeld een grijs shirt niet herkent worden voor een grijze achtergrond omdat er te weinig contrast is. Om dit op te lossen is bij de tweede methode ook bewegingsherkenning toegevoegd, en zo worden beide methodes samen gevoegd. Het nadeel hiervan is dat mensen niet herkent worden als ze stil staan. Als alternatief is er een methode ontwikkelt die kijkt naar het verschil tussen 2 beelden, waarvan de een verticaal </w:t>
+        <w:t>Als eerste is er geprobeerd het inkomende frame van het gekalibreerde frame af te trekken en het resultaat absoluut te maken, en hierbij de ruis weg te filteren. Dit heeft als nadeel dat als de lift opengaat dit herken</w:t>
+      </w:r>
+      <w:r>
+        <w:t>d</w:t>
+      </w:r>
+      <w:r>
+        <w:t xml:space="preserve"> wordt als een groot object, en dat mensen met bijvoorbeeld een grijs shirt niet herken</w:t>
+      </w:r>
+      <w:r>
+        <w:t xml:space="preserve">d </w:t>
+      </w:r>
+      <w:r>
+        <w:t xml:space="preserve">worden voor een grijze achtergrond omdat er te weinig contrast is. Om dit op te lossen is bij de tweede methode ook bewegingsherkenning toegevoegd, en zo worden beide methodes samen gevoegd. Het nadeel hiervan is dat mensen niet herkent worden als ze stil staan. Als alternatief is er een methode ontwikkelt die kijkt naar het verschil tussen 2 beelden, waarvan de een verticaal </w:t>
       </w:r>
       <w:r>
         <w:lastRenderedPageBreak/>
-        <w:t>verschoven was. Maar met deze methode was niet rekenen gehouden met egale oppervlakten als de muur en de liftdeur die dan ook als bewegend zouden zien omdat een groot deel van dit oppervlakte weinig verschild als het wordt bewogen. Deze methode is dus niet nuttig. Die laatste methode is uitgebreid met een dilatie met een lang verticaal structurerend object om zo alleen mensen te herkennen. Dit geeft al een stuk beter resultaat dan eerst, al zitten er nog wel gaten in de objecten, voornamelijk wanneer er sprake is van een egaal oppervlakte. In dit prototype is de laatste methode geïmplementeerd omdat deze het beste werkt tot nu toe. Een uitgebreidere uitleg over de segmentatiemethodes is te lezen in het hoofdstuk over implementatiekeuzes.</w:t>
+        <w:t>verschoven was. Maar met deze methode was niet reken</w:t>
+      </w:r>
+      <w:r>
+        <w:t>ing</w:t>
+      </w:r>
+      <w:r>
+        <w:t xml:space="preserve"> gehouden met egale oppervlakten als de muur en de liftdeur die dan ook als bewegend zouden zien omdat een groot deel van dit oppervlakte weinig verschild als het wordt bewogen. Deze methode is dus niet nuttig. Die laatste methode is uitgebreid met een dilatie met een lang verticaal structurerend object om zo alleen mensen te herkennen. Dit geeft al een stuk beter resultaat dan eerst, al zitten er nog wel gaten in de objecten, voornamelijk wanneer er sprake is van een egaal oppervlakte. In dit prototype is de laatste methode geïmplementeerd omdat deze het beste werkt tot nu toe. Een uitgebreidere uitleg over de segmentatiemethodes is te lezen in het hoofdstuk over implementatiekeuzes.</w:t>
       </w:r>
       <w:r>
         <w:rPr>
@@ -6526,7 +6793,7 @@
     </w:p>
     <w:p>
       <w:pPr>
-        <w:pStyle w:val="Kop2"/>
+        <w:pStyle w:val="Heading2"/>
       </w:pPr>
       <w:bookmarkStart w:id="12" w:name="_Toc345863380"/>
       <w:r>
@@ -6617,7 +6884,13 @@
         </w:drawing>
       </w:r>
       <w:r>
-        <w:t>In de gui is in prototype 5 iets aangepast voor testdoeleinden, maar er is al besloten dit er niet tot in de laatste versie in te laten zitten. Zo word nu in het grote beeld aangegeven waar een persoon herkent wordt door een vierkant (een verkleinde cartesian box) rondom een herkent persoon aan te geven.</w:t>
+        <w:t>In de gui is in prototype 5 iets aangepast voor testdoel</w:t>
+      </w:r>
+      <w:r>
+        <w:t>-</w:t>
+      </w:r>
+      <w:r>
+        <w:t>einden, maar er is al besloten dit er niet tot in de laatste versie in te laten zitten. Zo word nu in het grote beeld aangegeven waar een persoon herkent wordt door een vierkant (een verkleinde cartesian box) rondom een herkent persoon aan te geven.</w:t>
       </w:r>
     </w:p>
     <w:p>
@@ -6625,7 +6898,13 @@
         <w:jc w:val="both"/>
       </w:pPr>
       <w:r>
-        <w:t>De box wordt, zoals beschreven bij prototype 4, gebruikt om te tellen of iemand binnen of buiten de lift staat, en het bleek dat de herkenning verbeterde als de box iets kleiner gemaakt wordt, daarmee rekening houdende met schaduw. Mocht iemand zich niet naast de lift bevinden, kan door te kijken of de box groter is dan de lift (de persoon staat buiten) of kleiner(de persoon staat in de lift) bepaalt worden of deze persoon wel of niet de lift in is gegaan. Het kleiner maken van de box is in dit prototype toegevoegd.</w:t>
+        <w:t>De box wordt, zoals beschre</w:t>
+      </w:r>
+      <w:r>
+        <w:t>-</w:t>
+      </w:r>
+      <w:r>
+        <w:t>ven bij prototype 4, gebruikt om te tellen of iemand binnen of buiten de lift staat, en het bleek dat de herkenning verbeterde als de box iets kleiner gemaakt wordt, daarmee rekening houdende met schaduw. Mocht iemand zich niet naast de lift bevinden, kan door te kijken of de box groter is dan de lift (de persoon staat buiten) of kleiner(de persoon staat in de lift) bepaalt worden of deze persoon wel of niet de lift in is gegaan. Het kleiner maken van de box is in dit prototype toegevoegd.</w:t>
       </w:r>
     </w:p>
     <w:p>
@@ -6682,7 +6961,7 @@
     </w:p>
     <w:p>
       <w:pPr>
-        <w:pStyle w:val="Kop2"/>
+        <w:pStyle w:val="Heading2"/>
       </w:pPr>
       <w:bookmarkStart w:id="13" w:name="_Toc345863381"/>
       <w:r>
@@ -6700,23 +6979,23 @@
           <w:lang w:eastAsia="nl-NL"/>
         </w:rPr>
         <w:drawing>
-          <wp:anchor distT="0" distB="0" distL="114300" distR="114300" simplePos="0" relativeHeight="251693056" behindDoc="1" locked="0" layoutInCell="1" allowOverlap="1">
+          <wp:anchor distT="0" distB="0" distL="114300" distR="114300" simplePos="0" relativeHeight="251693056" behindDoc="1" locked="0" layoutInCell="1" allowOverlap="1" wp14:anchorId="6FDD3584" wp14:editId="145AEC3C">
             <wp:simplePos x="0" y="0"/>
             <wp:positionH relativeFrom="column">
-              <wp:posOffset>1605280</wp:posOffset>
+              <wp:posOffset>2319020</wp:posOffset>
             </wp:positionH>
             <wp:positionV relativeFrom="paragraph">
               <wp:posOffset>14605</wp:posOffset>
             </wp:positionV>
-            <wp:extent cx="4219575" cy="3762375"/>
-            <wp:effectExtent l="19050" t="0" r="9525" b="0"/>
+            <wp:extent cx="3492500" cy="3114675"/>
+            <wp:effectExtent l="0" t="0" r="0" b="0"/>
             <wp:wrapTight wrapText="bothSides">
               <wp:wrapPolygon edited="0">
-                <wp:start x="-98" y="0"/>
-                <wp:lineTo x="-98" y="21545"/>
-                <wp:lineTo x="21649" y="21545"/>
-                <wp:lineTo x="21649" y="0"/>
-                <wp:lineTo x="-98" y="0"/>
+                <wp:start x="0" y="0"/>
+                <wp:lineTo x="0" y="21534"/>
+                <wp:lineTo x="21443" y="21534"/>
+                <wp:lineTo x="21443" y="0"/>
+                <wp:lineTo x="0" y="0"/>
               </wp:wrapPolygon>
             </wp:wrapTight>
             <wp:docPr id="38" name="Afbeelding 1"/>
@@ -6748,7 +7027,7 @@
                   <pic:spPr bwMode="auto">
                     <a:xfrm>
                       <a:off x="0" y="0"/>
-                      <a:ext cx="4219575" cy="3762375"/>
+                      <a:ext cx="3492500" cy="3114675"/>
                     </a:xfrm>
                     <a:prstGeom prst="rect">
                       <a:avLst/>
@@ -6761,6 +7040,12 @@
                 </pic:pic>
               </a:graphicData>
             </a:graphic>
+            <wp14:sizeRelH relativeFrom="margin">
+              <wp14:pctWidth>0</wp14:pctWidth>
+            </wp14:sizeRelH>
+            <wp14:sizeRelV relativeFrom="margin">
+              <wp14:pctHeight>0</wp14:pctHeight>
+            </wp14:sizeRelV>
           </wp:anchor>
         </w:drawing>
       </w:r>
@@ -6773,15 +7058,12 @@
         <w:jc w:val="both"/>
       </w:pPr>
       <w:r>
-        <w:t xml:space="preserve">In dit laatste prototype is de GUI naar de uiteindelijke layout veranderd. Hierbij is linksboven het originele beeld te zien, rechts de liftherkenning met daarboven op de bewegingsherkenning en linksonder het originele beeld met daar overheen </w:t>
-      </w:r>
+        <w:t>In dit laatste prototype is de GUI naar de uiteindelijke layout veranderd. Hierbij is linksboven het originele beeld te zien, rechts de liftherkenning met daarboven op de bewegingsherkenning en linksonder het originele beeld met daar overheen de door het programma als mensen herkende personen, en het gebied dat door het programma als lift herkent is. Ook is boven het grote beeld een balk met daarin informatie over wat het programma weet over de hoeveelheid mensen per frame, namelijk of deze zich binnen of buiten de lift bevinden. Rechts zijn de statistieken te zien en is het programma te bedienen.</w:t>
+      </w:r>
+    </w:p>
+    <w:p>
       <w:r>
         <w:lastRenderedPageBreak/>
-        <w:t>de door het programma als mensen herkende personen, en het gebied dat door het programma als lift herkent is. Ook is boven het grote beeld een balk met daarin informatie over wat het programma weet over de hoeveelheid mensen per frame, namelijk of deze zich binnen of buiten de lift bevinden. Rechts zijn de statistieken te zien en is het programma te bedienen.</w:t>
-      </w:r>
-    </w:p>
-    <w:p>
-      <w:r>
         <w:t>In vorige versies werd gekeken of er een lift was door de functie liftvisible. Dit werkte niet bepaald precies: de functie keek of er mensen in beeld waren. De nieuwe vervangen functie, liftDetect, werkt ook daadwerkelijk aan de hand van de lift zelf. In de bovenste 30% van de liftbounding box wordt gemeten hoe groot de herkende objecten zijn, waarbij de objecten de liftdeuren zijn. Zijn deze erg groot, dan zijn de liftdeuren dicht, worden deze kleiner dan gaan de liftdeuren open, worden ze niet herkent zijn de liftdeuren open en als ze weer groter worden gaan de liftdeuren dicht. Hierover is meer te lezen in het hoofdstuk over implementatiekeuzes.</w:t>
       </w:r>
     </w:p>
@@ -6820,11 +7102,7 @@
     </w:p>
     <w:p>
       <w:r>
-        <w:t xml:space="preserve">De in het PvE opgestelde eis dat in minimaal 75% van de gevallen het juiste aantal personen wordt herkent wordt gehaald, dus wat dat betreft is het programma goed gelukt. Toch zou het programma nog verbeterd kunnen worden op sommige punten. Zo zijn er uit de testvideo’s opvallende dingen naar voor gekomen, zoals bijvoorbeeld het geval dat in een enorme chaos het programma het goede aantal mensen in en uitgaan telt, alleen als er bij een andere video simpel  1 persoon rustig de lift uit </w:t>
-      </w:r>
-      <w:r>
-        <w:lastRenderedPageBreak/>
-        <w:t>komt wordt deze niet goed verwerkt. Al met al is er waarschijnlijk door veel optimaliseren en veel testen een iets beter slagingspercentage uit te halen, maar het programma voldoet aan de eisen en werkt snel, en dat was de bedoeling.</w:t>
+        <w:t>De in het PvE opgestelde eis dat in minimaal 75% van de gevallen het juiste aantal personen wordt herkent wordt gehaald, dus wat dat betreft is het programma goed gelukt. Toch zou het programma nog verbeterd kunnen worden op sommige punten. Zo zijn er uit de testvideo’s opvallende dingen naar voor gekomen, zoals bijvoorbeeld het geval dat in een enorme chaos het programma het goede aantal mensen in en uitgaan telt, alleen als er bij een andere video simpel  1 persoon rustig de lift uit komt wordt deze niet goed verwerkt. Al met al is er waarschijnlijk door veel optimaliseren en veel testen een iets beter slagingspercentage uit te halen, maar het programma voldoet aan de eisen en werkt snel, en dat was de bedoeling.</w:t>
       </w:r>
     </w:p>
     <w:p>
@@ -6834,7 +7112,7 @@
     </w:p>
     <w:p>
       <w:pPr>
-        <w:pStyle w:val="Kop1"/>
+        <w:pStyle w:val="Heading1"/>
       </w:pPr>
       <w:bookmarkStart w:id="14" w:name="_Toc345863382"/>
       <w:r>
@@ -6850,7 +7128,7 @@
     </w:p>
     <w:p>
       <w:pPr>
-        <w:pStyle w:val="Kop2"/>
+        <w:pStyle w:val="Heading2"/>
       </w:pPr>
       <w:bookmarkStart w:id="15" w:name="_Toc345863383"/>
       <w:r>
@@ -6865,7 +7143,7 @@
     </w:p>
     <w:p>
       <w:pPr>
-        <w:pStyle w:val="Kop3"/>
+        <w:pStyle w:val="Heading3"/>
       </w:pPr>
       <w:bookmarkStart w:id="16" w:name="_Toc345863384"/>
       <w:r>
@@ -6888,7 +7166,13 @@
     </w:p>
     <w:p>
       <w:r>
-        <w:t>De eerste methode die geprobeerd is toe te passen was het intensiteitniveau  van de frames normaliseren rond een bepaald gemiddelde. Voor het gemiddelde lag de waarde tussen de uiterste intensiteitwaardes voor de hand. Deze is voor het gemak vastgesteld op 125. Door een factor te bereken uit het verschil van de twee gemiddelden, kunnen alle waardes in het frame wat verlaagd, of juist verhoogd worden. Het probleem met deze methode is dat wanneer er een object in beeld komt met bijvoorbeeld een relatief hoge intensiteit, de gemiddelde intensiteit van het frame ook omhooggaat. Dit zorgt er dan weer voor de deze methode alle intensiteitwaardes naar beneden haalt, dus ook die van de achtergrond. Dit levert totaal verschillende frames op en is dus geen normalisatie, vooral omdat de achtergrond juist hetzelfde moet blijven om van het huidige frame af te kunnen trekken.</w:t>
+        <w:t>De eerste methode die geprobeerd is toe te passen</w:t>
+      </w:r>
+      <w:r>
+        <w:t>,</w:t>
+      </w:r>
+      <w:r>
+        <w:t xml:space="preserve"> was het intensiteitniveau  van de frames normaliseren rond een bepaald gemiddelde. Voor het gemiddelde lag de waarde tussen de uiterste intensiteitwaardes voor de hand. Deze is voor het gemak vastgesteld op 125. Door een factor te bereken uit het verschil van de twee gemiddelden, kunnen alle waardes in het frame wat verlaagd, of juist verhoogd worden. Het probleem met deze methode is dat wanneer er een object in beeld komt met bijvoorbeeld een relatief hoge intensiteit, de gemiddelde intensiteit van het frame ook omhooggaat. Dit zorgt er dan weer voor de deze methode alle intensiteitwaardes naar beneden haalt, dus ook die van de achtergrond. Dit levert totaal verschillende frames op en is dus geen normalisatie, vooral omdat de achtergrond juist hetzelfde moet blijven om van het huidige frame af te kunnen trekken.</w:t>
       </w:r>
     </w:p>
     <w:p>
@@ -6938,7 +7222,7 @@
     </w:p>
     <w:p>
       <w:pPr>
-        <w:pStyle w:val="Kop3"/>
+        <w:pStyle w:val="Heading3"/>
       </w:pPr>
       <w:bookmarkStart w:id="17" w:name="_Toc345863385"/>
       <w:r>
@@ -6981,7 +7265,7 @@
     </w:p>
     <w:p>
       <w:pPr>
-        <w:pStyle w:val="Kop2"/>
+        <w:pStyle w:val="Heading2"/>
       </w:pPr>
       <w:bookmarkStart w:id="18" w:name="_Toc345863386"/>
       <w:r>
@@ -7121,7 +7405,7 @@
     </w:p>
     <w:p>
       <w:pPr>
-        <w:pStyle w:val="Geenafstand"/>
+        <w:pStyle w:val="NoSpacing"/>
         <w:jc w:val="both"/>
       </w:pPr>
     </w:p>
@@ -7236,7 +7520,7 @@
     </w:p>
     <w:p>
       <w:pPr>
-        <w:pStyle w:val="Geenafstand"/>
+        <w:pStyle w:val="NoSpacing"/>
         <w:jc w:val="both"/>
       </w:pPr>
     </w:p>
@@ -7373,7 +7657,7 @@
     </w:p>
     <w:p>
       <w:pPr>
-        <w:pStyle w:val="Geenafstand"/>
+        <w:pStyle w:val="NoSpacing"/>
         <w:jc w:val="both"/>
       </w:pPr>
       <w:r>
@@ -7453,7 +7737,7 @@
     </w:p>
     <w:p>
       <w:pPr>
-        <w:pStyle w:val="Geenafstand"/>
+        <w:pStyle w:val="NoSpacing"/>
         <w:jc w:val="both"/>
       </w:pPr>
       <w:r>
@@ -7641,7 +7925,7 @@
     </w:p>
     <w:p>
       <w:pPr>
-        <w:pStyle w:val="Kop3"/>
+        <w:pStyle w:val="Heading3"/>
       </w:pPr>
       <w:bookmarkStart w:id="19" w:name="_Toc345863387"/>
       <w:r>
@@ -7661,7 +7945,7 @@
     </w:p>
     <w:p>
       <w:pPr>
-        <w:pStyle w:val="Kop2"/>
+        <w:pStyle w:val="Heading2"/>
       </w:pPr>
       <w:bookmarkStart w:id="20" w:name="_Toc345863388"/>
       <w:r>
@@ -7676,7 +7960,7 @@
     </w:p>
     <w:p>
       <w:pPr>
-        <w:pStyle w:val="Kop3"/>
+        <w:pStyle w:val="Heading3"/>
       </w:pPr>
       <w:bookmarkStart w:id="21" w:name="_Toc345863389"/>
       <w:r>
@@ -7841,7 +8125,7 @@
       </w:r>
       <w:r>
         <w:rPr>
-          <w:rStyle w:val="Voetnootmarkering"/>
+          <w:rStyle w:val="FootnoteReference"/>
         </w:rPr>
         <w:footnoteReference w:id="1"/>
       </w:r>
@@ -7851,7 +8135,7 @@
     </w:p>
     <w:p>
       <w:pPr>
-        <w:pStyle w:val="Kop3"/>
+        <w:pStyle w:val="Heading3"/>
       </w:pPr>
       <w:bookmarkStart w:id="22" w:name="_Toc345863390"/>
       <w:r>
@@ -7877,7 +8161,7 @@
     </w:p>
     <w:p>
       <w:pPr>
-        <w:pStyle w:val="Kop2"/>
+        <w:pStyle w:val="Heading2"/>
       </w:pPr>
       <w:bookmarkStart w:id="23" w:name="_Toc345863391"/>
       <w:r>
@@ -7902,7 +8186,7 @@
     </w:p>
     <w:p>
       <w:pPr>
-        <w:pStyle w:val="Kop2"/>
+        <w:pStyle w:val="Heading2"/>
       </w:pPr>
       <w:bookmarkStart w:id="24" w:name="_Toc345863392"/>
       <w:r>
@@ -7971,7 +8255,7 @@
     </w:p>
     <w:p>
       <w:pPr>
-        <w:pStyle w:val="Geenafstand"/>
+        <w:pStyle w:val="NoSpacing"/>
         <w:jc w:val="center"/>
       </w:pPr>
       <w:r>
@@ -8086,7 +8370,7 @@
     </w:p>
     <w:p>
       <w:pPr>
-        <w:pStyle w:val="Geenafstand"/>
+        <w:pStyle w:val="NoSpacing"/>
       </w:pPr>
     </w:p>
     <w:p>
@@ -8096,7 +8380,7 @@
     </w:p>
     <w:p>
       <w:pPr>
-        <w:pStyle w:val="Geenafstand"/>
+        <w:pStyle w:val="NoSpacing"/>
         <w:jc w:val="both"/>
       </w:pPr>
       <w:r>
@@ -8128,7 +8412,7 @@
     </w:p>
     <w:p>
       <w:pPr>
-        <w:pStyle w:val="Geenafstand"/>
+        <w:pStyle w:val="NoSpacing"/>
       </w:pPr>
       <w:r>
         <w:t>Rood</w:t>
@@ -8253,7 +8537,7 @@
     </w:p>
     <w:p>
       <w:pPr>
-        <w:pStyle w:val="Geenafstand"/>
+        <w:pStyle w:val="NoSpacing"/>
       </w:pPr>
       <w:r>
         <w:t>Groen</w:t>
@@ -8378,7 +8662,7 @@
     </w:p>
     <w:p>
       <w:pPr>
-        <w:pStyle w:val="Geenafstand"/>
+        <w:pStyle w:val="NoSpacing"/>
       </w:pPr>
       <w:r>
         <w:t>Blauw</w:t>
@@ -8503,7 +8787,7 @@
     </w:p>
     <w:p>
       <w:pPr>
-        <w:pStyle w:val="Geenafstand"/>
+        <w:pStyle w:val="NoSpacing"/>
       </w:pPr>
     </w:p>
     <w:p>
@@ -8518,7 +8802,7 @@
     </w:p>
     <w:p>
       <w:pPr>
-        <w:pStyle w:val="Geenafstand"/>
+        <w:pStyle w:val="NoSpacing"/>
         <w:jc w:val="center"/>
       </w:pPr>
       <w:r>
@@ -8640,7 +8924,7 @@
     </w:p>
     <w:p>
       <w:pPr>
-        <w:pStyle w:val="Lijstalinea"/>
+        <w:pStyle w:val="ListParagraph"/>
         <w:numPr>
           <w:ilvl w:val="0"/>
           <w:numId w:val="14"/>
@@ -8659,7 +8943,7 @@
     </w:p>
     <w:p>
       <w:pPr>
-        <w:pStyle w:val="Lijstalinea"/>
+        <w:pStyle w:val="ListParagraph"/>
         <w:numPr>
           <w:ilvl w:val="0"/>
           <w:numId w:val="14"/>
@@ -8752,7 +9036,7 @@
     </w:p>
     <w:p>
       <w:pPr>
-        <w:pStyle w:val="Geenafstand"/>
+        <w:pStyle w:val="NoSpacing"/>
         <w:jc w:val="both"/>
       </w:pPr>
     </w:p>
@@ -8763,13 +9047,13 @@
     </w:p>
     <w:p>
       <w:pPr>
-        <w:pStyle w:val="Geenafstand"/>
+        <w:pStyle w:val="NoSpacing"/>
         <w:jc w:val="both"/>
       </w:pPr>
     </w:p>
     <w:p>
       <w:pPr>
-        <w:pStyle w:val="Geenafstand"/>
+        <w:pStyle w:val="NoSpacing"/>
       </w:pPr>
       <w:r>
         <w:rPr>
@@ -8942,7 +9226,7 @@
     </w:p>
     <w:p>
       <w:pPr>
-        <w:pStyle w:val="Geenafstand"/>
+        <w:pStyle w:val="NoSpacing"/>
         <w:jc w:val="both"/>
       </w:pPr>
     </w:p>
@@ -8980,7 +9264,7 @@
     </w:p>
     <w:p>
       <w:pPr>
-        <w:pStyle w:val="Kop2"/>
+        <w:pStyle w:val="Heading2"/>
       </w:pPr>
       <w:bookmarkStart w:id="25" w:name="_Toc345863393"/>
       <w:r>
@@ -9003,7 +9287,7 @@
     </w:p>
     <w:p>
       <w:pPr>
-        <w:pStyle w:val="Lijstalinea"/>
+        <w:pStyle w:val="ListParagraph"/>
         <w:numPr>
           <w:ilvl w:val="0"/>
           <w:numId w:val="18"/>
@@ -9021,7 +9305,7 @@
     </w:p>
     <w:p>
       <w:pPr>
-        <w:pStyle w:val="Lijstalinea"/>
+        <w:pStyle w:val="ListParagraph"/>
         <w:numPr>
           <w:ilvl w:val="0"/>
           <w:numId w:val="18"/>
@@ -9039,7 +9323,7 @@
     </w:p>
     <w:p>
       <w:pPr>
-        <w:pStyle w:val="Lijstalinea"/>
+        <w:pStyle w:val="ListParagraph"/>
         <w:numPr>
           <w:ilvl w:val="0"/>
           <w:numId w:val="18"/>
@@ -9106,7 +9390,7 @@
     </w:p>
     <w:p>
       <w:pPr>
-        <w:pStyle w:val="Kop3"/>
+        <w:pStyle w:val="Heading3"/>
         <w:rPr>
           <w:rFonts w:ascii="Times New Roman" w:hAnsi="Times New Roman" w:cs="Times New Roman"/>
           <w:sz w:val="24"/>
@@ -9319,12 +9603,24 @@
         <w:rPr>
           <w:lang w:eastAsia="en-GB"/>
         </w:rPr>
-        <w:t>Het is mogelijk dat sommige segmenten geen personen zijn. Die moeten weggefilterd worden op basis van meerdere condities en tests. De eerste filtratie is ook het simpelst – op basis van object-grootte. Elke 8-connected object wordt gelabeled alleen als het aan een bepaalde grootte-threshold voldoe</w:t>
+        <w:t>Het is mogelijk dat sommige segmenten geen personen zijn. Die moeten weggefilterd worden op basis van meerdere condities en tests. De eerste filtratie is ook het simpelst – op basis van object-grootte.</w:t>
       </w:r>
       <w:r>
         <w:rPr>
           <w:lang w:eastAsia="en-GB"/>
         </w:rPr>
+        <w:t xml:space="preserve"> Elk</w:t>
+      </w:r>
+      <w:r>
+        <w:rPr>
+          <w:lang w:eastAsia="en-GB"/>
+        </w:rPr>
+        <w:t xml:space="preserve"> 8-connected object wordt gelabeled alleen als het aan een bepaalde grootte-threshold voldoe</w:t>
+      </w:r>
+      <w:r>
+        <w:rPr>
+          <w:lang w:eastAsia="en-GB"/>
+        </w:rPr>
         <w:t xml:space="preserve">t (figuur </w:t>
       </w:r>
       <w:r>
@@ -9337,12 +9633,54 @@
         <w:rPr>
           <w:lang w:eastAsia="en-GB"/>
         </w:rPr>
-        <w:t>3). Het valt te zien dat in bepaalde gevallen, worden er meer objecten gelabled dan het aantal personen die er werkelijk zijn. Dit probleem wordt via de volgende stappen opgelost.</w:t>
-      </w:r>
-    </w:p>
-    <w:p>
-      <w:pPr>
-        <w:pStyle w:val="Kop3"/>
+        <w:t xml:space="preserve">3). Er is </w:t>
+      </w:r>
+      <w:r>
+        <w:rPr>
+          <w:lang w:eastAsia="en-GB"/>
+        </w:rPr>
+        <w:t>te</w:t>
+      </w:r>
+      <w:r>
+        <w:rPr>
+          <w:lang w:eastAsia="en-GB"/>
+        </w:rPr>
+        <w:t xml:space="preserve"> zien dat in bepaalde gevallen e</w:t>
+      </w:r>
+      <w:r>
+        <w:rPr>
+          <w:lang w:eastAsia="en-GB"/>
+        </w:rPr>
+        <w:t>r meer objecten gelabled</w:t>
+      </w:r>
+      <w:r>
+        <w:rPr>
+          <w:lang w:eastAsia="en-GB"/>
+        </w:rPr>
+        <w:t xml:space="preserve"> worden</w:t>
+      </w:r>
+      <w:r>
+        <w:rPr>
+          <w:lang w:eastAsia="en-GB"/>
+        </w:rPr>
+        <w:t xml:space="preserve"> dan het aantal personen d</w:t>
+      </w:r>
+      <w:r>
+        <w:rPr>
+          <w:lang w:eastAsia="en-GB"/>
+        </w:rPr>
+        <w:t>at</w:t>
+      </w:r>
+      <w:r>
+        <w:rPr>
+          <w:lang w:eastAsia="en-GB"/>
+        </w:rPr>
+        <w:t xml:space="preserve"> er werkelijk zijn. Dit probleem wordt via de volgende stappen opgelost.</w:t>
+      </w:r>
+    </w:p>
+    <w:p>
+      <w:pPr>
+        <w:pStyle w:val="Heading3"/>
         <w:rPr>
           <w:lang w:eastAsia="en-GB"/>
         </w:rPr>
@@ -9397,7 +9735,7 @@
     </w:p>
     <w:p>
       <w:pPr>
-        <w:pStyle w:val="Lijstalinea"/>
+        <w:pStyle w:val="ListParagraph"/>
         <w:numPr>
           <w:ilvl w:val="0"/>
           <w:numId w:val="19"/>
@@ -9415,7 +9753,7 @@
     </w:p>
     <w:p>
       <w:pPr>
-        <w:pStyle w:val="Lijstalinea"/>
+        <w:pStyle w:val="ListParagraph"/>
         <w:numPr>
           <w:ilvl w:val="0"/>
           <w:numId w:val="19"/>
@@ -9433,7 +9771,7 @@
     </w:p>
     <w:p>
       <w:pPr>
-        <w:pStyle w:val="Lijstalinea"/>
+        <w:pStyle w:val="ListParagraph"/>
         <w:numPr>
           <w:ilvl w:val="0"/>
           <w:numId w:val="19"/>
@@ -9465,7 +9803,7 @@
     </w:p>
     <w:p>
       <w:pPr>
-        <w:pStyle w:val="Kop3"/>
+        <w:pStyle w:val="Heading3"/>
       </w:pPr>
       <w:bookmarkStart w:id="28" w:name="_Toc345863396"/>
       <w:r>
@@ -9531,7 +9869,7 @@
     </w:p>
     <w:p>
       <w:pPr>
-        <w:pStyle w:val="Lijstalinea"/>
+        <w:pStyle w:val="ListParagraph"/>
         <w:numPr>
           <w:ilvl w:val="0"/>
           <w:numId w:val="20"/>
@@ -9546,7 +9884,7 @@
     </w:p>
     <w:p>
       <w:pPr>
-        <w:pStyle w:val="Lijstalinea"/>
+        <w:pStyle w:val="ListParagraph"/>
         <w:numPr>
           <w:ilvl w:val="0"/>
           <w:numId w:val="20"/>
@@ -9591,7 +9929,19 @@
         </w:rPr>
       </w:pPr>
       <w:r>
-        <w:t>Deze methode werkt redelijk goed maar bleek heel traag te zijn, omdat het zo veel operaties (opening, labeling, measurements) inhoudt. Het was niet praktisch om die te gebruiken.</w:t>
+        <w:t xml:space="preserve">Deze methode werkt redelijk goed maar bleek heel traag te zijn, omdat </w:t>
+      </w:r>
+      <w:r>
+        <w:t>er</w:t>
+      </w:r>
+      <w:r>
+        <w:t xml:space="preserve"> zo veel operaties (opening, labeling, measurements) </w:t>
+      </w:r>
+      <w:r>
+        <w:t>nodig zijn</w:t>
+      </w:r>
+      <w:r>
+        <w:t>. Het was niet praktisch om die te gebruiken.</w:t>
       </w:r>
       <w:r>
         <w:rPr>
@@ -9634,7 +9984,7 @@
     </w:p>
     <w:p>
       <w:pPr>
-        <w:pStyle w:val="Geenafstand"/>
+        <w:pStyle w:val="NoSpacing"/>
         <w:jc w:val="center"/>
         <w:rPr>
           <w:sz w:val="28"/>
@@ -9651,7 +10001,7 @@
     </w:p>
     <w:p>
       <w:pPr>
-        <w:pStyle w:val="Geenafstand"/>
+        <w:pStyle w:val="NoSpacing"/>
         <w:jc w:val="center"/>
         <w:rPr>
           <w:sz w:val="28"/>
@@ -9666,7 +10016,7 @@
     </w:p>
     <w:p>
       <w:pPr>
-        <w:pStyle w:val="Geenafstand"/>
+        <w:pStyle w:val="NoSpacing"/>
         <w:jc w:val="center"/>
         <w:rPr>
           <w:sz w:val="28"/>
@@ -9683,7 +10033,7 @@
     </w:p>
     <w:p>
       <w:pPr>
-        <w:pStyle w:val="Geenafstand"/>
+        <w:pStyle w:val="NoSpacing"/>
       </w:pPr>
     </w:p>
     <w:p>
@@ -9708,7 +10058,7 @@
     </w:p>
     <w:p>
       <w:pPr>
-        <w:pStyle w:val="Kop2"/>
+        <w:pStyle w:val="Heading2"/>
       </w:pPr>
       <w:bookmarkStart w:id="29" w:name="_Toc345863397"/>
       <w:r>
@@ -9719,7 +10069,19 @@
     </w:p>
     <w:p>
       <w:r>
-        <w:t>Het vaststellen van ingaand en uitgaand verkeer lijkt vrij simpel te zijn. Het is echter helemaal niet zo. Dat komt doordat functies zoals segmentatie en mens-detectie soms foute resultaten opleveren (en dat kan geen systeem vermijden). Het ontstaat wanneer er naar de verzamelde data gekeken wordt en het is niet duidelijk welke metingen goed zijn en welke foutief.</w:t>
+        <w:t>Het vaststellen van ingaand en uitgaand v</w:t>
+      </w:r>
+      <w:r>
+        <w:t>erkeer lijkt vrij simpel</w:t>
+      </w:r>
+      <w:r>
+        <w:t xml:space="preserve">. </w:t>
+      </w:r>
+      <w:r>
+        <w:t>Dat</w:t>
+      </w:r>
+      <w:r>
+        <w:t xml:space="preserve"> is echter helemaal niet zo. Dat komt doordat functies zoals segmentatie en mens-detectie soms foute resultaten opleveren (en dat kan geen systeem vermijden). Het ontstaat wanneer er naar de verzamelde data gekeken wordt en het is niet duidelijk welke metingen goed zijn en welke foutief.</w:t>
       </w:r>
     </w:p>
     <w:p>
@@ -9747,7 +10109,7 @@
     </w:p>
     <w:p>
       <w:pPr>
-        <w:pStyle w:val="Kop3"/>
+        <w:pStyle w:val="Heading3"/>
       </w:pPr>
       <w:bookmarkStart w:id="30" w:name="_Toc345863398"/>
       <w:r>
@@ -9757,7 +10119,13 @@
     </w:p>
     <w:p>
       <w:r>
-        <w:t>Data wordt verzameld in ‘rounds’. Een round begint wanneer de liftdeuren open zijn en eindigt wanneer ze beginnen dicht te gaan. Het heeft geen zin om buiten die interval te werken omdat mensen toch de lift niet in- of uitgaan wanneer de deuren dicht zijn.</w:t>
+        <w:t xml:space="preserve">Data wordt verzameld in ‘rounds’. Een round begint wanneer de liftdeuren open zijn en eindigt wanneer ze beginnen dicht te gaan. Het heeft geen zin om buiten die interval te werken omdat mensen toch de lift niet in- of uitgaan wanneer de deuren </w:t>
+      </w:r>
+      <w:r>
+        <w:t xml:space="preserve">gesloten </w:t>
+      </w:r>
+      <w:r>
+        <w:t>zijn.</w:t>
       </w:r>
     </w:p>
     <w:p>
@@ -9767,7 +10135,7 @@
     </w:p>
     <w:p>
       <w:pPr>
-        <w:pStyle w:val="Lijstalinea"/>
+        <w:pStyle w:val="ListParagraph"/>
         <w:numPr>
           <w:ilvl w:val="0"/>
           <w:numId w:val="22"/>
@@ -9785,7 +10153,7 @@
     </w:p>
     <w:p>
       <w:pPr>
-        <w:pStyle w:val="Lijstalinea"/>
+        <w:pStyle w:val="ListParagraph"/>
         <w:numPr>
           <w:ilvl w:val="0"/>
           <w:numId w:val="22"/>
@@ -9797,7 +10165,7 @@
     </w:p>
     <w:p>
       <w:pPr>
-        <w:pStyle w:val="Lijstalinea"/>
+        <w:pStyle w:val="ListParagraph"/>
         <w:numPr>
           <w:ilvl w:val="0"/>
           <w:numId w:val="22"/>
@@ -9827,7 +10195,7 @@
     </w:p>
     <w:p>
       <w:pPr>
-        <w:pStyle w:val="Kop3"/>
+        <w:pStyle w:val="Heading3"/>
       </w:pPr>
       <w:bookmarkStart w:id="31" w:name="_Toc345863399"/>
       <w:r>
@@ -9904,12 +10272,12 @@
     </w:p>
     <w:p>
       <w:pPr>
-        <w:pStyle w:val="Geenafstand"/>
+        <w:pStyle w:val="NoSpacing"/>
       </w:pPr>
     </w:p>
     <w:tbl>
       <w:tblPr>
-        <w:tblStyle w:val="Tabelraster"/>
+        <w:tblStyle w:val="TableGrid"/>
         <w:tblW w:w="0" w:type="auto"/>
         <w:jc w:val="center"/>
         <w:tblBorders>
@@ -9945,7 +10313,7 @@
           </w:tcPr>
           <w:p>
             <w:pPr>
-              <w:pStyle w:val="Geenafstand"/>
+              <w:pStyle w:val="NoSpacing"/>
               <w:jc w:val="center"/>
               <w:rPr>
                 <w:lang w:val="nl-NL"/>
@@ -9966,7 +10334,7 @@
           </w:tcPr>
           <w:p>
             <w:pPr>
-              <w:pStyle w:val="Geenafstand"/>
+              <w:pStyle w:val="NoSpacing"/>
               <w:jc w:val="center"/>
               <w:rPr>
                 <w:lang w:val="nl-NL"/>
@@ -9987,7 +10355,7 @@
           </w:tcPr>
           <w:p>
             <w:pPr>
-              <w:pStyle w:val="Geenafstand"/>
+              <w:pStyle w:val="NoSpacing"/>
               <w:jc w:val="center"/>
               <w:rPr>
                 <w:lang w:val="nl-NL"/>
@@ -10008,7 +10376,7 @@
           </w:tcPr>
           <w:p>
             <w:pPr>
-              <w:pStyle w:val="Geenafstand"/>
+              <w:pStyle w:val="NoSpacing"/>
               <w:jc w:val="center"/>
               <w:rPr>
                 <w:lang w:val="nl-NL"/>
@@ -10029,7 +10397,7 @@
           </w:tcPr>
           <w:p>
             <w:pPr>
-              <w:pStyle w:val="Geenafstand"/>
+              <w:pStyle w:val="NoSpacing"/>
               <w:jc w:val="center"/>
               <w:rPr>
                 <w:lang w:val="nl-NL"/>
@@ -10050,7 +10418,7 @@
           </w:tcPr>
           <w:p>
             <w:pPr>
-              <w:pStyle w:val="Geenafstand"/>
+              <w:pStyle w:val="NoSpacing"/>
               <w:jc w:val="center"/>
               <w:rPr>
                 <w:lang w:val="nl-NL"/>
@@ -10071,7 +10439,7 @@
           </w:tcPr>
           <w:p>
             <w:pPr>
-              <w:pStyle w:val="Geenafstand"/>
+              <w:pStyle w:val="NoSpacing"/>
               <w:jc w:val="center"/>
               <w:rPr>
                 <w:lang w:val="nl-NL"/>
@@ -10092,7 +10460,7 @@
           </w:tcPr>
           <w:p>
             <w:pPr>
-              <w:pStyle w:val="Geenafstand"/>
+              <w:pStyle w:val="NoSpacing"/>
               <w:jc w:val="center"/>
               <w:rPr>
                 <w:lang w:val="nl-NL"/>
@@ -10113,7 +10481,7 @@
           </w:tcPr>
           <w:p>
             <w:pPr>
-              <w:pStyle w:val="Geenafstand"/>
+              <w:pStyle w:val="NoSpacing"/>
               <w:jc w:val="center"/>
               <w:rPr>
                 <w:lang w:val="nl-NL"/>
@@ -10134,7 +10502,7 @@
           </w:tcPr>
           <w:p>
             <w:pPr>
-              <w:pStyle w:val="Geenafstand"/>
+              <w:pStyle w:val="NoSpacing"/>
               <w:jc w:val="center"/>
               <w:rPr>
                 <w:lang w:val="nl-NL"/>
@@ -10155,7 +10523,7 @@
           </w:tcPr>
           <w:p>
             <w:pPr>
-              <w:pStyle w:val="Geenafstand"/>
+              <w:pStyle w:val="NoSpacing"/>
               <w:jc w:val="center"/>
               <w:rPr>
                 <w:lang w:val="nl-NL"/>
@@ -10182,7 +10550,7 @@
           </w:tcPr>
           <w:p>
             <w:pPr>
-              <w:pStyle w:val="Geenafstand"/>
+              <w:pStyle w:val="NoSpacing"/>
               <w:jc w:val="center"/>
               <w:rPr>
                 <w:lang w:val="nl-NL"/>
@@ -10203,7 +10571,7 @@
           </w:tcPr>
           <w:p>
             <w:pPr>
-              <w:pStyle w:val="Geenafstand"/>
+              <w:pStyle w:val="NoSpacing"/>
               <w:jc w:val="center"/>
               <w:rPr>
                 <w:lang w:val="nl-NL"/>
@@ -10224,7 +10592,7 @@
           </w:tcPr>
           <w:p>
             <w:pPr>
-              <w:pStyle w:val="Geenafstand"/>
+              <w:pStyle w:val="NoSpacing"/>
               <w:jc w:val="center"/>
               <w:rPr>
                 <w:lang w:val="nl-NL"/>
@@ -10245,7 +10613,7 @@
           </w:tcPr>
           <w:p>
             <w:pPr>
-              <w:pStyle w:val="Geenafstand"/>
+              <w:pStyle w:val="NoSpacing"/>
               <w:jc w:val="center"/>
               <w:rPr>
                 <w:lang w:val="nl-NL"/>
@@ -10266,7 +10634,7 @@
           </w:tcPr>
           <w:p>
             <w:pPr>
-              <w:pStyle w:val="Geenafstand"/>
+              <w:pStyle w:val="NoSpacing"/>
               <w:jc w:val="center"/>
               <w:rPr>
                 <w:lang w:val="nl-NL"/>
@@ -10287,7 +10655,7 @@
           </w:tcPr>
           <w:p>
             <w:pPr>
-              <w:pStyle w:val="Geenafstand"/>
+              <w:pStyle w:val="NoSpacing"/>
               <w:jc w:val="center"/>
               <w:rPr>
                 <w:lang w:val="nl-NL"/>
@@ -10308,7 +10676,7 @@
           </w:tcPr>
           <w:p>
             <w:pPr>
-              <w:pStyle w:val="Geenafstand"/>
+              <w:pStyle w:val="NoSpacing"/>
               <w:jc w:val="center"/>
               <w:rPr>
                 <w:lang w:val="nl-NL"/>
@@ -10329,7 +10697,7 @@
           </w:tcPr>
           <w:p>
             <w:pPr>
-              <w:pStyle w:val="Geenafstand"/>
+              <w:pStyle w:val="NoSpacing"/>
               <w:jc w:val="center"/>
               <w:rPr>
                 <w:lang w:val="nl-NL"/>
@@ -10350,7 +10718,7 @@
           </w:tcPr>
           <w:p>
             <w:pPr>
-              <w:pStyle w:val="Geenafstand"/>
+              <w:pStyle w:val="NoSpacing"/>
               <w:jc w:val="center"/>
               <w:rPr>
                 <w:lang w:val="nl-NL"/>
@@ -10371,7 +10739,7 @@
           </w:tcPr>
           <w:p>
             <w:pPr>
-              <w:pStyle w:val="Geenafstand"/>
+              <w:pStyle w:val="NoSpacing"/>
               <w:jc w:val="center"/>
               <w:rPr>
                 <w:lang w:val="nl-NL"/>
@@ -10392,7 +10760,7 @@
           </w:tcPr>
           <w:p>
             <w:pPr>
-              <w:pStyle w:val="Geenafstand"/>
+              <w:pStyle w:val="NoSpacing"/>
               <w:jc w:val="center"/>
               <w:rPr>
                 <w:lang w:val="nl-NL"/>
@@ -10419,7 +10787,7 @@
           </w:tcPr>
           <w:p>
             <w:pPr>
-              <w:pStyle w:val="Geenafstand"/>
+              <w:pStyle w:val="NoSpacing"/>
               <w:jc w:val="center"/>
               <w:rPr>
                 <w:lang w:val="nl-NL"/>
@@ -10440,7 +10808,7 @@
           </w:tcPr>
           <w:p>
             <w:pPr>
-              <w:pStyle w:val="Geenafstand"/>
+              <w:pStyle w:val="NoSpacing"/>
               <w:jc w:val="center"/>
               <w:rPr>
                 <w:lang w:val="nl-NL"/>
@@ -10461,7 +10829,7 @@
           </w:tcPr>
           <w:p>
             <w:pPr>
-              <w:pStyle w:val="Geenafstand"/>
+              <w:pStyle w:val="NoSpacing"/>
               <w:jc w:val="center"/>
               <w:rPr>
                 <w:lang w:val="nl-NL"/>
@@ -10482,7 +10850,7 @@
           </w:tcPr>
           <w:p>
             <w:pPr>
-              <w:pStyle w:val="Geenafstand"/>
+              <w:pStyle w:val="NoSpacing"/>
               <w:jc w:val="center"/>
               <w:rPr>
                 <w:lang w:val="nl-NL"/>
@@ -10503,7 +10871,7 @@
           </w:tcPr>
           <w:p>
             <w:pPr>
-              <w:pStyle w:val="Geenafstand"/>
+              <w:pStyle w:val="NoSpacing"/>
               <w:jc w:val="center"/>
               <w:rPr>
                 <w:lang w:val="nl-NL"/>
@@ -10524,7 +10892,7 @@
           </w:tcPr>
           <w:p>
             <w:pPr>
-              <w:pStyle w:val="Geenafstand"/>
+              <w:pStyle w:val="NoSpacing"/>
               <w:jc w:val="center"/>
               <w:rPr>
                 <w:lang w:val="nl-NL"/>
@@ -10545,7 +10913,7 @@
           </w:tcPr>
           <w:p>
             <w:pPr>
-              <w:pStyle w:val="Geenafstand"/>
+              <w:pStyle w:val="NoSpacing"/>
               <w:jc w:val="center"/>
               <w:rPr>
                 <w:lang w:val="nl-NL"/>
@@ -10566,7 +10934,7 @@
           </w:tcPr>
           <w:p>
             <w:pPr>
-              <w:pStyle w:val="Geenafstand"/>
+              <w:pStyle w:val="NoSpacing"/>
               <w:jc w:val="center"/>
               <w:rPr>
                 <w:lang w:val="nl-NL"/>
@@ -10587,7 +10955,7 @@
           </w:tcPr>
           <w:p>
             <w:pPr>
-              <w:pStyle w:val="Geenafstand"/>
+              <w:pStyle w:val="NoSpacing"/>
               <w:jc w:val="center"/>
               <w:rPr>
                 <w:lang w:val="nl-NL"/>
@@ -10608,7 +10976,7 @@
           </w:tcPr>
           <w:p>
             <w:pPr>
-              <w:pStyle w:val="Geenafstand"/>
+              <w:pStyle w:val="NoSpacing"/>
               <w:jc w:val="center"/>
               <w:rPr>
                 <w:lang w:val="nl-NL"/>
@@ -10629,7 +10997,7 @@
           </w:tcPr>
           <w:p>
             <w:pPr>
-              <w:pStyle w:val="Geenafstand"/>
+              <w:pStyle w:val="NoSpacing"/>
               <w:jc w:val="center"/>
               <w:rPr>
                 <w:lang w:val="nl-NL"/>
@@ -10647,17 +11015,12 @@
     </w:tbl>
     <w:p>
       <w:pPr>
-        <w:pStyle w:val="Geenafstand"/>
-      </w:pPr>
-    </w:p>
-    <w:p>
-      <w:pPr>
-        <w:pStyle w:val="Geenafstand"/>
-      </w:pPr>
-    </w:p>
-    <w:p>
-      <w:pPr>
-        <w:pStyle w:val="Geenafstand"/>
+        <w:pStyle w:val="NoSpacing"/>
+      </w:pPr>
+    </w:p>
+    <w:p>
+      <w:pPr>
+        <w:pStyle w:val="NoSpacing"/>
       </w:pPr>
     </w:p>
     <w:p>
@@ -10667,7 +11030,7 @@
     </w:p>
     <w:tbl>
       <w:tblPr>
-        <w:tblStyle w:val="Tabelraster"/>
+        <w:tblStyle w:val="TableGrid"/>
         <w:tblW w:w="0" w:type="auto"/>
         <w:jc w:val="center"/>
         <w:tblBorders>
@@ -10703,7 +11066,7 @@
           </w:tcPr>
           <w:p>
             <w:pPr>
-              <w:pStyle w:val="Geenafstand"/>
+              <w:pStyle w:val="NoSpacing"/>
               <w:jc w:val="center"/>
               <w:rPr>
                 <w:lang w:val="nl-NL"/>
@@ -10724,7 +11087,7 @@
           </w:tcPr>
           <w:p>
             <w:pPr>
-              <w:pStyle w:val="Geenafstand"/>
+              <w:pStyle w:val="NoSpacing"/>
               <w:jc w:val="center"/>
               <w:rPr>
                 <w:lang w:val="nl-NL"/>
@@ -10745,7 +11108,7 @@
           </w:tcPr>
           <w:p>
             <w:pPr>
-              <w:pStyle w:val="Geenafstand"/>
+              <w:pStyle w:val="NoSpacing"/>
               <w:jc w:val="center"/>
               <w:rPr>
                 <w:lang w:val="nl-NL"/>
@@ -10766,7 +11129,7 @@
           </w:tcPr>
           <w:p>
             <w:pPr>
-              <w:pStyle w:val="Geenafstand"/>
+              <w:pStyle w:val="NoSpacing"/>
               <w:jc w:val="center"/>
               <w:rPr>
                 <w:lang w:val="nl-NL"/>
@@ -10787,7 +11150,7 @@
           </w:tcPr>
           <w:p>
             <w:pPr>
-              <w:pStyle w:val="Geenafstand"/>
+              <w:pStyle w:val="NoSpacing"/>
               <w:jc w:val="center"/>
               <w:rPr>
                 <w:lang w:val="nl-NL"/>
@@ -10808,7 +11171,7 @@
           </w:tcPr>
           <w:p>
             <w:pPr>
-              <w:pStyle w:val="Geenafstand"/>
+              <w:pStyle w:val="NoSpacing"/>
               <w:jc w:val="center"/>
               <w:rPr>
                 <w:lang w:val="nl-NL"/>
@@ -10829,7 +11192,7 @@
           </w:tcPr>
           <w:p>
             <w:pPr>
-              <w:pStyle w:val="Geenafstand"/>
+              <w:pStyle w:val="NoSpacing"/>
               <w:jc w:val="center"/>
               <w:rPr>
                 <w:lang w:val="nl-NL"/>
@@ -10850,7 +11213,7 @@
           </w:tcPr>
           <w:p>
             <w:pPr>
-              <w:pStyle w:val="Geenafstand"/>
+              <w:pStyle w:val="NoSpacing"/>
               <w:jc w:val="center"/>
               <w:rPr>
                 <w:lang w:val="nl-NL"/>
@@ -10871,7 +11234,7 @@
           </w:tcPr>
           <w:p>
             <w:pPr>
-              <w:pStyle w:val="Geenafstand"/>
+              <w:pStyle w:val="NoSpacing"/>
               <w:jc w:val="center"/>
               <w:rPr>
                 <w:lang w:val="nl-NL"/>
@@ -10892,7 +11255,7 @@
           </w:tcPr>
           <w:p>
             <w:pPr>
-              <w:pStyle w:val="Geenafstand"/>
+              <w:pStyle w:val="NoSpacing"/>
               <w:jc w:val="center"/>
               <w:rPr>
                 <w:lang w:val="nl-NL"/>
@@ -10913,7 +11276,7 @@
           </w:tcPr>
           <w:p>
             <w:pPr>
-              <w:pStyle w:val="Geenafstand"/>
+              <w:pStyle w:val="NoSpacing"/>
               <w:jc w:val="center"/>
               <w:rPr>
                 <w:lang w:val="nl-NL"/>
@@ -10940,7 +11303,7 @@
           </w:tcPr>
           <w:p>
             <w:pPr>
-              <w:pStyle w:val="Geenafstand"/>
+              <w:pStyle w:val="NoSpacing"/>
               <w:jc w:val="center"/>
               <w:rPr>
                 <w:lang w:val="nl-NL"/>
@@ -10962,7 +11325,7 @@
           </w:tcPr>
           <w:p>
             <w:pPr>
-              <w:pStyle w:val="Geenafstand"/>
+              <w:pStyle w:val="NoSpacing"/>
               <w:jc w:val="center"/>
               <w:rPr>
                 <w:lang w:val="nl-NL"/>
@@ -10984,7 +11347,7 @@
           </w:tcPr>
           <w:p>
             <w:pPr>
-              <w:pStyle w:val="Geenafstand"/>
+              <w:pStyle w:val="NoSpacing"/>
               <w:jc w:val="center"/>
               <w:rPr>
                 <w:lang w:val="nl-NL"/>
@@ -11006,7 +11369,7 @@
           </w:tcPr>
           <w:p>
             <w:pPr>
-              <w:pStyle w:val="Geenafstand"/>
+              <w:pStyle w:val="NoSpacing"/>
               <w:jc w:val="center"/>
               <w:rPr>
                 <w:lang w:val="nl-NL"/>
@@ -11028,7 +11391,7 @@
           </w:tcPr>
           <w:p>
             <w:pPr>
-              <w:pStyle w:val="Geenafstand"/>
+              <w:pStyle w:val="NoSpacing"/>
               <w:jc w:val="center"/>
               <w:rPr>
                 <w:lang w:val="nl-NL"/>
@@ -11050,7 +11413,7 @@
           </w:tcPr>
           <w:p>
             <w:pPr>
-              <w:pStyle w:val="Geenafstand"/>
+              <w:pStyle w:val="NoSpacing"/>
               <w:jc w:val="center"/>
               <w:rPr>
                 <w:lang w:val="nl-NL"/>
@@ -11072,7 +11435,7 @@
           </w:tcPr>
           <w:p>
             <w:pPr>
-              <w:pStyle w:val="Geenafstand"/>
+              <w:pStyle w:val="NoSpacing"/>
               <w:jc w:val="center"/>
               <w:rPr>
                 <w:lang w:val="nl-NL"/>
@@ -11094,7 +11457,7 @@
           </w:tcPr>
           <w:p>
             <w:pPr>
-              <w:pStyle w:val="Geenafstand"/>
+              <w:pStyle w:val="NoSpacing"/>
               <w:jc w:val="center"/>
               <w:rPr>
                 <w:lang w:val="nl-NL"/>
@@ -11116,7 +11479,7 @@
           </w:tcPr>
           <w:p>
             <w:pPr>
-              <w:pStyle w:val="Geenafstand"/>
+              <w:pStyle w:val="NoSpacing"/>
               <w:jc w:val="center"/>
               <w:rPr>
                 <w:lang w:val="nl-NL"/>
@@ -11138,7 +11501,7 @@
           </w:tcPr>
           <w:p>
             <w:pPr>
-              <w:pStyle w:val="Geenafstand"/>
+              <w:pStyle w:val="NoSpacing"/>
               <w:jc w:val="center"/>
               <w:rPr>
                 <w:lang w:val="nl-NL"/>
@@ -11160,7 +11523,7 @@
           </w:tcPr>
           <w:p>
             <w:pPr>
-              <w:pStyle w:val="Geenafstand"/>
+              <w:pStyle w:val="NoSpacing"/>
               <w:jc w:val="center"/>
               <w:rPr>
                 <w:lang w:val="nl-NL"/>
@@ -11187,7 +11550,7 @@
           </w:tcPr>
           <w:p>
             <w:pPr>
-              <w:pStyle w:val="Geenafstand"/>
+              <w:pStyle w:val="NoSpacing"/>
               <w:jc w:val="center"/>
               <w:rPr>
                 <w:lang w:val="nl-NL"/>
@@ -11197,7 +11560,6 @@
               <w:rPr>
                 <w:lang w:val="nl-NL"/>
               </w:rPr>
-              <w:lastRenderedPageBreak/>
               <w:t>out</w:t>
             </w:r>
           </w:p>
@@ -11210,7 +11572,7 @@
           </w:tcPr>
           <w:p>
             <w:pPr>
-              <w:pStyle w:val="Geenafstand"/>
+              <w:pStyle w:val="NoSpacing"/>
               <w:jc w:val="center"/>
               <w:rPr>
                 <w:lang w:val="nl-NL"/>
@@ -11232,7 +11594,7 @@
           </w:tcPr>
           <w:p>
             <w:pPr>
-              <w:pStyle w:val="Geenafstand"/>
+              <w:pStyle w:val="NoSpacing"/>
               <w:jc w:val="center"/>
               <w:rPr>
                 <w:lang w:val="nl-NL"/>
@@ -11254,7 +11616,7 @@
           </w:tcPr>
           <w:p>
             <w:pPr>
-              <w:pStyle w:val="Geenafstand"/>
+              <w:pStyle w:val="NoSpacing"/>
               <w:jc w:val="center"/>
               <w:rPr>
                 <w:lang w:val="nl-NL"/>
@@ -11276,7 +11638,7 @@
           </w:tcPr>
           <w:p>
             <w:pPr>
-              <w:pStyle w:val="Geenafstand"/>
+              <w:pStyle w:val="NoSpacing"/>
               <w:jc w:val="center"/>
               <w:rPr>
                 <w:lang w:val="nl-NL"/>
@@ -11298,7 +11660,7 @@
           </w:tcPr>
           <w:p>
             <w:pPr>
-              <w:pStyle w:val="Geenafstand"/>
+              <w:pStyle w:val="NoSpacing"/>
               <w:jc w:val="center"/>
               <w:rPr>
                 <w:lang w:val="nl-NL"/>
@@ -11320,7 +11682,7 @@
           </w:tcPr>
           <w:p>
             <w:pPr>
-              <w:pStyle w:val="Geenafstand"/>
+              <w:pStyle w:val="NoSpacing"/>
               <w:jc w:val="center"/>
               <w:rPr>
                 <w:lang w:val="nl-NL"/>
@@ -11342,7 +11704,7 @@
           </w:tcPr>
           <w:p>
             <w:pPr>
-              <w:pStyle w:val="Geenafstand"/>
+              <w:pStyle w:val="NoSpacing"/>
               <w:jc w:val="center"/>
               <w:rPr>
                 <w:lang w:val="nl-NL"/>
@@ -11364,7 +11726,7 @@
           </w:tcPr>
           <w:p>
             <w:pPr>
-              <w:pStyle w:val="Geenafstand"/>
+              <w:pStyle w:val="NoSpacing"/>
               <w:jc w:val="center"/>
               <w:rPr>
                 <w:lang w:val="nl-NL"/>
@@ -11386,7 +11748,7 @@
           </w:tcPr>
           <w:p>
             <w:pPr>
-              <w:pStyle w:val="Geenafstand"/>
+              <w:pStyle w:val="NoSpacing"/>
               <w:jc w:val="center"/>
               <w:rPr>
                 <w:lang w:val="nl-NL"/>
@@ -11408,7 +11770,7 @@
           </w:tcPr>
           <w:p>
             <w:pPr>
-              <w:pStyle w:val="Geenafstand"/>
+              <w:pStyle w:val="NoSpacing"/>
               <w:jc w:val="center"/>
               <w:rPr>
                 <w:lang w:val="nl-NL"/>
@@ -11425,18 +11787,32 @@
       </w:tr>
     </w:tbl>
     <w:p>
-      <w:pPr>
-        <w:pStyle w:val="Geenafstand"/>
-      </w:pPr>
-    </w:p>
-    <w:p>
-      <w:r>
-        <w:t xml:space="preserve">De error ligt in frame 3, waar de segmentatie en/of labeling per ongeluk 0 opleverden.  Deze fout is makkelijk te herkennen omdat het een onlogische gat in de reeks vormt. Het is vanzelfsprekend wat de juiste waarde moest zijn. </w:t>
-      </w:r>
-    </w:p>
-    <w:p>
-      <w:r>
-        <w:t xml:space="preserve">Dit is hoe het algoritme werkt. Hij scant de </w:t>
+      <w:r>
+        <w:lastRenderedPageBreak/>
+        <w:t>De error ligt in frame 3, waar de segmentatie en/of labeling per ongeluk 0 opleverden.  Deze fout is makkelijk te he</w:t>
+      </w:r>
+      <w:r>
+        <w:t>rkennen omdat het een onlogisch</w:t>
+      </w:r>
+      <w:r>
+        <w:t xml:space="preserve"> gat in de reeks vormt. Het is vanzelfsprekend wat de juiste waarde moest zijn. </w:t>
+      </w:r>
+    </w:p>
+    <w:p>
+      <w:r>
+        <w:t>Dit is hoe het algoritme werkt</w:t>
+      </w:r>
+      <w:r>
+        <w:t>:</w:t>
+      </w:r>
+      <w:r>
+        <w:t xml:space="preserve"> </w:t>
+      </w:r>
+      <w:r>
+        <w:t>h</w:t>
+      </w:r>
+      <w:r>
+        <w:t xml:space="preserve">ij scant de </w:t>
       </w:r>
       <w:r>
         <w:rPr>
@@ -11456,7 +11832,7 @@
     </w:p>
     <w:p>
       <w:pPr>
-        <w:pStyle w:val="Kop3"/>
+        <w:pStyle w:val="Heading3"/>
       </w:pPr>
       <w:bookmarkStart w:id="32" w:name="_Toc345863400"/>
       <w:r>
@@ -11539,7 +11915,7 @@
     </w:p>
     <w:tbl>
       <w:tblPr>
-        <w:tblStyle w:val="Tabelraster"/>
+        <w:tblStyle w:val="TableGrid"/>
         <w:tblW w:w="0" w:type="auto"/>
         <w:jc w:val="center"/>
         <w:tblBorders>
@@ -11575,7 +11951,7 @@
           </w:tcPr>
           <w:p>
             <w:pPr>
-              <w:pStyle w:val="Geenafstand"/>
+              <w:pStyle w:val="NoSpacing"/>
               <w:jc w:val="center"/>
               <w:rPr>
                 <w:lang w:val="nl-NL"/>
@@ -11596,7 +11972,7 @@
           </w:tcPr>
           <w:p>
             <w:pPr>
-              <w:pStyle w:val="Geenafstand"/>
+              <w:pStyle w:val="NoSpacing"/>
               <w:jc w:val="center"/>
               <w:rPr>
                 <w:lang w:val="nl-NL"/>
@@ -11617,7 +11993,7 @@
           </w:tcPr>
           <w:p>
             <w:pPr>
-              <w:pStyle w:val="Geenafstand"/>
+              <w:pStyle w:val="NoSpacing"/>
               <w:jc w:val="center"/>
               <w:rPr>
                 <w:lang w:val="nl-NL"/>
@@ -11638,7 +12014,7 @@
           </w:tcPr>
           <w:p>
             <w:pPr>
-              <w:pStyle w:val="Geenafstand"/>
+              <w:pStyle w:val="NoSpacing"/>
               <w:jc w:val="center"/>
               <w:rPr>
                 <w:lang w:val="nl-NL"/>
@@ -11659,7 +12035,7 @@
           </w:tcPr>
           <w:p>
             <w:pPr>
-              <w:pStyle w:val="Geenafstand"/>
+              <w:pStyle w:val="NoSpacing"/>
               <w:jc w:val="center"/>
               <w:rPr>
                 <w:lang w:val="nl-NL"/>
@@ -11680,7 +12056,7 @@
           </w:tcPr>
           <w:p>
             <w:pPr>
-              <w:pStyle w:val="Geenafstand"/>
+              <w:pStyle w:val="NoSpacing"/>
               <w:jc w:val="center"/>
               <w:rPr>
                 <w:lang w:val="nl-NL"/>
@@ -11701,7 +12077,7 @@
           </w:tcPr>
           <w:p>
             <w:pPr>
-              <w:pStyle w:val="Geenafstand"/>
+              <w:pStyle w:val="NoSpacing"/>
               <w:jc w:val="center"/>
               <w:rPr>
                 <w:lang w:val="nl-NL"/>
@@ -11722,7 +12098,7 @@
           </w:tcPr>
           <w:p>
             <w:pPr>
-              <w:pStyle w:val="Geenafstand"/>
+              <w:pStyle w:val="NoSpacing"/>
               <w:jc w:val="center"/>
               <w:rPr>
                 <w:lang w:val="nl-NL"/>
@@ -11743,7 +12119,7 @@
           </w:tcPr>
           <w:p>
             <w:pPr>
-              <w:pStyle w:val="Geenafstand"/>
+              <w:pStyle w:val="NoSpacing"/>
               <w:jc w:val="center"/>
               <w:rPr>
                 <w:lang w:val="nl-NL"/>
@@ -11764,7 +12140,7 @@
           </w:tcPr>
           <w:p>
             <w:pPr>
-              <w:pStyle w:val="Geenafstand"/>
+              <w:pStyle w:val="NoSpacing"/>
               <w:jc w:val="center"/>
               <w:rPr>
                 <w:lang w:val="nl-NL"/>
@@ -11785,7 +12161,7 @@
           </w:tcPr>
           <w:p>
             <w:pPr>
-              <w:pStyle w:val="Geenafstand"/>
+              <w:pStyle w:val="NoSpacing"/>
               <w:jc w:val="center"/>
               <w:rPr>
                 <w:lang w:val="nl-NL"/>
@@ -11812,7 +12188,7 @@
           </w:tcPr>
           <w:p>
             <w:pPr>
-              <w:pStyle w:val="Geenafstand"/>
+              <w:pStyle w:val="NoSpacing"/>
               <w:jc w:val="center"/>
               <w:rPr>
                 <w:lang w:val="nl-NL"/>
@@ -11834,7 +12210,7 @@
           </w:tcPr>
           <w:p>
             <w:pPr>
-              <w:pStyle w:val="Geenafstand"/>
+              <w:pStyle w:val="NoSpacing"/>
               <w:jc w:val="center"/>
               <w:rPr>
                 <w:lang w:val="nl-NL"/>
@@ -11856,7 +12232,7 @@
           </w:tcPr>
           <w:p>
             <w:pPr>
-              <w:pStyle w:val="Geenafstand"/>
+              <w:pStyle w:val="NoSpacing"/>
               <w:jc w:val="center"/>
               <w:rPr>
                 <w:lang w:val="nl-NL"/>
@@ -11878,7 +12254,7 @@
           </w:tcPr>
           <w:p>
             <w:pPr>
-              <w:pStyle w:val="Geenafstand"/>
+              <w:pStyle w:val="NoSpacing"/>
               <w:jc w:val="center"/>
               <w:rPr>
                 <w:lang w:val="nl-NL"/>
@@ -11900,7 +12276,7 @@
           </w:tcPr>
           <w:p>
             <w:pPr>
-              <w:pStyle w:val="Geenafstand"/>
+              <w:pStyle w:val="NoSpacing"/>
               <w:jc w:val="center"/>
               <w:rPr>
                 <w:lang w:val="nl-NL"/>
@@ -11922,7 +12298,7 @@
           </w:tcPr>
           <w:p>
             <w:pPr>
-              <w:pStyle w:val="Geenafstand"/>
+              <w:pStyle w:val="NoSpacing"/>
               <w:jc w:val="center"/>
               <w:rPr>
                 <w:lang w:val="nl-NL"/>
@@ -11944,7 +12320,7 @@
           </w:tcPr>
           <w:p>
             <w:pPr>
-              <w:pStyle w:val="Geenafstand"/>
+              <w:pStyle w:val="NoSpacing"/>
               <w:jc w:val="center"/>
               <w:rPr>
                 <w:lang w:val="nl-NL"/>
@@ -11966,7 +12342,7 @@
           </w:tcPr>
           <w:p>
             <w:pPr>
-              <w:pStyle w:val="Geenafstand"/>
+              <w:pStyle w:val="NoSpacing"/>
               <w:jc w:val="center"/>
               <w:rPr>
                 <w:lang w:val="nl-NL"/>
@@ -11988,7 +12364,7 @@
           </w:tcPr>
           <w:p>
             <w:pPr>
-              <w:pStyle w:val="Geenafstand"/>
+              <w:pStyle w:val="NoSpacing"/>
               <w:jc w:val="center"/>
               <w:rPr>
                 <w:lang w:val="nl-NL"/>
@@ -12010,7 +12386,7 @@
           </w:tcPr>
           <w:p>
             <w:pPr>
-              <w:pStyle w:val="Geenafstand"/>
+              <w:pStyle w:val="NoSpacing"/>
               <w:jc w:val="center"/>
               <w:rPr>
                 <w:lang w:val="nl-NL"/>
@@ -12032,7 +12408,7 @@
           </w:tcPr>
           <w:p>
             <w:pPr>
-              <w:pStyle w:val="Geenafstand"/>
+              <w:pStyle w:val="NoSpacing"/>
               <w:jc w:val="center"/>
               <w:rPr>
                 <w:lang w:val="nl-NL"/>
@@ -12059,7 +12435,7 @@
           </w:tcPr>
           <w:p>
             <w:pPr>
-              <w:pStyle w:val="Geenafstand"/>
+              <w:pStyle w:val="NoSpacing"/>
               <w:jc w:val="center"/>
               <w:rPr>
                 <w:lang w:val="nl-NL"/>
@@ -12081,7 +12457,7 @@
           </w:tcPr>
           <w:p>
             <w:pPr>
-              <w:pStyle w:val="Geenafstand"/>
+              <w:pStyle w:val="NoSpacing"/>
               <w:jc w:val="center"/>
               <w:rPr>
                 <w:lang w:val="nl-NL"/>
@@ -12103,7 +12479,7 @@
           </w:tcPr>
           <w:p>
             <w:pPr>
-              <w:pStyle w:val="Geenafstand"/>
+              <w:pStyle w:val="NoSpacing"/>
               <w:jc w:val="center"/>
               <w:rPr>
                 <w:lang w:val="nl-NL"/>
@@ -12125,7 +12501,7 @@
           </w:tcPr>
           <w:p>
             <w:pPr>
-              <w:pStyle w:val="Geenafstand"/>
+              <w:pStyle w:val="NoSpacing"/>
               <w:jc w:val="center"/>
               <w:rPr>
                 <w:lang w:val="nl-NL"/>
@@ -12147,7 +12523,7 @@
           </w:tcPr>
           <w:p>
             <w:pPr>
-              <w:pStyle w:val="Geenafstand"/>
+              <w:pStyle w:val="NoSpacing"/>
               <w:jc w:val="center"/>
               <w:rPr>
                 <w:lang w:val="nl-NL"/>
@@ -12169,7 +12545,7 @@
           </w:tcPr>
           <w:p>
             <w:pPr>
-              <w:pStyle w:val="Geenafstand"/>
+              <w:pStyle w:val="NoSpacing"/>
               <w:jc w:val="center"/>
               <w:rPr>
                 <w:lang w:val="nl-NL"/>
@@ -12191,7 +12567,7 @@
           </w:tcPr>
           <w:p>
             <w:pPr>
-              <w:pStyle w:val="Geenafstand"/>
+              <w:pStyle w:val="NoSpacing"/>
               <w:jc w:val="center"/>
               <w:rPr>
                 <w:lang w:val="nl-NL"/>
@@ -12213,7 +12589,7 @@
           </w:tcPr>
           <w:p>
             <w:pPr>
-              <w:pStyle w:val="Geenafstand"/>
+              <w:pStyle w:val="NoSpacing"/>
               <w:jc w:val="center"/>
               <w:rPr>
                 <w:lang w:val="nl-NL"/>
@@ -12235,7 +12611,7 @@
           </w:tcPr>
           <w:p>
             <w:pPr>
-              <w:pStyle w:val="Geenafstand"/>
+              <w:pStyle w:val="NoSpacing"/>
               <w:jc w:val="center"/>
               <w:rPr>
                 <w:lang w:val="nl-NL"/>
@@ -12257,7 +12633,7 @@
           </w:tcPr>
           <w:p>
             <w:pPr>
-              <w:pStyle w:val="Geenafstand"/>
+              <w:pStyle w:val="NoSpacing"/>
               <w:jc w:val="center"/>
               <w:rPr>
                 <w:lang w:val="nl-NL"/>
@@ -12279,7 +12655,7 @@
           </w:tcPr>
           <w:p>
             <w:pPr>
-              <w:pStyle w:val="Geenafstand"/>
+              <w:pStyle w:val="NoSpacing"/>
               <w:jc w:val="center"/>
               <w:rPr>
                 <w:lang w:val="nl-NL"/>
@@ -12306,7 +12682,7 @@
           </w:tcPr>
           <w:p>
             <w:pPr>
-              <w:pStyle w:val="Geenafstand"/>
+              <w:pStyle w:val="NoSpacing"/>
               <w:jc w:val="center"/>
               <w:rPr>
                 <w:lang w:val="nl-NL"/>
@@ -12328,7 +12704,7 @@
           </w:tcPr>
           <w:p>
             <w:pPr>
-              <w:pStyle w:val="Geenafstand"/>
+              <w:pStyle w:val="NoSpacing"/>
               <w:jc w:val="center"/>
               <w:rPr>
                 <w:lang w:val="nl-NL"/>
@@ -12350,7 +12726,7 @@
           </w:tcPr>
           <w:p>
             <w:pPr>
-              <w:pStyle w:val="Geenafstand"/>
+              <w:pStyle w:val="NoSpacing"/>
               <w:jc w:val="center"/>
               <w:rPr>
                 <w:lang w:val="nl-NL"/>
@@ -12372,7 +12748,7 @@
           </w:tcPr>
           <w:p>
             <w:pPr>
-              <w:pStyle w:val="Geenafstand"/>
+              <w:pStyle w:val="NoSpacing"/>
               <w:jc w:val="center"/>
               <w:rPr>
                 <w:lang w:val="nl-NL"/>
@@ -12394,7 +12770,7 @@
           </w:tcPr>
           <w:p>
             <w:pPr>
-              <w:pStyle w:val="Geenafstand"/>
+              <w:pStyle w:val="NoSpacing"/>
               <w:jc w:val="center"/>
               <w:rPr>
                 <w:lang w:val="nl-NL"/>
@@ -12416,7 +12792,7 @@
           </w:tcPr>
           <w:p>
             <w:pPr>
-              <w:pStyle w:val="Geenafstand"/>
+              <w:pStyle w:val="NoSpacing"/>
               <w:jc w:val="center"/>
               <w:rPr>
                 <w:lang w:val="nl-NL"/>
@@ -12438,7 +12814,7 @@
           </w:tcPr>
           <w:p>
             <w:pPr>
-              <w:pStyle w:val="Geenafstand"/>
+              <w:pStyle w:val="NoSpacing"/>
               <w:jc w:val="center"/>
               <w:rPr>
                 <w:lang w:val="nl-NL"/>
@@ -12460,7 +12836,7 @@
           </w:tcPr>
           <w:p>
             <w:pPr>
-              <w:pStyle w:val="Geenafstand"/>
+              <w:pStyle w:val="NoSpacing"/>
               <w:jc w:val="center"/>
               <w:rPr>
                 <w:lang w:val="nl-NL"/>
@@ -12482,7 +12858,7 @@
           </w:tcPr>
           <w:p>
             <w:pPr>
-              <w:pStyle w:val="Geenafstand"/>
+              <w:pStyle w:val="NoSpacing"/>
               <w:jc w:val="center"/>
               <w:rPr>
                 <w:lang w:val="nl-NL"/>
@@ -12504,7 +12880,7 @@
           </w:tcPr>
           <w:p>
             <w:pPr>
-              <w:pStyle w:val="Geenafstand"/>
+              <w:pStyle w:val="NoSpacing"/>
               <w:jc w:val="center"/>
               <w:rPr>
                 <w:lang w:val="nl-NL"/>
@@ -12526,7 +12902,7 @@
           </w:tcPr>
           <w:p>
             <w:pPr>
-              <w:pStyle w:val="Geenafstand"/>
+              <w:pStyle w:val="NoSpacing"/>
               <w:jc w:val="center"/>
               <w:rPr>
                 <w:lang w:val="nl-NL"/>
@@ -12553,7 +12929,7 @@
           </w:tcPr>
           <w:p>
             <w:pPr>
-              <w:pStyle w:val="Geenafstand"/>
+              <w:pStyle w:val="NoSpacing"/>
               <w:jc w:val="center"/>
               <w:rPr>
                 <w:lang w:val="nl-NL"/>
@@ -12575,7 +12951,7 @@
           </w:tcPr>
           <w:p>
             <w:pPr>
-              <w:pStyle w:val="Geenafstand"/>
+              <w:pStyle w:val="NoSpacing"/>
               <w:jc w:val="center"/>
               <w:rPr>
                 <w:lang w:val="nl-NL"/>
@@ -12597,7 +12973,7 @@
           </w:tcPr>
           <w:p>
             <w:pPr>
-              <w:pStyle w:val="Geenafstand"/>
+              <w:pStyle w:val="NoSpacing"/>
               <w:jc w:val="center"/>
               <w:rPr>
                 <w:lang w:val="nl-NL"/>
@@ -12619,7 +12995,7 @@
           </w:tcPr>
           <w:p>
             <w:pPr>
-              <w:pStyle w:val="Geenafstand"/>
+              <w:pStyle w:val="NoSpacing"/>
               <w:jc w:val="center"/>
               <w:rPr>
                 <w:lang w:val="nl-NL"/>
@@ -12641,7 +13017,7 @@
           </w:tcPr>
           <w:p>
             <w:pPr>
-              <w:pStyle w:val="Geenafstand"/>
+              <w:pStyle w:val="NoSpacing"/>
               <w:jc w:val="center"/>
               <w:rPr>
                 <w:lang w:val="nl-NL"/>
@@ -12663,7 +13039,7 @@
           </w:tcPr>
           <w:p>
             <w:pPr>
-              <w:pStyle w:val="Geenafstand"/>
+              <w:pStyle w:val="NoSpacing"/>
               <w:jc w:val="center"/>
               <w:rPr>
                 <w:lang w:val="nl-NL"/>
@@ -12685,7 +13061,7 @@
           </w:tcPr>
           <w:p>
             <w:pPr>
-              <w:pStyle w:val="Geenafstand"/>
+              <w:pStyle w:val="NoSpacing"/>
               <w:jc w:val="center"/>
               <w:rPr>
                 <w:lang w:val="nl-NL"/>
@@ -12707,7 +13083,7 @@
           </w:tcPr>
           <w:p>
             <w:pPr>
-              <w:pStyle w:val="Geenafstand"/>
+              <w:pStyle w:val="NoSpacing"/>
               <w:jc w:val="center"/>
               <w:rPr>
                 <w:lang w:val="nl-NL"/>
@@ -12729,7 +13105,7 @@
           </w:tcPr>
           <w:p>
             <w:pPr>
-              <w:pStyle w:val="Geenafstand"/>
+              <w:pStyle w:val="NoSpacing"/>
               <w:jc w:val="center"/>
               <w:rPr>
                 <w:lang w:val="nl-NL"/>
@@ -12751,7 +13127,7 @@
           </w:tcPr>
           <w:p>
             <w:pPr>
-              <w:pStyle w:val="Geenafstand"/>
+              <w:pStyle w:val="NoSpacing"/>
               <w:jc w:val="center"/>
               <w:rPr>
                 <w:lang w:val="nl-NL"/>
@@ -12773,7 +13149,7 @@
           </w:tcPr>
           <w:p>
             <w:pPr>
-              <w:pStyle w:val="Geenafstand"/>
+              <w:pStyle w:val="NoSpacing"/>
               <w:jc w:val="center"/>
               <w:rPr>
                 <w:lang w:val="nl-NL"/>
@@ -12791,7 +13167,7 @@
     </w:tbl>
     <w:p>
       <w:pPr>
-        <w:pStyle w:val="Geenafstand"/>
+        <w:pStyle w:val="NoSpacing"/>
       </w:pPr>
     </w:p>
     <w:p>
@@ -12851,7 +13227,7 @@
     </w:p>
     <w:p>
       <w:pPr>
-        <w:pStyle w:val="Kop3"/>
+        <w:pStyle w:val="Heading3"/>
       </w:pPr>
       <w:bookmarkStart w:id="33" w:name="_Toc345863401"/>
       <w:r>
@@ -12914,7 +13290,7 @@
     </w:p>
     <w:p>
       <w:pPr>
-        <w:pStyle w:val="Geenafstand"/>
+        <w:pStyle w:val="NoSpacing"/>
       </w:pPr>
       <w:r>
         <w:rPr>
@@ -13202,72 +13578,78 @@
     </w:p>
     <w:p>
       <w:pPr>
-        <w:pStyle w:val="Geenafstand"/>
-      </w:pPr>
-    </w:p>
-    <w:p>
-      <w:pPr>
-        <w:pStyle w:val="Geenafstand"/>
-      </w:pPr>
-    </w:p>
-    <w:p>
-      <w:pPr>
-        <w:pStyle w:val="Geenafstand"/>
-      </w:pPr>
-    </w:p>
-    <w:p>
-      <w:pPr>
-        <w:pStyle w:val="Geenafstand"/>
-      </w:pPr>
-    </w:p>
-    <w:p>
-      <w:pPr>
-        <w:pStyle w:val="Geenafstand"/>
-      </w:pPr>
-    </w:p>
-    <w:p>
-      <w:pPr>
-        <w:pStyle w:val="Geenafstand"/>
-      </w:pPr>
-    </w:p>
-    <w:p>
-      <w:pPr>
-        <w:pStyle w:val="Geenafstand"/>
-      </w:pPr>
-    </w:p>
-    <w:p>
-      <w:pPr>
-        <w:pStyle w:val="Geenafstand"/>
-      </w:pPr>
-    </w:p>
-    <w:p>
-      <w:pPr>
-        <w:pStyle w:val="Geenafstand"/>
-      </w:pPr>
-    </w:p>
-    <w:p>
-      <w:pPr>
-        <w:pStyle w:val="Geenafstand"/>
-      </w:pPr>
-    </w:p>
-    <w:p>
-      <w:pPr>
-        <w:pStyle w:val="Geenafstand"/>
-      </w:pPr>
-    </w:p>
-    <w:p>
-      <w:pPr>
-        <w:pStyle w:val="Geenafstand"/>
-      </w:pPr>
-    </w:p>
-    <w:p>
-      <w:pPr>
-        <w:pStyle w:val="Geenafstand"/>
-      </w:pPr>
-    </w:p>
-    <w:p>
-      <w:r>
-        <w:t>Deze methode werd uiteindelijk niet gebruikt omdat het onnauwkeurig bleek te zijn wanneer er grote groepen van mensen in beeld waren. Hoe meer mensen in beeld staan – hoe groter de kans dat segmentatie en mens-detectie foutieve data opleveren. Let op dat het dete</w:t>
+        <w:pStyle w:val="NoSpacing"/>
+      </w:pPr>
+    </w:p>
+    <w:p>
+      <w:pPr>
+        <w:pStyle w:val="NoSpacing"/>
+      </w:pPr>
+    </w:p>
+    <w:p>
+      <w:pPr>
+        <w:pStyle w:val="NoSpacing"/>
+      </w:pPr>
+    </w:p>
+    <w:p>
+      <w:pPr>
+        <w:pStyle w:val="NoSpacing"/>
+      </w:pPr>
+    </w:p>
+    <w:p>
+      <w:pPr>
+        <w:pStyle w:val="NoSpacing"/>
+      </w:pPr>
+    </w:p>
+    <w:p>
+      <w:pPr>
+        <w:pStyle w:val="NoSpacing"/>
+      </w:pPr>
+    </w:p>
+    <w:p>
+      <w:pPr>
+        <w:pStyle w:val="NoSpacing"/>
+      </w:pPr>
+    </w:p>
+    <w:p>
+      <w:pPr>
+        <w:pStyle w:val="NoSpacing"/>
+      </w:pPr>
+    </w:p>
+    <w:p>
+      <w:pPr>
+        <w:pStyle w:val="NoSpacing"/>
+      </w:pPr>
+    </w:p>
+    <w:p>
+      <w:pPr>
+        <w:pStyle w:val="NoSpacing"/>
+      </w:pPr>
+    </w:p>
+    <w:p>
+      <w:pPr>
+        <w:pStyle w:val="NoSpacing"/>
+      </w:pPr>
+    </w:p>
+    <w:p>
+      <w:pPr>
+        <w:pStyle w:val="NoSpacing"/>
+      </w:pPr>
+    </w:p>
+    <w:p>
+      <w:pPr>
+        <w:pStyle w:val="NoSpacing"/>
+      </w:pPr>
+    </w:p>
+    <w:p>
+      <w:r>
+        <w:t>Deze methode werd uiteindelijk niet gebruikt</w:t>
+      </w:r>
+      <w:r>
+        <w:t>,</w:t>
+      </w:r>
+      <w:r>
+        <w:t xml:space="preserve"> omdat het onnauwkeurig bleek te zijn wanneer er grote groepen van mensen in beeld waren. Hoe meer mensen in beeld staan – hoe groter de kans dat segmentatie en mens-detectie foutieve data opleveren. Let op dat het dete</w:t>
       </w:r>
       <w:r>
         <w:t>cteren van deze ‘gaten’ (zie 8.6</w:t>
@@ -13298,12 +13680,12 @@
     </w:p>
     <w:p>
       <w:pPr>
-        <w:pStyle w:val="Geenafstand"/>
+        <w:pStyle w:val="NoSpacing"/>
       </w:pPr>
     </w:p>
     <w:tbl>
       <w:tblPr>
-        <w:tblStyle w:val="Tabelraster"/>
+        <w:tblStyle w:val="TableGrid"/>
         <w:tblW w:w="0" w:type="auto"/>
         <w:jc w:val="center"/>
         <w:tblBorders>
@@ -13339,7 +13721,7 @@
           </w:tcPr>
           <w:p>
             <w:pPr>
-              <w:pStyle w:val="Geenafstand"/>
+              <w:pStyle w:val="NoSpacing"/>
               <w:jc w:val="center"/>
               <w:rPr>
                 <w:lang w:val="nl-NL"/>
@@ -13360,7 +13742,7 @@
           </w:tcPr>
           <w:p>
             <w:pPr>
-              <w:pStyle w:val="Geenafstand"/>
+              <w:pStyle w:val="NoSpacing"/>
               <w:jc w:val="center"/>
               <w:rPr>
                 <w:lang w:val="nl-NL"/>
@@ -13381,7 +13763,7 @@
           </w:tcPr>
           <w:p>
             <w:pPr>
-              <w:pStyle w:val="Geenafstand"/>
+              <w:pStyle w:val="NoSpacing"/>
               <w:jc w:val="center"/>
               <w:rPr>
                 <w:lang w:val="nl-NL"/>
@@ -13402,7 +13784,7 @@
           </w:tcPr>
           <w:p>
             <w:pPr>
-              <w:pStyle w:val="Geenafstand"/>
+              <w:pStyle w:val="NoSpacing"/>
               <w:jc w:val="center"/>
               <w:rPr>
                 <w:lang w:val="nl-NL"/>
@@ -13423,7 +13805,7 @@
           </w:tcPr>
           <w:p>
             <w:pPr>
-              <w:pStyle w:val="Geenafstand"/>
+              <w:pStyle w:val="NoSpacing"/>
               <w:jc w:val="center"/>
               <w:rPr>
                 <w:lang w:val="nl-NL"/>
@@ -13444,7 +13826,7 @@
           </w:tcPr>
           <w:p>
             <w:pPr>
-              <w:pStyle w:val="Geenafstand"/>
+              <w:pStyle w:val="NoSpacing"/>
               <w:jc w:val="center"/>
               <w:rPr>
                 <w:lang w:val="nl-NL"/>
@@ -13465,7 +13847,7 @@
           </w:tcPr>
           <w:p>
             <w:pPr>
-              <w:pStyle w:val="Geenafstand"/>
+              <w:pStyle w:val="NoSpacing"/>
               <w:jc w:val="center"/>
               <w:rPr>
                 <w:lang w:val="nl-NL"/>
@@ -13486,7 +13868,7 @@
           </w:tcPr>
           <w:p>
             <w:pPr>
-              <w:pStyle w:val="Geenafstand"/>
+              <w:pStyle w:val="NoSpacing"/>
               <w:jc w:val="center"/>
               <w:rPr>
                 <w:lang w:val="nl-NL"/>
@@ -13507,7 +13889,7 @@
           </w:tcPr>
           <w:p>
             <w:pPr>
-              <w:pStyle w:val="Geenafstand"/>
+              <w:pStyle w:val="NoSpacing"/>
               <w:jc w:val="center"/>
               <w:rPr>
                 <w:lang w:val="nl-NL"/>
@@ -13528,7 +13910,7 @@
           </w:tcPr>
           <w:p>
             <w:pPr>
-              <w:pStyle w:val="Geenafstand"/>
+              <w:pStyle w:val="NoSpacing"/>
               <w:jc w:val="center"/>
               <w:rPr>
                 <w:lang w:val="nl-NL"/>
@@ -13549,7 +13931,7 @@
           </w:tcPr>
           <w:p>
             <w:pPr>
-              <w:pStyle w:val="Geenafstand"/>
+              <w:pStyle w:val="NoSpacing"/>
               <w:jc w:val="center"/>
               <w:rPr>
                 <w:lang w:val="nl-NL"/>
@@ -13576,7 +13958,7 @@
           </w:tcPr>
           <w:p>
             <w:pPr>
-              <w:pStyle w:val="Geenafstand"/>
+              <w:pStyle w:val="NoSpacing"/>
               <w:jc w:val="center"/>
               <w:rPr>
                 <w:lang w:val="nl-NL"/>
@@ -13598,7 +13980,7 @@
           </w:tcPr>
           <w:p>
             <w:pPr>
-              <w:pStyle w:val="Geenafstand"/>
+              <w:pStyle w:val="NoSpacing"/>
               <w:jc w:val="center"/>
               <w:rPr>
                 <w:lang w:val="nl-NL"/>
@@ -13620,7 +14002,7 @@
           </w:tcPr>
           <w:p>
             <w:pPr>
-              <w:pStyle w:val="Geenafstand"/>
+              <w:pStyle w:val="NoSpacing"/>
               <w:jc w:val="center"/>
               <w:rPr>
                 <w:lang w:val="nl-NL"/>
@@ -13642,7 +14024,7 @@
           </w:tcPr>
           <w:p>
             <w:pPr>
-              <w:pStyle w:val="Geenafstand"/>
+              <w:pStyle w:val="NoSpacing"/>
               <w:jc w:val="center"/>
               <w:rPr>
                 <w:lang w:val="nl-NL"/>
@@ -13664,7 +14046,7 @@
           </w:tcPr>
           <w:p>
             <w:pPr>
-              <w:pStyle w:val="Geenafstand"/>
+              <w:pStyle w:val="NoSpacing"/>
               <w:jc w:val="center"/>
               <w:rPr>
                 <w:lang w:val="nl-NL"/>
@@ -13686,7 +14068,7 @@
           </w:tcPr>
           <w:p>
             <w:pPr>
-              <w:pStyle w:val="Geenafstand"/>
+              <w:pStyle w:val="NoSpacing"/>
               <w:jc w:val="center"/>
               <w:rPr>
                 <w:lang w:val="nl-NL"/>
@@ -13708,7 +14090,7 @@
           </w:tcPr>
           <w:p>
             <w:pPr>
-              <w:pStyle w:val="Geenafstand"/>
+              <w:pStyle w:val="NoSpacing"/>
               <w:jc w:val="center"/>
               <w:rPr>
                 <w:lang w:val="nl-NL"/>
@@ -13730,7 +14112,7 @@
           </w:tcPr>
           <w:p>
             <w:pPr>
-              <w:pStyle w:val="Geenafstand"/>
+              <w:pStyle w:val="NoSpacing"/>
               <w:jc w:val="center"/>
               <w:rPr>
                 <w:lang w:val="nl-NL"/>
@@ -13752,7 +14134,7 @@
           </w:tcPr>
           <w:p>
             <w:pPr>
-              <w:pStyle w:val="Geenafstand"/>
+              <w:pStyle w:val="NoSpacing"/>
               <w:jc w:val="center"/>
               <w:rPr>
                 <w:lang w:val="nl-NL"/>
@@ -13774,7 +14156,7 @@
           </w:tcPr>
           <w:p>
             <w:pPr>
-              <w:pStyle w:val="Geenafstand"/>
+              <w:pStyle w:val="NoSpacing"/>
               <w:jc w:val="center"/>
               <w:rPr>
                 <w:lang w:val="nl-NL"/>
@@ -13796,7 +14178,7 @@
           </w:tcPr>
           <w:p>
             <w:pPr>
-              <w:pStyle w:val="Geenafstand"/>
+              <w:pStyle w:val="NoSpacing"/>
               <w:jc w:val="center"/>
               <w:rPr>
                 <w:lang w:val="nl-NL"/>
@@ -13814,7 +14196,7 @@
     </w:tbl>
     <w:p>
       <w:pPr>
-        <w:pStyle w:val="Geenafstand"/>
+        <w:pStyle w:val="NoSpacing"/>
       </w:pPr>
       <w:r>
         <w:t xml:space="preserve"> </w:t>
@@ -13827,7 +14209,7 @@
     </w:p>
     <w:tbl>
       <w:tblPr>
-        <w:tblStyle w:val="Tabelraster"/>
+        <w:tblStyle w:val="TableGrid"/>
         <w:tblW w:w="0" w:type="auto"/>
         <w:jc w:val="center"/>
         <w:tblBorders>
@@ -13856,7 +14238,7 @@
           </w:tcPr>
           <w:p>
             <w:pPr>
-              <w:pStyle w:val="Geenafstand"/>
+              <w:pStyle w:val="NoSpacing"/>
               <w:jc w:val="center"/>
               <w:rPr>
                 <w:lang w:val="nl-NL"/>
@@ -13877,7 +14259,7 @@
           </w:tcPr>
           <w:p>
             <w:pPr>
-              <w:pStyle w:val="Geenafstand"/>
+              <w:pStyle w:val="NoSpacing"/>
               <w:jc w:val="center"/>
               <w:rPr>
                 <w:lang w:val="nl-NL"/>
@@ -13898,7 +14280,7 @@
           </w:tcPr>
           <w:p>
             <w:pPr>
-              <w:pStyle w:val="Geenafstand"/>
+              <w:pStyle w:val="NoSpacing"/>
               <w:jc w:val="center"/>
               <w:rPr>
                 <w:lang w:val="nl-NL"/>
@@ -13919,7 +14301,7 @@
           </w:tcPr>
           <w:p>
             <w:pPr>
-              <w:pStyle w:val="Geenafstand"/>
+              <w:pStyle w:val="NoSpacing"/>
               <w:jc w:val="center"/>
               <w:rPr>
                 <w:lang w:val="nl-NL"/>
@@ -13946,7 +14328,7 @@
           </w:tcPr>
           <w:p>
             <w:pPr>
-              <w:pStyle w:val="Geenafstand"/>
+              <w:pStyle w:val="NoSpacing"/>
               <w:jc w:val="center"/>
               <w:rPr>
                 <w:lang w:val="nl-NL"/>
@@ -13968,7 +14350,7 @@
           </w:tcPr>
           <w:p>
             <w:pPr>
-              <w:pStyle w:val="Geenafstand"/>
+              <w:pStyle w:val="NoSpacing"/>
               <w:jc w:val="center"/>
               <w:rPr>
                 <w:lang w:val="nl-NL"/>
@@ -13990,7 +14372,7 @@
           </w:tcPr>
           <w:p>
             <w:pPr>
-              <w:pStyle w:val="Geenafstand"/>
+              <w:pStyle w:val="NoSpacing"/>
               <w:jc w:val="center"/>
               <w:rPr>
                 <w:lang w:val="nl-NL"/>
@@ -14012,7 +14394,7 @@
           </w:tcPr>
           <w:p>
             <w:pPr>
-              <w:pStyle w:val="Geenafstand"/>
+              <w:pStyle w:val="NoSpacing"/>
               <w:jc w:val="center"/>
               <w:rPr>
                 <w:lang w:val="nl-NL"/>
@@ -14030,7 +14412,7 @@
     </w:tbl>
     <w:p>
       <w:pPr>
-        <w:pStyle w:val="Geenafstand"/>
+        <w:pStyle w:val="NoSpacing"/>
       </w:pPr>
     </w:p>
     <w:p>
@@ -14050,7 +14432,7 @@
     </w:p>
     <w:p>
       <w:pPr>
-        <w:pStyle w:val="Kop1"/>
+        <w:pStyle w:val="Heading1"/>
       </w:pPr>
       <w:bookmarkStart w:id="34" w:name="_Toc345863402"/>
       <w:r>
@@ -14122,12 +14504,18 @@
         <w:t xml:space="preserve"> </w:t>
       </w:r>
       <w:r>
-        <w:t>Dit aantal voldoet aan de gestelde eisen. Waarschijnlijk ligt deze waarde nog hoger, omdat er na het uitvoeren van de tests nog een aantal kleine verbeteringen is toegevoegd aan het prototype.</w:t>
-      </w:r>
-    </w:p>
-    <w:p>
-      <w:r>
-        <w:t>De herkenning van mensen kan het programma erg goed. In de meeste gevallen wordt een persoon daadwerkelijk als een persoon herkent, en meerdere personen die tegen elkaar aan staan of elkaar overlappen worden ook als meerdere personen herkent. De verwerking van die personen gaat vervolgens redelijk. Helaas wordt niet altijd iedereen op de goede plek herkent. Dat wil zeggen, als een persoon voor de lift staat heeft het systeem soms moeite te bepalen of deze nou binnen of buiten de lift is. Over het algemeen gaat dit echter wel goed.</w:t>
+        <w:t xml:space="preserve">Dit aantal voldoet aan de gestelde eisen. Waarschijnlijk ligt deze waarde nog </w:t>
+      </w:r>
+      <w:r>
+        <w:t xml:space="preserve">iets </w:t>
+      </w:r>
+      <w:r>
+        <w:t>hoger, omdat er na het uitvoeren van de tests nog een aantal kleine verbeteringen is toegevoegd aan het prototype.</w:t>
+      </w:r>
+    </w:p>
+    <w:p>
+      <w:r>
+        <w:t>De herkenning van mensen kan het programma erg goed. In de meeste gevallen wordt een persoon daadwerkelijk als een persoon herkent, en meerdere personen die tegen elkaar aan staan of elkaar overlappen worden ook als meerdere personen herkent. De verwerking van die personen gaat vervolgens redelijk. Helaas wordt niet altijd iedereen op de goede plek herkent. Dat wil zeggen, als een persoon voor de lift staat heeft het systeem soms moeite te bepalen of deze nu binnen of buiten de lift is. Over het algemeen gaat dit echter wel goed.</w:t>
       </w:r>
     </w:p>
     <w:p>
@@ -14144,14 +14532,12 @@
       <w:r>
         <w:br w:type="page"/>
       </w:r>
-      <w:bookmarkStart w:id="35" w:name="_GoBack"/>
-      <w:bookmarkEnd w:id="35"/>
-    </w:p>
-    <w:p>
-      <w:pPr>
-        <w:pStyle w:val="Kop1"/>
-      </w:pPr>
-      <w:bookmarkStart w:id="36" w:name="_Toc345863403"/>
+    </w:p>
+    <w:p>
+      <w:pPr>
+        <w:pStyle w:val="Heading1"/>
+      </w:pPr>
+      <w:bookmarkStart w:id="35" w:name="_Toc345863403"/>
       <w:r>
         <w:lastRenderedPageBreak/>
         <w:t>Conclusie</w:t>
@@ -14159,38 +14545,38 @@
       <w:r>
         <w:t xml:space="preserve"> en aanbeveling</w:t>
       </w:r>
+      <w:bookmarkEnd w:id="35"/>
+    </w:p>
+    <w:p/>
+    <w:p>
+      <w:r>
+        <w:t>In dit hoofdstuk zal er antwoord op de probleemstelling gegeven worden en worden aanbevelingen gedaan.</w:t>
+      </w:r>
+    </w:p>
+    <w:p>
+      <w:r>
+        <w:t>De probleemstelling was als volgt: “Is het mogelijk om te detecteren hoe vaak en door hoeveel personen één personenlift in EWI gebruikt wordt tijdens een bepaald interval op één verdieping?”</w:t>
+      </w:r>
+    </w:p>
+    <w:p>
+      <w:r>
+        <w:t>Het antwoord hier op is duidelijk: ja, dat is zeker mogelijk. Het programma telt het aantal mensen vrij nauwkeurig. Het programma heeft, zoals verwacht, de meeste moeite met grote aantallen mensen.</w:t>
+      </w:r>
+      <w:r>
+        <w:t xml:space="preserve"> Dit komt echter meer doordat  het beeld dan zo vol is, dat mensen elkaar veel overlappen.  Het grootste probleem met een programma als dit is momenteel verwerkingstijd. Zelfs met een erg snelle computer is het moeilijk het programma realtime te laten werken als alle door ons gewenste functies erin gezeten zouden hebben. De herkenning zou beter kunnen door bijvoorbeeld tracking toe te passen, en andere segmentatiemethodes te gebruiken, alleen dan kan je pas ver achteraf na analyse van de beelden weten wat de statistieken zijn en dat was niet de bedoeling.</w:t>
+      </w:r>
+    </w:p>
+    <w:p>
+      <w:r>
+        <w:t>Uit het programma zouden ook nog opvallende resultaten verbeterd kunnen worden. Zo kan het bij de huidige versie voorkomen dat als 6 mensen een lift uit komen en in een complete chaos rondlopen het programma het juiste aantal personen herkent, maar als later een enkel persoon in alle rust uit de lift komt deze niet herken</w:t>
+      </w:r>
+      <w:r>
+        <w:t>d</w:t>
+      </w:r>
+      <w:bookmarkStart w:id="36" w:name="_GoBack"/>
       <w:bookmarkEnd w:id="36"/>
-    </w:p>
-    <w:p/>
-    <w:p>
-      <w:r>
-        <w:t>In dit hoofdstuk zal er antwoord op de probleemstelling gegeven worden en worden aanbevelingen gedaan.</w:t>
-      </w:r>
-    </w:p>
-    <w:p>
-      <w:r>
-        <w:t>De probleemstelling was als volgt: “Is het mogelijk om te detecteren hoe vaak en door hoeveel personen één personenlift in EWI gebruikt wordt tijdens een bepaald interval op één verdieping?”</w:t>
-      </w:r>
-    </w:p>
-    <w:p>
-      <w:r>
-        <w:t>Het antwoord hier op is duidelijk: ja, dat is zeker mogelijk. Het programma telt het aantal mensen vrij nauwkeurig. Het programma heeft, zoals verwacht, de meeste moeite met grote aantallen mensen.</w:t>
-      </w:r>
-      <w:r>
-        <w:t xml:space="preserve"> Dit komt echter meer doordat  het beeld dan zo vol is, dat mensen elkaar veel overlappen.  Het grootste probleem met een programma als dit is momenteel verwerkingstijd. Zelfs met een erg snelle computer is het moeilijk het programma </w:t>
-      </w:r>
-      <w:proofErr w:type="spellStart"/>
-      <w:r>
-        <w:t>realtime</w:t>
-      </w:r>
-      <w:proofErr w:type="spellEnd"/>
-      <w:r>
-        <w:t xml:space="preserve"> te laten werken als alle door ons gewenste functies erin gezeten zouden hebben. De herkenning zou beter kunnen door bijvoorbeeld tracking toe te passen, en andere segmentatiemethodes te gebruiken, alleen dan kan je pas ver achteraf na analyse van de beelden weten wat de statistieken zijn en dat was niet de bedoeling.</w:t>
-      </w:r>
-    </w:p>
-    <w:p>
-      <w:r>
-        <w:t>Uit het programma zouden ook nog opvallende resultaten verbeterd kunnen worden. Zo kan het bij de huidige versie voorkomen dat als 6 mensen een lift uit komen en in een complete chaos rondlopen het programma het juiste aantal personen herkent, maar als later een enkel persoon in alle rust uit de lift komt deze niet herkent wordt.</w:t>
+      <w:r>
+        <w:t xml:space="preserve"> wordt.</w:t>
       </w:r>
     </w:p>
     <w:p>
@@ -14208,7 +14594,7 @@
     </w:p>
     <w:p>
       <w:pPr>
-        <w:pStyle w:val="Kop1"/>
+        <w:pStyle w:val="Heading1"/>
         <w:rPr>
           <w:lang w:val="en-US"/>
         </w:rPr>
@@ -14227,7 +14613,7 @@
     </w:p>
     <w:p>
       <w:pPr>
-        <w:pStyle w:val="Geenafstand"/>
+        <w:pStyle w:val="NoSpacing"/>
         <w:rPr>
           <w:lang w:val="en-US"/>
         </w:rPr>
@@ -14253,7 +14639,7 @@
     </w:p>
     <w:p>
       <w:pPr>
-        <w:pStyle w:val="Geenafstand"/>
+        <w:pStyle w:val="NoSpacing"/>
         <w:rPr>
           <w:lang w:val="en-US"/>
         </w:rPr>
@@ -14270,7 +14656,7 @@
     </w:p>
     <w:p>
       <w:pPr>
-        <w:pStyle w:val="Geenafstand"/>
+        <w:pStyle w:val="NoSpacing"/>
         <w:rPr>
           <w:lang w:val="en-US"/>
         </w:rPr>
@@ -14278,7 +14664,7 @@
     </w:p>
     <w:p>
       <w:pPr>
-        <w:pStyle w:val="Geenafstand"/>
+        <w:pStyle w:val="NoSpacing"/>
         <w:rPr>
           <w:lang w:val="en-US"/>
         </w:rPr>
@@ -14292,7 +14678,7 @@
     </w:p>
     <w:p>
       <w:pPr>
-        <w:pStyle w:val="Geenafstand"/>
+        <w:pStyle w:val="NoSpacing"/>
         <w:rPr>
           <w:lang w:val="en-US"/>
         </w:rPr>
@@ -14309,7 +14695,7 @@
     </w:p>
     <w:p>
       <w:pPr>
-        <w:pStyle w:val="Geenafstand"/>
+        <w:pStyle w:val="NoSpacing"/>
         <w:rPr>
           <w:lang w:val="en-US"/>
         </w:rPr>
@@ -14317,7 +14703,7 @@
     </w:p>
     <w:p>
       <w:pPr>
-        <w:pStyle w:val="Geenafstand"/>
+        <w:pStyle w:val="NoSpacing"/>
         <w:rPr>
           <w:lang w:val="en-US"/>
         </w:rPr>
@@ -14366,7 +14752,7 @@
     </w:p>
     <w:p>
       <w:pPr>
-        <w:pStyle w:val="Geenafstand"/>
+        <w:pStyle w:val="NoSpacing"/>
         <w:rPr>
           <w:lang w:val="en-US"/>
         </w:rPr>
@@ -14383,7 +14769,7 @@
     </w:p>
     <w:p>
       <w:pPr>
-        <w:pStyle w:val="Geenafstand"/>
+        <w:pStyle w:val="NoSpacing"/>
         <w:rPr>
           <w:lang w:val="en-US"/>
         </w:rPr>
@@ -14391,7 +14777,7 @@
     </w:p>
     <w:p>
       <w:pPr>
-        <w:pStyle w:val="Geenafstand"/>
+        <w:pStyle w:val="NoSpacing"/>
         <w:rPr>
           <w:lang w:val="en-US"/>
         </w:rPr>
@@ -14406,7 +14792,7 @@
     </w:p>
     <w:p>
       <w:pPr>
-        <w:pStyle w:val="Geenafstand"/>
+        <w:pStyle w:val="NoSpacing"/>
         <w:rPr>
           <w:lang w:val="en-US"/>
         </w:rPr>
@@ -14423,7 +14809,7 @@
     </w:p>
     <w:p>
       <w:pPr>
-        <w:pStyle w:val="Geenafstand"/>
+        <w:pStyle w:val="NoSpacing"/>
         <w:rPr>
           <w:lang w:val="en-US"/>
         </w:rPr>
@@ -14431,7 +14817,7 @@
     </w:p>
     <w:p>
       <w:pPr>
-        <w:pStyle w:val="Geenafstand"/>
+        <w:pStyle w:val="NoSpacing"/>
         <w:rPr>
           <w:lang w:val="en-US"/>
         </w:rPr>
@@ -14445,7 +14831,7 @@
     </w:p>
     <w:p>
       <w:pPr>
-        <w:pStyle w:val="Geenafstand"/>
+        <w:pStyle w:val="NoSpacing"/>
         <w:rPr>
           <w:lang w:val="en-US"/>
         </w:rPr>
@@ -14462,7 +14848,7 @@
     </w:p>
     <w:p>
       <w:pPr>
-        <w:pStyle w:val="Geenafstand"/>
+        <w:pStyle w:val="NoSpacing"/>
         <w:rPr>
           <w:lang w:val="en-US"/>
         </w:rPr>
@@ -14470,7 +14856,7 @@
     </w:p>
     <w:p>
       <w:pPr>
-        <w:pStyle w:val="Geenafstand"/>
+        <w:pStyle w:val="NoSpacing"/>
         <w:rPr>
           <w:lang w:val="en-US"/>
         </w:rPr>
@@ -14484,7 +14870,7 @@
     </w:p>
     <w:p>
       <w:pPr>
-        <w:pStyle w:val="Geenafstand"/>
+        <w:pStyle w:val="NoSpacing"/>
         <w:rPr>
           <w:lang w:val="en-US"/>
         </w:rPr>
@@ -14501,7 +14887,7 @@
     </w:p>
     <w:p>
       <w:pPr>
-        <w:pStyle w:val="Geenafstand"/>
+        <w:pStyle w:val="NoSpacing"/>
         <w:rPr>
           <w:lang w:val="en-US"/>
         </w:rPr>
@@ -14509,7 +14895,7 @@
     </w:p>
     <w:p>
       <w:pPr>
-        <w:pStyle w:val="Geenafstand"/>
+        <w:pStyle w:val="NoSpacing"/>
         <w:rPr>
           <w:lang w:val="en-US"/>
         </w:rPr>
@@ -14588,7 +14974,7 @@
     </w:p>
     <w:p>
       <w:pPr>
-        <w:pStyle w:val="Geenafstand"/>
+        <w:pStyle w:val="NoSpacing"/>
         <w:rPr>
           <w:lang w:val="en-US"/>
         </w:rPr>
@@ -14618,7 +15004,7 @@
     </w:p>
     <w:p>
       <w:pPr>
-        <w:pStyle w:val="Geenafstand"/>
+        <w:pStyle w:val="NoSpacing"/>
         <w:rPr>
           <w:lang w:val="en-US"/>
         </w:rPr>
@@ -14648,7 +15034,7 @@
     </w:p>
     <w:p>
       <w:pPr>
-        <w:pStyle w:val="Geenafstand"/>
+        <w:pStyle w:val="NoSpacing"/>
         <w:rPr>
           <w:lang w:val="en-US"/>
         </w:rPr>
@@ -14671,7 +15057,21 @@
         <w:rPr>
           <w:lang w:val="en-US"/>
         </w:rPr>
-        <w:t xml:space="preserve"> of oriented gradients  for human detection”:</w:t>
+        <w:t xml:space="preserve"> of oriented </w:t>
+      </w:r>
+      <w:proofErr w:type="gramStart"/>
+      <w:r>
+        <w:rPr>
+          <w:lang w:val="en-US"/>
+        </w:rPr>
+        <w:t>gradients  for</w:t>
+      </w:r>
+      <w:proofErr w:type="gramEnd"/>
+      <w:r>
+        <w:rPr>
+          <w:lang w:val="en-US"/>
+        </w:rPr>
+        <w:t xml:space="preserve"> human detection”:</w:t>
       </w:r>
     </w:p>
     <w:p>
@@ -14692,7 +15092,7 @@
     </w:p>
     <w:p>
       <w:pPr>
-        <w:pStyle w:val="Geenafstand"/>
+        <w:pStyle w:val="NoSpacing"/>
         <w:rPr>
           <w:lang w:val="en-US"/>
         </w:rPr>
@@ -14712,7 +15112,7 @@
     </w:p>
     <w:p>
       <w:pPr>
-        <w:pStyle w:val="Geenafstand"/>
+        <w:pStyle w:val="NoSpacing"/>
         <w:rPr>
           <w:lang w:val="en-US"/>
         </w:rPr>
@@ -14748,7 +15148,7 @@
     </w:p>
     <w:p>
       <w:pPr>
-        <w:pStyle w:val="Geenafstand"/>
+        <w:pStyle w:val="NoSpacing"/>
         <w:rPr>
           <w:lang w:val="en-US"/>
         </w:rPr>
@@ -14778,7 +15178,7 @@
     </w:p>
     <w:p>
       <w:pPr>
-        <w:pStyle w:val="Geenafstand"/>
+        <w:pStyle w:val="NoSpacing"/>
         <w:rPr>
           <w:lang w:val="en-US"/>
         </w:rPr>
@@ -14808,7 +15208,7 @@
     </w:p>
     <w:p>
       <w:pPr>
-        <w:pStyle w:val="Geenafstand"/>
+        <w:pStyle w:val="NoSpacing"/>
         <w:rPr>
           <w:lang w:val="en-US"/>
         </w:rPr>
@@ -14859,7 +15259,7 @@
     </w:p>
     <w:p>
       <w:pPr>
-        <w:pStyle w:val="Geenafstand"/>
+        <w:pStyle w:val="NoSpacing"/>
         <w:rPr>
           <w:lang w:val="en-US"/>
         </w:rPr>
@@ -14886,7 +15286,7 @@
     </w:p>
     <w:p>
       <w:pPr>
-        <w:pStyle w:val="Kop1"/>
+        <w:pStyle w:val="Heading1"/>
       </w:pPr>
       <w:bookmarkStart w:id="38" w:name="_Toc345863405"/>
       <w:r>
@@ -14897,7 +15297,7 @@
     </w:p>
     <w:p>
       <w:pPr>
-        <w:pStyle w:val="Kop2"/>
+        <w:pStyle w:val="Heading2"/>
       </w:pPr>
       <w:bookmarkStart w:id="39" w:name="_Toc345863406"/>
       <w:r>
@@ -15023,7 +15423,7 @@
     </w:p>
     <w:p>
       <w:pPr>
-        <w:pStyle w:val="Kop2"/>
+        <w:pStyle w:val="Heading2"/>
       </w:pPr>
       <w:bookmarkStart w:id="40" w:name="_Toc345863407"/>
       <w:r>
@@ -24384,7 +24784,7 @@
     </w:p>
     <w:p>
       <w:pPr>
-        <w:pStyle w:val="Kop1"/>
+        <w:pStyle w:val="Heading1"/>
       </w:pPr>
       <w:bookmarkStart w:id="41" w:name="_Toc345863408"/>
       <w:r>
@@ -24395,7 +24795,7 @@
     </w:p>
     <w:p>
       <w:pPr>
-        <w:pStyle w:val="Kop2"/>
+        <w:pStyle w:val="Heading2"/>
       </w:pPr>
       <w:bookmarkStart w:id="42" w:name="_Toc345863409"/>
       <w:r>
@@ -25231,48 +25631,46 @@
             <w:r>
               <w:t xml:space="preserve">- </w:t>
             </w:r>
+            <w:r>
+              <w:fldChar w:fldCharType="begin"/>
+            </w:r>
+            <w:r>
+              <w:instrText xml:space="preserve"> HYPERLINK "http://www.mathworks.nl/matlabcentral/answers/14587" \h </w:instrText>
+            </w:r>
+            <w:r>
+              <w:fldChar w:fldCharType="separate"/>
+            </w:r>
+            <w:r>
+              <w:rPr>
+                <w:color w:val="1155CC"/>
+                <w:u w:val="single"/>
+              </w:rPr>
+              <w:t>Wavelength from image</w:t>
+            </w:r>
+            <w:r>
+              <w:rPr>
+                <w:color w:val="1155CC"/>
+                <w:u w:val="single"/>
+              </w:rPr>
+              <w:fldChar w:fldCharType="end"/>
+            </w:r>
+            <w:r>
+              <w:t xml:space="preserve"> (misschien handig voor omzetten in matlab)</w:t>
+            </w:r>
+          </w:p>
+          <w:p>
+            <w:pPr>
+              <w:rPr>
+                <w:lang w:val="en-US"/>
+              </w:rPr>
+            </w:pPr>
+            <w:r>
+              <w:rPr>
+                <w:lang w:val="en-US"/>
+              </w:rPr>
+              <w:t xml:space="preserve">- </w:t>
+            </w:r>
             <w:hyperlink r:id="rId60">
-              <w:r>
-                <w:rPr>
-                  <w:color w:val="1155CC"/>
-                  <w:u w:val="single"/>
-                </w:rPr>
-                <w:t xml:space="preserve">Wavelength </w:t>
-              </w:r>
-              <w:proofErr w:type="spellStart"/>
-              <w:r>
-                <w:rPr>
-                  <w:color w:val="1155CC"/>
-                  <w:u w:val="single"/>
-                </w:rPr>
-                <w:t>from</w:t>
-              </w:r>
-              <w:proofErr w:type="spellEnd"/>
-              <w:r>
-                <w:rPr>
-                  <w:color w:val="1155CC"/>
-                  <w:u w:val="single"/>
-                </w:rPr>
-                <w:t xml:space="preserve"> image</w:t>
-              </w:r>
-            </w:hyperlink>
-            <w:r>
-              <w:t xml:space="preserve"> (misschien handig voor omzetten in matlab)</w:t>
-            </w:r>
-          </w:p>
-          <w:p>
-            <w:pPr>
-              <w:rPr>
-                <w:lang w:val="en-US"/>
-              </w:rPr>
-            </w:pPr>
-            <w:r>
-              <w:rPr>
-                <w:lang w:val="en-US"/>
-              </w:rPr>
-              <w:t xml:space="preserve">- </w:t>
-            </w:r>
-            <w:hyperlink r:id="rId61">
               <w:r>
                 <w:rPr>
                   <w:color w:val="1155CC"/>
@@ -25403,7 +25801,7 @@
               </w:rPr>
               <w:t xml:space="preserve">- </w:t>
             </w:r>
-            <w:hyperlink r:id="rId62">
+            <w:hyperlink r:id="rId61">
               <w:r>
                 <w:rPr>
                   <w:color w:val="1155CC"/>
@@ -25466,24 +25864,29 @@
             <w:r>
               <w:t xml:space="preserve">- </w:t>
             </w:r>
-            <w:hyperlink r:id="rId63">
-              <w:r>
-                <w:rPr>
-                  <w:color w:val="1155CC"/>
-                  <w:u w:val="single"/>
-                </w:rPr>
-                <w:t xml:space="preserve">Body part </w:t>
-              </w:r>
-              <w:proofErr w:type="spellStart"/>
-              <w:r>
-                <w:rPr>
-                  <w:color w:val="1155CC"/>
-                  <w:u w:val="single"/>
-                </w:rPr>
-                <w:t>recognition</w:t>
-              </w:r>
-              <w:proofErr w:type="spellEnd"/>
-            </w:hyperlink>
+            <w:r>
+              <w:fldChar w:fldCharType="begin"/>
+            </w:r>
+            <w:r>
+              <w:instrText xml:space="preserve"> HYPERLINK "http://www.cs.dartmouth.edu/~cs104/BodyPartRecognition.pdf" \h </w:instrText>
+            </w:r>
+            <w:r>
+              <w:fldChar w:fldCharType="separate"/>
+            </w:r>
+            <w:r>
+              <w:rPr>
+                <w:color w:val="1155CC"/>
+                <w:u w:val="single"/>
+              </w:rPr>
+              <w:t>Body part recognition</w:t>
+            </w:r>
+            <w:r>
+              <w:rPr>
+                <w:color w:val="1155CC"/>
+                <w:u w:val="single"/>
+              </w:rPr>
+              <w:fldChar w:fldCharType="end"/>
+            </w:r>
             <w:r>
               <w:t xml:space="preserve"> (kan helpen bij algemene herkenning van personen)</w:t>
             </w:r>
@@ -25492,7 +25895,7 @@
             <w:r>
               <w:t xml:space="preserve">- </w:t>
             </w:r>
-            <w:hyperlink r:id="rId64">
+            <w:hyperlink r:id="rId62">
               <w:r>
                 <w:rPr>
                   <w:color w:val="1155CC"/>
@@ -25576,7 +25979,7 @@
                 <w:lang w:val="en-US"/>
               </w:rPr>
             </w:pPr>
-            <w:hyperlink r:id="rId65">
+            <w:hyperlink r:id="rId63">
               <w:r>
                 <w:rPr>
                   <w:color w:val="1155CC"/>
@@ -25602,7 +26005,7 @@
                 <w:lang w:val="en-US"/>
               </w:rPr>
             </w:pPr>
-            <w:hyperlink r:id="rId66">
+            <w:hyperlink r:id="rId64">
               <w:r>
                 <w:rPr>
                   <w:color w:val="1155CC"/>
@@ -25619,7 +26022,7 @@
                 <w:lang w:val="en-US"/>
               </w:rPr>
             </w:pPr>
-            <w:hyperlink r:id="rId67">
+            <w:hyperlink r:id="rId65">
               <w:proofErr w:type="spellStart"/>
               <w:r>
                 <w:rPr>
@@ -25665,7 +26068,7 @@
             </w:r>
           </w:p>
           <w:p>
-            <w:hyperlink r:id="rId68">
+            <w:hyperlink r:id="rId66">
               <w:r>
                 <w:rPr>
                   <w:color w:val="1155CC"/>
@@ -25935,7 +26338,7 @@
             </w:tcMar>
           </w:tcPr>
           <w:p>
-            <w:hyperlink r:id="rId69">
+            <w:hyperlink r:id="rId67">
               <w:r>
                 <w:rPr>
                   <w:color w:val="1155CC"/>
@@ -26012,7 +26415,7 @@
             </w:r>
           </w:p>
           <w:p>
-            <w:hyperlink r:id="rId70">
+            <w:hyperlink r:id="rId68">
               <w:r>
                 <w:rPr>
                   <w:color w:val="1155CC"/>
@@ -26026,7 +26429,7 @@
             </w:r>
           </w:p>
           <w:p>
-            <w:hyperlink r:id="rId71">
+            <w:hyperlink r:id="rId69">
               <w:r>
                 <w:rPr>
                   <w:color w:val="1155CC"/>
@@ -26040,7 +26443,7 @@
             </w:r>
           </w:p>
           <w:p>
-            <w:hyperlink r:id="rId72">
+            <w:hyperlink r:id="rId70">
               <w:r>
                 <w:rPr>
                   <w:color w:val="1155CC"/>
@@ -26054,7 +26457,7 @@
             </w:r>
           </w:p>
           <w:p>
-            <w:hyperlink r:id="rId73">
+            <w:hyperlink r:id="rId71">
               <w:r>
                 <w:rPr>
                   <w:color w:val="1155CC"/>
@@ -26195,7 +26598,7 @@
             </w:tcMar>
           </w:tcPr>
           <w:p>
-            <w:hyperlink r:id="rId74">
+            <w:hyperlink r:id="rId72">
               <w:r>
                 <w:rPr>
                   <w:color w:val="1155CC"/>
@@ -26513,7 +26916,7 @@
               </w:rPr>
               <w:t xml:space="preserve">, </w:t>
             </w:r>
-            <w:hyperlink r:id="rId75">
+            <w:hyperlink r:id="rId73">
               <w:r>
                 <w:rPr>
                   <w:color w:val="1155CC"/>
@@ -26610,7 +27013,7 @@
             </w:tcMar>
           </w:tcPr>
           <w:p>
-            <w:hyperlink r:id="rId76">
+            <w:hyperlink r:id="rId74">
               <w:r>
                 <w:rPr>
                   <w:color w:val="1155CC"/>
@@ -26624,123 +27027,35 @@
             </w:r>
           </w:p>
           <w:p>
-            <w:proofErr w:type="spellStart"/>
-            <w:r>
-              <w:t>Matlab</w:t>
-            </w:r>
-            <w:proofErr w:type="spellEnd"/>
-            <w:r>
-              <w:t xml:space="preserve"> </w:t>
-            </w:r>
-            <w:proofErr w:type="spellStart"/>
-            <w:r>
-              <w:t>documententie</w:t>
-            </w:r>
-            <w:proofErr w:type="spellEnd"/>
-            <w:r>
-              <w:t xml:space="preserve"> over verschillende beeldbewerkingsfuncties</w:t>
+            <w:r>
+              <w:t>Matlab documententie over verschillende beeldbewerkingsfuncties</w:t>
             </w:r>
             <w:r>
               <w:br/>
             </w:r>
-            <w:hyperlink r:id="rId77">
-              <w:proofErr w:type="spellStart"/>
-              <w:r>
-                <w:rPr>
-                  <w:color w:val="1155CC"/>
-                  <w:u w:val="single"/>
-                </w:rPr>
-                <w:t>Recovering</w:t>
-              </w:r>
-              <w:proofErr w:type="spellEnd"/>
-              <w:r>
-                <w:rPr>
-                  <w:color w:val="1155CC"/>
-                  <w:u w:val="single"/>
-                </w:rPr>
-                <w:t xml:space="preserve"> human body </w:t>
-              </w:r>
-              <w:proofErr w:type="spellStart"/>
-              <w:r>
-                <w:rPr>
-                  <w:color w:val="1155CC"/>
-                  <w:u w:val="single"/>
-                </w:rPr>
-                <w:t>configurations</w:t>
-              </w:r>
-              <w:proofErr w:type="spellEnd"/>
-              <w:r>
-                <w:rPr>
-                  <w:color w:val="1155CC"/>
-                  <w:u w:val="single"/>
-                </w:rPr>
-                <w:t xml:space="preserve">: </w:t>
-              </w:r>
-              <w:proofErr w:type="spellStart"/>
-              <w:r>
-                <w:rPr>
-                  <w:color w:val="1155CC"/>
-                  <w:u w:val="single"/>
-                </w:rPr>
-                <w:t>combining</w:t>
-              </w:r>
-              <w:proofErr w:type="spellEnd"/>
-              <w:r>
-                <w:rPr>
-                  <w:color w:val="1155CC"/>
-                  <w:u w:val="single"/>
-                </w:rPr>
-                <w:t xml:space="preserve"> </w:t>
-              </w:r>
-              <w:proofErr w:type="spellStart"/>
-              <w:r>
-                <w:rPr>
-                  <w:color w:val="1155CC"/>
-                  <w:u w:val="single"/>
-                </w:rPr>
-                <w:t>segmentation</w:t>
-              </w:r>
-              <w:proofErr w:type="spellEnd"/>
-              <w:r>
-                <w:rPr>
-                  <w:color w:val="1155CC"/>
-                  <w:u w:val="single"/>
-                </w:rPr>
-                <w:t xml:space="preserve"> </w:t>
-              </w:r>
-              <w:proofErr w:type="spellStart"/>
-              <w:r>
-                <w:rPr>
-                  <w:color w:val="1155CC"/>
-                  <w:u w:val="single"/>
-                </w:rPr>
-                <w:t>and</w:t>
-              </w:r>
-              <w:proofErr w:type="spellEnd"/>
-              <w:r>
-                <w:rPr>
-                  <w:color w:val="1155CC"/>
-                  <w:u w:val="single"/>
-                </w:rPr>
-                <w:t xml:space="preserve"> </w:t>
-              </w:r>
-              <w:proofErr w:type="spellStart"/>
-              <w:r>
-                <w:rPr>
-                  <w:color w:val="1155CC"/>
-                  <w:u w:val="single"/>
-                </w:rPr>
-                <w:t>recognition</w:t>
-              </w:r>
-              <w:proofErr w:type="spellEnd"/>
-              <w:r>
-                <w:rPr>
-                  <w:color w:val="1155CC"/>
-                  <w:u w:val="single"/>
-                </w:rPr>
-                <w:t xml:space="preserve"> (lichaamsdelen herkennen)</w:t>
-              </w:r>
-            </w:hyperlink>
+            <w:r>
+              <w:fldChar w:fldCharType="begin"/>
+            </w:r>
+            <w:r>
+              <w:instrText xml:space="preserve"> HYPERLINK "http://ieeexplore.ieee.org/xpls/abs_all.jsp?arnumber=1315182&amp;tag=1" \h </w:instrText>
+            </w:r>
+            <w:r>
+              <w:fldChar w:fldCharType="separate"/>
+            </w:r>
+            <w:r>
+              <w:rPr>
+                <w:color w:val="1155CC"/>
+                <w:u w:val="single"/>
+              </w:rPr>
+              <w:t>Recovering human body configurations: combining segmentation and recognition (lichaamsdelen herkennen)</w:t>
+            </w:r>
+            <w:r>
+              <w:rPr>
+                <w:color w:val="1155CC"/>
+                <w:u w:val="single"/>
+              </w:rPr>
+              <w:fldChar w:fldCharType="end"/>
+            </w:r>
           </w:p>
         </w:tc>
         <w:tc>
@@ -27102,7 +27417,7 @@
             </w:tcMar>
           </w:tcPr>
           <w:p>
-            <w:hyperlink r:id="rId78">
+            <w:hyperlink r:id="rId75">
               <w:r>
                 <w:rPr>
                   <w:color w:val="1155CC"/>
@@ -27250,7 +27565,7 @@
             </w:tcMar>
           </w:tcPr>
           <w:p>
-            <w:hyperlink r:id="rId79">
+            <w:hyperlink r:id="rId76">
               <w:r>
                 <w:rPr>
                   <w:color w:val="1155CC"/>
@@ -27573,7 +27888,7 @@
                 <w:lang w:val="en-US"/>
               </w:rPr>
             </w:pPr>
-            <w:hyperlink r:id="rId80">
+            <w:hyperlink r:id="rId77">
               <w:proofErr w:type="spellStart"/>
               <w:r>
                 <w:rPr>
@@ -27617,7 +27932,7 @@
               </w:rPr>
               <w:t xml:space="preserve">, </w:t>
             </w:r>
-            <w:hyperlink r:id="rId81">
+            <w:hyperlink r:id="rId78">
               <w:proofErr w:type="spellStart"/>
               <w:r>
                 <w:rPr>
@@ -27776,7 +28091,7 @@
             </w:tcMar>
           </w:tcPr>
           <w:p>
-            <w:hyperlink r:id="rId82">
+            <w:hyperlink r:id="rId79">
               <w:r>
                 <w:rPr>
                   <w:color w:val="1155CC"/>
@@ -28283,7 +28598,7 @@
                 <w:lang w:val="en-US"/>
               </w:rPr>
             </w:pPr>
-            <w:hyperlink r:id="rId83">
+            <w:hyperlink r:id="rId80">
               <w:r>
                 <w:rPr>
                   <w:color w:val="1155CC"/>
@@ -28321,7 +28636,7 @@
                 <w:lang w:val="en-US"/>
               </w:rPr>
             </w:pPr>
-            <w:hyperlink r:id="rId84">
+            <w:hyperlink r:id="rId81">
               <w:r>
                 <w:rPr>
                   <w:color w:val="1155CC"/>
@@ -28351,7 +28666,7 @@
                 <w:lang w:val="en-US"/>
               </w:rPr>
             </w:pPr>
-            <w:hyperlink r:id="rId85">
+            <w:hyperlink r:id="rId82">
               <w:r>
                 <w:rPr>
                   <w:rFonts w:ascii="Calibri" w:eastAsia="Calibri" w:hAnsi="Calibri" w:cs="Calibri"/>
@@ -28362,7 +28677,7 @@
                 <w:t>http://research.microsoft.com/en-us/um/people/ablake/papers/ablake/criminisi_cvpr06.pd</w:t>
               </w:r>
             </w:hyperlink>
-            <w:hyperlink r:id="rId86">
+            <w:hyperlink r:id="rId83">
               <w:r>
                 <w:rPr>
                   <w:rFonts w:ascii="Calibri" w:eastAsia="Calibri" w:hAnsi="Calibri" w:cs="Calibri"/>
@@ -28686,7 +29001,7 @@
                 <w:lang w:val="en-US"/>
               </w:rPr>
             </w:pPr>
-            <w:hyperlink r:id="rId87">
+            <w:hyperlink r:id="rId84">
               <w:proofErr w:type="spellStart"/>
               <w:r>
                 <w:rPr>
@@ -28730,7 +29045,7 @@
               </w:rPr>
               <w:t xml:space="preserve">, </w:t>
             </w:r>
-            <w:hyperlink r:id="rId88">
+            <w:hyperlink r:id="rId85">
               <w:proofErr w:type="spellStart"/>
               <w:r>
                 <w:rPr>
@@ -29670,7 +29985,7 @@
             </w:tcMar>
           </w:tcPr>
           <w:p>
-            <w:hyperlink r:id="rId89">
+            <w:hyperlink r:id="rId86">
               <w:r>
                 <w:rPr>
                   <w:color w:val="1155CC"/>
@@ -29811,7 +30126,7 @@
             <w:r>
               <w:t xml:space="preserve">Shadow removal (lastig en werkt niet super goed, dus implementatie is waarschijnlijk niet echt nuttig) </w:t>
             </w:r>
-            <w:hyperlink r:id="rId90">
+            <w:hyperlink r:id="rId87">
               <w:r>
                 <w:rPr>
                   <w:color w:val="1155CC"/>
@@ -29825,7 +30140,7 @@
             <w:r>
               <w:t xml:space="preserve">Moving object detection (legt alleen de basis uit, niet de precieze methodes) </w:t>
             </w:r>
-            <w:hyperlink r:id="rId91">
+            <w:hyperlink r:id="rId88">
               <w:r>
                 <w:rPr>
                   <w:color w:val="1155CC"/>
@@ -29839,7 +30154,7 @@
             <w:r>
               <w:t xml:space="preserve">Human counting (korte uitleg over combineren van verschillende objecten dat bij 1 persoon horen) </w:t>
             </w:r>
-            <w:hyperlink r:id="rId92">
+            <w:hyperlink r:id="rId89">
               <w:r>
                 <w:rPr>
                   <w:color w:val="1155CC"/>
@@ -30685,7 +31000,7 @@
             </w:r>
           </w:p>
           <w:p>
-            <w:hyperlink r:id="rId93">
+            <w:hyperlink r:id="rId90">
               <w:r>
                 <w:rPr>
                   <w:color w:val="1155CC"/>
@@ -31668,7 +31983,7 @@
     <w:p/>
     <w:p/>
     <w:sectPr>
-      <w:footerReference w:type="default" r:id="rId94"/>
+      <w:footerReference w:type="default" r:id="rId91"/>
       <w:pgSz w:w="11906" w:h="16838"/>
       <w:pgMar w:top="1417" w:right="1417" w:bottom="1417" w:left="1417" w:header="708" w:footer="708" w:gutter="0"/>
       <w:cols w:space="708"/>
@@ -31722,7 +32037,7 @@
     <w:sdtContent>
       <w:p>
         <w:pPr>
-          <w:pStyle w:val="Voettekst"/>
+          <w:pStyle w:val="Footer"/>
           <w:pBdr>
             <w:top w:val="single" w:sz="4" w:space="1" w:color="D9D9D9" w:themeColor="background1" w:themeShade="D9"/>
           </w:pBdr>
@@ -31767,7 +32082,7 @@
   </w:sdt>
   <w:p>
     <w:pPr>
-      <w:pStyle w:val="Voettekst"/>
+      <w:pStyle w:val="Footer"/>
     </w:pPr>
   </w:p>
 </w:ftr>
@@ -31798,11 +32113,11 @@
   <w:footnote w:id="1">
     <w:p>
       <w:pPr>
-        <w:pStyle w:val="Voetnoottekst"/>
-      </w:pPr>
-      <w:r>
-        <w:rPr>
-          <w:rStyle w:val="Voetnootmarkering"/>
+        <w:pStyle w:val="FootnoteText"/>
+      </w:pPr>
+      <w:r>
+        <w:rPr>
+          <w:rStyle w:val="FootnoteReference"/>
         </w:rPr>
         <w:footnoteRef/>
       </w:r>
@@ -34084,7 +34399,7 @@
     <w:lvl w:ilvl="0">
       <w:start w:val="1"/>
       <w:numFmt w:val="decimal"/>
-      <w:pStyle w:val="Kop1"/>
+      <w:pStyle w:val="Heading1"/>
       <w:lvlText w:val="%1"/>
       <w:lvlJc w:val="left"/>
       <w:pPr>
@@ -34094,7 +34409,7 @@
     <w:lvl w:ilvl="1">
       <w:start w:val="1"/>
       <w:numFmt w:val="decimal"/>
-      <w:pStyle w:val="Kop2"/>
+      <w:pStyle w:val="Heading2"/>
       <w:lvlText w:val="%1.%2"/>
       <w:lvlJc w:val="left"/>
       <w:pPr>
@@ -34104,7 +34419,7 @@
     <w:lvl w:ilvl="2">
       <w:start w:val="1"/>
       <w:numFmt w:val="decimal"/>
-      <w:pStyle w:val="Kop3"/>
+      <w:pStyle w:val="Heading3"/>
       <w:lvlText w:val="%1.%2.%3"/>
       <w:lvlJc w:val="left"/>
       <w:pPr>
@@ -34114,7 +34429,7 @@
     <w:lvl w:ilvl="3">
       <w:start w:val="1"/>
       <w:numFmt w:val="decimal"/>
-      <w:pStyle w:val="Kop4"/>
+      <w:pStyle w:val="Heading4"/>
       <w:lvlText w:val="%1.%2.%3.%4"/>
       <w:lvlJc w:val="left"/>
       <w:pPr>
@@ -34124,7 +34439,7 @@
     <w:lvl w:ilvl="4">
       <w:start w:val="1"/>
       <w:numFmt w:val="decimal"/>
-      <w:pStyle w:val="Kop5"/>
+      <w:pStyle w:val="Heading5"/>
       <w:lvlText w:val="%1.%2.%3.%4.%5"/>
       <w:lvlJc w:val="left"/>
       <w:pPr>
@@ -34134,7 +34449,7 @@
     <w:lvl w:ilvl="5">
       <w:start w:val="1"/>
       <w:numFmt w:val="decimal"/>
-      <w:pStyle w:val="Kop6"/>
+      <w:pStyle w:val="Heading6"/>
       <w:lvlText w:val="%1.%2.%3.%4.%5.%6"/>
       <w:lvlJc w:val="left"/>
       <w:pPr>
@@ -34144,7 +34459,7 @@
     <w:lvl w:ilvl="6">
       <w:start w:val="1"/>
       <w:numFmt w:val="decimal"/>
-      <w:pStyle w:val="Kop7"/>
+      <w:pStyle w:val="Heading7"/>
       <w:lvlText w:val="%1.%2.%3.%4.%5.%6.%7"/>
       <w:lvlJc w:val="left"/>
       <w:pPr>
@@ -34154,7 +34469,7 @@
     <w:lvl w:ilvl="7">
       <w:start w:val="1"/>
       <w:numFmt w:val="decimal"/>
-      <w:pStyle w:val="Kop8"/>
+      <w:pStyle w:val="Heading8"/>
       <w:lvlText w:val="%1.%2.%3.%4.%5.%6.%7.%8"/>
       <w:lvlJc w:val="left"/>
       <w:pPr>
@@ -34164,7 +34479,7 @@
     <w:lvl w:ilvl="8">
       <w:start w:val="1"/>
       <w:numFmt w:val="decimal"/>
-      <w:pStyle w:val="Kop9"/>
+      <w:pStyle w:val="Heading9"/>
       <w:lvlText w:val="%1.%2.%3.%4.%5.%6.%7.%8.%9"/>
       <w:lvlJc w:val="left"/>
       <w:pPr>
@@ -34908,16 +35223,16 @@
     <w:lsdException w:name="Bibliography" w:uiPriority="37"/>
     <w:lsdException w:name="TOC Heading" w:uiPriority="39" w:qFormat="1"/>
   </w:latentStyles>
-  <w:style w:type="paragraph" w:default="1" w:styleId="Standaard">
+  <w:style w:type="paragraph" w:default="1" w:styleId="Normal">
     <w:name w:val="Normal"/>
     <w:qFormat/>
     <w:rsid w:val="00B6281A"/>
   </w:style>
-  <w:style w:type="paragraph" w:styleId="Kop1">
+  <w:style w:type="paragraph" w:styleId="Heading1">
     <w:name w:val="heading 1"/>
-    <w:basedOn w:val="Standaard"/>
-    <w:next w:val="Standaard"/>
-    <w:link w:val="Kop1Char"/>
+    <w:basedOn w:val="Normal"/>
+    <w:next w:val="Normal"/>
+    <w:link w:val="Heading1Char"/>
     <w:uiPriority w:val="9"/>
     <w:qFormat/>
     <w:rsid w:val="009A2BAD"/>
@@ -34939,11 +35254,11 @@
       <w:szCs w:val="28"/>
     </w:rPr>
   </w:style>
-  <w:style w:type="paragraph" w:styleId="Kop2">
+  <w:style w:type="paragraph" w:styleId="Heading2">
     <w:name w:val="heading 2"/>
-    <w:basedOn w:val="Standaard"/>
-    <w:next w:val="Standaard"/>
-    <w:link w:val="Kop2Char"/>
+    <w:basedOn w:val="Normal"/>
+    <w:next w:val="Normal"/>
+    <w:link w:val="Heading2Char"/>
     <w:uiPriority w:val="9"/>
     <w:unhideWhenUsed/>
     <w:qFormat/>
@@ -34967,11 +35282,11 @@
       <w:szCs w:val="26"/>
     </w:rPr>
   </w:style>
-  <w:style w:type="paragraph" w:styleId="Kop3">
+  <w:style w:type="paragraph" w:styleId="Heading3">
     <w:name w:val="heading 3"/>
-    <w:basedOn w:val="Standaard"/>
-    <w:next w:val="Standaard"/>
-    <w:link w:val="Kop3Char"/>
+    <w:basedOn w:val="Normal"/>
+    <w:next w:val="Normal"/>
+    <w:link w:val="Heading3Char"/>
     <w:uiPriority w:val="9"/>
     <w:unhideWhenUsed/>
     <w:qFormat/>
@@ -34993,11 +35308,11 @@
       <w:color w:val="4F81BD" w:themeColor="accent1"/>
     </w:rPr>
   </w:style>
-  <w:style w:type="paragraph" w:styleId="Kop4">
+  <w:style w:type="paragraph" w:styleId="Heading4">
     <w:name w:val="heading 4"/>
-    <w:basedOn w:val="Standaard"/>
-    <w:next w:val="Standaard"/>
-    <w:link w:val="Kop4Char"/>
+    <w:basedOn w:val="Normal"/>
+    <w:next w:val="Normal"/>
+    <w:link w:val="Heading4Char"/>
     <w:uiPriority w:val="9"/>
     <w:unhideWhenUsed/>
     <w:qFormat/>
@@ -35021,11 +35336,11 @@
       <w:color w:val="4F81BD" w:themeColor="accent1"/>
     </w:rPr>
   </w:style>
-  <w:style w:type="paragraph" w:styleId="Kop5">
+  <w:style w:type="paragraph" w:styleId="Heading5">
     <w:name w:val="heading 5"/>
-    <w:basedOn w:val="Standaard"/>
-    <w:next w:val="Standaard"/>
-    <w:link w:val="Kop5Char"/>
+    <w:basedOn w:val="Normal"/>
+    <w:next w:val="Normal"/>
+    <w:link w:val="Heading5Char"/>
     <w:uiPriority w:val="9"/>
     <w:semiHidden/>
     <w:unhideWhenUsed/>
@@ -35046,11 +35361,11 @@
       <w:color w:val="243F60" w:themeColor="accent1" w:themeShade="7F"/>
     </w:rPr>
   </w:style>
-  <w:style w:type="paragraph" w:styleId="Kop6">
+  <w:style w:type="paragraph" w:styleId="Heading6">
     <w:name w:val="heading 6"/>
-    <w:basedOn w:val="Standaard"/>
-    <w:next w:val="Standaard"/>
-    <w:link w:val="Kop6Char"/>
+    <w:basedOn w:val="Normal"/>
+    <w:next w:val="Normal"/>
+    <w:link w:val="Heading6Char"/>
     <w:uiPriority w:val="9"/>
     <w:semiHidden/>
     <w:unhideWhenUsed/>
@@ -35073,11 +35388,11 @@
       <w:color w:val="243F60" w:themeColor="accent1" w:themeShade="7F"/>
     </w:rPr>
   </w:style>
-  <w:style w:type="paragraph" w:styleId="Kop7">
+  <w:style w:type="paragraph" w:styleId="Heading7">
     <w:name w:val="heading 7"/>
-    <w:basedOn w:val="Standaard"/>
-    <w:next w:val="Standaard"/>
-    <w:link w:val="Kop7Char"/>
+    <w:basedOn w:val="Normal"/>
+    <w:next w:val="Normal"/>
+    <w:link w:val="Heading7Char"/>
     <w:uiPriority w:val="9"/>
     <w:semiHidden/>
     <w:unhideWhenUsed/>
@@ -35100,11 +35415,11 @@
       <w:color w:val="404040" w:themeColor="text1" w:themeTint="BF"/>
     </w:rPr>
   </w:style>
-  <w:style w:type="paragraph" w:styleId="Kop8">
+  <w:style w:type="paragraph" w:styleId="Heading8">
     <w:name w:val="heading 8"/>
-    <w:basedOn w:val="Standaard"/>
-    <w:next w:val="Standaard"/>
-    <w:link w:val="Kop8Char"/>
+    <w:basedOn w:val="Normal"/>
+    <w:next w:val="Normal"/>
+    <w:link w:val="Heading8Char"/>
     <w:uiPriority w:val="9"/>
     <w:semiHidden/>
     <w:unhideWhenUsed/>
@@ -35127,11 +35442,11 @@
       <w:szCs w:val="20"/>
     </w:rPr>
   </w:style>
-  <w:style w:type="paragraph" w:styleId="Kop9">
+  <w:style w:type="paragraph" w:styleId="Heading9">
     <w:name w:val="heading 9"/>
-    <w:basedOn w:val="Standaard"/>
-    <w:next w:val="Standaard"/>
-    <w:link w:val="Kop9Char"/>
+    <w:basedOn w:val="Normal"/>
+    <w:next w:val="Normal"/>
+    <w:link w:val="Heading9Char"/>
     <w:uiPriority w:val="9"/>
     <w:semiHidden/>
     <w:unhideWhenUsed/>
@@ -35156,13 +35471,12 @@
       <w:szCs w:val="20"/>
     </w:rPr>
   </w:style>
-  <w:style w:type="character" w:default="1" w:styleId="Standaardalinea-lettertype">
+  <w:style w:type="character" w:default="1" w:styleId="DefaultParagraphFont">
     <w:name w:val="Default Paragraph Font"/>
     <w:uiPriority w:val="1"/>
-    <w:semiHidden/>
     <w:unhideWhenUsed/>
   </w:style>
-  <w:style w:type="table" w:default="1" w:styleId="Standaardtabel">
+  <w:style w:type="table" w:default="1" w:styleId="TableNormal">
     <w:name w:val="Normal Table"/>
     <w:uiPriority w:val="99"/>
     <w:semiHidden/>
@@ -35177,16 +35491,16 @@
       </w:tblCellMar>
     </w:tblPr>
   </w:style>
-  <w:style w:type="numbering" w:default="1" w:styleId="Geenlijst">
+  <w:style w:type="numbering" w:default="1" w:styleId="NoList">
     <w:name w:val="No List"/>
     <w:uiPriority w:val="99"/>
     <w:semiHidden/>
     <w:unhideWhenUsed/>
   </w:style>
-  <w:style w:type="character" w:customStyle="1" w:styleId="Kop1Char">
-    <w:name w:val="Kop 1 Char"/>
-    <w:basedOn w:val="Standaardalinea-lettertype"/>
-    <w:link w:val="Kop1"/>
+  <w:style w:type="character" w:customStyle="1" w:styleId="Heading1Char">
+    <w:name w:val="Heading 1 Char"/>
+    <w:basedOn w:val="DefaultParagraphFont"/>
+    <w:link w:val="Heading1"/>
     <w:uiPriority w:val="9"/>
     <w:rsid w:val="00FF231F"/>
     <w:rPr>
@@ -35198,11 +35512,11 @@
       <w:szCs w:val="28"/>
     </w:rPr>
   </w:style>
-  <w:style w:type="paragraph" w:styleId="Titel">
+  <w:style w:type="paragraph" w:styleId="Title">
     <w:name w:val="Title"/>
-    <w:basedOn w:val="Standaard"/>
-    <w:next w:val="Standaard"/>
-    <w:link w:val="TitelChar"/>
+    <w:basedOn w:val="Normal"/>
+    <w:next w:val="Normal"/>
+    <w:link w:val="TitleChar"/>
     <w:uiPriority w:val="10"/>
     <w:qFormat/>
     <w:rsid w:val="004523B2"/>
@@ -35222,10 +35536,10 @@
       <w:szCs w:val="52"/>
     </w:rPr>
   </w:style>
-  <w:style w:type="character" w:customStyle="1" w:styleId="TitelChar">
-    <w:name w:val="Titel Char"/>
-    <w:basedOn w:val="Standaardalinea-lettertype"/>
-    <w:link w:val="Titel"/>
+  <w:style w:type="character" w:customStyle="1" w:styleId="TitleChar">
+    <w:name w:val="Title Char"/>
+    <w:basedOn w:val="DefaultParagraphFont"/>
+    <w:link w:val="Title"/>
     <w:uiPriority w:val="10"/>
     <w:rsid w:val="004523B2"/>
     <w:rPr>
@@ -35237,11 +35551,11 @@
       <w:szCs w:val="52"/>
     </w:rPr>
   </w:style>
-  <w:style w:type="paragraph" w:styleId="Ondertitel">
+  <w:style w:type="paragraph" w:styleId="Subtitle">
     <w:name w:val="Subtitle"/>
-    <w:basedOn w:val="Standaard"/>
-    <w:next w:val="Standaard"/>
-    <w:link w:val="OndertitelChar"/>
+    <w:basedOn w:val="Normal"/>
+    <w:next w:val="Normal"/>
+    <w:link w:val="SubtitleChar"/>
     <w:uiPriority w:val="11"/>
     <w:qFormat/>
     <w:rsid w:val="004523B2"/>
@@ -35260,10 +35574,10 @@
       <w:szCs w:val="24"/>
     </w:rPr>
   </w:style>
-  <w:style w:type="character" w:customStyle="1" w:styleId="OndertitelChar">
-    <w:name w:val="Ondertitel Char"/>
-    <w:basedOn w:val="Standaardalinea-lettertype"/>
-    <w:link w:val="Ondertitel"/>
+  <w:style w:type="character" w:customStyle="1" w:styleId="SubtitleChar">
+    <w:name w:val="Subtitle Char"/>
+    <w:basedOn w:val="DefaultParagraphFont"/>
+    <w:link w:val="Subtitle"/>
     <w:uiPriority w:val="11"/>
     <w:rsid w:val="004523B2"/>
     <w:rPr>
@@ -35276,10 +35590,10 @@
       <w:szCs w:val="24"/>
     </w:rPr>
   </w:style>
-  <w:style w:type="paragraph" w:styleId="Ballontekst">
+  <w:style w:type="paragraph" w:styleId="BalloonText">
     <w:name w:val="Balloon Text"/>
-    <w:basedOn w:val="Standaard"/>
-    <w:link w:val="BallontekstChar"/>
+    <w:basedOn w:val="Normal"/>
+    <w:link w:val="BalloonTextChar"/>
     <w:uiPriority w:val="99"/>
     <w:semiHidden/>
     <w:unhideWhenUsed/>
@@ -35293,10 +35607,10 @@
       <w:szCs w:val="16"/>
     </w:rPr>
   </w:style>
-  <w:style w:type="character" w:customStyle="1" w:styleId="BallontekstChar">
-    <w:name w:val="Ballontekst Char"/>
-    <w:basedOn w:val="Standaardalinea-lettertype"/>
-    <w:link w:val="Ballontekst"/>
+  <w:style w:type="character" w:customStyle="1" w:styleId="BalloonTextChar">
+    <w:name w:val="Balloon Text Char"/>
+    <w:basedOn w:val="DefaultParagraphFont"/>
+    <w:link w:val="BalloonText"/>
     <w:uiPriority w:val="99"/>
     <w:semiHidden/>
     <w:rsid w:val="004523B2"/>
@@ -35306,9 +35620,9 @@
       <w:szCs w:val="16"/>
     </w:rPr>
   </w:style>
-  <w:style w:type="character" w:styleId="Subtielebenadrukking">
+  <w:style w:type="character" w:styleId="SubtleEmphasis">
     <w:name w:val="Subtle Emphasis"/>
-    <w:basedOn w:val="Standaardalinea-lettertype"/>
+    <w:basedOn w:val="DefaultParagraphFont"/>
     <w:uiPriority w:val="19"/>
     <w:qFormat/>
     <w:rsid w:val="004523B2"/>
@@ -35318,7 +35632,7 @@
       <w:color w:val="808080" w:themeColor="text1" w:themeTint="7F"/>
     </w:rPr>
   </w:style>
-  <w:style w:type="paragraph" w:styleId="Geenafstand">
+  <w:style w:type="paragraph" w:styleId="NoSpacing">
     <w:name w:val="No Spacing"/>
     <w:uiPriority w:val="1"/>
     <w:qFormat/>
@@ -35327,10 +35641,10 @@
       <w:spacing w:after="0" w:line="240" w:lineRule="auto"/>
     </w:pPr>
   </w:style>
-  <w:style w:type="character" w:customStyle="1" w:styleId="Kop2Char">
-    <w:name w:val="Kop 2 Char"/>
-    <w:basedOn w:val="Standaardalinea-lettertype"/>
-    <w:link w:val="Kop2"/>
+  <w:style w:type="character" w:customStyle="1" w:styleId="Heading2Char">
+    <w:name w:val="Heading 2 Char"/>
+    <w:basedOn w:val="DefaultParagraphFont"/>
+    <w:link w:val="Heading2"/>
     <w:uiPriority w:val="9"/>
     <w:rsid w:val="009A2BAD"/>
     <w:rPr>
@@ -35342,10 +35656,10 @@
       <w:szCs w:val="26"/>
     </w:rPr>
   </w:style>
-  <w:style w:type="character" w:customStyle="1" w:styleId="Kop3Char">
-    <w:name w:val="Kop 3 Char"/>
-    <w:basedOn w:val="Standaardalinea-lettertype"/>
-    <w:link w:val="Kop3"/>
+  <w:style w:type="character" w:customStyle="1" w:styleId="Heading3Char">
+    <w:name w:val="Heading 3 Char"/>
+    <w:basedOn w:val="DefaultParagraphFont"/>
+    <w:link w:val="Heading3"/>
     <w:uiPriority w:val="9"/>
     <w:rsid w:val="00EB68C3"/>
     <w:rPr>
@@ -35355,10 +35669,10 @@
       <w:color w:val="4F81BD" w:themeColor="accent1"/>
     </w:rPr>
   </w:style>
-  <w:style w:type="character" w:customStyle="1" w:styleId="Kop4Char">
-    <w:name w:val="Kop 4 Char"/>
-    <w:basedOn w:val="Standaardalinea-lettertype"/>
-    <w:link w:val="Kop4"/>
+  <w:style w:type="character" w:customStyle="1" w:styleId="Heading4Char">
+    <w:name w:val="Heading 4 Char"/>
+    <w:basedOn w:val="DefaultParagraphFont"/>
+    <w:link w:val="Heading4"/>
     <w:uiPriority w:val="9"/>
     <w:rsid w:val="00EB68C3"/>
     <w:rPr>
@@ -35370,10 +35684,10 @@
       <w:color w:val="4F81BD" w:themeColor="accent1"/>
     </w:rPr>
   </w:style>
-  <w:style w:type="paragraph" w:styleId="Voetnoottekst">
+  <w:style w:type="paragraph" w:styleId="FootnoteText">
     <w:name w:val="footnote text"/>
-    <w:basedOn w:val="Standaard"/>
-    <w:link w:val="VoetnoottekstChar"/>
+    <w:basedOn w:val="Normal"/>
+    <w:link w:val="FootnoteTextChar"/>
     <w:uiPriority w:val="99"/>
     <w:semiHidden/>
     <w:unhideWhenUsed/>
@@ -35386,10 +35700,10 @@
       <w:szCs w:val="20"/>
     </w:rPr>
   </w:style>
-  <w:style w:type="character" w:customStyle="1" w:styleId="VoetnoottekstChar">
-    <w:name w:val="Voetnoottekst Char"/>
-    <w:basedOn w:val="Standaardalinea-lettertype"/>
-    <w:link w:val="Voetnoottekst"/>
+  <w:style w:type="character" w:customStyle="1" w:styleId="FootnoteTextChar">
+    <w:name w:val="Footnote Text Char"/>
+    <w:basedOn w:val="DefaultParagraphFont"/>
+    <w:link w:val="FootnoteText"/>
     <w:uiPriority w:val="99"/>
     <w:semiHidden/>
     <w:rsid w:val="00AC3731"/>
@@ -35398,9 +35712,9 @@
       <w:szCs w:val="20"/>
     </w:rPr>
   </w:style>
-  <w:style w:type="character" w:styleId="Voetnootmarkering">
+  <w:style w:type="character" w:styleId="FootnoteReference">
     <w:name w:val="footnote reference"/>
-    <w:basedOn w:val="Standaardalinea-lettertype"/>
+    <w:basedOn w:val="DefaultParagraphFont"/>
     <w:uiPriority w:val="99"/>
     <w:semiHidden/>
     <w:unhideWhenUsed/>
@@ -35409,10 +35723,10 @@
       <w:vertAlign w:val="superscript"/>
     </w:rPr>
   </w:style>
-  <w:style w:type="paragraph" w:styleId="Koptekst">
+  <w:style w:type="paragraph" w:styleId="Header">
     <w:name w:val="header"/>
-    <w:basedOn w:val="Standaard"/>
-    <w:link w:val="KoptekstChar"/>
+    <w:basedOn w:val="Normal"/>
+    <w:link w:val="HeaderChar"/>
     <w:uiPriority w:val="99"/>
     <w:unhideWhenUsed/>
     <w:rsid w:val="00AC3731"/>
@@ -35424,17 +35738,17 @@
       <w:spacing w:after="0" w:line="240" w:lineRule="auto"/>
     </w:pPr>
   </w:style>
-  <w:style w:type="character" w:customStyle="1" w:styleId="KoptekstChar">
-    <w:name w:val="Koptekst Char"/>
-    <w:basedOn w:val="Standaardalinea-lettertype"/>
-    <w:link w:val="Koptekst"/>
+  <w:style w:type="character" w:customStyle="1" w:styleId="HeaderChar">
+    <w:name w:val="Header Char"/>
+    <w:basedOn w:val="DefaultParagraphFont"/>
+    <w:link w:val="Header"/>
     <w:uiPriority w:val="99"/>
     <w:rsid w:val="00AC3731"/>
   </w:style>
-  <w:style w:type="paragraph" w:styleId="Voettekst">
+  <w:style w:type="paragraph" w:styleId="Footer">
     <w:name w:val="footer"/>
-    <w:basedOn w:val="Standaard"/>
-    <w:link w:val="VoettekstChar"/>
+    <w:basedOn w:val="Normal"/>
+    <w:link w:val="FooterChar"/>
     <w:uiPriority w:val="99"/>
     <w:unhideWhenUsed/>
     <w:rsid w:val="00AC3731"/>
@@ -35446,17 +35760,17 @@
       <w:spacing w:after="0" w:line="240" w:lineRule="auto"/>
     </w:pPr>
   </w:style>
-  <w:style w:type="character" w:customStyle="1" w:styleId="VoettekstChar">
-    <w:name w:val="Voettekst Char"/>
-    <w:basedOn w:val="Standaardalinea-lettertype"/>
-    <w:link w:val="Voettekst"/>
+  <w:style w:type="character" w:customStyle="1" w:styleId="FooterChar">
+    <w:name w:val="Footer Char"/>
+    <w:basedOn w:val="DefaultParagraphFont"/>
+    <w:link w:val="Footer"/>
     <w:uiPriority w:val="99"/>
     <w:rsid w:val="00AC3731"/>
   </w:style>
-  <w:style w:type="paragraph" w:styleId="Documentstructuur">
+  <w:style w:type="paragraph" w:styleId="DocumentMap">
     <w:name w:val="Document Map"/>
-    <w:basedOn w:val="Standaard"/>
-    <w:link w:val="DocumentstructuurChar"/>
+    <w:basedOn w:val="Normal"/>
+    <w:link w:val="DocumentMapChar"/>
     <w:uiPriority w:val="99"/>
     <w:semiHidden/>
     <w:unhideWhenUsed/>
@@ -35470,10 +35784,10 @@
       <w:szCs w:val="16"/>
     </w:rPr>
   </w:style>
-  <w:style w:type="character" w:customStyle="1" w:styleId="DocumentstructuurChar">
-    <w:name w:val="Documentstructuur Char"/>
-    <w:basedOn w:val="Standaardalinea-lettertype"/>
-    <w:link w:val="Documentstructuur"/>
+  <w:style w:type="character" w:customStyle="1" w:styleId="DocumentMapChar">
+    <w:name w:val="Document Map Char"/>
+    <w:basedOn w:val="DefaultParagraphFont"/>
+    <w:link w:val="DocumentMap"/>
     <w:uiPriority w:val="99"/>
     <w:semiHidden/>
     <w:rsid w:val="00AC042E"/>
@@ -35483,10 +35797,10 @@
       <w:szCs w:val="16"/>
     </w:rPr>
   </w:style>
-  <w:style w:type="paragraph" w:styleId="HTML-voorafopgemaakt">
+  <w:style w:type="paragraph" w:styleId="HTMLPreformatted">
     <w:name w:val="HTML Preformatted"/>
-    <w:basedOn w:val="Standaard"/>
-    <w:link w:val="HTML-voorafopgemaaktChar"/>
+    <w:basedOn w:val="Normal"/>
+    <w:link w:val="HTMLPreformattedChar"/>
     <w:uiPriority w:val="99"/>
     <w:semiHidden/>
     <w:unhideWhenUsed/>
@@ -35519,10 +35833,10 @@
       <w:lang w:eastAsia="nl-NL"/>
     </w:rPr>
   </w:style>
-  <w:style w:type="character" w:customStyle="1" w:styleId="HTML-voorafopgemaaktChar">
-    <w:name w:val="HTML - vooraf opgemaakt Char"/>
-    <w:basedOn w:val="Standaardalinea-lettertype"/>
-    <w:link w:val="HTML-voorafopgemaakt"/>
+  <w:style w:type="character" w:customStyle="1" w:styleId="HTMLPreformattedChar">
+    <w:name w:val="HTML Preformatted Char"/>
+    <w:basedOn w:val="DefaultParagraphFont"/>
+    <w:link w:val="HTMLPreformatted"/>
     <w:uiPriority w:val="99"/>
     <w:semiHidden/>
     <w:rsid w:val="00B67287"/>
@@ -35535,12 +35849,12 @@
   </w:style>
   <w:style w:type="character" w:customStyle="1" w:styleId="uficommentbody">
     <w:name w:val="uficommentbody"/>
-    <w:basedOn w:val="Standaardalinea-lettertype"/>
+    <w:basedOn w:val="DefaultParagraphFont"/>
     <w:rsid w:val="009F66D0"/>
   </w:style>
   <w:style w:type="character" w:styleId="Hyperlink">
     <w:name w:val="Hyperlink"/>
-    <w:basedOn w:val="Standaardalinea-lettertype"/>
+    <w:basedOn w:val="DefaultParagraphFont"/>
     <w:uiPriority w:val="99"/>
     <w:unhideWhenUsed/>
     <w:rsid w:val="009E182B"/>
@@ -35549,9 +35863,9 @@
       <w:u w:val="single"/>
     </w:rPr>
   </w:style>
-  <w:style w:type="character" w:styleId="GevolgdeHyperlink">
+  <w:style w:type="character" w:styleId="FollowedHyperlink">
     <w:name w:val="FollowedHyperlink"/>
-    <w:basedOn w:val="Standaardalinea-lettertype"/>
+    <w:basedOn w:val="DefaultParagraphFont"/>
     <w:uiPriority w:val="99"/>
     <w:semiHidden/>
     <w:unhideWhenUsed/>
@@ -35561,9 +35875,9 @@
       <w:u w:val="single"/>
     </w:rPr>
   </w:style>
-  <w:style w:type="character" w:styleId="Nadruk">
+  <w:style w:type="character" w:styleId="Emphasis">
     <w:name w:val="Emphasis"/>
-    <w:basedOn w:val="Standaardalinea-lettertype"/>
+    <w:basedOn w:val="DefaultParagraphFont"/>
     <w:uiPriority w:val="20"/>
     <w:qFormat/>
     <w:rsid w:val="00F04CD8"/>
@@ -35572,10 +35886,10 @@
       <w:iCs/>
     </w:rPr>
   </w:style>
-  <w:style w:type="paragraph" w:styleId="Kopvaninhoudsopgave">
+  <w:style w:type="paragraph" w:styleId="TOCHeading">
     <w:name w:val="TOC Heading"/>
-    <w:basedOn w:val="Kop1"/>
-    <w:next w:val="Standaard"/>
+    <w:basedOn w:val="Heading1"/>
+    <w:next w:val="Normal"/>
     <w:uiPriority w:val="39"/>
     <w:semiHidden/>
     <w:unhideWhenUsed/>
@@ -35585,10 +35899,10 @@
       <w:outlineLvl w:val="9"/>
     </w:pPr>
   </w:style>
-  <w:style w:type="paragraph" w:styleId="Inhopg1">
+  <w:style w:type="paragraph" w:styleId="TOC1">
     <w:name w:val="toc 1"/>
-    <w:basedOn w:val="Standaard"/>
-    <w:next w:val="Standaard"/>
+    <w:basedOn w:val="Normal"/>
+    <w:next w:val="Normal"/>
     <w:autoRedefine/>
     <w:uiPriority w:val="39"/>
     <w:unhideWhenUsed/>
@@ -35606,10 +35920,10 @@
       <w:szCs w:val="20"/>
     </w:rPr>
   </w:style>
-  <w:style w:type="paragraph" w:styleId="Inhopg2">
+  <w:style w:type="paragraph" w:styleId="TOC2">
     <w:name w:val="toc 2"/>
-    <w:basedOn w:val="Standaard"/>
-    <w:next w:val="Standaard"/>
+    <w:basedOn w:val="Normal"/>
+    <w:next w:val="Normal"/>
     <w:autoRedefine/>
     <w:uiPriority w:val="39"/>
     <w:unhideWhenUsed/>
@@ -35626,10 +35940,10 @@
       <w:szCs w:val="20"/>
     </w:rPr>
   </w:style>
-  <w:style w:type="paragraph" w:styleId="Inhopg3">
+  <w:style w:type="paragraph" w:styleId="TOC3">
     <w:name w:val="toc 3"/>
-    <w:basedOn w:val="Standaard"/>
-    <w:next w:val="Standaard"/>
+    <w:basedOn w:val="Normal"/>
+    <w:next w:val="Normal"/>
     <w:autoRedefine/>
     <w:uiPriority w:val="39"/>
     <w:unhideWhenUsed/>
@@ -35663,9 +35977,9 @@
       <w:szCs w:val="24"/>
     </w:rPr>
   </w:style>
-  <w:style w:type="paragraph" w:styleId="Lijstalinea">
+  <w:style w:type="paragraph" w:styleId="ListParagraph">
     <w:name w:val="List Paragraph"/>
-    <w:basedOn w:val="Standaard"/>
+    <w:basedOn w:val="Normal"/>
     <w:uiPriority w:val="34"/>
     <w:qFormat/>
     <w:rsid w:val="00C42B54"/>
@@ -35674,9 +35988,9 @@
       <w:contextualSpacing/>
     </w:pPr>
   </w:style>
-  <w:style w:type="table" w:styleId="Tabelraster">
+  <w:style w:type="table" w:styleId="TableGrid">
     <w:name w:val="Table Grid"/>
-    <w:basedOn w:val="Standaardtabel"/>
+    <w:basedOn w:val="TableNormal"/>
     <w:uiPriority w:val="59"/>
     <w:rsid w:val="00D81FEF"/>
     <w:pPr>
@@ -35703,10 +36017,10 @@
       </w:tblCellMar>
     </w:tblPr>
   </w:style>
-  <w:style w:type="character" w:customStyle="1" w:styleId="Kop5Char">
-    <w:name w:val="Kop 5 Char"/>
-    <w:basedOn w:val="Standaardalinea-lettertype"/>
-    <w:link w:val="Kop5"/>
+  <w:style w:type="character" w:customStyle="1" w:styleId="Heading5Char">
+    <w:name w:val="Heading 5 Char"/>
+    <w:basedOn w:val="DefaultParagraphFont"/>
+    <w:link w:val="Heading5"/>
     <w:uiPriority w:val="9"/>
     <w:semiHidden/>
     <w:rsid w:val="009A2BAD"/>
@@ -35715,10 +36029,10 @@
       <w:color w:val="243F60" w:themeColor="accent1" w:themeShade="7F"/>
     </w:rPr>
   </w:style>
-  <w:style w:type="character" w:customStyle="1" w:styleId="Kop6Char">
-    <w:name w:val="Kop 6 Char"/>
-    <w:basedOn w:val="Standaardalinea-lettertype"/>
-    <w:link w:val="Kop6"/>
+  <w:style w:type="character" w:customStyle="1" w:styleId="Heading6Char">
+    <w:name w:val="Heading 6 Char"/>
+    <w:basedOn w:val="DefaultParagraphFont"/>
+    <w:link w:val="Heading6"/>
     <w:uiPriority w:val="9"/>
     <w:semiHidden/>
     <w:rsid w:val="009A2BAD"/>
@@ -35729,10 +36043,10 @@
       <w:color w:val="243F60" w:themeColor="accent1" w:themeShade="7F"/>
     </w:rPr>
   </w:style>
-  <w:style w:type="character" w:customStyle="1" w:styleId="Kop7Char">
-    <w:name w:val="Kop 7 Char"/>
-    <w:basedOn w:val="Standaardalinea-lettertype"/>
-    <w:link w:val="Kop7"/>
+  <w:style w:type="character" w:customStyle="1" w:styleId="Heading7Char">
+    <w:name w:val="Heading 7 Char"/>
+    <w:basedOn w:val="DefaultParagraphFont"/>
+    <w:link w:val="Heading7"/>
     <w:uiPriority w:val="9"/>
     <w:semiHidden/>
     <w:rsid w:val="009A2BAD"/>
@@ -35743,10 +36057,10 @@
       <w:color w:val="404040" w:themeColor="text1" w:themeTint="BF"/>
     </w:rPr>
   </w:style>
-  <w:style w:type="character" w:customStyle="1" w:styleId="Kop8Char">
-    <w:name w:val="Kop 8 Char"/>
-    <w:basedOn w:val="Standaardalinea-lettertype"/>
-    <w:link w:val="Kop8"/>
+  <w:style w:type="character" w:customStyle="1" w:styleId="Heading8Char">
+    <w:name w:val="Heading 8 Char"/>
+    <w:basedOn w:val="DefaultParagraphFont"/>
+    <w:link w:val="Heading8"/>
     <w:uiPriority w:val="9"/>
     <w:semiHidden/>
     <w:rsid w:val="009A2BAD"/>
@@ -35757,10 +36071,10 @@
       <w:szCs w:val="20"/>
     </w:rPr>
   </w:style>
-  <w:style w:type="character" w:customStyle="1" w:styleId="Kop9Char">
-    <w:name w:val="Kop 9 Char"/>
-    <w:basedOn w:val="Standaardalinea-lettertype"/>
-    <w:link w:val="Kop9"/>
+  <w:style w:type="character" w:customStyle="1" w:styleId="Heading9Char">
+    <w:name w:val="Heading 9 Char"/>
+    <w:basedOn w:val="DefaultParagraphFont"/>
+    <w:link w:val="Heading9"/>
     <w:uiPriority w:val="9"/>
     <w:semiHidden/>
     <w:rsid w:val="009A2BAD"/>
@@ -35773,10 +36087,10 @@
       <w:szCs w:val="20"/>
     </w:rPr>
   </w:style>
-  <w:style w:type="paragraph" w:styleId="Inhopg4">
+  <w:style w:type="paragraph" w:styleId="TOC4">
     <w:name w:val="toc 4"/>
-    <w:basedOn w:val="Standaard"/>
-    <w:next w:val="Standaard"/>
+    <w:basedOn w:val="Normal"/>
+    <w:next w:val="Normal"/>
     <w:autoRedefine/>
     <w:uiPriority w:val="39"/>
     <w:unhideWhenUsed/>
@@ -35791,10 +36105,10 @@
       <w:szCs w:val="18"/>
     </w:rPr>
   </w:style>
-  <w:style w:type="paragraph" w:styleId="Inhopg5">
+  <w:style w:type="paragraph" w:styleId="TOC5">
     <w:name w:val="toc 5"/>
-    <w:basedOn w:val="Standaard"/>
-    <w:next w:val="Standaard"/>
+    <w:basedOn w:val="Normal"/>
+    <w:next w:val="Normal"/>
     <w:autoRedefine/>
     <w:uiPriority w:val="39"/>
     <w:unhideWhenUsed/>
@@ -35809,10 +36123,10 @@
       <w:szCs w:val="18"/>
     </w:rPr>
   </w:style>
-  <w:style w:type="paragraph" w:styleId="Inhopg6">
+  <w:style w:type="paragraph" w:styleId="TOC6">
     <w:name w:val="toc 6"/>
-    <w:basedOn w:val="Standaard"/>
-    <w:next w:val="Standaard"/>
+    <w:basedOn w:val="Normal"/>
+    <w:next w:val="Normal"/>
     <w:autoRedefine/>
     <w:uiPriority w:val="39"/>
     <w:unhideWhenUsed/>
@@ -35827,10 +36141,10 @@
       <w:szCs w:val="18"/>
     </w:rPr>
   </w:style>
-  <w:style w:type="paragraph" w:styleId="Inhopg7">
+  <w:style w:type="paragraph" w:styleId="TOC7">
     <w:name w:val="toc 7"/>
-    <w:basedOn w:val="Standaard"/>
-    <w:next w:val="Standaard"/>
+    <w:basedOn w:val="Normal"/>
+    <w:next w:val="Normal"/>
     <w:autoRedefine/>
     <w:uiPriority w:val="39"/>
     <w:unhideWhenUsed/>
@@ -35845,10 +36159,10 @@
       <w:szCs w:val="18"/>
     </w:rPr>
   </w:style>
-  <w:style w:type="paragraph" w:styleId="Inhopg8">
+  <w:style w:type="paragraph" w:styleId="TOC8">
     <w:name w:val="toc 8"/>
-    <w:basedOn w:val="Standaard"/>
-    <w:next w:val="Standaard"/>
+    <w:basedOn w:val="Normal"/>
+    <w:next w:val="Normal"/>
     <w:autoRedefine/>
     <w:uiPriority w:val="39"/>
     <w:unhideWhenUsed/>
@@ -35863,10 +36177,10 @@
       <w:szCs w:val="18"/>
     </w:rPr>
   </w:style>
-  <w:style w:type="paragraph" w:styleId="Inhopg9">
+  <w:style w:type="paragraph" w:styleId="TOC9">
     <w:name w:val="toc 9"/>
-    <w:basedOn w:val="Standaard"/>
-    <w:next w:val="Standaard"/>
+    <w:basedOn w:val="Normal"/>
+    <w:next w:val="Normal"/>
     <w:autoRedefine/>
     <w:uiPriority w:val="39"/>
     <w:unhideWhenUsed/>
@@ -36052,15 +36366,15 @@
     <w:lsdException w:name="Bibliography" w:uiPriority="37"/>
     <w:lsdException w:name="TOC Heading" w:uiPriority="39" w:qFormat="1"/>
   </w:latentStyles>
-  <w:style w:type="paragraph" w:default="1" w:styleId="Standaard">
+  <w:style w:type="paragraph" w:default="1" w:styleId="Normal">
     <w:name w:val="Normal"/>
     <w:qFormat/>
   </w:style>
-  <w:style w:type="paragraph" w:styleId="Kop1">
+  <w:style w:type="paragraph" w:styleId="Heading1">
     <w:name w:val="heading 1"/>
-    <w:basedOn w:val="Standaard"/>
-    <w:next w:val="Standaard"/>
-    <w:link w:val="Kop1Char"/>
+    <w:basedOn w:val="Normal"/>
+    <w:next w:val="Normal"/>
+    <w:link w:val="Heading1Char"/>
     <w:uiPriority w:val="9"/>
     <w:qFormat/>
     <w:rsid w:val="004523B2"/>
@@ -36079,11 +36393,11 @@
       <w:szCs w:val="28"/>
     </w:rPr>
   </w:style>
-  <w:style w:type="paragraph" w:styleId="Kop2">
+  <w:style w:type="paragraph" w:styleId="Heading2">
     <w:name w:val="heading 2"/>
-    <w:basedOn w:val="Standaard"/>
-    <w:next w:val="Standaard"/>
-    <w:link w:val="Kop2Char"/>
+    <w:basedOn w:val="Normal"/>
+    <w:next w:val="Normal"/>
+    <w:link w:val="Heading2Char"/>
     <w:uiPriority w:val="9"/>
     <w:unhideWhenUsed/>
     <w:qFormat/>
@@ -36103,11 +36417,11 @@
       <w:szCs w:val="26"/>
     </w:rPr>
   </w:style>
-  <w:style w:type="paragraph" w:styleId="Kop3">
+  <w:style w:type="paragraph" w:styleId="Heading3">
     <w:name w:val="heading 3"/>
-    <w:basedOn w:val="Standaard"/>
-    <w:next w:val="Standaard"/>
-    <w:link w:val="Kop3Char"/>
+    <w:basedOn w:val="Normal"/>
+    <w:next w:val="Normal"/>
+    <w:link w:val="Heading3Char"/>
     <w:uiPriority w:val="9"/>
     <w:unhideWhenUsed/>
     <w:qFormat/>
@@ -36125,11 +36439,11 @@
       <w:color w:val="4F81BD" w:themeColor="accent1"/>
     </w:rPr>
   </w:style>
-  <w:style w:type="paragraph" w:styleId="Kop4">
+  <w:style w:type="paragraph" w:styleId="Heading4">
     <w:name w:val="heading 4"/>
-    <w:basedOn w:val="Standaard"/>
-    <w:next w:val="Standaard"/>
-    <w:link w:val="Kop4Char"/>
+    <w:basedOn w:val="Normal"/>
+    <w:next w:val="Normal"/>
+    <w:link w:val="Heading4Char"/>
     <w:uiPriority w:val="9"/>
     <w:unhideWhenUsed/>
     <w:qFormat/>
@@ -36149,13 +36463,13 @@
       <w:color w:val="4F81BD" w:themeColor="accent1"/>
     </w:rPr>
   </w:style>
-  <w:style w:type="character" w:default="1" w:styleId="Standaardalinea-lettertype">
+  <w:style w:type="character" w:default="1" w:styleId="DefaultParagraphFont">
     <w:name w:val="Default Paragraph Font"/>
     <w:uiPriority w:val="1"/>
     <w:semiHidden/>
     <w:unhideWhenUsed/>
   </w:style>
-  <w:style w:type="table" w:default="1" w:styleId="Standaardtabel">
+  <w:style w:type="table" w:default="1" w:styleId="TableNormal">
     <w:name w:val="Normal Table"/>
     <w:uiPriority w:val="99"/>
     <w:semiHidden/>
@@ -36170,16 +36484,16 @@
       </w:tblCellMar>
     </w:tblPr>
   </w:style>
-  <w:style w:type="numbering" w:default="1" w:styleId="Geenlijst">
+  <w:style w:type="numbering" w:default="1" w:styleId="NoList">
     <w:name w:val="No List"/>
     <w:uiPriority w:val="99"/>
     <w:semiHidden/>
     <w:unhideWhenUsed/>
   </w:style>
-  <w:style w:type="character" w:customStyle="1" w:styleId="Kop1Char">
+  <w:style w:type="character" w:customStyle="1" w:styleId="Heading1Char">
     <w:name w:val="Kop 1 Char"/>
-    <w:basedOn w:val="Standaardalinea-lettertype"/>
-    <w:link w:val="Kop1"/>
+    <w:basedOn w:val="DefaultParagraphFont"/>
+    <w:link w:val="Heading1"/>
     <w:uiPriority w:val="9"/>
     <w:rsid w:val="004523B2"/>
     <w:rPr>
@@ -36191,11 +36505,11 @@
       <w:szCs w:val="28"/>
     </w:rPr>
   </w:style>
-  <w:style w:type="paragraph" w:styleId="Titel">
+  <w:style w:type="paragraph" w:styleId="Title">
     <w:name w:val="Title"/>
-    <w:basedOn w:val="Standaard"/>
-    <w:next w:val="Standaard"/>
-    <w:link w:val="TitelChar"/>
+    <w:basedOn w:val="Normal"/>
+    <w:next w:val="Normal"/>
+    <w:link w:val="TitleChar"/>
     <w:uiPriority w:val="10"/>
     <w:qFormat/>
     <w:rsid w:val="004523B2"/>
@@ -36215,10 +36529,10 @@
       <w:szCs w:val="52"/>
     </w:rPr>
   </w:style>
-  <w:style w:type="character" w:customStyle="1" w:styleId="TitelChar">
+  <w:style w:type="character" w:customStyle="1" w:styleId="TitleChar">
     <w:name w:val="Titel Char"/>
-    <w:basedOn w:val="Standaardalinea-lettertype"/>
-    <w:link w:val="Titel"/>
+    <w:basedOn w:val="DefaultParagraphFont"/>
+    <w:link w:val="Title"/>
     <w:uiPriority w:val="10"/>
     <w:rsid w:val="004523B2"/>
     <w:rPr>
@@ -36230,11 +36544,11 @@
       <w:szCs w:val="52"/>
     </w:rPr>
   </w:style>
-  <w:style w:type="paragraph" w:styleId="Ondertitel">
+  <w:style w:type="paragraph" w:styleId="Subtitle">
     <w:name w:val="Subtitle"/>
-    <w:basedOn w:val="Standaard"/>
-    <w:next w:val="Standaard"/>
-    <w:link w:val="OndertitelChar"/>
+    <w:basedOn w:val="Normal"/>
+    <w:next w:val="Normal"/>
+    <w:link w:val="SubtitleChar"/>
     <w:uiPriority w:val="11"/>
     <w:qFormat/>
     <w:rsid w:val="004523B2"/>
@@ -36253,10 +36567,10 @@
       <w:szCs w:val="24"/>
     </w:rPr>
   </w:style>
-  <w:style w:type="character" w:customStyle="1" w:styleId="OndertitelChar">
+  <w:style w:type="character" w:customStyle="1" w:styleId="SubtitleChar">
     <w:name w:val="Ondertitel Char"/>
-    <w:basedOn w:val="Standaardalinea-lettertype"/>
-    <w:link w:val="Ondertitel"/>
+    <w:basedOn w:val="DefaultParagraphFont"/>
+    <w:link w:val="Subtitle"/>
     <w:uiPriority w:val="11"/>
     <w:rsid w:val="004523B2"/>
     <w:rPr>
@@ -36269,10 +36583,10 @@
       <w:szCs w:val="24"/>
     </w:rPr>
   </w:style>
-  <w:style w:type="paragraph" w:styleId="Ballontekst">
+  <w:style w:type="paragraph" w:styleId="BalloonText">
     <w:name w:val="Balloon Text"/>
-    <w:basedOn w:val="Standaard"/>
-    <w:link w:val="BallontekstChar"/>
+    <w:basedOn w:val="Normal"/>
+    <w:link w:val="BalloonTextChar"/>
     <w:uiPriority w:val="99"/>
     <w:semiHidden/>
     <w:unhideWhenUsed/>
@@ -36286,10 +36600,10 @@
       <w:szCs w:val="16"/>
     </w:rPr>
   </w:style>
-  <w:style w:type="character" w:customStyle="1" w:styleId="BallontekstChar">
+  <w:style w:type="character" w:customStyle="1" w:styleId="BalloonTextChar">
     <w:name w:val="Ballontekst Char"/>
-    <w:basedOn w:val="Standaardalinea-lettertype"/>
-    <w:link w:val="Ballontekst"/>
+    <w:basedOn w:val="DefaultParagraphFont"/>
+    <w:link w:val="BalloonText"/>
     <w:uiPriority w:val="99"/>
     <w:semiHidden/>
     <w:rsid w:val="004523B2"/>
@@ -36299,9 +36613,9 @@
       <w:szCs w:val="16"/>
     </w:rPr>
   </w:style>
-  <w:style w:type="character" w:styleId="Subtielebenadrukking">
+  <w:style w:type="character" w:styleId="SubtleEmphasis">
     <w:name w:val="Subtle Emphasis"/>
-    <w:basedOn w:val="Standaardalinea-lettertype"/>
+    <w:basedOn w:val="DefaultParagraphFont"/>
     <w:uiPriority w:val="19"/>
     <w:qFormat/>
     <w:rsid w:val="004523B2"/>
@@ -36311,7 +36625,7 @@
       <w:color w:val="808080" w:themeColor="text1" w:themeTint="7F"/>
     </w:rPr>
   </w:style>
-  <w:style w:type="paragraph" w:styleId="Geenafstand">
+  <w:style w:type="paragraph" w:styleId="NoSpacing">
     <w:name w:val="No Spacing"/>
     <w:uiPriority w:val="1"/>
     <w:qFormat/>
@@ -36320,10 +36634,10 @@
       <w:spacing w:after="0" w:line="240" w:lineRule="auto"/>
     </w:pPr>
   </w:style>
-  <w:style w:type="character" w:customStyle="1" w:styleId="Kop2Char">
+  <w:style w:type="character" w:customStyle="1" w:styleId="Heading2Char">
     <w:name w:val="Kop 2 Char"/>
-    <w:basedOn w:val="Standaardalinea-lettertype"/>
-    <w:link w:val="Kop2"/>
+    <w:basedOn w:val="DefaultParagraphFont"/>
+    <w:link w:val="Heading2"/>
     <w:uiPriority w:val="9"/>
     <w:rsid w:val="00EB68C3"/>
     <w:rPr>
@@ -36335,10 +36649,10 @@
       <w:szCs w:val="26"/>
     </w:rPr>
   </w:style>
-  <w:style w:type="character" w:customStyle="1" w:styleId="Kop3Char">
+  <w:style w:type="character" w:customStyle="1" w:styleId="Heading3Char">
     <w:name w:val="Kop 3 Char"/>
-    <w:basedOn w:val="Standaardalinea-lettertype"/>
-    <w:link w:val="Kop3"/>
+    <w:basedOn w:val="DefaultParagraphFont"/>
+    <w:link w:val="Heading3"/>
     <w:uiPriority w:val="9"/>
     <w:rsid w:val="00EB68C3"/>
     <w:rPr>
@@ -36348,10 +36662,10 @@
       <w:color w:val="4F81BD" w:themeColor="accent1"/>
     </w:rPr>
   </w:style>
-  <w:style w:type="character" w:customStyle="1" w:styleId="Kop4Char">
+  <w:style w:type="character" w:customStyle="1" w:styleId="Heading4Char">
     <w:name w:val="Kop 4 Char"/>
-    <w:basedOn w:val="Standaardalinea-lettertype"/>
-    <w:link w:val="Kop4"/>
+    <w:basedOn w:val="DefaultParagraphFont"/>
+    <w:link w:val="Heading4"/>
     <w:uiPriority w:val="9"/>
     <w:rsid w:val="00EB68C3"/>
     <w:rPr>
@@ -36363,10 +36677,10 @@
       <w:color w:val="4F81BD" w:themeColor="accent1"/>
     </w:rPr>
   </w:style>
-  <w:style w:type="paragraph" w:styleId="Voetnoottekst">
+  <w:style w:type="paragraph" w:styleId="FootnoteText">
     <w:name w:val="footnote text"/>
-    <w:basedOn w:val="Standaard"/>
-    <w:link w:val="VoetnoottekstChar"/>
+    <w:basedOn w:val="Normal"/>
+    <w:link w:val="FootnoteTextChar"/>
     <w:uiPriority w:val="99"/>
     <w:semiHidden/>
     <w:unhideWhenUsed/>
@@ -36379,10 +36693,10 @@
       <w:szCs w:val="20"/>
     </w:rPr>
   </w:style>
-  <w:style w:type="character" w:customStyle="1" w:styleId="VoetnoottekstChar">
+  <w:style w:type="character" w:customStyle="1" w:styleId="FootnoteTextChar">
     <w:name w:val="Voetnoottekst Char"/>
-    <w:basedOn w:val="Standaardalinea-lettertype"/>
-    <w:link w:val="Voetnoottekst"/>
+    <w:basedOn w:val="DefaultParagraphFont"/>
+    <w:link w:val="FootnoteText"/>
     <w:uiPriority w:val="99"/>
     <w:semiHidden/>
     <w:rsid w:val="00AC3731"/>
@@ -36391,9 +36705,9 @@
       <w:szCs w:val="20"/>
     </w:rPr>
   </w:style>
-  <w:style w:type="character" w:styleId="Voetnootmarkering">
+  <w:style w:type="character" w:styleId="FootnoteReference">
     <w:name w:val="footnote reference"/>
-    <w:basedOn w:val="Standaardalinea-lettertype"/>
+    <w:basedOn w:val="DefaultParagraphFont"/>
     <w:uiPriority w:val="99"/>
     <w:semiHidden/>
     <w:unhideWhenUsed/>
@@ -36402,10 +36716,10 @@
       <w:vertAlign w:val="superscript"/>
     </w:rPr>
   </w:style>
-  <w:style w:type="paragraph" w:styleId="Koptekst">
+  <w:style w:type="paragraph" w:styleId="Header">
     <w:name w:val="header"/>
-    <w:basedOn w:val="Standaard"/>
-    <w:link w:val="KoptekstChar"/>
+    <w:basedOn w:val="Normal"/>
+    <w:link w:val="HeaderChar"/>
     <w:uiPriority w:val="99"/>
     <w:unhideWhenUsed/>
     <w:rsid w:val="00AC3731"/>
@@ -36417,17 +36731,17 @@
       <w:spacing w:after="0" w:line="240" w:lineRule="auto"/>
     </w:pPr>
   </w:style>
-  <w:style w:type="character" w:customStyle="1" w:styleId="KoptekstChar">
+  <w:style w:type="character" w:customStyle="1" w:styleId="HeaderChar">
     <w:name w:val="Koptekst Char"/>
-    <w:basedOn w:val="Standaardalinea-lettertype"/>
-    <w:link w:val="Koptekst"/>
+    <w:basedOn w:val="DefaultParagraphFont"/>
+    <w:link w:val="Header"/>
     <w:uiPriority w:val="99"/>
     <w:rsid w:val="00AC3731"/>
   </w:style>
-  <w:style w:type="paragraph" w:styleId="Voettekst">
+  <w:style w:type="paragraph" w:styleId="Footer">
     <w:name w:val="footer"/>
-    <w:basedOn w:val="Standaard"/>
-    <w:link w:val="VoettekstChar"/>
+    <w:basedOn w:val="Normal"/>
+    <w:link w:val="FooterChar"/>
     <w:uiPriority w:val="99"/>
     <w:unhideWhenUsed/>
     <w:rsid w:val="00AC3731"/>
@@ -36439,10 +36753,10 @@
       <w:spacing w:after="0" w:line="240" w:lineRule="auto"/>
     </w:pPr>
   </w:style>
-  <w:style w:type="character" w:customStyle="1" w:styleId="VoettekstChar">
+  <w:style w:type="character" w:customStyle="1" w:styleId="FooterChar">
     <w:name w:val="Voettekst Char"/>
-    <w:basedOn w:val="Standaardalinea-lettertype"/>
-    <w:link w:val="Voettekst"/>
+    <w:basedOn w:val="DefaultParagraphFont"/>
+    <w:link w:val="Footer"/>
     <w:uiPriority w:val="99"/>
     <w:rsid w:val="00AC3731"/>
   </w:style>
@@ -36739,7 +37053,7 @@
 </file>
 
 <file path=customXml/itemProps1.xml><?xml version="1.0" encoding="utf-8"?>
-<ds:datastoreItem xmlns:ds="http://schemas.openxmlformats.org/officeDocument/2006/customXml" ds:itemID="{E41BA590-9319-4B7E-91DE-6CCAE5480D1E}">
+<ds:datastoreItem xmlns:ds="http://schemas.openxmlformats.org/officeDocument/2006/customXml" ds:itemID="{3421F663-A1C2-4CF8-A93A-5EA5150F04A7}">
   <ds:schemaRefs>
     <ds:schemaRef ds:uri="http://schemas.openxmlformats.org/officeDocument/2006/bibliography"/>
   </ds:schemaRefs>

--- a/Verslagen/Eindverslag.docx
+++ b/Verslagen/Eindverslag.docx
@@ -51,7 +51,7 @@
       <w:r>
         <w:rPr>
           <w:noProof/>
-          <w:lang w:eastAsia="nl-NL"/>
+          <w:lang w:val="en-GB" w:eastAsia="en-GB" w:bidi="he-IL"/>
         </w:rPr>
         <w:drawing>
           <wp:inline distT="0" distB="0" distL="0" distR="0" wp14:anchorId="33FCD113" wp14:editId="04ED87EB">
@@ -4622,12 +4622,24 @@
         <w:rPr>
           <w:szCs w:val="26"/>
         </w:rPr>
-        <w:t xml:space="preserve">Beeldherkenning wordt dagelijks en overal gebruikt. Denk aan streepjescodes, QR-codes, maar ook bijvoorbeeld aan kentekenherkenning in een flitspaal. Er wordt op dit moment veel onderzoek gedaan op beeldherkenning beter te maken. Hierbij kan je denken aan het identificeren van personen met behulp van enkel een foto. </w:t>
+        <w:t>Beeldherkenning wordt dagelij</w:t>
       </w:r>
       <w:r>
         <w:rPr>
           <w:szCs w:val="26"/>
         </w:rPr>
+        <w:t xml:space="preserve">ks en overal gebruikt. Denk niet alleen aan streepjescodes en </w:t>
+      </w:r>
+      <w:r>
+        <w:rPr>
+          <w:szCs w:val="26"/>
+        </w:rPr>
+        <w:t xml:space="preserve">QR-codes, maar ook bijvoorbeeld aan kentekenherkenning in een flitspaal. </w:t>
+      </w:r>
+      <w:r>
+        <w:rPr>
+          <w:szCs w:val="26"/>
+        </w:rPr>
         <w:t>In de toekomst zullen er wellicht volledig automatische auto’s bestaand die met behulp van camera’s over de weg kunnen navigeren.</w:t>
       </w:r>
       <w:r>
@@ -4640,31 +4652,85 @@
         <w:rPr>
           <w:szCs w:val="26"/>
         </w:rPr>
-        <w:t xml:space="preserve">Het verwerken van beelden zal een </w:t>
-      </w:r>
-      <w:r>
+        <w:t>Het verwerken van beelden door computers zal een deel van ons leven worden.</w:t>
+      </w:r>
+    </w:p>
+    <w:p>
+      <w:pPr>
+        <w:pStyle w:val="NoSpacing"/>
+        <w:jc w:val="both"/>
         <w:rPr>
           <w:szCs w:val="26"/>
         </w:rPr>
-        <w:t xml:space="preserve">deel van ons leven worden. Het zal ingezet worden voor taken die voor mensen lastig zijn te doen of die teveel tijd kosten. </w:t>
-      </w:r>
-      <w:r>
+      </w:pPr>
+    </w:p>
+    <w:p>
+      <w:pPr>
+        <w:pStyle w:val="NoSpacing"/>
+        <w:jc w:val="both"/>
         <w:rPr>
           <w:szCs w:val="26"/>
         </w:rPr>
-        <w:t>Beeldherkenning gaat in de toekomst</w:t>
-      </w:r>
+      </w:pPr>
       <w:r>
         <w:rPr>
           <w:szCs w:val="26"/>
         </w:rPr>
-        <w:t xml:space="preserve"> waarschijnlijk</w:t>
+        <w:t>Er wordt op dit</w:t>
       </w:r>
       <w:r>
         <w:rPr>
           <w:szCs w:val="26"/>
         </w:rPr>
-        <w:t xml:space="preserve"> een hele belangrijke rol spelen.</w:t>
+        <w:t xml:space="preserve"> moment veel onderzoek gedaan om</w:t>
+      </w:r>
+      <w:r>
+        <w:rPr>
+          <w:szCs w:val="26"/>
+        </w:rPr>
+        <w:t xml:space="preserve"> beeldherkenning beter te maken.</w:t>
+      </w:r>
+      <w:r>
+        <w:rPr>
+          <w:szCs w:val="26"/>
+        </w:rPr>
+        <w:t xml:space="preserve"> </w:t>
+      </w:r>
+      <w:r>
+        <w:rPr>
+          <w:szCs w:val="26"/>
+        </w:rPr>
+        <w:t xml:space="preserve">Het zal ingezet worden voor taken die voor mensen lastig zijn te doen of die teveel tijd kosten. </w:t>
+      </w:r>
+      <w:r>
+        <w:rPr>
+          <w:szCs w:val="26"/>
+        </w:rPr>
+        <w:t xml:space="preserve"> Hierbij kan je denken aan het identificeren van personen met behulp van enkel een foto. Beeldherkenning gaat in de toekomst</w:t>
+      </w:r>
+      <w:r>
+        <w:rPr>
+          <w:szCs w:val="26"/>
+        </w:rPr>
+        <w:t xml:space="preserve"> </w:t>
+      </w:r>
+      <w:r>
+        <w:rPr>
+          <w:szCs w:val="26"/>
+        </w:rPr>
+        <w:t>een hele belangrijke rol spelen</w:t>
+      </w:r>
+      <w:r>
+        <w:rPr>
+          <w:szCs w:val="26"/>
+        </w:rPr>
+        <w:t xml:space="preserve"> in de industrie – dat is zeker</w:t>
+      </w:r>
+      <w:r>
+        <w:rPr>
+          <w:szCs w:val="26"/>
+        </w:rPr>
+        <w:t>.</w:t>
       </w:r>
     </w:p>
     <w:p/>
@@ -4699,13 +4765,30 @@
         <w:t>n</w:t>
       </w:r>
       <w:r>
-        <w:t>, maar het wachten op de lift kan ook ongelooflijk lang duren. Het is natuurlijk voor te stellen dat niet elke lift even vaak wordt gebruik</w:t>
+        <w:t>, m</w:t>
+      </w:r>
+      <w:r>
+        <w:t>aar</w:t>
+      </w:r>
+      <w:r>
+        <w:t xml:space="preserve"> ook dat het wachten op de lift kan</w:t>
+      </w:r>
+      <w:r>
+        <w:t xml:space="preserve"> ongelooflijk lang duren. Het is natuurlijk voor te stellen dat niet elke lift even vaak wordt gebruik</w:t>
       </w:r>
       <w:r>
         <w:t>t</w:t>
       </w:r>
       <w:r>
-        <w:t>. Ook het aantal personen dat gebruik maakt van een lift kan erg verschillen. Voor het eff</w:t>
+        <w:t>. Ook het aantal personen dat gebruik maakt va</w:t>
+      </w:r>
+      <w:r>
+        <w:t>n een lift kan erg verschillen.</w:t>
+      </w:r>
+    </w:p>
+    <w:p>
+      <w:r>
+        <w:t>Voor het eff</w:t>
       </w:r>
       <w:r>
         <w:t xml:space="preserve">iciënter maken van de liften </w:t>
@@ -4735,26 +4818,21 @@
         <w:t xml:space="preserve">om </w:t>
       </w:r>
       <w:r>
-        <w:t>deze data te verkrijgen. Door de camera met een live systeem in te zetten op verschillende verdiepingen en liften (niet tegelijkertijd) is het later mogelijk een totaalbeeld te krijgen van de data</w:t>
-      </w:r>
-      <w:r>
-        <w:t xml:space="preserve"> van het systeem</w:t>
+        <w:t>deze data te verkrijgen.</w:t>
+      </w:r>
+    </w:p>
+    <w:p>
+      <w:r>
+        <w:t xml:space="preserve">Door de camera met een live systeem in te zetten op verschillende verdiepingen en liften (niet tegelijkertijd) is het later mogelijk een totaalbeeld te krijgen van </w:t>
+      </w:r>
+      <w:r>
+        <w:t>het lift-verkeer</w:t>
       </w:r>
       <w:r>
         <w:t>. Dat kan dan gebruikt worden voor de optimalisatie van het liftsysteem.</w:t>
       </w:r>
     </w:p>
-    <w:p>
-      <w:pPr>
-        <w:pStyle w:val="NoSpacing"/>
-        <w:jc w:val="both"/>
-        <w:rPr>
-          <w:rFonts w:cstheme="minorHAnsi"/>
-          <w:color w:val="000000"/>
-          <w:szCs w:val="26"/>
-        </w:rPr>
-      </w:pPr>
-    </w:p>
+    <w:p/>
     <w:p>
       <w:r>
         <w:t>De probleemstelling:</w:t>
@@ -5284,7 +5362,7 @@
       <w:r>
         <w:rPr>
           <w:noProof/>
-          <w:lang w:eastAsia="nl-NL"/>
+          <w:lang w:val="en-GB" w:eastAsia="en-GB" w:bidi="he-IL"/>
         </w:rPr>
         <w:drawing>
           <wp:inline distT="0" distB="0" distL="0" distR="0">
@@ -5351,6 +5429,70 @@
         <w:pStyle w:val="NoSpacing"/>
         <w:rPr>
           <w:rStyle w:val="Emphasis"/>
+        </w:rPr>
+      </w:pPr>
+    </w:p>
+    <w:p>
+      <w:pPr>
+        <w:pStyle w:val="NoSpacing"/>
+        <w:rPr>
+          <w:rStyle w:val="Emphasis"/>
+        </w:rPr>
+      </w:pPr>
+    </w:p>
+    <w:p>
+      <w:pPr>
+        <w:pStyle w:val="NoSpacing"/>
+        <w:rPr>
+          <w:rStyle w:val="Emphasis"/>
+        </w:rPr>
+      </w:pPr>
+    </w:p>
+    <w:p>
+      <w:pPr>
+        <w:pStyle w:val="NoSpacing"/>
+        <w:rPr>
+          <w:rStyle w:val="Emphasis"/>
+        </w:rPr>
+      </w:pPr>
+    </w:p>
+    <w:p>
+      <w:pPr>
+        <w:pStyle w:val="NoSpacing"/>
+        <w:rPr>
+          <w:rStyle w:val="Emphasis"/>
+        </w:rPr>
+      </w:pPr>
+    </w:p>
+    <w:p>
+      <w:pPr>
+        <w:pStyle w:val="NoSpacing"/>
+        <w:rPr>
+          <w:rStyle w:val="Emphasis"/>
+        </w:rPr>
+      </w:pPr>
+    </w:p>
+    <w:p>
+      <w:pPr>
+        <w:pStyle w:val="NoSpacing"/>
+        <w:rPr>
+          <w:rStyle w:val="Emphasis"/>
+        </w:rPr>
+      </w:pPr>
+    </w:p>
+    <w:p>
+      <w:pPr>
+        <w:pStyle w:val="NoSpacing"/>
+        <w:rPr>
+          <w:rStyle w:val="Emphasis"/>
+        </w:rPr>
+      </w:pPr>
+    </w:p>
+    <w:p>
+      <w:pPr>
+        <w:pStyle w:val="NoSpacing"/>
+        <w:rPr>
+          <w:rStyle w:val="Emphasis"/>
           <w:i w:val="0"/>
           <w:iCs w:val="0"/>
         </w:rPr>
@@ -5359,6 +5501,7 @@
         <w:rPr>
           <w:rStyle w:val="Emphasis"/>
         </w:rPr>
+        <w:lastRenderedPageBreak/>
         <w:t>Opstelling zijaanzicht</w:t>
       </w:r>
     </w:p>
@@ -5369,9 +5512,8 @@
       <w:r>
         <w:rPr>
           <w:noProof/>
-          <w:lang w:eastAsia="nl-NL"/>
-        </w:rPr>
-        <w:lastRenderedPageBreak/>
+          <w:lang w:val="en-GB" w:eastAsia="en-GB" w:bidi="he-IL"/>
+        </w:rPr>
         <w:drawing>
           <wp:inline distT="0" distB="0" distL="0" distR="0">
             <wp:extent cx="4977517" cy="3391955"/>
@@ -5443,7 +5585,7 @@
       <w:r>
         <w:rPr>
           <w:noProof/>
-          <w:lang w:eastAsia="nl-NL"/>
+          <w:lang w:val="en-GB" w:eastAsia="en-GB" w:bidi="he-IL"/>
         </w:rPr>
         <w:drawing>
           <wp:inline distT="0" distB="0" distL="0" distR="0" wp14:anchorId="3415E6AD" wp14:editId="473F56C9">
@@ -5968,7 +6110,7 @@
       <w:r>
         <w:rPr>
           <w:noProof/>
-          <w:lang w:eastAsia="nl-NL"/>
+          <w:lang w:val="en-GB" w:eastAsia="en-GB" w:bidi="he-IL"/>
         </w:rPr>
         <w:drawing>
           <wp:anchor distT="0" distB="0" distL="114300" distR="114300" simplePos="0" relativeHeight="251665408" behindDoc="0" locked="0" layoutInCell="1" allowOverlap="1">
@@ -6323,7 +6465,7 @@
       <w:r>
         <w:rPr>
           <w:noProof/>
-          <w:lang w:eastAsia="nl-NL"/>
+          <w:lang w:val="en-GB" w:eastAsia="en-GB" w:bidi="he-IL"/>
         </w:rPr>
         <w:drawing>
           <wp:anchor distT="0" distB="0" distL="114300" distR="114300" simplePos="0" relativeHeight="251702272" behindDoc="0" locked="0" layoutInCell="1" allowOverlap="1">
@@ -6467,7 +6609,7 @@
       <w:r>
         <w:rPr>
           <w:noProof/>
-          <w:lang w:eastAsia="nl-NL"/>
+          <w:lang w:val="en-GB" w:eastAsia="en-GB" w:bidi="he-IL"/>
         </w:rPr>
         <w:drawing>
           <wp:anchor distT="0" distB="0" distL="114300" distR="114300" simplePos="0" relativeHeight="251704320" behindDoc="1" locked="0" layoutInCell="1" allowOverlap="1">
@@ -6645,7 +6787,7 @@
       <w:r>
         <w:rPr>
           <w:noProof/>
-          <w:lang w:eastAsia="nl-NL"/>
+          <w:lang w:val="en-GB" w:eastAsia="en-GB" w:bidi="he-IL"/>
         </w:rPr>
         <w:drawing>
           <wp:anchor distT="0" distB="0" distL="114300" distR="114300" simplePos="0" relativeHeight="251706368" behindDoc="1" locked="0" layoutInCell="1" allowOverlap="1">
@@ -6816,7 +6958,7 @@
       <w:r>
         <w:rPr>
           <w:noProof/>
-          <w:lang w:eastAsia="nl-NL"/>
+          <w:lang w:val="en-GB" w:eastAsia="en-GB" w:bidi="he-IL"/>
         </w:rPr>
         <w:drawing>
           <wp:anchor distT="0" distB="0" distL="114300" distR="114300" simplePos="0" relativeHeight="251691008" behindDoc="1" locked="0" layoutInCell="1" allowOverlap="1">
@@ -6976,7 +7118,7 @@
       <w:r>
         <w:rPr>
           <w:noProof/>
-          <w:lang w:eastAsia="nl-NL"/>
+          <w:lang w:val="en-GB" w:eastAsia="en-GB" w:bidi="he-IL"/>
         </w:rPr>
         <w:drawing>
           <wp:anchor distT="0" distB="0" distL="114300" distR="114300" simplePos="0" relativeHeight="251693056" behindDoc="1" locked="0" layoutInCell="1" allowOverlap="1" wp14:anchorId="6FDD3584" wp14:editId="145AEC3C">
@@ -7092,17 +7234,173 @@
     </w:p>
     <w:p>
       <w:r>
-        <w:t>De compute funtie is erg uitgebreid. In eerdere prototypes werd gebruik gemaakt geschiedenis kort ervoor. Zo werd bijvoorbeeld de laatste 100 frames geanalyseerd. Nu is er foutcorrectie en wordt er gebruik gemaakt van de afgeleide. Nu worden eerst eigenschappen van mensen bepaalt, bepaalt of deze zich binnen of buiten te lift bevinden(door de boundingbox), en fouten hierin (over verschillende frames) worden gecorrigeerd door de functie patchpat. Aan de hand van  deze data kan met behulp van een afgeleide bepaald worden hoeveel mensen er in of uit de lift lopen. Een uitgebreidere uitleg hierover is te lezen in het hoofdstuk over implementatiekeuzes.</w:t>
-      </w:r>
-    </w:p>
-    <w:p>
-      <w:r>
-        <w:t>Soms levert de segmentatie bij 2 of meer dicht bij elkaar staande mensen 1 groot object op(het beeld is niet gescheiden. Dit zou eerst herkent worden als een enkel persoon, maar in dit prototype zit de functie headhunter. Als van een object de verhoudingen niet lijken te kloppen voor een enkel persoon wordt deze functie geactiveerd. Die kijkt in het gebied van het object of er losse hoofden te vinden zijn. Er wordt door middel van scanlines een patroon als 00011100011100 proberen te vinden. Mocht dit het geval zijn, is het aannemelijk dat er in dit geval twee hoofden zijn, en dat dit dus niet 1 maar 2 personen is. Hierop wordt de telling aangepast. Als de functie headhunter gebruikt wordt, is in het beeld rechtsboven dit object blauw.</w:t>
-      </w:r>
-    </w:p>
-    <w:p>
-      <w:r>
-        <w:t>De in het PvE opgestelde eis dat in minimaal 75% van de gevallen het juiste aantal personen wordt herkent wordt gehaald, dus wat dat betreft is het programma goed gelukt. Toch zou het programma nog verbeterd kunnen worden op sommige punten. Zo zijn er uit de testvideo’s opvallende dingen naar voor gekomen, zoals bijvoorbeeld het geval dat in een enorme chaos het programma het goede aantal mensen in en uitgaan telt, alleen als er bij een andere video simpel  1 persoon rustig de lift uit komt wordt deze niet goed verwerkt. Al met al is er waarschijnlijk door veel optimaliseren en veel testen een iets beter slagingspercentage uit te halen, maar het programma voldoet aan de eisen en werkt snel, en dat was de bedoeling.</w:t>
+        <w:t xml:space="preserve">De compute funtie is erg uitgebreid. In eerdere prototypes werd gebruik gemaakt </w:t>
+      </w:r>
+      <w:r>
+        <w:t>van een geschiedenis met een constante grootte</w:t>
+      </w:r>
+      <w:r>
+        <w:t>. Zo werd</w:t>
+      </w:r>
+      <w:r>
+        <w:t>en</w:t>
+      </w:r>
+      <w:r>
+        <w:t xml:space="preserve"> bijvoorbeeld </w:t>
+      </w:r>
+      <w:r>
+        <w:t xml:space="preserve">alleen </w:t>
+      </w:r>
+      <w:r>
+        <w:t xml:space="preserve">de laatste 100 frames geanalyseerd. </w:t>
+      </w:r>
+      <w:r>
+        <w:t>Nu wordt gebruik gemaak van ‘rondes’ (een ronde is de tijd sinds de lift open is totdat hij weer dicht gaat).Een andere nieuwe functionaliteiten zijn</w:t>
+      </w:r>
+      <w:r>
+        <w:t xml:space="preserve"> foutcorrectie</w:t>
+      </w:r>
+      <w:r>
+        <w:t xml:space="preserve"> (het programma herkent wanneer er verkeerde data opgenomen wordt) </w:t>
+      </w:r>
+      <w:r>
+        <w:t xml:space="preserve">en </w:t>
+      </w:r>
+      <w:r>
+        <w:t>het vaststellen van verkeer op basis van een</w:t>
+      </w:r>
+      <w:r>
+        <w:t xml:space="preserve"> afgelei</w:t>
+      </w:r>
+      <w:r>
+        <w:t>de.</w:t>
+      </w:r>
+    </w:p>
+    <w:p>
+      <w:r>
+        <w:t xml:space="preserve">Nu worden eerst </w:t>
+      </w:r>
+      <w:r>
+        <w:t>eigenschappen van objecten bepaald (om te kijken of ze mensen zijn), vervolgens</w:t>
+      </w:r>
+      <w:r>
+        <w:t xml:space="preserve"> bepaalt</w:t>
+      </w:r>
+      <w:r>
+        <w:t xml:space="preserve"> het programma</w:t>
+      </w:r>
+      <w:r>
+        <w:t xml:space="preserve"> of deze zich binnen of buiten te lift bevinden</w:t>
+      </w:r>
+      <w:r>
+        <w:t xml:space="preserve"> (door hun</w:t>
+      </w:r>
+      <w:r>
+        <w:t xml:space="preserve"> boundingbox</w:t>
+      </w:r>
+      <w:r>
+        <w:t xml:space="preserve"> met die van de lift te vergelijken</w:t>
+      </w:r>
+      <w:r>
+        <w:t>), en fouten hierin (over verschillende frames) worden gecorrigeerd door de functie patchpat. Aan de hand van  deze data kan met behulp van een afgeleide bepaald worden hoeveel mensen er in of uit de lift lopen. Een uitgebreidere uitleg hierover is te lezen in het hoofdstuk over implementatiekeuzes.</w:t>
+      </w:r>
+    </w:p>
+    <w:p>
+      <w:r>
+        <w:t>Soms levert de segmentatie bij 2 of meer dicht bij elkaar staande mensen 1 groot object op</w:t>
+      </w:r>
+      <w:r>
+        <w:t xml:space="preserve"> (ze zijn allebei ‘connected’ als het ware)</w:t>
+      </w:r>
+      <w:r>
+        <w:t>. Dit zou eerst herkent worden als een enkel persoon, maar in di</w:t>
+      </w:r>
+      <w:r>
+        <w:t>t prototype lost de functie headH</w:t>
+      </w:r>
+      <w:r>
+        <w:t>unter</w:t>
+      </w:r>
+      <w:r>
+        <w:t xml:space="preserve"> dit op</w:t>
+      </w:r>
+      <w:r>
+        <w:t xml:space="preserve">. Als van een object de verhoudingen niet lijken te kloppen voor een enkel persoon wordt deze functie geactiveerd. Die kijkt in het gebied van het object of er losse hoofden te vinden zijn. Er wordt door middel van scanlines een patroon </w:t>
+      </w:r>
+      <w:r>
+        <w:t>zo</w:t>
+      </w:r>
+      <w:r>
+        <w:t>als</w:t>
+      </w:r>
+      <w:r>
+        <w:t xml:space="preserve"> bijvoorbeeld</w:t>
+      </w:r>
+      <w:r>
+        <w:t xml:space="preserve"> 0</w:t>
+      </w:r>
+      <w:r>
+        <w:t>001110001110</w:t>
+      </w:r>
+      <w:r>
+        <w:t xml:space="preserve"> </w:t>
+      </w:r>
+      <w:r>
+        <w:t>als twee hoofden herkent (elk groepje van 1 is een hoofd, achtergrond is 0)</w:t>
+      </w:r>
+      <w:r>
+        <w:t xml:space="preserve">. </w:t>
+      </w:r>
+      <w:r>
+        <w:t>H</w:t>
+      </w:r>
+      <w:r>
+        <w:t>et</w:t>
+      </w:r>
+      <w:r>
+        <w:t xml:space="preserve"> is dan</w:t>
+      </w:r>
+      <w:r>
+        <w:t xml:space="preserve"> aannemelijk dat er in dit geval twee hoofden zijn, en dat dit </w:t>
+      </w:r>
+      <w:r>
+        <w:t xml:space="preserve">object </w:t>
+      </w:r>
+      <w:r>
+        <w:t xml:space="preserve">dus </w:t>
+      </w:r>
+      <w:r>
+        <w:t>niet 1 maar 2 personen inhoudt</w:t>
+      </w:r>
+      <w:r>
+        <w:t>. Hierop wordt de telling</w:t>
+      </w:r>
+      <w:r>
+        <w:t xml:space="preserve"> aangepast. Als de functie headH</w:t>
+      </w:r>
+      <w:r>
+        <w:t xml:space="preserve">unter gebruikt wordt, is in het beeld rechtsboven dit object </w:t>
+      </w:r>
+      <w:r>
+        <w:t xml:space="preserve">in het </w:t>
+      </w:r>
+      <w:r>
+        <w:t>blauw</w:t>
+      </w:r>
+      <w:r>
+        <w:t xml:space="preserve"> gezien</w:t>
+      </w:r>
+      <w:r>
+        <w:t>.</w:t>
+      </w:r>
+    </w:p>
+    <w:p>
+      <w:r>
+        <w:t xml:space="preserve">De in het PvE opgestelde eis dat in minimaal 75% van de gevallen het juiste aantal personen wordt herkent wordt gehaald, dus wat dat betreft is het programma goed gelukt. Toch zou het programma nog verbeterd kunnen worden op sommige punten. Zo zijn er uit de testvideo’s opvallende dingen </w:t>
+      </w:r>
+      <w:r>
+        <w:lastRenderedPageBreak/>
+        <w:t>naar voor gekomen, zoals bijvoorbeeld het geval dat in een enorme chaos het programma het goede aantal mensen in en uitgaan telt, alleen als er bij een andere video simpel  1 persoon rustig de lift uit komt wordt deze niet goed verwerkt. Al met al is er waarschijnlijk door veel optimaliseren en veel testen een iets beter slagingspercentage uit te halen, maar het programma voldoet aan de eisen en werkt snel, en dat was de bedoeling.</w:t>
       </w:r>
     </w:p>
     <w:p>
@@ -7277,7 +7575,7 @@
       <w:r>
         <w:rPr>
           <w:noProof/>
-          <w:lang w:eastAsia="nl-NL"/>
+          <w:lang w:val="en-GB" w:eastAsia="en-GB" w:bidi="he-IL"/>
         </w:rPr>
         <w:drawing>
           <wp:anchor distT="0" distB="0" distL="114300" distR="114300" simplePos="0" relativeHeight="251682816" behindDoc="0" locked="0" layoutInCell="1" allowOverlap="1">
@@ -7453,7 +7751,7 @@
       <w:r>
         <w:rPr>
           <w:noProof/>
-          <w:lang w:eastAsia="nl-NL"/>
+          <w:lang w:val="en-GB" w:eastAsia="en-GB" w:bidi="he-IL"/>
         </w:rPr>
         <w:drawing>
           <wp:anchor distT="0" distB="0" distL="114300" distR="114300" simplePos="0" relativeHeight="251672576" behindDoc="0" locked="0" layoutInCell="1" allowOverlap="1">
@@ -7569,7 +7867,7 @@
       <w:r>
         <w:rPr>
           <w:noProof/>
-          <w:lang w:eastAsia="nl-NL"/>
+          <w:lang w:val="en-GB" w:eastAsia="en-GB" w:bidi="he-IL"/>
         </w:rPr>
         <w:drawing>
           <wp:anchor distT="0" distB="0" distL="114300" distR="114300" simplePos="0" relativeHeight="251675648" behindDoc="0" locked="0" layoutInCell="1" allowOverlap="1">
@@ -7664,7 +7962,7 @@
         <w:rPr>
           <w:b/>
           <w:noProof/>
-          <w:lang w:eastAsia="nl-NL"/>
+          <w:lang w:val="en-GB" w:eastAsia="en-GB" w:bidi="he-IL"/>
         </w:rPr>
         <w:drawing>
           <wp:anchor distT="0" distB="0" distL="114300" distR="114300" simplePos="0" relativeHeight="251679744" behindDoc="0" locked="0" layoutInCell="1" allowOverlap="1">
@@ -7743,7 +8041,7 @@
       <w:r>
         <w:rPr>
           <w:noProof/>
-          <w:lang w:eastAsia="nl-NL"/>
+          <w:lang w:val="en-GB" w:eastAsia="en-GB" w:bidi="he-IL"/>
         </w:rPr>
         <w:drawing>
           <wp:anchor distT="0" distB="0" distL="114300" distR="114300" simplePos="0" relativeHeight="251677696" behindDoc="0" locked="0" layoutInCell="1" allowOverlap="1">
@@ -7798,7 +8096,7 @@
       <w:r>
         <w:rPr>
           <w:noProof/>
-          <w:lang w:eastAsia="nl-NL"/>
+          <w:lang w:val="en-GB" w:eastAsia="en-GB" w:bidi="he-IL"/>
         </w:rPr>
         <w:drawing>
           <wp:anchor distT="0" distB="0" distL="114300" distR="114300" simplePos="0" relativeHeight="251678720" behindDoc="0" locked="0" layoutInCell="1" allowOverlap="1">
@@ -7863,7 +8161,7 @@
           <w:noProof/>
           <w:sz w:val="16"/>
           <w:szCs w:val="16"/>
-          <w:lang w:eastAsia="nl-NL"/>
+          <w:lang w:val="en-GB" w:eastAsia="en-GB" w:bidi="he-IL"/>
         </w:rPr>
         <w:drawing>
           <wp:anchor distT="0" distB="0" distL="114300" distR="114300" simplePos="0" relativeHeight="251680768" behindDoc="0" locked="0" layoutInCell="1" allowOverlap="1">
@@ -8261,7 +8559,7 @@
       <w:r>
         <w:rPr>
           <w:noProof/>
-          <w:lang w:eastAsia="nl-NL"/>
+          <w:lang w:val="en-GB" w:eastAsia="en-GB" w:bidi="he-IL"/>
         </w:rPr>
         <w:lastRenderedPageBreak/>
         <w:drawing>
@@ -8316,7 +8614,7 @@
       <w:r>
         <w:rPr>
           <w:noProof/>
-          <w:lang w:eastAsia="nl-NL"/>
+          <w:lang w:val="en-GB" w:eastAsia="en-GB" w:bidi="he-IL"/>
         </w:rPr>
         <w:drawing>
           <wp:inline distT="0" distB="0" distL="0" distR="0">
@@ -8426,7 +8724,7 @@
       <w:r>
         <w:rPr>
           <w:noProof/>
-          <w:lang w:eastAsia="nl-NL"/>
+          <w:lang w:val="en-GB" w:eastAsia="en-GB" w:bidi="he-IL"/>
         </w:rPr>
         <w:drawing>
           <wp:inline distT="0" distB="0" distL="0" distR="0">
@@ -8483,7 +8781,7 @@
       <w:r>
         <w:rPr>
           <w:noProof/>
-          <w:lang w:eastAsia="nl-NL"/>
+          <w:lang w:val="en-GB" w:eastAsia="en-GB" w:bidi="he-IL"/>
         </w:rPr>
         <w:drawing>
           <wp:inline distT="0" distB="0" distL="0" distR="0">
@@ -8551,7 +8849,7 @@
       <w:r>
         <w:rPr>
           <w:noProof/>
-          <w:lang w:eastAsia="nl-NL"/>
+          <w:lang w:val="en-GB" w:eastAsia="en-GB" w:bidi="he-IL"/>
         </w:rPr>
         <w:drawing>
           <wp:inline distT="0" distB="0" distL="0" distR="0">
@@ -8608,7 +8906,7 @@
       <w:r>
         <w:rPr>
           <w:noProof/>
-          <w:lang w:eastAsia="nl-NL"/>
+          <w:lang w:val="en-GB" w:eastAsia="en-GB" w:bidi="he-IL"/>
         </w:rPr>
         <w:drawing>
           <wp:inline distT="0" distB="0" distL="0" distR="0">
@@ -8676,7 +8974,7 @@
       <w:r>
         <w:rPr>
           <w:noProof/>
-          <w:lang w:eastAsia="nl-NL"/>
+          <w:lang w:val="en-GB" w:eastAsia="en-GB" w:bidi="he-IL"/>
         </w:rPr>
         <w:drawing>
           <wp:inline distT="0" distB="0" distL="0" distR="0">
@@ -8733,7 +9031,7 @@
       <w:r>
         <w:rPr>
           <w:noProof/>
-          <w:lang w:eastAsia="nl-NL"/>
+          <w:lang w:val="en-GB" w:eastAsia="en-GB" w:bidi="he-IL"/>
         </w:rPr>
         <w:drawing>
           <wp:inline distT="0" distB="0" distL="0" distR="0">
@@ -8808,7 +9106,7 @@
       <w:r>
         <w:rPr>
           <w:noProof/>
-          <w:lang w:eastAsia="nl-NL"/>
+          <w:lang w:val="en-GB" w:eastAsia="en-GB" w:bidi="he-IL"/>
         </w:rPr>
         <w:drawing>
           <wp:inline distT="0" distB="0" distL="0" distR="0">
@@ -8865,7 +9163,7 @@
       <w:r>
         <w:rPr>
           <w:noProof/>
-          <w:lang w:eastAsia="nl-NL"/>
+          <w:lang w:val="en-GB" w:eastAsia="en-GB" w:bidi="he-IL"/>
         </w:rPr>
         <w:drawing>
           <wp:inline distT="0" distB="0" distL="0" distR="0">
@@ -8982,7 +9280,7 @@
       <w:r>
         <w:rPr>
           <w:noProof/>
-          <w:lang w:eastAsia="nl-NL"/>
+          <w:lang w:val="en-GB" w:eastAsia="en-GB" w:bidi="he-IL"/>
         </w:rPr>
         <w:drawing>
           <wp:inline distT="0" distB="0" distL="0" distR="0">
@@ -9058,7 +9356,7 @@
       <w:r>
         <w:rPr>
           <w:noProof/>
-          <w:lang w:eastAsia="nl-NL"/>
+          <w:lang w:val="en-GB" w:eastAsia="en-GB" w:bidi="he-IL"/>
         </w:rPr>
         <w:drawing>
           <wp:inline distT="0" distB="0" distL="0" distR="0">
@@ -9115,7 +9413,7 @@
       <w:r>
         <w:rPr>
           <w:noProof/>
-          <w:lang w:eastAsia="nl-NL"/>
+          <w:lang w:val="en-GB" w:eastAsia="en-GB" w:bidi="he-IL"/>
         </w:rPr>
         <w:drawing>
           <wp:inline distT="0" distB="0" distL="0" distR="0">
@@ -9172,7 +9470,7 @@
       <w:r>
         <w:rPr>
           <w:noProof/>
-          <w:lang w:eastAsia="nl-NL"/>
+          <w:lang w:val="en-GB" w:eastAsia="en-GB" w:bidi="he-IL"/>
         </w:rPr>
         <w:drawing>
           <wp:inline distT="0" distB="0" distL="0" distR="0">
@@ -14573,8 +14871,6 @@
       <w:r>
         <w:t>d</w:t>
       </w:r>
-      <w:bookmarkStart w:id="36" w:name="_GoBack"/>
-      <w:bookmarkEnd w:id="36"/>
       <w:r>
         <w:t xml:space="preserve"> wordt.</w:t>
       </w:r>
@@ -14599,7 +14895,7 @@
           <w:lang w:val="en-US"/>
         </w:rPr>
       </w:pPr>
-      <w:bookmarkStart w:id="37" w:name="_Toc345863404"/>
+      <w:bookmarkStart w:id="36" w:name="_Toc345863404"/>
       <w:proofErr w:type="spellStart"/>
       <w:r>
         <w:rPr>
@@ -14608,7 +14904,7 @@
         <w:lastRenderedPageBreak/>
         <w:t>Literatuurlijst</w:t>
       </w:r>
-      <w:bookmarkEnd w:id="37"/>
+      <w:bookmarkEnd w:id="36"/>
       <w:proofErr w:type="spellEnd"/>
     </w:p>
     <w:p>
@@ -15288,22 +15584,25 @@
       <w:pPr>
         <w:pStyle w:val="Heading1"/>
       </w:pPr>
-      <w:bookmarkStart w:id="38" w:name="_Toc345863405"/>
+      <w:bookmarkStart w:id="37" w:name="_Toc345863405"/>
       <w:r>
         <w:lastRenderedPageBreak/>
         <w:t>Figuren en tabellen</w:t>
       </w:r>
+      <w:bookmarkEnd w:id="37"/>
+    </w:p>
+    <w:p>
+      <w:pPr>
+        <w:pStyle w:val="Heading2"/>
+      </w:pPr>
+      <w:bookmarkStart w:id="38" w:name="_Toc345863406"/>
+      <w:r>
+        <w:t>Figuur 1</w:t>
+      </w:r>
       <w:bookmarkEnd w:id="38"/>
-    </w:p>
-    <w:p>
-      <w:pPr>
-        <w:pStyle w:val="Heading2"/>
-      </w:pPr>
-      <w:bookmarkStart w:id="39" w:name="_Toc345863406"/>
-      <w:r>
-        <w:t>Figuur 1</w:t>
-      </w:r>
-      <w:bookmarkEnd w:id="39"/>
+      <w:r>
+        <w:t xml:space="preserve"> - Functieblokschema</w:t>
+      </w:r>
     </w:p>
     <w:p>
       <w:r>
@@ -15314,7 +15613,7 @@
       <w:r>
         <w:rPr>
           <w:noProof/>
-          <w:lang w:eastAsia="nl-NL"/>
+          <w:lang w:val="en-GB" w:eastAsia="en-GB" w:bidi="he-IL"/>
         </w:rPr>
         <w:drawing>
           <wp:inline distT="0" distB="0" distL="0" distR="0">
@@ -15367,7 +15666,7 @@
       <w:r>
         <w:rPr>
           <w:noProof/>
-          <w:lang w:eastAsia="nl-NL"/>
+          <w:lang w:val="en-GB" w:eastAsia="en-GB" w:bidi="he-IL"/>
         </w:rPr>
         <w:drawing>
           <wp:inline distT="0" distB="0" distL="0" distR="0">
@@ -15425,12 +15724,15 @@
       <w:pPr>
         <w:pStyle w:val="Heading2"/>
       </w:pPr>
-      <w:bookmarkStart w:id="40" w:name="_Toc345863407"/>
+      <w:bookmarkStart w:id="39" w:name="_Toc345863407"/>
       <w:r>
         <w:lastRenderedPageBreak/>
         <w:t>Tabel 1</w:t>
       </w:r>
-      <w:bookmarkEnd w:id="40"/>
+      <w:bookmarkEnd w:id="39"/>
+      <w:r>
+        <w:t xml:space="preserve"> - Testresultaten</w:t>
+      </w:r>
     </w:p>
     <w:p>
       <w:r>
@@ -24786,22 +25088,22 @@
       <w:pPr>
         <w:pStyle w:val="Heading1"/>
       </w:pPr>
-      <w:bookmarkStart w:id="41" w:name="_Toc345863408"/>
+      <w:bookmarkStart w:id="40" w:name="_Toc345863408"/>
       <w:r>
         <w:lastRenderedPageBreak/>
         <w:t>Bijlagen</w:t>
       </w:r>
+      <w:bookmarkEnd w:id="40"/>
+    </w:p>
+    <w:p>
+      <w:pPr>
+        <w:pStyle w:val="Heading2"/>
+      </w:pPr>
+      <w:bookmarkStart w:id="41" w:name="_Toc345863409"/>
+      <w:r>
+        <w:t>Logboek</w:t>
+      </w:r>
       <w:bookmarkEnd w:id="41"/>
-    </w:p>
-    <w:p>
-      <w:pPr>
-        <w:pStyle w:val="Heading2"/>
-      </w:pPr>
-      <w:bookmarkStart w:id="42" w:name="_Toc345863409"/>
-      <w:r>
-        <w:t>Logboek</w:t>
-      </w:r>
-      <w:bookmarkEnd w:id="42"/>
     </w:p>
     <w:p>
       <w:pPr>
@@ -31088,11 +31390,7 @@
               <w:right w:w="100" w:type="dxa"/>
             </w:tcMar>
           </w:tcPr>
-          <w:p>
-            <w:r>
-              <w:t xml:space="preserve">Eindrapport: Hoofdstuk over mens-detectie. Hoofdstuk over het vaststellen van verkeer. Deel van hoofdstuk over verschillende implementatie keuzes. </w:t>
-            </w:r>
-          </w:p>
+          <w:p/>
         </w:tc>
       </w:tr>
       <w:tr>
@@ -31499,7 +31797,13 @@
               <w:right w:w="100" w:type="dxa"/>
             </w:tcMar>
           </w:tcPr>
-          <w:p/>
+          <w:p>
+            <w:r>
+              <w:t>Eindrapport: Hoofdstuk over mens-detectie. Hoofdstuk over het vaststellen van verkeer. Deel van hoofdstuk over verschillende implementatie keuzes.</w:t>
+            </w:r>
+            <w:bookmarkStart w:id="42" w:name="_GoBack"/>
+            <w:bookmarkEnd w:id="42"/>
+          </w:p>
         </w:tc>
       </w:tr>
       <w:tr>
@@ -32069,7 +32373,7 @@
           <w:rPr>
             <w:noProof/>
           </w:rPr>
-          <w:t>32</w:t>
+          <w:t>53</w:t>
         </w:r>
         <w:r>
           <w:rPr>
@@ -35474,6 +35778,7 @@
   <w:style w:type="character" w:default="1" w:styleId="DefaultParagraphFont">
     <w:name w:val="Default Paragraph Font"/>
     <w:uiPriority w:val="1"/>
+    <w:semiHidden/>
     <w:unhideWhenUsed/>
   </w:style>
   <w:style w:type="table" w:default="1" w:styleId="TableNormal">
@@ -37053,7 +37358,7 @@
 </file>
 
 <file path=customXml/itemProps1.xml><?xml version="1.0" encoding="utf-8"?>
-<ds:datastoreItem xmlns:ds="http://schemas.openxmlformats.org/officeDocument/2006/customXml" ds:itemID="{3421F663-A1C2-4CF8-A93A-5EA5150F04A7}">
+<ds:datastoreItem xmlns:ds="http://schemas.openxmlformats.org/officeDocument/2006/customXml" ds:itemID="{AF329C5B-64DE-4307-9C73-D483AAF2E866}">
   <ds:schemaRefs>
     <ds:schemaRef ds:uri="http://schemas.openxmlformats.org/officeDocument/2006/bibliography"/>
   </ds:schemaRefs>

--- a/Verslagen/Eindverslag.docx
+++ b/Verslagen/Eindverslag.docx
@@ -4,7 +4,7 @@
   <w:body>
     <w:p>
       <w:pPr>
-        <w:pStyle w:val="Title"/>
+        <w:pStyle w:val="Titel"/>
         <w:jc w:val="center"/>
         <w:rPr>
           <w:lang w:val="en-US"/>
@@ -19,7 +19,7 @@
     </w:p>
     <w:p>
       <w:pPr>
-        <w:pStyle w:val="Subtitle"/>
+        <w:pStyle w:val="Ondertitel"/>
         <w:jc w:val="center"/>
         <w:rPr>
           <w:lang w:val="en-US"/>
@@ -34,7 +34,7 @@
     </w:p>
     <w:p>
       <w:pPr>
-        <w:pStyle w:val="Subtitle"/>
+        <w:pStyle w:val="Ondertitel"/>
         <w:jc w:val="center"/>
       </w:pPr>
       <w:r>
@@ -51,7 +51,7 @@
       <w:r>
         <w:rPr>
           <w:noProof/>
-          <w:lang w:val="en-GB" w:eastAsia="en-GB" w:bidi="he-IL"/>
+          <w:lang w:eastAsia="nl-NL"/>
         </w:rPr>
         <w:drawing>
           <wp:inline distT="0" distB="0" distL="0" distR="0" wp14:anchorId="33FCD113" wp14:editId="04ED87EB">
@@ -187,7 +187,7 @@
     </w:p>
     <w:p>
       <w:pPr>
-        <w:pStyle w:val="Heading1"/>
+        <w:pStyle w:val="Kop1"/>
       </w:pPr>
       <w:bookmarkStart w:id="0" w:name="_Toc345863368"/>
       <w:r>
@@ -198,7 +198,7 @@
     </w:p>
     <w:p>
       <w:pPr>
-        <w:pStyle w:val="NoSpacing"/>
+        <w:pStyle w:val="Geenafstand"/>
       </w:pPr>
       <w:r>
         <w:t>Onze groep, bestaande uit Technische Informatica studenten uit verschillende jaren, is begonnen aan het Imaging Project omdat we allemaal voor het Imagi</w:t>
@@ -221,12 +221,12 @@
     </w:p>
     <w:p>
       <w:pPr>
-        <w:pStyle w:val="NoSpacing"/>
-      </w:pPr>
-    </w:p>
-    <w:p>
-      <w:pPr>
-        <w:pStyle w:val="NoSpacing"/>
+        <w:pStyle w:val="Geenafstand"/>
+      </w:pPr>
+    </w:p>
+    <w:p>
+      <w:pPr>
+        <w:pStyle w:val="Geenafstand"/>
       </w:pPr>
       <w:r>
         <w:t>Iedereen uit het groepje wisselt van taken in overleg. Dit wordt besloten aan het begin van de project</w:t>
@@ -237,12 +237,12 @@
     </w:p>
     <w:p>
       <w:pPr>
-        <w:pStyle w:val="NoSpacing"/>
-      </w:pPr>
-    </w:p>
-    <w:p>
-      <w:pPr>
-        <w:pStyle w:val="NoSpacing"/>
+        <w:pStyle w:val="Geenafstand"/>
+      </w:pPr>
+    </w:p>
+    <w:p>
+      <w:pPr>
+        <w:pStyle w:val="Geenafstand"/>
       </w:pPr>
       <w:r>
         <w:t xml:space="preserve">We willen graag </w:t>
@@ -258,7 +258,7 @@
     </w:p>
     <w:p>
       <w:pPr>
-        <w:pStyle w:val="TOC1"/>
+        <w:pStyle w:val="Inhopg1"/>
         <w:tabs>
           <w:tab w:val="left" w:pos="440"/>
           <w:tab w:val="right" w:leader="dot" w:pos="9062"/>
@@ -373,7 +373,7 @@
     </w:p>
     <w:p>
       <w:pPr>
-        <w:pStyle w:val="TOC1"/>
+        <w:pStyle w:val="Inhopg1"/>
         <w:tabs>
           <w:tab w:val="left" w:pos="440"/>
           <w:tab w:val="right" w:leader="dot" w:pos="9062"/>
@@ -478,7 +478,7 @@
     </w:p>
     <w:p>
       <w:pPr>
-        <w:pStyle w:val="TOC1"/>
+        <w:pStyle w:val="Inhopg1"/>
         <w:tabs>
           <w:tab w:val="left" w:pos="440"/>
           <w:tab w:val="right" w:leader="dot" w:pos="9062"/>
@@ -583,7 +583,7 @@
     </w:p>
     <w:p>
       <w:pPr>
-        <w:pStyle w:val="TOC1"/>
+        <w:pStyle w:val="Inhopg1"/>
         <w:tabs>
           <w:tab w:val="left" w:pos="440"/>
           <w:tab w:val="right" w:leader="dot" w:pos="9062"/>
@@ -688,7 +688,7 @@
     </w:p>
     <w:p>
       <w:pPr>
-        <w:pStyle w:val="TOC2"/>
+        <w:pStyle w:val="Inhopg2"/>
         <w:tabs>
           <w:tab w:val="left" w:pos="880"/>
           <w:tab w:val="right" w:leader="dot" w:pos="9062"/>
@@ -789,7 +789,7 @@
     </w:p>
     <w:p>
       <w:pPr>
-        <w:pStyle w:val="TOC1"/>
+        <w:pStyle w:val="Inhopg1"/>
         <w:tabs>
           <w:tab w:val="left" w:pos="440"/>
           <w:tab w:val="right" w:leader="dot" w:pos="9062"/>
@@ -894,7 +894,7 @@
     </w:p>
     <w:p>
       <w:pPr>
-        <w:pStyle w:val="TOC1"/>
+        <w:pStyle w:val="Inhopg1"/>
         <w:tabs>
           <w:tab w:val="left" w:pos="440"/>
           <w:tab w:val="right" w:leader="dot" w:pos="9062"/>
@@ -999,7 +999,7 @@
     </w:p>
     <w:p>
       <w:pPr>
-        <w:pStyle w:val="TOC1"/>
+        <w:pStyle w:val="Inhopg1"/>
         <w:tabs>
           <w:tab w:val="left" w:pos="440"/>
           <w:tab w:val="right" w:leader="dot" w:pos="9062"/>
@@ -1104,7 +1104,7 @@
     </w:p>
     <w:p>
       <w:pPr>
-        <w:pStyle w:val="TOC2"/>
+        <w:pStyle w:val="Inhopg2"/>
         <w:tabs>
           <w:tab w:val="left" w:pos="880"/>
           <w:tab w:val="right" w:leader="dot" w:pos="9062"/>
@@ -1205,7 +1205,7 @@
     </w:p>
     <w:p>
       <w:pPr>
-        <w:pStyle w:val="TOC2"/>
+        <w:pStyle w:val="Inhopg2"/>
         <w:tabs>
           <w:tab w:val="left" w:pos="880"/>
           <w:tab w:val="right" w:leader="dot" w:pos="9062"/>
@@ -1306,7 +1306,7 @@
     </w:p>
     <w:p>
       <w:pPr>
-        <w:pStyle w:val="TOC2"/>
+        <w:pStyle w:val="Inhopg2"/>
         <w:tabs>
           <w:tab w:val="left" w:pos="880"/>
           <w:tab w:val="right" w:leader="dot" w:pos="9062"/>
@@ -1407,7 +1407,7 @@
     </w:p>
     <w:p>
       <w:pPr>
-        <w:pStyle w:val="TOC2"/>
+        <w:pStyle w:val="Inhopg2"/>
         <w:tabs>
           <w:tab w:val="left" w:pos="880"/>
           <w:tab w:val="right" w:leader="dot" w:pos="9062"/>
@@ -1508,7 +1508,7 @@
     </w:p>
     <w:p>
       <w:pPr>
-        <w:pStyle w:val="TOC2"/>
+        <w:pStyle w:val="Inhopg2"/>
         <w:tabs>
           <w:tab w:val="left" w:pos="880"/>
           <w:tab w:val="right" w:leader="dot" w:pos="9062"/>
@@ -1609,7 +1609,7 @@
     </w:p>
     <w:p>
       <w:pPr>
-        <w:pStyle w:val="TOC2"/>
+        <w:pStyle w:val="Inhopg2"/>
         <w:tabs>
           <w:tab w:val="left" w:pos="880"/>
           <w:tab w:val="right" w:leader="dot" w:pos="9062"/>
@@ -1710,7 +1710,7 @@
     </w:p>
     <w:p>
       <w:pPr>
-        <w:pStyle w:val="TOC1"/>
+        <w:pStyle w:val="Inhopg1"/>
         <w:tabs>
           <w:tab w:val="left" w:pos="440"/>
           <w:tab w:val="right" w:leader="dot" w:pos="9062"/>
@@ -1815,7 +1815,7 @@
     </w:p>
     <w:p>
       <w:pPr>
-        <w:pStyle w:val="TOC2"/>
+        <w:pStyle w:val="Inhopg2"/>
         <w:tabs>
           <w:tab w:val="left" w:pos="880"/>
           <w:tab w:val="right" w:leader="dot" w:pos="9062"/>
@@ -1916,7 +1916,7 @@
     </w:p>
     <w:p>
       <w:pPr>
-        <w:pStyle w:val="TOC3"/>
+        <w:pStyle w:val="Inhopg3"/>
         <w:tabs>
           <w:tab w:val="left" w:pos="1100"/>
           <w:tab w:val="right" w:leader="dot" w:pos="9062"/>
@@ -2019,7 +2019,7 @@
     </w:p>
     <w:p>
       <w:pPr>
-        <w:pStyle w:val="TOC3"/>
+        <w:pStyle w:val="Inhopg3"/>
         <w:tabs>
           <w:tab w:val="left" w:pos="1100"/>
           <w:tab w:val="right" w:leader="dot" w:pos="9062"/>
@@ -2122,7 +2122,7 @@
     </w:p>
     <w:p>
       <w:pPr>
-        <w:pStyle w:val="TOC2"/>
+        <w:pStyle w:val="Inhopg2"/>
         <w:tabs>
           <w:tab w:val="left" w:pos="880"/>
           <w:tab w:val="right" w:leader="dot" w:pos="9062"/>
@@ -2223,7 +2223,7 @@
     </w:p>
     <w:p>
       <w:pPr>
-        <w:pStyle w:val="TOC3"/>
+        <w:pStyle w:val="Inhopg3"/>
         <w:tabs>
           <w:tab w:val="left" w:pos="1100"/>
           <w:tab w:val="right" w:leader="dot" w:pos="9062"/>
@@ -2326,7 +2326,7 @@
     </w:p>
     <w:p>
       <w:pPr>
-        <w:pStyle w:val="TOC2"/>
+        <w:pStyle w:val="Inhopg2"/>
         <w:tabs>
           <w:tab w:val="left" w:pos="880"/>
           <w:tab w:val="right" w:leader="dot" w:pos="9062"/>
@@ -2427,7 +2427,7 @@
     </w:p>
     <w:p>
       <w:pPr>
-        <w:pStyle w:val="TOC3"/>
+        <w:pStyle w:val="Inhopg3"/>
         <w:tabs>
           <w:tab w:val="left" w:pos="1100"/>
           <w:tab w:val="right" w:leader="dot" w:pos="9062"/>
@@ -2530,7 +2530,7 @@
     </w:p>
     <w:p>
       <w:pPr>
-        <w:pStyle w:val="TOC3"/>
+        <w:pStyle w:val="Inhopg3"/>
         <w:tabs>
           <w:tab w:val="left" w:pos="1100"/>
           <w:tab w:val="right" w:leader="dot" w:pos="9062"/>
@@ -2633,7 +2633,7 @@
     </w:p>
     <w:p>
       <w:pPr>
-        <w:pStyle w:val="TOC2"/>
+        <w:pStyle w:val="Inhopg2"/>
         <w:tabs>
           <w:tab w:val="left" w:pos="880"/>
           <w:tab w:val="right" w:leader="dot" w:pos="9062"/>
@@ -2734,7 +2734,7 @@
     </w:p>
     <w:p>
       <w:pPr>
-        <w:pStyle w:val="TOC2"/>
+        <w:pStyle w:val="Inhopg2"/>
         <w:tabs>
           <w:tab w:val="left" w:pos="880"/>
           <w:tab w:val="right" w:leader="dot" w:pos="9062"/>
@@ -2835,7 +2835,7 @@
     </w:p>
     <w:p>
       <w:pPr>
-        <w:pStyle w:val="TOC2"/>
+        <w:pStyle w:val="Inhopg2"/>
         <w:tabs>
           <w:tab w:val="left" w:pos="880"/>
           <w:tab w:val="right" w:leader="dot" w:pos="9062"/>
@@ -2936,7 +2936,7 @@
     </w:p>
     <w:p>
       <w:pPr>
-        <w:pStyle w:val="TOC3"/>
+        <w:pStyle w:val="Inhopg3"/>
         <w:tabs>
           <w:tab w:val="left" w:pos="1100"/>
           <w:tab w:val="right" w:leader="dot" w:pos="9062"/>
@@ -3042,7 +3042,7 @@
     </w:p>
     <w:p>
       <w:pPr>
-        <w:pStyle w:val="TOC3"/>
+        <w:pStyle w:val="Inhopg3"/>
         <w:tabs>
           <w:tab w:val="left" w:pos="1100"/>
           <w:tab w:val="right" w:leader="dot" w:pos="9062"/>
@@ -3147,7 +3147,7 @@
     </w:p>
     <w:p>
       <w:pPr>
-        <w:pStyle w:val="TOC3"/>
+        <w:pStyle w:val="Inhopg3"/>
         <w:tabs>
           <w:tab w:val="left" w:pos="1100"/>
           <w:tab w:val="right" w:leader="dot" w:pos="9062"/>
@@ -3250,7 +3250,7 @@
     </w:p>
     <w:p>
       <w:pPr>
-        <w:pStyle w:val="TOC2"/>
+        <w:pStyle w:val="Inhopg2"/>
         <w:tabs>
           <w:tab w:val="left" w:pos="880"/>
           <w:tab w:val="right" w:leader="dot" w:pos="9062"/>
@@ -3351,7 +3351,7 @@
     </w:p>
     <w:p>
       <w:pPr>
-        <w:pStyle w:val="TOC3"/>
+        <w:pStyle w:val="Inhopg3"/>
         <w:tabs>
           <w:tab w:val="left" w:pos="1100"/>
           <w:tab w:val="right" w:leader="dot" w:pos="9062"/>
@@ -3454,7 +3454,7 @@
     </w:p>
     <w:p>
       <w:pPr>
-        <w:pStyle w:val="TOC3"/>
+        <w:pStyle w:val="Inhopg3"/>
         <w:tabs>
           <w:tab w:val="left" w:pos="1100"/>
           <w:tab w:val="right" w:leader="dot" w:pos="9062"/>
@@ -3557,7 +3557,7 @@
     </w:p>
     <w:p>
       <w:pPr>
-        <w:pStyle w:val="TOC3"/>
+        <w:pStyle w:val="Inhopg3"/>
         <w:tabs>
           <w:tab w:val="left" w:pos="1100"/>
           <w:tab w:val="right" w:leader="dot" w:pos="9062"/>
@@ -3660,7 +3660,7 @@
     </w:p>
     <w:p>
       <w:pPr>
-        <w:pStyle w:val="TOC3"/>
+        <w:pStyle w:val="Inhopg3"/>
         <w:tabs>
           <w:tab w:val="left" w:pos="1100"/>
           <w:tab w:val="right" w:leader="dot" w:pos="9062"/>
@@ -3763,7 +3763,7 @@
     </w:p>
     <w:p>
       <w:pPr>
-        <w:pStyle w:val="TOC1"/>
+        <w:pStyle w:val="Inhopg1"/>
         <w:tabs>
           <w:tab w:val="left" w:pos="440"/>
           <w:tab w:val="right" w:leader="dot" w:pos="9062"/>
@@ -3868,7 +3868,7 @@
     </w:p>
     <w:p>
       <w:pPr>
-        <w:pStyle w:val="TOC1"/>
+        <w:pStyle w:val="Inhopg1"/>
         <w:tabs>
           <w:tab w:val="left" w:pos="440"/>
           <w:tab w:val="right" w:leader="dot" w:pos="9062"/>
@@ -3973,7 +3973,7 @@
     </w:p>
     <w:p>
       <w:pPr>
-        <w:pStyle w:val="TOC1"/>
+        <w:pStyle w:val="Inhopg1"/>
         <w:tabs>
           <w:tab w:val="left" w:pos="440"/>
           <w:tab w:val="right" w:leader="dot" w:pos="9062"/>
@@ -4080,7 +4080,7 @@
     </w:p>
     <w:p>
       <w:pPr>
-        <w:pStyle w:val="TOC1"/>
+        <w:pStyle w:val="Inhopg1"/>
         <w:tabs>
           <w:tab w:val="left" w:pos="440"/>
           <w:tab w:val="right" w:leader="dot" w:pos="9062"/>
@@ -4185,7 +4185,7 @@
     </w:p>
     <w:p>
       <w:pPr>
-        <w:pStyle w:val="TOC2"/>
+        <w:pStyle w:val="Inhopg2"/>
         <w:tabs>
           <w:tab w:val="left" w:pos="880"/>
           <w:tab w:val="right" w:leader="dot" w:pos="9062"/>
@@ -4286,7 +4286,7 @@
     </w:p>
     <w:p>
       <w:pPr>
-        <w:pStyle w:val="TOC2"/>
+        <w:pStyle w:val="Inhopg2"/>
         <w:tabs>
           <w:tab w:val="left" w:pos="880"/>
           <w:tab w:val="right" w:leader="dot" w:pos="9062"/>
@@ -4387,7 +4387,7 @@
     </w:p>
     <w:p>
       <w:pPr>
-        <w:pStyle w:val="TOC1"/>
+        <w:pStyle w:val="Inhopg1"/>
         <w:tabs>
           <w:tab w:val="left" w:pos="440"/>
           <w:tab w:val="right" w:leader="dot" w:pos="9062"/>
@@ -4492,7 +4492,7 @@
     </w:p>
     <w:p>
       <w:pPr>
-        <w:pStyle w:val="TOC2"/>
+        <w:pStyle w:val="Inhopg2"/>
         <w:tabs>
           <w:tab w:val="left" w:pos="880"/>
           <w:tab w:val="right" w:leader="dot" w:pos="9062"/>
@@ -4601,7 +4601,7 @@
     </w:p>
     <w:p>
       <w:pPr>
-        <w:pStyle w:val="Heading1"/>
+        <w:pStyle w:val="Kop1"/>
       </w:pPr>
       <w:bookmarkStart w:id="1" w:name="_Toc345863369"/>
       <w:r>
@@ -4612,7 +4612,7 @@
     </w:p>
     <w:p>
       <w:pPr>
-        <w:pStyle w:val="NoSpacing"/>
+        <w:pStyle w:val="Geenafstand"/>
         <w:jc w:val="both"/>
         <w:rPr>
           <w:szCs w:val="26"/>
@@ -4657,7 +4657,7 @@
     </w:p>
     <w:p>
       <w:pPr>
-        <w:pStyle w:val="NoSpacing"/>
+        <w:pStyle w:val="Geenafstand"/>
         <w:jc w:val="both"/>
         <w:rPr>
           <w:szCs w:val="26"/>
@@ -4666,7 +4666,7 @@
     </w:p>
     <w:p>
       <w:pPr>
-        <w:pStyle w:val="NoSpacing"/>
+        <w:pStyle w:val="Geenafstand"/>
         <w:jc w:val="both"/>
         <w:rPr>
           <w:szCs w:val="26"/>
@@ -4737,7 +4737,7 @@
     <w:p/>
     <w:p>
       <w:pPr>
-        <w:pStyle w:val="Heading1"/>
+        <w:pStyle w:val="Kop1"/>
       </w:pPr>
       <w:bookmarkStart w:id="2" w:name="_Toc345863370"/>
       <w:r>
@@ -4862,7 +4862,7 @@
     </w:p>
     <w:p>
       <w:pPr>
-        <w:pStyle w:val="Heading1"/>
+        <w:pStyle w:val="Kop1"/>
       </w:pPr>
       <w:bookmarkStart w:id="3" w:name="_Toc345863371"/>
       <w:r>
@@ -4881,7 +4881,7 @@
     </w:p>
     <w:p>
       <w:pPr>
-        <w:pStyle w:val="ListParagraph"/>
+        <w:pStyle w:val="Lijstalinea"/>
         <w:numPr>
           <w:ilvl w:val="0"/>
           <w:numId w:val="12"/>
@@ -4893,7 +4893,7 @@
     </w:p>
     <w:p>
       <w:pPr>
-        <w:pStyle w:val="ListParagraph"/>
+        <w:pStyle w:val="Lijstalinea"/>
         <w:numPr>
           <w:ilvl w:val="0"/>
           <w:numId w:val="12"/>
@@ -4905,7 +4905,7 @@
     </w:p>
     <w:p>
       <w:pPr>
-        <w:pStyle w:val="ListParagraph"/>
+        <w:pStyle w:val="Lijstalinea"/>
         <w:numPr>
           <w:ilvl w:val="0"/>
           <w:numId w:val="12"/>
@@ -4917,7 +4917,7 @@
     </w:p>
     <w:p>
       <w:pPr>
-        <w:pStyle w:val="ListParagraph"/>
+        <w:pStyle w:val="Lijstalinea"/>
         <w:numPr>
           <w:ilvl w:val="0"/>
           <w:numId w:val="12"/>
@@ -4929,7 +4929,7 @@
     </w:p>
     <w:p>
       <w:pPr>
-        <w:pStyle w:val="ListParagraph"/>
+        <w:pStyle w:val="Lijstalinea"/>
         <w:numPr>
           <w:ilvl w:val="0"/>
           <w:numId w:val="12"/>
@@ -4941,7 +4941,7 @@
     </w:p>
     <w:p>
       <w:pPr>
-        <w:pStyle w:val="ListParagraph"/>
+        <w:pStyle w:val="Lijstalinea"/>
         <w:numPr>
           <w:ilvl w:val="0"/>
           <w:numId w:val="12"/>
@@ -4953,7 +4953,7 @@
     </w:p>
     <w:p>
       <w:pPr>
-        <w:pStyle w:val="ListParagraph"/>
+        <w:pStyle w:val="Lijstalinea"/>
         <w:numPr>
           <w:ilvl w:val="0"/>
           <w:numId w:val="12"/>
@@ -4970,7 +4970,7 @@
     </w:p>
     <w:p>
       <w:pPr>
-        <w:pStyle w:val="ListParagraph"/>
+        <w:pStyle w:val="Lijstalinea"/>
         <w:numPr>
           <w:ilvl w:val="0"/>
           <w:numId w:val="11"/>
@@ -4982,7 +4982,7 @@
     </w:p>
     <w:p>
       <w:pPr>
-        <w:pStyle w:val="ListParagraph"/>
+        <w:pStyle w:val="Lijstalinea"/>
         <w:numPr>
           <w:ilvl w:val="0"/>
           <w:numId w:val="11"/>
@@ -4994,7 +4994,7 @@
     </w:p>
     <w:p>
       <w:pPr>
-        <w:pStyle w:val="ListParagraph"/>
+        <w:pStyle w:val="Lijstalinea"/>
         <w:numPr>
           <w:ilvl w:val="0"/>
           <w:numId w:val="11"/>
@@ -5006,7 +5006,7 @@
     </w:p>
     <w:p>
       <w:pPr>
-        <w:pStyle w:val="ListParagraph"/>
+        <w:pStyle w:val="Lijstalinea"/>
         <w:numPr>
           <w:ilvl w:val="0"/>
           <w:numId w:val="11"/>
@@ -5018,7 +5018,7 @@
     </w:p>
     <w:p>
       <w:pPr>
-        <w:pStyle w:val="ListParagraph"/>
+        <w:pStyle w:val="Lijstalinea"/>
         <w:numPr>
           <w:ilvl w:val="0"/>
           <w:numId w:val="11"/>
@@ -5036,7 +5036,7 @@
     </w:p>
     <w:p>
       <w:pPr>
-        <w:pStyle w:val="ListParagraph"/>
+        <w:pStyle w:val="Lijstalinea"/>
         <w:numPr>
           <w:ilvl w:val="0"/>
           <w:numId w:val="11"/>
@@ -5048,7 +5048,7 @@
     </w:p>
     <w:p>
       <w:pPr>
-        <w:pStyle w:val="ListParagraph"/>
+        <w:pStyle w:val="Lijstalinea"/>
         <w:numPr>
           <w:ilvl w:val="0"/>
           <w:numId w:val="11"/>
@@ -5060,7 +5060,7 @@
     </w:p>
     <w:p>
       <w:pPr>
-        <w:pStyle w:val="ListParagraph"/>
+        <w:pStyle w:val="Lijstalinea"/>
         <w:numPr>
           <w:ilvl w:val="0"/>
           <w:numId w:val="11"/>
@@ -5072,7 +5072,7 @@
     </w:p>
     <w:p>
       <w:pPr>
-        <w:pStyle w:val="ListParagraph"/>
+        <w:pStyle w:val="Lijstalinea"/>
         <w:numPr>
           <w:ilvl w:val="0"/>
           <w:numId w:val="11"/>
@@ -5084,7 +5084,7 @@
     </w:p>
     <w:p>
       <w:pPr>
-        <w:pStyle w:val="ListParagraph"/>
+        <w:pStyle w:val="Lijstalinea"/>
         <w:numPr>
           <w:ilvl w:val="0"/>
           <w:numId w:val="11"/>
@@ -5096,7 +5096,7 @@
     </w:p>
     <w:p>
       <w:pPr>
-        <w:pStyle w:val="ListParagraph"/>
+        <w:pStyle w:val="Lijstalinea"/>
         <w:numPr>
           <w:ilvl w:val="0"/>
           <w:numId w:val="11"/>
@@ -5108,7 +5108,7 @@
     </w:p>
     <w:p>
       <w:pPr>
-        <w:pStyle w:val="ListParagraph"/>
+        <w:pStyle w:val="Lijstalinea"/>
         <w:numPr>
           <w:ilvl w:val="0"/>
           <w:numId w:val="11"/>
@@ -5120,7 +5120,7 @@
     </w:p>
     <w:p>
       <w:pPr>
-        <w:pStyle w:val="ListParagraph"/>
+        <w:pStyle w:val="Lijstalinea"/>
         <w:numPr>
           <w:ilvl w:val="0"/>
           <w:numId w:val="11"/>
@@ -5132,7 +5132,7 @@
     </w:p>
     <w:p>
       <w:pPr>
-        <w:pStyle w:val="ListParagraph"/>
+        <w:pStyle w:val="Lijstalinea"/>
         <w:numPr>
           <w:ilvl w:val="0"/>
           <w:numId w:val="11"/>
@@ -5144,7 +5144,7 @@
     </w:p>
     <w:p>
       <w:pPr>
-        <w:pStyle w:val="ListParagraph"/>
+        <w:pStyle w:val="Lijstalinea"/>
         <w:numPr>
           <w:ilvl w:val="0"/>
           <w:numId w:val="11"/>
@@ -5156,7 +5156,7 @@
     </w:p>
     <w:p>
       <w:pPr>
-        <w:pStyle w:val="ListParagraph"/>
+        <w:pStyle w:val="Lijstalinea"/>
         <w:numPr>
           <w:ilvl w:val="0"/>
           <w:numId w:val="11"/>
@@ -5168,7 +5168,7 @@
     </w:p>
     <w:p>
       <w:pPr>
-        <w:pStyle w:val="ListParagraph"/>
+        <w:pStyle w:val="Lijstalinea"/>
         <w:numPr>
           <w:ilvl w:val="0"/>
           <w:numId w:val="11"/>
@@ -5180,7 +5180,7 @@
     </w:p>
     <w:p>
       <w:pPr>
-        <w:pStyle w:val="ListParagraph"/>
+        <w:pStyle w:val="Lijstalinea"/>
         <w:numPr>
           <w:ilvl w:val="0"/>
           <w:numId w:val="11"/>
@@ -5193,7 +5193,7 @@
     </w:p>
     <w:p>
       <w:pPr>
-        <w:pStyle w:val="ListParagraph"/>
+        <w:pStyle w:val="Lijstalinea"/>
         <w:numPr>
           <w:ilvl w:val="0"/>
           <w:numId w:val="11"/>
@@ -5205,7 +5205,7 @@
     </w:p>
     <w:p>
       <w:pPr>
-        <w:pStyle w:val="ListParagraph"/>
+        <w:pStyle w:val="Lijstalinea"/>
         <w:numPr>
           <w:ilvl w:val="0"/>
           <w:numId w:val="11"/>
@@ -5217,7 +5217,7 @@
     </w:p>
     <w:p>
       <w:pPr>
-        <w:pStyle w:val="ListParagraph"/>
+        <w:pStyle w:val="Lijstalinea"/>
         <w:numPr>
           <w:ilvl w:val="0"/>
           <w:numId w:val="11"/>
@@ -5229,7 +5229,7 @@
     </w:p>
     <w:p>
       <w:pPr>
-        <w:pStyle w:val="ListParagraph"/>
+        <w:pStyle w:val="Lijstalinea"/>
         <w:numPr>
           <w:ilvl w:val="0"/>
           <w:numId w:val="11"/>
@@ -5241,7 +5241,7 @@
     </w:p>
     <w:p>
       <w:pPr>
-        <w:pStyle w:val="ListParagraph"/>
+        <w:pStyle w:val="Lijstalinea"/>
         <w:numPr>
           <w:ilvl w:val="0"/>
           <w:numId w:val="11"/>
@@ -5253,7 +5253,7 @@
     </w:p>
     <w:p>
       <w:pPr>
-        <w:pStyle w:val="ListParagraph"/>
+        <w:pStyle w:val="Lijstalinea"/>
         <w:numPr>
           <w:ilvl w:val="0"/>
           <w:numId w:val="11"/>
@@ -5265,7 +5265,7 @@
     </w:p>
     <w:p>
       <w:pPr>
-        <w:pStyle w:val="ListParagraph"/>
+        <w:pStyle w:val="Lijstalinea"/>
         <w:numPr>
           <w:ilvl w:val="0"/>
           <w:numId w:val="11"/>
@@ -5277,7 +5277,7 @@
     </w:p>
     <w:p>
       <w:pPr>
-        <w:pStyle w:val="ListParagraph"/>
+        <w:pStyle w:val="Lijstalinea"/>
         <w:numPr>
           <w:ilvl w:val="0"/>
           <w:numId w:val="11"/>
@@ -5289,7 +5289,7 @@
     </w:p>
     <w:p>
       <w:pPr>
-        <w:pStyle w:val="ListParagraph"/>
+        <w:pStyle w:val="Lijstalinea"/>
         <w:numPr>
           <w:ilvl w:val="0"/>
           <w:numId w:val="11"/>
@@ -5301,7 +5301,7 @@
     </w:p>
     <w:p>
       <w:pPr>
-        <w:pStyle w:val="ListParagraph"/>
+        <w:pStyle w:val="Lijstalinea"/>
         <w:numPr>
           <w:ilvl w:val="0"/>
           <w:numId w:val="11"/>
@@ -5313,7 +5313,7 @@
     </w:p>
     <w:p>
       <w:pPr>
-        <w:pStyle w:val="ListParagraph"/>
+        <w:pStyle w:val="Lijstalinea"/>
         <w:numPr>
           <w:ilvl w:val="0"/>
           <w:numId w:val="11"/>
@@ -5325,7 +5325,7 @@
     </w:p>
     <w:p>
       <w:pPr>
-        <w:pStyle w:val="Heading2"/>
+        <w:pStyle w:val="Kop2"/>
       </w:pPr>
       <w:bookmarkStart w:id="4" w:name="_Toc345863372"/>
       <w:r>
@@ -5338,23 +5338,23 @@
     </w:p>
     <w:p>
       <w:pPr>
-        <w:pStyle w:val="NoSpacing"/>
-        <w:rPr>
-          <w:rStyle w:val="Emphasis"/>
-        </w:rPr>
-      </w:pPr>
-      <w:r>
-        <w:rPr>
-          <w:rStyle w:val="Emphasis"/>
+        <w:pStyle w:val="Geenafstand"/>
+        <w:rPr>
+          <w:rStyle w:val="Nadruk"/>
+        </w:rPr>
+      </w:pPr>
+      <w:r>
+        <w:rPr>
+          <w:rStyle w:val="Nadruk"/>
         </w:rPr>
         <w:t>Opstelling bovenaanzicht</w:t>
       </w:r>
     </w:p>
     <w:p>
       <w:pPr>
-        <w:pStyle w:val="NoSpacing"/>
-        <w:rPr>
-          <w:rStyle w:val="Emphasis"/>
+        <w:pStyle w:val="Geenafstand"/>
+        <w:rPr>
+          <w:rStyle w:val="Nadruk"/>
           <w:i w:val="0"/>
           <w:iCs w:val="0"/>
         </w:rPr>
@@ -5362,7 +5362,7 @@
       <w:r>
         <w:rPr>
           <w:noProof/>
-          <w:lang w:val="en-GB" w:eastAsia="en-GB" w:bidi="he-IL"/>
+          <w:lang w:eastAsia="nl-NL"/>
         </w:rPr>
         <w:drawing>
           <wp:inline distT="0" distB="0" distL="0" distR="0">
@@ -5416,9 +5416,9 @@
     </w:p>
     <w:p>
       <w:pPr>
-        <w:pStyle w:val="NoSpacing"/>
-        <w:rPr>
-          <w:rStyle w:val="Emphasis"/>
+        <w:pStyle w:val="Geenafstand"/>
+        <w:rPr>
+          <w:rStyle w:val="Nadruk"/>
           <w:i w:val="0"/>
           <w:iCs w:val="0"/>
         </w:rPr>
@@ -5426,80 +5426,80 @@
     </w:p>
     <w:p>
       <w:pPr>
-        <w:pStyle w:val="NoSpacing"/>
-        <w:rPr>
-          <w:rStyle w:val="Emphasis"/>
-        </w:rPr>
-      </w:pPr>
-    </w:p>
-    <w:p>
-      <w:pPr>
-        <w:pStyle w:val="NoSpacing"/>
-        <w:rPr>
-          <w:rStyle w:val="Emphasis"/>
-        </w:rPr>
-      </w:pPr>
-    </w:p>
-    <w:p>
-      <w:pPr>
-        <w:pStyle w:val="NoSpacing"/>
-        <w:rPr>
-          <w:rStyle w:val="Emphasis"/>
-        </w:rPr>
-      </w:pPr>
-    </w:p>
-    <w:p>
-      <w:pPr>
-        <w:pStyle w:val="NoSpacing"/>
-        <w:rPr>
-          <w:rStyle w:val="Emphasis"/>
-        </w:rPr>
-      </w:pPr>
-    </w:p>
-    <w:p>
-      <w:pPr>
-        <w:pStyle w:val="NoSpacing"/>
-        <w:rPr>
-          <w:rStyle w:val="Emphasis"/>
-        </w:rPr>
-      </w:pPr>
-    </w:p>
-    <w:p>
-      <w:pPr>
-        <w:pStyle w:val="NoSpacing"/>
-        <w:rPr>
-          <w:rStyle w:val="Emphasis"/>
-        </w:rPr>
-      </w:pPr>
-    </w:p>
-    <w:p>
-      <w:pPr>
-        <w:pStyle w:val="NoSpacing"/>
-        <w:rPr>
-          <w:rStyle w:val="Emphasis"/>
-        </w:rPr>
-      </w:pPr>
-    </w:p>
-    <w:p>
-      <w:pPr>
-        <w:pStyle w:val="NoSpacing"/>
-        <w:rPr>
-          <w:rStyle w:val="Emphasis"/>
-        </w:rPr>
-      </w:pPr>
-    </w:p>
-    <w:p>
-      <w:pPr>
-        <w:pStyle w:val="NoSpacing"/>
-        <w:rPr>
-          <w:rStyle w:val="Emphasis"/>
+        <w:pStyle w:val="Geenafstand"/>
+        <w:rPr>
+          <w:rStyle w:val="Nadruk"/>
+        </w:rPr>
+      </w:pPr>
+    </w:p>
+    <w:p>
+      <w:pPr>
+        <w:pStyle w:val="Geenafstand"/>
+        <w:rPr>
+          <w:rStyle w:val="Nadruk"/>
+        </w:rPr>
+      </w:pPr>
+    </w:p>
+    <w:p>
+      <w:pPr>
+        <w:pStyle w:val="Geenafstand"/>
+        <w:rPr>
+          <w:rStyle w:val="Nadruk"/>
+        </w:rPr>
+      </w:pPr>
+    </w:p>
+    <w:p>
+      <w:pPr>
+        <w:pStyle w:val="Geenafstand"/>
+        <w:rPr>
+          <w:rStyle w:val="Nadruk"/>
+        </w:rPr>
+      </w:pPr>
+    </w:p>
+    <w:p>
+      <w:pPr>
+        <w:pStyle w:val="Geenafstand"/>
+        <w:rPr>
+          <w:rStyle w:val="Nadruk"/>
+        </w:rPr>
+      </w:pPr>
+    </w:p>
+    <w:p>
+      <w:pPr>
+        <w:pStyle w:val="Geenafstand"/>
+        <w:rPr>
+          <w:rStyle w:val="Nadruk"/>
+        </w:rPr>
+      </w:pPr>
+    </w:p>
+    <w:p>
+      <w:pPr>
+        <w:pStyle w:val="Geenafstand"/>
+        <w:rPr>
+          <w:rStyle w:val="Nadruk"/>
+        </w:rPr>
+      </w:pPr>
+    </w:p>
+    <w:p>
+      <w:pPr>
+        <w:pStyle w:val="Geenafstand"/>
+        <w:rPr>
+          <w:rStyle w:val="Nadruk"/>
+        </w:rPr>
+      </w:pPr>
+    </w:p>
+    <w:p>
+      <w:pPr>
+        <w:pStyle w:val="Geenafstand"/>
+        <w:rPr>
+          <w:rStyle w:val="Nadruk"/>
           <w:i w:val="0"/>
           <w:iCs w:val="0"/>
         </w:rPr>
       </w:pPr>
       <w:r>
         <w:rPr>
-          <w:rStyle w:val="Emphasis"/>
+          <w:rStyle w:val="Nadruk"/>
         </w:rPr>
         <w:lastRenderedPageBreak/>
         <w:t>Opstelling zijaanzicht</w:t>
@@ -5507,12 +5507,12 @@
     </w:p>
     <w:p>
       <w:pPr>
-        <w:pStyle w:val="NoSpacing"/>
+        <w:pStyle w:val="Geenafstand"/>
       </w:pPr>
       <w:r>
         <w:rPr>
           <w:noProof/>
-          <w:lang w:val="en-GB" w:eastAsia="en-GB" w:bidi="he-IL"/>
+          <w:lang w:eastAsia="nl-NL"/>
         </w:rPr>
         <w:drawing>
           <wp:inline distT="0" distB="0" distL="0" distR="0">
@@ -5569,7 +5569,7 @@
     </w:p>
     <w:p>
       <w:pPr>
-        <w:pStyle w:val="Heading1"/>
+        <w:pStyle w:val="Kop1"/>
       </w:pPr>
       <w:bookmarkStart w:id="5" w:name="_Toc345863373"/>
       <w:r>
@@ -5580,12 +5580,12 @@
     </w:p>
     <w:p>
       <w:pPr>
-        <w:pStyle w:val="NoSpacing"/>
+        <w:pStyle w:val="Geenafstand"/>
       </w:pPr>
       <w:r>
         <w:rPr>
           <w:noProof/>
-          <w:lang w:val="en-GB" w:eastAsia="en-GB" w:bidi="he-IL"/>
+          <w:lang w:eastAsia="nl-NL"/>
         </w:rPr>
         <w:drawing>
           <wp:inline distT="0" distB="0" distL="0" distR="0" wp14:anchorId="3415E6AD" wp14:editId="473F56C9">
@@ -5636,7 +5636,7 @@
     </w:p>
     <w:p>
       <w:pPr>
-        <w:pStyle w:val="NoSpacing"/>
+        <w:pStyle w:val="Geenafstand"/>
       </w:pPr>
       <w:r>
         <w:t>In de figuren (Figuur 1) staat een grote versie van het functie blokschema.</w:t>
@@ -5644,7 +5644,7 @@
     </w:p>
     <w:p>
       <w:pPr>
-        <w:pStyle w:val="Heading1"/>
+        <w:pStyle w:val="Kop1"/>
       </w:pPr>
       <w:bookmarkStart w:id="6" w:name="_Toc345863374"/>
       <w:r>
@@ -5739,7 +5739,7 @@
     </w:p>
     <w:p>
       <w:pPr>
-        <w:pStyle w:val="ListParagraph"/>
+        <w:pStyle w:val="Lijstalinea"/>
         <w:numPr>
           <w:ilvl w:val="0"/>
           <w:numId w:val="9"/>
@@ -5757,7 +5757,7 @@
     </w:p>
     <w:p>
       <w:pPr>
-        <w:pStyle w:val="ListParagraph"/>
+        <w:pStyle w:val="Lijstalinea"/>
         <w:numPr>
           <w:ilvl w:val="0"/>
           <w:numId w:val="9"/>
@@ -5775,7 +5775,7 @@
     </w:p>
     <w:p>
       <w:pPr>
-        <w:pStyle w:val="ListParagraph"/>
+        <w:pStyle w:val="Lijstalinea"/>
         <w:numPr>
           <w:ilvl w:val="0"/>
           <w:numId w:val="9"/>
@@ -5793,7 +5793,7 @@
     </w:p>
     <w:p>
       <w:pPr>
-        <w:pStyle w:val="ListParagraph"/>
+        <w:pStyle w:val="Lijstalinea"/>
         <w:numPr>
           <w:ilvl w:val="0"/>
           <w:numId w:val="9"/>
@@ -5811,7 +5811,7 @@
     </w:p>
     <w:p>
       <w:pPr>
-        <w:pStyle w:val="ListParagraph"/>
+        <w:pStyle w:val="Lijstalinea"/>
         <w:numPr>
           <w:ilvl w:val="0"/>
           <w:numId w:val="9"/>
@@ -5835,7 +5835,7 @@
     </w:p>
     <w:p>
       <w:pPr>
-        <w:pStyle w:val="ListParagraph"/>
+        <w:pStyle w:val="Lijstalinea"/>
         <w:numPr>
           <w:ilvl w:val="0"/>
           <w:numId w:val="9"/>
@@ -5853,7 +5853,7 @@
     </w:p>
     <w:p>
       <w:pPr>
-        <w:pStyle w:val="ListParagraph"/>
+        <w:pStyle w:val="Lijstalinea"/>
         <w:numPr>
           <w:ilvl w:val="0"/>
           <w:numId w:val="9"/>
@@ -5874,7 +5874,7 @@
     </w:p>
     <w:p>
       <w:pPr>
-        <w:pStyle w:val="ListParagraph"/>
+        <w:pStyle w:val="Lijstalinea"/>
         <w:numPr>
           <w:ilvl w:val="0"/>
           <w:numId w:val="9"/>
@@ -5887,7 +5887,7 @@
     </w:p>
     <w:p>
       <w:pPr>
-        <w:pStyle w:val="ListParagraph"/>
+        <w:pStyle w:val="Lijstalinea"/>
         <w:numPr>
           <w:ilvl w:val="0"/>
           <w:numId w:val="9"/>
@@ -5915,7 +5915,7 @@
     </w:p>
     <w:p>
       <w:pPr>
-        <w:pStyle w:val="ListParagraph"/>
+        <w:pStyle w:val="Lijstalinea"/>
         <w:numPr>
           <w:ilvl w:val="0"/>
           <w:numId w:val="10"/>
@@ -5933,7 +5933,7 @@
     </w:p>
     <w:p>
       <w:pPr>
-        <w:pStyle w:val="ListParagraph"/>
+        <w:pStyle w:val="Lijstalinea"/>
         <w:numPr>
           <w:ilvl w:val="0"/>
           <w:numId w:val="10"/>
@@ -5951,7 +5951,7 @@
     </w:p>
     <w:p>
       <w:pPr>
-        <w:pStyle w:val="ListParagraph"/>
+        <w:pStyle w:val="Lijstalinea"/>
         <w:numPr>
           <w:ilvl w:val="0"/>
           <w:numId w:val="10"/>
@@ -5969,7 +5969,7 @@
     </w:p>
     <w:p>
       <w:pPr>
-        <w:pStyle w:val="ListParagraph"/>
+        <w:pStyle w:val="Lijstalinea"/>
         <w:numPr>
           <w:ilvl w:val="0"/>
           <w:numId w:val="10"/>
@@ -5987,7 +5987,7 @@
     </w:p>
     <w:p>
       <w:pPr>
-        <w:pStyle w:val="ListParagraph"/>
+        <w:pStyle w:val="Lijstalinea"/>
         <w:numPr>
           <w:ilvl w:val="0"/>
           <w:numId w:val="10"/>
@@ -5999,7 +5999,7 @@
     </w:p>
     <w:p>
       <w:pPr>
-        <w:pStyle w:val="ListParagraph"/>
+        <w:pStyle w:val="Lijstalinea"/>
         <w:numPr>
           <w:ilvl w:val="0"/>
           <w:numId w:val="10"/>
@@ -6017,7 +6017,7 @@
     </w:p>
     <w:p>
       <w:pPr>
-        <w:pStyle w:val="ListParagraph"/>
+        <w:pStyle w:val="Lijstalinea"/>
         <w:numPr>
           <w:ilvl w:val="0"/>
           <w:numId w:val="10"/>
@@ -6035,7 +6035,7 @@
     </w:p>
     <w:p>
       <w:pPr>
-        <w:pStyle w:val="ListParagraph"/>
+        <w:pStyle w:val="Lijstalinea"/>
         <w:numPr>
           <w:ilvl w:val="0"/>
           <w:numId w:val="10"/>
@@ -6065,7 +6065,7 @@
     </w:p>
     <w:p>
       <w:pPr>
-        <w:pStyle w:val="Heading1"/>
+        <w:pStyle w:val="Kop1"/>
       </w:pPr>
       <w:bookmarkStart w:id="7" w:name="_Toc345863375"/>
       <w:r>
@@ -6087,7 +6087,7 @@
     </w:p>
     <w:p>
       <w:pPr>
-        <w:pStyle w:val="Heading2"/>
+        <w:pStyle w:val="Kop2"/>
       </w:pPr>
       <w:bookmarkStart w:id="8" w:name="_Toc345863376"/>
       <w:r>
@@ -6110,7 +6110,7 @@
       <w:r>
         <w:rPr>
           <w:noProof/>
-          <w:lang w:val="en-GB" w:eastAsia="en-GB" w:bidi="he-IL"/>
+          <w:lang w:eastAsia="nl-NL"/>
         </w:rPr>
         <w:drawing>
           <wp:anchor distT="0" distB="0" distL="114300" distR="114300" simplePos="0" relativeHeight="251665408" behindDoc="0" locked="0" layoutInCell="1" allowOverlap="1">
@@ -6441,7 +6441,7 @@
     </w:p>
     <w:p>
       <w:pPr>
-        <w:pStyle w:val="Heading2"/>
+        <w:pStyle w:val="Kop2"/>
       </w:pPr>
       <w:bookmarkStart w:id="9" w:name="_Toc345863377"/>
       <w:r>
@@ -6465,7 +6465,7 @@
       <w:r>
         <w:rPr>
           <w:noProof/>
-          <w:lang w:val="en-GB" w:eastAsia="en-GB" w:bidi="he-IL"/>
+          <w:lang w:eastAsia="nl-NL"/>
         </w:rPr>
         <w:drawing>
           <wp:anchor distT="0" distB="0" distL="114300" distR="114300" simplePos="0" relativeHeight="251702272" behindDoc="0" locked="0" layoutInCell="1" allowOverlap="1">
@@ -6597,7 +6597,7 @@
     </w:p>
     <w:p>
       <w:pPr>
-        <w:pStyle w:val="Heading2"/>
+        <w:pStyle w:val="Kop2"/>
       </w:pPr>
       <w:bookmarkStart w:id="10" w:name="_Toc345863378"/>
       <w:r>
@@ -6609,7 +6609,7 @@
       <w:r>
         <w:rPr>
           <w:noProof/>
-          <w:lang w:val="en-GB" w:eastAsia="en-GB" w:bidi="he-IL"/>
+          <w:lang w:eastAsia="nl-NL"/>
         </w:rPr>
         <w:drawing>
           <wp:anchor distT="0" distB="0" distL="114300" distR="114300" simplePos="0" relativeHeight="251704320" behindDoc="1" locked="0" layoutInCell="1" allowOverlap="1">
@@ -6770,7 +6770,7 @@
     </w:p>
     <w:p>
       <w:pPr>
-        <w:pStyle w:val="Heading2"/>
+        <w:pStyle w:val="Kop2"/>
       </w:pPr>
       <w:bookmarkStart w:id="11" w:name="_Toc345863379"/>
       <w:r>
@@ -6787,7 +6787,7 @@
       <w:r>
         <w:rPr>
           <w:noProof/>
-          <w:lang w:val="en-GB" w:eastAsia="en-GB" w:bidi="he-IL"/>
+          <w:lang w:eastAsia="nl-NL"/>
         </w:rPr>
         <w:drawing>
           <wp:anchor distT="0" distB="0" distL="114300" distR="114300" simplePos="0" relativeHeight="251706368" behindDoc="1" locked="0" layoutInCell="1" allowOverlap="1">
@@ -6935,7 +6935,7 @@
     </w:p>
     <w:p>
       <w:pPr>
-        <w:pStyle w:val="Heading2"/>
+        <w:pStyle w:val="Kop2"/>
       </w:pPr>
       <w:bookmarkStart w:id="12" w:name="_Toc345863380"/>
       <w:r>
@@ -6958,7 +6958,7 @@
       <w:r>
         <w:rPr>
           <w:noProof/>
-          <w:lang w:val="en-GB" w:eastAsia="en-GB" w:bidi="he-IL"/>
+          <w:lang w:eastAsia="nl-NL"/>
         </w:rPr>
         <w:drawing>
           <wp:anchor distT="0" distB="0" distL="114300" distR="114300" simplePos="0" relativeHeight="251691008" behindDoc="1" locked="0" layoutInCell="1" allowOverlap="1">
@@ -7103,7 +7103,7 @@
     </w:p>
     <w:p>
       <w:pPr>
-        <w:pStyle w:val="Heading2"/>
+        <w:pStyle w:val="Kop2"/>
       </w:pPr>
       <w:bookmarkStart w:id="13" w:name="_Toc345863381"/>
       <w:r>
@@ -7118,7 +7118,7 @@
       <w:r>
         <w:rPr>
           <w:noProof/>
-          <w:lang w:val="en-GB" w:eastAsia="en-GB" w:bidi="he-IL"/>
+          <w:lang w:eastAsia="nl-NL"/>
         </w:rPr>
         <w:drawing>
           <wp:anchor distT="0" distB="0" distL="114300" distR="114300" simplePos="0" relativeHeight="251693056" behindDoc="1" locked="0" layoutInCell="1" allowOverlap="1" wp14:anchorId="6FDD3584" wp14:editId="145AEC3C">
@@ -7410,7 +7410,7 @@
     </w:p>
     <w:p>
       <w:pPr>
-        <w:pStyle w:val="Heading1"/>
+        <w:pStyle w:val="Kop1"/>
       </w:pPr>
       <w:bookmarkStart w:id="14" w:name="_Toc345863382"/>
       <w:r>
@@ -7426,7 +7426,7 @@
     </w:p>
     <w:p>
       <w:pPr>
-        <w:pStyle w:val="Heading2"/>
+        <w:pStyle w:val="Kop2"/>
       </w:pPr>
       <w:bookmarkStart w:id="15" w:name="_Toc345863383"/>
       <w:r>
@@ -7436,12 +7436,24 @@
     </w:p>
     <w:p>
       <w:r>
-        <w:t>Voor het normaliseren hebben we verschillende methodes geprobeerd. De eerste methodes bleken als snel niet correct te werken en zorgden niet voor verbeteringen in de kwaliteit van het programma of de frames.</w:t>
-      </w:r>
-    </w:p>
-    <w:p>
-      <w:pPr>
-        <w:pStyle w:val="Heading3"/>
+        <w:t xml:space="preserve">Voor het normaliseren </w:t>
+      </w:r>
+      <w:r>
+        <w:t>zijn er</w:t>
+      </w:r>
+      <w:r>
+        <w:t xml:space="preserve"> verschillende methodes geprobeer</w:t>
+      </w:r>
+      <w:r>
+        <w:t>d. De eerste methodes bleken al</w:t>
+      </w:r>
+      <w:r>
+        <w:t xml:space="preserve"> snel niet correct te werken en zorgden niet voor verbeteringen in de kwaliteit van het programma of de frames.</w:t>
+      </w:r>
+    </w:p>
+    <w:p>
+      <w:pPr>
+        <w:pStyle w:val="Kop3"/>
       </w:pPr>
       <w:bookmarkStart w:id="16" w:name="_Toc345863384"/>
       <w:r>
@@ -7520,7 +7532,7 @@
     </w:p>
     <w:p>
       <w:pPr>
-        <w:pStyle w:val="Heading3"/>
+        <w:pStyle w:val="Kop3"/>
       </w:pPr>
       <w:bookmarkStart w:id="17" w:name="_Toc345863385"/>
       <w:r>
@@ -7563,7 +7575,7 @@
     </w:p>
     <w:p>
       <w:pPr>
-        <w:pStyle w:val="Heading2"/>
+        <w:pStyle w:val="Kop2"/>
       </w:pPr>
       <w:bookmarkStart w:id="18" w:name="_Toc345863386"/>
       <w:r>
@@ -7575,7 +7587,7 @@
       <w:r>
         <w:rPr>
           <w:noProof/>
-          <w:lang w:val="en-GB" w:eastAsia="en-GB" w:bidi="he-IL"/>
+          <w:lang w:eastAsia="nl-NL"/>
         </w:rPr>
         <w:drawing>
           <wp:anchor distT="0" distB="0" distL="114300" distR="114300" simplePos="0" relativeHeight="251682816" behindDoc="0" locked="0" layoutInCell="1" allowOverlap="1">
@@ -7703,7 +7715,7 @@
     </w:p>
     <w:p>
       <w:pPr>
-        <w:pStyle w:val="NoSpacing"/>
+        <w:pStyle w:val="Geenafstand"/>
         <w:jc w:val="both"/>
       </w:pPr>
     </w:p>
@@ -7751,7 +7763,7 @@
       <w:r>
         <w:rPr>
           <w:noProof/>
-          <w:lang w:val="en-GB" w:eastAsia="en-GB" w:bidi="he-IL"/>
+          <w:lang w:eastAsia="nl-NL"/>
         </w:rPr>
         <w:drawing>
           <wp:anchor distT="0" distB="0" distL="114300" distR="114300" simplePos="0" relativeHeight="251672576" behindDoc="0" locked="0" layoutInCell="1" allowOverlap="1">
@@ -7818,7 +7830,7 @@
     </w:p>
     <w:p>
       <w:pPr>
-        <w:pStyle w:val="NoSpacing"/>
+        <w:pStyle w:val="Geenafstand"/>
         <w:jc w:val="both"/>
       </w:pPr>
     </w:p>
@@ -7867,7 +7879,7 @@
       <w:r>
         <w:rPr>
           <w:noProof/>
-          <w:lang w:val="en-GB" w:eastAsia="en-GB" w:bidi="he-IL"/>
+          <w:lang w:eastAsia="nl-NL"/>
         </w:rPr>
         <w:drawing>
           <wp:anchor distT="0" distB="0" distL="114300" distR="114300" simplePos="0" relativeHeight="251675648" behindDoc="0" locked="0" layoutInCell="1" allowOverlap="1">
@@ -7955,14 +7967,14 @@
     </w:p>
     <w:p>
       <w:pPr>
-        <w:pStyle w:val="NoSpacing"/>
+        <w:pStyle w:val="Geenafstand"/>
         <w:jc w:val="both"/>
       </w:pPr>
       <w:r>
         <w:rPr>
           <w:b/>
           <w:noProof/>
-          <w:lang w:val="en-GB" w:eastAsia="en-GB" w:bidi="he-IL"/>
+          <w:lang w:eastAsia="nl-NL"/>
         </w:rPr>
         <w:drawing>
           <wp:anchor distT="0" distB="0" distL="114300" distR="114300" simplePos="0" relativeHeight="251679744" behindDoc="0" locked="0" layoutInCell="1" allowOverlap="1">
@@ -8035,13 +8047,13 @@
     </w:p>
     <w:p>
       <w:pPr>
-        <w:pStyle w:val="NoSpacing"/>
+        <w:pStyle w:val="Geenafstand"/>
         <w:jc w:val="both"/>
       </w:pPr>
       <w:r>
         <w:rPr>
           <w:noProof/>
-          <w:lang w:val="en-GB" w:eastAsia="en-GB" w:bidi="he-IL"/>
+          <w:lang w:eastAsia="nl-NL"/>
         </w:rPr>
         <w:drawing>
           <wp:anchor distT="0" distB="0" distL="114300" distR="114300" simplePos="0" relativeHeight="251677696" behindDoc="0" locked="0" layoutInCell="1" allowOverlap="1">
@@ -8096,7 +8108,7 @@
       <w:r>
         <w:rPr>
           <w:noProof/>
-          <w:lang w:val="en-GB" w:eastAsia="en-GB" w:bidi="he-IL"/>
+          <w:lang w:eastAsia="nl-NL"/>
         </w:rPr>
         <w:drawing>
           <wp:anchor distT="0" distB="0" distL="114300" distR="114300" simplePos="0" relativeHeight="251678720" behindDoc="0" locked="0" layoutInCell="1" allowOverlap="1">
@@ -8161,7 +8173,7 @@
           <w:noProof/>
           <w:sz w:val="16"/>
           <w:szCs w:val="16"/>
-          <w:lang w:val="en-GB" w:eastAsia="en-GB" w:bidi="he-IL"/>
+          <w:lang w:eastAsia="nl-NL"/>
         </w:rPr>
         <w:drawing>
           <wp:anchor distT="0" distB="0" distL="114300" distR="114300" simplePos="0" relativeHeight="251680768" behindDoc="0" locked="0" layoutInCell="1" allowOverlap="1">
@@ -8223,7 +8235,7 @@
     </w:p>
     <w:p>
       <w:pPr>
-        <w:pStyle w:val="Heading3"/>
+        <w:pStyle w:val="Kop3"/>
       </w:pPr>
       <w:bookmarkStart w:id="19" w:name="_Toc345863387"/>
       <w:r>
@@ -8243,7 +8255,7 @@
     </w:p>
     <w:p>
       <w:pPr>
-        <w:pStyle w:val="Heading2"/>
+        <w:pStyle w:val="Kop2"/>
       </w:pPr>
       <w:bookmarkStart w:id="20" w:name="_Toc345863388"/>
       <w:r>
@@ -8258,7 +8270,7 @@
     </w:p>
     <w:p>
       <w:pPr>
-        <w:pStyle w:val="Heading3"/>
+        <w:pStyle w:val="Kop3"/>
       </w:pPr>
       <w:bookmarkStart w:id="21" w:name="_Toc345863389"/>
       <w:r>
@@ -8423,7 +8435,7 @@
       </w:r>
       <w:r>
         <w:rPr>
-          <w:rStyle w:val="FootnoteReference"/>
+          <w:rStyle w:val="Voetnootmarkering"/>
         </w:rPr>
         <w:footnoteReference w:id="1"/>
       </w:r>
@@ -8433,7 +8445,7 @@
     </w:p>
     <w:p>
       <w:pPr>
-        <w:pStyle w:val="Heading3"/>
+        <w:pStyle w:val="Kop3"/>
       </w:pPr>
       <w:bookmarkStart w:id="22" w:name="_Toc345863390"/>
       <w:r>
@@ -8459,7 +8471,7 @@
     </w:p>
     <w:p>
       <w:pPr>
-        <w:pStyle w:val="Heading2"/>
+        <w:pStyle w:val="Kop2"/>
       </w:pPr>
       <w:bookmarkStart w:id="23" w:name="_Toc345863391"/>
       <w:r>
@@ -8484,7 +8496,7 @@
     </w:p>
     <w:p>
       <w:pPr>
-        <w:pStyle w:val="Heading2"/>
+        <w:pStyle w:val="Kop2"/>
       </w:pPr>
       <w:bookmarkStart w:id="24" w:name="_Toc345863392"/>
       <w:r>
@@ -8553,13 +8565,13 @@
     </w:p>
     <w:p>
       <w:pPr>
-        <w:pStyle w:val="NoSpacing"/>
+        <w:pStyle w:val="Geenafstand"/>
         <w:jc w:val="center"/>
       </w:pPr>
       <w:r>
         <w:rPr>
           <w:noProof/>
-          <w:lang w:val="en-GB" w:eastAsia="en-GB" w:bidi="he-IL"/>
+          <w:lang w:eastAsia="nl-NL"/>
         </w:rPr>
         <w:lastRenderedPageBreak/>
         <w:drawing>
@@ -8614,7 +8626,7 @@
       <w:r>
         <w:rPr>
           <w:noProof/>
-          <w:lang w:val="en-GB" w:eastAsia="en-GB" w:bidi="he-IL"/>
+          <w:lang w:eastAsia="nl-NL"/>
         </w:rPr>
         <w:drawing>
           <wp:inline distT="0" distB="0" distL="0" distR="0">
@@ -8668,7 +8680,7 @@
     </w:p>
     <w:p>
       <w:pPr>
-        <w:pStyle w:val="NoSpacing"/>
+        <w:pStyle w:val="Geenafstand"/>
       </w:pPr>
     </w:p>
     <w:p>
@@ -8678,7 +8690,7 @@
     </w:p>
     <w:p>
       <w:pPr>
-        <w:pStyle w:val="NoSpacing"/>
+        <w:pStyle w:val="Geenafstand"/>
         <w:jc w:val="both"/>
       </w:pPr>
       <w:r>
@@ -8710,7 +8722,7 @@
     </w:p>
     <w:p>
       <w:pPr>
-        <w:pStyle w:val="NoSpacing"/>
+        <w:pStyle w:val="Geenafstand"/>
       </w:pPr>
       <w:r>
         <w:t>Rood</w:t>
@@ -8724,7 +8736,7 @@
       <w:r>
         <w:rPr>
           <w:noProof/>
-          <w:lang w:val="en-GB" w:eastAsia="en-GB" w:bidi="he-IL"/>
+          <w:lang w:eastAsia="nl-NL"/>
         </w:rPr>
         <w:drawing>
           <wp:inline distT="0" distB="0" distL="0" distR="0">
@@ -8781,7 +8793,7 @@
       <w:r>
         <w:rPr>
           <w:noProof/>
-          <w:lang w:val="en-GB" w:eastAsia="en-GB" w:bidi="he-IL"/>
+          <w:lang w:eastAsia="nl-NL"/>
         </w:rPr>
         <w:drawing>
           <wp:inline distT="0" distB="0" distL="0" distR="0">
@@ -8835,7 +8847,7 @@
     </w:p>
     <w:p>
       <w:pPr>
-        <w:pStyle w:val="NoSpacing"/>
+        <w:pStyle w:val="Geenafstand"/>
       </w:pPr>
       <w:r>
         <w:t>Groen</w:t>
@@ -8849,7 +8861,7 @@
       <w:r>
         <w:rPr>
           <w:noProof/>
-          <w:lang w:val="en-GB" w:eastAsia="en-GB" w:bidi="he-IL"/>
+          <w:lang w:eastAsia="nl-NL"/>
         </w:rPr>
         <w:drawing>
           <wp:inline distT="0" distB="0" distL="0" distR="0">
@@ -8906,7 +8918,7 @@
       <w:r>
         <w:rPr>
           <w:noProof/>
-          <w:lang w:val="en-GB" w:eastAsia="en-GB" w:bidi="he-IL"/>
+          <w:lang w:eastAsia="nl-NL"/>
         </w:rPr>
         <w:drawing>
           <wp:inline distT="0" distB="0" distL="0" distR="0">
@@ -8960,7 +8972,7 @@
     </w:p>
     <w:p>
       <w:pPr>
-        <w:pStyle w:val="NoSpacing"/>
+        <w:pStyle w:val="Geenafstand"/>
       </w:pPr>
       <w:r>
         <w:t>Blauw</w:t>
@@ -8974,7 +8986,7 @@
       <w:r>
         <w:rPr>
           <w:noProof/>
-          <w:lang w:val="en-GB" w:eastAsia="en-GB" w:bidi="he-IL"/>
+          <w:lang w:eastAsia="nl-NL"/>
         </w:rPr>
         <w:drawing>
           <wp:inline distT="0" distB="0" distL="0" distR="0">
@@ -9031,7 +9043,7 @@
       <w:r>
         <w:rPr>
           <w:noProof/>
-          <w:lang w:val="en-GB" w:eastAsia="en-GB" w:bidi="he-IL"/>
+          <w:lang w:eastAsia="nl-NL"/>
         </w:rPr>
         <w:drawing>
           <wp:inline distT="0" distB="0" distL="0" distR="0">
@@ -9085,7 +9097,7 @@
     </w:p>
     <w:p>
       <w:pPr>
-        <w:pStyle w:val="NoSpacing"/>
+        <w:pStyle w:val="Geenafstand"/>
       </w:pPr>
     </w:p>
     <w:p>
@@ -9100,13 +9112,13 @@
     </w:p>
     <w:p>
       <w:pPr>
-        <w:pStyle w:val="NoSpacing"/>
+        <w:pStyle w:val="Geenafstand"/>
         <w:jc w:val="center"/>
       </w:pPr>
       <w:r>
         <w:rPr>
           <w:noProof/>
-          <w:lang w:val="en-GB" w:eastAsia="en-GB" w:bidi="he-IL"/>
+          <w:lang w:eastAsia="nl-NL"/>
         </w:rPr>
         <w:drawing>
           <wp:inline distT="0" distB="0" distL="0" distR="0">
@@ -9163,7 +9175,7 @@
       <w:r>
         <w:rPr>
           <w:noProof/>
-          <w:lang w:val="en-GB" w:eastAsia="en-GB" w:bidi="he-IL"/>
+          <w:lang w:eastAsia="nl-NL"/>
         </w:rPr>
         <w:drawing>
           <wp:inline distT="0" distB="0" distL="0" distR="0">
@@ -9222,7 +9234,7 @@
     </w:p>
     <w:p>
       <w:pPr>
-        <w:pStyle w:val="ListParagraph"/>
+        <w:pStyle w:val="Lijstalinea"/>
         <w:numPr>
           <w:ilvl w:val="0"/>
           <w:numId w:val="14"/>
@@ -9241,7 +9253,7 @@
     </w:p>
     <w:p>
       <w:pPr>
-        <w:pStyle w:val="ListParagraph"/>
+        <w:pStyle w:val="Lijstalinea"/>
         <w:numPr>
           <w:ilvl w:val="0"/>
           <w:numId w:val="14"/>
@@ -9280,7 +9292,7 @@
       <w:r>
         <w:rPr>
           <w:noProof/>
-          <w:lang w:val="en-GB" w:eastAsia="en-GB" w:bidi="he-IL"/>
+          <w:lang w:eastAsia="nl-NL"/>
         </w:rPr>
         <w:drawing>
           <wp:inline distT="0" distB="0" distL="0" distR="0">
@@ -9334,7 +9346,7 @@
     </w:p>
     <w:p>
       <w:pPr>
-        <w:pStyle w:val="NoSpacing"/>
+        <w:pStyle w:val="Geenafstand"/>
         <w:jc w:val="both"/>
       </w:pPr>
     </w:p>
@@ -9345,18 +9357,18 @@
     </w:p>
     <w:p>
       <w:pPr>
-        <w:pStyle w:val="NoSpacing"/>
+        <w:pStyle w:val="Geenafstand"/>
         <w:jc w:val="both"/>
       </w:pPr>
     </w:p>
     <w:p>
       <w:pPr>
-        <w:pStyle w:val="NoSpacing"/>
+        <w:pStyle w:val="Geenafstand"/>
       </w:pPr>
       <w:r>
         <w:rPr>
           <w:noProof/>
-          <w:lang w:val="en-GB" w:eastAsia="en-GB" w:bidi="he-IL"/>
+          <w:lang w:eastAsia="nl-NL"/>
         </w:rPr>
         <w:drawing>
           <wp:inline distT="0" distB="0" distL="0" distR="0">
@@ -9413,7 +9425,7 @@
       <w:r>
         <w:rPr>
           <w:noProof/>
-          <w:lang w:val="en-GB" w:eastAsia="en-GB" w:bidi="he-IL"/>
+          <w:lang w:eastAsia="nl-NL"/>
         </w:rPr>
         <w:drawing>
           <wp:inline distT="0" distB="0" distL="0" distR="0">
@@ -9470,7 +9482,7 @@
       <w:r>
         <w:rPr>
           <w:noProof/>
-          <w:lang w:val="en-GB" w:eastAsia="en-GB" w:bidi="he-IL"/>
+          <w:lang w:eastAsia="nl-NL"/>
         </w:rPr>
         <w:drawing>
           <wp:inline distT="0" distB="0" distL="0" distR="0">
@@ -9524,7 +9536,7 @@
     </w:p>
     <w:p>
       <w:pPr>
-        <w:pStyle w:val="NoSpacing"/>
+        <w:pStyle w:val="Geenafstand"/>
         <w:jc w:val="both"/>
       </w:pPr>
     </w:p>
@@ -9562,7 +9574,7 @@
     </w:p>
     <w:p>
       <w:pPr>
-        <w:pStyle w:val="Heading2"/>
+        <w:pStyle w:val="Kop2"/>
       </w:pPr>
       <w:bookmarkStart w:id="25" w:name="_Toc345863393"/>
       <w:r>
@@ -9585,7 +9597,7 @@
     </w:p>
     <w:p>
       <w:pPr>
-        <w:pStyle w:val="ListParagraph"/>
+        <w:pStyle w:val="Lijstalinea"/>
         <w:numPr>
           <w:ilvl w:val="0"/>
           <w:numId w:val="18"/>
@@ -9603,7 +9615,7 @@
     </w:p>
     <w:p>
       <w:pPr>
-        <w:pStyle w:val="ListParagraph"/>
+        <w:pStyle w:val="Lijstalinea"/>
         <w:numPr>
           <w:ilvl w:val="0"/>
           <w:numId w:val="18"/>
@@ -9621,7 +9633,7 @@
     </w:p>
     <w:p>
       <w:pPr>
-        <w:pStyle w:val="ListParagraph"/>
+        <w:pStyle w:val="Lijstalinea"/>
         <w:numPr>
           <w:ilvl w:val="0"/>
           <w:numId w:val="18"/>
@@ -9688,7 +9700,7 @@
     </w:p>
     <w:p>
       <w:pPr>
-        <w:pStyle w:val="Heading3"/>
+        <w:pStyle w:val="Kop3"/>
         <w:rPr>
           <w:rFonts w:ascii="Times New Roman" w:hAnsi="Times New Roman" w:cs="Times New Roman"/>
           <w:sz w:val="24"/>
@@ -9978,7 +9990,7 @@
     </w:p>
     <w:p>
       <w:pPr>
-        <w:pStyle w:val="Heading3"/>
+        <w:pStyle w:val="Kop3"/>
         <w:rPr>
           <w:lang w:eastAsia="en-GB"/>
         </w:rPr>
@@ -10033,7 +10045,7 @@
     </w:p>
     <w:p>
       <w:pPr>
-        <w:pStyle w:val="ListParagraph"/>
+        <w:pStyle w:val="Lijstalinea"/>
         <w:numPr>
           <w:ilvl w:val="0"/>
           <w:numId w:val="19"/>
@@ -10051,7 +10063,7 @@
     </w:p>
     <w:p>
       <w:pPr>
-        <w:pStyle w:val="ListParagraph"/>
+        <w:pStyle w:val="Lijstalinea"/>
         <w:numPr>
           <w:ilvl w:val="0"/>
           <w:numId w:val="19"/>
@@ -10069,7 +10081,7 @@
     </w:p>
     <w:p>
       <w:pPr>
-        <w:pStyle w:val="ListParagraph"/>
+        <w:pStyle w:val="Lijstalinea"/>
         <w:numPr>
           <w:ilvl w:val="0"/>
           <w:numId w:val="19"/>
@@ -10101,7 +10113,7 @@
     </w:p>
     <w:p>
       <w:pPr>
-        <w:pStyle w:val="Heading3"/>
+        <w:pStyle w:val="Kop3"/>
       </w:pPr>
       <w:bookmarkStart w:id="28" w:name="_Toc345863396"/>
       <w:r>
@@ -10167,7 +10179,7 @@
     </w:p>
     <w:p>
       <w:pPr>
-        <w:pStyle w:val="ListParagraph"/>
+        <w:pStyle w:val="Lijstalinea"/>
         <w:numPr>
           <w:ilvl w:val="0"/>
           <w:numId w:val="20"/>
@@ -10182,7 +10194,7 @@
     </w:p>
     <w:p>
       <w:pPr>
-        <w:pStyle w:val="ListParagraph"/>
+        <w:pStyle w:val="Lijstalinea"/>
         <w:numPr>
           <w:ilvl w:val="0"/>
           <w:numId w:val="20"/>
@@ -10282,7 +10294,7 @@
     </w:p>
     <w:p>
       <w:pPr>
-        <w:pStyle w:val="NoSpacing"/>
+        <w:pStyle w:val="Geenafstand"/>
         <w:jc w:val="center"/>
         <w:rPr>
           <w:sz w:val="28"/>
@@ -10299,7 +10311,7 @@
     </w:p>
     <w:p>
       <w:pPr>
-        <w:pStyle w:val="NoSpacing"/>
+        <w:pStyle w:val="Geenafstand"/>
         <w:jc w:val="center"/>
         <w:rPr>
           <w:sz w:val="28"/>
@@ -10314,7 +10326,7 @@
     </w:p>
     <w:p>
       <w:pPr>
-        <w:pStyle w:val="NoSpacing"/>
+        <w:pStyle w:val="Geenafstand"/>
         <w:jc w:val="center"/>
         <w:rPr>
           <w:sz w:val="28"/>
@@ -10331,7 +10343,7 @@
     </w:p>
     <w:p>
       <w:pPr>
-        <w:pStyle w:val="NoSpacing"/>
+        <w:pStyle w:val="Geenafstand"/>
       </w:pPr>
     </w:p>
     <w:p>
@@ -10356,7 +10368,7 @@
     </w:p>
     <w:p>
       <w:pPr>
-        <w:pStyle w:val="Heading2"/>
+        <w:pStyle w:val="Kop2"/>
       </w:pPr>
       <w:bookmarkStart w:id="29" w:name="_Toc345863397"/>
       <w:r>
@@ -10407,7 +10419,7 @@
     </w:p>
     <w:p>
       <w:pPr>
-        <w:pStyle w:val="Heading3"/>
+        <w:pStyle w:val="Kop3"/>
       </w:pPr>
       <w:bookmarkStart w:id="30" w:name="_Toc345863398"/>
       <w:r>
@@ -10433,7 +10445,7 @@
     </w:p>
     <w:p>
       <w:pPr>
-        <w:pStyle w:val="ListParagraph"/>
+        <w:pStyle w:val="Lijstalinea"/>
         <w:numPr>
           <w:ilvl w:val="0"/>
           <w:numId w:val="22"/>
@@ -10451,7 +10463,7 @@
     </w:p>
     <w:p>
       <w:pPr>
-        <w:pStyle w:val="ListParagraph"/>
+        <w:pStyle w:val="Lijstalinea"/>
         <w:numPr>
           <w:ilvl w:val="0"/>
           <w:numId w:val="22"/>
@@ -10463,7 +10475,7 @@
     </w:p>
     <w:p>
       <w:pPr>
-        <w:pStyle w:val="ListParagraph"/>
+        <w:pStyle w:val="Lijstalinea"/>
         <w:numPr>
           <w:ilvl w:val="0"/>
           <w:numId w:val="22"/>
@@ -10493,7 +10505,7 @@
     </w:p>
     <w:p>
       <w:pPr>
-        <w:pStyle w:val="Heading3"/>
+        <w:pStyle w:val="Kop3"/>
       </w:pPr>
       <w:bookmarkStart w:id="31" w:name="_Toc345863399"/>
       <w:r>
@@ -10570,12 +10582,12 @@
     </w:p>
     <w:p>
       <w:pPr>
-        <w:pStyle w:val="NoSpacing"/>
+        <w:pStyle w:val="Geenafstand"/>
       </w:pPr>
     </w:p>
     <w:tbl>
       <w:tblPr>
-        <w:tblStyle w:val="TableGrid"/>
+        <w:tblStyle w:val="Tabelraster"/>
         <w:tblW w:w="0" w:type="auto"/>
         <w:jc w:val="center"/>
         <w:tblBorders>
@@ -10611,7 +10623,7 @@
           </w:tcPr>
           <w:p>
             <w:pPr>
-              <w:pStyle w:val="NoSpacing"/>
+              <w:pStyle w:val="Geenafstand"/>
               <w:jc w:val="center"/>
               <w:rPr>
                 <w:lang w:val="nl-NL"/>
@@ -10632,7 +10644,7 @@
           </w:tcPr>
           <w:p>
             <w:pPr>
-              <w:pStyle w:val="NoSpacing"/>
+              <w:pStyle w:val="Geenafstand"/>
               <w:jc w:val="center"/>
               <w:rPr>
                 <w:lang w:val="nl-NL"/>
@@ -10653,7 +10665,7 @@
           </w:tcPr>
           <w:p>
             <w:pPr>
-              <w:pStyle w:val="NoSpacing"/>
+              <w:pStyle w:val="Geenafstand"/>
               <w:jc w:val="center"/>
               <w:rPr>
                 <w:lang w:val="nl-NL"/>
@@ -10674,7 +10686,7 @@
           </w:tcPr>
           <w:p>
             <w:pPr>
-              <w:pStyle w:val="NoSpacing"/>
+              <w:pStyle w:val="Geenafstand"/>
               <w:jc w:val="center"/>
               <w:rPr>
                 <w:lang w:val="nl-NL"/>
@@ -10695,7 +10707,7 @@
           </w:tcPr>
           <w:p>
             <w:pPr>
-              <w:pStyle w:val="NoSpacing"/>
+              <w:pStyle w:val="Geenafstand"/>
               <w:jc w:val="center"/>
               <w:rPr>
                 <w:lang w:val="nl-NL"/>
@@ -10716,7 +10728,7 @@
           </w:tcPr>
           <w:p>
             <w:pPr>
-              <w:pStyle w:val="NoSpacing"/>
+              <w:pStyle w:val="Geenafstand"/>
               <w:jc w:val="center"/>
               <w:rPr>
                 <w:lang w:val="nl-NL"/>
@@ -10737,7 +10749,7 @@
           </w:tcPr>
           <w:p>
             <w:pPr>
-              <w:pStyle w:val="NoSpacing"/>
+              <w:pStyle w:val="Geenafstand"/>
               <w:jc w:val="center"/>
               <w:rPr>
                 <w:lang w:val="nl-NL"/>
@@ -10758,7 +10770,7 @@
           </w:tcPr>
           <w:p>
             <w:pPr>
-              <w:pStyle w:val="NoSpacing"/>
+              <w:pStyle w:val="Geenafstand"/>
               <w:jc w:val="center"/>
               <w:rPr>
                 <w:lang w:val="nl-NL"/>
@@ -10779,7 +10791,7 @@
           </w:tcPr>
           <w:p>
             <w:pPr>
-              <w:pStyle w:val="NoSpacing"/>
+              <w:pStyle w:val="Geenafstand"/>
               <w:jc w:val="center"/>
               <w:rPr>
                 <w:lang w:val="nl-NL"/>
@@ -10800,7 +10812,7 @@
           </w:tcPr>
           <w:p>
             <w:pPr>
-              <w:pStyle w:val="NoSpacing"/>
+              <w:pStyle w:val="Geenafstand"/>
               <w:jc w:val="center"/>
               <w:rPr>
                 <w:lang w:val="nl-NL"/>
@@ -10821,7 +10833,7 @@
           </w:tcPr>
           <w:p>
             <w:pPr>
-              <w:pStyle w:val="NoSpacing"/>
+              <w:pStyle w:val="Geenafstand"/>
               <w:jc w:val="center"/>
               <w:rPr>
                 <w:lang w:val="nl-NL"/>
@@ -10848,7 +10860,7 @@
           </w:tcPr>
           <w:p>
             <w:pPr>
-              <w:pStyle w:val="NoSpacing"/>
+              <w:pStyle w:val="Geenafstand"/>
               <w:jc w:val="center"/>
               <w:rPr>
                 <w:lang w:val="nl-NL"/>
@@ -10869,7 +10881,7 @@
           </w:tcPr>
           <w:p>
             <w:pPr>
-              <w:pStyle w:val="NoSpacing"/>
+              <w:pStyle w:val="Geenafstand"/>
               <w:jc w:val="center"/>
               <w:rPr>
                 <w:lang w:val="nl-NL"/>
@@ -10890,7 +10902,7 @@
           </w:tcPr>
           <w:p>
             <w:pPr>
-              <w:pStyle w:val="NoSpacing"/>
+              <w:pStyle w:val="Geenafstand"/>
               <w:jc w:val="center"/>
               <w:rPr>
                 <w:lang w:val="nl-NL"/>
@@ -10911,7 +10923,7 @@
           </w:tcPr>
           <w:p>
             <w:pPr>
-              <w:pStyle w:val="NoSpacing"/>
+              <w:pStyle w:val="Geenafstand"/>
               <w:jc w:val="center"/>
               <w:rPr>
                 <w:lang w:val="nl-NL"/>
@@ -10932,7 +10944,7 @@
           </w:tcPr>
           <w:p>
             <w:pPr>
-              <w:pStyle w:val="NoSpacing"/>
+              <w:pStyle w:val="Geenafstand"/>
               <w:jc w:val="center"/>
               <w:rPr>
                 <w:lang w:val="nl-NL"/>
@@ -10953,7 +10965,7 @@
           </w:tcPr>
           <w:p>
             <w:pPr>
-              <w:pStyle w:val="NoSpacing"/>
+              <w:pStyle w:val="Geenafstand"/>
               <w:jc w:val="center"/>
               <w:rPr>
                 <w:lang w:val="nl-NL"/>
@@ -10974,7 +10986,7 @@
           </w:tcPr>
           <w:p>
             <w:pPr>
-              <w:pStyle w:val="NoSpacing"/>
+              <w:pStyle w:val="Geenafstand"/>
               <w:jc w:val="center"/>
               <w:rPr>
                 <w:lang w:val="nl-NL"/>
@@ -10995,7 +11007,7 @@
           </w:tcPr>
           <w:p>
             <w:pPr>
-              <w:pStyle w:val="NoSpacing"/>
+              <w:pStyle w:val="Geenafstand"/>
               <w:jc w:val="center"/>
               <w:rPr>
                 <w:lang w:val="nl-NL"/>
@@ -11016,7 +11028,7 @@
           </w:tcPr>
           <w:p>
             <w:pPr>
-              <w:pStyle w:val="NoSpacing"/>
+              <w:pStyle w:val="Geenafstand"/>
               <w:jc w:val="center"/>
               <w:rPr>
                 <w:lang w:val="nl-NL"/>
@@ -11037,7 +11049,7 @@
           </w:tcPr>
           <w:p>
             <w:pPr>
-              <w:pStyle w:val="NoSpacing"/>
+              <w:pStyle w:val="Geenafstand"/>
               <w:jc w:val="center"/>
               <w:rPr>
                 <w:lang w:val="nl-NL"/>
@@ -11058,7 +11070,7 @@
           </w:tcPr>
           <w:p>
             <w:pPr>
-              <w:pStyle w:val="NoSpacing"/>
+              <w:pStyle w:val="Geenafstand"/>
               <w:jc w:val="center"/>
               <w:rPr>
                 <w:lang w:val="nl-NL"/>
@@ -11085,7 +11097,7 @@
           </w:tcPr>
           <w:p>
             <w:pPr>
-              <w:pStyle w:val="NoSpacing"/>
+              <w:pStyle w:val="Geenafstand"/>
               <w:jc w:val="center"/>
               <w:rPr>
                 <w:lang w:val="nl-NL"/>
@@ -11106,7 +11118,7 @@
           </w:tcPr>
           <w:p>
             <w:pPr>
-              <w:pStyle w:val="NoSpacing"/>
+              <w:pStyle w:val="Geenafstand"/>
               <w:jc w:val="center"/>
               <w:rPr>
                 <w:lang w:val="nl-NL"/>
@@ -11127,7 +11139,7 @@
           </w:tcPr>
           <w:p>
             <w:pPr>
-              <w:pStyle w:val="NoSpacing"/>
+              <w:pStyle w:val="Geenafstand"/>
               <w:jc w:val="center"/>
               <w:rPr>
                 <w:lang w:val="nl-NL"/>
@@ -11148,7 +11160,7 @@
           </w:tcPr>
           <w:p>
             <w:pPr>
-              <w:pStyle w:val="NoSpacing"/>
+              <w:pStyle w:val="Geenafstand"/>
               <w:jc w:val="center"/>
               <w:rPr>
                 <w:lang w:val="nl-NL"/>
@@ -11169,7 +11181,7 @@
           </w:tcPr>
           <w:p>
             <w:pPr>
-              <w:pStyle w:val="NoSpacing"/>
+              <w:pStyle w:val="Geenafstand"/>
               <w:jc w:val="center"/>
               <w:rPr>
                 <w:lang w:val="nl-NL"/>
@@ -11190,7 +11202,7 @@
           </w:tcPr>
           <w:p>
             <w:pPr>
-              <w:pStyle w:val="NoSpacing"/>
+              <w:pStyle w:val="Geenafstand"/>
               <w:jc w:val="center"/>
               <w:rPr>
                 <w:lang w:val="nl-NL"/>
@@ -11211,7 +11223,7 @@
           </w:tcPr>
           <w:p>
             <w:pPr>
-              <w:pStyle w:val="NoSpacing"/>
+              <w:pStyle w:val="Geenafstand"/>
               <w:jc w:val="center"/>
               <w:rPr>
                 <w:lang w:val="nl-NL"/>
@@ -11232,7 +11244,7 @@
           </w:tcPr>
           <w:p>
             <w:pPr>
-              <w:pStyle w:val="NoSpacing"/>
+              <w:pStyle w:val="Geenafstand"/>
               <w:jc w:val="center"/>
               <w:rPr>
                 <w:lang w:val="nl-NL"/>
@@ -11253,7 +11265,7 @@
           </w:tcPr>
           <w:p>
             <w:pPr>
-              <w:pStyle w:val="NoSpacing"/>
+              <w:pStyle w:val="Geenafstand"/>
               <w:jc w:val="center"/>
               <w:rPr>
                 <w:lang w:val="nl-NL"/>
@@ -11274,7 +11286,7 @@
           </w:tcPr>
           <w:p>
             <w:pPr>
-              <w:pStyle w:val="NoSpacing"/>
+              <w:pStyle w:val="Geenafstand"/>
               <w:jc w:val="center"/>
               <w:rPr>
                 <w:lang w:val="nl-NL"/>
@@ -11295,7 +11307,7 @@
           </w:tcPr>
           <w:p>
             <w:pPr>
-              <w:pStyle w:val="NoSpacing"/>
+              <w:pStyle w:val="Geenafstand"/>
               <w:jc w:val="center"/>
               <w:rPr>
                 <w:lang w:val="nl-NL"/>
@@ -11313,12 +11325,12 @@
     </w:tbl>
     <w:p>
       <w:pPr>
-        <w:pStyle w:val="NoSpacing"/>
-      </w:pPr>
-    </w:p>
-    <w:p>
-      <w:pPr>
-        <w:pStyle w:val="NoSpacing"/>
+        <w:pStyle w:val="Geenafstand"/>
+      </w:pPr>
+    </w:p>
+    <w:p>
+      <w:pPr>
+        <w:pStyle w:val="Geenafstand"/>
       </w:pPr>
     </w:p>
     <w:p>
@@ -11328,7 +11340,7 @@
     </w:p>
     <w:tbl>
       <w:tblPr>
-        <w:tblStyle w:val="TableGrid"/>
+        <w:tblStyle w:val="Tabelraster"/>
         <w:tblW w:w="0" w:type="auto"/>
         <w:jc w:val="center"/>
         <w:tblBorders>
@@ -11364,7 +11376,7 @@
           </w:tcPr>
           <w:p>
             <w:pPr>
-              <w:pStyle w:val="NoSpacing"/>
+              <w:pStyle w:val="Geenafstand"/>
               <w:jc w:val="center"/>
               <w:rPr>
                 <w:lang w:val="nl-NL"/>
@@ -11385,7 +11397,7 @@
           </w:tcPr>
           <w:p>
             <w:pPr>
-              <w:pStyle w:val="NoSpacing"/>
+              <w:pStyle w:val="Geenafstand"/>
               <w:jc w:val="center"/>
               <w:rPr>
                 <w:lang w:val="nl-NL"/>
@@ -11406,7 +11418,7 @@
           </w:tcPr>
           <w:p>
             <w:pPr>
-              <w:pStyle w:val="NoSpacing"/>
+              <w:pStyle w:val="Geenafstand"/>
               <w:jc w:val="center"/>
               <w:rPr>
                 <w:lang w:val="nl-NL"/>
@@ -11427,7 +11439,7 @@
           </w:tcPr>
           <w:p>
             <w:pPr>
-              <w:pStyle w:val="NoSpacing"/>
+              <w:pStyle w:val="Geenafstand"/>
               <w:jc w:val="center"/>
               <w:rPr>
                 <w:lang w:val="nl-NL"/>
@@ -11448,7 +11460,7 @@
           </w:tcPr>
           <w:p>
             <w:pPr>
-              <w:pStyle w:val="NoSpacing"/>
+              <w:pStyle w:val="Geenafstand"/>
               <w:jc w:val="center"/>
               <w:rPr>
                 <w:lang w:val="nl-NL"/>
@@ -11469,7 +11481,7 @@
           </w:tcPr>
           <w:p>
             <w:pPr>
-              <w:pStyle w:val="NoSpacing"/>
+              <w:pStyle w:val="Geenafstand"/>
               <w:jc w:val="center"/>
               <w:rPr>
                 <w:lang w:val="nl-NL"/>
@@ -11490,7 +11502,7 @@
           </w:tcPr>
           <w:p>
             <w:pPr>
-              <w:pStyle w:val="NoSpacing"/>
+              <w:pStyle w:val="Geenafstand"/>
               <w:jc w:val="center"/>
               <w:rPr>
                 <w:lang w:val="nl-NL"/>
@@ -11511,7 +11523,7 @@
           </w:tcPr>
           <w:p>
             <w:pPr>
-              <w:pStyle w:val="NoSpacing"/>
+              <w:pStyle w:val="Geenafstand"/>
               <w:jc w:val="center"/>
               <w:rPr>
                 <w:lang w:val="nl-NL"/>
@@ -11532,7 +11544,7 @@
           </w:tcPr>
           <w:p>
             <w:pPr>
-              <w:pStyle w:val="NoSpacing"/>
+              <w:pStyle w:val="Geenafstand"/>
               <w:jc w:val="center"/>
               <w:rPr>
                 <w:lang w:val="nl-NL"/>
@@ -11553,7 +11565,7 @@
           </w:tcPr>
           <w:p>
             <w:pPr>
-              <w:pStyle w:val="NoSpacing"/>
+              <w:pStyle w:val="Geenafstand"/>
               <w:jc w:val="center"/>
               <w:rPr>
                 <w:lang w:val="nl-NL"/>
@@ -11574,7 +11586,7 @@
           </w:tcPr>
           <w:p>
             <w:pPr>
-              <w:pStyle w:val="NoSpacing"/>
+              <w:pStyle w:val="Geenafstand"/>
               <w:jc w:val="center"/>
               <w:rPr>
                 <w:lang w:val="nl-NL"/>
@@ -11601,7 +11613,7 @@
           </w:tcPr>
           <w:p>
             <w:pPr>
-              <w:pStyle w:val="NoSpacing"/>
+              <w:pStyle w:val="Geenafstand"/>
               <w:jc w:val="center"/>
               <w:rPr>
                 <w:lang w:val="nl-NL"/>
@@ -11623,7 +11635,7 @@
           </w:tcPr>
           <w:p>
             <w:pPr>
-              <w:pStyle w:val="NoSpacing"/>
+              <w:pStyle w:val="Geenafstand"/>
               <w:jc w:val="center"/>
               <w:rPr>
                 <w:lang w:val="nl-NL"/>
@@ -11645,7 +11657,7 @@
           </w:tcPr>
           <w:p>
             <w:pPr>
-              <w:pStyle w:val="NoSpacing"/>
+              <w:pStyle w:val="Geenafstand"/>
               <w:jc w:val="center"/>
               <w:rPr>
                 <w:lang w:val="nl-NL"/>
@@ -11667,7 +11679,7 @@
           </w:tcPr>
           <w:p>
             <w:pPr>
-              <w:pStyle w:val="NoSpacing"/>
+              <w:pStyle w:val="Geenafstand"/>
               <w:jc w:val="center"/>
               <w:rPr>
                 <w:lang w:val="nl-NL"/>
@@ -11689,7 +11701,7 @@
           </w:tcPr>
           <w:p>
             <w:pPr>
-              <w:pStyle w:val="NoSpacing"/>
+              <w:pStyle w:val="Geenafstand"/>
               <w:jc w:val="center"/>
               <w:rPr>
                 <w:lang w:val="nl-NL"/>
@@ -11711,7 +11723,7 @@
           </w:tcPr>
           <w:p>
             <w:pPr>
-              <w:pStyle w:val="NoSpacing"/>
+              <w:pStyle w:val="Geenafstand"/>
               <w:jc w:val="center"/>
               <w:rPr>
                 <w:lang w:val="nl-NL"/>
@@ -11733,7 +11745,7 @@
           </w:tcPr>
           <w:p>
             <w:pPr>
-              <w:pStyle w:val="NoSpacing"/>
+              <w:pStyle w:val="Geenafstand"/>
               <w:jc w:val="center"/>
               <w:rPr>
                 <w:lang w:val="nl-NL"/>
@@ -11755,7 +11767,7 @@
           </w:tcPr>
           <w:p>
             <w:pPr>
-              <w:pStyle w:val="NoSpacing"/>
+              <w:pStyle w:val="Geenafstand"/>
               <w:jc w:val="center"/>
               <w:rPr>
                 <w:lang w:val="nl-NL"/>
@@ -11777,7 +11789,7 @@
           </w:tcPr>
           <w:p>
             <w:pPr>
-              <w:pStyle w:val="NoSpacing"/>
+              <w:pStyle w:val="Geenafstand"/>
               <w:jc w:val="center"/>
               <w:rPr>
                 <w:lang w:val="nl-NL"/>
@@ -11799,7 +11811,7 @@
           </w:tcPr>
           <w:p>
             <w:pPr>
-              <w:pStyle w:val="NoSpacing"/>
+              <w:pStyle w:val="Geenafstand"/>
               <w:jc w:val="center"/>
               <w:rPr>
                 <w:lang w:val="nl-NL"/>
@@ -11821,7 +11833,7 @@
           </w:tcPr>
           <w:p>
             <w:pPr>
-              <w:pStyle w:val="NoSpacing"/>
+              <w:pStyle w:val="Geenafstand"/>
               <w:jc w:val="center"/>
               <w:rPr>
                 <w:lang w:val="nl-NL"/>
@@ -11848,7 +11860,7 @@
           </w:tcPr>
           <w:p>
             <w:pPr>
-              <w:pStyle w:val="NoSpacing"/>
+              <w:pStyle w:val="Geenafstand"/>
               <w:jc w:val="center"/>
               <w:rPr>
                 <w:lang w:val="nl-NL"/>
@@ -11870,7 +11882,7 @@
           </w:tcPr>
           <w:p>
             <w:pPr>
-              <w:pStyle w:val="NoSpacing"/>
+              <w:pStyle w:val="Geenafstand"/>
               <w:jc w:val="center"/>
               <w:rPr>
                 <w:lang w:val="nl-NL"/>
@@ -11892,7 +11904,7 @@
           </w:tcPr>
           <w:p>
             <w:pPr>
-              <w:pStyle w:val="NoSpacing"/>
+              <w:pStyle w:val="Geenafstand"/>
               <w:jc w:val="center"/>
               <w:rPr>
                 <w:lang w:val="nl-NL"/>
@@ -11914,7 +11926,7 @@
           </w:tcPr>
           <w:p>
             <w:pPr>
-              <w:pStyle w:val="NoSpacing"/>
+              <w:pStyle w:val="Geenafstand"/>
               <w:jc w:val="center"/>
               <w:rPr>
                 <w:lang w:val="nl-NL"/>
@@ -11936,7 +11948,7 @@
           </w:tcPr>
           <w:p>
             <w:pPr>
-              <w:pStyle w:val="NoSpacing"/>
+              <w:pStyle w:val="Geenafstand"/>
               <w:jc w:val="center"/>
               <w:rPr>
                 <w:lang w:val="nl-NL"/>
@@ -11958,7 +11970,7 @@
           </w:tcPr>
           <w:p>
             <w:pPr>
-              <w:pStyle w:val="NoSpacing"/>
+              <w:pStyle w:val="Geenafstand"/>
               <w:jc w:val="center"/>
               <w:rPr>
                 <w:lang w:val="nl-NL"/>
@@ -11980,7 +11992,7 @@
           </w:tcPr>
           <w:p>
             <w:pPr>
-              <w:pStyle w:val="NoSpacing"/>
+              <w:pStyle w:val="Geenafstand"/>
               <w:jc w:val="center"/>
               <w:rPr>
                 <w:lang w:val="nl-NL"/>
@@ -12002,7 +12014,7 @@
           </w:tcPr>
           <w:p>
             <w:pPr>
-              <w:pStyle w:val="NoSpacing"/>
+              <w:pStyle w:val="Geenafstand"/>
               <w:jc w:val="center"/>
               <w:rPr>
                 <w:lang w:val="nl-NL"/>
@@ -12024,7 +12036,7 @@
           </w:tcPr>
           <w:p>
             <w:pPr>
-              <w:pStyle w:val="NoSpacing"/>
+              <w:pStyle w:val="Geenafstand"/>
               <w:jc w:val="center"/>
               <w:rPr>
                 <w:lang w:val="nl-NL"/>
@@ -12046,7 +12058,7 @@
           </w:tcPr>
           <w:p>
             <w:pPr>
-              <w:pStyle w:val="NoSpacing"/>
+              <w:pStyle w:val="Geenafstand"/>
               <w:jc w:val="center"/>
               <w:rPr>
                 <w:lang w:val="nl-NL"/>
@@ -12068,7 +12080,7 @@
           </w:tcPr>
           <w:p>
             <w:pPr>
-              <w:pStyle w:val="NoSpacing"/>
+              <w:pStyle w:val="Geenafstand"/>
               <w:jc w:val="center"/>
               <w:rPr>
                 <w:lang w:val="nl-NL"/>
@@ -12130,7 +12142,7 @@
     </w:p>
     <w:p>
       <w:pPr>
-        <w:pStyle w:val="Heading3"/>
+        <w:pStyle w:val="Kop3"/>
       </w:pPr>
       <w:bookmarkStart w:id="32" w:name="_Toc345863400"/>
       <w:r>
@@ -12213,7 +12225,7 @@
     </w:p>
     <w:tbl>
       <w:tblPr>
-        <w:tblStyle w:val="TableGrid"/>
+        <w:tblStyle w:val="Tabelraster"/>
         <w:tblW w:w="0" w:type="auto"/>
         <w:jc w:val="center"/>
         <w:tblBorders>
@@ -12249,7 +12261,7 @@
           </w:tcPr>
           <w:p>
             <w:pPr>
-              <w:pStyle w:val="NoSpacing"/>
+              <w:pStyle w:val="Geenafstand"/>
               <w:jc w:val="center"/>
               <w:rPr>
                 <w:lang w:val="nl-NL"/>
@@ -12270,7 +12282,7 @@
           </w:tcPr>
           <w:p>
             <w:pPr>
-              <w:pStyle w:val="NoSpacing"/>
+              <w:pStyle w:val="Geenafstand"/>
               <w:jc w:val="center"/>
               <w:rPr>
                 <w:lang w:val="nl-NL"/>
@@ -12291,7 +12303,7 @@
           </w:tcPr>
           <w:p>
             <w:pPr>
-              <w:pStyle w:val="NoSpacing"/>
+              <w:pStyle w:val="Geenafstand"/>
               <w:jc w:val="center"/>
               <w:rPr>
                 <w:lang w:val="nl-NL"/>
@@ -12312,7 +12324,7 @@
           </w:tcPr>
           <w:p>
             <w:pPr>
-              <w:pStyle w:val="NoSpacing"/>
+              <w:pStyle w:val="Geenafstand"/>
               <w:jc w:val="center"/>
               <w:rPr>
                 <w:lang w:val="nl-NL"/>
@@ -12333,7 +12345,7 @@
           </w:tcPr>
           <w:p>
             <w:pPr>
-              <w:pStyle w:val="NoSpacing"/>
+              <w:pStyle w:val="Geenafstand"/>
               <w:jc w:val="center"/>
               <w:rPr>
                 <w:lang w:val="nl-NL"/>
@@ -12354,7 +12366,7 @@
           </w:tcPr>
           <w:p>
             <w:pPr>
-              <w:pStyle w:val="NoSpacing"/>
+              <w:pStyle w:val="Geenafstand"/>
               <w:jc w:val="center"/>
               <w:rPr>
                 <w:lang w:val="nl-NL"/>
@@ -12375,7 +12387,7 @@
           </w:tcPr>
           <w:p>
             <w:pPr>
-              <w:pStyle w:val="NoSpacing"/>
+              <w:pStyle w:val="Geenafstand"/>
               <w:jc w:val="center"/>
               <w:rPr>
                 <w:lang w:val="nl-NL"/>
@@ -12396,7 +12408,7 @@
           </w:tcPr>
           <w:p>
             <w:pPr>
-              <w:pStyle w:val="NoSpacing"/>
+              <w:pStyle w:val="Geenafstand"/>
               <w:jc w:val="center"/>
               <w:rPr>
                 <w:lang w:val="nl-NL"/>
@@ -12417,7 +12429,7 @@
           </w:tcPr>
           <w:p>
             <w:pPr>
-              <w:pStyle w:val="NoSpacing"/>
+              <w:pStyle w:val="Geenafstand"/>
               <w:jc w:val="center"/>
               <w:rPr>
                 <w:lang w:val="nl-NL"/>
@@ -12438,7 +12450,7 @@
           </w:tcPr>
           <w:p>
             <w:pPr>
-              <w:pStyle w:val="NoSpacing"/>
+              <w:pStyle w:val="Geenafstand"/>
               <w:jc w:val="center"/>
               <w:rPr>
                 <w:lang w:val="nl-NL"/>
@@ -12459,7 +12471,7 @@
           </w:tcPr>
           <w:p>
             <w:pPr>
-              <w:pStyle w:val="NoSpacing"/>
+              <w:pStyle w:val="Geenafstand"/>
               <w:jc w:val="center"/>
               <w:rPr>
                 <w:lang w:val="nl-NL"/>
@@ -12486,7 +12498,7 @@
           </w:tcPr>
           <w:p>
             <w:pPr>
-              <w:pStyle w:val="NoSpacing"/>
+              <w:pStyle w:val="Geenafstand"/>
               <w:jc w:val="center"/>
               <w:rPr>
                 <w:lang w:val="nl-NL"/>
@@ -12508,7 +12520,7 @@
           </w:tcPr>
           <w:p>
             <w:pPr>
-              <w:pStyle w:val="NoSpacing"/>
+              <w:pStyle w:val="Geenafstand"/>
               <w:jc w:val="center"/>
               <w:rPr>
                 <w:lang w:val="nl-NL"/>
@@ -12530,7 +12542,7 @@
           </w:tcPr>
           <w:p>
             <w:pPr>
-              <w:pStyle w:val="NoSpacing"/>
+              <w:pStyle w:val="Geenafstand"/>
               <w:jc w:val="center"/>
               <w:rPr>
                 <w:lang w:val="nl-NL"/>
@@ -12552,7 +12564,7 @@
           </w:tcPr>
           <w:p>
             <w:pPr>
-              <w:pStyle w:val="NoSpacing"/>
+              <w:pStyle w:val="Geenafstand"/>
               <w:jc w:val="center"/>
               <w:rPr>
                 <w:lang w:val="nl-NL"/>
@@ -12574,7 +12586,7 @@
           </w:tcPr>
           <w:p>
             <w:pPr>
-              <w:pStyle w:val="NoSpacing"/>
+              <w:pStyle w:val="Geenafstand"/>
               <w:jc w:val="center"/>
               <w:rPr>
                 <w:lang w:val="nl-NL"/>
@@ -12596,7 +12608,7 @@
           </w:tcPr>
           <w:p>
             <w:pPr>
-              <w:pStyle w:val="NoSpacing"/>
+              <w:pStyle w:val="Geenafstand"/>
               <w:jc w:val="center"/>
               <w:rPr>
                 <w:lang w:val="nl-NL"/>
@@ -12618,7 +12630,7 @@
           </w:tcPr>
           <w:p>
             <w:pPr>
-              <w:pStyle w:val="NoSpacing"/>
+              <w:pStyle w:val="Geenafstand"/>
               <w:jc w:val="center"/>
               <w:rPr>
                 <w:lang w:val="nl-NL"/>
@@ -12640,7 +12652,7 @@
           </w:tcPr>
           <w:p>
             <w:pPr>
-              <w:pStyle w:val="NoSpacing"/>
+              <w:pStyle w:val="Geenafstand"/>
               <w:jc w:val="center"/>
               <w:rPr>
                 <w:lang w:val="nl-NL"/>
@@ -12662,7 +12674,7 @@
           </w:tcPr>
           <w:p>
             <w:pPr>
-              <w:pStyle w:val="NoSpacing"/>
+              <w:pStyle w:val="Geenafstand"/>
               <w:jc w:val="center"/>
               <w:rPr>
                 <w:lang w:val="nl-NL"/>
@@ -12684,7 +12696,7 @@
           </w:tcPr>
           <w:p>
             <w:pPr>
-              <w:pStyle w:val="NoSpacing"/>
+              <w:pStyle w:val="Geenafstand"/>
               <w:jc w:val="center"/>
               <w:rPr>
                 <w:lang w:val="nl-NL"/>
@@ -12706,7 +12718,7 @@
           </w:tcPr>
           <w:p>
             <w:pPr>
-              <w:pStyle w:val="NoSpacing"/>
+              <w:pStyle w:val="Geenafstand"/>
               <w:jc w:val="center"/>
               <w:rPr>
                 <w:lang w:val="nl-NL"/>
@@ -12733,7 +12745,7 @@
           </w:tcPr>
           <w:p>
             <w:pPr>
-              <w:pStyle w:val="NoSpacing"/>
+              <w:pStyle w:val="Geenafstand"/>
               <w:jc w:val="center"/>
               <w:rPr>
                 <w:lang w:val="nl-NL"/>
@@ -12755,7 +12767,7 @@
           </w:tcPr>
           <w:p>
             <w:pPr>
-              <w:pStyle w:val="NoSpacing"/>
+              <w:pStyle w:val="Geenafstand"/>
               <w:jc w:val="center"/>
               <w:rPr>
                 <w:lang w:val="nl-NL"/>
@@ -12777,7 +12789,7 @@
           </w:tcPr>
           <w:p>
             <w:pPr>
-              <w:pStyle w:val="NoSpacing"/>
+              <w:pStyle w:val="Geenafstand"/>
               <w:jc w:val="center"/>
               <w:rPr>
                 <w:lang w:val="nl-NL"/>
@@ -12799,7 +12811,7 @@
           </w:tcPr>
           <w:p>
             <w:pPr>
-              <w:pStyle w:val="NoSpacing"/>
+              <w:pStyle w:val="Geenafstand"/>
               <w:jc w:val="center"/>
               <w:rPr>
                 <w:lang w:val="nl-NL"/>
@@ -12821,7 +12833,7 @@
           </w:tcPr>
           <w:p>
             <w:pPr>
-              <w:pStyle w:val="NoSpacing"/>
+              <w:pStyle w:val="Geenafstand"/>
               <w:jc w:val="center"/>
               <w:rPr>
                 <w:lang w:val="nl-NL"/>
@@ -12843,7 +12855,7 @@
           </w:tcPr>
           <w:p>
             <w:pPr>
-              <w:pStyle w:val="NoSpacing"/>
+              <w:pStyle w:val="Geenafstand"/>
               <w:jc w:val="center"/>
               <w:rPr>
                 <w:lang w:val="nl-NL"/>
@@ -12865,7 +12877,7 @@
           </w:tcPr>
           <w:p>
             <w:pPr>
-              <w:pStyle w:val="NoSpacing"/>
+              <w:pStyle w:val="Geenafstand"/>
               <w:jc w:val="center"/>
               <w:rPr>
                 <w:lang w:val="nl-NL"/>
@@ -12887,7 +12899,7 @@
           </w:tcPr>
           <w:p>
             <w:pPr>
-              <w:pStyle w:val="NoSpacing"/>
+              <w:pStyle w:val="Geenafstand"/>
               <w:jc w:val="center"/>
               <w:rPr>
                 <w:lang w:val="nl-NL"/>
@@ -12909,7 +12921,7 @@
           </w:tcPr>
           <w:p>
             <w:pPr>
-              <w:pStyle w:val="NoSpacing"/>
+              <w:pStyle w:val="Geenafstand"/>
               <w:jc w:val="center"/>
               <w:rPr>
                 <w:lang w:val="nl-NL"/>
@@ -12931,7 +12943,7 @@
           </w:tcPr>
           <w:p>
             <w:pPr>
-              <w:pStyle w:val="NoSpacing"/>
+              <w:pStyle w:val="Geenafstand"/>
               <w:jc w:val="center"/>
               <w:rPr>
                 <w:lang w:val="nl-NL"/>
@@ -12953,7 +12965,7 @@
           </w:tcPr>
           <w:p>
             <w:pPr>
-              <w:pStyle w:val="NoSpacing"/>
+              <w:pStyle w:val="Geenafstand"/>
               <w:jc w:val="center"/>
               <w:rPr>
                 <w:lang w:val="nl-NL"/>
@@ -12980,7 +12992,7 @@
           </w:tcPr>
           <w:p>
             <w:pPr>
-              <w:pStyle w:val="NoSpacing"/>
+              <w:pStyle w:val="Geenafstand"/>
               <w:jc w:val="center"/>
               <w:rPr>
                 <w:lang w:val="nl-NL"/>
@@ -13002,7 +13014,7 @@
           </w:tcPr>
           <w:p>
             <w:pPr>
-              <w:pStyle w:val="NoSpacing"/>
+              <w:pStyle w:val="Geenafstand"/>
               <w:jc w:val="center"/>
               <w:rPr>
                 <w:lang w:val="nl-NL"/>
@@ -13024,7 +13036,7 @@
           </w:tcPr>
           <w:p>
             <w:pPr>
-              <w:pStyle w:val="NoSpacing"/>
+              <w:pStyle w:val="Geenafstand"/>
               <w:jc w:val="center"/>
               <w:rPr>
                 <w:lang w:val="nl-NL"/>
@@ -13046,7 +13058,7 @@
           </w:tcPr>
           <w:p>
             <w:pPr>
-              <w:pStyle w:val="NoSpacing"/>
+              <w:pStyle w:val="Geenafstand"/>
               <w:jc w:val="center"/>
               <w:rPr>
                 <w:lang w:val="nl-NL"/>
@@ -13068,7 +13080,7 @@
           </w:tcPr>
           <w:p>
             <w:pPr>
-              <w:pStyle w:val="NoSpacing"/>
+              <w:pStyle w:val="Geenafstand"/>
               <w:jc w:val="center"/>
               <w:rPr>
                 <w:lang w:val="nl-NL"/>
@@ -13090,7 +13102,7 @@
           </w:tcPr>
           <w:p>
             <w:pPr>
-              <w:pStyle w:val="NoSpacing"/>
+              <w:pStyle w:val="Geenafstand"/>
               <w:jc w:val="center"/>
               <w:rPr>
                 <w:lang w:val="nl-NL"/>
@@ -13112,7 +13124,7 @@
           </w:tcPr>
           <w:p>
             <w:pPr>
-              <w:pStyle w:val="NoSpacing"/>
+              <w:pStyle w:val="Geenafstand"/>
               <w:jc w:val="center"/>
               <w:rPr>
                 <w:lang w:val="nl-NL"/>
@@ -13134,7 +13146,7 @@
           </w:tcPr>
           <w:p>
             <w:pPr>
-              <w:pStyle w:val="NoSpacing"/>
+              <w:pStyle w:val="Geenafstand"/>
               <w:jc w:val="center"/>
               <w:rPr>
                 <w:lang w:val="nl-NL"/>
@@ -13156,7 +13168,7 @@
           </w:tcPr>
           <w:p>
             <w:pPr>
-              <w:pStyle w:val="NoSpacing"/>
+              <w:pStyle w:val="Geenafstand"/>
               <w:jc w:val="center"/>
               <w:rPr>
                 <w:lang w:val="nl-NL"/>
@@ -13178,7 +13190,7 @@
           </w:tcPr>
           <w:p>
             <w:pPr>
-              <w:pStyle w:val="NoSpacing"/>
+              <w:pStyle w:val="Geenafstand"/>
               <w:jc w:val="center"/>
               <w:rPr>
                 <w:lang w:val="nl-NL"/>
@@ -13200,7 +13212,7 @@
           </w:tcPr>
           <w:p>
             <w:pPr>
-              <w:pStyle w:val="NoSpacing"/>
+              <w:pStyle w:val="Geenafstand"/>
               <w:jc w:val="center"/>
               <w:rPr>
                 <w:lang w:val="nl-NL"/>
@@ -13227,7 +13239,7 @@
           </w:tcPr>
           <w:p>
             <w:pPr>
-              <w:pStyle w:val="NoSpacing"/>
+              <w:pStyle w:val="Geenafstand"/>
               <w:jc w:val="center"/>
               <w:rPr>
                 <w:lang w:val="nl-NL"/>
@@ -13249,7 +13261,7 @@
           </w:tcPr>
           <w:p>
             <w:pPr>
-              <w:pStyle w:val="NoSpacing"/>
+              <w:pStyle w:val="Geenafstand"/>
               <w:jc w:val="center"/>
               <w:rPr>
                 <w:lang w:val="nl-NL"/>
@@ -13271,7 +13283,7 @@
           </w:tcPr>
           <w:p>
             <w:pPr>
-              <w:pStyle w:val="NoSpacing"/>
+              <w:pStyle w:val="Geenafstand"/>
               <w:jc w:val="center"/>
               <w:rPr>
                 <w:lang w:val="nl-NL"/>
@@ -13293,7 +13305,7 @@
           </w:tcPr>
           <w:p>
             <w:pPr>
-              <w:pStyle w:val="NoSpacing"/>
+              <w:pStyle w:val="Geenafstand"/>
               <w:jc w:val="center"/>
               <w:rPr>
                 <w:lang w:val="nl-NL"/>
@@ -13315,7 +13327,7 @@
           </w:tcPr>
           <w:p>
             <w:pPr>
-              <w:pStyle w:val="NoSpacing"/>
+              <w:pStyle w:val="Geenafstand"/>
               <w:jc w:val="center"/>
               <w:rPr>
                 <w:lang w:val="nl-NL"/>
@@ -13337,7 +13349,7 @@
           </w:tcPr>
           <w:p>
             <w:pPr>
-              <w:pStyle w:val="NoSpacing"/>
+              <w:pStyle w:val="Geenafstand"/>
               <w:jc w:val="center"/>
               <w:rPr>
                 <w:lang w:val="nl-NL"/>
@@ -13359,7 +13371,7 @@
           </w:tcPr>
           <w:p>
             <w:pPr>
-              <w:pStyle w:val="NoSpacing"/>
+              <w:pStyle w:val="Geenafstand"/>
               <w:jc w:val="center"/>
               <w:rPr>
                 <w:lang w:val="nl-NL"/>
@@ -13381,7 +13393,7 @@
           </w:tcPr>
           <w:p>
             <w:pPr>
-              <w:pStyle w:val="NoSpacing"/>
+              <w:pStyle w:val="Geenafstand"/>
               <w:jc w:val="center"/>
               <w:rPr>
                 <w:lang w:val="nl-NL"/>
@@ -13403,7 +13415,7 @@
           </w:tcPr>
           <w:p>
             <w:pPr>
-              <w:pStyle w:val="NoSpacing"/>
+              <w:pStyle w:val="Geenafstand"/>
               <w:jc w:val="center"/>
               <w:rPr>
                 <w:lang w:val="nl-NL"/>
@@ -13425,7 +13437,7 @@
           </w:tcPr>
           <w:p>
             <w:pPr>
-              <w:pStyle w:val="NoSpacing"/>
+              <w:pStyle w:val="Geenafstand"/>
               <w:jc w:val="center"/>
               <w:rPr>
                 <w:lang w:val="nl-NL"/>
@@ -13447,7 +13459,7 @@
           </w:tcPr>
           <w:p>
             <w:pPr>
-              <w:pStyle w:val="NoSpacing"/>
+              <w:pStyle w:val="Geenafstand"/>
               <w:jc w:val="center"/>
               <w:rPr>
                 <w:lang w:val="nl-NL"/>
@@ -13465,7 +13477,7 @@
     </w:tbl>
     <w:p>
       <w:pPr>
-        <w:pStyle w:val="NoSpacing"/>
+        <w:pStyle w:val="Geenafstand"/>
       </w:pPr>
     </w:p>
     <w:p>
@@ -13525,7 +13537,7 @@
     </w:p>
     <w:p>
       <w:pPr>
-        <w:pStyle w:val="Heading3"/>
+        <w:pStyle w:val="Kop3"/>
       </w:pPr>
       <w:bookmarkStart w:id="33" w:name="_Toc345863401"/>
       <w:r>
@@ -13588,7 +13600,7 @@
     </w:p>
     <w:p>
       <w:pPr>
-        <w:pStyle w:val="NoSpacing"/>
+        <w:pStyle w:val="Geenafstand"/>
       </w:pPr>
       <w:r>
         <w:rPr>
@@ -13876,67 +13888,67 @@
     </w:p>
     <w:p>
       <w:pPr>
-        <w:pStyle w:val="NoSpacing"/>
-      </w:pPr>
-    </w:p>
-    <w:p>
-      <w:pPr>
-        <w:pStyle w:val="NoSpacing"/>
-      </w:pPr>
-    </w:p>
-    <w:p>
-      <w:pPr>
-        <w:pStyle w:val="NoSpacing"/>
-      </w:pPr>
-    </w:p>
-    <w:p>
-      <w:pPr>
-        <w:pStyle w:val="NoSpacing"/>
-      </w:pPr>
-    </w:p>
-    <w:p>
-      <w:pPr>
-        <w:pStyle w:val="NoSpacing"/>
-      </w:pPr>
-    </w:p>
-    <w:p>
-      <w:pPr>
-        <w:pStyle w:val="NoSpacing"/>
-      </w:pPr>
-    </w:p>
-    <w:p>
-      <w:pPr>
-        <w:pStyle w:val="NoSpacing"/>
-      </w:pPr>
-    </w:p>
-    <w:p>
-      <w:pPr>
-        <w:pStyle w:val="NoSpacing"/>
-      </w:pPr>
-    </w:p>
-    <w:p>
-      <w:pPr>
-        <w:pStyle w:val="NoSpacing"/>
-      </w:pPr>
-    </w:p>
-    <w:p>
-      <w:pPr>
-        <w:pStyle w:val="NoSpacing"/>
-      </w:pPr>
-    </w:p>
-    <w:p>
-      <w:pPr>
-        <w:pStyle w:val="NoSpacing"/>
-      </w:pPr>
-    </w:p>
-    <w:p>
-      <w:pPr>
-        <w:pStyle w:val="NoSpacing"/>
-      </w:pPr>
-    </w:p>
-    <w:p>
-      <w:pPr>
-        <w:pStyle w:val="NoSpacing"/>
+        <w:pStyle w:val="Geenafstand"/>
+      </w:pPr>
+    </w:p>
+    <w:p>
+      <w:pPr>
+        <w:pStyle w:val="Geenafstand"/>
+      </w:pPr>
+    </w:p>
+    <w:p>
+      <w:pPr>
+        <w:pStyle w:val="Geenafstand"/>
+      </w:pPr>
+    </w:p>
+    <w:p>
+      <w:pPr>
+        <w:pStyle w:val="Geenafstand"/>
+      </w:pPr>
+    </w:p>
+    <w:p>
+      <w:pPr>
+        <w:pStyle w:val="Geenafstand"/>
+      </w:pPr>
+    </w:p>
+    <w:p>
+      <w:pPr>
+        <w:pStyle w:val="Geenafstand"/>
+      </w:pPr>
+    </w:p>
+    <w:p>
+      <w:pPr>
+        <w:pStyle w:val="Geenafstand"/>
+      </w:pPr>
+    </w:p>
+    <w:p>
+      <w:pPr>
+        <w:pStyle w:val="Geenafstand"/>
+      </w:pPr>
+    </w:p>
+    <w:p>
+      <w:pPr>
+        <w:pStyle w:val="Geenafstand"/>
+      </w:pPr>
+    </w:p>
+    <w:p>
+      <w:pPr>
+        <w:pStyle w:val="Geenafstand"/>
+      </w:pPr>
+    </w:p>
+    <w:p>
+      <w:pPr>
+        <w:pStyle w:val="Geenafstand"/>
+      </w:pPr>
+    </w:p>
+    <w:p>
+      <w:pPr>
+        <w:pStyle w:val="Geenafstand"/>
+      </w:pPr>
+    </w:p>
+    <w:p>
+      <w:pPr>
+        <w:pStyle w:val="Geenafstand"/>
       </w:pPr>
     </w:p>
     <w:p>
@@ -13978,12 +13990,12 @@
     </w:p>
     <w:p>
       <w:pPr>
-        <w:pStyle w:val="NoSpacing"/>
+        <w:pStyle w:val="Geenafstand"/>
       </w:pPr>
     </w:p>
     <w:tbl>
       <w:tblPr>
-        <w:tblStyle w:val="TableGrid"/>
+        <w:tblStyle w:val="Tabelraster"/>
         <w:tblW w:w="0" w:type="auto"/>
         <w:jc w:val="center"/>
         <w:tblBorders>
@@ -14019,7 +14031,7 @@
           </w:tcPr>
           <w:p>
             <w:pPr>
-              <w:pStyle w:val="NoSpacing"/>
+              <w:pStyle w:val="Geenafstand"/>
               <w:jc w:val="center"/>
               <w:rPr>
                 <w:lang w:val="nl-NL"/>
@@ -14040,7 +14052,7 @@
           </w:tcPr>
           <w:p>
             <w:pPr>
-              <w:pStyle w:val="NoSpacing"/>
+              <w:pStyle w:val="Geenafstand"/>
               <w:jc w:val="center"/>
               <w:rPr>
                 <w:lang w:val="nl-NL"/>
@@ -14061,7 +14073,7 @@
           </w:tcPr>
           <w:p>
             <w:pPr>
-              <w:pStyle w:val="NoSpacing"/>
+              <w:pStyle w:val="Geenafstand"/>
               <w:jc w:val="center"/>
               <w:rPr>
                 <w:lang w:val="nl-NL"/>
@@ -14082,7 +14094,7 @@
           </w:tcPr>
           <w:p>
             <w:pPr>
-              <w:pStyle w:val="NoSpacing"/>
+              <w:pStyle w:val="Geenafstand"/>
               <w:jc w:val="center"/>
               <w:rPr>
                 <w:lang w:val="nl-NL"/>
@@ -14103,7 +14115,7 @@
           </w:tcPr>
           <w:p>
             <w:pPr>
-              <w:pStyle w:val="NoSpacing"/>
+              <w:pStyle w:val="Geenafstand"/>
               <w:jc w:val="center"/>
               <w:rPr>
                 <w:lang w:val="nl-NL"/>
@@ -14124,7 +14136,7 @@
           </w:tcPr>
           <w:p>
             <w:pPr>
-              <w:pStyle w:val="NoSpacing"/>
+              <w:pStyle w:val="Geenafstand"/>
               <w:jc w:val="center"/>
               <w:rPr>
                 <w:lang w:val="nl-NL"/>
@@ -14145,7 +14157,7 @@
           </w:tcPr>
           <w:p>
             <w:pPr>
-              <w:pStyle w:val="NoSpacing"/>
+              <w:pStyle w:val="Geenafstand"/>
               <w:jc w:val="center"/>
               <w:rPr>
                 <w:lang w:val="nl-NL"/>
@@ -14166,7 +14178,7 @@
           </w:tcPr>
           <w:p>
             <w:pPr>
-              <w:pStyle w:val="NoSpacing"/>
+              <w:pStyle w:val="Geenafstand"/>
               <w:jc w:val="center"/>
               <w:rPr>
                 <w:lang w:val="nl-NL"/>
@@ -14187,7 +14199,7 @@
           </w:tcPr>
           <w:p>
             <w:pPr>
-              <w:pStyle w:val="NoSpacing"/>
+              <w:pStyle w:val="Geenafstand"/>
               <w:jc w:val="center"/>
               <w:rPr>
                 <w:lang w:val="nl-NL"/>
@@ -14208,7 +14220,7 @@
           </w:tcPr>
           <w:p>
             <w:pPr>
-              <w:pStyle w:val="NoSpacing"/>
+              <w:pStyle w:val="Geenafstand"/>
               <w:jc w:val="center"/>
               <w:rPr>
                 <w:lang w:val="nl-NL"/>
@@ -14229,7 +14241,7 @@
           </w:tcPr>
           <w:p>
             <w:pPr>
-              <w:pStyle w:val="NoSpacing"/>
+              <w:pStyle w:val="Geenafstand"/>
               <w:jc w:val="center"/>
               <w:rPr>
                 <w:lang w:val="nl-NL"/>
@@ -14256,7 +14268,7 @@
           </w:tcPr>
           <w:p>
             <w:pPr>
-              <w:pStyle w:val="NoSpacing"/>
+              <w:pStyle w:val="Geenafstand"/>
               <w:jc w:val="center"/>
               <w:rPr>
                 <w:lang w:val="nl-NL"/>
@@ -14278,7 +14290,7 @@
           </w:tcPr>
           <w:p>
             <w:pPr>
-              <w:pStyle w:val="NoSpacing"/>
+              <w:pStyle w:val="Geenafstand"/>
               <w:jc w:val="center"/>
               <w:rPr>
                 <w:lang w:val="nl-NL"/>
@@ -14300,7 +14312,7 @@
           </w:tcPr>
           <w:p>
             <w:pPr>
-              <w:pStyle w:val="NoSpacing"/>
+              <w:pStyle w:val="Geenafstand"/>
               <w:jc w:val="center"/>
               <w:rPr>
                 <w:lang w:val="nl-NL"/>
@@ -14322,7 +14334,7 @@
           </w:tcPr>
           <w:p>
             <w:pPr>
-              <w:pStyle w:val="NoSpacing"/>
+              <w:pStyle w:val="Geenafstand"/>
               <w:jc w:val="center"/>
               <w:rPr>
                 <w:lang w:val="nl-NL"/>
@@ -14344,7 +14356,7 @@
           </w:tcPr>
           <w:p>
             <w:pPr>
-              <w:pStyle w:val="NoSpacing"/>
+              <w:pStyle w:val="Geenafstand"/>
               <w:jc w:val="center"/>
               <w:rPr>
                 <w:lang w:val="nl-NL"/>
@@ -14366,7 +14378,7 @@
           </w:tcPr>
           <w:p>
             <w:pPr>
-              <w:pStyle w:val="NoSpacing"/>
+              <w:pStyle w:val="Geenafstand"/>
               <w:jc w:val="center"/>
               <w:rPr>
                 <w:lang w:val="nl-NL"/>
@@ -14388,7 +14400,7 @@
           </w:tcPr>
           <w:p>
             <w:pPr>
-              <w:pStyle w:val="NoSpacing"/>
+              <w:pStyle w:val="Geenafstand"/>
               <w:jc w:val="center"/>
               <w:rPr>
                 <w:lang w:val="nl-NL"/>
@@ -14410,7 +14422,7 @@
           </w:tcPr>
           <w:p>
             <w:pPr>
-              <w:pStyle w:val="NoSpacing"/>
+              <w:pStyle w:val="Geenafstand"/>
               <w:jc w:val="center"/>
               <w:rPr>
                 <w:lang w:val="nl-NL"/>
@@ -14432,7 +14444,7 @@
           </w:tcPr>
           <w:p>
             <w:pPr>
-              <w:pStyle w:val="NoSpacing"/>
+              <w:pStyle w:val="Geenafstand"/>
               <w:jc w:val="center"/>
               <w:rPr>
                 <w:lang w:val="nl-NL"/>
@@ -14454,7 +14466,7 @@
           </w:tcPr>
           <w:p>
             <w:pPr>
-              <w:pStyle w:val="NoSpacing"/>
+              <w:pStyle w:val="Geenafstand"/>
               <w:jc w:val="center"/>
               <w:rPr>
                 <w:lang w:val="nl-NL"/>
@@ -14476,7 +14488,7 @@
           </w:tcPr>
           <w:p>
             <w:pPr>
-              <w:pStyle w:val="NoSpacing"/>
+              <w:pStyle w:val="Geenafstand"/>
               <w:jc w:val="center"/>
               <w:rPr>
                 <w:lang w:val="nl-NL"/>
@@ -14494,7 +14506,7 @@
     </w:tbl>
     <w:p>
       <w:pPr>
-        <w:pStyle w:val="NoSpacing"/>
+        <w:pStyle w:val="Geenafstand"/>
       </w:pPr>
       <w:r>
         <w:t xml:space="preserve"> </w:t>
@@ -14507,7 +14519,7 @@
     </w:p>
     <w:tbl>
       <w:tblPr>
-        <w:tblStyle w:val="TableGrid"/>
+        <w:tblStyle w:val="Tabelraster"/>
         <w:tblW w:w="0" w:type="auto"/>
         <w:jc w:val="center"/>
         <w:tblBorders>
@@ -14536,7 +14548,7 @@
           </w:tcPr>
           <w:p>
             <w:pPr>
-              <w:pStyle w:val="NoSpacing"/>
+              <w:pStyle w:val="Geenafstand"/>
               <w:jc w:val="center"/>
               <w:rPr>
                 <w:lang w:val="nl-NL"/>
@@ -14557,7 +14569,7 @@
           </w:tcPr>
           <w:p>
             <w:pPr>
-              <w:pStyle w:val="NoSpacing"/>
+              <w:pStyle w:val="Geenafstand"/>
               <w:jc w:val="center"/>
               <w:rPr>
                 <w:lang w:val="nl-NL"/>
@@ -14578,7 +14590,7 @@
           </w:tcPr>
           <w:p>
             <w:pPr>
-              <w:pStyle w:val="NoSpacing"/>
+              <w:pStyle w:val="Geenafstand"/>
               <w:jc w:val="center"/>
               <w:rPr>
                 <w:lang w:val="nl-NL"/>
@@ -14599,7 +14611,7 @@
           </w:tcPr>
           <w:p>
             <w:pPr>
-              <w:pStyle w:val="NoSpacing"/>
+              <w:pStyle w:val="Geenafstand"/>
               <w:jc w:val="center"/>
               <w:rPr>
                 <w:lang w:val="nl-NL"/>
@@ -14626,7 +14638,7 @@
           </w:tcPr>
           <w:p>
             <w:pPr>
-              <w:pStyle w:val="NoSpacing"/>
+              <w:pStyle w:val="Geenafstand"/>
               <w:jc w:val="center"/>
               <w:rPr>
                 <w:lang w:val="nl-NL"/>
@@ -14648,7 +14660,7 @@
           </w:tcPr>
           <w:p>
             <w:pPr>
-              <w:pStyle w:val="NoSpacing"/>
+              <w:pStyle w:val="Geenafstand"/>
               <w:jc w:val="center"/>
               <w:rPr>
                 <w:lang w:val="nl-NL"/>
@@ -14670,7 +14682,7 @@
           </w:tcPr>
           <w:p>
             <w:pPr>
-              <w:pStyle w:val="NoSpacing"/>
+              <w:pStyle w:val="Geenafstand"/>
               <w:jc w:val="center"/>
               <w:rPr>
                 <w:lang w:val="nl-NL"/>
@@ -14692,7 +14704,7 @@
           </w:tcPr>
           <w:p>
             <w:pPr>
-              <w:pStyle w:val="NoSpacing"/>
+              <w:pStyle w:val="Geenafstand"/>
               <w:jc w:val="center"/>
               <w:rPr>
                 <w:lang w:val="nl-NL"/>
@@ -14710,7 +14722,7 @@
     </w:tbl>
     <w:p>
       <w:pPr>
-        <w:pStyle w:val="NoSpacing"/>
+        <w:pStyle w:val="Geenafstand"/>
       </w:pPr>
     </w:p>
     <w:p>
@@ -14730,7 +14742,7 @@
     </w:p>
     <w:p>
       <w:pPr>
-        <w:pStyle w:val="Heading1"/>
+        <w:pStyle w:val="Kop1"/>
       </w:pPr>
       <w:bookmarkStart w:id="34" w:name="_Toc345863402"/>
       <w:r>
@@ -14833,7 +14845,7 @@
     </w:p>
     <w:p>
       <w:pPr>
-        <w:pStyle w:val="Heading1"/>
+        <w:pStyle w:val="Kop1"/>
       </w:pPr>
       <w:bookmarkStart w:id="35" w:name="_Toc345863403"/>
       <w:r>
@@ -14890,7 +14902,7 @@
     </w:p>
     <w:p>
       <w:pPr>
-        <w:pStyle w:val="Heading1"/>
+        <w:pStyle w:val="Kop1"/>
         <w:rPr>
           <w:lang w:val="en-US"/>
         </w:rPr>
@@ -14909,7 +14921,7 @@
     </w:p>
     <w:p>
       <w:pPr>
-        <w:pStyle w:val="NoSpacing"/>
+        <w:pStyle w:val="Geenafstand"/>
         <w:rPr>
           <w:lang w:val="en-US"/>
         </w:rPr>
@@ -14935,7 +14947,7 @@
     </w:p>
     <w:p>
       <w:pPr>
-        <w:pStyle w:val="NoSpacing"/>
+        <w:pStyle w:val="Geenafstand"/>
         <w:rPr>
           <w:lang w:val="en-US"/>
         </w:rPr>
@@ -14952,7 +14964,7 @@
     </w:p>
     <w:p>
       <w:pPr>
-        <w:pStyle w:val="NoSpacing"/>
+        <w:pStyle w:val="Geenafstand"/>
         <w:rPr>
           <w:lang w:val="en-US"/>
         </w:rPr>
@@ -14960,7 +14972,7 @@
     </w:p>
     <w:p>
       <w:pPr>
-        <w:pStyle w:val="NoSpacing"/>
+        <w:pStyle w:val="Geenafstand"/>
         <w:rPr>
           <w:lang w:val="en-US"/>
         </w:rPr>
@@ -14974,7 +14986,7 @@
     </w:p>
     <w:p>
       <w:pPr>
-        <w:pStyle w:val="NoSpacing"/>
+        <w:pStyle w:val="Geenafstand"/>
         <w:rPr>
           <w:lang w:val="en-US"/>
         </w:rPr>
@@ -14991,7 +15003,7 @@
     </w:p>
     <w:p>
       <w:pPr>
-        <w:pStyle w:val="NoSpacing"/>
+        <w:pStyle w:val="Geenafstand"/>
         <w:rPr>
           <w:lang w:val="en-US"/>
         </w:rPr>
@@ -14999,7 +15011,7 @@
     </w:p>
     <w:p>
       <w:pPr>
-        <w:pStyle w:val="NoSpacing"/>
+        <w:pStyle w:val="Geenafstand"/>
         <w:rPr>
           <w:lang w:val="en-US"/>
         </w:rPr>
@@ -15048,7 +15060,7 @@
     </w:p>
     <w:p>
       <w:pPr>
-        <w:pStyle w:val="NoSpacing"/>
+        <w:pStyle w:val="Geenafstand"/>
         <w:rPr>
           <w:lang w:val="en-US"/>
         </w:rPr>
@@ -15065,7 +15077,7 @@
     </w:p>
     <w:p>
       <w:pPr>
-        <w:pStyle w:val="NoSpacing"/>
+        <w:pStyle w:val="Geenafstand"/>
         <w:rPr>
           <w:lang w:val="en-US"/>
         </w:rPr>
@@ -15073,7 +15085,7 @@
     </w:p>
     <w:p>
       <w:pPr>
-        <w:pStyle w:val="NoSpacing"/>
+        <w:pStyle w:val="Geenafstand"/>
         <w:rPr>
           <w:lang w:val="en-US"/>
         </w:rPr>
@@ -15088,7 +15100,7 @@
     </w:p>
     <w:p>
       <w:pPr>
-        <w:pStyle w:val="NoSpacing"/>
+        <w:pStyle w:val="Geenafstand"/>
         <w:rPr>
           <w:lang w:val="en-US"/>
         </w:rPr>
@@ -15105,7 +15117,7 @@
     </w:p>
     <w:p>
       <w:pPr>
-        <w:pStyle w:val="NoSpacing"/>
+        <w:pStyle w:val="Geenafstand"/>
         <w:rPr>
           <w:lang w:val="en-US"/>
         </w:rPr>
@@ -15113,7 +15125,7 @@
     </w:p>
     <w:p>
       <w:pPr>
-        <w:pStyle w:val="NoSpacing"/>
+        <w:pStyle w:val="Geenafstand"/>
         <w:rPr>
           <w:lang w:val="en-US"/>
         </w:rPr>
@@ -15127,7 +15139,7 @@
     </w:p>
     <w:p>
       <w:pPr>
-        <w:pStyle w:val="NoSpacing"/>
+        <w:pStyle w:val="Geenafstand"/>
         <w:rPr>
           <w:lang w:val="en-US"/>
         </w:rPr>
@@ -15144,7 +15156,7 @@
     </w:p>
     <w:p>
       <w:pPr>
-        <w:pStyle w:val="NoSpacing"/>
+        <w:pStyle w:val="Geenafstand"/>
         <w:rPr>
           <w:lang w:val="en-US"/>
         </w:rPr>
@@ -15152,7 +15164,7 @@
     </w:p>
     <w:p>
       <w:pPr>
-        <w:pStyle w:val="NoSpacing"/>
+        <w:pStyle w:val="Geenafstand"/>
         <w:rPr>
           <w:lang w:val="en-US"/>
         </w:rPr>
@@ -15166,7 +15178,7 @@
     </w:p>
     <w:p>
       <w:pPr>
-        <w:pStyle w:val="NoSpacing"/>
+        <w:pStyle w:val="Geenafstand"/>
         <w:rPr>
           <w:lang w:val="en-US"/>
         </w:rPr>
@@ -15183,7 +15195,7 @@
     </w:p>
     <w:p>
       <w:pPr>
-        <w:pStyle w:val="NoSpacing"/>
+        <w:pStyle w:val="Geenafstand"/>
         <w:rPr>
           <w:lang w:val="en-US"/>
         </w:rPr>
@@ -15191,7 +15203,7 @@
     </w:p>
     <w:p>
       <w:pPr>
-        <w:pStyle w:val="NoSpacing"/>
+        <w:pStyle w:val="Geenafstand"/>
         <w:rPr>
           <w:lang w:val="en-US"/>
         </w:rPr>
@@ -15270,7 +15282,7 @@
     </w:p>
     <w:p>
       <w:pPr>
-        <w:pStyle w:val="NoSpacing"/>
+        <w:pStyle w:val="Geenafstand"/>
         <w:rPr>
           <w:lang w:val="en-US"/>
         </w:rPr>
@@ -15300,7 +15312,7 @@
     </w:p>
     <w:p>
       <w:pPr>
-        <w:pStyle w:val="NoSpacing"/>
+        <w:pStyle w:val="Geenafstand"/>
         <w:rPr>
           <w:lang w:val="en-US"/>
         </w:rPr>
@@ -15330,7 +15342,7 @@
     </w:p>
     <w:p>
       <w:pPr>
-        <w:pStyle w:val="NoSpacing"/>
+        <w:pStyle w:val="Geenafstand"/>
         <w:rPr>
           <w:lang w:val="en-US"/>
         </w:rPr>
@@ -15353,21 +15365,7 @@
         <w:rPr>
           <w:lang w:val="en-US"/>
         </w:rPr>
-        <w:t xml:space="preserve"> of oriented </w:t>
-      </w:r>
-      <w:proofErr w:type="gramStart"/>
-      <w:r>
-        <w:rPr>
-          <w:lang w:val="en-US"/>
-        </w:rPr>
-        <w:t>gradients  for</w:t>
-      </w:r>
-      <w:proofErr w:type="gramEnd"/>
-      <w:r>
-        <w:rPr>
-          <w:lang w:val="en-US"/>
-        </w:rPr>
-        <w:t xml:space="preserve"> human detection”:</w:t>
+        <w:t xml:space="preserve"> of oriented gradients  for human detection”:</w:t>
       </w:r>
     </w:p>
     <w:p>
@@ -15388,7 +15386,7 @@
     </w:p>
     <w:p>
       <w:pPr>
-        <w:pStyle w:val="NoSpacing"/>
+        <w:pStyle w:val="Geenafstand"/>
         <w:rPr>
           <w:lang w:val="en-US"/>
         </w:rPr>
@@ -15408,7 +15406,7 @@
     </w:p>
     <w:p>
       <w:pPr>
-        <w:pStyle w:val="NoSpacing"/>
+        <w:pStyle w:val="Geenafstand"/>
         <w:rPr>
           <w:lang w:val="en-US"/>
         </w:rPr>
@@ -15444,7 +15442,7 @@
     </w:p>
     <w:p>
       <w:pPr>
-        <w:pStyle w:val="NoSpacing"/>
+        <w:pStyle w:val="Geenafstand"/>
         <w:rPr>
           <w:lang w:val="en-US"/>
         </w:rPr>
@@ -15474,7 +15472,7 @@
     </w:p>
     <w:p>
       <w:pPr>
-        <w:pStyle w:val="NoSpacing"/>
+        <w:pStyle w:val="Geenafstand"/>
         <w:rPr>
           <w:lang w:val="en-US"/>
         </w:rPr>
@@ -15504,7 +15502,7 @@
     </w:p>
     <w:p>
       <w:pPr>
-        <w:pStyle w:val="NoSpacing"/>
+        <w:pStyle w:val="Geenafstand"/>
         <w:rPr>
           <w:lang w:val="en-US"/>
         </w:rPr>
@@ -15555,7 +15553,7 @@
     </w:p>
     <w:p>
       <w:pPr>
-        <w:pStyle w:val="NoSpacing"/>
+        <w:pStyle w:val="Geenafstand"/>
         <w:rPr>
           <w:lang w:val="en-US"/>
         </w:rPr>
@@ -15582,7 +15580,7 @@
     </w:p>
     <w:p>
       <w:pPr>
-        <w:pStyle w:val="Heading1"/>
+        <w:pStyle w:val="Kop1"/>
       </w:pPr>
       <w:bookmarkStart w:id="37" w:name="_Toc345863405"/>
       <w:r>
@@ -15593,7 +15591,7 @@
     </w:p>
     <w:p>
       <w:pPr>
-        <w:pStyle w:val="Heading2"/>
+        <w:pStyle w:val="Kop2"/>
       </w:pPr>
       <w:bookmarkStart w:id="38" w:name="_Toc345863406"/>
       <w:r>
@@ -15613,7 +15611,7 @@
       <w:r>
         <w:rPr>
           <w:noProof/>
-          <w:lang w:val="en-GB" w:eastAsia="en-GB" w:bidi="he-IL"/>
+          <w:lang w:eastAsia="nl-NL"/>
         </w:rPr>
         <w:drawing>
           <wp:inline distT="0" distB="0" distL="0" distR="0">
@@ -15666,7 +15664,7 @@
       <w:r>
         <w:rPr>
           <w:noProof/>
-          <w:lang w:val="en-GB" w:eastAsia="en-GB" w:bidi="he-IL"/>
+          <w:lang w:eastAsia="nl-NL"/>
         </w:rPr>
         <w:drawing>
           <wp:inline distT="0" distB="0" distL="0" distR="0">
@@ -15722,7 +15720,7 @@
     </w:p>
     <w:p>
       <w:pPr>
-        <w:pStyle w:val="Heading2"/>
+        <w:pStyle w:val="Kop2"/>
       </w:pPr>
       <w:bookmarkStart w:id="39" w:name="_Toc345863407"/>
       <w:r>
@@ -25086,7 +25084,7 @@
     </w:p>
     <w:p>
       <w:pPr>
-        <w:pStyle w:val="Heading1"/>
+        <w:pStyle w:val="Kop1"/>
       </w:pPr>
       <w:bookmarkStart w:id="40" w:name="_Toc345863408"/>
       <w:r>
@@ -25097,7 +25095,7 @@
     </w:p>
     <w:p>
       <w:pPr>
-        <w:pStyle w:val="Heading2"/>
+        <w:pStyle w:val="Kop2"/>
       </w:pPr>
       <w:bookmarkStart w:id="41" w:name="_Toc345863409"/>
       <w:r>
@@ -25933,29 +25931,31 @@
             <w:r>
               <w:t xml:space="preserve">- </w:t>
             </w:r>
-            <w:r>
-              <w:fldChar w:fldCharType="begin"/>
-            </w:r>
-            <w:r>
-              <w:instrText xml:space="preserve"> HYPERLINK "http://www.mathworks.nl/matlabcentral/answers/14587" \h </w:instrText>
-            </w:r>
-            <w:r>
-              <w:fldChar w:fldCharType="separate"/>
-            </w:r>
-            <w:r>
-              <w:rPr>
-                <w:color w:val="1155CC"/>
-                <w:u w:val="single"/>
-              </w:rPr>
-              <w:t>Wavelength from image</w:t>
-            </w:r>
-            <w:r>
-              <w:rPr>
-                <w:color w:val="1155CC"/>
-                <w:u w:val="single"/>
-              </w:rPr>
-              <w:fldChar w:fldCharType="end"/>
-            </w:r>
+            <w:hyperlink r:id="rId60">
+              <w:r>
+                <w:rPr>
+                  <w:color w:val="1155CC"/>
+                  <w:u w:val="single"/>
+                </w:rPr>
+                <w:t xml:space="preserve">Wavelength </w:t>
+              </w:r>
+              <w:proofErr w:type="spellStart"/>
+              <w:r>
+                <w:rPr>
+                  <w:color w:val="1155CC"/>
+                  <w:u w:val="single"/>
+                </w:rPr>
+                <w:t>from</w:t>
+              </w:r>
+              <w:proofErr w:type="spellEnd"/>
+              <w:r>
+                <w:rPr>
+                  <w:color w:val="1155CC"/>
+                  <w:u w:val="single"/>
+                </w:rPr>
+                <w:t xml:space="preserve"> image</w:t>
+              </w:r>
+            </w:hyperlink>
             <w:r>
               <w:t xml:space="preserve"> (misschien handig voor omzetten in matlab)</w:t>
             </w:r>
@@ -25972,7 +25972,7 @@
               </w:rPr>
               <w:t xml:space="preserve">- </w:t>
             </w:r>
-            <w:hyperlink r:id="rId60">
+            <w:hyperlink r:id="rId61">
               <w:r>
                 <w:rPr>
                   <w:color w:val="1155CC"/>
@@ -26103,7 +26103,7 @@
               </w:rPr>
               <w:t xml:space="preserve">- </w:t>
             </w:r>
-            <w:hyperlink r:id="rId61">
+            <w:hyperlink r:id="rId62">
               <w:r>
                 <w:rPr>
                   <w:color w:val="1155CC"/>
@@ -26166,29 +26166,24 @@
             <w:r>
               <w:t xml:space="preserve">- </w:t>
             </w:r>
-            <w:r>
-              <w:fldChar w:fldCharType="begin"/>
-            </w:r>
-            <w:r>
-              <w:instrText xml:space="preserve"> HYPERLINK "http://www.cs.dartmouth.edu/~cs104/BodyPartRecognition.pdf" \h </w:instrText>
-            </w:r>
-            <w:r>
-              <w:fldChar w:fldCharType="separate"/>
-            </w:r>
-            <w:r>
-              <w:rPr>
-                <w:color w:val="1155CC"/>
-                <w:u w:val="single"/>
-              </w:rPr>
-              <w:t>Body part recognition</w:t>
-            </w:r>
-            <w:r>
-              <w:rPr>
-                <w:color w:val="1155CC"/>
-                <w:u w:val="single"/>
-              </w:rPr>
-              <w:fldChar w:fldCharType="end"/>
-            </w:r>
+            <w:hyperlink r:id="rId63">
+              <w:r>
+                <w:rPr>
+                  <w:color w:val="1155CC"/>
+                  <w:u w:val="single"/>
+                </w:rPr>
+                <w:t xml:space="preserve">Body part </w:t>
+              </w:r>
+              <w:proofErr w:type="spellStart"/>
+              <w:r>
+                <w:rPr>
+                  <w:color w:val="1155CC"/>
+                  <w:u w:val="single"/>
+                </w:rPr>
+                <w:t>recognition</w:t>
+              </w:r>
+              <w:proofErr w:type="spellEnd"/>
+            </w:hyperlink>
             <w:r>
               <w:t xml:space="preserve"> (kan helpen bij algemene herkenning van personen)</w:t>
             </w:r>
@@ -26197,7 +26192,7 @@
             <w:r>
               <w:t xml:space="preserve">- </w:t>
             </w:r>
-            <w:hyperlink r:id="rId62">
+            <w:hyperlink r:id="rId64">
               <w:r>
                 <w:rPr>
                   <w:color w:val="1155CC"/>
@@ -26281,7 +26276,7 @@
                 <w:lang w:val="en-US"/>
               </w:rPr>
             </w:pPr>
-            <w:hyperlink r:id="rId63">
+            <w:hyperlink r:id="rId65">
               <w:r>
                 <w:rPr>
                   <w:color w:val="1155CC"/>
@@ -26307,7 +26302,7 @@
                 <w:lang w:val="en-US"/>
               </w:rPr>
             </w:pPr>
-            <w:hyperlink r:id="rId64">
+            <w:hyperlink r:id="rId66">
               <w:r>
                 <w:rPr>
                   <w:color w:val="1155CC"/>
@@ -26324,7 +26319,7 @@
                 <w:lang w:val="en-US"/>
               </w:rPr>
             </w:pPr>
-            <w:hyperlink r:id="rId65">
+            <w:hyperlink r:id="rId67">
               <w:proofErr w:type="spellStart"/>
               <w:r>
                 <w:rPr>
@@ -26370,7 +26365,7 @@
             </w:r>
           </w:p>
           <w:p>
-            <w:hyperlink r:id="rId66">
+            <w:hyperlink r:id="rId68">
               <w:r>
                 <w:rPr>
                   <w:color w:val="1155CC"/>
@@ -26640,7 +26635,7 @@
             </w:tcMar>
           </w:tcPr>
           <w:p>
-            <w:hyperlink r:id="rId67">
+            <w:hyperlink r:id="rId69">
               <w:r>
                 <w:rPr>
                   <w:color w:val="1155CC"/>
@@ -26717,7 +26712,7 @@
             </w:r>
           </w:p>
           <w:p>
-            <w:hyperlink r:id="rId68">
+            <w:hyperlink r:id="rId70">
               <w:r>
                 <w:rPr>
                   <w:color w:val="1155CC"/>
@@ -26731,7 +26726,7 @@
             </w:r>
           </w:p>
           <w:p>
-            <w:hyperlink r:id="rId69">
+            <w:hyperlink r:id="rId71">
               <w:r>
                 <w:rPr>
                   <w:color w:val="1155CC"/>
@@ -26745,7 +26740,7 @@
             </w:r>
           </w:p>
           <w:p>
-            <w:hyperlink r:id="rId70">
+            <w:hyperlink r:id="rId72">
               <w:r>
                 <w:rPr>
                   <w:color w:val="1155CC"/>
@@ -26759,7 +26754,7 @@
             </w:r>
           </w:p>
           <w:p>
-            <w:hyperlink r:id="rId71">
+            <w:hyperlink r:id="rId73">
               <w:r>
                 <w:rPr>
                   <w:color w:val="1155CC"/>
@@ -26900,7 +26895,7 @@
             </w:tcMar>
           </w:tcPr>
           <w:p>
-            <w:hyperlink r:id="rId72">
+            <w:hyperlink r:id="rId74">
               <w:r>
                 <w:rPr>
                   <w:color w:val="1155CC"/>
@@ -27218,7 +27213,7 @@
               </w:rPr>
               <w:t xml:space="preserve">, </w:t>
             </w:r>
-            <w:hyperlink r:id="rId73">
+            <w:hyperlink r:id="rId75">
               <w:r>
                 <w:rPr>
                   <w:color w:val="1155CC"/>
@@ -27315,7 +27310,7 @@
             </w:tcMar>
           </w:tcPr>
           <w:p>
-            <w:hyperlink r:id="rId74">
+            <w:hyperlink r:id="rId76">
               <w:r>
                 <w:rPr>
                   <w:color w:val="1155CC"/>
@@ -27329,35 +27324,123 @@
             </w:r>
           </w:p>
           <w:p>
-            <w:r>
-              <w:t>Matlab documententie over verschillende beeldbewerkingsfuncties</w:t>
+            <w:proofErr w:type="spellStart"/>
+            <w:r>
+              <w:t>Matlab</w:t>
+            </w:r>
+            <w:proofErr w:type="spellEnd"/>
+            <w:r>
+              <w:t xml:space="preserve"> </w:t>
+            </w:r>
+            <w:proofErr w:type="spellStart"/>
+            <w:r>
+              <w:t>documententie</w:t>
+            </w:r>
+            <w:proofErr w:type="spellEnd"/>
+            <w:r>
+              <w:t xml:space="preserve"> over verschillende beeldbewerkingsfuncties</w:t>
             </w:r>
             <w:r>
               <w:br/>
             </w:r>
-            <w:r>
-              <w:fldChar w:fldCharType="begin"/>
-            </w:r>
-            <w:r>
-              <w:instrText xml:space="preserve"> HYPERLINK "http://ieeexplore.ieee.org/xpls/abs_all.jsp?arnumber=1315182&amp;tag=1" \h </w:instrText>
-            </w:r>
-            <w:r>
-              <w:fldChar w:fldCharType="separate"/>
-            </w:r>
-            <w:r>
-              <w:rPr>
-                <w:color w:val="1155CC"/>
-                <w:u w:val="single"/>
-              </w:rPr>
-              <w:t>Recovering human body configurations: combining segmentation and recognition (lichaamsdelen herkennen)</w:t>
-            </w:r>
-            <w:r>
-              <w:rPr>
-                <w:color w:val="1155CC"/>
-                <w:u w:val="single"/>
-              </w:rPr>
-              <w:fldChar w:fldCharType="end"/>
-            </w:r>
+            <w:hyperlink r:id="rId77">
+              <w:proofErr w:type="spellStart"/>
+              <w:r>
+                <w:rPr>
+                  <w:color w:val="1155CC"/>
+                  <w:u w:val="single"/>
+                </w:rPr>
+                <w:t>Recovering</w:t>
+              </w:r>
+              <w:proofErr w:type="spellEnd"/>
+              <w:r>
+                <w:rPr>
+                  <w:color w:val="1155CC"/>
+                  <w:u w:val="single"/>
+                </w:rPr>
+                <w:t xml:space="preserve"> human body </w:t>
+              </w:r>
+              <w:proofErr w:type="spellStart"/>
+              <w:r>
+                <w:rPr>
+                  <w:color w:val="1155CC"/>
+                  <w:u w:val="single"/>
+                </w:rPr>
+                <w:t>configurations</w:t>
+              </w:r>
+              <w:proofErr w:type="spellEnd"/>
+              <w:r>
+                <w:rPr>
+                  <w:color w:val="1155CC"/>
+                  <w:u w:val="single"/>
+                </w:rPr>
+                <w:t xml:space="preserve">: </w:t>
+              </w:r>
+              <w:proofErr w:type="spellStart"/>
+              <w:r>
+                <w:rPr>
+                  <w:color w:val="1155CC"/>
+                  <w:u w:val="single"/>
+                </w:rPr>
+                <w:t>combining</w:t>
+              </w:r>
+              <w:proofErr w:type="spellEnd"/>
+              <w:r>
+                <w:rPr>
+                  <w:color w:val="1155CC"/>
+                  <w:u w:val="single"/>
+                </w:rPr>
+                <w:t xml:space="preserve"> </w:t>
+              </w:r>
+              <w:proofErr w:type="spellStart"/>
+              <w:r>
+                <w:rPr>
+                  <w:color w:val="1155CC"/>
+                  <w:u w:val="single"/>
+                </w:rPr>
+                <w:t>segmentation</w:t>
+              </w:r>
+              <w:proofErr w:type="spellEnd"/>
+              <w:r>
+                <w:rPr>
+                  <w:color w:val="1155CC"/>
+                  <w:u w:val="single"/>
+                </w:rPr>
+                <w:t xml:space="preserve"> </w:t>
+              </w:r>
+              <w:proofErr w:type="spellStart"/>
+              <w:r>
+                <w:rPr>
+                  <w:color w:val="1155CC"/>
+                  <w:u w:val="single"/>
+                </w:rPr>
+                <w:t>and</w:t>
+              </w:r>
+              <w:proofErr w:type="spellEnd"/>
+              <w:r>
+                <w:rPr>
+                  <w:color w:val="1155CC"/>
+                  <w:u w:val="single"/>
+                </w:rPr>
+                <w:t xml:space="preserve"> </w:t>
+              </w:r>
+              <w:proofErr w:type="spellStart"/>
+              <w:r>
+                <w:rPr>
+                  <w:color w:val="1155CC"/>
+                  <w:u w:val="single"/>
+                </w:rPr>
+                <w:t>recognition</w:t>
+              </w:r>
+              <w:proofErr w:type="spellEnd"/>
+              <w:r>
+                <w:rPr>
+                  <w:color w:val="1155CC"/>
+                  <w:u w:val="single"/>
+                </w:rPr>
+                <w:t xml:space="preserve"> (lichaamsdelen herkennen)</w:t>
+              </w:r>
+            </w:hyperlink>
           </w:p>
         </w:tc>
         <w:tc>
@@ -27719,7 +27802,7 @@
             </w:tcMar>
           </w:tcPr>
           <w:p>
-            <w:hyperlink r:id="rId75">
+            <w:hyperlink r:id="rId78">
               <w:r>
                 <w:rPr>
                   <w:color w:val="1155CC"/>
@@ -27867,7 +27950,7 @@
             </w:tcMar>
           </w:tcPr>
           <w:p>
-            <w:hyperlink r:id="rId76">
+            <w:hyperlink r:id="rId79">
               <w:r>
                 <w:rPr>
                   <w:color w:val="1155CC"/>
@@ -28190,7 +28273,7 @@
                 <w:lang w:val="en-US"/>
               </w:rPr>
             </w:pPr>
-            <w:hyperlink r:id="rId77">
+            <w:hyperlink r:id="rId80">
               <w:proofErr w:type="spellStart"/>
               <w:r>
                 <w:rPr>
@@ -28234,7 +28317,7 @@
               </w:rPr>
               <w:t xml:space="preserve">, </w:t>
             </w:r>
-            <w:hyperlink r:id="rId78">
+            <w:hyperlink r:id="rId81">
               <w:proofErr w:type="spellStart"/>
               <w:r>
                 <w:rPr>
@@ -28393,7 +28476,7 @@
             </w:tcMar>
           </w:tcPr>
           <w:p>
-            <w:hyperlink r:id="rId79">
+            <w:hyperlink r:id="rId82">
               <w:r>
                 <w:rPr>
                   <w:color w:val="1155CC"/>
@@ -28819,7 +28902,11 @@
               <w:right w:w="100" w:type="dxa"/>
             </w:tcMar>
           </w:tcPr>
-          <w:p/>
+          <w:p>
+            <w:r>
+              <w:t>http://www.mathworks.nl/help/images/ref/bwmorph.html</w:t>
+            </w:r>
+          </w:p>
         </w:tc>
         <w:tc>
           <w:tcPr>
@@ -28900,7 +28987,7 @@
                 <w:lang w:val="en-US"/>
               </w:rPr>
             </w:pPr>
-            <w:hyperlink r:id="rId80">
+            <w:hyperlink r:id="rId83">
               <w:r>
                 <w:rPr>
                   <w:color w:val="1155CC"/>
@@ -28938,7 +29025,7 @@
                 <w:lang w:val="en-US"/>
               </w:rPr>
             </w:pPr>
-            <w:hyperlink r:id="rId81">
+            <w:hyperlink r:id="rId84">
               <w:r>
                 <w:rPr>
                   <w:color w:val="1155CC"/>
@@ -28968,7 +29055,7 @@
                 <w:lang w:val="en-US"/>
               </w:rPr>
             </w:pPr>
-            <w:hyperlink r:id="rId82">
+            <w:hyperlink r:id="rId85">
               <w:r>
                 <w:rPr>
                   <w:rFonts w:ascii="Calibri" w:eastAsia="Calibri" w:hAnsi="Calibri" w:cs="Calibri"/>
@@ -28979,7 +29066,7 @@
                 <w:t>http://research.microsoft.com/en-us/um/people/ablake/papers/ablake/criminisi_cvpr06.pd</w:t>
               </w:r>
             </w:hyperlink>
-            <w:hyperlink r:id="rId83">
+            <w:hyperlink r:id="rId86">
               <w:r>
                 <w:rPr>
                   <w:rFonts w:ascii="Calibri" w:eastAsia="Calibri" w:hAnsi="Calibri" w:cs="Calibri"/>
@@ -29159,7 +29246,6 @@
         <w:rPr>
           <w:b/>
         </w:rPr>
-        <w:lastRenderedPageBreak/>
         <w:t>Week 5 (maandag)</w:t>
       </w:r>
     </w:p>
@@ -29303,7 +29389,7 @@
                 <w:lang w:val="en-US"/>
               </w:rPr>
             </w:pPr>
-            <w:hyperlink r:id="rId84">
+            <w:hyperlink r:id="rId87">
               <w:proofErr w:type="spellStart"/>
               <w:r>
                 <w:rPr>
@@ -29347,7 +29433,7 @@
               </w:rPr>
               <w:t xml:space="preserve">, </w:t>
             </w:r>
-            <w:hyperlink r:id="rId85">
+            <w:hyperlink r:id="rId88">
               <w:proofErr w:type="spellStart"/>
               <w:r>
                 <w:rPr>
@@ -30287,7 +30373,7 @@
             </w:tcMar>
           </w:tcPr>
           <w:p>
-            <w:hyperlink r:id="rId86">
+            <w:hyperlink r:id="rId89">
               <w:r>
                 <w:rPr>
                   <w:color w:val="1155CC"/>
@@ -30428,7 +30514,7 @@
             <w:r>
               <w:t xml:space="preserve">Shadow removal (lastig en werkt niet super goed, dus implementatie is waarschijnlijk niet echt nuttig) </w:t>
             </w:r>
-            <w:hyperlink r:id="rId87">
+            <w:hyperlink r:id="rId90">
               <w:r>
                 <w:rPr>
                   <w:color w:val="1155CC"/>
@@ -30442,7 +30528,7 @@
             <w:r>
               <w:t xml:space="preserve">Moving object detection (legt alleen de basis uit, niet de precieze methodes) </w:t>
             </w:r>
-            <w:hyperlink r:id="rId88">
+            <w:hyperlink r:id="rId91">
               <w:r>
                 <w:rPr>
                   <w:color w:val="1155CC"/>
@@ -30456,7 +30542,7 @@
             <w:r>
               <w:t xml:space="preserve">Human counting (korte uitleg over combineren van verschillende objecten dat bij 1 persoon horen) </w:t>
             </w:r>
-            <w:hyperlink r:id="rId89">
+            <w:hyperlink r:id="rId92">
               <w:r>
                 <w:rPr>
                   <w:color w:val="1155CC"/>
@@ -31234,7 +31320,29 @@
               <w:right w:w="100" w:type="dxa"/>
             </w:tcMar>
           </w:tcPr>
-          <w:p/>
+          <w:p>
+            <w:r>
+              <w:t xml:space="preserve">Computer </w:t>
+            </w:r>
+            <w:proofErr w:type="spellStart"/>
+            <w:r>
+              <w:t>Vision</w:t>
+            </w:r>
+            <w:proofErr w:type="spellEnd"/>
+            <w:r>
+              <w:t xml:space="preserve"> System </w:t>
+            </w:r>
+            <w:proofErr w:type="spellStart"/>
+            <w:r>
+              <w:t>Toolbox</w:t>
+            </w:r>
+            <w:proofErr w:type="spellEnd"/>
+            <w:r>
+              <w:t>: http://www.mathworks.nl/help/vision/index.html</w:t>
+            </w:r>
+            <w:bookmarkStart w:id="42" w:name="_GoBack"/>
+            <w:bookmarkEnd w:id="42"/>
+          </w:p>
         </w:tc>
         <w:tc>
           <w:tcPr>
@@ -31302,7 +31410,7 @@
             </w:r>
           </w:p>
           <w:p>
-            <w:hyperlink r:id="rId90">
+            <w:hyperlink r:id="rId93">
               <w:r>
                 <w:rPr>
                   <w:color w:val="1155CC"/>
@@ -31801,8 +31909,6 @@
             <w:r>
               <w:t>Eindrapport: Hoofdstuk over mens-detectie. Hoofdstuk over het vaststellen van verkeer. Deel van hoofdstuk over verschillende implementatie keuzes.</w:t>
             </w:r>
-            <w:bookmarkStart w:id="42" w:name="_GoBack"/>
-            <w:bookmarkEnd w:id="42"/>
           </w:p>
         </w:tc>
       </w:tr>
@@ -32287,7 +32393,7 @@
     <w:p/>
     <w:p/>
     <w:sectPr>
-      <w:footerReference w:type="default" r:id="rId91"/>
+      <w:footerReference w:type="default" r:id="rId94"/>
       <w:pgSz w:w="11906" w:h="16838"/>
       <w:pgMar w:top="1417" w:right="1417" w:bottom="1417" w:left="1417" w:header="708" w:footer="708" w:gutter="0"/>
       <w:cols w:space="708"/>
@@ -32341,7 +32447,7 @@
     <w:sdtContent>
       <w:p>
         <w:pPr>
-          <w:pStyle w:val="Footer"/>
+          <w:pStyle w:val="Voettekst"/>
           <w:pBdr>
             <w:top w:val="single" w:sz="4" w:space="1" w:color="D9D9D9" w:themeColor="background1" w:themeShade="D9"/>
           </w:pBdr>
@@ -32373,7 +32479,7 @@
           <w:rPr>
             <w:noProof/>
           </w:rPr>
-          <w:t>53</w:t>
+          <w:t>54</w:t>
         </w:r>
         <w:r>
           <w:rPr>
@@ -32386,7 +32492,7 @@
   </w:sdt>
   <w:p>
     <w:pPr>
-      <w:pStyle w:val="Footer"/>
+      <w:pStyle w:val="Voettekst"/>
     </w:pPr>
   </w:p>
 </w:ftr>
@@ -32417,11 +32523,11 @@
   <w:footnote w:id="1">
     <w:p>
       <w:pPr>
-        <w:pStyle w:val="FootnoteText"/>
-      </w:pPr>
-      <w:r>
-        <w:rPr>
-          <w:rStyle w:val="FootnoteReference"/>
+        <w:pStyle w:val="Voetnoottekst"/>
+      </w:pPr>
+      <w:r>
+        <w:rPr>
+          <w:rStyle w:val="Voetnootmarkering"/>
         </w:rPr>
         <w:footnoteRef/>
       </w:r>
@@ -34703,7 +34809,7 @@
     <w:lvl w:ilvl="0">
       <w:start w:val="1"/>
       <w:numFmt w:val="decimal"/>
-      <w:pStyle w:val="Heading1"/>
+      <w:pStyle w:val="Kop1"/>
       <w:lvlText w:val="%1"/>
       <w:lvlJc w:val="left"/>
       <w:pPr>
@@ -34713,7 +34819,7 @@
     <w:lvl w:ilvl="1">
       <w:start w:val="1"/>
       <w:numFmt w:val="decimal"/>
-      <w:pStyle w:val="Heading2"/>
+      <w:pStyle w:val="Kop2"/>
       <w:lvlText w:val="%1.%2"/>
       <w:lvlJc w:val="left"/>
       <w:pPr>
@@ -34723,7 +34829,7 @@
     <w:lvl w:ilvl="2">
       <w:start w:val="1"/>
       <w:numFmt w:val="decimal"/>
-      <w:pStyle w:val="Heading3"/>
+      <w:pStyle w:val="Kop3"/>
       <w:lvlText w:val="%1.%2.%3"/>
       <w:lvlJc w:val="left"/>
       <w:pPr>
@@ -34733,7 +34839,7 @@
     <w:lvl w:ilvl="3">
       <w:start w:val="1"/>
       <w:numFmt w:val="decimal"/>
-      <w:pStyle w:val="Heading4"/>
+      <w:pStyle w:val="Kop4"/>
       <w:lvlText w:val="%1.%2.%3.%4"/>
       <w:lvlJc w:val="left"/>
       <w:pPr>
@@ -34743,7 +34849,7 @@
     <w:lvl w:ilvl="4">
       <w:start w:val="1"/>
       <w:numFmt w:val="decimal"/>
-      <w:pStyle w:val="Heading5"/>
+      <w:pStyle w:val="Kop5"/>
       <w:lvlText w:val="%1.%2.%3.%4.%5"/>
       <w:lvlJc w:val="left"/>
       <w:pPr>
@@ -34753,7 +34859,7 @@
     <w:lvl w:ilvl="5">
       <w:start w:val="1"/>
       <w:numFmt w:val="decimal"/>
-      <w:pStyle w:val="Heading6"/>
+      <w:pStyle w:val="Kop6"/>
       <w:lvlText w:val="%1.%2.%3.%4.%5.%6"/>
       <w:lvlJc w:val="left"/>
       <w:pPr>
@@ -34763,7 +34869,7 @@
     <w:lvl w:ilvl="6">
       <w:start w:val="1"/>
       <w:numFmt w:val="decimal"/>
-      <w:pStyle w:val="Heading7"/>
+      <w:pStyle w:val="Kop7"/>
       <w:lvlText w:val="%1.%2.%3.%4.%5.%6.%7"/>
       <w:lvlJc w:val="left"/>
       <w:pPr>
@@ -34773,7 +34879,7 @@
     <w:lvl w:ilvl="7">
       <w:start w:val="1"/>
       <w:numFmt w:val="decimal"/>
-      <w:pStyle w:val="Heading8"/>
+      <w:pStyle w:val="Kop8"/>
       <w:lvlText w:val="%1.%2.%3.%4.%5.%6.%7.%8"/>
       <w:lvlJc w:val="left"/>
       <w:pPr>
@@ -34783,7 +34889,7 @@
     <w:lvl w:ilvl="8">
       <w:start w:val="1"/>
       <w:numFmt w:val="decimal"/>
-      <w:pStyle w:val="Heading9"/>
+      <w:pStyle w:val="Kop9"/>
       <w:lvlText w:val="%1.%2.%3.%4.%5.%6.%7.%8.%9"/>
       <w:lvlJc w:val="left"/>
       <w:pPr>
@@ -35527,16 +35633,16 @@
     <w:lsdException w:name="Bibliography" w:uiPriority="37"/>
     <w:lsdException w:name="TOC Heading" w:uiPriority="39" w:qFormat="1"/>
   </w:latentStyles>
-  <w:style w:type="paragraph" w:default="1" w:styleId="Normal">
+  <w:style w:type="paragraph" w:default="1" w:styleId="Standaard">
     <w:name w:val="Normal"/>
     <w:qFormat/>
     <w:rsid w:val="00B6281A"/>
   </w:style>
-  <w:style w:type="paragraph" w:styleId="Heading1">
+  <w:style w:type="paragraph" w:styleId="Kop1">
     <w:name w:val="heading 1"/>
-    <w:basedOn w:val="Normal"/>
-    <w:next w:val="Normal"/>
-    <w:link w:val="Heading1Char"/>
+    <w:basedOn w:val="Standaard"/>
+    <w:next w:val="Standaard"/>
+    <w:link w:val="Kop1Char"/>
     <w:uiPriority w:val="9"/>
     <w:qFormat/>
     <w:rsid w:val="009A2BAD"/>
@@ -35558,11 +35664,11 @@
       <w:szCs w:val="28"/>
     </w:rPr>
   </w:style>
-  <w:style w:type="paragraph" w:styleId="Heading2">
+  <w:style w:type="paragraph" w:styleId="Kop2">
     <w:name w:val="heading 2"/>
-    <w:basedOn w:val="Normal"/>
-    <w:next w:val="Normal"/>
-    <w:link w:val="Heading2Char"/>
+    <w:basedOn w:val="Standaard"/>
+    <w:next w:val="Standaard"/>
+    <w:link w:val="Kop2Char"/>
     <w:uiPriority w:val="9"/>
     <w:unhideWhenUsed/>
     <w:qFormat/>
@@ -35586,11 +35692,11 @@
       <w:szCs w:val="26"/>
     </w:rPr>
   </w:style>
-  <w:style w:type="paragraph" w:styleId="Heading3">
+  <w:style w:type="paragraph" w:styleId="Kop3">
     <w:name w:val="heading 3"/>
-    <w:basedOn w:val="Normal"/>
-    <w:next w:val="Normal"/>
-    <w:link w:val="Heading3Char"/>
+    <w:basedOn w:val="Standaard"/>
+    <w:next w:val="Standaard"/>
+    <w:link w:val="Kop3Char"/>
     <w:uiPriority w:val="9"/>
     <w:unhideWhenUsed/>
     <w:qFormat/>
@@ -35612,11 +35718,11 @@
       <w:color w:val="4F81BD" w:themeColor="accent1"/>
     </w:rPr>
   </w:style>
-  <w:style w:type="paragraph" w:styleId="Heading4">
+  <w:style w:type="paragraph" w:styleId="Kop4">
     <w:name w:val="heading 4"/>
-    <w:basedOn w:val="Normal"/>
-    <w:next w:val="Normal"/>
-    <w:link w:val="Heading4Char"/>
+    <w:basedOn w:val="Standaard"/>
+    <w:next w:val="Standaard"/>
+    <w:link w:val="Kop4Char"/>
     <w:uiPriority w:val="9"/>
     <w:unhideWhenUsed/>
     <w:qFormat/>
@@ -35640,11 +35746,11 @@
       <w:color w:val="4F81BD" w:themeColor="accent1"/>
     </w:rPr>
   </w:style>
-  <w:style w:type="paragraph" w:styleId="Heading5">
+  <w:style w:type="paragraph" w:styleId="Kop5">
     <w:name w:val="heading 5"/>
-    <w:basedOn w:val="Normal"/>
-    <w:next w:val="Normal"/>
-    <w:link w:val="Heading5Char"/>
+    <w:basedOn w:val="Standaard"/>
+    <w:next w:val="Standaard"/>
+    <w:link w:val="Kop5Char"/>
     <w:uiPriority w:val="9"/>
     <w:semiHidden/>
     <w:unhideWhenUsed/>
@@ -35665,11 +35771,11 @@
       <w:color w:val="243F60" w:themeColor="accent1" w:themeShade="7F"/>
     </w:rPr>
   </w:style>
-  <w:style w:type="paragraph" w:styleId="Heading6">
+  <w:style w:type="paragraph" w:styleId="Kop6">
     <w:name w:val="heading 6"/>
-    <w:basedOn w:val="Normal"/>
-    <w:next w:val="Normal"/>
-    <w:link w:val="Heading6Char"/>
+    <w:basedOn w:val="Standaard"/>
+    <w:next w:val="Standaard"/>
+    <w:link w:val="Kop6Char"/>
     <w:uiPriority w:val="9"/>
     <w:semiHidden/>
     <w:unhideWhenUsed/>
@@ -35692,11 +35798,11 @@
       <w:color w:val="243F60" w:themeColor="accent1" w:themeShade="7F"/>
     </w:rPr>
   </w:style>
-  <w:style w:type="paragraph" w:styleId="Heading7">
+  <w:style w:type="paragraph" w:styleId="Kop7">
     <w:name w:val="heading 7"/>
-    <w:basedOn w:val="Normal"/>
-    <w:next w:val="Normal"/>
-    <w:link w:val="Heading7Char"/>
+    <w:basedOn w:val="Standaard"/>
+    <w:next w:val="Standaard"/>
+    <w:link w:val="Kop7Char"/>
     <w:uiPriority w:val="9"/>
     <w:semiHidden/>
     <w:unhideWhenUsed/>
@@ -35719,11 +35825,11 @@
       <w:color w:val="404040" w:themeColor="text1" w:themeTint="BF"/>
     </w:rPr>
   </w:style>
-  <w:style w:type="paragraph" w:styleId="Heading8">
+  <w:style w:type="paragraph" w:styleId="Kop8">
     <w:name w:val="heading 8"/>
-    <w:basedOn w:val="Normal"/>
-    <w:next w:val="Normal"/>
-    <w:link w:val="Heading8Char"/>
+    <w:basedOn w:val="Standaard"/>
+    <w:next w:val="Standaard"/>
+    <w:link w:val="Kop8Char"/>
     <w:uiPriority w:val="9"/>
     <w:semiHidden/>
     <w:unhideWhenUsed/>
@@ -35746,11 +35852,11 @@
       <w:szCs w:val="20"/>
     </w:rPr>
   </w:style>
-  <w:style w:type="paragraph" w:styleId="Heading9">
+  <w:style w:type="paragraph" w:styleId="Kop9">
     <w:name w:val="heading 9"/>
-    <w:basedOn w:val="Normal"/>
-    <w:next w:val="Normal"/>
-    <w:link w:val="Heading9Char"/>
+    <w:basedOn w:val="Standaard"/>
+    <w:next w:val="Standaard"/>
+    <w:link w:val="Kop9Char"/>
     <w:uiPriority w:val="9"/>
     <w:semiHidden/>
     <w:unhideWhenUsed/>
@@ -35775,13 +35881,13 @@
       <w:szCs w:val="20"/>
     </w:rPr>
   </w:style>
-  <w:style w:type="character" w:default="1" w:styleId="DefaultParagraphFont">
+  <w:style w:type="character" w:default="1" w:styleId="Standaardalinea-lettertype">
     <w:name w:val="Default Paragraph Font"/>
     <w:uiPriority w:val="1"/>
     <w:semiHidden/>
     <w:unhideWhenUsed/>
   </w:style>
-  <w:style w:type="table" w:default="1" w:styleId="TableNormal">
+  <w:style w:type="table" w:default="1" w:styleId="Standaardtabel">
     <w:name w:val="Normal Table"/>
     <w:uiPriority w:val="99"/>
     <w:semiHidden/>
@@ -35796,16 +35902,16 @@
       </w:tblCellMar>
     </w:tblPr>
   </w:style>
-  <w:style w:type="numbering" w:default="1" w:styleId="NoList">
+  <w:style w:type="numbering" w:default="1" w:styleId="Geenlijst">
     <w:name w:val="No List"/>
     <w:uiPriority w:val="99"/>
     <w:semiHidden/>
     <w:unhideWhenUsed/>
   </w:style>
-  <w:style w:type="character" w:customStyle="1" w:styleId="Heading1Char">
-    <w:name w:val="Heading 1 Char"/>
-    <w:basedOn w:val="DefaultParagraphFont"/>
-    <w:link w:val="Heading1"/>
+  <w:style w:type="character" w:customStyle="1" w:styleId="Kop1Char">
+    <w:name w:val="Kop 1 Char"/>
+    <w:basedOn w:val="Standaardalinea-lettertype"/>
+    <w:link w:val="Kop1"/>
     <w:uiPriority w:val="9"/>
     <w:rsid w:val="00FF231F"/>
     <w:rPr>
@@ -35817,11 +35923,11 @@
       <w:szCs w:val="28"/>
     </w:rPr>
   </w:style>
-  <w:style w:type="paragraph" w:styleId="Title">
+  <w:style w:type="paragraph" w:styleId="Titel">
     <w:name w:val="Title"/>
-    <w:basedOn w:val="Normal"/>
-    <w:next w:val="Normal"/>
-    <w:link w:val="TitleChar"/>
+    <w:basedOn w:val="Standaard"/>
+    <w:next w:val="Standaard"/>
+    <w:link w:val="TitelChar"/>
     <w:uiPriority w:val="10"/>
     <w:qFormat/>
     <w:rsid w:val="004523B2"/>
@@ -35841,10 +35947,10 @@
       <w:szCs w:val="52"/>
     </w:rPr>
   </w:style>
-  <w:style w:type="character" w:customStyle="1" w:styleId="TitleChar">
-    <w:name w:val="Title Char"/>
-    <w:basedOn w:val="DefaultParagraphFont"/>
-    <w:link w:val="Title"/>
+  <w:style w:type="character" w:customStyle="1" w:styleId="TitelChar">
+    <w:name w:val="Titel Char"/>
+    <w:basedOn w:val="Standaardalinea-lettertype"/>
+    <w:link w:val="Titel"/>
     <w:uiPriority w:val="10"/>
     <w:rsid w:val="004523B2"/>
     <w:rPr>
@@ -35856,11 +35962,11 @@
       <w:szCs w:val="52"/>
     </w:rPr>
   </w:style>
-  <w:style w:type="paragraph" w:styleId="Subtitle">
+  <w:style w:type="paragraph" w:styleId="Ondertitel">
     <w:name w:val="Subtitle"/>
-    <w:basedOn w:val="Normal"/>
-    <w:next w:val="Normal"/>
-    <w:link w:val="SubtitleChar"/>
+    <w:basedOn w:val="Standaard"/>
+    <w:next w:val="Standaard"/>
+    <w:link w:val="OndertitelChar"/>
     <w:uiPriority w:val="11"/>
     <w:qFormat/>
     <w:rsid w:val="004523B2"/>
@@ -35879,10 +35985,10 @@
       <w:szCs w:val="24"/>
     </w:rPr>
   </w:style>
-  <w:style w:type="character" w:customStyle="1" w:styleId="SubtitleChar">
-    <w:name w:val="Subtitle Char"/>
-    <w:basedOn w:val="DefaultParagraphFont"/>
-    <w:link w:val="Subtitle"/>
+  <w:style w:type="character" w:customStyle="1" w:styleId="OndertitelChar">
+    <w:name w:val="Ondertitel Char"/>
+    <w:basedOn w:val="Standaardalinea-lettertype"/>
+    <w:link w:val="Ondertitel"/>
     <w:uiPriority w:val="11"/>
     <w:rsid w:val="004523B2"/>
     <w:rPr>
@@ -35895,10 +36001,10 @@
       <w:szCs w:val="24"/>
     </w:rPr>
   </w:style>
-  <w:style w:type="paragraph" w:styleId="BalloonText">
+  <w:style w:type="paragraph" w:styleId="Ballontekst">
     <w:name w:val="Balloon Text"/>
-    <w:basedOn w:val="Normal"/>
-    <w:link w:val="BalloonTextChar"/>
+    <w:basedOn w:val="Standaard"/>
+    <w:link w:val="BallontekstChar"/>
     <w:uiPriority w:val="99"/>
     <w:semiHidden/>
     <w:unhideWhenUsed/>
@@ -35912,10 +36018,10 @@
       <w:szCs w:val="16"/>
     </w:rPr>
   </w:style>
-  <w:style w:type="character" w:customStyle="1" w:styleId="BalloonTextChar">
-    <w:name w:val="Balloon Text Char"/>
-    <w:basedOn w:val="DefaultParagraphFont"/>
-    <w:link w:val="BalloonText"/>
+  <w:style w:type="character" w:customStyle="1" w:styleId="BallontekstChar">
+    <w:name w:val="Ballontekst Char"/>
+    <w:basedOn w:val="Standaardalinea-lettertype"/>
+    <w:link w:val="Ballontekst"/>
     <w:uiPriority w:val="99"/>
     <w:semiHidden/>
     <w:rsid w:val="004523B2"/>
@@ -35925,9 +36031,9 @@
       <w:szCs w:val="16"/>
     </w:rPr>
   </w:style>
-  <w:style w:type="character" w:styleId="SubtleEmphasis">
+  <w:style w:type="character" w:styleId="Subtielebenadrukking">
     <w:name w:val="Subtle Emphasis"/>
-    <w:basedOn w:val="DefaultParagraphFont"/>
+    <w:basedOn w:val="Standaardalinea-lettertype"/>
     <w:uiPriority w:val="19"/>
     <w:qFormat/>
     <w:rsid w:val="004523B2"/>
@@ -35937,7 +36043,7 @@
       <w:color w:val="808080" w:themeColor="text1" w:themeTint="7F"/>
     </w:rPr>
   </w:style>
-  <w:style w:type="paragraph" w:styleId="NoSpacing">
+  <w:style w:type="paragraph" w:styleId="Geenafstand">
     <w:name w:val="No Spacing"/>
     <w:uiPriority w:val="1"/>
     <w:qFormat/>
@@ -35946,10 +36052,10 @@
       <w:spacing w:after="0" w:line="240" w:lineRule="auto"/>
     </w:pPr>
   </w:style>
-  <w:style w:type="character" w:customStyle="1" w:styleId="Heading2Char">
-    <w:name w:val="Heading 2 Char"/>
-    <w:basedOn w:val="DefaultParagraphFont"/>
-    <w:link w:val="Heading2"/>
+  <w:style w:type="character" w:customStyle="1" w:styleId="Kop2Char">
+    <w:name w:val="Kop 2 Char"/>
+    <w:basedOn w:val="Standaardalinea-lettertype"/>
+    <w:link w:val="Kop2"/>
     <w:uiPriority w:val="9"/>
     <w:rsid w:val="009A2BAD"/>
     <w:rPr>
@@ -35961,10 +36067,10 @@
       <w:szCs w:val="26"/>
     </w:rPr>
   </w:style>
-  <w:style w:type="character" w:customStyle="1" w:styleId="Heading3Char">
-    <w:name w:val="Heading 3 Char"/>
-    <w:basedOn w:val="DefaultParagraphFont"/>
-    <w:link w:val="Heading3"/>
+  <w:style w:type="character" w:customStyle="1" w:styleId="Kop3Char">
+    <w:name w:val="Kop 3 Char"/>
+    <w:basedOn w:val="Standaardalinea-lettertype"/>
+    <w:link w:val="Kop3"/>
     <w:uiPriority w:val="9"/>
     <w:rsid w:val="00EB68C3"/>
     <w:rPr>
@@ -35974,10 +36080,10 @@
       <w:color w:val="4F81BD" w:themeColor="accent1"/>
     </w:rPr>
   </w:style>
-  <w:style w:type="character" w:customStyle="1" w:styleId="Heading4Char">
-    <w:name w:val="Heading 4 Char"/>
-    <w:basedOn w:val="DefaultParagraphFont"/>
-    <w:link w:val="Heading4"/>
+  <w:style w:type="character" w:customStyle="1" w:styleId="Kop4Char">
+    <w:name w:val="Kop 4 Char"/>
+    <w:basedOn w:val="Standaardalinea-lettertype"/>
+    <w:link w:val="Kop4"/>
     <w:uiPriority w:val="9"/>
     <w:rsid w:val="00EB68C3"/>
     <w:rPr>
@@ -35989,10 +36095,10 @@
       <w:color w:val="4F81BD" w:themeColor="accent1"/>
     </w:rPr>
   </w:style>
-  <w:style w:type="paragraph" w:styleId="FootnoteText">
+  <w:style w:type="paragraph" w:styleId="Voetnoottekst">
     <w:name w:val="footnote text"/>
-    <w:basedOn w:val="Normal"/>
-    <w:link w:val="FootnoteTextChar"/>
+    <w:basedOn w:val="Standaard"/>
+    <w:link w:val="VoetnoottekstChar"/>
     <w:uiPriority w:val="99"/>
     <w:semiHidden/>
     <w:unhideWhenUsed/>
@@ -36005,10 +36111,10 @@
       <w:szCs w:val="20"/>
     </w:rPr>
   </w:style>
-  <w:style w:type="character" w:customStyle="1" w:styleId="FootnoteTextChar">
-    <w:name w:val="Footnote Text Char"/>
-    <w:basedOn w:val="DefaultParagraphFont"/>
-    <w:link w:val="FootnoteText"/>
+  <w:style w:type="character" w:customStyle="1" w:styleId="VoetnoottekstChar">
+    <w:name w:val="Voetnoottekst Char"/>
+    <w:basedOn w:val="Standaardalinea-lettertype"/>
+    <w:link w:val="Voetnoottekst"/>
     <w:uiPriority w:val="99"/>
     <w:semiHidden/>
     <w:rsid w:val="00AC3731"/>
@@ -36017,9 +36123,9 @@
       <w:szCs w:val="20"/>
     </w:rPr>
   </w:style>
-  <w:style w:type="character" w:styleId="FootnoteReference">
+  <w:style w:type="character" w:styleId="Voetnootmarkering">
     <w:name w:val="footnote reference"/>
-    <w:basedOn w:val="DefaultParagraphFont"/>
+    <w:basedOn w:val="Standaardalinea-lettertype"/>
     <w:uiPriority w:val="99"/>
     <w:semiHidden/>
     <w:unhideWhenUsed/>
@@ -36028,10 +36134,10 @@
       <w:vertAlign w:val="superscript"/>
     </w:rPr>
   </w:style>
-  <w:style w:type="paragraph" w:styleId="Header">
+  <w:style w:type="paragraph" w:styleId="Koptekst">
     <w:name w:val="header"/>
-    <w:basedOn w:val="Normal"/>
-    <w:link w:val="HeaderChar"/>
+    <w:basedOn w:val="Standaard"/>
+    <w:link w:val="KoptekstChar"/>
     <w:uiPriority w:val="99"/>
     <w:unhideWhenUsed/>
     <w:rsid w:val="00AC3731"/>
@@ -36043,17 +36149,17 @@
       <w:spacing w:after="0" w:line="240" w:lineRule="auto"/>
     </w:pPr>
   </w:style>
-  <w:style w:type="character" w:customStyle="1" w:styleId="HeaderChar">
-    <w:name w:val="Header Char"/>
-    <w:basedOn w:val="DefaultParagraphFont"/>
-    <w:link w:val="Header"/>
+  <w:style w:type="character" w:customStyle="1" w:styleId="KoptekstChar">
+    <w:name w:val="Koptekst Char"/>
+    <w:basedOn w:val="Standaardalinea-lettertype"/>
+    <w:link w:val="Koptekst"/>
     <w:uiPriority w:val="99"/>
     <w:rsid w:val="00AC3731"/>
   </w:style>
-  <w:style w:type="paragraph" w:styleId="Footer">
+  <w:style w:type="paragraph" w:styleId="Voettekst">
     <w:name w:val="footer"/>
-    <w:basedOn w:val="Normal"/>
-    <w:link w:val="FooterChar"/>
+    <w:basedOn w:val="Standaard"/>
+    <w:link w:val="VoettekstChar"/>
     <w:uiPriority w:val="99"/>
     <w:unhideWhenUsed/>
     <w:rsid w:val="00AC3731"/>
@@ -36065,17 +36171,17 @@
       <w:spacing w:after="0" w:line="240" w:lineRule="auto"/>
     </w:pPr>
   </w:style>
-  <w:style w:type="character" w:customStyle="1" w:styleId="FooterChar">
-    <w:name w:val="Footer Char"/>
-    <w:basedOn w:val="DefaultParagraphFont"/>
-    <w:link w:val="Footer"/>
+  <w:style w:type="character" w:customStyle="1" w:styleId="VoettekstChar">
+    <w:name w:val="Voettekst Char"/>
+    <w:basedOn w:val="Standaardalinea-lettertype"/>
+    <w:link w:val="Voettekst"/>
     <w:uiPriority w:val="99"/>
     <w:rsid w:val="00AC3731"/>
   </w:style>
-  <w:style w:type="paragraph" w:styleId="DocumentMap">
+  <w:style w:type="paragraph" w:styleId="Documentstructuur">
     <w:name w:val="Document Map"/>
-    <w:basedOn w:val="Normal"/>
-    <w:link w:val="DocumentMapChar"/>
+    <w:basedOn w:val="Standaard"/>
+    <w:link w:val="DocumentstructuurChar"/>
     <w:uiPriority w:val="99"/>
     <w:semiHidden/>
     <w:unhideWhenUsed/>
@@ -36089,10 +36195,10 @@
       <w:szCs w:val="16"/>
     </w:rPr>
   </w:style>
-  <w:style w:type="character" w:customStyle="1" w:styleId="DocumentMapChar">
-    <w:name w:val="Document Map Char"/>
-    <w:basedOn w:val="DefaultParagraphFont"/>
-    <w:link w:val="DocumentMap"/>
+  <w:style w:type="character" w:customStyle="1" w:styleId="DocumentstructuurChar">
+    <w:name w:val="Documentstructuur Char"/>
+    <w:basedOn w:val="Standaardalinea-lettertype"/>
+    <w:link w:val="Documentstructuur"/>
     <w:uiPriority w:val="99"/>
     <w:semiHidden/>
     <w:rsid w:val="00AC042E"/>
@@ -36102,10 +36208,10 @@
       <w:szCs w:val="16"/>
     </w:rPr>
   </w:style>
-  <w:style w:type="paragraph" w:styleId="HTMLPreformatted">
+  <w:style w:type="paragraph" w:styleId="HTML-voorafopgemaakt">
     <w:name w:val="HTML Preformatted"/>
-    <w:basedOn w:val="Normal"/>
-    <w:link w:val="HTMLPreformattedChar"/>
+    <w:basedOn w:val="Standaard"/>
+    <w:link w:val="HTML-voorafopgemaaktChar"/>
     <w:uiPriority w:val="99"/>
     <w:semiHidden/>
     <w:unhideWhenUsed/>
@@ -36138,10 +36244,10 @@
       <w:lang w:eastAsia="nl-NL"/>
     </w:rPr>
   </w:style>
-  <w:style w:type="character" w:customStyle="1" w:styleId="HTMLPreformattedChar">
-    <w:name w:val="HTML Preformatted Char"/>
-    <w:basedOn w:val="DefaultParagraphFont"/>
-    <w:link w:val="HTMLPreformatted"/>
+  <w:style w:type="character" w:customStyle="1" w:styleId="HTML-voorafopgemaaktChar">
+    <w:name w:val="HTML - vooraf opgemaakt Char"/>
+    <w:basedOn w:val="Standaardalinea-lettertype"/>
+    <w:link w:val="HTML-voorafopgemaakt"/>
     <w:uiPriority w:val="99"/>
     <w:semiHidden/>
     <w:rsid w:val="00B67287"/>
@@ -36154,12 +36260,12 @@
   </w:style>
   <w:style w:type="character" w:customStyle="1" w:styleId="uficommentbody">
     <w:name w:val="uficommentbody"/>
-    <w:basedOn w:val="DefaultParagraphFont"/>
+    <w:basedOn w:val="Standaardalinea-lettertype"/>
     <w:rsid w:val="009F66D0"/>
   </w:style>
   <w:style w:type="character" w:styleId="Hyperlink">
     <w:name w:val="Hyperlink"/>
-    <w:basedOn w:val="DefaultParagraphFont"/>
+    <w:basedOn w:val="Standaardalinea-lettertype"/>
     <w:uiPriority w:val="99"/>
     <w:unhideWhenUsed/>
     <w:rsid w:val="009E182B"/>
@@ -36168,9 +36274,9 @@
       <w:u w:val="single"/>
     </w:rPr>
   </w:style>
-  <w:style w:type="character" w:styleId="FollowedHyperlink">
+  <w:style w:type="character" w:styleId="GevolgdeHyperlink">
     <w:name w:val="FollowedHyperlink"/>
-    <w:basedOn w:val="DefaultParagraphFont"/>
+    <w:basedOn w:val="Standaardalinea-lettertype"/>
     <w:uiPriority w:val="99"/>
     <w:semiHidden/>
     <w:unhideWhenUsed/>
@@ -36180,9 +36286,9 @@
       <w:u w:val="single"/>
     </w:rPr>
   </w:style>
-  <w:style w:type="character" w:styleId="Emphasis">
+  <w:style w:type="character" w:styleId="Nadruk">
     <w:name w:val="Emphasis"/>
-    <w:basedOn w:val="DefaultParagraphFont"/>
+    <w:basedOn w:val="Standaardalinea-lettertype"/>
     <w:uiPriority w:val="20"/>
     <w:qFormat/>
     <w:rsid w:val="00F04CD8"/>
@@ -36191,10 +36297,10 @@
       <w:iCs/>
     </w:rPr>
   </w:style>
-  <w:style w:type="paragraph" w:styleId="TOCHeading">
+  <w:style w:type="paragraph" w:styleId="Kopvaninhoudsopgave">
     <w:name w:val="TOC Heading"/>
-    <w:basedOn w:val="Heading1"/>
-    <w:next w:val="Normal"/>
+    <w:basedOn w:val="Kop1"/>
+    <w:next w:val="Standaard"/>
     <w:uiPriority w:val="39"/>
     <w:semiHidden/>
     <w:unhideWhenUsed/>
@@ -36204,10 +36310,10 @@
       <w:outlineLvl w:val="9"/>
     </w:pPr>
   </w:style>
-  <w:style w:type="paragraph" w:styleId="TOC1">
+  <w:style w:type="paragraph" w:styleId="Inhopg1">
     <w:name w:val="toc 1"/>
-    <w:basedOn w:val="Normal"/>
-    <w:next w:val="Normal"/>
+    <w:basedOn w:val="Standaard"/>
+    <w:next w:val="Standaard"/>
     <w:autoRedefine/>
     <w:uiPriority w:val="39"/>
     <w:unhideWhenUsed/>
@@ -36225,10 +36331,10 @@
       <w:szCs w:val="20"/>
     </w:rPr>
   </w:style>
-  <w:style w:type="paragraph" w:styleId="TOC2">
+  <w:style w:type="paragraph" w:styleId="Inhopg2">
     <w:name w:val="toc 2"/>
-    <w:basedOn w:val="Normal"/>
-    <w:next w:val="Normal"/>
+    <w:basedOn w:val="Standaard"/>
+    <w:next w:val="Standaard"/>
     <w:autoRedefine/>
     <w:uiPriority w:val="39"/>
     <w:unhideWhenUsed/>
@@ -36245,10 +36351,10 @@
       <w:szCs w:val="20"/>
     </w:rPr>
   </w:style>
-  <w:style w:type="paragraph" w:styleId="TOC3">
+  <w:style w:type="paragraph" w:styleId="Inhopg3">
     <w:name w:val="toc 3"/>
-    <w:basedOn w:val="Normal"/>
-    <w:next w:val="Normal"/>
+    <w:basedOn w:val="Standaard"/>
+    <w:next w:val="Standaard"/>
     <w:autoRedefine/>
     <w:uiPriority w:val="39"/>
     <w:unhideWhenUsed/>
@@ -36282,9 +36388,9 @@
       <w:szCs w:val="24"/>
     </w:rPr>
   </w:style>
-  <w:style w:type="paragraph" w:styleId="ListParagraph">
+  <w:style w:type="paragraph" w:styleId="Lijstalinea">
     <w:name w:val="List Paragraph"/>
-    <w:basedOn w:val="Normal"/>
+    <w:basedOn w:val="Standaard"/>
     <w:uiPriority w:val="34"/>
     <w:qFormat/>
     <w:rsid w:val="00C42B54"/>
@@ -36293,9 +36399,9 @@
       <w:contextualSpacing/>
     </w:pPr>
   </w:style>
-  <w:style w:type="table" w:styleId="TableGrid">
+  <w:style w:type="table" w:styleId="Tabelraster">
     <w:name w:val="Table Grid"/>
-    <w:basedOn w:val="TableNormal"/>
+    <w:basedOn w:val="Standaardtabel"/>
     <w:uiPriority w:val="59"/>
     <w:rsid w:val="00D81FEF"/>
     <w:pPr>
@@ -36322,10 +36428,10 @@
       </w:tblCellMar>
     </w:tblPr>
   </w:style>
-  <w:style w:type="character" w:customStyle="1" w:styleId="Heading5Char">
-    <w:name w:val="Heading 5 Char"/>
-    <w:basedOn w:val="DefaultParagraphFont"/>
-    <w:link w:val="Heading5"/>
+  <w:style w:type="character" w:customStyle="1" w:styleId="Kop5Char">
+    <w:name w:val="Kop 5 Char"/>
+    <w:basedOn w:val="Standaardalinea-lettertype"/>
+    <w:link w:val="Kop5"/>
     <w:uiPriority w:val="9"/>
     <w:semiHidden/>
     <w:rsid w:val="009A2BAD"/>
@@ -36334,10 +36440,10 @@
       <w:color w:val="243F60" w:themeColor="accent1" w:themeShade="7F"/>
     </w:rPr>
   </w:style>
-  <w:style w:type="character" w:customStyle="1" w:styleId="Heading6Char">
-    <w:name w:val="Heading 6 Char"/>
-    <w:basedOn w:val="DefaultParagraphFont"/>
-    <w:link w:val="Heading6"/>
+  <w:style w:type="character" w:customStyle="1" w:styleId="Kop6Char">
+    <w:name w:val="Kop 6 Char"/>
+    <w:basedOn w:val="Standaardalinea-lettertype"/>
+    <w:link w:val="Kop6"/>
     <w:uiPriority w:val="9"/>
     <w:semiHidden/>
     <w:rsid w:val="009A2BAD"/>
@@ -36348,10 +36454,10 @@
       <w:color w:val="243F60" w:themeColor="accent1" w:themeShade="7F"/>
     </w:rPr>
   </w:style>
-  <w:style w:type="character" w:customStyle="1" w:styleId="Heading7Char">
-    <w:name w:val="Heading 7 Char"/>
-    <w:basedOn w:val="DefaultParagraphFont"/>
-    <w:link w:val="Heading7"/>
+  <w:style w:type="character" w:customStyle="1" w:styleId="Kop7Char">
+    <w:name w:val="Kop 7 Char"/>
+    <w:basedOn w:val="Standaardalinea-lettertype"/>
+    <w:link w:val="Kop7"/>
     <w:uiPriority w:val="9"/>
     <w:semiHidden/>
     <w:rsid w:val="009A2BAD"/>
@@ -36362,10 +36468,10 @@
       <w:color w:val="404040" w:themeColor="text1" w:themeTint="BF"/>
     </w:rPr>
   </w:style>
-  <w:style w:type="character" w:customStyle="1" w:styleId="Heading8Char">
-    <w:name w:val="Heading 8 Char"/>
-    <w:basedOn w:val="DefaultParagraphFont"/>
-    <w:link w:val="Heading8"/>
+  <w:style w:type="character" w:customStyle="1" w:styleId="Kop8Char">
+    <w:name w:val="Kop 8 Char"/>
+    <w:basedOn w:val="Standaardalinea-lettertype"/>
+    <w:link w:val="Kop8"/>
     <w:uiPriority w:val="9"/>
     <w:semiHidden/>
     <w:rsid w:val="009A2BAD"/>
@@ -36376,10 +36482,10 @@
       <w:szCs w:val="20"/>
     </w:rPr>
   </w:style>
-  <w:style w:type="character" w:customStyle="1" w:styleId="Heading9Char">
-    <w:name w:val="Heading 9 Char"/>
-    <w:basedOn w:val="DefaultParagraphFont"/>
-    <w:link w:val="Heading9"/>
+  <w:style w:type="character" w:customStyle="1" w:styleId="Kop9Char">
+    <w:name w:val="Kop 9 Char"/>
+    <w:basedOn w:val="Standaardalinea-lettertype"/>
+    <w:link w:val="Kop9"/>
     <w:uiPriority w:val="9"/>
     <w:semiHidden/>
     <w:rsid w:val="009A2BAD"/>
@@ -36392,10 +36498,10 @@
       <w:szCs w:val="20"/>
     </w:rPr>
   </w:style>
-  <w:style w:type="paragraph" w:styleId="TOC4">
+  <w:style w:type="paragraph" w:styleId="Inhopg4">
     <w:name w:val="toc 4"/>
-    <w:basedOn w:val="Normal"/>
-    <w:next w:val="Normal"/>
+    <w:basedOn w:val="Standaard"/>
+    <w:next w:val="Standaard"/>
     <w:autoRedefine/>
     <w:uiPriority w:val="39"/>
     <w:unhideWhenUsed/>
@@ -36410,10 +36516,10 @@
       <w:szCs w:val="18"/>
     </w:rPr>
   </w:style>
-  <w:style w:type="paragraph" w:styleId="TOC5">
+  <w:style w:type="paragraph" w:styleId="Inhopg5">
     <w:name w:val="toc 5"/>
-    <w:basedOn w:val="Normal"/>
-    <w:next w:val="Normal"/>
+    <w:basedOn w:val="Standaard"/>
+    <w:next w:val="Standaard"/>
     <w:autoRedefine/>
     <w:uiPriority w:val="39"/>
     <w:unhideWhenUsed/>
@@ -36428,10 +36534,10 @@
       <w:szCs w:val="18"/>
     </w:rPr>
   </w:style>
-  <w:style w:type="paragraph" w:styleId="TOC6">
+  <w:style w:type="paragraph" w:styleId="Inhopg6">
     <w:name w:val="toc 6"/>
-    <w:basedOn w:val="Normal"/>
-    <w:next w:val="Normal"/>
+    <w:basedOn w:val="Standaard"/>
+    <w:next w:val="Standaard"/>
     <w:autoRedefine/>
     <w:uiPriority w:val="39"/>
     <w:unhideWhenUsed/>
@@ -36446,10 +36552,10 @@
       <w:szCs w:val="18"/>
     </w:rPr>
   </w:style>
-  <w:style w:type="paragraph" w:styleId="TOC7">
+  <w:style w:type="paragraph" w:styleId="Inhopg7">
     <w:name w:val="toc 7"/>
-    <w:basedOn w:val="Normal"/>
-    <w:next w:val="Normal"/>
+    <w:basedOn w:val="Standaard"/>
+    <w:next w:val="Standaard"/>
     <w:autoRedefine/>
     <w:uiPriority w:val="39"/>
     <w:unhideWhenUsed/>
@@ -36464,10 +36570,10 @@
       <w:szCs w:val="18"/>
     </w:rPr>
   </w:style>
-  <w:style w:type="paragraph" w:styleId="TOC8">
+  <w:style w:type="paragraph" w:styleId="Inhopg8">
     <w:name w:val="toc 8"/>
-    <w:basedOn w:val="Normal"/>
-    <w:next w:val="Normal"/>
+    <w:basedOn w:val="Standaard"/>
+    <w:next w:val="Standaard"/>
     <w:autoRedefine/>
     <w:uiPriority w:val="39"/>
     <w:unhideWhenUsed/>
@@ -36482,10 +36588,10 @@
       <w:szCs w:val="18"/>
     </w:rPr>
   </w:style>
-  <w:style w:type="paragraph" w:styleId="TOC9">
+  <w:style w:type="paragraph" w:styleId="Inhopg9">
     <w:name w:val="toc 9"/>
-    <w:basedOn w:val="Normal"/>
-    <w:next w:val="Normal"/>
+    <w:basedOn w:val="Standaard"/>
+    <w:next w:val="Standaard"/>
     <w:autoRedefine/>
     <w:uiPriority w:val="39"/>
     <w:unhideWhenUsed/>
@@ -36671,15 +36777,15 @@
     <w:lsdException w:name="Bibliography" w:uiPriority="37"/>
     <w:lsdException w:name="TOC Heading" w:uiPriority="39" w:qFormat="1"/>
   </w:latentStyles>
-  <w:style w:type="paragraph" w:default="1" w:styleId="Normal">
+  <w:style w:type="paragraph" w:default="1" w:styleId="Standaard">
     <w:name w:val="Normal"/>
     <w:qFormat/>
   </w:style>
-  <w:style w:type="paragraph" w:styleId="Heading1">
+  <w:style w:type="paragraph" w:styleId="Kop1">
     <w:name w:val="heading 1"/>
-    <w:basedOn w:val="Normal"/>
-    <w:next w:val="Normal"/>
-    <w:link w:val="Heading1Char"/>
+    <w:basedOn w:val="Standaard"/>
+    <w:next w:val="Standaard"/>
+    <w:link w:val="Kop1Char"/>
     <w:uiPriority w:val="9"/>
     <w:qFormat/>
     <w:rsid w:val="004523B2"/>
@@ -36698,11 +36804,11 @@
       <w:szCs w:val="28"/>
     </w:rPr>
   </w:style>
-  <w:style w:type="paragraph" w:styleId="Heading2">
+  <w:style w:type="paragraph" w:styleId="Kop2">
     <w:name w:val="heading 2"/>
-    <w:basedOn w:val="Normal"/>
-    <w:next w:val="Normal"/>
-    <w:link w:val="Heading2Char"/>
+    <w:basedOn w:val="Standaard"/>
+    <w:next w:val="Standaard"/>
+    <w:link w:val="Kop2Char"/>
     <w:uiPriority w:val="9"/>
     <w:unhideWhenUsed/>
     <w:qFormat/>
@@ -36722,11 +36828,11 @@
       <w:szCs w:val="26"/>
     </w:rPr>
   </w:style>
-  <w:style w:type="paragraph" w:styleId="Heading3">
+  <w:style w:type="paragraph" w:styleId="Kop3">
     <w:name w:val="heading 3"/>
-    <w:basedOn w:val="Normal"/>
-    <w:next w:val="Normal"/>
-    <w:link w:val="Heading3Char"/>
+    <w:basedOn w:val="Standaard"/>
+    <w:next w:val="Standaard"/>
+    <w:link w:val="Kop3Char"/>
     <w:uiPriority w:val="9"/>
     <w:unhideWhenUsed/>
     <w:qFormat/>
@@ -36744,11 +36850,11 @@
       <w:color w:val="4F81BD" w:themeColor="accent1"/>
     </w:rPr>
   </w:style>
-  <w:style w:type="paragraph" w:styleId="Heading4">
+  <w:style w:type="paragraph" w:styleId="Kop4">
     <w:name w:val="heading 4"/>
-    <w:basedOn w:val="Normal"/>
-    <w:next w:val="Normal"/>
-    <w:link w:val="Heading4Char"/>
+    <w:basedOn w:val="Standaard"/>
+    <w:next w:val="Standaard"/>
+    <w:link w:val="Kop4Char"/>
     <w:uiPriority w:val="9"/>
     <w:unhideWhenUsed/>
     <w:qFormat/>
@@ -36768,13 +36874,13 @@
       <w:color w:val="4F81BD" w:themeColor="accent1"/>
     </w:rPr>
   </w:style>
-  <w:style w:type="character" w:default="1" w:styleId="DefaultParagraphFont">
+  <w:style w:type="character" w:default="1" w:styleId="Standaardalinea-lettertype">
     <w:name w:val="Default Paragraph Font"/>
     <w:uiPriority w:val="1"/>
     <w:semiHidden/>
     <w:unhideWhenUsed/>
   </w:style>
-  <w:style w:type="table" w:default="1" w:styleId="TableNormal">
+  <w:style w:type="table" w:default="1" w:styleId="Standaardtabel">
     <w:name w:val="Normal Table"/>
     <w:uiPriority w:val="99"/>
     <w:semiHidden/>
@@ -36789,16 +36895,16 @@
       </w:tblCellMar>
     </w:tblPr>
   </w:style>
-  <w:style w:type="numbering" w:default="1" w:styleId="NoList">
+  <w:style w:type="numbering" w:default="1" w:styleId="Geenlijst">
     <w:name w:val="No List"/>
     <w:uiPriority w:val="99"/>
     <w:semiHidden/>
     <w:unhideWhenUsed/>
   </w:style>
-  <w:style w:type="character" w:customStyle="1" w:styleId="Heading1Char">
+  <w:style w:type="character" w:customStyle="1" w:styleId="Kop1Char">
     <w:name w:val="Kop 1 Char"/>
-    <w:basedOn w:val="DefaultParagraphFont"/>
-    <w:link w:val="Heading1"/>
+    <w:basedOn w:val="Standaardalinea-lettertype"/>
+    <w:link w:val="Kop1"/>
     <w:uiPriority w:val="9"/>
     <w:rsid w:val="004523B2"/>
     <w:rPr>
@@ -36810,11 +36916,11 @@
       <w:szCs w:val="28"/>
     </w:rPr>
   </w:style>
-  <w:style w:type="paragraph" w:styleId="Title">
+  <w:style w:type="paragraph" w:styleId="Titel">
     <w:name w:val="Title"/>
-    <w:basedOn w:val="Normal"/>
-    <w:next w:val="Normal"/>
-    <w:link w:val="TitleChar"/>
+    <w:basedOn w:val="Standaard"/>
+    <w:next w:val="Standaard"/>
+    <w:link w:val="TitelChar"/>
     <w:uiPriority w:val="10"/>
     <w:qFormat/>
     <w:rsid w:val="004523B2"/>
@@ -36834,10 +36940,10 @@
       <w:szCs w:val="52"/>
     </w:rPr>
   </w:style>
-  <w:style w:type="character" w:customStyle="1" w:styleId="TitleChar">
+  <w:style w:type="character" w:customStyle="1" w:styleId="TitelChar">
     <w:name w:val="Titel Char"/>
-    <w:basedOn w:val="DefaultParagraphFont"/>
-    <w:link w:val="Title"/>
+    <w:basedOn w:val="Standaardalinea-lettertype"/>
+    <w:link w:val="Titel"/>
     <w:uiPriority w:val="10"/>
     <w:rsid w:val="004523B2"/>
     <w:rPr>
@@ -36849,11 +36955,11 @@
       <w:szCs w:val="52"/>
     </w:rPr>
   </w:style>
-  <w:style w:type="paragraph" w:styleId="Subtitle">
+  <w:style w:type="paragraph" w:styleId="Ondertitel">
     <w:name w:val="Subtitle"/>
-    <w:basedOn w:val="Normal"/>
-    <w:next w:val="Normal"/>
-    <w:link w:val="SubtitleChar"/>
+    <w:basedOn w:val="Standaard"/>
+    <w:next w:val="Standaard"/>
+    <w:link w:val="OndertitelChar"/>
     <w:uiPriority w:val="11"/>
     <w:qFormat/>
     <w:rsid w:val="004523B2"/>
@@ -36872,10 +36978,10 @@
       <w:szCs w:val="24"/>
     </w:rPr>
   </w:style>
-  <w:style w:type="character" w:customStyle="1" w:styleId="SubtitleChar">
+  <w:style w:type="character" w:customStyle="1" w:styleId="OndertitelChar">
     <w:name w:val="Ondertitel Char"/>
-    <w:basedOn w:val="DefaultParagraphFont"/>
-    <w:link w:val="Subtitle"/>
+    <w:basedOn w:val="Standaardalinea-lettertype"/>
+    <w:link w:val="Ondertitel"/>
     <w:uiPriority w:val="11"/>
     <w:rsid w:val="004523B2"/>
     <w:rPr>
@@ -36888,10 +36994,10 @@
       <w:szCs w:val="24"/>
     </w:rPr>
   </w:style>
-  <w:style w:type="paragraph" w:styleId="BalloonText">
+  <w:style w:type="paragraph" w:styleId="Ballontekst">
     <w:name w:val="Balloon Text"/>
-    <w:basedOn w:val="Normal"/>
-    <w:link w:val="BalloonTextChar"/>
+    <w:basedOn w:val="Standaard"/>
+    <w:link w:val="BallontekstChar"/>
     <w:uiPriority w:val="99"/>
     <w:semiHidden/>
     <w:unhideWhenUsed/>
@@ -36905,10 +37011,10 @@
       <w:szCs w:val="16"/>
     </w:rPr>
   </w:style>
-  <w:style w:type="character" w:customStyle="1" w:styleId="BalloonTextChar">
+  <w:style w:type="character" w:customStyle="1" w:styleId="BallontekstChar">
     <w:name w:val="Ballontekst Char"/>
-    <w:basedOn w:val="DefaultParagraphFont"/>
-    <w:link w:val="BalloonText"/>
+    <w:basedOn w:val="Standaardalinea-lettertype"/>
+    <w:link w:val="Ballontekst"/>
     <w:uiPriority w:val="99"/>
     <w:semiHidden/>
     <w:rsid w:val="004523B2"/>
@@ -36918,9 +37024,9 @@
       <w:szCs w:val="16"/>
     </w:rPr>
   </w:style>
-  <w:style w:type="character" w:styleId="SubtleEmphasis">
+  <w:style w:type="character" w:styleId="Subtielebenadrukking">
     <w:name w:val="Subtle Emphasis"/>
-    <w:basedOn w:val="DefaultParagraphFont"/>
+    <w:basedOn w:val="Standaardalinea-lettertype"/>
     <w:uiPriority w:val="19"/>
     <w:qFormat/>
     <w:rsid w:val="004523B2"/>
@@ -36930,7 +37036,7 @@
       <w:color w:val="808080" w:themeColor="text1" w:themeTint="7F"/>
     </w:rPr>
   </w:style>
-  <w:style w:type="paragraph" w:styleId="NoSpacing">
+  <w:style w:type="paragraph" w:styleId="Geenafstand">
     <w:name w:val="No Spacing"/>
     <w:uiPriority w:val="1"/>
     <w:qFormat/>
@@ -36939,10 +37045,10 @@
       <w:spacing w:after="0" w:line="240" w:lineRule="auto"/>
     </w:pPr>
   </w:style>
-  <w:style w:type="character" w:customStyle="1" w:styleId="Heading2Char">
+  <w:style w:type="character" w:customStyle="1" w:styleId="Kop2Char">
     <w:name w:val="Kop 2 Char"/>
-    <w:basedOn w:val="DefaultParagraphFont"/>
-    <w:link w:val="Heading2"/>
+    <w:basedOn w:val="Standaardalinea-lettertype"/>
+    <w:link w:val="Kop2"/>
     <w:uiPriority w:val="9"/>
     <w:rsid w:val="00EB68C3"/>
     <w:rPr>
@@ -36954,10 +37060,10 @@
       <w:szCs w:val="26"/>
     </w:rPr>
   </w:style>
-  <w:style w:type="character" w:customStyle="1" w:styleId="Heading3Char">
+  <w:style w:type="character" w:customStyle="1" w:styleId="Kop3Char">
     <w:name w:val="Kop 3 Char"/>
-    <w:basedOn w:val="DefaultParagraphFont"/>
-    <w:link w:val="Heading3"/>
+    <w:basedOn w:val="Standaardalinea-lettertype"/>
+    <w:link w:val="Kop3"/>
     <w:uiPriority w:val="9"/>
     <w:rsid w:val="00EB68C3"/>
     <w:rPr>
@@ -36967,10 +37073,10 @@
       <w:color w:val="4F81BD" w:themeColor="accent1"/>
     </w:rPr>
   </w:style>
-  <w:style w:type="character" w:customStyle="1" w:styleId="Heading4Char">
+  <w:style w:type="character" w:customStyle="1" w:styleId="Kop4Char">
     <w:name w:val="Kop 4 Char"/>
-    <w:basedOn w:val="DefaultParagraphFont"/>
-    <w:link w:val="Heading4"/>
+    <w:basedOn w:val="Standaardalinea-lettertype"/>
+    <w:link w:val="Kop4"/>
     <w:uiPriority w:val="9"/>
     <w:rsid w:val="00EB68C3"/>
     <w:rPr>
@@ -36982,10 +37088,10 @@
       <w:color w:val="4F81BD" w:themeColor="accent1"/>
     </w:rPr>
   </w:style>
-  <w:style w:type="paragraph" w:styleId="FootnoteText">
+  <w:style w:type="paragraph" w:styleId="Voetnoottekst">
     <w:name w:val="footnote text"/>
-    <w:basedOn w:val="Normal"/>
-    <w:link w:val="FootnoteTextChar"/>
+    <w:basedOn w:val="Standaard"/>
+    <w:link w:val="VoetnoottekstChar"/>
     <w:uiPriority w:val="99"/>
     <w:semiHidden/>
     <w:unhideWhenUsed/>
@@ -36998,10 +37104,10 @@
       <w:szCs w:val="20"/>
     </w:rPr>
   </w:style>
-  <w:style w:type="character" w:customStyle="1" w:styleId="FootnoteTextChar">
+  <w:style w:type="character" w:customStyle="1" w:styleId="VoetnoottekstChar">
     <w:name w:val="Voetnoottekst Char"/>
-    <w:basedOn w:val="DefaultParagraphFont"/>
-    <w:link w:val="FootnoteText"/>
+    <w:basedOn w:val="Standaardalinea-lettertype"/>
+    <w:link w:val="Voetnoottekst"/>
     <w:uiPriority w:val="99"/>
     <w:semiHidden/>
     <w:rsid w:val="00AC3731"/>
@@ -37010,9 +37116,9 @@
       <w:szCs w:val="20"/>
     </w:rPr>
   </w:style>
-  <w:style w:type="character" w:styleId="FootnoteReference">
+  <w:style w:type="character" w:styleId="Voetnootmarkering">
     <w:name w:val="footnote reference"/>
-    <w:basedOn w:val="DefaultParagraphFont"/>
+    <w:basedOn w:val="Standaardalinea-lettertype"/>
     <w:uiPriority w:val="99"/>
     <w:semiHidden/>
     <w:unhideWhenUsed/>
@@ -37021,10 +37127,10 @@
       <w:vertAlign w:val="superscript"/>
     </w:rPr>
   </w:style>
-  <w:style w:type="paragraph" w:styleId="Header">
+  <w:style w:type="paragraph" w:styleId="Koptekst">
     <w:name w:val="header"/>
-    <w:basedOn w:val="Normal"/>
-    <w:link w:val="HeaderChar"/>
+    <w:basedOn w:val="Standaard"/>
+    <w:link w:val="KoptekstChar"/>
     <w:uiPriority w:val="99"/>
     <w:unhideWhenUsed/>
     <w:rsid w:val="00AC3731"/>
@@ -37036,17 +37142,17 @@
       <w:spacing w:after="0" w:line="240" w:lineRule="auto"/>
     </w:pPr>
   </w:style>
-  <w:style w:type="character" w:customStyle="1" w:styleId="HeaderChar">
+  <w:style w:type="character" w:customStyle="1" w:styleId="KoptekstChar">
     <w:name w:val="Koptekst Char"/>
-    <w:basedOn w:val="DefaultParagraphFont"/>
-    <w:link w:val="Header"/>
+    <w:basedOn w:val="Standaardalinea-lettertype"/>
+    <w:link w:val="Koptekst"/>
     <w:uiPriority w:val="99"/>
     <w:rsid w:val="00AC3731"/>
   </w:style>
-  <w:style w:type="paragraph" w:styleId="Footer">
+  <w:style w:type="paragraph" w:styleId="Voettekst">
     <w:name w:val="footer"/>
-    <w:basedOn w:val="Normal"/>
-    <w:link w:val="FooterChar"/>
+    <w:basedOn w:val="Standaard"/>
+    <w:link w:val="VoettekstChar"/>
     <w:uiPriority w:val="99"/>
     <w:unhideWhenUsed/>
     <w:rsid w:val="00AC3731"/>
@@ -37058,10 +37164,10 @@
       <w:spacing w:after="0" w:line="240" w:lineRule="auto"/>
     </w:pPr>
   </w:style>
-  <w:style w:type="character" w:customStyle="1" w:styleId="FooterChar">
+  <w:style w:type="character" w:customStyle="1" w:styleId="VoettekstChar">
     <w:name w:val="Voettekst Char"/>
-    <w:basedOn w:val="DefaultParagraphFont"/>
-    <w:link w:val="Footer"/>
+    <w:basedOn w:val="Standaardalinea-lettertype"/>
+    <w:link w:val="Voettekst"/>
     <w:uiPriority w:val="99"/>
     <w:rsid w:val="00AC3731"/>
   </w:style>
@@ -37358,7 +37464,7 @@
 </file>
 
 <file path=customXml/itemProps1.xml><?xml version="1.0" encoding="utf-8"?>
-<ds:datastoreItem xmlns:ds="http://schemas.openxmlformats.org/officeDocument/2006/customXml" ds:itemID="{AF329C5B-64DE-4307-9C73-D483AAF2E866}">
+<ds:datastoreItem xmlns:ds="http://schemas.openxmlformats.org/officeDocument/2006/customXml" ds:itemID="{1470540C-D888-4B14-8449-19834C9528FE}">
   <ds:schemaRefs>
     <ds:schemaRef ds:uri="http://schemas.openxmlformats.org/officeDocument/2006/bibliography"/>
   </ds:schemaRefs>

--- a/Verslagen/Eindverslag.docx
+++ b/Verslagen/Eindverslag.docx
@@ -1,6 +1,6 @@
 
 <file path=word/document.xml><?xml version="1.0" encoding="utf-8"?>
-<w:document xmlns:wpc="http://schemas.microsoft.com/office/word/2010/wordprocessingCanvas" xmlns:mc="http://schemas.openxmlformats.org/markup-compatibility/2006" xmlns:o="urn:schemas-microsoft-com:office:office" xmlns:r="http://schemas.openxmlformats.org/officeDocument/2006/relationships" xmlns:m="http://schemas.openxmlformats.org/officeDocument/2006/math" xmlns:v="urn:schemas-microsoft-com:vml" xmlns:wp14="http://schemas.microsoft.com/office/word/2010/wordprocessingDrawing" xmlns:wp="http://schemas.openxmlformats.org/drawingml/2006/wordprocessingDrawing" xmlns:w10="urn:schemas-microsoft-com:office:word" xmlns:w="http://schemas.openxmlformats.org/wordprocessingml/2006/main" xmlns:w14="http://schemas.microsoft.com/office/word/2010/wordml" xmlns:wpg="http://schemas.microsoft.com/office/word/2010/wordprocessingGroup" xmlns:wpi="http://schemas.microsoft.com/office/word/2010/wordprocessingInk" xmlns:wne="http://schemas.microsoft.com/office/word/2006/wordml" xmlns:wps="http://schemas.microsoft.com/office/word/2010/wordprocessingShape" mc:Ignorable="w14 wp14">
+<w:document xmlns:ve="http://schemas.openxmlformats.org/markup-compatibility/2006" xmlns:o="urn:schemas-microsoft-com:office:office" xmlns:r="http://schemas.openxmlformats.org/officeDocument/2006/relationships" xmlns:m="http://schemas.openxmlformats.org/officeDocument/2006/math" xmlns:v="urn:schemas-microsoft-com:vml" xmlns:wp="http://schemas.openxmlformats.org/drawingml/2006/wordprocessingDrawing" xmlns:w10="urn:schemas-microsoft-com:office:word" xmlns:w="http://schemas.openxmlformats.org/wordprocessingml/2006/main" xmlns:wne="http://schemas.microsoft.com/office/word/2006/wordml">
   <w:body>
     <w:p>
       <w:pPr>
@@ -19,7 +19,7 @@
     </w:p>
     <w:p>
       <w:pPr>
-        <w:pStyle w:val="Ondertitel"/>
+        <w:pStyle w:val="Subtitel"/>
         <w:jc w:val="center"/>
         <w:rPr>
           <w:lang w:val="en-US"/>
@@ -34,7 +34,7 @@
     </w:p>
     <w:p>
       <w:pPr>
-        <w:pStyle w:val="Ondertitel"/>
+        <w:pStyle w:val="Subtitel"/>
         <w:jc w:val="center"/>
       </w:pPr>
       <w:r>
@@ -54,7 +54,7 @@
           <w:lang w:eastAsia="nl-NL"/>
         </w:rPr>
         <w:drawing>
-          <wp:inline distT="0" distB="0" distL="0" distR="0" wp14:anchorId="33FCD113" wp14:editId="04ED87EB">
+          <wp:inline distT="0" distB="0" distL="0" distR="0">
             <wp:extent cx="5391150" cy="4838668"/>
             <wp:effectExtent l="0" t="0" r="0" b="0"/>
             <wp:docPr id="11" name="Picture 11"/>
@@ -71,10 +71,10 @@
                     </pic:cNvPicPr>
                   </pic:nvPicPr>
                   <pic:blipFill>
-                    <a:blip r:embed="rId9">
+                    <a:blip r:embed="rId8" cstate="print">
                       <a:extLst>
                         <a:ext uri="{28A0092B-C50C-407E-A947-70E740481C1C}">
-                          <a14:useLocalDpi xmlns:a14="http://schemas.microsoft.com/office/drawing/2010/main" val="0"/>
+                          <a14:useLocalDpi xmlns:a14="http://schemas.microsoft.com/office/drawing/2010/main" xmlns:wps="http://schemas.microsoft.com/office/word/2010/wordprocessingShape" xmlns:wpi="http://schemas.microsoft.com/office/word/2010/wordprocessingInk" xmlns:wpg="http://schemas.microsoft.com/office/word/2010/wordprocessingGroup" xmlns:w14="http://schemas.microsoft.com/office/word/2010/wordml" xmlns:w="http://schemas.openxmlformats.org/wordprocessingml/2006/main" xmlns:w10="urn:schemas-microsoft-com:office:word" xmlns:wp14="http://schemas.microsoft.com/office/word/2010/wordprocessingDrawing" xmlns:v="urn:schemas-microsoft-com:vml" xmlns:o="urn:schemas-microsoft-com:office:office" xmlns:mc="http://schemas.openxmlformats.org/markup-compatibility/2006" xmlns:wpc="http://schemas.microsoft.com/office/word/2010/wordprocessingCanvas" xmlns="" val="0"/>
                         </a:ext>
                       </a:extLst>
                     </a:blip>
@@ -189,7 +189,7 @@
       <w:pPr>
         <w:pStyle w:val="Kop1"/>
       </w:pPr>
-      <w:bookmarkStart w:id="0" w:name="_Toc345863368"/>
+      <w:bookmarkStart w:id="0" w:name="_Toc345883775"/>
       <w:r>
         <w:lastRenderedPageBreak/>
         <w:t>Voorwoord</w:t>
@@ -275,16 +275,25 @@
         </w:rPr>
       </w:pPr>
       <w:r>
+        <w:rPr>
+          <w:sz w:val="22"/>
+        </w:rPr>
         <w:lastRenderedPageBreak/>
         <w:fldChar w:fldCharType="begin"/>
       </w:r>
       <w:r>
+        <w:rPr>
+          <w:sz w:val="22"/>
+        </w:rPr>
         <w:instrText xml:space="preserve"> TOC \o "1-3" \h \z \u </w:instrText>
       </w:r>
       <w:r>
+        <w:rPr>
+          <w:sz w:val="22"/>
+        </w:rPr>
         <w:fldChar w:fldCharType="separate"/>
       </w:r>
-      <w:hyperlink w:anchor="_Toc345863368" w:history="1">
+      <w:hyperlink w:anchor="_Toc345883775" w:history="1">
         <w:r>
           <w:rPr>
             <w:rStyle w:val="Hyperlink"/>
@@ -336,7 +345,7 @@
             <w:webHidden/>
             <w:sz w:val="22"/>
           </w:rPr>
-          <w:instrText xml:space="preserve"> PAGEREF _Toc345863368 \h </w:instrText>
+          <w:instrText xml:space="preserve"> PAGEREF _Toc345883775 \h </w:instrText>
         </w:r>
         <w:r>
           <w:rPr>
@@ -389,7 +398,7 @@
           <w:lang w:eastAsia="nl-NL"/>
         </w:rPr>
       </w:pPr>
-      <w:hyperlink w:anchor="_Toc345863369" w:history="1">
+      <w:hyperlink w:anchor="_Toc345883776" w:history="1">
         <w:r>
           <w:rPr>
             <w:rStyle w:val="Hyperlink"/>
@@ -441,7 +450,7 @@
             <w:webHidden/>
             <w:sz w:val="22"/>
           </w:rPr>
-          <w:instrText xml:space="preserve"> PAGEREF _Toc345863369 \h </w:instrText>
+          <w:instrText xml:space="preserve"> PAGEREF _Toc345883776 \h </w:instrText>
         </w:r>
         <w:r>
           <w:rPr>
@@ -494,7 +503,7 @@
           <w:lang w:eastAsia="nl-NL"/>
         </w:rPr>
       </w:pPr>
-      <w:hyperlink w:anchor="_Toc345863370" w:history="1">
+      <w:hyperlink w:anchor="_Toc345883777" w:history="1">
         <w:r>
           <w:rPr>
             <w:rStyle w:val="Hyperlink"/>
@@ -546,7 +555,7 @@
             <w:webHidden/>
             <w:sz w:val="22"/>
           </w:rPr>
-          <w:instrText xml:space="preserve"> PAGEREF _Toc345863370 \h </w:instrText>
+          <w:instrText xml:space="preserve"> PAGEREF _Toc345883777 \h </w:instrText>
         </w:r>
         <w:r>
           <w:rPr>
@@ -599,7 +608,7 @@
           <w:lang w:eastAsia="nl-NL"/>
         </w:rPr>
       </w:pPr>
-      <w:hyperlink w:anchor="_Toc345863371" w:history="1">
+      <w:hyperlink w:anchor="_Toc345883778" w:history="1">
         <w:r>
           <w:rPr>
             <w:rStyle w:val="Hyperlink"/>
@@ -651,7 +660,7 @@
             <w:webHidden/>
             <w:sz w:val="22"/>
           </w:rPr>
-          <w:instrText xml:space="preserve"> PAGEREF _Toc345863371 \h </w:instrText>
+          <w:instrText xml:space="preserve"> PAGEREF _Toc345883778 \h </w:instrText>
         </w:r>
         <w:r>
           <w:rPr>
@@ -702,7 +711,7 @@
           <w:lang w:eastAsia="nl-NL"/>
         </w:rPr>
       </w:pPr>
-      <w:hyperlink w:anchor="_Toc345863372" w:history="1">
+      <w:hyperlink w:anchor="_Toc345883779" w:history="1">
         <w:r>
           <w:rPr>
             <w:rStyle w:val="Hyperlink"/>
@@ -752,7 +761,7 @@
             <w:webHidden/>
             <w:sz w:val="22"/>
           </w:rPr>
-          <w:instrText xml:space="preserve"> PAGEREF _Toc345863372 \h </w:instrText>
+          <w:instrText xml:space="preserve"> PAGEREF _Toc345883779 \h </w:instrText>
         </w:r>
         <w:r>
           <w:rPr>
@@ -805,7 +814,7 @@
           <w:lang w:eastAsia="nl-NL"/>
         </w:rPr>
       </w:pPr>
-      <w:hyperlink w:anchor="_Toc345863373" w:history="1">
+      <w:hyperlink w:anchor="_Toc345883780" w:history="1">
         <w:r>
           <w:rPr>
             <w:rStyle w:val="Hyperlink"/>
@@ -833,7 +842,7 @@
             <w:noProof/>
             <w:sz w:val="22"/>
           </w:rPr>
-          <w:t>Functieblokschema</w:t>
+          <w:t>Testplan</w:t>
         </w:r>
         <w:r>
           <w:rPr>
@@ -857,7 +866,7 @@
             <w:webHidden/>
             <w:sz w:val="22"/>
           </w:rPr>
-          <w:instrText xml:space="preserve"> PAGEREF _Toc345863373 \h </w:instrText>
+          <w:instrText xml:space="preserve"> PAGEREF _Toc345883780 \h </w:instrText>
         </w:r>
         <w:r>
           <w:rPr>
@@ -910,7 +919,7 @@
           <w:lang w:eastAsia="nl-NL"/>
         </w:rPr>
       </w:pPr>
-      <w:hyperlink w:anchor="_Toc345863374" w:history="1">
+      <w:hyperlink w:anchor="_Toc345883781" w:history="1">
         <w:r>
           <w:rPr>
             <w:rStyle w:val="Hyperlink"/>
@@ -938,7 +947,7 @@
             <w:noProof/>
             <w:sz w:val="22"/>
           </w:rPr>
-          <w:t>Testplan</w:t>
+          <w:t>Functieblokschema</w:t>
         </w:r>
         <w:r>
           <w:rPr>
@@ -962,7 +971,7 @@
             <w:webHidden/>
             <w:sz w:val="22"/>
           </w:rPr>
-          <w:instrText xml:space="preserve"> PAGEREF _Toc345863374 \h </w:instrText>
+          <w:instrText xml:space="preserve"> PAGEREF _Toc345883781 \h </w:instrText>
         </w:r>
         <w:r>
           <w:rPr>
@@ -985,7 +994,7 @@
             <w:webHidden/>
             <w:sz w:val="22"/>
           </w:rPr>
-          <w:t>9</w:t>
+          <w:t>10</w:t>
         </w:r>
         <w:r>
           <w:rPr>
@@ -1015,7 +1024,7 @@
           <w:lang w:eastAsia="nl-NL"/>
         </w:rPr>
       </w:pPr>
-      <w:hyperlink w:anchor="_Toc345863375" w:history="1">
+      <w:hyperlink w:anchor="_Toc345883782" w:history="1">
         <w:r>
           <w:rPr>
             <w:rStyle w:val="Hyperlink"/>
@@ -1067,7 +1076,7 @@
             <w:webHidden/>
             <w:sz w:val="22"/>
           </w:rPr>
-          <w:instrText xml:space="preserve"> PAGEREF _Toc345863375 \h </w:instrText>
+          <w:instrText xml:space="preserve"> PAGEREF _Toc345883782 \h </w:instrText>
         </w:r>
         <w:r>
           <w:rPr>
@@ -1118,7 +1127,7 @@
           <w:lang w:eastAsia="nl-NL"/>
         </w:rPr>
       </w:pPr>
-      <w:hyperlink w:anchor="_Toc345863376" w:history="1">
+      <w:hyperlink w:anchor="_Toc345883783" w:history="1">
         <w:r>
           <w:rPr>
             <w:rStyle w:val="Hyperlink"/>
@@ -1168,7 +1177,7 @@
             <w:webHidden/>
             <w:sz w:val="22"/>
           </w:rPr>
-          <w:instrText xml:space="preserve"> PAGEREF _Toc345863376 \h </w:instrText>
+          <w:instrText xml:space="preserve"> PAGEREF _Toc345883783 \h </w:instrText>
         </w:r>
         <w:r>
           <w:rPr>
@@ -1219,7 +1228,7 @@
           <w:lang w:eastAsia="nl-NL"/>
         </w:rPr>
       </w:pPr>
-      <w:hyperlink w:anchor="_Toc345863377" w:history="1">
+      <w:hyperlink w:anchor="_Toc345883784" w:history="1">
         <w:r>
           <w:rPr>
             <w:rStyle w:val="Hyperlink"/>
@@ -1269,7 +1278,7 @@
             <w:webHidden/>
             <w:sz w:val="22"/>
           </w:rPr>
-          <w:instrText xml:space="preserve"> PAGEREF _Toc345863377 \h </w:instrText>
+          <w:instrText xml:space="preserve"> PAGEREF _Toc345883784 \h </w:instrText>
         </w:r>
         <w:r>
           <w:rPr>
@@ -1320,7 +1329,7 @@
           <w:lang w:eastAsia="nl-NL"/>
         </w:rPr>
       </w:pPr>
-      <w:hyperlink w:anchor="_Toc345863378" w:history="1">
+      <w:hyperlink w:anchor="_Toc345883785" w:history="1">
         <w:r>
           <w:rPr>
             <w:rStyle w:val="Hyperlink"/>
@@ -1370,7 +1379,7 @@
             <w:webHidden/>
             <w:sz w:val="22"/>
           </w:rPr>
-          <w:instrText xml:space="preserve"> PAGEREF _Toc345863378 \h </w:instrText>
+          <w:instrText xml:space="preserve"> PAGEREF _Toc345883785 \h </w:instrText>
         </w:r>
         <w:r>
           <w:rPr>
@@ -1421,7 +1430,7 @@
           <w:lang w:eastAsia="nl-NL"/>
         </w:rPr>
       </w:pPr>
-      <w:hyperlink w:anchor="_Toc345863379" w:history="1">
+      <w:hyperlink w:anchor="_Toc345883786" w:history="1">
         <w:r>
           <w:rPr>
             <w:rStyle w:val="Hyperlink"/>
@@ -1471,7 +1480,7 @@
             <w:webHidden/>
             <w:sz w:val="22"/>
           </w:rPr>
-          <w:instrText xml:space="preserve"> PAGEREF _Toc345863379 \h </w:instrText>
+          <w:instrText xml:space="preserve"> PAGEREF _Toc345883786 \h </w:instrText>
         </w:r>
         <w:r>
           <w:rPr>
@@ -1522,7 +1531,7 @@
           <w:lang w:eastAsia="nl-NL"/>
         </w:rPr>
       </w:pPr>
-      <w:hyperlink w:anchor="_Toc345863380" w:history="1">
+      <w:hyperlink w:anchor="_Toc345883787" w:history="1">
         <w:r>
           <w:rPr>
             <w:rStyle w:val="Hyperlink"/>
@@ -1572,7 +1581,7 @@
             <w:webHidden/>
             <w:sz w:val="22"/>
           </w:rPr>
-          <w:instrText xml:space="preserve"> PAGEREF _Toc345863380 \h </w:instrText>
+          <w:instrText xml:space="preserve"> PAGEREF _Toc345883787 \h </w:instrText>
         </w:r>
         <w:r>
           <w:rPr>
@@ -1623,7 +1632,7 @@
           <w:lang w:eastAsia="nl-NL"/>
         </w:rPr>
       </w:pPr>
-      <w:hyperlink w:anchor="_Toc345863381" w:history="1">
+      <w:hyperlink w:anchor="_Toc345883788" w:history="1">
         <w:r>
           <w:rPr>
             <w:rStyle w:val="Hyperlink"/>
@@ -1673,7 +1682,7 @@
             <w:webHidden/>
             <w:sz w:val="22"/>
           </w:rPr>
-          <w:instrText xml:space="preserve"> PAGEREF _Toc345863381 \h </w:instrText>
+          <w:instrText xml:space="preserve"> PAGEREF _Toc345883788 \h </w:instrText>
         </w:r>
         <w:r>
           <w:rPr>
@@ -1726,7 +1735,7 @@
           <w:lang w:eastAsia="nl-NL"/>
         </w:rPr>
       </w:pPr>
-      <w:hyperlink w:anchor="_Toc345863382" w:history="1">
+      <w:hyperlink w:anchor="_Toc345883789" w:history="1">
         <w:r>
           <w:rPr>
             <w:rStyle w:val="Hyperlink"/>
@@ -1778,7 +1787,7 @@
             <w:webHidden/>
             <w:sz w:val="22"/>
           </w:rPr>
-          <w:instrText xml:space="preserve"> PAGEREF _Toc345863382 \h </w:instrText>
+          <w:instrText xml:space="preserve"> PAGEREF _Toc345883789 \h </w:instrText>
         </w:r>
         <w:r>
           <w:rPr>
@@ -1829,7 +1838,7 @@
           <w:lang w:eastAsia="nl-NL"/>
         </w:rPr>
       </w:pPr>
-      <w:hyperlink w:anchor="_Toc345863383" w:history="1">
+      <w:hyperlink w:anchor="_Toc345883790" w:history="1">
         <w:r>
           <w:rPr>
             <w:rStyle w:val="Hyperlink"/>
@@ -1879,7 +1888,7 @@
             <w:webHidden/>
             <w:sz w:val="22"/>
           </w:rPr>
-          <w:instrText xml:space="preserve"> PAGEREF _Toc345863383 \h </w:instrText>
+          <w:instrText xml:space="preserve"> PAGEREF _Toc345883790 \h </w:instrText>
         </w:r>
         <w:r>
           <w:rPr>
@@ -1931,7 +1940,7 @@
           <w:lang w:eastAsia="nl-NL"/>
         </w:rPr>
       </w:pPr>
-      <w:hyperlink w:anchor="_Toc345863384" w:history="1">
+      <w:hyperlink w:anchor="_Toc345883791" w:history="1">
         <w:r>
           <w:rPr>
             <w:rStyle w:val="Hyperlink"/>
@@ -1982,7 +1991,7 @@
             <w:webHidden/>
             <w:sz w:val="22"/>
           </w:rPr>
-          <w:instrText xml:space="preserve"> PAGEREF _Toc345863384 \h </w:instrText>
+          <w:instrText xml:space="preserve"> PAGEREF _Toc345883791 \h </w:instrText>
         </w:r>
         <w:r>
           <w:rPr>
@@ -2034,7 +2043,7 @@
           <w:lang w:eastAsia="nl-NL"/>
         </w:rPr>
       </w:pPr>
-      <w:hyperlink w:anchor="_Toc345863385" w:history="1">
+      <w:hyperlink w:anchor="_Toc345883792" w:history="1">
         <w:r>
           <w:rPr>
             <w:rStyle w:val="Hyperlink"/>
@@ -2085,7 +2094,7 @@
             <w:webHidden/>
             <w:sz w:val="22"/>
           </w:rPr>
-          <w:instrText xml:space="preserve"> PAGEREF _Toc345863385 \h </w:instrText>
+          <w:instrText xml:space="preserve"> PAGEREF _Toc345883792 \h </w:instrText>
         </w:r>
         <w:r>
           <w:rPr>
@@ -2136,7 +2145,7 @@
           <w:lang w:eastAsia="nl-NL"/>
         </w:rPr>
       </w:pPr>
-      <w:hyperlink w:anchor="_Toc345863386" w:history="1">
+      <w:hyperlink w:anchor="_Toc345883793" w:history="1">
         <w:r>
           <w:rPr>
             <w:rStyle w:val="Hyperlink"/>
@@ -2186,7 +2195,7 @@
             <w:webHidden/>
             <w:sz w:val="22"/>
           </w:rPr>
-          <w:instrText xml:space="preserve"> PAGEREF _Toc345863386 \h </w:instrText>
+          <w:instrText xml:space="preserve"> PAGEREF _Toc345883793 \h </w:instrText>
         </w:r>
         <w:r>
           <w:rPr>
@@ -2238,7 +2247,7 @@
           <w:lang w:eastAsia="nl-NL"/>
         </w:rPr>
       </w:pPr>
-      <w:hyperlink w:anchor="_Toc345863387" w:history="1">
+      <w:hyperlink w:anchor="_Toc345883794" w:history="1">
         <w:r>
           <w:rPr>
             <w:rStyle w:val="Hyperlink"/>
@@ -2289,7 +2298,7 @@
             <w:webHidden/>
             <w:sz w:val="22"/>
           </w:rPr>
-          <w:instrText xml:space="preserve"> PAGEREF _Toc345863387 \h </w:instrText>
+          <w:instrText xml:space="preserve"> PAGEREF _Toc345883794 \h </w:instrText>
         </w:r>
         <w:r>
           <w:rPr>
@@ -2340,7 +2349,7 @@
           <w:lang w:eastAsia="nl-NL"/>
         </w:rPr>
       </w:pPr>
-      <w:hyperlink w:anchor="_Toc345863388" w:history="1">
+      <w:hyperlink w:anchor="_Toc345883795" w:history="1">
         <w:r>
           <w:rPr>
             <w:rStyle w:val="Hyperlink"/>
@@ -2390,7 +2399,7 @@
             <w:webHidden/>
             <w:sz w:val="22"/>
           </w:rPr>
-          <w:instrText xml:space="preserve"> PAGEREF _Toc345863388 \h </w:instrText>
+          <w:instrText xml:space="preserve"> PAGEREF _Toc345883795 \h </w:instrText>
         </w:r>
         <w:r>
           <w:rPr>
@@ -2442,7 +2451,7 @@
           <w:lang w:eastAsia="nl-NL"/>
         </w:rPr>
       </w:pPr>
-      <w:hyperlink w:anchor="_Toc345863389" w:history="1">
+      <w:hyperlink w:anchor="_Toc345883796" w:history="1">
         <w:r>
           <w:rPr>
             <w:rStyle w:val="Hyperlink"/>
@@ -2493,7 +2502,7 @@
             <w:webHidden/>
             <w:sz w:val="22"/>
           </w:rPr>
-          <w:instrText xml:space="preserve"> PAGEREF _Toc345863389 \h </w:instrText>
+          <w:instrText xml:space="preserve"> PAGEREF _Toc345883796 \h </w:instrText>
         </w:r>
         <w:r>
           <w:rPr>
@@ -2545,7 +2554,7 @@
           <w:lang w:eastAsia="nl-NL"/>
         </w:rPr>
       </w:pPr>
-      <w:hyperlink w:anchor="_Toc345863390" w:history="1">
+      <w:hyperlink w:anchor="_Toc345883797" w:history="1">
         <w:r>
           <w:rPr>
             <w:rStyle w:val="Hyperlink"/>
@@ -2596,7 +2605,7 @@
             <w:webHidden/>
             <w:sz w:val="22"/>
           </w:rPr>
-          <w:instrText xml:space="preserve"> PAGEREF _Toc345863390 \h </w:instrText>
+          <w:instrText xml:space="preserve"> PAGEREF _Toc345883797 \h </w:instrText>
         </w:r>
         <w:r>
           <w:rPr>
@@ -2647,7 +2656,7 @@
           <w:lang w:eastAsia="nl-NL"/>
         </w:rPr>
       </w:pPr>
-      <w:hyperlink w:anchor="_Toc345863391" w:history="1">
+      <w:hyperlink w:anchor="_Toc345883798" w:history="1">
         <w:r>
           <w:rPr>
             <w:rStyle w:val="Hyperlink"/>
@@ -2697,7 +2706,7 @@
             <w:webHidden/>
             <w:sz w:val="22"/>
           </w:rPr>
-          <w:instrText xml:space="preserve"> PAGEREF _Toc345863391 \h </w:instrText>
+          <w:instrText xml:space="preserve"> PAGEREF _Toc345883798 \h </w:instrText>
         </w:r>
         <w:r>
           <w:rPr>
@@ -2748,7 +2757,7 @@
           <w:lang w:eastAsia="nl-NL"/>
         </w:rPr>
       </w:pPr>
-      <w:hyperlink w:anchor="_Toc345863392" w:history="1">
+      <w:hyperlink w:anchor="_Toc345883799" w:history="1">
         <w:r>
           <w:rPr>
             <w:rStyle w:val="Hyperlink"/>
@@ -2798,7 +2807,7 @@
             <w:webHidden/>
             <w:sz w:val="22"/>
           </w:rPr>
-          <w:instrText xml:space="preserve"> PAGEREF _Toc345863392 \h </w:instrText>
+          <w:instrText xml:space="preserve"> PAGEREF _Toc345883799 \h </w:instrText>
         </w:r>
         <w:r>
           <w:rPr>
@@ -2849,7 +2858,7 @@
           <w:lang w:eastAsia="nl-NL"/>
         </w:rPr>
       </w:pPr>
-      <w:hyperlink w:anchor="_Toc345863393" w:history="1">
+      <w:hyperlink w:anchor="_Toc345883800" w:history="1">
         <w:r>
           <w:rPr>
             <w:rStyle w:val="Hyperlink"/>
@@ -2899,7 +2908,7 @@
             <w:webHidden/>
             <w:sz w:val="22"/>
           </w:rPr>
-          <w:instrText xml:space="preserve"> PAGEREF _Toc345863393 \h </w:instrText>
+          <w:instrText xml:space="preserve"> PAGEREF _Toc345883800 \h </w:instrText>
         </w:r>
         <w:r>
           <w:rPr>
@@ -2951,7 +2960,7 @@
           <w:lang w:eastAsia="nl-NL"/>
         </w:rPr>
       </w:pPr>
-      <w:hyperlink w:anchor="_Toc345863394" w:history="1">
+      <w:hyperlink w:anchor="_Toc345883801" w:history="1">
         <w:r>
           <w:rPr>
             <w:rStyle w:val="Hyperlink"/>
@@ -3005,7 +3014,7 @@
             <w:webHidden/>
             <w:sz w:val="22"/>
           </w:rPr>
-          <w:instrText xml:space="preserve"> PAGEREF _Toc345863394 \h </w:instrText>
+          <w:instrText xml:space="preserve"> PAGEREF _Toc345883801 \h </w:instrText>
         </w:r>
         <w:r>
           <w:rPr>
@@ -3057,7 +3066,7 @@
           <w:lang w:eastAsia="nl-NL"/>
         </w:rPr>
       </w:pPr>
-      <w:hyperlink w:anchor="_Toc345863395" w:history="1">
+      <w:hyperlink w:anchor="_Toc345883802" w:history="1">
         <w:r>
           <w:rPr>
             <w:rStyle w:val="Hyperlink"/>
@@ -3110,7 +3119,7 @@
             <w:webHidden/>
             <w:sz w:val="22"/>
           </w:rPr>
-          <w:instrText xml:space="preserve"> PAGEREF _Toc345863395 \h </w:instrText>
+          <w:instrText xml:space="preserve"> PAGEREF _Toc345883802 \h </w:instrText>
         </w:r>
         <w:r>
           <w:rPr>
@@ -3162,7 +3171,7 @@
           <w:lang w:eastAsia="nl-NL"/>
         </w:rPr>
       </w:pPr>
-      <w:hyperlink w:anchor="_Toc345863396" w:history="1">
+      <w:hyperlink w:anchor="_Toc345883803" w:history="1">
         <w:r>
           <w:rPr>
             <w:rStyle w:val="Hyperlink"/>
@@ -3213,7 +3222,7 @@
             <w:webHidden/>
             <w:sz w:val="22"/>
           </w:rPr>
-          <w:instrText xml:space="preserve"> PAGEREF _Toc345863396 \h </w:instrText>
+          <w:instrText xml:space="preserve"> PAGEREF _Toc345883803 \h </w:instrText>
         </w:r>
         <w:r>
           <w:rPr>
@@ -3264,7 +3273,7 @@
           <w:lang w:eastAsia="nl-NL"/>
         </w:rPr>
       </w:pPr>
-      <w:hyperlink w:anchor="_Toc345863397" w:history="1">
+      <w:hyperlink w:anchor="_Toc345883804" w:history="1">
         <w:r>
           <w:rPr>
             <w:rStyle w:val="Hyperlink"/>
@@ -3314,7 +3323,7 @@
             <w:webHidden/>
             <w:sz w:val="22"/>
           </w:rPr>
-          <w:instrText xml:space="preserve"> PAGEREF _Toc345863397 \h </w:instrText>
+          <w:instrText xml:space="preserve"> PAGEREF _Toc345883804 \h </w:instrText>
         </w:r>
         <w:r>
           <w:rPr>
@@ -3366,7 +3375,7 @@
           <w:lang w:eastAsia="nl-NL"/>
         </w:rPr>
       </w:pPr>
-      <w:hyperlink w:anchor="_Toc345863398" w:history="1">
+      <w:hyperlink w:anchor="_Toc345883805" w:history="1">
         <w:r>
           <w:rPr>
             <w:rStyle w:val="Hyperlink"/>
@@ -3417,7 +3426,7 @@
             <w:webHidden/>
             <w:sz w:val="22"/>
           </w:rPr>
-          <w:instrText xml:space="preserve"> PAGEREF _Toc345863398 \h </w:instrText>
+          <w:instrText xml:space="preserve"> PAGEREF _Toc345883805 \h </w:instrText>
         </w:r>
         <w:r>
           <w:rPr>
@@ -3469,7 +3478,7 @@
           <w:lang w:eastAsia="nl-NL"/>
         </w:rPr>
       </w:pPr>
-      <w:hyperlink w:anchor="_Toc345863399" w:history="1">
+      <w:hyperlink w:anchor="_Toc345883806" w:history="1">
         <w:r>
           <w:rPr>
             <w:rStyle w:val="Hyperlink"/>
@@ -3520,7 +3529,7 @@
             <w:webHidden/>
             <w:sz w:val="22"/>
           </w:rPr>
-          <w:instrText xml:space="preserve"> PAGEREF _Toc345863399 \h </w:instrText>
+          <w:instrText xml:space="preserve"> PAGEREF _Toc345883806 \h </w:instrText>
         </w:r>
         <w:r>
           <w:rPr>
@@ -3572,7 +3581,7 @@
           <w:lang w:eastAsia="nl-NL"/>
         </w:rPr>
       </w:pPr>
-      <w:hyperlink w:anchor="_Toc345863400" w:history="1">
+      <w:hyperlink w:anchor="_Toc345883807" w:history="1">
         <w:r>
           <w:rPr>
             <w:rStyle w:val="Hyperlink"/>
@@ -3623,7 +3632,7 @@
             <w:webHidden/>
             <w:sz w:val="22"/>
           </w:rPr>
-          <w:instrText xml:space="preserve"> PAGEREF _Toc345863400 \h </w:instrText>
+          <w:instrText xml:space="preserve"> PAGEREF _Toc345883807 \h </w:instrText>
         </w:r>
         <w:r>
           <w:rPr>
@@ -3675,7 +3684,7 @@
           <w:lang w:eastAsia="nl-NL"/>
         </w:rPr>
       </w:pPr>
-      <w:hyperlink w:anchor="_Toc345863401" w:history="1">
+      <w:hyperlink w:anchor="_Toc345883808" w:history="1">
         <w:r>
           <w:rPr>
             <w:rStyle w:val="Hyperlink"/>
@@ -3726,7 +3735,7 @@
             <w:webHidden/>
             <w:sz w:val="22"/>
           </w:rPr>
-          <w:instrText xml:space="preserve"> PAGEREF _Toc345863401 \h </w:instrText>
+          <w:instrText xml:space="preserve"> PAGEREF _Toc345883808 \h </w:instrText>
         </w:r>
         <w:r>
           <w:rPr>
@@ -3779,7 +3788,7 @@
           <w:lang w:eastAsia="nl-NL"/>
         </w:rPr>
       </w:pPr>
-      <w:hyperlink w:anchor="_Toc345863402" w:history="1">
+      <w:hyperlink w:anchor="_Toc345883809" w:history="1">
         <w:r>
           <w:rPr>
             <w:rStyle w:val="Hyperlink"/>
@@ -3831,7 +3840,7 @@
             <w:webHidden/>
             <w:sz w:val="22"/>
           </w:rPr>
-          <w:instrText xml:space="preserve"> PAGEREF _Toc345863402 \h </w:instrText>
+          <w:instrText xml:space="preserve"> PAGEREF _Toc345883809 \h </w:instrText>
         </w:r>
         <w:r>
           <w:rPr>
@@ -3884,7 +3893,7 @@
           <w:lang w:eastAsia="nl-NL"/>
         </w:rPr>
       </w:pPr>
-      <w:hyperlink w:anchor="_Toc345863403" w:history="1">
+      <w:hyperlink w:anchor="_Toc345883810" w:history="1">
         <w:r>
           <w:rPr>
             <w:rStyle w:val="Hyperlink"/>
@@ -3936,7 +3945,7 @@
             <w:webHidden/>
             <w:sz w:val="22"/>
           </w:rPr>
-          <w:instrText xml:space="preserve"> PAGEREF _Toc345863403 \h </w:instrText>
+          <w:instrText xml:space="preserve"> PAGEREF _Toc345883810 \h </w:instrText>
         </w:r>
         <w:r>
           <w:rPr>
@@ -3989,7 +3998,7 @@
           <w:lang w:eastAsia="nl-NL"/>
         </w:rPr>
       </w:pPr>
-      <w:hyperlink w:anchor="_Toc345863404" w:history="1">
+      <w:hyperlink w:anchor="_Toc345883811" w:history="1">
         <w:r>
           <w:rPr>
             <w:rStyle w:val="Hyperlink"/>
@@ -4043,7 +4052,7 @@
             <w:webHidden/>
             <w:sz w:val="22"/>
           </w:rPr>
-          <w:instrText xml:space="preserve"> PAGEREF _Toc345863404 \h </w:instrText>
+          <w:instrText xml:space="preserve"> PAGEREF _Toc345883811 \h </w:instrText>
         </w:r>
         <w:r>
           <w:rPr>
@@ -4096,7 +4105,7 @@
           <w:lang w:eastAsia="nl-NL"/>
         </w:rPr>
       </w:pPr>
-      <w:hyperlink w:anchor="_Toc345863405" w:history="1">
+      <w:hyperlink w:anchor="_Toc345883812" w:history="1">
         <w:r>
           <w:rPr>
             <w:rStyle w:val="Hyperlink"/>
@@ -4148,7 +4157,7 @@
             <w:webHidden/>
             <w:sz w:val="22"/>
           </w:rPr>
-          <w:instrText xml:space="preserve"> PAGEREF _Toc345863405 \h </w:instrText>
+          <w:instrText xml:space="preserve"> PAGEREF _Toc345883812 \h </w:instrText>
         </w:r>
         <w:r>
           <w:rPr>
@@ -4199,7 +4208,7 @@
           <w:lang w:eastAsia="nl-NL"/>
         </w:rPr>
       </w:pPr>
-      <w:hyperlink w:anchor="_Toc345863406" w:history="1">
+      <w:hyperlink w:anchor="_Toc345883813" w:history="1">
         <w:r>
           <w:rPr>
             <w:rStyle w:val="Hyperlink"/>
@@ -4225,7 +4234,7 @@
             <w:noProof/>
             <w:sz w:val="22"/>
           </w:rPr>
-          <w:t>Figuur 1</w:t>
+          <w:t>Figuur 1 - Functieblokschema</w:t>
         </w:r>
         <w:r>
           <w:rPr>
@@ -4249,7 +4258,7 @@
             <w:webHidden/>
             <w:sz w:val="22"/>
           </w:rPr>
-          <w:instrText xml:space="preserve"> PAGEREF _Toc345863406 \h </w:instrText>
+          <w:instrText xml:space="preserve"> PAGEREF _Toc345883813 \h </w:instrText>
         </w:r>
         <w:r>
           <w:rPr>
@@ -4300,7 +4309,7 @@
           <w:lang w:eastAsia="nl-NL"/>
         </w:rPr>
       </w:pPr>
-      <w:hyperlink w:anchor="_Toc345863407" w:history="1">
+      <w:hyperlink w:anchor="_Toc345883814" w:history="1">
         <w:r>
           <w:rPr>
             <w:rStyle w:val="Hyperlink"/>
@@ -4326,7 +4335,7 @@
             <w:noProof/>
             <w:sz w:val="22"/>
           </w:rPr>
-          <w:t>Tabel 1</w:t>
+          <w:t>Tabel 1 - Testresultaten</w:t>
         </w:r>
         <w:r>
           <w:rPr>
@@ -4350,7 +4359,7 @@
             <w:webHidden/>
             <w:sz w:val="22"/>
           </w:rPr>
-          <w:instrText xml:space="preserve"> PAGEREF _Toc345863407 \h </w:instrText>
+          <w:instrText xml:space="preserve"> PAGEREF _Toc345883814 \h </w:instrText>
         </w:r>
         <w:r>
           <w:rPr>
@@ -4403,7 +4412,7 @@
           <w:lang w:eastAsia="nl-NL"/>
         </w:rPr>
       </w:pPr>
-      <w:hyperlink w:anchor="_Toc345863408" w:history="1">
+      <w:hyperlink w:anchor="_Toc345883815" w:history="1">
         <w:r>
           <w:rPr>
             <w:rStyle w:val="Hyperlink"/>
@@ -4455,7 +4464,7 @@
             <w:webHidden/>
             <w:sz w:val="22"/>
           </w:rPr>
-          <w:instrText xml:space="preserve"> PAGEREF _Toc345863408 \h </w:instrText>
+          <w:instrText xml:space="preserve"> PAGEREF _Toc345883815 \h </w:instrText>
         </w:r>
         <w:r>
           <w:rPr>
@@ -4506,7 +4515,7 @@
           <w:lang w:eastAsia="nl-NL"/>
         </w:rPr>
       </w:pPr>
-      <w:hyperlink w:anchor="_Toc345863409" w:history="1">
+      <w:hyperlink w:anchor="_Toc345883816" w:history="1">
         <w:r>
           <w:rPr>
             <w:rStyle w:val="Hyperlink"/>
@@ -4532,6 +4541,685 @@
             <w:noProof/>
             <w:sz w:val="22"/>
           </w:rPr>
+          <w:t>Eigen eindbeoordelingen</w:t>
+        </w:r>
+        <w:r>
+          <w:rPr>
+            <w:noProof/>
+            <w:webHidden/>
+            <w:sz w:val="22"/>
+          </w:rPr>
+          <w:tab/>
+        </w:r>
+        <w:r>
+          <w:rPr>
+            <w:noProof/>
+            <w:webHidden/>
+            <w:sz w:val="22"/>
+          </w:rPr>
+          <w:fldChar w:fldCharType="begin"/>
+        </w:r>
+        <w:r>
+          <w:rPr>
+            <w:noProof/>
+            <w:webHidden/>
+            <w:sz w:val="22"/>
+          </w:rPr>
+          <w:instrText xml:space="preserve"> PAGEREF _Toc345883816 \h </w:instrText>
+        </w:r>
+        <w:r>
+          <w:rPr>
+            <w:noProof/>
+            <w:webHidden/>
+            <w:sz w:val="22"/>
+          </w:rPr>
+        </w:r>
+        <w:r>
+          <w:rPr>
+            <w:noProof/>
+            <w:webHidden/>
+            <w:sz w:val="22"/>
+          </w:rPr>
+          <w:fldChar w:fldCharType="separate"/>
+        </w:r>
+        <w:r>
+          <w:rPr>
+            <w:noProof/>
+            <w:webHidden/>
+            <w:sz w:val="22"/>
+          </w:rPr>
+          <w:t>37</w:t>
+        </w:r>
+        <w:r>
+          <w:rPr>
+            <w:noProof/>
+            <w:webHidden/>
+            <w:sz w:val="22"/>
+          </w:rPr>
+          <w:fldChar w:fldCharType="end"/>
+        </w:r>
+      </w:hyperlink>
+    </w:p>
+    <w:p>
+      <w:pPr>
+        <w:pStyle w:val="Inhopg3"/>
+        <w:tabs>
+          <w:tab w:val="left" w:pos="1320"/>
+          <w:tab w:val="right" w:leader="dot" w:pos="9062"/>
+        </w:tabs>
+        <w:rPr>
+          <w:rFonts w:eastAsiaTheme="minorEastAsia" w:cstheme="minorBidi"/>
+          <w:i w:val="0"/>
+          <w:iCs w:val="0"/>
+          <w:noProof/>
+          <w:sz w:val="24"/>
+          <w:szCs w:val="22"/>
+          <w:lang w:eastAsia="nl-NL"/>
+        </w:rPr>
+      </w:pPr>
+      <w:hyperlink w:anchor="_Toc345883817" w:history="1">
+        <w:r>
+          <w:rPr>
+            <w:rStyle w:val="Hyperlink"/>
+            <w:noProof/>
+            <w:sz w:val="22"/>
+          </w:rPr>
+          <w:t>13.1.1</w:t>
+        </w:r>
+        <w:r>
+          <w:rPr>
+            <w:rFonts w:eastAsiaTheme="minorEastAsia" w:cstheme="minorBidi"/>
+            <w:i w:val="0"/>
+            <w:iCs w:val="0"/>
+            <w:noProof/>
+            <w:sz w:val="24"/>
+            <w:szCs w:val="22"/>
+            <w:lang w:eastAsia="nl-NL"/>
+          </w:rPr>
+          <w:tab/>
+        </w:r>
+        <w:r>
+          <w:rPr>
+            <w:rStyle w:val="Hyperlink"/>
+            <w:noProof/>
+            <w:sz w:val="22"/>
+          </w:rPr>
+          <w:t>Marnix de Graaf</w:t>
+        </w:r>
+        <w:r>
+          <w:rPr>
+            <w:noProof/>
+            <w:webHidden/>
+            <w:sz w:val="22"/>
+          </w:rPr>
+          <w:tab/>
+        </w:r>
+        <w:r>
+          <w:rPr>
+            <w:noProof/>
+            <w:webHidden/>
+            <w:sz w:val="22"/>
+          </w:rPr>
+          <w:fldChar w:fldCharType="begin"/>
+        </w:r>
+        <w:r>
+          <w:rPr>
+            <w:noProof/>
+            <w:webHidden/>
+            <w:sz w:val="22"/>
+          </w:rPr>
+          <w:instrText xml:space="preserve"> PAGEREF _Toc345883817 \h </w:instrText>
+        </w:r>
+        <w:r>
+          <w:rPr>
+            <w:noProof/>
+            <w:webHidden/>
+            <w:sz w:val="22"/>
+          </w:rPr>
+        </w:r>
+        <w:r>
+          <w:rPr>
+            <w:noProof/>
+            <w:webHidden/>
+            <w:sz w:val="22"/>
+          </w:rPr>
+          <w:fldChar w:fldCharType="separate"/>
+        </w:r>
+        <w:r>
+          <w:rPr>
+            <w:noProof/>
+            <w:webHidden/>
+            <w:sz w:val="22"/>
+          </w:rPr>
+          <w:t>37</w:t>
+        </w:r>
+        <w:r>
+          <w:rPr>
+            <w:noProof/>
+            <w:webHidden/>
+            <w:sz w:val="22"/>
+          </w:rPr>
+          <w:fldChar w:fldCharType="end"/>
+        </w:r>
+      </w:hyperlink>
+    </w:p>
+    <w:p>
+      <w:pPr>
+        <w:pStyle w:val="Inhopg3"/>
+        <w:tabs>
+          <w:tab w:val="left" w:pos="1320"/>
+          <w:tab w:val="right" w:leader="dot" w:pos="9062"/>
+        </w:tabs>
+        <w:rPr>
+          <w:rFonts w:eastAsiaTheme="minorEastAsia" w:cstheme="minorBidi"/>
+          <w:i w:val="0"/>
+          <w:iCs w:val="0"/>
+          <w:noProof/>
+          <w:sz w:val="24"/>
+          <w:szCs w:val="22"/>
+          <w:lang w:eastAsia="nl-NL"/>
+        </w:rPr>
+      </w:pPr>
+      <w:hyperlink w:anchor="_Toc345883818" w:history="1">
+        <w:r>
+          <w:rPr>
+            <w:rStyle w:val="Hyperlink"/>
+            <w:noProof/>
+            <w:sz w:val="22"/>
+          </w:rPr>
+          <w:t>13.1.2</w:t>
+        </w:r>
+        <w:r>
+          <w:rPr>
+            <w:rFonts w:eastAsiaTheme="minorEastAsia" w:cstheme="minorBidi"/>
+            <w:i w:val="0"/>
+            <w:iCs w:val="0"/>
+            <w:noProof/>
+            <w:sz w:val="24"/>
+            <w:szCs w:val="22"/>
+            <w:lang w:eastAsia="nl-NL"/>
+          </w:rPr>
+          <w:tab/>
+        </w:r>
+        <w:r>
+          <w:rPr>
+            <w:rStyle w:val="Hyperlink"/>
+            <w:noProof/>
+            <w:sz w:val="22"/>
+          </w:rPr>
+          <w:t>Mirko Dunnewind</w:t>
+        </w:r>
+        <w:r>
+          <w:rPr>
+            <w:noProof/>
+            <w:webHidden/>
+            <w:sz w:val="22"/>
+          </w:rPr>
+          <w:tab/>
+        </w:r>
+        <w:r>
+          <w:rPr>
+            <w:noProof/>
+            <w:webHidden/>
+            <w:sz w:val="22"/>
+          </w:rPr>
+          <w:fldChar w:fldCharType="begin"/>
+        </w:r>
+        <w:r>
+          <w:rPr>
+            <w:noProof/>
+            <w:webHidden/>
+            <w:sz w:val="22"/>
+          </w:rPr>
+          <w:instrText xml:space="preserve"> PAGEREF _Toc345883818 \h </w:instrText>
+        </w:r>
+        <w:r>
+          <w:rPr>
+            <w:noProof/>
+            <w:webHidden/>
+            <w:sz w:val="22"/>
+          </w:rPr>
+        </w:r>
+        <w:r>
+          <w:rPr>
+            <w:noProof/>
+            <w:webHidden/>
+            <w:sz w:val="22"/>
+          </w:rPr>
+          <w:fldChar w:fldCharType="separate"/>
+        </w:r>
+        <w:r>
+          <w:rPr>
+            <w:noProof/>
+            <w:webHidden/>
+            <w:sz w:val="22"/>
+          </w:rPr>
+          <w:t>38</w:t>
+        </w:r>
+        <w:r>
+          <w:rPr>
+            <w:noProof/>
+            <w:webHidden/>
+            <w:sz w:val="22"/>
+          </w:rPr>
+          <w:fldChar w:fldCharType="end"/>
+        </w:r>
+      </w:hyperlink>
+    </w:p>
+    <w:p>
+      <w:pPr>
+        <w:pStyle w:val="Inhopg3"/>
+        <w:tabs>
+          <w:tab w:val="left" w:pos="1320"/>
+          <w:tab w:val="right" w:leader="dot" w:pos="9062"/>
+        </w:tabs>
+        <w:rPr>
+          <w:rFonts w:eastAsiaTheme="minorEastAsia" w:cstheme="minorBidi"/>
+          <w:i w:val="0"/>
+          <w:iCs w:val="0"/>
+          <w:noProof/>
+          <w:sz w:val="24"/>
+          <w:szCs w:val="22"/>
+          <w:lang w:eastAsia="nl-NL"/>
+        </w:rPr>
+      </w:pPr>
+      <w:hyperlink w:anchor="_Toc345883819" w:history="1">
+        <w:r>
+          <w:rPr>
+            <w:rStyle w:val="Hyperlink"/>
+            <w:noProof/>
+            <w:sz w:val="22"/>
+          </w:rPr>
+          <w:t>13.1.3</w:t>
+        </w:r>
+        <w:r>
+          <w:rPr>
+            <w:rFonts w:eastAsiaTheme="minorEastAsia" w:cstheme="minorBidi"/>
+            <w:i w:val="0"/>
+            <w:iCs w:val="0"/>
+            <w:noProof/>
+            <w:sz w:val="24"/>
+            <w:szCs w:val="22"/>
+            <w:lang w:eastAsia="nl-NL"/>
+          </w:rPr>
+          <w:tab/>
+        </w:r>
+        <w:r>
+          <w:rPr>
+            <w:rStyle w:val="Hyperlink"/>
+            <w:noProof/>
+            <w:sz w:val="22"/>
+          </w:rPr>
+          <w:t>Raoul Harel</w:t>
+        </w:r>
+        <w:r>
+          <w:rPr>
+            <w:noProof/>
+            <w:webHidden/>
+            <w:sz w:val="22"/>
+          </w:rPr>
+          <w:tab/>
+        </w:r>
+        <w:r>
+          <w:rPr>
+            <w:noProof/>
+            <w:webHidden/>
+            <w:sz w:val="22"/>
+          </w:rPr>
+          <w:fldChar w:fldCharType="begin"/>
+        </w:r>
+        <w:r>
+          <w:rPr>
+            <w:noProof/>
+            <w:webHidden/>
+            <w:sz w:val="22"/>
+          </w:rPr>
+          <w:instrText xml:space="preserve"> PAGEREF _Toc345883819 \h </w:instrText>
+        </w:r>
+        <w:r>
+          <w:rPr>
+            <w:noProof/>
+            <w:webHidden/>
+            <w:sz w:val="22"/>
+          </w:rPr>
+        </w:r>
+        <w:r>
+          <w:rPr>
+            <w:noProof/>
+            <w:webHidden/>
+            <w:sz w:val="22"/>
+          </w:rPr>
+          <w:fldChar w:fldCharType="separate"/>
+        </w:r>
+        <w:r>
+          <w:rPr>
+            <w:noProof/>
+            <w:webHidden/>
+            <w:sz w:val="22"/>
+          </w:rPr>
+          <w:t>38</w:t>
+        </w:r>
+        <w:r>
+          <w:rPr>
+            <w:noProof/>
+            <w:webHidden/>
+            <w:sz w:val="22"/>
+          </w:rPr>
+          <w:fldChar w:fldCharType="end"/>
+        </w:r>
+      </w:hyperlink>
+    </w:p>
+    <w:p>
+      <w:pPr>
+        <w:pStyle w:val="Inhopg3"/>
+        <w:tabs>
+          <w:tab w:val="left" w:pos="1320"/>
+          <w:tab w:val="right" w:leader="dot" w:pos="9062"/>
+        </w:tabs>
+        <w:rPr>
+          <w:rFonts w:eastAsiaTheme="minorEastAsia" w:cstheme="minorBidi"/>
+          <w:i w:val="0"/>
+          <w:iCs w:val="0"/>
+          <w:noProof/>
+          <w:sz w:val="24"/>
+          <w:szCs w:val="22"/>
+          <w:lang w:eastAsia="nl-NL"/>
+        </w:rPr>
+      </w:pPr>
+      <w:hyperlink w:anchor="_Toc345883820" w:history="1">
+        <w:r>
+          <w:rPr>
+            <w:rStyle w:val="Hyperlink"/>
+            <w:noProof/>
+            <w:sz w:val="22"/>
+          </w:rPr>
+          <w:t>13.1.4</w:t>
+        </w:r>
+        <w:r>
+          <w:rPr>
+            <w:rFonts w:eastAsiaTheme="minorEastAsia" w:cstheme="minorBidi"/>
+            <w:i w:val="0"/>
+            <w:iCs w:val="0"/>
+            <w:noProof/>
+            <w:sz w:val="24"/>
+            <w:szCs w:val="22"/>
+            <w:lang w:eastAsia="nl-NL"/>
+          </w:rPr>
+          <w:tab/>
+        </w:r>
+        <w:r>
+          <w:rPr>
+            <w:rStyle w:val="Hyperlink"/>
+            <w:noProof/>
+            <w:sz w:val="22"/>
+          </w:rPr>
+          <w:t>Tim Rensen</w:t>
+        </w:r>
+        <w:r>
+          <w:rPr>
+            <w:noProof/>
+            <w:webHidden/>
+            <w:sz w:val="22"/>
+          </w:rPr>
+          <w:tab/>
+        </w:r>
+        <w:r>
+          <w:rPr>
+            <w:noProof/>
+            <w:webHidden/>
+            <w:sz w:val="22"/>
+          </w:rPr>
+          <w:fldChar w:fldCharType="begin"/>
+        </w:r>
+        <w:r>
+          <w:rPr>
+            <w:noProof/>
+            <w:webHidden/>
+            <w:sz w:val="22"/>
+          </w:rPr>
+          <w:instrText xml:space="preserve"> PAGEREF _Toc345883820 \h </w:instrText>
+        </w:r>
+        <w:r>
+          <w:rPr>
+            <w:noProof/>
+            <w:webHidden/>
+            <w:sz w:val="22"/>
+          </w:rPr>
+        </w:r>
+        <w:r>
+          <w:rPr>
+            <w:noProof/>
+            <w:webHidden/>
+            <w:sz w:val="22"/>
+          </w:rPr>
+          <w:fldChar w:fldCharType="separate"/>
+        </w:r>
+        <w:r>
+          <w:rPr>
+            <w:noProof/>
+            <w:webHidden/>
+            <w:sz w:val="22"/>
+          </w:rPr>
+          <w:t>39</w:t>
+        </w:r>
+        <w:r>
+          <w:rPr>
+            <w:noProof/>
+            <w:webHidden/>
+            <w:sz w:val="22"/>
+          </w:rPr>
+          <w:fldChar w:fldCharType="end"/>
+        </w:r>
+      </w:hyperlink>
+    </w:p>
+    <w:p>
+      <w:pPr>
+        <w:pStyle w:val="Inhopg1"/>
+        <w:tabs>
+          <w:tab w:val="right" w:leader="dot" w:pos="9062"/>
+        </w:tabs>
+        <w:rPr>
+          <w:rFonts w:eastAsiaTheme="minorEastAsia" w:cstheme="minorBidi"/>
+          <w:b w:val="0"/>
+          <w:bCs w:val="0"/>
+          <w:caps w:val="0"/>
+          <w:noProof/>
+          <w:sz w:val="24"/>
+          <w:szCs w:val="22"/>
+          <w:lang w:eastAsia="nl-NL"/>
+        </w:rPr>
+      </w:pPr>
+      <w:hyperlink w:anchor="_Toc345883821" w:history="1">
+        <w:r>
+          <w:rPr>
+            <w:rStyle w:val="Hyperlink"/>
+            <w:noProof/>
+            <w:sz w:val="22"/>
+          </w:rPr>
+          <w:t>Beoordeling groep</w:t>
+        </w:r>
+        <w:r>
+          <w:rPr>
+            <w:noProof/>
+            <w:webHidden/>
+            <w:sz w:val="22"/>
+          </w:rPr>
+          <w:tab/>
+        </w:r>
+        <w:r>
+          <w:rPr>
+            <w:noProof/>
+            <w:webHidden/>
+            <w:sz w:val="22"/>
+          </w:rPr>
+          <w:fldChar w:fldCharType="begin"/>
+        </w:r>
+        <w:r>
+          <w:rPr>
+            <w:noProof/>
+            <w:webHidden/>
+            <w:sz w:val="22"/>
+          </w:rPr>
+          <w:instrText xml:space="preserve"> PAGEREF _Toc345883821 \h </w:instrText>
+        </w:r>
+        <w:r>
+          <w:rPr>
+            <w:noProof/>
+            <w:webHidden/>
+            <w:sz w:val="22"/>
+          </w:rPr>
+        </w:r>
+        <w:r>
+          <w:rPr>
+            <w:noProof/>
+            <w:webHidden/>
+            <w:sz w:val="22"/>
+          </w:rPr>
+          <w:fldChar w:fldCharType="separate"/>
+        </w:r>
+        <w:r>
+          <w:rPr>
+            <w:noProof/>
+            <w:webHidden/>
+            <w:sz w:val="22"/>
+          </w:rPr>
+          <w:t>39</w:t>
+        </w:r>
+        <w:r>
+          <w:rPr>
+            <w:noProof/>
+            <w:webHidden/>
+            <w:sz w:val="22"/>
+          </w:rPr>
+          <w:fldChar w:fldCharType="end"/>
+        </w:r>
+      </w:hyperlink>
+    </w:p>
+    <w:p>
+      <w:pPr>
+        <w:pStyle w:val="Inhopg1"/>
+        <w:tabs>
+          <w:tab w:val="right" w:leader="dot" w:pos="9062"/>
+        </w:tabs>
+        <w:rPr>
+          <w:rFonts w:eastAsiaTheme="minorEastAsia" w:cstheme="minorBidi"/>
+          <w:b w:val="0"/>
+          <w:bCs w:val="0"/>
+          <w:caps w:val="0"/>
+          <w:noProof/>
+          <w:sz w:val="24"/>
+          <w:szCs w:val="22"/>
+          <w:lang w:eastAsia="nl-NL"/>
+        </w:rPr>
+      </w:pPr>
+      <w:hyperlink w:anchor="_Toc345883822" w:history="1">
+        <w:r>
+          <w:rPr>
+            <w:rStyle w:val="Hyperlink"/>
+            <w:noProof/>
+            <w:sz w:val="22"/>
+          </w:rPr>
+          <w:t>Eigen bijdrage</w:t>
+        </w:r>
+        <w:r>
+          <w:rPr>
+            <w:noProof/>
+            <w:webHidden/>
+            <w:sz w:val="22"/>
+          </w:rPr>
+          <w:tab/>
+        </w:r>
+        <w:r>
+          <w:rPr>
+            <w:noProof/>
+            <w:webHidden/>
+            <w:sz w:val="22"/>
+          </w:rPr>
+          <w:fldChar w:fldCharType="begin"/>
+        </w:r>
+        <w:r>
+          <w:rPr>
+            <w:noProof/>
+            <w:webHidden/>
+            <w:sz w:val="22"/>
+          </w:rPr>
+          <w:instrText xml:space="preserve"> PAGEREF _Toc345883822 \h </w:instrText>
+        </w:r>
+        <w:r>
+          <w:rPr>
+            <w:noProof/>
+            <w:webHidden/>
+            <w:sz w:val="22"/>
+          </w:rPr>
+        </w:r>
+        <w:r>
+          <w:rPr>
+            <w:noProof/>
+            <w:webHidden/>
+            <w:sz w:val="22"/>
+          </w:rPr>
+          <w:fldChar w:fldCharType="separate"/>
+        </w:r>
+        <w:r>
+          <w:rPr>
+            <w:noProof/>
+            <w:webHidden/>
+            <w:sz w:val="22"/>
+          </w:rPr>
+          <w:t>40</w:t>
+        </w:r>
+        <w:r>
+          <w:rPr>
+            <w:noProof/>
+            <w:webHidden/>
+            <w:sz w:val="22"/>
+          </w:rPr>
+          <w:fldChar w:fldCharType="end"/>
+        </w:r>
+      </w:hyperlink>
+    </w:p>
+    <w:p>
+      <w:pPr>
+        <w:pStyle w:val="Inhopg2"/>
+        <w:tabs>
+          <w:tab w:val="left" w:pos="880"/>
+          <w:tab w:val="right" w:leader="dot" w:pos="9062"/>
+        </w:tabs>
+        <w:rPr>
+          <w:rFonts w:eastAsiaTheme="minorEastAsia" w:cstheme="minorBidi"/>
+          <w:smallCaps w:val="0"/>
+          <w:noProof/>
+          <w:sz w:val="24"/>
+          <w:szCs w:val="22"/>
+          <w:lang w:eastAsia="nl-NL"/>
+        </w:rPr>
+      </w:pPr>
+      <w:hyperlink w:anchor="_Toc345883823" w:history="1">
+        <w:r>
+          <w:rPr>
+            <w:rStyle w:val="Hyperlink"/>
+            <w:noProof/>
+            <w:sz w:val="22"/>
+          </w:rPr>
+          <w:t>13.2</w:t>
+        </w:r>
+        <w:r>
+          <w:rPr>
+            <w:rFonts w:eastAsiaTheme="minorEastAsia" w:cstheme="minorBidi"/>
+            <w:smallCaps w:val="0"/>
+            <w:noProof/>
+            <w:sz w:val="24"/>
+            <w:szCs w:val="22"/>
+            <w:lang w:eastAsia="nl-NL"/>
+          </w:rPr>
+          <w:tab/>
+        </w:r>
+        <w:r>
+          <w:rPr>
+            <w:rStyle w:val="Hyperlink"/>
+            <w:noProof/>
+            <w:sz w:val="22"/>
+          </w:rPr>
           <w:t>Logboek</w:t>
         </w:r>
         <w:r>
@@ -4556,7 +5244,7 @@
             <w:webHidden/>
             <w:sz w:val="22"/>
           </w:rPr>
-          <w:instrText xml:space="preserve"> PAGEREF _Toc345863409 \h </w:instrText>
+          <w:instrText xml:space="preserve"> PAGEREF _Toc345883823 \h </w:instrText>
         </w:r>
         <w:r>
           <w:rPr>
@@ -4579,7 +5267,7 @@
             <w:webHidden/>
             <w:sz w:val="22"/>
           </w:rPr>
-          <w:t>37</w:t>
+          <w:t>40</w:t>
         </w:r>
         <w:r>
           <w:rPr>
@@ -4593,6 +5281,9 @@
     </w:p>
     <w:p>
       <w:r>
+        <w:rPr>
+          <w:sz w:val="24"/>
+        </w:rPr>
         <w:fldChar w:fldCharType="end"/>
       </w:r>
       <w:r>
@@ -4603,7 +5294,7 @@
       <w:pPr>
         <w:pStyle w:val="Kop1"/>
       </w:pPr>
-      <w:bookmarkStart w:id="1" w:name="_Toc345863369"/>
+      <w:bookmarkStart w:id="1" w:name="_Toc345883776"/>
       <w:r>
         <w:lastRenderedPageBreak/>
         <w:t>Inleiding</w:t>
@@ -4739,7 +5430,7 @@
       <w:pPr>
         <w:pStyle w:val="Kop1"/>
       </w:pPr>
-      <w:bookmarkStart w:id="2" w:name="_Toc345863370"/>
+      <w:bookmarkStart w:id="2" w:name="_Toc345883777"/>
       <w:r>
         <w:t>Probleemstelling</w:t>
       </w:r>
@@ -4864,7 +5555,7 @@
       <w:pPr>
         <w:pStyle w:val="Kop1"/>
       </w:pPr>
-      <w:bookmarkStart w:id="3" w:name="_Toc345863371"/>
+      <w:bookmarkStart w:id="3" w:name="_Toc345883778"/>
       <w:r>
         <w:lastRenderedPageBreak/>
         <w:t>Programma van eisen</w:t>
@@ -5327,7 +6018,7 @@
       <w:pPr>
         <w:pStyle w:val="Kop2"/>
       </w:pPr>
-      <w:bookmarkStart w:id="4" w:name="_Toc345863372"/>
+      <w:bookmarkStart w:id="4" w:name="_Toc345883779"/>
       <w:r>
         <w:t>Visualisatie</w:t>
       </w:r>
@@ -5382,10 +6073,10 @@
                     </pic:cNvPicPr>
                   </pic:nvPicPr>
                   <pic:blipFill>
-                    <a:blip r:embed="rId10" cstate="print">
+                    <a:blip r:embed="rId9" cstate="print">
                       <a:extLst>
                         <a:ext uri="{28A0092B-C50C-407E-A947-70E740481C1C}">
-                          <a14:useLocalDpi xmlns:a14="http://schemas.microsoft.com/office/drawing/2010/main" val="0"/>
+                          <a14:useLocalDpi xmlns:a14="http://schemas.microsoft.com/office/drawing/2010/main" xmlns:wps="http://schemas.microsoft.com/office/word/2010/wordprocessingShape" xmlns:wpi="http://schemas.microsoft.com/office/word/2010/wordprocessingInk" xmlns:wpg="http://schemas.microsoft.com/office/word/2010/wordprocessingGroup" xmlns:w14="http://schemas.microsoft.com/office/word/2010/wordml" xmlns:w="http://schemas.openxmlformats.org/wordprocessingml/2006/main" xmlns:w10="urn:schemas-microsoft-com:office:word" xmlns:wp14="http://schemas.microsoft.com/office/word/2010/wordprocessingDrawing" xmlns:v="urn:schemas-microsoft-com:vml" xmlns:o="urn:schemas-microsoft-com:office:office" xmlns:mc="http://schemas.openxmlformats.org/markup-compatibility/2006" xmlns:wpc="http://schemas.microsoft.com/office/word/2010/wordprocessingCanvas" xmlns="" val="0"/>
                         </a:ext>
                       </a:extLst>
                     </a:blip>
@@ -5532,10 +6223,10 @@
                     </pic:cNvPicPr>
                   </pic:nvPicPr>
                   <pic:blipFill>
-                    <a:blip r:embed="rId11" cstate="print">
+                    <a:blip r:embed="rId10" cstate="print">
                       <a:extLst>
                         <a:ext uri="{28A0092B-C50C-407E-A947-70E740481C1C}">
-                          <a14:useLocalDpi xmlns:a14="http://schemas.microsoft.com/office/drawing/2010/main" val="0"/>
+                          <a14:useLocalDpi xmlns:a14="http://schemas.microsoft.com/office/drawing/2010/main" xmlns:wps="http://schemas.microsoft.com/office/word/2010/wordprocessingShape" xmlns:wpi="http://schemas.microsoft.com/office/word/2010/wordprocessingInk" xmlns:wpg="http://schemas.microsoft.com/office/word/2010/wordprocessingGroup" xmlns:w14="http://schemas.microsoft.com/office/word/2010/wordml" xmlns:w="http://schemas.openxmlformats.org/wordprocessingml/2006/main" xmlns:w10="urn:schemas-microsoft-com:office:word" xmlns:wp14="http://schemas.microsoft.com/office/word/2010/wordprocessingDrawing" xmlns:v="urn:schemas-microsoft-com:vml" xmlns:o="urn:schemas-microsoft-com:office:office" xmlns:mc="http://schemas.openxmlformats.org/markup-compatibility/2006" xmlns:wpc="http://schemas.microsoft.com/office/word/2010/wordprocessingCanvas" xmlns="" val="0"/>
                         </a:ext>
                       </a:extLst>
                     </a:blip>
@@ -5571,12 +6262,428 @@
       <w:pPr>
         <w:pStyle w:val="Kop1"/>
       </w:pPr>
-      <w:bookmarkStart w:id="5" w:name="_Toc345863373"/>
+      <w:bookmarkStart w:id="5" w:name="_Toc345883780"/>
       <w:r>
         <w:lastRenderedPageBreak/>
+        <w:t>Testplan</w:t>
+      </w:r>
+      <w:bookmarkEnd w:id="5"/>
+    </w:p>
+    <w:p>
+      <w:r>
+        <w:t xml:space="preserve">Voor het testen van het uiteindelijke systeem (en de eventuele eerdere prototypes) moet er aan bepaalde eisen </w:t>
+      </w:r>
+      <w:r>
+        <w:t>voldaan worden</w:t>
+      </w:r>
+      <w:r>
+        <w:t xml:space="preserve">. Zo zullen logischerwijs alle tests uitgevoerd worden onder de omstandigheden die in het </w:t>
+      </w:r>
+      <w:r>
+        <w:t>plan</w:t>
+      </w:r>
+      <w:r>
+        <w:t xml:space="preserve"> van eisen staan beschreven. Hierbij wordt bij elke test simpelweg bijgehouden hoeveel procent van de ingaande en uitgaande personen in de lift er correct wordt herkend. Daarnaast moet worden opgelet of het systeem niet de mensen gaat tellen die simpelweg voorbij lopen en dus geen aandeel hebbe</w:t>
+      </w:r>
+      <w:r>
+        <w:t>n in het op te lossen probleem.</w:t>
+      </w:r>
+    </w:p>
+    <w:p>
+      <w:pPr>
+        <w:pStyle w:val="Default"/>
+        <w:rPr>
+          <w:rFonts w:asciiTheme="minorHAnsi" w:hAnsiTheme="minorHAnsi" w:cstheme="minorHAnsi"/>
+          <w:sz w:val="22"/>
+          <w:szCs w:val="22"/>
+        </w:rPr>
+      </w:pPr>
+    </w:p>
+    <w:p>
+      <w:r>
+        <w:t>Voor de test</w:t>
+      </w:r>
+      <w:r>
+        <w:t>situaties die zullen worden gegeven</w:t>
+      </w:r>
+      <w:r>
+        <w:t>,</w:t>
+      </w:r>
+      <w:r>
+        <w:t xml:space="preserve"> definiëren we het volgende: Herken</w:t>
+      </w:r>
+      <w:r>
+        <w:t>n</w:t>
+      </w:r>
+      <w:r>
+        <w:t>en/herkenning: dit houd</w:t>
+      </w:r>
+      <w:r>
+        <w:t>t</w:t>
+      </w:r>
+      <w:r>
+        <w:t xml:space="preserve"> in dat het systeem denkt dat er 1 persoon in</w:t>
+      </w:r>
+      <w:r>
+        <w:t>-</w:t>
+      </w:r>
+      <w:r>
+        <w:t xml:space="preserve"> of uit de </w:t>
+      </w:r>
+      <w:r>
+        <w:t>lift lo</w:t>
+      </w:r>
+      <w:r>
+        <w:t>opt. Dit zal de respectievelijke teller ophogen met 1. Het tegenovergestelde hiervan is dat de tellers niet veranderen en dat het systeem dus denkt dat er niemand in</w:t>
+      </w:r>
+      <w:r>
+        <w:t>-</w:t>
+      </w:r>
+      <w:r>
+        <w:t xml:space="preserve"> of uit de lift loopt. </w:t>
+      </w:r>
+    </w:p>
+    <w:p>
+      <w:r>
+        <w:t xml:space="preserve">De voorgedefinieerde situaties spelen simpelweg in op de enkelvoudige basisfuncties van het systeem. Deze tests zullen dan ook worden uitgevoerd door ons zelf als "figurant". De volgende tests zullen </w:t>
+      </w:r>
+      <w:r>
+        <w:t>op zijn minst</w:t>
+      </w:r>
+      <w:r>
+        <w:t xml:space="preserve"> worden uitgevoerd: </w:t>
+      </w:r>
+    </w:p>
+    <w:p>
+      <w:pPr>
+        <w:pStyle w:val="Lijstalinea"/>
+        <w:numPr>
+          <w:ilvl w:val="0"/>
+          <w:numId w:val="9"/>
+        </w:numPr>
+      </w:pPr>
+      <w:r>
+        <w:t>Lift is dicht en er zijn geen personen in beeld (er vind</w:t>
+      </w:r>
+      <w:r>
+        <w:t xml:space="preserve">t </w:t>
+      </w:r>
+      <w:r>
+        <w:t xml:space="preserve">geen herkenning plaats). </w:t>
+      </w:r>
+    </w:p>
+    <w:p>
+      <w:pPr>
+        <w:pStyle w:val="Lijstalinea"/>
+        <w:numPr>
+          <w:ilvl w:val="0"/>
+          <w:numId w:val="9"/>
+        </w:numPr>
+      </w:pPr>
+      <w:r>
+        <w:t>Lift gaat open en dicht zonder dat er een personen in beeld zijn (er vind</w:t>
+      </w:r>
+      <w:r>
+        <w:t>t</w:t>
+      </w:r>
+      <w:r>
+        <w:t xml:space="preserve"> geen herkenning plaats). </w:t>
+      </w:r>
+    </w:p>
+    <w:p>
+      <w:pPr>
+        <w:pStyle w:val="Lijstalinea"/>
+        <w:numPr>
+          <w:ilvl w:val="0"/>
+          <w:numId w:val="9"/>
+        </w:numPr>
+      </w:pPr>
+      <w:r>
+        <w:t>Lift gaat open en dicht terwijl er geen personen in beeld zijn</w:t>
+      </w:r>
+      <w:r>
+        <w:t>,</w:t>
+      </w:r>
+      <w:r>
+        <w:t xml:space="preserve"> behalve 1 enkel persoon in de lift (er vindt geen herkenning plaats). </w:t>
+      </w:r>
+    </w:p>
+    <w:p>
+      <w:pPr>
+        <w:pStyle w:val="Lijstalinea"/>
+        <w:numPr>
+          <w:ilvl w:val="0"/>
+          <w:numId w:val="9"/>
+        </w:numPr>
+      </w:pPr>
+      <w:r>
+        <w:t>De lift gaat open en er stapt 1 enkel persoon uit de lift, verder zijn er geen andere personen in beeld (het systeem herken</w:t>
+      </w:r>
+      <w:r>
+        <w:t>t</w:t>
+      </w:r>
+      <w:r>
+        <w:t xml:space="preserve"> 1 persoon die uit de lift loopt). </w:t>
+      </w:r>
+    </w:p>
+    <w:p>
+      <w:pPr>
+        <w:pStyle w:val="Lijstalinea"/>
+        <w:numPr>
+          <w:ilvl w:val="0"/>
+          <w:numId w:val="9"/>
+        </w:numPr>
+      </w:pPr>
+      <w:r>
+        <w:t>Er loopt 1 enkel persoon de lift in vanaf buiten het beeld, verder zijn er geen andere personen in beeld (het systeem herken</w:t>
+      </w:r>
+      <w:r>
+        <w:t>t</w:t>
+      </w:r>
+      <w:r>
+        <w:t xml:space="preserve"> 1 enkel persoon d</w:t>
+      </w:r>
+      <w:r>
+        <w:t>ie</w:t>
+      </w:r>
+      <w:r>
+        <w:t xml:space="preserve"> de lift in loopt). </w:t>
+      </w:r>
+    </w:p>
+    <w:p>
+      <w:pPr>
+        <w:pStyle w:val="Lijstalinea"/>
+        <w:numPr>
+          <w:ilvl w:val="0"/>
+          <w:numId w:val="9"/>
+        </w:numPr>
+      </w:pPr>
+      <w:r>
+        <w:t>Er staat 1 enkel persoon stil (niet lopend) voor de lift</w:t>
+      </w:r>
+      <w:r>
+        <w:t>,</w:t>
+      </w:r>
+      <w:r>
+        <w:t xml:space="preserve"> terwijl die open en dicht gaat, verder zijn er geen andere personen in beeld (er vindt geen herkenning plaats). </w:t>
+      </w:r>
+    </w:p>
+    <w:p>
+      <w:pPr>
+        <w:pStyle w:val="Lijstalinea"/>
+        <w:numPr>
+          <w:ilvl w:val="0"/>
+          <w:numId w:val="9"/>
+        </w:numPr>
+      </w:pPr>
+      <w:r>
+        <w:t xml:space="preserve">De lift is dicht en er loopt 1 enkel persoon voor de lift langs, parallel met de muur op 1 meter </w:t>
+      </w:r>
+      <w:r>
+        <w:t>afstand van de muur</w:t>
+      </w:r>
+      <w:r>
+        <w:t>,</w:t>
+      </w:r>
+      <w:r>
+        <w:t xml:space="preserve"> verder zijn er geen personen in beeld (er vindt geen herkenning plaats). </w:t>
+      </w:r>
+    </w:p>
+    <w:p>
+      <w:pPr>
+        <w:pStyle w:val="Lijstalinea"/>
+        <w:numPr>
+          <w:ilvl w:val="0"/>
+          <w:numId w:val="9"/>
+        </w:numPr>
+      </w:pPr>
+      <w:r>
+        <w:t xml:space="preserve">De lift is open en er loopt 1 enkel persoon voor de lift langs, parallel met de muur op 1 meter afstand van de muur, verder zijn er geen personen in beeld (er vindt geen herkenning plaats). </w:t>
+      </w:r>
+    </w:p>
+    <w:p>
+      <w:pPr>
+        <w:pStyle w:val="Lijstalinea"/>
+        <w:numPr>
+          <w:ilvl w:val="0"/>
+          <w:numId w:val="9"/>
+        </w:numPr>
+      </w:pPr>
+      <w:r>
+        <w:t>Er loopt 1 enkel persoon, met een T-shirt met een klein contrast tot de muur, de lift in vanaf buiten het beeld, verder zijn er geen personen in beeld (het systeem herken</w:t>
+      </w:r>
+      <w:r>
+        <w:t>t</w:t>
+      </w:r>
+      <w:r>
+        <w:t xml:space="preserve"> 1 persoon die de lift in loopt). </w:t>
+      </w:r>
+    </w:p>
+    <w:p>
+      <w:r>
+        <w:t xml:space="preserve">Wanneer aan deze minimalistische tests is voldaan en het systeem voor al deze situaties werkt, is het van belang een grootschaligere test te doen. Er worden dan combinaties van de verschillende tests gedaan. </w:t>
+      </w:r>
+    </w:p>
+    <w:p>
+      <w:r>
+        <w:t xml:space="preserve">De volgende combinaties moeten in ieder geval getest worden: </w:t>
+      </w:r>
+    </w:p>
+    <w:p>
+      <w:pPr>
+        <w:pStyle w:val="Lijstalinea"/>
+        <w:numPr>
+          <w:ilvl w:val="0"/>
+          <w:numId w:val="10"/>
+        </w:numPr>
+      </w:pPr>
+      <w:r>
+        <w:t>De lift gaat open en er stappen 2 personen uit de lift, verder zijn er geen andere personen in beeld (het systeem herken</w:t>
+      </w:r>
+      <w:r>
+        <w:t>t</w:t>
+      </w:r>
+      <w:r>
+        <w:t xml:space="preserve"> 2 personen die uit de lift lopen). </w:t>
+      </w:r>
+    </w:p>
+    <w:p>
+      <w:pPr>
+        <w:pStyle w:val="Lijstalinea"/>
+        <w:numPr>
+          <w:ilvl w:val="0"/>
+          <w:numId w:val="10"/>
+        </w:numPr>
+      </w:pPr>
+      <w:r>
+        <w:t>Er stappen 2 personen in de lift en de lift gaat dicht, verder zijn er geen andere personen in beeld ( het systeem herken</w:t>
+      </w:r>
+      <w:r>
+        <w:t>t</w:t>
+      </w:r>
+      <w:r>
+        <w:t xml:space="preserve"> 2 personen die in de lift lopen). </w:t>
+      </w:r>
+    </w:p>
+    <w:p>
+      <w:pPr>
+        <w:pStyle w:val="Lijstalinea"/>
+        <w:numPr>
+          <w:ilvl w:val="0"/>
+          <w:numId w:val="10"/>
+        </w:numPr>
+      </w:pPr>
+      <w:r>
+        <w:lastRenderedPageBreak/>
+        <w:t>De lift gaat open, er stapt 1 persoon uit en 1 persoon in, dan gaat de lift dicht, verder zijn er geen andere personen in beeld (het systeem herken</w:t>
+      </w:r>
+      <w:r>
+        <w:t>t</w:t>
+      </w:r>
+      <w:r>
+        <w:t xml:space="preserve"> 1 persoon die de lift uit loopt en 1 persoon die er in loopt). </w:t>
+      </w:r>
+    </w:p>
+    <w:p>
+      <w:pPr>
+        <w:pStyle w:val="Lijstalinea"/>
+        <w:numPr>
+          <w:ilvl w:val="0"/>
+          <w:numId w:val="10"/>
+        </w:numPr>
+      </w:pPr>
+      <w:r>
+        <w:t>De lift gaat open en er staat 1 persoon in de lift, 1 ander persoon loopt uit de lift, verder zijn er geen andere personen in beeld (het systeem herken</w:t>
+      </w:r>
+      <w:r>
+        <w:t>t</w:t>
+      </w:r>
+      <w:r>
+        <w:t xml:space="preserve"> 1 persoon die uit de lift loopt). </w:t>
+      </w:r>
+    </w:p>
+    <w:p>
+      <w:pPr>
+        <w:pStyle w:val="Lijstalinea"/>
+        <w:numPr>
+          <w:ilvl w:val="0"/>
+          <w:numId w:val="10"/>
+        </w:numPr>
+      </w:pPr>
+      <w:r>
+        <w:t xml:space="preserve">De lift gaat open en dicht en er staan 2 personen in de lift, verder zijn er geen andere personen in beeld (er vindt geen herkenning plaats). </w:t>
+      </w:r>
+    </w:p>
+    <w:p>
+      <w:pPr>
+        <w:pStyle w:val="Lijstalinea"/>
+        <w:numPr>
+          <w:ilvl w:val="0"/>
+          <w:numId w:val="10"/>
+        </w:numPr>
+      </w:pPr>
+      <w:r>
+        <w:t>De lift gaat open en er lopen 2 personen uit, 1 persoon is 2 meter lang, de ander 1,5 meter lang, verder zijn er geen andere personen in beeld (het systeem herken</w:t>
+      </w:r>
+      <w:r>
+        <w:t>t</w:t>
+      </w:r>
+      <w:r>
+        <w:t xml:space="preserve"> 2 personen die uit de lift lopen). </w:t>
+      </w:r>
+    </w:p>
+    <w:p>
+      <w:pPr>
+        <w:pStyle w:val="Lijstalinea"/>
+        <w:numPr>
+          <w:ilvl w:val="0"/>
+          <w:numId w:val="10"/>
+        </w:numPr>
+      </w:pPr>
+      <w:r>
+        <w:t>Er lopen 2 personen met een redelijk gelijk shirt de lift in, de lift gaat dicht, verder zijn er geen andere personen in beeld (het systeem herken</w:t>
+      </w:r>
+      <w:r>
+        <w:t>t</w:t>
+      </w:r>
+      <w:r>
+        <w:t xml:space="preserve"> 2 personen die de lift in lopen). </w:t>
+      </w:r>
+    </w:p>
+    <w:p>
+      <w:pPr>
+        <w:pStyle w:val="Lijstalinea"/>
+        <w:numPr>
+          <w:ilvl w:val="0"/>
+          <w:numId w:val="10"/>
+        </w:numPr>
+      </w:pPr>
+      <w:r>
+        <w:t>De lift gaat open en er lopen 2 personen uit met een shirt met een klein contrast met de muur, verder zijn er geen personen in beeld (het systeem herken</w:t>
+      </w:r>
+      <w:r>
+        <w:t>t</w:t>
+      </w:r>
+      <w:r>
+        <w:t xml:space="preserve"> 2 personen die de lift uit lopen). </w:t>
+      </w:r>
+    </w:p>
+    <w:p>
+      <w:r>
+        <w:t xml:space="preserve">Ook aan deze eisen moet worden voldaan. </w:t>
+      </w:r>
+    </w:p>
+    <w:p>
+      <w:pPr>
+        <w:pStyle w:val="Kop1"/>
+      </w:pPr>
+      <w:bookmarkStart w:id="6" w:name="_Toc345883781"/>
+      <w:proofErr w:type="spellStart"/>
+      <w:r>
         <w:t>Functieblokschema</w:t>
       </w:r>
-      <w:bookmarkEnd w:id="5"/>
+      <w:bookmarkEnd w:id="6"/>
+      <w:proofErr w:type="spellEnd"/>
     </w:p>
     <w:p>
       <w:pPr>
@@ -5588,10 +6695,10 @@
           <w:lang w:eastAsia="nl-NL"/>
         </w:rPr>
         <w:drawing>
-          <wp:inline distT="0" distB="0" distL="0" distR="0" wp14:anchorId="3415E6AD" wp14:editId="473F56C9">
+          <wp:inline distT="0" distB="0" distL="0" distR="0">
             <wp:extent cx="5760720" cy="1892130"/>
             <wp:effectExtent l="19050" t="0" r="0" b="0"/>
-            <wp:docPr id="5" name="Afbeelding 1" descr="E:\TUDelft\TI2710-D\SVN\Blokschema.png"/>
+            <wp:docPr id="7" name="Afbeelding 1" descr="E:\TUDelft\TI2710-D\SVN\Blokschema.png"/>
             <wp:cNvGraphicFramePr>
               <a:graphicFrameLocks xmlns:a="http://schemas.openxmlformats.org/drawingml/2006/main" noChangeAspect="1"/>
             </wp:cNvGraphicFramePr>
@@ -5605,7 +6712,7 @@
                     </pic:cNvPicPr>
                   </pic:nvPicPr>
                   <pic:blipFill>
-                    <a:blip r:embed="rId12" cstate="print"/>
+                    <a:blip r:embed="rId11" cstate="print"/>
                     <a:srcRect/>
                     <a:stretch>
                       <a:fillRect/>
@@ -5639,422 +6746,10 @@
         <w:pStyle w:val="Geenafstand"/>
       </w:pPr>
       <w:r>
-        <w:t>In de figuren (Figuur 1) staat een grote versie van het functie blokschema.</w:t>
-      </w:r>
-    </w:p>
-    <w:p>
-      <w:pPr>
-        <w:pStyle w:val="Kop1"/>
-      </w:pPr>
-      <w:bookmarkStart w:id="6" w:name="_Toc345863374"/>
-      <w:r>
-        <w:t>Testplan</w:t>
-      </w:r>
-      <w:bookmarkEnd w:id="6"/>
-    </w:p>
-    <w:p>
-      <w:r>
-        <w:t xml:space="preserve">Voor het testen van het uiteindelijke systeem (en de eventuele eerdere prototypes) moet er aan bepaalde eisen </w:t>
-      </w:r>
-      <w:r>
-        <w:t>voldaan worden</w:t>
-      </w:r>
-      <w:r>
-        <w:t xml:space="preserve">. Zo zullen logischerwijs alle tests uitgevoerd worden onder de omstandigheden die in het </w:t>
-      </w:r>
-      <w:r>
-        <w:t>plan</w:t>
-      </w:r>
-      <w:r>
-        <w:t xml:space="preserve"> van eisen staan beschreven. Hierbij wordt bij elke test simpelweg bijgehouden hoeveel procent van de ingaande en uitgaande personen in de lift er correct wordt herkend. Daarnaast moet worden opgelet of het systeem niet de mensen gaat tellen die simpelweg voorbij lopen en dus geen aandeel hebbe</w:t>
-      </w:r>
-      <w:r>
-        <w:t>n in het op te lossen probleem.</w:t>
-      </w:r>
-    </w:p>
-    <w:p>
-      <w:pPr>
-        <w:pStyle w:val="Default"/>
-        <w:rPr>
-          <w:rFonts w:asciiTheme="minorHAnsi" w:hAnsiTheme="minorHAnsi" w:cstheme="minorHAnsi"/>
-          <w:sz w:val="22"/>
-          <w:szCs w:val="22"/>
-        </w:rPr>
-      </w:pPr>
-    </w:p>
-    <w:p>
-      <w:r>
-        <w:t>Voor de test</w:t>
-      </w:r>
-      <w:r>
-        <w:t>situaties die zullen worden gegeven</w:t>
-      </w:r>
-      <w:r>
-        <w:t>,</w:t>
-      </w:r>
-      <w:r>
-        <w:t xml:space="preserve"> definiëren we het volgende: Herken</w:t>
-      </w:r>
-      <w:r>
-        <w:t>n</w:t>
-      </w:r>
-      <w:r>
-        <w:t>en/herkenning: dit houd</w:t>
-      </w:r>
-      <w:r>
-        <w:t>t</w:t>
-      </w:r>
-      <w:r>
-        <w:t xml:space="preserve"> in dat het systeem denkt dat er 1 persoon in</w:t>
-      </w:r>
-      <w:r>
-        <w:t>-</w:t>
-      </w:r>
-      <w:r>
-        <w:t xml:space="preserve"> of uit de </w:t>
-      </w:r>
-      <w:r>
-        <w:t>lift lo</w:t>
-      </w:r>
-      <w:r>
-        <w:t>opt. Dit zal de respectievelijke teller ophogen met 1. Het tegenovergestelde hiervan is dat de tellers niet veranderen en dat het systeem dus denkt dat er niemand in</w:t>
-      </w:r>
-      <w:r>
-        <w:t>-</w:t>
-      </w:r>
-      <w:r>
-        <w:t xml:space="preserve"> of uit de lift loopt. </w:t>
-      </w:r>
-    </w:p>
-    <w:p>
-      <w:r>
-        <w:t xml:space="preserve">De voorgedefinieerde situaties spelen simpelweg in op de enkelvoudige basisfuncties van het systeem. Deze tests zullen dan ook worden uitgevoerd door ons zelf als "figurant". De volgende tests zullen </w:t>
-      </w:r>
-      <w:r>
-        <w:t>op zijn minst</w:t>
-      </w:r>
-      <w:r>
-        <w:t xml:space="preserve"> worden uitgevoerd: </w:t>
-      </w:r>
-    </w:p>
-    <w:p>
-      <w:pPr>
-        <w:pStyle w:val="Lijstalinea"/>
-        <w:numPr>
-          <w:ilvl w:val="0"/>
-          <w:numId w:val="9"/>
-        </w:numPr>
-      </w:pPr>
-      <w:r>
-        <w:t>Lift is dicht en er zijn geen personen in beeld (er vind</w:t>
-      </w:r>
-      <w:r>
-        <w:t xml:space="preserve">t </w:t>
-      </w:r>
-      <w:r>
-        <w:t xml:space="preserve">geen herkenning plaats). </w:t>
-      </w:r>
-    </w:p>
-    <w:p>
-      <w:pPr>
-        <w:pStyle w:val="Lijstalinea"/>
-        <w:numPr>
-          <w:ilvl w:val="0"/>
-          <w:numId w:val="9"/>
-        </w:numPr>
-      </w:pPr>
-      <w:r>
-        <w:t>Lift gaat open en dicht zonder dat er een personen in beeld zijn (er vind</w:t>
-      </w:r>
-      <w:r>
-        <w:t>t</w:t>
-      </w:r>
-      <w:r>
-        <w:t xml:space="preserve"> geen herkenning plaats). </w:t>
-      </w:r>
-    </w:p>
-    <w:p>
-      <w:pPr>
-        <w:pStyle w:val="Lijstalinea"/>
-        <w:numPr>
-          <w:ilvl w:val="0"/>
-          <w:numId w:val="9"/>
-        </w:numPr>
-      </w:pPr>
-      <w:r>
-        <w:t>Lift gaat open en dicht terwijl er geen personen in beeld zijn</w:t>
-      </w:r>
-      <w:r>
-        <w:t>,</w:t>
-      </w:r>
-      <w:r>
-        <w:t xml:space="preserve"> behalve 1 enkel persoon in de lift (er vindt geen herkenning plaats). </w:t>
-      </w:r>
-    </w:p>
-    <w:p>
-      <w:pPr>
-        <w:pStyle w:val="Lijstalinea"/>
-        <w:numPr>
-          <w:ilvl w:val="0"/>
-          <w:numId w:val="9"/>
-        </w:numPr>
-      </w:pPr>
-      <w:r>
-        <w:t>De lift gaat open en er stapt 1 enkel persoon uit de lift, verder zijn er geen andere personen in beeld (het systeem herken</w:t>
-      </w:r>
-      <w:r>
-        <w:t>t</w:t>
-      </w:r>
-      <w:r>
-        <w:t xml:space="preserve"> 1 persoon die uit de lift loopt). </w:t>
-      </w:r>
-    </w:p>
-    <w:p>
-      <w:pPr>
-        <w:pStyle w:val="Lijstalinea"/>
-        <w:numPr>
-          <w:ilvl w:val="0"/>
-          <w:numId w:val="9"/>
-        </w:numPr>
-      </w:pPr>
-      <w:r>
-        <w:t>Er loopt 1 enkel persoon de lift in vanaf buiten het beeld, verder zijn er geen andere personen in beeld (het systeem herken</w:t>
-      </w:r>
-      <w:r>
-        <w:t>t</w:t>
-      </w:r>
-      <w:r>
-        <w:t xml:space="preserve"> 1 enkel persoon d</w:t>
-      </w:r>
-      <w:r>
-        <w:t>ie</w:t>
-      </w:r>
-      <w:r>
-        <w:t xml:space="preserve"> de lift in loopt). </w:t>
-      </w:r>
-    </w:p>
-    <w:p>
-      <w:pPr>
-        <w:pStyle w:val="Lijstalinea"/>
-        <w:numPr>
-          <w:ilvl w:val="0"/>
-          <w:numId w:val="9"/>
-        </w:numPr>
-      </w:pPr>
-      <w:r>
-        <w:t>Er staat 1 enkel persoon stil (niet lopend) voor de lift</w:t>
-      </w:r>
-      <w:r>
-        <w:t>,</w:t>
-      </w:r>
-      <w:r>
-        <w:t xml:space="preserve"> terwijl die open en dicht gaat, verder zijn er geen andere personen in beeld (er vindt geen herkenning plaats). </w:t>
-      </w:r>
-    </w:p>
-    <w:p>
-      <w:pPr>
-        <w:pStyle w:val="Lijstalinea"/>
-        <w:numPr>
-          <w:ilvl w:val="0"/>
-          <w:numId w:val="9"/>
-        </w:numPr>
-      </w:pPr>
-      <w:r>
-        <w:t xml:space="preserve">De lift is dicht en er loopt 1 enkel persoon voor de lift langs, parallel met de muur op 1 meter </w:t>
-      </w:r>
-      <w:r>
-        <w:t>afstand van de muur</w:t>
-      </w:r>
-      <w:r>
-        <w:t>,</w:t>
-      </w:r>
-      <w:r>
-        <w:t xml:space="preserve"> verder zijn er geen personen in beeld (er vindt geen herkenning plaats). </w:t>
-      </w:r>
-    </w:p>
-    <w:p>
-      <w:pPr>
-        <w:pStyle w:val="Lijstalinea"/>
-        <w:numPr>
-          <w:ilvl w:val="0"/>
-          <w:numId w:val="9"/>
-        </w:numPr>
-      </w:pPr>
-      <w:r>
-        <w:lastRenderedPageBreak/>
-        <w:t xml:space="preserve">De lift is open en er loopt 1 enkel persoon voor de lift langs, parallel met de muur op 1 meter afstand van de muur, verder zijn er geen personen in beeld (er vindt geen herkenning plaats). </w:t>
-      </w:r>
-    </w:p>
-    <w:p>
-      <w:pPr>
-        <w:pStyle w:val="Lijstalinea"/>
-        <w:numPr>
-          <w:ilvl w:val="0"/>
-          <w:numId w:val="9"/>
-        </w:numPr>
-      </w:pPr>
-      <w:r>
-        <w:t>Er loopt 1 enkel persoon, met een T-shirt met een klein contrast tot de muur, de lift in vanaf buiten het beeld, verder zijn er geen personen in beeld (het systeem herken</w:t>
-      </w:r>
-      <w:r>
-        <w:t>t</w:t>
-      </w:r>
-      <w:r>
-        <w:t xml:space="preserve"> 1 persoon die de lift in loopt). </w:t>
-      </w:r>
-    </w:p>
-    <w:p>
-      <w:r>
-        <w:t xml:space="preserve">Wanneer aan deze minimalistische tests is voldaan en het systeem voor al deze situaties werkt, is het van belang een grootschaligere test te doen. Er worden dan combinaties van de verschillende tests gedaan. </w:t>
-      </w:r>
-    </w:p>
-    <w:p>
-      <w:r>
-        <w:t xml:space="preserve">De volgende combinaties moeten in ieder geval getest worden: </w:t>
-      </w:r>
-    </w:p>
-    <w:p>
-      <w:pPr>
-        <w:pStyle w:val="Lijstalinea"/>
-        <w:numPr>
-          <w:ilvl w:val="0"/>
-          <w:numId w:val="10"/>
-        </w:numPr>
-      </w:pPr>
-      <w:r>
-        <w:t>De lift gaat open en er stappen 2 personen uit de lift, verder zijn er geen andere personen in beeld (het systeem herken</w:t>
-      </w:r>
-      <w:r>
-        <w:t>t</w:t>
-      </w:r>
-      <w:r>
-        <w:t xml:space="preserve"> 2 personen die uit de lift lopen). </w:t>
-      </w:r>
-    </w:p>
-    <w:p>
-      <w:pPr>
-        <w:pStyle w:val="Lijstalinea"/>
-        <w:numPr>
-          <w:ilvl w:val="0"/>
-          <w:numId w:val="10"/>
-        </w:numPr>
-      </w:pPr>
-      <w:r>
-        <w:t>Er stappen 2 personen in de lift en de lift gaat dicht, verder zijn er geen andere personen in beeld ( het systeem herken</w:t>
-      </w:r>
-      <w:r>
-        <w:t>t</w:t>
-      </w:r>
-      <w:r>
-        <w:t xml:space="preserve"> 2 personen die in de lift lopen). </w:t>
-      </w:r>
-    </w:p>
-    <w:p>
-      <w:pPr>
-        <w:pStyle w:val="Lijstalinea"/>
-        <w:numPr>
-          <w:ilvl w:val="0"/>
-          <w:numId w:val="10"/>
-        </w:numPr>
-      </w:pPr>
-      <w:r>
-        <w:t>De lift gaat open, er stapt 1 persoon uit en 1 persoon in, dan gaat de lift dicht, verder zijn er geen andere personen in beeld (het systeem herken</w:t>
-      </w:r>
-      <w:r>
-        <w:t>t</w:t>
-      </w:r>
-      <w:r>
-        <w:t xml:space="preserve"> 1 persoon die de lift uit loopt en 1 persoon die er in loopt). </w:t>
-      </w:r>
-    </w:p>
-    <w:p>
-      <w:pPr>
-        <w:pStyle w:val="Lijstalinea"/>
-        <w:numPr>
-          <w:ilvl w:val="0"/>
-          <w:numId w:val="10"/>
-        </w:numPr>
-      </w:pPr>
-      <w:r>
-        <w:t>De lift gaat open en er staat 1 persoon in de lift, 1 ander persoon loopt uit de lift, verder zijn er geen andere personen in beeld (het systeem herken</w:t>
-      </w:r>
-      <w:r>
-        <w:t>t</w:t>
-      </w:r>
-      <w:r>
-        <w:t xml:space="preserve"> 1 persoon die uit de lift loopt). </w:t>
-      </w:r>
-    </w:p>
-    <w:p>
-      <w:pPr>
-        <w:pStyle w:val="Lijstalinea"/>
-        <w:numPr>
-          <w:ilvl w:val="0"/>
-          <w:numId w:val="10"/>
-        </w:numPr>
-      </w:pPr>
-      <w:r>
-        <w:t xml:space="preserve">De lift gaat open en dicht en er staan 2 personen in de lift, verder zijn er geen andere personen in beeld (er vindt geen herkenning plaats). </w:t>
-      </w:r>
-    </w:p>
-    <w:p>
-      <w:pPr>
-        <w:pStyle w:val="Lijstalinea"/>
-        <w:numPr>
-          <w:ilvl w:val="0"/>
-          <w:numId w:val="10"/>
-        </w:numPr>
-      </w:pPr>
-      <w:r>
-        <w:t>De lift gaat open en er lopen 2 personen uit, 1 persoon is 2 meter lang, de ander 1,5 meter lang, verder zijn er geen andere personen in beeld (het systeem herken</w:t>
-      </w:r>
-      <w:r>
-        <w:t>t</w:t>
-      </w:r>
-      <w:r>
-        <w:t xml:space="preserve"> 2 personen die uit de lift lopen). </w:t>
-      </w:r>
-    </w:p>
-    <w:p>
-      <w:pPr>
-        <w:pStyle w:val="Lijstalinea"/>
-        <w:numPr>
-          <w:ilvl w:val="0"/>
-          <w:numId w:val="10"/>
-        </w:numPr>
-      </w:pPr>
-      <w:r>
-        <w:t>Er lopen 2 personen met een redelijk gelijk shirt de lift in, de lift gaat dicht, verder zijn er geen andere personen in beeld (het systeem herken</w:t>
-      </w:r>
-      <w:r>
-        <w:t>t</w:t>
-      </w:r>
-      <w:r>
-        <w:t xml:space="preserve"> 2 personen die de lift in lopen). </w:t>
-      </w:r>
-    </w:p>
-    <w:p>
-      <w:pPr>
-        <w:pStyle w:val="Lijstalinea"/>
-        <w:numPr>
-          <w:ilvl w:val="0"/>
-          <w:numId w:val="10"/>
-        </w:numPr>
-      </w:pPr>
-      <w:r>
-        <w:t>De lift gaat open en er lopen 2 personen uit met een shirt met een klein contrast met de muur, verder zijn er geen personen in beeld (het systeem herken</w:t>
-      </w:r>
-      <w:r>
-        <w:t>t</w:t>
-      </w:r>
-      <w:r>
-        <w:t xml:space="preserve"> 2 personen die de lift uit lopen). </w:t>
-      </w:r>
-    </w:p>
-    <w:p>
-      <w:r>
-        <w:t xml:space="preserve">Ook aan deze eisen moet worden voldaan. </w:t>
-      </w:r>
+        <w:t>In de figuren (12.1 Figuur 1) staat een grote versie van het functie blokschema.</w:t>
+      </w:r>
+    </w:p>
+    <w:p>
       <w:r>
         <w:rPr>
           <w:sz w:val="26"/>
@@ -6067,7 +6762,7 @@
       <w:pPr>
         <w:pStyle w:val="Kop1"/>
       </w:pPr>
-      <w:bookmarkStart w:id="7" w:name="_Toc345863375"/>
+      <w:bookmarkStart w:id="7" w:name="_Toc345883782"/>
       <w:r>
         <w:lastRenderedPageBreak/>
         <w:t>Prototypes</w:t>
@@ -6089,7 +6784,7 @@
       <w:pPr>
         <w:pStyle w:val="Kop2"/>
       </w:pPr>
-      <w:bookmarkStart w:id="8" w:name="_Toc345863376"/>
+      <w:bookmarkStart w:id="8" w:name="_Toc345883783"/>
       <w:r>
         <w:t>Prototype 1</w:t>
       </w:r>
@@ -6136,10 +6831,10 @@
                     <pic:cNvPicPr/>
                   </pic:nvPicPr>
                   <pic:blipFill>
-                    <a:blip r:embed="rId13" cstate="print">
+                    <a:blip r:embed="rId12" cstate="print">
                       <a:extLst>
                         <a:ext uri="{28A0092B-C50C-407E-A947-70E740481C1C}">
-                          <a14:useLocalDpi xmlns:a14="http://schemas.microsoft.com/office/drawing/2010/main" val="0"/>
+                          <a14:useLocalDpi xmlns:a14="http://schemas.microsoft.com/office/drawing/2010/main" xmlns:wps="http://schemas.microsoft.com/office/word/2010/wordprocessingShape" xmlns:wpi="http://schemas.microsoft.com/office/word/2010/wordprocessingInk" xmlns:wpg="http://schemas.microsoft.com/office/word/2010/wordprocessingGroup" xmlns:w14="http://schemas.microsoft.com/office/word/2010/wordml" xmlns:w="http://schemas.openxmlformats.org/wordprocessingml/2006/main" xmlns:w10="urn:schemas-microsoft-com:office:word" xmlns:wp14="http://schemas.microsoft.com/office/word/2010/wordprocessingDrawing" xmlns:v="urn:schemas-microsoft-com:vml" xmlns:o="urn:schemas-microsoft-com:office:office" xmlns:mc="http://schemas.openxmlformats.org/markup-compatibility/2006" xmlns:wpc="http://schemas.microsoft.com/office/word/2010/wordprocessingCanvas" xmlns="" val="0"/>
                         </a:ext>
                       </a:extLst>
                     </a:blip>
@@ -6443,7 +7138,7 @@
       <w:pPr>
         <w:pStyle w:val="Kop2"/>
       </w:pPr>
-      <w:bookmarkStart w:id="9" w:name="_Toc345863377"/>
+      <w:bookmarkStart w:id="9" w:name="_Toc345883784"/>
       <w:r>
         <w:lastRenderedPageBreak/>
         <w:t>Prototype 2</w:t>
@@ -6493,10 +7188,10 @@
                     </pic:cNvPicPr>
                   </pic:nvPicPr>
                   <pic:blipFill>
-                    <a:blip r:embed="rId14" cstate="print">
+                    <a:blip r:embed="rId13" cstate="print">
                       <a:extLst>
                         <a:ext uri="{28A0092B-C50C-407E-A947-70E740481C1C}">
-                          <a14:useLocalDpi xmlns:a14="http://schemas.microsoft.com/office/drawing/2010/main" val="0"/>
+                          <a14:useLocalDpi xmlns:a14="http://schemas.microsoft.com/office/drawing/2010/main" xmlns:wps="http://schemas.microsoft.com/office/word/2010/wordprocessingShape" xmlns:wpi="http://schemas.microsoft.com/office/word/2010/wordprocessingInk" xmlns:wpg="http://schemas.microsoft.com/office/word/2010/wordprocessingGroup" xmlns:w14="http://schemas.microsoft.com/office/word/2010/wordml" xmlns:w="http://schemas.openxmlformats.org/wordprocessingml/2006/main" xmlns:w10="urn:schemas-microsoft-com:office:word" xmlns:wp14="http://schemas.microsoft.com/office/word/2010/wordprocessingDrawing" xmlns:v="urn:schemas-microsoft-com:vml" xmlns:o="urn:schemas-microsoft-com:office:office" xmlns:mc="http://schemas.openxmlformats.org/markup-compatibility/2006" xmlns:wpc="http://schemas.microsoft.com/office/word/2010/wordprocessingCanvas" xmlns="" val="0"/>
                         </a:ext>
                       </a:extLst>
                     </a:blip>
@@ -6599,7 +7294,7 @@
       <w:pPr>
         <w:pStyle w:val="Kop2"/>
       </w:pPr>
-      <w:bookmarkStart w:id="10" w:name="_Toc345863378"/>
+      <w:bookmarkStart w:id="10" w:name="_Toc345883785"/>
       <w:r>
         <w:t>Prototype 3</w:t>
       </w:r>
@@ -6645,7 +7340,7 @@
                     </pic:cNvPicPr>
                   </pic:nvPicPr>
                   <pic:blipFill>
-                    <a:blip r:embed="rId15" cstate="print"/>
+                    <a:blip r:embed="rId14" cstate="print"/>
                     <a:srcRect/>
                     <a:stretch>
                       <a:fillRect/>
@@ -6772,7 +7467,7 @@
       <w:pPr>
         <w:pStyle w:val="Kop2"/>
       </w:pPr>
-      <w:bookmarkStart w:id="11" w:name="_Toc345863379"/>
+      <w:bookmarkStart w:id="11" w:name="_Toc345883786"/>
       <w:r>
         <w:t>Prototype 4</w:t>
       </w:r>
@@ -6823,10 +7518,10 @@
                     </pic:cNvPicPr>
                   </pic:nvPicPr>
                   <pic:blipFill>
-                    <a:blip r:embed="rId16" cstate="print">
+                    <a:blip r:embed="rId15" cstate="print">
                       <a:extLst>
                         <a:ext uri="{28A0092B-C50C-407E-A947-70E740481C1C}">
-                          <a14:useLocalDpi xmlns:a14="http://schemas.microsoft.com/office/drawing/2010/main" val="0"/>
+                          <a14:useLocalDpi xmlns:a14="http://schemas.microsoft.com/office/drawing/2010/main" xmlns:wps="http://schemas.microsoft.com/office/word/2010/wordprocessingShape" xmlns:wpi="http://schemas.microsoft.com/office/word/2010/wordprocessingInk" xmlns:wpg="http://schemas.microsoft.com/office/word/2010/wordprocessingGroup" xmlns:w14="http://schemas.microsoft.com/office/word/2010/wordml" xmlns:w="http://schemas.openxmlformats.org/wordprocessingml/2006/main" xmlns:w10="urn:schemas-microsoft-com:office:word" xmlns:wp14="http://schemas.microsoft.com/office/word/2010/wordprocessingDrawing" xmlns:v="urn:schemas-microsoft-com:vml" xmlns:o="urn:schemas-microsoft-com:office:office" xmlns:mc="http://schemas.openxmlformats.org/markup-compatibility/2006" xmlns:wpc="http://schemas.microsoft.com/office/word/2010/wordprocessingCanvas" xmlns="" val="0"/>
                         </a:ext>
                       </a:extLst>
                     </a:blip>
@@ -6937,7 +7632,7 @@
       <w:pPr>
         <w:pStyle w:val="Kop2"/>
       </w:pPr>
-      <w:bookmarkStart w:id="12" w:name="_Toc345863380"/>
+      <w:bookmarkStart w:id="12" w:name="_Toc345883787"/>
       <w:r>
         <w:t>Prototype 5</w:t>
       </w:r>
@@ -6994,10 +7689,10 @@
                     </pic:cNvPicPr>
                   </pic:nvPicPr>
                   <pic:blipFill>
-                    <a:blip r:embed="rId17" cstate="print">
+                    <a:blip r:embed="rId16" cstate="print">
                       <a:extLst>
                         <a:ext uri="{28A0092B-C50C-407E-A947-70E740481C1C}">
-                          <a14:useLocalDpi xmlns:a14="http://schemas.microsoft.com/office/drawing/2010/main" val="0"/>
+                          <a14:useLocalDpi xmlns:a14="http://schemas.microsoft.com/office/drawing/2010/main" xmlns:wps="http://schemas.microsoft.com/office/word/2010/wordprocessingShape" xmlns:wpi="http://schemas.microsoft.com/office/word/2010/wordprocessingInk" xmlns:wpg="http://schemas.microsoft.com/office/word/2010/wordprocessingGroup" xmlns:w14="http://schemas.microsoft.com/office/word/2010/wordml" xmlns:w="http://schemas.openxmlformats.org/wordprocessingml/2006/main" xmlns:w10="urn:schemas-microsoft-com:office:word" xmlns:wp14="http://schemas.microsoft.com/office/word/2010/wordprocessingDrawing" xmlns:v="urn:schemas-microsoft-com:vml" xmlns:o="urn:schemas-microsoft-com:office:office" xmlns:mc="http://schemas.openxmlformats.org/markup-compatibility/2006" xmlns:wpc="http://schemas.microsoft.com/office/word/2010/wordprocessingCanvas" xmlns="" val="0"/>
                         </a:ext>
                       </a:extLst>
                     </a:blip>
@@ -7105,7 +7800,7 @@
       <w:pPr>
         <w:pStyle w:val="Kop2"/>
       </w:pPr>
-      <w:bookmarkStart w:id="13" w:name="_Toc345863381"/>
+      <w:bookmarkStart w:id="13" w:name="_Toc345883788"/>
       <w:r>
         <w:t>Prototype 6</w:t>
       </w:r>
@@ -7121,7 +7816,7 @@
           <w:lang w:eastAsia="nl-NL"/>
         </w:rPr>
         <w:drawing>
-          <wp:anchor distT="0" distB="0" distL="114300" distR="114300" simplePos="0" relativeHeight="251693056" behindDoc="1" locked="0" layoutInCell="1" allowOverlap="1" wp14:anchorId="6FDD3584" wp14:editId="145AEC3C">
+          <wp:anchor distT="0" distB="0" distL="114300" distR="114300" simplePos="0" relativeHeight="251693056" behindDoc="1" locked="0" layoutInCell="1" allowOverlap="1">
             <wp:simplePos x="0" y="0"/>
             <wp:positionH relativeFrom="column">
               <wp:posOffset>2319020</wp:posOffset>
@@ -7154,10 +7849,10 @@
                     </pic:cNvPicPr>
                   </pic:nvPicPr>
                   <pic:blipFill>
-                    <a:blip r:embed="rId18" cstate="print">
+                    <a:blip r:embed="rId17" cstate="print">
                       <a:extLst>
                         <a:ext uri="{28A0092B-C50C-407E-A947-70E740481C1C}">
-                          <a14:useLocalDpi xmlns:a14="http://schemas.microsoft.com/office/drawing/2010/main" val="0"/>
+                          <a14:useLocalDpi xmlns:a14="http://schemas.microsoft.com/office/drawing/2010/main" xmlns:wps="http://schemas.microsoft.com/office/word/2010/wordprocessingShape" xmlns:wpi="http://schemas.microsoft.com/office/word/2010/wordprocessingInk" xmlns:wpg="http://schemas.microsoft.com/office/word/2010/wordprocessingGroup" xmlns:w14="http://schemas.microsoft.com/office/word/2010/wordml" xmlns:w="http://schemas.openxmlformats.org/wordprocessingml/2006/main" xmlns:w10="urn:schemas-microsoft-com:office:word" xmlns:wp14="http://schemas.microsoft.com/office/word/2010/wordprocessingDrawing" xmlns:v="urn:schemas-microsoft-com:vml" xmlns:o="urn:schemas-microsoft-com:office:office" xmlns:mc="http://schemas.openxmlformats.org/markup-compatibility/2006" xmlns:wpc="http://schemas.microsoft.com/office/word/2010/wordprocessingCanvas" xmlns="" val="0"/>
                         </a:ext>
                       </a:extLst>
                     </a:blip>
@@ -7182,12 +7877,6 @@
                 </pic:pic>
               </a:graphicData>
             </a:graphic>
-            <wp14:sizeRelH relativeFrom="margin">
-              <wp14:pctWidth>0</wp14:pctWidth>
-            </wp14:sizeRelH>
-            <wp14:sizeRelV relativeFrom="margin">
-              <wp14:pctHeight>0</wp14:pctHeight>
-            </wp14:sizeRelV>
           </wp:anchor>
         </w:drawing>
       </w:r>
@@ -7412,7 +8101,7 @@
       <w:pPr>
         <w:pStyle w:val="Kop1"/>
       </w:pPr>
-      <w:bookmarkStart w:id="14" w:name="_Toc345863382"/>
+      <w:bookmarkStart w:id="14" w:name="_Toc345883789"/>
       <w:r>
         <w:lastRenderedPageBreak/>
         <w:t>Implementatie keuzes</w:t>
@@ -7428,7 +8117,7 @@
       <w:pPr>
         <w:pStyle w:val="Kop2"/>
       </w:pPr>
-      <w:bookmarkStart w:id="15" w:name="_Toc345863383"/>
+      <w:bookmarkStart w:id="15" w:name="_Toc345883790"/>
       <w:r>
         <w:t>Normalisatie keuzes</w:t>
       </w:r>
@@ -7455,7 +8144,7 @@
       <w:pPr>
         <w:pStyle w:val="Kop3"/>
       </w:pPr>
-      <w:bookmarkStart w:id="16" w:name="_Toc345863384"/>
+      <w:bookmarkStart w:id="16" w:name="_Toc345883791"/>
       <w:r>
         <w:t>Methodes</w:t>
       </w:r>
@@ -7534,7 +8223,7 @@
       <w:pPr>
         <w:pStyle w:val="Kop3"/>
       </w:pPr>
-      <w:bookmarkStart w:id="17" w:name="_Toc345863385"/>
+      <w:bookmarkStart w:id="17" w:name="_Toc345883792"/>
       <w:r>
         <w:t>Uiteindelijke keuze</w:t>
       </w:r>
@@ -7577,7 +8266,7 @@
       <w:pPr>
         <w:pStyle w:val="Kop2"/>
       </w:pPr>
-      <w:bookmarkStart w:id="18" w:name="_Toc345863386"/>
+      <w:bookmarkStart w:id="18" w:name="_Toc345883793"/>
       <w:r>
         <w:t>Liftsegmentatie keuzes</w:t>
       </w:r>
@@ -7613,10 +8302,10 @@
                     <pic:cNvPicPr/>
                   </pic:nvPicPr>
                   <pic:blipFill>
-                    <a:blip r:embed="rId19" cstate="print">
+                    <a:blip r:embed="rId18" cstate="print">
                       <a:extLst>
                         <a:ext uri="{28A0092B-C50C-407E-A947-70E740481C1C}">
-                          <a14:useLocalDpi xmlns:a14="http://schemas.microsoft.com/office/drawing/2010/main" val="0"/>
+                          <a14:useLocalDpi xmlns:a14="http://schemas.microsoft.com/office/drawing/2010/main" xmlns:wps="http://schemas.microsoft.com/office/word/2010/wordprocessingShape" xmlns:wpi="http://schemas.microsoft.com/office/word/2010/wordprocessingInk" xmlns:wpg="http://schemas.microsoft.com/office/word/2010/wordprocessingGroup" xmlns:w14="http://schemas.microsoft.com/office/word/2010/wordml" xmlns:w="http://schemas.openxmlformats.org/wordprocessingml/2006/main" xmlns:w10="urn:schemas-microsoft-com:office:word" xmlns:wp14="http://schemas.microsoft.com/office/word/2010/wordprocessingDrawing" xmlns:v="urn:schemas-microsoft-com:vml" xmlns:o="urn:schemas-microsoft-com:office:office" xmlns:mc="http://schemas.openxmlformats.org/markup-compatibility/2006" xmlns:wpc="http://schemas.microsoft.com/office/word/2010/wordprocessingCanvas" xmlns="" val="0"/>
                         </a:ext>
                       </a:extLst>
                     </a:blip>
@@ -7789,10 +8478,10 @@
                     <pic:cNvPicPr/>
                   </pic:nvPicPr>
                   <pic:blipFill>
-                    <a:blip r:embed="rId20" cstate="print">
+                    <a:blip r:embed="rId19" cstate="print">
                       <a:extLst>
                         <a:ext uri="{28A0092B-C50C-407E-A947-70E740481C1C}">
-                          <a14:useLocalDpi xmlns:a14="http://schemas.microsoft.com/office/drawing/2010/main" val="0"/>
+                          <a14:useLocalDpi xmlns:a14="http://schemas.microsoft.com/office/drawing/2010/main" xmlns:wps="http://schemas.microsoft.com/office/word/2010/wordprocessingShape" xmlns:wpi="http://schemas.microsoft.com/office/word/2010/wordprocessingInk" xmlns:wpg="http://schemas.microsoft.com/office/word/2010/wordprocessingGroup" xmlns:w14="http://schemas.microsoft.com/office/word/2010/wordml" xmlns:w="http://schemas.openxmlformats.org/wordprocessingml/2006/main" xmlns:w10="urn:schemas-microsoft-com:office:word" xmlns:wp14="http://schemas.microsoft.com/office/word/2010/wordprocessingDrawing" xmlns:v="urn:schemas-microsoft-com:vml" xmlns:o="urn:schemas-microsoft-com:office:office" xmlns:mc="http://schemas.openxmlformats.org/markup-compatibility/2006" xmlns:wpc="http://schemas.microsoft.com/office/word/2010/wordprocessingCanvas" xmlns="" val="0"/>
                         </a:ext>
                       </a:extLst>
                     </a:blip>
@@ -7907,10 +8596,10 @@
                     </pic:cNvPicPr>
                   </pic:nvPicPr>
                   <pic:blipFill>
-                    <a:blip r:embed="rId21" cstate="print">
+                    <a:blip r:embed="rId20" cstate="print">
                       <a:extLst>
                         <a:ext uri="{28A0092B-C50C-407E-A947-70E740481C1C}">
-                          <a14:useLocalDpi xmlns:a14="http://schemas.microsoft.com/office/drawing/2010/main" val="0"/>
+                          <a14:useLocalDpi xmlns:a14="http://schemas.microsoft.com/office/drawing/2010/main" xmlns:wps="http://schemas.microsoft.com/office/word/2010/wordprocessingShape" xmlns:wpi="http://schemas.microsoft.com/office/word/2010/wordprocessingInk" xmlns:wpg="http://schemas.microsoft.com/office/word/2010/wordprocessingGroup" xmlns:w14="http://schemas.microsoft.com/office/word/2010/wordml" xmlns:w="http://schemas.openxmlformats.org/wordprocessingml/2006/main" xmlns:w10="urn:schemas-microsoft-com:office:word" xmlns:wp14="http://schemas.microsoft.com/office/word/2010/wordprocessingDrawing" xmlns:v="urn:schemas-microsoft-com:vml" xmlns:o="urn:schemas-microsoft-com:office:office" xmlns:mc="http://schemas.openxmlformats.org/markup-compatibility/2006" xmlns:wpc="http://schemas.microsoft.com/office/word/2010/wordprocessingCanvas" xmlns="" val="0"/>
                         </a:ext>
                       </a:extLst>
                     </a:blip>
@@ -8002,10 +8691,10 @@
                     </pic:cNvPicPr>
                   </pic:nvPicPr>
                   <pic:blipFill>
-                    <a:blip r:embed="rId22" cstate="print">
+                    <a:blip r:embed="rId21" cstate="print">
                       <a:extLst>
                         <a:ext uri="{28A0092B-C50C-407E-A947-70E740481C1C}">
-                          <a14:useLocalDpi xmlns:a14="http://schemas.microsoft.com/office/drawing/2010/main" val="0"/>
+                          <a14:useLocalDpi xmlns:a14="http://schemas.microsoft.com/office/drawing/2010/main" xmlns:wps="http://schemas.microsoft.com/office/word/2010/wordprocessingShape" xmlns:wpi="http://schemas.microsoft.com/office/word/2010/wordprocessingInk" xmlns:wpg="http://schemas.microsoft.com/office/word/2010/wordprocessingGroup" xmlns:w14="http://schemas.microsoft.com/office/word/2010/wordml" xmlns:w="http://schemas.openxmlformats.org/wordprocessingml/2006/main" xmlns:w10="urn:schemas-microsoft-com:office:word" xmlns:wp14="http://schemas.microsoft.com/office/word/2010/wordprocessingDrawing" xmlns:v="urn:schemas-microsoft-com:vml" xmlns:o="urn:schemas-microsoft-com:office:office" xmlns:mc="http://schemas.openxmlformats.org/markup-compatibility/2006" xmlns:wpc="http://schemas.microsoft.com/office/word/2010/wordprocessingCanvas" xmlns="" val="0"/>
                         </a:ext>
                       </a:extLst>
                     </a:blip>
@@ -8079,10 +8768,10 @@
                     <pic:cNvPicPr/>
                   </pic:nvPicPr>
                   <pic:blipFill>
-                    <a:blip r:embed="rId23" cstate="print">
+                    <a:blip r:embed="rId22" cstate="print">
                       <a:extLst>
                         <a:ext uri="{28A0092B-C50C-407E-A947-70E740481C1C}">
-                          <a14:useLocalDpi xmlns:a14="http://schemas.microsoft.com/office/drawing/2010/main" val="0"/>
+                          <a14:useLocalDpi xmlns:a14="http://schemas.microsoft.com/office/drawing/2010/main" xmlns:wps="http://schemas.microsoft.com/office/word/2010/wordprocessingShape" xmlns:wpi="http://schemas.microsoft.com/office/word/2010/wordprocessingInk" xmlns:wpg="http://schemas.microsoft.com/office/word/2010/wordprocessingGroup" xmlns:w14="http://schemas.microsoft.com/office/word/2010/wordml" xmlns:w="http://schemas.openxmlformats.org/wordprocessingml/2006/main" xmlns:w10="urn:schemas-microsoft-com:office:word" xmlns:wp14="http://schemas.microsoft.com/office/word/2010/wordprocessingDrawing" xmlns:v="urn:schemas-microsoft-com:vml" xmlns:o="urn:schemas-microsoft-com:office:office" xmlns:mc="http://schemas.openxmlformats.org/markup-compatibility/2006" xmlns:wpc="http://schemas.microsoft.com/office/word/2010/wordprocessingCanvas" xmlns="" val="0"/>
                         </a:ext>
                       </a:extLst>
                     </a:blip>
@@ -8136,10 +8825,10 @@
                     </pic:cNvPicPr>
                   </pic:nvPicPr>
                   <pic:blipFill>
-                    <a:blip r:embed="rId24" cstate="print">
+                    <a:blip r:embed="rId23" cstate="print">
                       <a:extLst>
                         <a:ext uri="{28A0092B-C50C-407E-A947-70E740481C1C}">
-                          <a14:useLocalDpi xmlns:a14="http://schemas.microsoft.com/office/drawing/2010/main" val="0"/>
+                          <a14:useLocalDpi xmlns:a14="http://schemas.microsoft.com/office/drawing/2010/main" xmlns:wps="http://schemas.microsoft.com/office/word/2010/wordprocessingShape" xmlns:wpi="http://schemas.microsoft.com/office/word/2010/wordprocessingInk" xmlns:wpg="http://schemas.microsoft.com/office/word/2010/wordprocessingGroup" xmlns:w14="http://schemas.microsoft.com/office/word/2010/wordml" xmlns:w="http://schemas.openxmlformats.org/wordprocessingml/2006/main" xmlns:w10="urn:schemas-microsoft-com:office:word" xmlns:wp14="http://schemas.microsoft.com/office/word/2010/wordprocessingDrawing" xmlns:v="urn:schemas-microsoft-com:vml" xmlns:o="urn:schemas-microsoft-com:office:office" xmlns:mc="http://schemas.openxmlformats.org/markup-compatibility/2006" xmlns:wpc="http://schemas.microsoft.com/office/word/2010/wordprocessingCanvas" xmlns="" val="0"/>
                         </a:ext>
                       </a:extLst>
                     </a:blip>
@@ -8201,10 +8890,10 @@
                     </pic:cNvPicPr>
                   </pic:nvPicPr>
                   <pic:blipFill>
-                    <a:blip r:embed="rId25" cstate="print">
+                    <a:blip r:embed="rId24" cstate="print">
                       <a:extLst>
                         <a:ext uri="{28A0092B-C50C-407E-A947-70E740481C1C}">
-                          <a14:useLocalDpi xmlns:a14="http://schemas.microsoft.com/office/drawing/2010/main" val="0"/>
+                          <a14:useLocalDpi xmlns:a14="http://schemas.microsoft.com/office/drawing/2010/main" xmlns:wps="http://schemas.microsoft.com/office/word/2010/wordprocessingShape" xmlns:wpi="http://schemas.microsoft.com/office/word/2010/wordprocessingInk" xmlns:wpg="http://schemas.microsoft.com/office/word/2010/wordprocessingGroup" xmlns:w14="http://schemas.microsoft.com/office/word/2010/wordml" xmlns:w="http://schemas.openxmlformats.org/wordprocessingml/2006/main" xmlns:w10="urn:schemas-microsoft-com:office:word" xmlns:wp14="http://schemas.microsoft.com/office/word/2010/wordprocessingDrawing" xmlns:v="urn:schemas-microsoft-com:vml" xmlns:o="urn:schemas-microsoft-com:office:office" xmlns:mc="http://schemas.openxmlformats.org/markup-compatibility/2006" xmlns:wpc="http://schemas.microsoft.com/office/word/2010/wordprocessingCanvas" xmlns="" val="0"/>
                         </a:ext>
                       </a:extLst>
                     </a:blip>
@@ -8237,7 +8926,7 @@
       <w:pPr>
         <w:pStyle w:val="Kop3"/>
       </w:pPr>
-      <w:bookmarkStart w:id="19" w:name="_Toc345863387"/>
+      <w:bookmarkStart w:id="19" w:name="_Toc345883794"/>
       <w:r>
         <w:t>Uiteindelijke keuze</w:t>
       </w:r>
@@ -8257,7 +8946,7 @@
       <w:pPr>
         <w:pStyle w:val="Kop2"/>
       </w:pPr>
-      <w:bookmarkStart w:id="20" w:name="_Toc345863388"/>
+      <w:bookmarkStart w:id="20" w:name="_Toc345883795"/>
       <w:r>
         <w:t>Persoonssegmentatie keuzes</w:t>
       </w:r>
@@ -8272,7 +8961,7 @@
       <w:pPr>
         <w:pStyle w:val="Kop3"/>
       </w:pPr>
-      <w:bookmarkStart w:id="21" w:name="_Toc345863389"/>
+      <w:bookmarkStart w:id="21" w:name="_Toc345883796"/>
       <w:r>
         <w:t>Methodes</w:t>
       </w:r>
@@ -8447,7 +9136,7 @@
       <w:pPr>
         <w:pStyle w:val="Kop3"/>
       </w:pPr>
-      <w:bookmarkStart w:id="22" w:name="_Toc345863390"/>
+      <w:bookmarkStart w:id="22" w:name="_Toc345883797"/>
       <w:r>
         <w:t>Uiteindelijke keuze</w:t>
       </w:r>
@@ -8473,7 +9162,7 @@
       <w:pPr>
         <w:pStyle w:val="Kop2"/>
       </w:pPr>
-      <w:bookmarkStart w:id="23" w:name="_Toc345863391"/>
+      <w:bookmarkStart w:id="23" w:name="_Toc345883798"/>
       <w:r>
         <w:t>Keuze voor het niet gebruiken van skeletons</w:t>
       </w:r>
@@ -8498,7 +9187,7 @@
       <w:pPr>
         <w:pStyle w:val="Kop2"/>
       </w:pPr>
-      <w:bookmarkStart w:id="24" w:name="_Toc345863392"/>
+      <w:bookmarkStart w:id="24" w:name="_Toc345883799"/>
       <w:r>
         <w:t>Liftstatus keuzes</w:t>
       </w:r>
@@ -8592,10 +9281,10 @@
                     </pic:cNvPicPr>
                   </pic:nvPicPr>
                   <pic:blipFill>
-                    <a:blip r:embed="rId26" cstate="print">
+                    <a:blip r:embed="rId25" cstate="print">
                       <a:extLst>
                         <a:ext uri="{28A0092B-C50C-407E-A947-70E740481C1C}">
-                          <a14:useLocalDpi xmlns:a14="http://schemas.microsoft.com/office/drawing/2010/main" val="0"/>
+                          <a14:useLocalDpi xmlns:a14="http://schemas.microsoft.com/office/drawing/2010/main" xmlns:wps="http://schemas.microsoft.com/office/word/2010/wordprocessingShape" xmlns:wpi="http://schemas.microsoft.com/office/word/2010/wordprocessingInk" xmlns:wpg="http://schemas.microsoft.com/office/word/2010/wordprocessingGroup" xmlns:w14="http://schemas.microsoft.com/office/word/2010/wordml" xmlns:w="http://schemas.openxmlformats.org/wordprocessingml/2006/main" xmlns:w10="urn:schemas-microsoft-com:office:word" xmlns:wp14="http://schemas.microsoft.com/office/word/2010/wordprocessingDrawing" xmlns:v="urn:schemas-microsoft-com:vml" xmlns:o="urn:schemas-microsoft-com:office:office" xmlns:mc="http://schemas.openxmlformats.org/markup-compatibility/2006" xmlns:wpc="http://schemas.microsoft.com/office/word/2010/wordprocessingCanvas" xmlns="" val="0"/>
                         </a:ext>
                       </a:extLst>
                     </a:blip>
@@ -8646,10 +9335,10 @@
                     </pic:cNvPicPr>
                   </pic:nvPicPr>
                   <pic:blipFill>
-                    <a:blip r:embed="rId27" cstate="print">
+                    <a:blip r:embed="rId26" cstate="print">
                       <a:extLst>
                         <a:ext uri="{28A0092B-C50C-407E-A947-70E740481C1C}">
-                          <a14:useLocalDpi xmlns:a14="http://schemas.microsoft.com/office/drawing/2010/main" val="0"/>
+                          <a14:useLocalDpi xmlns:a14="http://schemas.microsoft.com/office/drawing/2010/main" xmlns:wps="http://schemas.microsoft.com/office/word/2010/wordprocessingShape" xmlns:wpi="http://schemas.microsoft.com/office/word/2010/wordprocessingInk" xmlns:wpg="http://schemas.microsoft.com/office/word/2010/wordprocessingGroup" xmlns:w14="http://schemas.microsoft.com/office/word/2010/wordml" xmlns:w="http://schemas.openxmlformats.org/wordprocessingml/2006/main" xmlns:w10="urn:schemas-microsoft-com:office:word" xmlns:wp14="http://schemas.microsoft.com/office/word/2010/wordprocessingDrawing" xmlns:v="urn:schemas-microsoft-com:vml" xmlns:o="urn:schemas-microsoft-com:office:office" xmlns:mc="http://schemas.openxmlformats.org/markup-compatibility/2006" xmlns:wpc="http://schemas.microsoft.com/office/word/2010/wordprocessingCanvas" xmlns="" val="0"/>
                         </a:ext>
                       </a:extLst>
                     </a:blip>
@@ -8756,10 +9445,10 @@
                     </pic:cNvPicPr>
                   </pic:nvPicPr>
                   <pic:blipFill>
-                    <a:blip r:embed="rId28">
+                    <a:blip r:embed="rId27" cstate="print">
                       <a:extLst>
                         <a:ext uri="{28A0092B-C50C-407E-A947-70E740481C1C}">
-                          <a14:useLocalDpi xmlns:a14="http://schemas.microsoft.com/office/drawing/2010/main" val="0"/>
+                          <a14:useLocalDpi xmlns:a14="http://schemas.microsoft.com/office/drawing/2010/main" xmlns:wps="http://schemas.microsoft.com/office/word/2010/wordprocessingShape" xmlns:wpi="http://schemas.microsoft.com/office/word/2010/wordprocessingInk" xmlns:wpg="http://schemas.microsoft.com/office/word/2010/wordprocessingGroup" xmlns:w14="http://schemas.microsoft.com/office/word/2010/wordml" xmlns:w="http://schemas.openxmlformats.org/wordprocessingml/2006/main" xmlns:w10="urn:schemas-microsoft-com:office:word" xmlns:wp14="http://schemas.microsoft.com/office/word/2010/wordprocessingDrawing" xmlns:v="urn:schemas-microsoft-com:vml" xmlns:o="urn:schemas-microsoft-com:office:office" xmlns:mc="http://schemas.openxmlformats.org/markup-compatibility/2006" xmlns:wpc="http://schemas.microsoft.com/office/word/2010/wordprocessingCanvas" xmlns="" val="0"/>
                         </a:ext>
                       </a:extLst>
                     </a:blip>
@@ -8813,10 +9502,10 @@
                     </pic:cNvPicPr>
                   </pic:nvPicPr>
                   <pic:blipFill>
-                    <a:blip r:embed="rId29">
+                    <a:blip r:embed="rId28" cstate="print">
                       <a:extLst>
                         <a:ext uri="{28A0092B-C50C-407E-A947-70E740481C1C}">
-                          <a14:useLocalDpi xmlns:a14="http://schemas.microsoft.com/office/drawing/2010/main" val="0"/>
+                          <a14:useLocalDpi xmlns:a14="http://schemas.microsoft.com/office/drawing/2010/main" xmlns:wps="http://schemas.microsoft.com/office/word/2010/wordprocessingShape" xmlns:wpi="http://schemas.microsoft.com/office/word/2010/wordprocessingInk" xmlns:wpg="http://schemas.microsoft.com/office/word/2010/wordprocessingGroup" xmlns:w14="http://schemas.microsoft.com/office/word/2010/wordml" xmlns:w="http://schemas.openxmlformats.org/wordprocessingml/2006/main" xmlns:w10="urn:schemas-microsoft-com:office:word" xmlns:wp14="http://schemas.microsoft.com/office/word/2010/wordprocessingDrawing" xmlns:v="urn:schemas-microsoft-com:vml" xmlns:o="urn:schemas-microsoft-com:office:office" xmlns:mc="http://schemas.openxmlformats.org/markup-compatibility/2006" xmlns:wpc="http://schemas.microsoft.com/office/word/2010/wordprocessingCanvas" xmlns="" val="0"/>
                         </a:ext>
                       </a:extLst>
                     </a:blip>
@@ -8881,10 +9570,10 @@
                     </pic:cNvPicPr>
                   </pic:nvPicPr>
                   <pic:blipFill>
-                    <a:blip r:embed="rId30">
+                    <a:blip r:embed="rId29" cstate="print">
                       <a:extLst>
                         <a:ext uri="{28A0092B-C50C-407E-A947-70E740481C1C}">
-                          <a14:useLocalDpi xmlns:a14="http://schemas.microsoft.com/office/drawing/2010/main" val="0"/>
+                          <a14:useLocalDpi xmlns:a14="http://schemas.microsoft.com/office/drawing/2010/main" xmlns:wps="http://schemas.microsoft.com/office/word/2010/wordprocessingShape" xmlns:wpi="http://schemas.microsoft.com/office/word/2010/wordprocessingInk" xmlns:wpg="http://schemas.microsoft.com/office/word/2010/wordprocessingGroup" xmlns:w14="http://schemas.microsoft.com/office/word/2010/wordml" xmlns:w="http://schemas.openxmlformats.org/wordprocessingml/2006/main" xmlns:w10="urn:schemas-microsoft-com:office:word" xmlns:wp14="http://schemas.microsoft.com/office/word/2010/wordprocessingDrawing" xmlns:v="urn:schemas-microsoft-com:vml" xmlns:o="urn:schemas-microsoft-com:office:office" xmlns:mc="http://schemas.openxmlformats.org/markup-compatibility/2006" xmlns:wpc="http://schemas.microsoft.com/office/word/2010/wordprocessingCanvas" xmlns="" val="0"/>
                         </a:ext>
                       </a:extLst>
                     </a:blip>
@@ -8938,10 +9627,10 @@
                     </pic:cNvPicPr>
                   </pic:nvPicPr>
                   <pic:blipFill>
-                    <a:blip r:embed="rId31">
+                    <a:blip r:embed="rId30" cstate="print">
                       <a:extLst>
                         <a:ext uri="{28A0092B-C50C-407E-A947-70E740481C1C}">
-                          <a14:useLocalDpi xmlns:a14="http://schemas.microsoft.com/office/drawing/2010/main" val="0"/>
+                          <a14:useLocalDpi xmlns:a14="http://schemas.microsoft.com/office/drawing/2010/main" xmlns:wps="http://schemas.microsoft.com/office/word/2010/wordprocessingShape" xmlns:wpi="http://schemas.microsoft.com/office/word/2010/wordprocessingInk" xmlns:wpg="http://schemas.microsoft.com/office/word/2010/wordprocessingGroup" xmlns:w14="http://schemas.microsoft.com/office/word/2010/wordml" xmlns:w="http://schemas.openxmlformats.org/wordprocessingml/2006/main" xmlns:w10="urn:schemas-microsoft-com:office:word" xmlns:wp14="http://schemas.microsoft.com/office/word/2010/wordprocessingDrawing" xmlns:v="urn:schemas-microsoft-com:vml" xmlns:o="urn:schemas-microsoft-com:office:office" xmlns:mc="http://schemas.openxmlformats.org/markup-compatibility/2006" xmlns:wpc="http://schemas.microsoft.com/office/word/2010/wordprocessingCanvas" xmlns="" val="0"/>
                         </a:ext>
                       </a:extLst>
                     </a:blip>
@@ -9006,10 +9695,10 @@
                     </pic:cNvPicPr>
                   </pic:nvPicPr>
                   <pic:blipFill>
-                    <a:blip r:embed="rId32">
+                    <a:blip r:embed="rId31" cstate="print">
                       <a:extLst>
                         <a:ext uri="{28A0092B-C50C-407E-A947-70E740481C1C}">
-                          <a14:useLocalDpi xmlns:a14="http://schemas.microsoft.com/office/drawing/2010/main" val="0"/>
+                          <a14:useLocalDpi xmlns:a14="http://schemas.microsoft.com/office/drawing/2010/main" xmlns:wps="http://schemas.microsoft.com/office/word/2010/wordprocessingShape" xmlns:wpi="http://schemas.microsoft.com/office/word/2010/wordprocessingInk" xmlns:wpg="http://schemas.microsoft.com/office/word/2010/wordprocessingGroup" xmlns:w14="http://schemas.microsoft.com/office/word/2010/wordml" xmlns:w="http://schemas.openxmlformats.org/wordprocessingml/2006/main" xmlns:w10="urn:schemas-microsoft-com:office:word" xmlns:wp14="http://schemas.microsoft.com/office/word/2010/wordprocessingDrawing" xmlns:v="urn:schemas-microsoft-com:vml" xmlns:o="urn:schemas-microsoft-com:office:office" xmlns:mc="http://schemas.openxmlformats.org/markup-compatibility/2006" xmlns:wpc="http://schemas.microsoft.com/office/word/2010/wordprocessingCanvas" xmlns="" val="0"/>
                         </a:ext>
                       </a:extLst>
                     </a:blip>
@@ -9063,10 +9752,10 @@
                     </pic:cNvPicPr>
                   </pic:nvPicPr>
                   <pic:blipFill>
-                    <a:blip r:embed="rId33">
+                    <a:blip r:embed="rId32" cstate="print">
                       <a:extLst>
                         <a:ext uri="{28A0092B-C50C-407E-A947-70E740481C1C}">
-                          <a14:useLocalDpi xmlns:a14="http://schemas.microsoft.com/office/drawing/2010/main" val="0"/>
+                          <a14:useLocalDpi xmlns:a14="http://schemas.microsoft.com/office/drawing/2010/main" xmlns:wps="http://schemas.microsoft.com/office/word/2010/wordprocessingShape" xmlns:wpi="http://schemas.microsoft.com/office/word/2010/wordprocessingInk" xmlns:wpg="http://schemas.microsoft.com/office/word/2010/wordprocessingGroup" xmlns:w14="http://schemas.microsoft.com/office/word/2010/wordml" xmlns:w="http://schemas.openxmlformats.org/wordprocessingml/2006/main" xmlns:w10="urn:schemas-microsoft-com:office:word" xmlns:wp14="http://schemas.microsoft.com/office/word/2010/wordprocessingDrawing" xmlns:v="urn:schemas-microsoft-com:vml" xmlns:o="urn:schemas-microsoft-com:office:office" xmlns:mc="http://schemas.openxmlformats.org/markup-compatibility/2006" xmlns:wpc="http://schemas.microsoft.com/office/word/2010/wordprocessingCanvas" xmlns="" val="0"/>
                         </a:ext>
                       </a:extLst>
                     </a:blip>
@@ -9138,10 +9827,10 @@
                     </pic:cNvPicPr>
                   </pic:nvPicPr>
                   <pic:blipFill>
-                    <a:blip r:embed="rId34" cstate="print">
+                    <a:blip r:embed="rId33" cstate="print">
                       <a:extLst>
                         <a:ext uri="{28A0092B-C50C-407E-A947-70E740481C1C}">
-                          <a14:useLocalDpi xmlns:a14="http://schemas.microsoft.com/office/drawing/2010/main" val="0"/>
+                          <a14:useLocalDpi xmlns:a14="http://schemas.microsoft.com/office/drawing/2010/main" xmlns:wps="http://schemas.microsoft.com/office/word/2010/wordprocessingShape" xmlns:wpi="http://schemas.microsoft.com/office/word/2010/wordprocessingInk" xmlns:wpg="http://schemas.microsoft.com/office/word/2010/wordprocessingGroup" xmlns:w14="http://schemas.microsoft.com/office/word/2010/wordml" xmlns:w="http://schemas.openxmlformats.org/wordprocessingml/2006/main" xmlns:w10="urn:schemas-microsoft-com:office:word" xmlns:wp14="http://schemas.microsoft.com/office/word/2010/wordprocessingDrawing" xmlns:v="urn:schemas-microsoft-com:vml" xmlns:o="urn:schemas-microsoft-com:office:office" xmlns:mc="http://schemas.openxmlformats.org/markup-compatibility/2006" xmlns:wpc="http://schemas.microsoft.com/office/word/2010/wordprocessingCanvas" xmlns="" val="0"/>
                         </a:ext>
                       </a:extLst>
                     </a:blip>
@@ -9195,10 +9884,10 @@
                     </pic:cNvPicPr>
                   </pic:nvPicPr>
                   <pic:blipFill>
-                    <a:blip r:embed="rId35" cstate="print">
+                    <a:blip r:embed="rId34" cstate="print">
                       <a:extLst>
                         <a:ext uri="{28A0092B-C50C-407E-A947-70E740481C1C}">
-                          <a14:useLocalDpi xmlns:a14="http://schemas.microsoft.com/office/drawing/2010/main" val="0"/>
+                          <a14:useLocalDpi xmlns:a14="http://schemas.microsoft.com/office/drawing/2010/main" xmlns:wps="http://schemas.microsoft.com/office/word/2010/wordprocessingShape" xmlns:wpi="http://schemas.microsoft.com/office/word/2010/wordprocessingInk" xmlns:wpg="http://schemas.microsoft.com/office/word/2010/wordprocessingGroup" xmlns:w14="http://schemas.microsoft.com/office/word/2010/wordml" xmlns:w="http://schemas.openxmlformats.org/wordprocessingml/2006/main" xmlns:w10="urn:schemas-microsoft-com:office:word" xmlns:wp14="http://schemas.microsoft.com/office/word/2010/wordprocessingDrawing" xmlns:v="urn:schemas-microsoft-com:vml" xmlns:o="urn:schemas-microsoft-com:office:office" xmlns:mc="http://schemas.openxmlformats.org/markup-compatibility/2006" xmlns:wpc="http://schemas.microsoft.com/office/word/2010/wordprocessingCanvas" xmlns="" val="0"/>
                         </a:ext>
                       </a:extLst>
                     </a:blip>
@@ -9312,10 +10001,10 @@
                     </pic:cNvPicPr>
                   </pic:nvPicPr>
                   <pic:blipFill>
-                    <a:blip r:embed="rId36" cstate="print">
+                    <a:blip r:embed="rId35" cstate="print">
                       <a:extLst>
                         <a:ext uri="{28A0092B-C50C-407E-A947-70E740481C1C}">
-                          <a14:useLocalDpi xmlns:a14="http://schemas.microsoft.com/office/drawing/2010/main" val="0"/>
+                          <a14:useLocalDpi xmlns:a14="http://schemas.microsoft.com/office/drawing/2010/main" xmlns:wps="http://schemas.microsoft.com/office/word/2010/wordprocessingShape" xmlns:wpi="http://schemas.microsoft.com/office/word/2010/wordprocessingInk" xmlns:wpg="http://schemas.microsoft.com/office/word/2010/wordprocessingGroup" xmlns:w14="http://schemas.microsoft.com/office/word/2010/wordml" xmlns:w="http://schemas.openxmlformats.org/wordprocessingml/2006/main" xmlns:w10="urn:schemas-microsoft-com:office:word" xmlns:wp14="http://schemas.microsoft.com/office/word/2010/wordprocessingDrawing" xmlns:v="urn:schemas-microsoft-com:vml" xmlns:o="urn:schemas-microsoft-com:office:office" xmlns:mc="http://schemas.openxmlformats.org/markup-compatibility/2006" xmlns:wpc="http://schemas.microsoft.com/office/word/2010/wordprocessingCanvas" xmlns="" val="0"/>
                         </a:ext>
                       </a:extLst>
                     </a:blip>
@@ -9388,10 +10077,10 @@
                     </pic:cNvPicPr>
                   </pic:nvPicPr>
                   <pic:blipFill>
-                    <a:blip r:embed="rId34" cstate="print">
+                    <a:blip r:embed="rId33" cstate="print">
                       <a:extLst>
                         <a:ext uri="{28A0092B-C50C-407E-A947-70E740481C1C}">
-                          <a14:useLocalDpi xmlns:a14="http://schemas.microsoft.com/office/drawing/2010/main" val="0"/>
+                          <a14:useLocalDpi xmlns:a14="http://schemas.microsoft.com/office/drawing/2010/main" xmlns:wps="http://schemas.microsoft.com/office/word/2010/wordprocessingShape" xmlns:wpi="http://schemas.microsoft.com/office/word/2010/wordprocessingInk" xmlns:wpg="http://schemas.microsoft.com/office/word/2010/wordprocessingGroup" xmlns:w14="http://schemas.microsoft.com/office/word/2010/wordml" xmlns:w="http://schemas.openxmlformats.org/wordprocessingml/2006/main" xmlns:w10="urn:schemas-microsoft-com:office:word" xmlns:wp14="http://schemas.microsoft.com/office/word/2010/wordprocessingDrawing" xmlns:v="urn:schemas-microsoft-com:vml" xmlns:o="urn:schemas-microsoft-com:office:office" xmlns:mc="http://schemas.openxmlformats.org/markup-compatibility/2006" xmlns:wpc="http://schemas.microsoft.com/office/word/2010/wordprocessingCanvas" xmlns="" val="0"/>
                         </a:ext>
                       </a:extLst>
                     </a:blip>
@@ -9445,10 +10134,10 @@
                     </pic:cNvPicPr>
                   </pic:nvPicPr>
                   <pic:blipFill>
-                    <a:blip r:embed="rId37" cstate="print">
+                    <a:blip r:embed="rId36" cstate="print">
                       <a:extLst>
                         <a:ext uri="{28A0092B-C50C-407E-A947-70E740481C1C}">
-                          <a14:useLocalDpi xmlns:a14="http://schemas.microsoft.com/office/drawing/2010/main" val="0"/>
+                          <a14:useLocalDpi xmlns:a14="http://schemas.microsoft.com/office/drawing/2010/main" xmlns:wps="http://schemas.microsoft.com/office/word/2010/wordprocessingShape" xmlns:wpi="http://schemas.microsoft.com/office/word/2010/wordprocessingInk" xmlns:wpg="http://schemas.microsoft.com/office/word/2010/wordprocessingGroup" xmlns:w14="http://schemas.microsoft.com/office/word/2010/wordml" xmlns:w="http://schemas.openxmlformats.org/wordprocessingml/2006/main" xmlns:w10="urn:schemas-microsoft-com:office:word" xmlns:wp14="http://schemas.microsoft.com/office/word/2010/wordprocessingDrawing" xmlns:v="urn:schemas-microsoft-com:vml" xmlns:o="urn:schemas-microsoft-com:office:office" xmlns:mc="http://schemas.openxmlformats.org/markup-compatibility/2006" xmlns:wpc="http://schemas.microsoft.com/office/word/2010/wordprocessingCanvas" xmlns="" val="0"/>
                         </a:ext>
                       </a:extLst>
                     </a:blip>
@@ -9502,10 +10191,10 @@
                     </pic:cNvPicPr>
                   </pic:nvPicPr>
                   <pic:blipFill>
-                    <a:blip r:embed="rId36" cstate="print">
+                    <a:blip r:embed="rId35" cstate="print">
                       <a:extLst>
                         <a:ext uri="{28A0092B-C50C-407E-A947-70E740481C1C}">
-                          <a14:useLocalDpi xmlns:a14="http://schemas.microsoft.com/office/drawing/2010/main" val="0"/>
+                          <a14:useLocalDpi xmlns:a14="http://schemas.microsoft.com/office/drawing/2010/main" xmlns:wps="http://schemas.microsoft.com/office/word/2010/wordprocessingShape" xmlns:wpi="http://schemas.microsoft.com/office/word/2010/wordprocessingInk" xmlns:wpg="http://schemas.microsoft.com/office/word/2010/wordprocessingGroup" xmlns:w14="http://schemas.microsoft.com/office/word/2010/wordml" xmlns:w="http://schemas.openxmlformats.org/wordprocessingml/2006/main" xmlns:w10="urn:schemas-microsoft-com:office:word" xmlns:wp14="http://schemas.microsoft.com/office/word/2010/wordprocessingDrawing" xmlns:v="urn:schemas-microsoft-com:vml" xmlns:o="urn:schemas-microsoft-com:office:office" xmlns:mc="http://schemas.openxmlformats.org/markup-compatibility/2006" xmlns:wpc="http://schemas.microsoft.com/office/word/2010/wordprocessingCanvas" xmlns="" val="0"/>
                         </a:ext>
                       </a:extLst>
                     </a:blip>
@@ -9576,7 +10265,7 @@
       <w:pPr>
         <w:pStyle w:val="Kop2"/>
       </w:pPr>
-      <w:bookmarkStart w:id="25" w:name="_Toc345863393"/>
+      <w:bookmarkStart w:id="25" w:name="_Toc345883800"/>
       <w:r>
         <w:t>Persoonsdetectie keuzes</w:t>
       </w:r>
@@ -9708,7 +10397,7 @@
           <w:lang w:eastAsia="en-GB"/>
         </w:rPr>
       </w:pPr>
-      <w:bookmarkStart w:id="26" w:name="_Toc345863394"/>
+      <w:bookmarkStart w:id="26" w:name="_Toc345883801"/>
       <w:r>
         <w:rPr>
           <w:lang w:eastAsia="en-GB"/>
@@ -9793,7 +10482,7 @@
               <o:lock v:ext="edit" aspectratio="t"/>
             </v:shapetype>
             <v:shape id="Picture 7" o:spid="_x0000_s1037" type="#_x0000_t75" style="position:absolute;left:6477;top:476;width:15240;height:12192;visibility:visible" o:gfxdata="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">
-              <v:imagedata r:id="rId38" o:title=""/>
+              <v:imagedata r:id="rId37" o:title=""/>
               <v:path arrowok="t"/>
             </v:shape>
             <v:shape id="_x0000_s1038" type="#_x0000_t202" style="position:absolute;left:6477;top:12668;width:15240;height:2953;visibility:visible" o:gfxdata="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" stroked="f">
@@ -9898,11 +10587,11 @@
               </v:textbox>
             </v:shape>
             <v:shape id="Picture 2" o:spid="_x0000_s1034" type="#_x0000_t75" style="position:absolute;left:16192;width:16193;height:12858;visibility:visible" o:gfxdata="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">
-              <v:imagedata r:id="rId39" o:title=""/>
+              <v:imagedata r:id="rId38" o:title=""/>
               <v:path arrowok="t"/>
             </v:shape>
             <v:shape id="Picture 1" o:spid="_x0000_s1035" type="#_x0000_t75" style="position:absolute;left:285;width:16098;height:12858;visibility:visible" o:gfxdata="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">
-              <v:imagedata r:id="rId40" o:title=""/>
+              <v:imagedata r:id="rId39" o:title=""/>
               <v:path arrowok="t"/>
             </v:shape>
             <w10:wrap type="square"/>
@@ -9995,7 +10684,7 @@
           <w:lang w:eastAsia="en-GB"/>
         </w:rPr>
       </w:pPr>
-      <w:bookmarkStart w:id="27" w:name="_Toc345863395"/>
+      <w:bookmarkStart w:id="27" w:name="_Toc345883802"/>
       <w:r>
         <w:rPr>
           <w:lang w:eastAsia="en-GB"/>
@@ -10115,7 +10804,7 @@
       <w:pPr>
         <w:pStyle w:val="Kop3"/>
       </w:pPr>
-      <w:bookmarkStart w:id="28" w:name="_Toc345863396"/>
+      <w:bookmarkStart w:id="28" w:name="_Toc345883803"/>
       <w:r>
         <w:t>Verdere Benadering</w:t>
       </w:r>
@@ -10154,7 +10843,7 @@
               </v:textbox>
             </v:shape>
             <v:shape id="Picture 10" o:spid="_x0000_s1041" type="#_x0000_t75" style="position:absolute;width:18002;height:14382;visibility:visible" o:gfxdata="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">
-              <v:imagedata r:id="rId41" o:title=""/>
+              <v:imagedata r:id="rId40" o:title=""/>
               <v:path arrowok="t"/>
             </v:shape>
             <w10:wrap type="square"/>
@@ -10370,7 +11059,7 @@
       <w:pPr>
         <w:pStyle w:val="Kop2"/>
       </w:pPr>
-      <w:bookmarkStart w:id="29" w:name="_Toc345863397"/>
+      <w:bookmarkStart w:id="29" w:name="_Toc345883804"/>
       <w:r>
         <w:lastRenderedPageBreak/>
         <w:t>Persoonstelling keuzes</w:t>
@@ -10421,7 +11110,7 @@
       <w:pPr>
         <w:pStyle w:val="Kop3"/>
       </w:pPr>
-      <w:bookmarkStart w:id="30" w:name="_Toc345863398"/>
+      <w:bookmarkStart w:id="30" w:name="_Toc345883805"/>
       <w:r>
         <w:t>Verzamelen van Data</w:t>
       </w:r>
@@ -10507,7 +11196,7 @@
       <w:pPr>
         <w:pStyle w:val="Kop3"/>
       </w:pPr>
-      <w:bookmarkStart w:id="31" w:name="_Toc345863399"/>
+      <w:bookmarkStart w:id="31" w:name="_Toc345883806"/>
       <w:r>
         <w:t>Error-detectie en oplossing</w:t>
       </w:r>
@@ -10596,7 +11285,7 @@
           <w:bottom w:val="none" w:sz="0" w:space="0" w:color="auto"/>
           <w:right w:val="none" w:sz="0" w:space="0" w:color="auto"/>
         </w:tblBorders>
-        <w:tblLook w:val="04A0" w:firstRow="1" w:lastRow="0" w:firstColumn="1" w:lastColumn="0" w:noHBand="0" w:noVBand="1"/>
+        <w:tblLook w:val="04A0"/>
       </w:tblPr>
       <w:tblGrid>
         <w:gridCol w:w="1247"/>
@@ -11349,7 +12038,7 @@
           <w:bottom w:val="none" w:sz="0" w:space="0" w:color="auto"/>
           <w:right w:val="none" w:sz="0" w:space="0" w:color="auto"/>
         </w:tblBorders>
-        <w:tblLook w:val="04A0" w:firstRow="1" w:lastRow="0" w:firstColumn="1" w:lastColumn="0" w:noHBand="0" w:noVBand="1"/>
+        <w:tblLook w:val="04A0"/>
       </w:tblPr>
       <w:tblGrid>
         <w:gridCol w:w="1247"/>
@@ -12144,7 +12833,7 @@
       <w:pPr>
         <w:pStyle w:val="Kop3"/>
       </w:pPr>
-      <w:bookmarkStart w:id="32" w:name="_Toc345863400"/>
+      <w:bookmarkStart w:id="32" w:name="_Toc345883807"/>
       <w:r>
         <w:t>Verkeersb</w:t>
       </w:r>
@@ -12234,7 +12923,7 @@
           <w:bottom w:val="none" w:sz="0" w:space="0" w:color="auto"/>
           <w:right w:val="none" w:sz="0" w:space="0" w:color="auto"/>
         </w:tblBorders>
-        <w:tblLook w:val="04A0" w:firstRow="1" w:lastRow="0" w:firstColumn="1" w:lastColumn="0" w:noHBand="0" w:noVBand="1"/>
+        <w:tblLook w:val="04A0"/>
       </w:tblPr>
       <w:tblGrid>
         <w:gridCol w:w="1247"/>
@@ -13539,7 +14228,7 @@
       <w:pPr>
         <w:pStyle w:val="Kop3"/>
       </w:pPr>
-      <w:bookmarkStart w:id="33" w:name="_Toc345863401"/>
+      <w:bookmarkStart w:id="33" w:name="_Toc345883808"/>
       <w:r>
         <w:t>Alternatieve persoonstelling</w:t>
       </w:r>
@@ -13598,6 +14287,9 @@
         <w:t xml:space="preserve"> gebruikt als benadering voor het werkelijk aantal mensen die in of uit de lift staan. Deze getallen worden dan vergeleken met de gemiddelden van X-Y tot X frames ‘geleden’. Uit het verschil kan ingaand of uitgaand verkeer gevonden zijn.</w:t>
       </w:r>
     </w:p>
+    <w:p/>
+    <w:p/>
+    <w:p/>
     <w:p>
       <w:pPr>
         <w:pStyle w:val="Geenafstand"/>
@@ -13607,6 +14299,7 @@
           <w:noProof/>
           <w:lang w:val="en-GB" w:eastAsia="en-GB" w:bidi="he-IL"/>
         </w:rPr>
+        <w:lastRenderedPageBreak/>
         <w:pict>
           <v:group id="Group 16" o:spid="_x0000_s1051" style="position:absolute;margin-left:165pt;margin-top:100.85pt;width:101.95pt;height:46.5pt;z-index:251700224" coordsize="12947,5905" o:gfxdata="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">
             <v:shapetype id="_x0000_t34" coordsize="21600,21600" o:spt="34" o:oned="t" adj="10800" path="m,l@0,0@0,21600,21600,21600e" filled="f">
@@ -14004,7 +14697,7 @@
           <w:bottom w:val="none" w:sz="0" w:space="0" w:color="auto"/>
           <w:right w:val="none" w:sz="0" w:space="0" w:color="auto"/>
         </w:tblBorders>
-        <w:tblLook w:val="04A0" w:firstRow="1" w:lastRow="0" w:firstColumn="1" w:lastColumn="0" w:noHBand="0" w:noVBand="1"/>
+        <w:tblLook w:val="04A0"/>
       </w:tblPr>
       <w:tblGrid>
         <w:gridCol w:w="1247"/>
@@ -14528,7 +15221,7 @@
           <w:bottom w:val="none" w:sz="0" w:space="0" w:color="auto"/>
           <w:right w:val="none" w:sz="0" w:space="0" w:color="auto"/>
         </w:tblBorders>
-        <w:tblLook w:val="04A0" w:firstRow="1" w:lastRow="0" w:firstColumn="1" w:lastColumn="0" w:noHBand="0" w:noVBand="1"/>
+        <w:tblLook w:val="04A0"/>
       </w:tblPr>
       <w:tblGrid>
         <w:gridCol w:w="1247"/>
@@ -14744,7 +15437,7 @@
       <w:pPr>
         <w:pStyle w:val="Kop1"/>
       </w:pPr>
-      <w:bookmarkStart w:id="34" w:name="_Toc345863402"/>
+      <w:bookmarkStart w:id="34" w:name="_Toc345883809"/>
       <w:r>
         <w:lastRenderedPageBreak/>
         <w:t>Evaluatie</w:t>
@@ -14847,7 +15540,7 @@
       <w:pPr>
         <w:pStyle w:val="Kop1"/>
       </w:pPr>
-      <w:bookmarkStart w:id="35" w:name="_Toc345863403"/>
+      <w:bookmarkStart w:id="35" w:name="_Toc345883810"/>
       <w:r>
         <w:lastRenderedPageBreak/>
         <w:t>Conclusie</w:t>
@@ -14907,7 +15600,7 @@
           <w:lang w:val="en-US"/>
         </w:rPr>
       </w:pPr>
-      <w:bookmarkStart w:id="36" w:name="_Toc345863404"/>
+      <w:bookmarkStart w:id="36" w:name="_Toc345883811"/>
       <w:proofErr w:type="spellStart"/>
       <w:r>
         <w:rPr>
@@ -14952,7 +15645,7 @@
           <w:lang w:val="en-US"/>
         </w:rPr>
       </w:pPr>
-      <w:hyperlink r:id="rId42" w:history="1">
+      <w:hyperlink r:id="rId41" w:history="1">
         <w:r>
           <w:rPr>
             <w:rStyle w:val="Hyperlink"/>
@@ -14991,7 +15684,7 @@
           <w:lang w:val="en-US"/>
         </w:rPr>
       </w:pPr>
-      <w:hyperlink r:id="rId43" w:history="1">
+      <w:hyperlink r:id="rId42" w:history="1">
         <w:r>
           <w:rPr>
             <w:rStyle w:val="Hyperlink"/>
@@ -15065,7 +15758,7 @@
           <w:lang w:val="en-US"/>
         </w:rPr>
       </w:pPr>
-      <w:hyperlink r:id="rId44" w:history="1">
+      <w:hyperlink r:id="rId43" w:history="1">
         <w:r>
           <w:rPr>
             <w:rStyle w:val="Hyperlink"/>
@@ -15105,7 +15798,7 @@
           <w:lang w:val="en-US"/>
         </w:rPr>
       </w:pPr>
-      <w:hyperlink r:id="rId45" w:history="1">
+      <w:hyperlink r:id="rId44" w:history="1">
         <w:r>
           <w:rPr>
             <w:rStyle w:val="Hyperlink"/>
@@ -15144,7 +15837,7 @@
           <w:lang w:val="en-US"/>
         </w:rPr>
       </w:pPr>
-      <w:hyperlink r:id="rId46" w:history="1">
+      <w:hyperlink r:id="rId45" w:history="1">
         <w:r>
           <w:rPr>
             <w:rStyle w:val="Hyperlink"/>
@@ -15183,7 +15876,7 @@
           <w:lang w:val="en-US"/>
         </w:rPr>
       </w:pPr>
-      <w:hyperlink r:id="rId47" w:history="1">
+      <w:hyperlink r:id="rId46" w:history="1">
         <w:r>
           <w:rPr>
             <w:rStyle w:val="Hyperlink"/>
@@ -15268,7 +15961,7 @@
           <w:lang w:val="en-US"/>
         </w:rPr>
       </w:pPr>
-      <w:hyperlink r:id="rId48" w:history="1">
+      <w:hyperlink r:id="rId47" w:history="1">
         <w:r>
           <w:rPr>
             <w:rStyle w:val="Hyperlink"/>
@@ -15300,7 +15993,7 @@
           <w:lang w:val="en-US"/>
         </w:rPr>
       </w:pPr>
-      <w:hyperlink r:id="rId49" w:history="1">
+      <w:hyperlink r:id="rId48" w:history="1">
         <w:r>
           <w:rPr>
             <w:rStyle w:val="Hyperlink"/>
@@ -15330,7 +16023,7 @@
           <w:lang w:val="en-US"/>
         </w:rPr>
       </w:pPr>
-      <w:hyperlink r:id="rId50" w:history="1">
+      <w:hyperlink r:id="rId49" w:history="1">
         <w:r>
           <w:rPr>
             <w:rStyle w:val="Hyperlink"/>
@@ -15374,7 +16067,7 @@
           <w:lang w:val="en-US"/>
         </w:rPr>
       </w:pPr>
-      <w:hyperlink r:id="rId51" w:history="1">
+      <w:hyperlink r:id="rId50" w:history="1">
         <w:r>
           <w:rPr>
             <w:rStyle w:val="Hyperlink"/>
@@ -15430,7 +16123,7 @@
           <w:lang w:val="en-US"/>
         </w:rPr>
       </w:pPr>
-      <w:hyperlink r:id="rId52" w:history="1">
+      <w:hyperlink r:id="rId51" w:history="1">
         <w:r>
           <w:rPr>
             <w:rStyle w:val="Hyperlink"/>
@@ -15460,7 +16153,7 @@
           <w:lang w:val="en-US"/>
         </w:rPr>
       </w:pPr>
-      <w:hyperlink r:id="rId53" w:history="1">
+      <w:hyperlink r:id="rId52" w:history="1">
         <w:r>
           <w:rPr>
             <w:rStyle w:val="Hyperlink"/>
@@ -15490,7 +16183,7 @@
           <w:lang w:val="en-US"/>
         </w:rPr>
       </w:pPr>
-      <w:hyperlink r:id="rId54" w:history="1">
+      <w:hyperlink r:id="rId53" w:history="1">
         <w:r>
           <w:rPr>
             <w:rStyle w:val="Hyperlink"/>
@@ -15534,7 +16227,7 @@
           <w:lang w:val="en-US"/>
         </w:rPr>
       </w:pPr>
-      <w:hyperlink r:id="rId55" w:history="1">
+      <w:hyperlink r:id="rId54" w:history="1">
         <w:r>
           <w:rPr>
             <w:rStyle w:val="Hyperlink"/>
@@ -15582,7 +16275,7 @@
       <w:pPr>
         <w:pStyle w:val="Kop1"/>
       </w:pPr>
-      <w:bookmarkStart w:id="37" w:name="_Toc345863405"/>
+      <w:bookmarkStart w:id="37" w:name="_Toc345883812"/>
       <w:r>
         <w:lastRenderedPageBreak/>
         <w:t>Figuren en tabellen</w:t>
@@ -15593,14 +16286,14 @@
       <w:pPr>
         <w:pStyle w:val="Kop2"/>
       </w:pPr>
-      <w:bookmarkStart w:id="38" w:name="_Toc345863406"/>
+      <w:bookmarkStart w:id="38" w:name="_Toc345883813"/>
       <w:r>
         <w:t>Figuur 1</w:t>
       </w:r>
+      <w:r>
+        <w:t xml:space="preserve"> - Functieblokschema</w:t>
+      </w:r>
       <w:bookmarkEnd w:id="38"/>
-      <w:r>
-        <w:t xml:space="preserve"> - Functieblokschema</w:t>
-      </w:r>
     </w:p>
     <w:p>
       <w:r>
@@ -15631,7 +16324,7 @@
                     </pic:cNvPicPr>
                   </pic:nvPicPr>
                   <pic:blipFill>
-                    <a:blip r:embed="rId56" cstate="print"/>
+                    <a:blip r:embed="rId55" cstate="print"/>
                     <a:srcRect r="44132"/>
                     <a:stretch>
                       <a:fillRect/>
@@ -15684,7 +16377,7 @@
                     </pic:cNvPicPr>
                   </pic:nvPicPr>
                   <pic:blipFill>
-                    <a:blip r:embed="rId56" cstate="print"/>
+                    <a:blip r:embed="rId55" cstate="print"/>
                     <a:srcRect l="49421" t="25205"/>
                     <a:stretch>
                       <a:fillRect/>
@@ -15722,15 +16415,15 @@
       <w:pPr>
         <w:pStyle w:val="Kop2"/>
       </w:pPr>
-      <w:bookmarkStart w:id="39" w:name="_Toc345863407"/>
+      <w:bookmarkStart w:id="39" w:name="_Toc345883814"/>
       <w:r>
         <w:lastRenderedPageBreak/>
         <w:t>Tabel 1</w:t>
       </w:r>
+      <w:r>
+        <w:t xml:space="preserve"> - Testresultaten</w:t>
+      </w:r>
       <w:bookmarkEnd w:id="39"/>
-      <w:r>
-        <w:t xml:space="preserve"> - Testresultaten</w:t>
-      </w:r>
     </w:p>
     <w:p>
       <w:r>
@@ -15745,7 +16438,7 @@
           <w:left w:w="70" w:type="dxa"/>
           <w:right w:w="70" w:type="dxa"/>
         </w:tblCellMar>
-        <w:tblLook w:val="04A0" w:firstRow="1" w:lastRow="0" w:firstColumn="1" w:lastColumn="0" w:noHBand="0" w:noVBand="1"/>
+        <w:tblLook w:val="04A0"/>
       </w:tblPr>
       <w:tblGrid>
         <w:gridCol w:w="960"/>
@@ -25086,7 +25779,7 @@
       <w:pPr>
         <w:pStyle w:val="Kop1"/>
       </w:pPr>
-      <w:bookmarkStart w:id="40" w:name="_Toc345863408"/>
+      <w:bookmarkStart w:id="40" w:name="_Toc345883815"/>
       <w:r>
         <w:lastRenderedPageBreak/>
         <w:t>Bijlagen</w:t>
@@ -25094,14 +25787,840 @@
       <w:bookmarkEnd w:id="40"/>
     </w:p>
     <w:p>
+      <w:r>
+        <w:t>In de bijlagen kunnen de extra stukken gevonden worden.</w:t>
+      </w:r>
+    </w:p>
+    <w:p>
       <w:pPr>
         <w:pStyle w:val="Kop2"/>
       </w:pPr>
-      <w:bookmarkStart w:id="41" w:name="_Toc345863409"/>
+      <w:bookmarkStart w:id="41" w:name="_Toc345883816"/>
+      <w:r>
+        <w:t>Eigen eindbeoordelingen</w:t>
+      </w:r>
+      <w:bookmarkEnd w:id="41"/>
+    </w:p>
+    <w:p>
+      <w:r>
+        <w:t>Elk groepslid heeft een beoordeling geschreven over de groep en over zichzelf. Hierbij is ook inbegrepen welke bijdrage hij heeft gehad binnen de groep en het project.</w:t>
+      </w:r>
+    </w:p>
+    <w:p>
+      <w:pPr>
+        <w:pStyle w:val="Kop3"/>
+      </w:pPr>
+      <w:bookmarkStart w:id="42" w:name="_Toc345883817"/>
+      <w:r>
+        <w:t>Marnix de Graaf</w:t>
+      </w:r>
+      <w:bookmarkEnd w:id="42"/>
+    </w:p>
+    <w:p>
+      <w:pPr>
+        <w:rPr>
+          <w:u w:val="single"/>
+        </w:rPr>
+      </w:pPr>
+      <w:r>
+        <w:rPr>
+          <w:u w:val="single"/>
+        </w:rPr>
+        <w:t>Verslag</w:t>
+      </w:r>
+    </w:p>
+    <w:p>
+      <w:r>
+        <w:t xml:space="preserve">Ik heb me voornamelijk bezig gehouden met de prototypes, van begin tot eind. Veel ervan heb ik gemaakt, en andere aangepast en verbeterd. Daarbij heb ik meegeholpen met het verslag in het algemeen, het </w:t>
+      </w:r>
+      <w:proofErr w:type="spellStart"/>
+      <w:r>
+        <w:t>PvE</w:t>
+      </w:r>
+      <w:proofErr w:type="spellEnd"/>
+      <w:r>
+        <w:t xml:space="preserve">, het </w:t>
+      </w:r>
+      <w:proofErr w:type="spellStart"/>
+      <w:r>
+        <w:t>functieblokschema</w:t>
+      </w:r>
+      <w:proofErr w:type="spellEnd"/>
+      <w:r>
+        <w:t xml:space="preserve"> en ook documentatie geschreven over het niet gebruiken van </w:t>
+      </w:r>
+      <w:proofErr w:type="spellStart"/>
+      <w:r>
+        <w:t>skeleton</w:t>
+      </w:r>
+      <w:proofErr w:type="spellEnd"/>
+      <w:r>
+        <w:t>. Ik heb de inleiding geschreven, Evaluatie en testen van het systeem en een groot gedeelte van de conclusie.</w:t>
+      </w:r>
+    </w:p>
+    <w:p>
+      <w:pPr>
+        <w:rPr>
+          <w:u w:val="single"/>
+        </w:rPr>
+      </w:pPr>
+      <w:r>
+        <w:rPr>
+          <w:u w:val="single"/>
+        </w:rPr>
+        <w:t>Implementatie</w:t>
+      </w:r>
+    </w:p>
+    <w:p>
+      <w:r>
+        <w:t xml:space="preserve">Ik heb me in het begin meer bezig gehouden met code dan aan het eind. Wellicht aan het eind wat te weinig, omdat ik toen veel aan het verslag deed. Ik heb onder andere de segmentatie in het begin geschreven, de GUI gemaakt, veel toegevoegd aan </w:t>
+      </w:r>
+      <w:proofErr w:type="spellStart"/>
+      <w:r>
+        <w:t>DeWijzeWieken.m</w:t>
+      </w:r>
+      <w:proofErr w:type="spellEnd"/>
+      <w:r>
+        <w:t xml:space="preserve">, </w:t>
+      </w:r>
+      <w:proofErr w:type="spellStart"/>
+      <w:r>
+        <w:t>auto-calibratie</w:t>
+      </w:r>
+      <w:proofErr w:type="spellEnd"/>
+      <w:r>
+        <w:t xml:space="preserve"> geschreven(hoewel dit er niet meer zin zit) en een deel van de toenmalige </w:t>
+      </w:r>
+      <w:proofErr w:type="spellStart"/>
+      <w:r>
+        <w:t>labeling</w:t>
+      </w:r>
+      <w:proofErr w:type="spellEnd"/>
+      <w:r>
+        <w:t xml:space="preserve">. Ook heb ik tussendoor code </w:t>
+      </w:r>
+      <w:proofErr w:type="spellStart"/>
+      <w:r>
+        <w:t>opgeruimt</w:t>
+      </w:r>
+      <w:proofErr w:type="spellEnd"/>
+      <w:r>
+        <w:t xml:space="preserve"> en geoptimaliseerd.</w:t>
+      </w:r>
+    </w:p>
+    <w:p>
+      <w:r>
+        <w:t xml:space="preserve">Ik heb voornamelijk veel geholpen en uitgezocht voor andere teamleden. Zo heb ik veel met Tim samengewerkt voor bijvoorbeeld </w:t>
+      </w:r>
+      <w:proofErr w:type="spellStart"/>
+      <w:r>
+        <w:t>liftdetect</w:t>
+      </w:r>
+      <w:proofErr w:type="spellEnd"/>
+      <w:r>
+        <w:t xml:space="preserve"> en de segmentatie. Ik heb implementaties uitgeprobeerd voor </w:t>
+      </w:r>
+      <w:r>
+        <w:t xml:space="preserve">Face </w:t>
+      </w:r>
+      <w:proofErr w:type="spellStart"/>
+      <w:r>
+        <w:t>recognition</w:t>
+      </w:r>
+      <w:proofErr w:type="spellEnd"/>
+      <w:r>
+        <w:t xml:space="preserve">, </w:t>
+      </w:r>
+      <w:proofErr w:type="spellStart"/>
+      <w:r>
+        <w:t>tracking</w:t>
+      </w:r>
+      <w:proofErr w:type="spellEnd"/>
+      <w:r>
+        <w:t xml:space="preserve">, </w:t>
+      </w:r>
+      <w:r>
+        <w:t xml:space="preserve">het gebruik van </w:t>
+      </w:r>
+      <w:proofErr w:type="spellStart"/>
+      <w:r>
+        <w:t>skeleton</w:t>
+      </w:r>
+      <w:proofErr w:type="spellEnd"/>
+      <w:r>
+        <w:t xml:space="preserve"> voor goede herkenning, </w:t>
+      </w:r>
+      <w:r>
+        <w:t xml:space="preserve">andere </w:t>
+      </w:r>
+      <w:proofErr w:type="spellStart"/>
+      <w:r>
+        <w:t>BWmorph</w:t>
+      </w:r>
+      <w:proofErr w:type="spellEnd"/>
+      <w:r>
+        <w:t xml:space="preserve"> functies en ik heb veel gespeeld met de</w:t>
+      </w:r>
+      <w:r>
+        <w:t xml:space="preserve"> </w:t>
+      </w:r>
+      <w:proofErr w:type="spellStart"/>
+      <w:r>
+        <w:t>Vision</w:t>
+      </w:r>
+      <w:proofErr w:type="spellEnd"/>
+      <w:r>
+        <w:t xml:space="preserve"> toolkit</w:t>
+      </w:r>
+      <w:r>
+        <w:t xml:space="preserve">. Bij die laatste heb ik gekeken of dit beter werkte, maar dit bleek allemaal veel te traag te zijn. Ook heb ik nog veel getest en daaruit </w:t>
+      </w:r>
+      <w:proofErr w:type="spellStart"/>
+      <w:r>
+        <w:t>bugfixes</w:t>
+      </w:r>
+      <w:proofErr w:type="spellEnd"/>
+      <w:r>
+        <w:t xml:space="preserve"> gedaan.</w:t>
+      </w:r>
+    </w:p>
+    <w:p>
+      <w:r>
+        <w:t>Natuurlijk heb ik ook geholpen met brainstormen voor nieuwe ideeën, oplossingen en keuzes maken.</w:t>
+      </w:r>
+    </w:p>
+    <w:p>
+      <w:pPr>
+        <w:rPr>
+          <w:u w:val="single"/>
+        </w:rPr>
+      </w:pPr>
+      <w:r>
+        <w:rPr>
+          <w:u w:val="single"/>
+        </w:rPr>
+        <w:t>Beoordeling groep</w:t>
+      </w:r>
+    </w:p>
+    <w:p>
+      <w:r>
+        <w:t>Al met al ben ik blij met de groep. In het begin van het project gingen we niet zo snel, deden we bijna niets thuis en hebben we niet snel genoeg dingen bereikt. Na enkele weken sloeg deze houding vrij snel om en heeft iedereen er veel harder aan gewerkt. Met iedereen viel gelukkig goed samen te werken.</w:t>
+      </w:r>
+    </w:p>
+    <w:p>
+      <w:r>
+        <w:t xml:space="preserve"> Daniel heeft al met al niet zoveel toegevoegd aan dit project. Hij was vaker afwezig en zorgde vervolgens niet dat hij bij kwam met de groep. Dat is erg jammer. </w:t>
+      </w:r>
+      <w:proofErr w:type="spellStart"/>
+      <w:r>
+        <w:t>Raoul</w:t>
+      </w:r>
+      <w:proofErr w:type="spellEnd"/>
+      <w:r>
+        <w:t xml:space="preserve"> vond ik in het begin erg stil, maar dat kwam later helemaal goed en verbaasde me met enorme stukken heel goed werkende code. Daar ben ik erg positief over. Tim is erg gezellig en een fijn persoon om mee samen te werken, en hij doet ook goed zijn best. Mirko heef</w:t>
+      </w:r>
+      <w:r>
+        <w:t xml:space="preserve">t ons gelukkig vanaf het begin </w:t>
+      </w:r>
+      <w:r>
+        <w:t xml:space="preserve">weerhouden om sommige keuzes te maken en heeft heel constructief meegedaan met vergaderingen. </w:t>
+      </w:r>
+    </w:p>
+    <w:p>
+      <w:r>
+        <w:t>Mijn eigen inzet had af en toe wat hoger gekund, maar ik heb wel altijd met iedereen meegedacht, veel toegevoegd aan vergaderingen en ook de sfeer goed omhoog gehouden.</w:t>
+      </w:r>
+    </w:p>
+    <w:p/>
+    <w:p>
+      <w:pPr>
+        <w:pStyle w:val="Kop3"/>
+      </w:pPr>
+      <w:bookmarkStart w:id="43" w:name="_Toc345883818"/>
+      <w:r>
+        <w:t>Mirko Dunnewind</w:t>
+      </w:r>
+      <w:bookmarkEnd w:id="43"/>
+    </w:p>
+    <w:p>
+      <w:pPr>
+        <w:rPr>
+          <w:u w:val="single"/>
+        </w:rPr>
+      </w:pPr>
+      <w:r>
+        <w:rPr>
+          <w:u w:val="single"/>
+        </w:rPr>
+        <w:t>Verslag</w:t>
+      </w:r>
+    </w:p>
+    <w:p>
+      <w:r>
+        <w:t>Voor het verslag heb ik uiteraard de documentatie en keuze begeleiding geschreven bij de delen waarvan ik de implementatie heb gedaan. Daarnaast ben ik bezig geweest met het in elkaar zetten van het tussenverslag en het uiteindelijke verslag. Dit hield in (vooral voor het eindverslag) dat ik de opmaak over gelijk heb gesteld, fouten verbeterd, structuur heb aangebracht en kleine teksten heb geschreven. Ook heb ik het testplan en de probleemstelling geschreven</w:t>
+      </w:r>
+    </w:p>
+    <w:p>
+      <w:pPr>
+        <w:rPr>
+          <w:u w:val="single"/>
+        </w:rPr>
+      </w:pPr>
+      <w:r>
+        <w:rPr>
+          <w:u w:val="single"/>
+        </w:rPr>
+        <w:t>Implementatie</w:t>
+      </w:r>
+    </w:p>
+    <w:p>
+      <w:r>
+        <w:t xml:space="preserve">Voor de implementatie ben ik zelf voornamelijk bezig geweest met de normalisatie en segmentatie van personen. Uiteindelijk is van beide niet veel meer in de code terug te vinden. Dit aangezien een normalisatie niet essentieel nodig bleek te zijn met de juiste </w:t>
+      </w:r>
+      <w:proofErr w:type="spellStart"/>
+      <w:r>
+        <w:t>webcam</w:t>
+      </w:r>
+      <w:proofErr w:type="spellEnd"/>
+      <w:r>
+        <w:t xml:space="preserve"> instellingen en dat een beetje goede normalisatie te tijdrovend zou zijn. Daarnaast leek tot het einde van het project de segmentatie essentieel voor de rest van het systeem. Daarom ben ik (ook op aandringen van mijn groep) hiermee steeds verder gegaan. Zo zijn er nieuwe methodes uitgedacht en geprobeerd. Uiteindelijk viel de segmentatie niet veel meer te verbeteren, maar toen bleek pas dat de rest van het systeem helemaal niet zo’n goede segmentatie nodig had. Naast deze twee delen heb ik vooral in het begin de rest geholpen met problemen in de code en zelf een paar kleine delen geschreven, zoals een deel van het video laden systeem.</w:t>
+      </w:r>
+    </w:p>
+    <w:p>
+      <w:pPr>
+        <w:rPr>
+          <w:u w:val="single"/>
+        </w:rPr>
+      </w:pPr>
+      <w:r>
+        <w:rPr>
+          <w:u w:val="single"/>
+        </w:rPr>
+        <w:t>Beoordeling groep</w:t>
+      </w:r>
+    </w:p>
+    <w:p>
+      <w:r>
+        <w:t>In het begin van het project ging het nog wat traag binnen de groep. Iedereen leek zijn eigen dingen te hebben en zo kwam er niet zoveel van het project terecht in eerste instantie. Al snel bleek ook dat het herkennen van personen die in en uit de lift lopen best lastig is. Hierdoor zaten we zelf ook wel even met de handen in het haar, maar het kwam er uit eindelijk natuurlijk op neer dat we wel een werkend systeem neer moesten zetten met het huidige onderwerp.</w:t>
+      </w:r>
+    </w:p>
+    <w:p>
+      <w:r>
+        <w:t>In het begin moest iedereen nog een beetje aan elkaar wennen, maar al snel begreep iedereen elkaar beter en hebben we goede vergaderingen gehad. Als groep konden we zowel serieus als speels zijn. Zo zijn er ook veel grappen over tafel gegaan, waarvan ik persoonlijk denk dat die juist hebben bijgedragen aan de groep.</w:t>
+      </w:r>
+    </w:p>
+    <w:p>
+      <w:r>
+        <w:t xml:space="preserve">Van alle groepsleden was Tim de meest </w:t>
+      </w:r>
+      <w:proofErr w:type="spellStart"/>
+      <w:r>
+        <w:t>steady</w:t>
+      </w:r>
+      <w:proofErr w:type="spellEnd"/>
+      <w:r>
+        <w:t xml:space="preserve"> persoon. Hij had bijna altijd alles gedaan wat hij moest doen en leverde ook een beter dan gemiddelde inzet op alle gebieden. Daniel had altijd mooie ideeën maar het ontbrak hem bij de uitvoering, maar hij is dan uiteindelijk ook gestopt met het project. Marnix was misschien de meest vrolijke en wilde uit de groep, desalniettemin l</w:t>
+      </w:r>
+      <w:r>
+        <w:t xml:space="preserve">everde hij altijd wel goede producten af, misschien een beetje laat. Daarnaast heeft Marnix wel de groep goed bij elkaar gehouden. Als laatste is </w:t>
+      </w:r>
+      <w:proofErr w:type="spellStart"/>
+      <w:r>
+        <w:t>Raoul</w:t>
+      </w:r>
+      <w:proofErr w:type="spellEnd"/>
+      <w:r>
+        <w:t xml:space="preserve"> de wat stillere. Aan het begin moest hij volgens mij een beetje wennen aan zijn groepje, maar na een paar weken was dat al weer helemaal weg en leverde hij perfecte stukken code aan, om maar wat te noemen.</w:t>
+      </w:r>
+    </w:p>
+    <w:p>
+      <w:pPr>
+        <w:pStyle w:val="Kop3"/>
+      </w:pPr>
+      <w:bookmarkStart w:id="44" w:name="_Toc345883819"/>
+      <w:proofErr w:type="spellStart"/>
+      <w:r>
+        <w:t>Raoul</w:t>
+      </w:r>
+      <w:proofErr w:type="spellEnd"/>
+      <w:r>
+        <w:t xml:space="preserve"> </w:t>
+      </w:r>
+      <w:proofErr w:type="spellStart"/>
+      <w:r>
+        <w:t>Harel</w:t>
+      </w:r>
+      <w:bookmarkEnd w:id="44"/>
+      <w:proofErr w:type="spellEnd"/>
+    </w:p>
+    <w:p>
+      <w:pPr>
+        <w:rPr>
+          <w:u w:val="single"/>
+        </w:rPr>
+      </w:pPr>
+      <w:r>
+        <w:rPr>
+          <w:u w:val="single"/>
+        </w:rPr>
+        <w:t>Verslag</w:t>
+      </w:r>
+    </w:p>
+    <w:p>
+      <w:r>
+        <w:lastRenderedPageBreak/>
+        <w:t xml:space="preserve">Aan het begin van het project probeerde ik (samen met anderen) in het algemeen brainstormen over het onderwerp. Ik heb meegedacht aan onze oorspronkelijke </w:t>
+      </w:r>
+      <w:proofErr w:type="spellStart"/>
+      <w:r>
+        <w:t>PvE</w:t>
+      </w:r>
+      <w:proofErr w:type="spellEnd"/>
+      <w:r>
+        <w:t xml:space="preserve"> en </w:t>
+      </w:r>
+      <w:proofErr w:type="spellStart"/>
+      <w:r>
+        <w:t>functieblokschema</w:t>
+      </w:r>
+      <w:proofErr w:type="spellEnd"/>
+      <w:r>
+        <w:t xml:space="preserve"> en daarop mijn feedback gegeven. </w:t>
+      </w:r>
+    </w:p>
+    <w:p>
+      <w:r>
+        <w:t xml:space="preserve">Hierna heb ik in elke prototype mijn deel ingevuld (wat ik voor die prototype </w:t>
+      </w:r>
+      <w:proofErr w:type="spellStart"/>
+      <w:r>
+        <w:t>geprogrameerd</w:t>
+      </w:r>
+      <w:proofErr w:type="spellEnd"/>
+      <w:r>
+        <w:t xml:space="preserve"> heb). Bij prototype 3 was het ook mijn beurt om het in elkaar te zetten.</w:t>
+      </w:r>
+    </w:p>
+    <w:p>
+      <w:r>
+        <w:t xml:space="preserve">Na de vakantie heb ik voor het eindverslag uitgebreid documentatie </w:t>
+      </w:r>
+      <w:proofErr w:type="spellStart"/>
+      <w:r>
+        <w:t>geschrijven</w:t>
+      </w:r>
+      <w:proofErr w:type="spellEnd"/>
+      <w:r>
+        <w:t xml:space="preserve"> van functies </w:t>
+      </w:r>
+      <w:proofErr w:type="spellStart"/>
+      <w:r>
+        <w:t>classify</w:t>
+      </w:r>
+      <w:proofErr w:type="spellEnd"/>
+      <w:r>
+        <w:t xml:space="preserve">, </w:t>
+      </w:r>
+      <w:proofErr w:type="spellStart"/>
+      <w:r>
+        <w:t>compute</w:t>
+      </w:r>
+      <w:proofErr w:type="spellEnd"/>
+      <w:r>
+        <w:t xml:space="preserve"> en alle </w:t>
+      </w:r>
+      <w:proofErr w:type="spellStart"/>
+      <w:r>
+        <w:t>hulp-functies</w:t>
+      </w:r>
+      <w:proofErr w:type="spellEnd"/>
+      <w:r>
+        <w:t xml:space="preserve"> die daarbij horen. Ook heb ik een paar </w:t>
+      </w:r>
+      <w:proofErr w:type="spellStart"/>
+      <w:r>
+        <w:t>implementatie-keuzes</w:t>
+      </w:r>
+      <w:proofErr w:type="spellEnd"/>
+      <w:r>
+        <w:t xml:space="preserve"> toegelicht (in verband met onze </w:t>
+      </w:r>
+      <w:proofErr w:type="spellStart"/>
+      <w:r>
+        <w:t>mens-detectie</w:t>
+      </w:r>
+      <w:proofErr w:type="spellEnd"/>
+      <w:r>
+        <w:t xml:space="preserve"> methoden en een toelichting van alternatieven voor het functie </w:t>
+      </w:r>
+      <w:proofErr w:type="spellStart"/>
+      <w:r>
+        <w:t>compute</w:t>
+      </w:r>
+      <w:proofErr w:type="spellEnd"/>
+      <w:r>
+        <w:t>).</w:t>
+      </w:r>
+    </w:p>
+    <w:p>
+      <w:pPr>
+        <w:rPr>
+          <w:u w:val="single"/>
+        </w:rPr>
+      </w:pPr>
+      <w:r>
+        <w:rPr>
+          <w:u w:val="single"/>
+        </w:rPr>
+        <w:t xml:space="preserve">Implementatie </w:t>
+      </w:r>
+    </w:p>
+    <w:p>
+      <w:r>
+        <w:t xml:space="preserve">Het eerst wat ik </w:t>
+      </w:r>
+      <w:proofErr w:type="spellStart"/>
+      <w:r>
+        <w:t>geimplementeerd</w:t>
+      </w:r>
+      <w:proofErr w:type="spellEnd"/>
+      <w:r>
+        <w:t xml:space="preserve"> heb was een soort </w:t>
+      </w:r>
+      <w:proofErr w:type="spellStart"/>
+      <w:r>
+        <w:t>template</w:t>
+      </w:r>
+      <w:proofErr w:type="spellEnd"/>
+      <w:r>
+        <w:t xml:space="preserve"> van alle files en functies die we in de komende weken gaan invullen. Het eerste functie die ik helemaal zelf </w:t>
+      </w:r>
+      <w:proofErr w:type="spellStart"/>
+      <w:r>
+        <w:t>programeerde</w:t>
+      </w:r>
+      <w:proofErr w:type="spellEnd"/>
+      <w:r>
+        <w:t xml:space="preserve"> was de eerste versie van </w:t>
+      </w:r>
+      <w:proofErr w:type="spellStart"/>
+      <w:r>
+        <w:t>liftDetect</w:t>
+      </w:r>
+      <w:proofErr w:type="spellEnd"/>
+      <w:r>
+        <w:t xml:space="preserve">. Vervolgens moest ik de </w:t>
+      </w:r>
+      <w:proofErr w:type="spellStart"/>
+      <w:r>
+        <w:t>videoLoader</w:t>
+      </w:r>
+      <w:proofErr w:type="spellEnd"/>
+      <w:r>
+        <w:t xml:space="preserve"> van Daniel in het programma </w:t>
+      </w:r>
+      <w:proofErr w:type="spellStart"/>
+      <w:r>
+        <w:t>intergreren</w:t>
+      </w:r>
+      <w:proofErr w:type="spellEnd"/>
+      <w:r>
+        <w:t xml:space="preserve"> opdat we met </w:t>
+      </w:r>
+      <w:proofErr w:type="spellStart"/>
+      <w:r>
+        <w:t>videos</w:t>
+      </w:r>
+      <w:proofErr w:type="spellEnd"/>
+      <w:r>
+        <w:t xml:space="preserve"> zouden kunnen testen. </w:t>
+      </w:r>
+    </w:p>
+    <w:p>
+      <w:r>
+        <w:t xml:space="preserve">Daarna kreeg ik de taak om functies </w:t>
+      </w:r>
+      <w:proofErr w:type="spellStart"/>
+      <w:r>
+        <w:t>classify</w:t>
+      </w:r>
+      <w:proofErr w:type="spellEnd"/>
+      <w:r>
+        <w:t xml:space="preserve"> en </w:t>
+      </w:r>
+      <w:proofErr w:type="spellStart"/>
+      <w:r>
+        <w:t>compute</w:t>
+      </w:r>
+      <w:proofErr w:type="spellEnd"/>
+      <w:r>
+        <w:t xml:space="preserve"> te implementeren. Elke prototype heb ik wat aan verbeterd, of een andere methode bedacht. Testen van mijn code was nog een beetje moeilijk omdat functies waarvan ik afhankelijk was nog niet klaar waren.</w:t>
+      </w:r>
+    </w:p>
+    <w:p>
+      <w:r>
+        <w:t xml:space="preserve">Tijdens de kerst vakantie is dat </w:t>
+      </w:r>
+      <w:proofErr w:type="spellStart"/>
+      <w:r>
+        <w:t>opgelosd</w:t>
+      </w:r>
+      <w:proofErr w:type="spellEnd"/>
+      <w:r>
+        <w:t xml:space="preserve"> en testen was mogelijk. Voor het eerst kon ik precies zien welke methoden goed en welke slecht werkten. Aan het einde van de vakantie heb ik een redelijk werkende versie bereikt. Functies die ik hiervoor bewerkte waren: </w:t>
+      </w:r>
+      <w:proofErr w:type="spellStart"/>
+      <w:r>
+        <w:t>classify</w:t>
+      </w:r>
+      <w:proofErr w:type="spellEnd"/>
+      <w:r>
+        <w:t xml:space="preserve">, </w:t>
+      </w:r>
+      <w:proofErr w:type="spellStart"/>
+      <w:r>
+        <w:t>headHunter</w:t>
+      </w:r>
+      <w:proofErr w:type="spellEnd"/>
+      <w:r>
+        <w:t xml:space="preserve">, </w:t>
+      </w:r>
+      <w:proofErr w:type="spellStart"/>
+      <w:r>
+        <w:t>compute</w:t>
+      </w:r>
+      <w:proofErr w:type="spellEnd"/>
+      <w:r>
+        <w:t xml:space="preserve">, </w:t>
+      </w:r>
+      <w:proofErr w:type="spellStart"/>
+      <w:r>
+        <w:t>patchpat</w:t>
+      </w:r>
+      <w:proofErr w:type="spellEnd"/>
+      <w:r>
+        <w:t xml:space="preserve"> (en meer die in het eindversie niet gebruikt worden).</w:t>
+      </w:r>
+    </w:p>
+    <w:p>
+      <w:r>
+        <w:t xml:space="preserve">In de laatste week heb ik alles wat we gedaan hebben in elkaar gezet en </w:t>
+      </w:r>
+      <w:proofErr w:type="spellStart"/>
+      <w:r>
+        <w:t>compute</w:t>
+      </w:r>
+      <w:proofErr w:type="spellEnd"/>
+      <w:r>
+        <w:t>/</w:t>
+      </w:r>
+      <w:proofErr w:type="spellStart"/>
+      <w:r>
+        <w:t>classify</w:t>
+      </w:r>
+      <w:proofErr w:type="spellEnd"/>
+      <w:r>
+        <w:t xml:space="preserve"> verbeterd tot zover ik kon. </w:t>
+      </w:r>
+    </w:p>
+    <w:p>
+      <w:pPr>
+        <w:rPr>
+          <w:u w:val="single"/>
+        </w:rPr>
+      </w:pPr>
+      <w:r>
+        <w:rPr>
+          <w:u w:val="single"/>
+        </w:rPr>
+        <w:t>Anders</w:t>
+      </w:r>
+    </w:p>
+    <w:p>
+      <w:r>
+        <w:t>Af en toe heb ik anderen geholpen met hun implementaties en ik was ook altijd aanwezig wanneer we het system live testten.</w:t>
+      </w:r>
+    </w:p>
+    <w:p>
+      <w:pPr>
+        <w:rPr>
+          <w:sz w:val="24"/>
+          <w:szCs w:val="24"/>
+          <w:u w:val="single"/>
+        </w:rPr>
+      </w:pPr>
+      <w:r>
+        <w:rPr>
+          <w:sz w:val="24"/>
+          <w:szCs w:val="24"/>
+          <w:u w:val="single"/>
+        </w:rPr>
+        <w:t>Beoordeling Groepsle</w:t>
+      </w:r>
+      <w:r>
+        <w:rPr>
+          <w:sz w:val="24"/>
+          <w:szCs w:val="24"/>
+          <w:u w:val="single"/>
+        </w:rPr>
+        <w:t>den</w:t>
+      </w:r>
+    </w:p>
+    <w:p>
+      <w:r>
+        <w:t>Aan het begin waren we als groep wat traag. We hebben heel veel discussies gehad maar deden weinig aan de implementatie. Het heel moeilijk te zijn een paar groepsleden te ‘bereiken’. Hiermee bedoel ik dat sommigen de deadlines niet serieus genoeg namen of te weinig aan hun taak gedaan.</w:t>
+      </w:r>
+    </w:p>
+    <w:p>
+      <w:r>
+        <w:t xml:space="preserve">Net voor de vakantie zijn die problemen min of meer opgelost (op Daniel na natuurlijk). Gesprekken met de docenten leken het </w:t>
+      </w:r>
+      <w:proofErr w:type="spellStart"/>
+      <w:r>
+        <w:t>incentief</w:t>
+      </w:r>
+      <w:proofErr w:type="spellEnd"/>
+      <w:r>
+        <w:t xml:space="preserve"> te zijn om meer te gaan doen.</w:t>
+      </w:r>
+    </w:p>
+    <w:p>
+      <w:r>
+        <w:t>Al met al, ben ik wel blij met dit groepje. We hadden een moeilijke onderwerp (en waren 1 man te kort) en toch hebben we een werkend programma opgeleverd. Dat vind ik heel goed!</w:t>
+      </w:r>
+    </w:p>
+    <w:p>
+      <w:pPr>
+        <w:pStyle w:val="Kop3"/>
+      </w:pPr>
+      <w:bookmarkStart w:id="45" w:name="_Toc345883820"/>
+      <w:r>
+        <w:t xml:space="preserve">Tim </w:t>
+      </w:r>
+      <w:proofErr w:type="spellStart"/>
+      <w:r>
+        <w:t>Rensen</w:t>
+      </w:r>
+      <w:bookmarkEnd w:id="45"/>
+      <w:proofErr w:type="spellEnd"/>
+    </w:p>
+    <w:p>
+      <w:pPr>
+        <w:outlineLvl w:val="0"/>
+        <w:rPr>
+          <w:u w:val="single"/>
+        </w:rPr>
+      </w:pPr>
+      <w:bookmarkStart w:id="46" w:name="_Toc345883821"/>
+      <w:r>
+        <w:rPr>
+          <w:u w:val="single"/>
+        </w:rPr>
+        <w:t>Beoordeling groep</w:t>
+      </w:r>
+      <w:bookmarkEnd w:id="46"/>
+    </w:p>
+    <w:p>
+      <w:r>
+        <w:lastRenderedPageBreak/>
+        <w:t>De groep is na verloop van tijd naar elkaar gegroeid vind ik. De eerste paar bijeenkomsten moesten we erg wennen  aan elkaar. Het schoot allemaal niet erg op, met deadlines werd erg laks omgegaan. Ik had het gevoel dat er een aantal mensen bij zaten die erg gemotiveerd waren en ook sommigen iets minder.</w:t>
+      </w:r>
+    </w:p>
+    <w:p>
+      <w:r>
+        <w:t>De samenwerking ging goed, hier was wel wat opstarttijd voor nodig: de eerste weken ging het minder soepel dan de laatste weken. Iedereen wist toen wat hij moest doen, dit kwam mede door de twee vergaderingen die we op een projectdag deden.</w:t>
+      </w:r>
+    </w:p>
+    <w:p>
+      <w:r>
+        <w:t>We hadden een redelijk gevarieerde groep, iedereen met zijn sterke en minder sterke kanten. Gelukkig sloot dit wel goed op elkaar aan, op elk gebied was er wel iemand goed. We hebben elkaar geholpen en uitleg gegeven bij de punten waar iemand niet goed in was.</w:t>
+      </w:r>
+    </w:p>
+    <w:p>
+      <w:r>
+        <w:t xml:space="preserve">De andere groepen hadden bijna allemaal zes leden, wij begonnen er al met </w:t>
+      </w:r>
+      <w:proofErr w:type="spellStart"/>
+      <w:r>
+        <w:t>ééntje</w:t>
+      </w:r>
+      <w:proofErr w:type="spellEnd"/>
+      <w:r>
+        <w:t xml:space="preserve"> minder. Daniël is deze periode met het project gestopt, dus we bleven maar met z’n vieren over. We hebben dit op moeten vangen, en dat is volgens mij aardig gelukt. We moesten hele duidelijke deadlines stellen en iedereen moest precies weten wat hij moest doen. Gelukkig hebben we met deze kleine groep nog een redelijk goed werkend programma kunnen afleveren.</w:t>
+      </w:r>
+    </w:p>
+    <w:p>
+      <w:pPr>
+        <w:outlineLvl w:val="0"/>
+        <w:rPr>
+          <w:u w:val="single"/>
+        </w:rPr>
+      </w:pPr>
+      <w:bookmarkStart w:id="47" w:name="_Toc345883822"/>
+      <w:r>
+        <w:rPr>
+          <w:u w:val="single"/>
+        </w:rPr>
+        <w:t>Eigen bijdrage</w:t>
+      </w:r>
+      <w:bookmarkEnd w:id="47"/>
+    </w:p>
+    <w:p>
+      <w:r>
+        <w:t xml:space="preserve">Ik heb een grote bijdrage geleverd aan het project volgens mij, ik heb er erg veel tijd ingestoken. Ik hoorde dit ook van de andere groepsleden, daar was ik blij om. In het uiteindelijk programma zitten er twee duidelijke onderdelen van mij in: </w:t>
+      </w:r>
+      <w:proofErr w:type="spellStart"/>
+      <w:r>
+        <w:t>liftsegementatie</w:t>
+      </w:r>
+      <w:proofErr w:type="spellEnd"/>
+      <w:r>
+        <w:t xml:space="preserve"> en </w:t>
+      </w:r>
+      <w:proofErr w:type="spellStart"/>
+      <w:r>
+        <w:t>liftStatus</w:t>
+      </w:r>
+      <w:proofErr w:type="spellEnd"/>
+      <w:r>
+        <w:t xml:space="preserve"> met bijbehorende </w:t>
+      </w:r>
+      <w:proofErr w:type="spellStart"/>
+      <w:r>
+        <w:t>documentaties</w:t>
+      </w:r>
+      <w:proofErr w:type="spellEnd"/>
+      <w:r>
+        <w:t xml:space="preserve">. Het programma van eisen hebben we met zijn alle opgesteld; Daniël en ik hebben samen de definitieve </w:t>
+      </w:r>
+      <w:proofErr w:type="spellStart"/>
+      <w:r>
+        <w:t>PvE</w:t>
+      </w:r>
+      <w:proofErr w:type="spellEnd"/>
+      <w:r>
+        <w:t xml:space="preserve"> samengesteld en opgestuurd.</w:t>
+      </w:r>
+    </w:p>
+    <w:p>
+      <w:r>
+        <w:t>Ik heb veel samengewerkt met Marnix, wat erg goed liep. We hebben veel opgezocht over segmentatie en hier mee getest.</w:t>
+      </w:r>
+    </w:p>
+    <w:p>
+      <w:r>
+        <w:t>De laatste weken heb ik erg uitgebreid getest, waarbij ik bij de definitieve versie van het programma een tabel gemaakt heb met de scores. Verder heb ik geholpen met de prototypen werkend krijgen bij een deadline.</w:t>
+      </w:r>
+    </w:p>
+    <w:p>
+      <w:pPr>
+        <w:pStyle w:val="Kop2"/>
+      </w:pPr>
+      <w:bookmarkStart w:id="48" w:name="_Toc345883823"/>
       <w:r>
         <w:t>Logboek</w:t>
       </w:r>
-      <w:bookmarkEnd w:id="41"/>
+      <w:bookmarkEnd w:id="48"/>
     </w:p>
     <w:p>
       <w:pPr>
@@ -25133,7 +26652,7 @@
           <w:left w:w="10" w:type="dxa"/>
           <w:right w:w="10" w:type="dxa"/>
         </w:tblCellMar>
-        <w:tblLook w:val="04A0" w:firstRow="1" w:lastRow="0" w:firstColumn="1" w:lastColumn="0" w:noHBand="0" w:noVBand="1"/>
+        <w:tblLook w:val="04A0"/>
       </w:tblPr>
       <w:tblGrid>
         <w:gridCol w:w="990"/>
@@ -25334,6 +26853,7 @@
           </w:tcPr>
           <w:p>
             <w:r>
+              <w:lastRenderedPageBreak/>
               <w:t>Marnix</w:t>
             </w:r>
           </w:p>
@@ -25620,7 +27140,7 @@
           <w:left w:w="10" w:type="dxa"/>
           <w:right w:w="10" w:type="dxa"/>
         </w:tblCellMar>
-        <w:tblLook w:val="04A0" w:firstRow="1" w:lastRow="0" w:firstColumn="1" w:lastColumn="0" w:noHBand="0" w:noVBand="1"/>
+        <w:tblLook w:val="04A0"/>
       </w:tblPr>
       <w:tblGrid>
         <w:gridCol w:w="990"/>
@@ -25743,7 +27263,7 @@
                 <w:lang w:val="en-US"/>
               </w:rPr>
             </w:pPr>
-            <w:hyperlink r:id="rId57">
+            <w:hyperlink r:id="rId56">
               <w:proofErr w:type="spellStart"/>
               <w:r>
                 <w:rPr>
@@ -25762,7 +27282,7 @@
                 <w:lang w:val="en-US"/>
               </w:rPr>
             </w:pPr>
-            <w:hyperlink r:id="rId58">
+            <w:hyperlink r:id="rId57">
               <w:r>
                 <w:rPr>
                   <w:color w:val="1155CC"/>
@@ -25779,7 +27299,7 @@
                 <w:lang w:val="en-US"/>
               </w:rPr>
             </w:pPr>
-            <w:hyperlink r:id="rId59">
+            <w:hyperlink r:id="rId58">
               <w:proofErr w:type="spellStart"/>
               <w:r>
                 <w:rPr>
@@ -25931,13 +27451,22 @@
             <w:r>
               <w:t xml:space="preserve">- </w:t>
             </w:r>
-            <w:hyperlink r:id="rId60">
+            <w:hyperlink r:id="rId59">
+              <w:proofErr w:type="spellStart"/>
               <w:r>
                 <w:rPr>
                   <w:color w:val="1155CC"/>
                   <w:u w:val="single"/>
                 </w:rPr>
-                <w:t xml:space="preserve">Wavelength </w:t>
+                <w:t>Wavelength</w:t>
+              </w:r>
+              <w:proofErr w:type="spellEnd"/>
+              <w:r>
+                <w:rPr>
+                  <w:color w:val="1155CC"/>
+                  <w:u w:val="single"/>
+                </w:rPr>
+                <w:t xml:space="preserve"> </w:t>
               </w:r>
               <w:proofErr w:type="spellStart"/>
               <w:r>
@@ -25972,7 +27501,7 @@
               </w:rPr>
               <w:t xml:space="preserve">- </w:t>
             </w:r>
-            <w:hyperlink r:id="rId61">
+            <w:hyperlink r:id="rId60">
               <w:r>
                 <w:rPr>
                   <w:color w:val="1155CC"/>
@@ -26103,7 +27632,7 @@
               </w:rPr>
               <w:t xml:space="preserve">- </w:t>
             </w:r>
-            <w:hyperlink r:id="rId62">
+            <w:hyperlink r:id="rId61">
               <w:r>
                 <w:rPr>
                   <w:color w:val="1155CC"/>
@@ -26166,7 +27695,7 @@
             <w:r>
               <w:t xml:space="preserve">- </w:t>
             </w:r>
-            <w:hyperlink r:id="rId63">
+            <w:hyperlink r:id="rId62">
               <w:r>
                 <w:rPr>
                   <w:color w:val="1155CC"/>
@@ -26192,7 +27721,7 @@
             <w:r>
               <w:t xml:space="preserve">- </w:t>
             </w:r>
-            <w:hyperlink r:id="rId64">
+            <w:hyperlink r:id="rId63">
               <w:r>
                 <w:rPr>
                   <w:color w:val="1155CC"/>
@@ -26276,7 +27805,7 @@
                 <w:lang w:val="en-US"/>
               </w:rPr>
             </w:pPr>
-            <w:hyperlink r:id="rId65">
+            <w:hyperlink r:id="rId64">
               <w:r>
                 <w:rPr>
                   <w:color w:val="1155CC"/>
@@ -26302,7 +27831,7 @@
                 <w:lang w:val="en-US"/>
               </w:rPr>
             </w:pPr>
-            <w:hyperlink r:id="rId66">
+            <w:hyperlink r:id="rId65">
               <w:r>
                 <w:rPr>
                   <w:color w:val="1155CC"/>
@@ -26319,7 +27848,7 @@
                 <w:lang w:val="en-US"/>
               </w:rPr>
             </w:pPr>
-            <w:hyperlink r:id="rId67">
+            <w:hyperlink r:id="rId66">
               <w:proofErr w:type="spellStart"/>
               <w:r>
                 <w:rPr>
@@ -26365,7 +27894,7 @@
             </w:r>
           </w:p>
           <w:p>
-            <w:hyperlink r:id="rId68">
+            <w:hyperlink r:id="rId67">
               <w:r>
                 <w:rPr>
                   <w:color w:val="1155CC"/>
@@ -26517,7 +28046,7 @@
           <w:left w:w="10" w:type="dxa"/>
           <w:right w:w="10" w:type="dxa"/>
         </w:tblCellMar>
-        <w:tblLook w:val="04A0" w:firstRow="1" w:lastRow="0" w:firstColumn="1" w:lastColumn="0" w:noHBand="0" w:noVBand="1"/>
+        <w:tblLook w:val="04A0"/>
       </w:tblPr>
       <w:tblGrid>
         <w:gridCol w:w="990"/>
@@ -26635,7 +28164,7 @@
             </w:tcMar>
           </w:tcPr>
           <w:p>
-            <w:hyperlink r:id="rId69">
+            <w:hyperlink r:id="rId68">
               <w:r>
                 <w:rPr>
                   <w:color w:val="1155CC"/>
@@ -26712,7 +28241,7 @@
             </w:r>
           </w:p>
           <w:p>
-            <w:hyperlink r:id="rId70">
+            <w:hyperlink r:id="rId69">
               <w:r>
                 <w:rPr>
                   <w:color w:val="1155CC"/>
@@ -26726,7 +28255,7 @@
             </w:r>
           </w:p>
           <w:p>
-            <w:hyperlink r:id="rId71">
+            <w:hyperlink r:id="rId70">
               <w:r>
                 <w:rPr>
                   <w:color w:val="1155CC"/>
@@ -26740,7 +28269,7 @@
             </w:r>
           </w:p>
           <w:p>
-            <w:hyperlink r:id="rId72">
+            <w:hyperlink r:id="rId71">
               <w:r>
                 <w:rPr>
                   <w:color w:val="1155CC"/>
@@ -26754,7 +28283,7 @@
             </w:r>
           </w:p>
           <w:p>
-            <w:hyperlink r:id="rId73">
+            <w:hyperlink r:id="rId72">
               <w:r>
                 <w:rPr>
                   <w:color w:val="1155CC"/>
@@ -26895,7 +28424,7 @@
             </w:tcMar>
           </w:tcPr>
           <w:p>
-            <w:hyperlink r:id="rId74">
+            <w:hyperlink r:id="rId73">
               <w:r>
                 <w:rPr>
                   <w:color w:val="1155CC"/>
@@ -27020,7 +28549,7 @@
           <w:left w:w="10" w:type="dxa"/>
           <w:right w:w="10" w:type="dxa"/>
         </w:tblCellMar>
-        <w:tblLook w:val="04A0" w:firstRow="1" w:lastRow="0" w:firstColumn="1" w:lastColumn="0" w:noHBand="0" w:noVBand="1"/>
+        <w:tblLook w:val="04A0"/>
       </w:tblPr>
       <w:tblGrid>
         <w:gridCol w:w="990"/>
@@ -27213,7 +28742,7 @@
               </w:rPr>
               <w:t xml:space="preserve">, </w:t>
             </w:r>
-            <w:hyperlink r:id="rId75">
+            <w:hyperlink r:id="rId74">
               <w:r>
                 <w:rPr>
                   <w:color w:val="1155CC"/>
@@ -27310,7 +28839,7 @@
             </w:tcMar>
           </w:tcPr>
           <w:p>
-            <w:hyperlink r:id="rId76">
+            <w:hyperlink r:id="rId75">
               <w:r>
                 <w:rPr>
                   <w:color w:val="1155CC"/>
@@ -27324,26 +28853,26 @@
             </w:r>
           </w:p>
           <w:p>
+            <w:r>
+              <w:t xml:space="preserve">Matlab </w:t>
+            </w:r>
             <w:proofErr w:type="spellStart"/>
             <w:r>
-              <w:t>Matlab</w:t>
+              <w:t>documententie</w:t>
             </w:r>
             <w:proofErr w:type="spellEnd"/>
             <w:r>
-              <w:t xml:space="preserve"> </w:t>
+              <w:t xml:space="preserve"> over verschillende </w:t>
             </w:r>
             <w:proofErr w:type="spellStart"/>
             <w:r>
-              <w:t>documententie</w:t>
+              <w:t>beeldbewerkingsfuncties</w:t>
             </w:r>
             <w:proofErr w:type="spellEnd"/>
             <w:r>
-              <w:t xml:space="preserve"> over verschillende beeldbewerkingsfuncties</w:t>
-            </w:r>
-            <w:r>
               <w:br/>
             </w:r>
-            <w:hyperlink r:id="rId77">
+            <w:hyperlink r:id="rId76">
               <w:proofErr w:type="spellStart"/>
               <w:r>
                 <w:rPr>
@@ -27358,7 +28887,23 @@
                   <w:color w:val="1155CC"/>
                   <w:u w:val="single"/>
                 </w:rPr>
-                <w:t xml:space="preserve"> human body </w:t>
+                <w:t xml:space="preserve"> </w:t>
+              </w:r>
+              <w:proofErr w:type="spellStart"/>
+              <w:r>
+                <w:rPr>
+                  <w:color w:val="1155CC"/>
+                  <w:u w:val="single"/>
+                </w:rPr>
+                <w:t>human</w:t>
+              </w:r>
+              <w:proofErr w:type="spellEnd"/>
+              <w:r>
+                <w:rPr>
+                  <w:color w:val="1155CC"/>
+                  <w:u w:val="single"/>
+                </w:rPr>
+                <w:t xml:space="preserve"> body </w:t>
               </w:r>
               <w:proofErr w:type="spellStart"/>
               <w:r>
@@ -27406,23 +28951,7 @@
                   <w:color w:val="1155CC"/>
                   <w:u w:val="single"/>
                 </w:rPr>
-                <w:t xml:space="preserve"> </w:t>
-              </w:r>
-              <w:proofErr w:type="spellStart"/>
-              <w:r>
-                <w:rPr>
-                  <w:color w:val="1155CC"/>
-                  <w:u w:val="single"/>
-                </w:rPr>
-                <w:t>and</w:t>
-              </w:r>
-              <w:proofErr w:type="spellEnd"/>
-              <w:r>
-                <w:rPr>
-                  <w:color w:val="1155CC"/>
-                  <w:u w:val="single"/>
-                </w:rPr>
-                <w:t xml:space="preserve"> </w:t>
+                <w:t xml:space="preserve"> and </w:t>
               </w:r>
               <w:proofErr w:type="spellStart"/>
               <w:r>
@@ -27684,7 +29213,7 @@
           <w:left w:w="10" w:type="dxa"/>
           <w:right w:w="10" w:type="dxa"/>
         </w:tblCellMar>
-        <w:tblLook w:val="04A0" w:firstRow="1" w:lastRow="0" w:firstColumn="1" w:lastColumn="0" w:noHBand="0" w:noVBand="1"/>
+        <w:tblLook w:val="04A0"/>
       </w:tblPr>
       <w:tblGrid>
         <w:gridCol w:w="990"/>
@@ -27802,7 +29331,7 @@
             </w:tcMar>
           </w:tcPr>
           <w:p>
-            <w:hyperlink r:id="rId78">
+            <w:hyperlink r:id="rId77">
               <w:r>
                 <w:rPr>
                   <w:color w:val="1155CC"/>
@@ -27950,7 +29479,7 @@
             </w:tcMar>
           </w:tcPr>
           <w:p>
-            <w:hyperlink r:id="rId79">
+            <w:hyperlink r:id="rId78">
               <w:r>
                 <w:rPr>
                   <w:color w:val="1155CC"/>
@@ -28150,7 +29679,7 @@
           <w:left w:w="10" w:type="dxa"/>
           <w:right w:w="10" w:type="dxa"/>
         </w:tblCellMar>
-        <w:tblLook w:val="04A0" w:firstRow="1" w:lastRow="0" w:firstColumn="1" w:lastColumn="0" w:noHBand="0" w:noVBand="1"/>
+        <w:tblLook w:val="04A0"/>
       </w:tblPr>
       <w:tblGrid>
         <w:gridCol w:w="990"/>
@@ -28273,7 +29802,7 @@
                 <w:lang w:val="en-US"/>
               </w:rPr>
             </w:pPr>
-            <w:hyperlink r:id="rId80">
+            <w:hyperlink r:id="rId79">
               <w:proofErr w:type="spellStart"/>
               <w:r>
                 <w:rPr>
@@ -28317,7 +29846,7 @@
               </w:rPr>
               <w:t xml:space="preserve">, </w:t>
             </w:r>
-            <w:hyperlink r:id="rId81">
+            <w:hyperlink r:id="rId80">
               <w:proofErr w:type="spellStart"/>
               <w:r>
                 <w:rPr>
@@ -28476,7 +30005,7 @@
             </w:tcMar>
           </w:tcPr>
           <w:p>
-            <w:hyperlink r:id="rId82">
+            <w:hyperlink r:id="rId81">
               <w:r>
                 <w:rPr>
                   <w:color w:val="1155CC"/>
@@ -28731,7 +30260,7 @@
           <w:left w:w="10" w:type="dxa"/>
           <w:right w:w="10" w:type="dxa"/>
         </w:tblCellMar>
-        <w:tblLook w:val="04A0" w:firstRow="1" w:lastRow="0" w:firstColumn="1" w:lastColumn="0" w:noHBand="0" w:noVBand="1"/>
+        <w:tblLook w:val="04A0"/>
       </w:tblPr>
       <w:tblGrid>
         <w:gridCol w:w="990"/>
@@ -28987,7 +30516,7 @@
                 <w:lang w:val="en-US"/>
               </w:rPr>
             </w:pPr>
-            <w:hyperlink r:id="rId83">
+            <w:hyperlink r:id="rId82">
               <w:r>
                 <w:rPr>
                   <w:color w:val="1155CC"/>
@@ -29025,7 +30554,7 @@
                 <w:lang w:val="en-US"/>
               </w:rPr>
             </w:pPr>
-            <w:hyperlink r:id="rId84">
+            <w:hyperlink r:id="rId83">
               <w:r>
                 <w:rPr>
                   <w:color w:val="1155CC"/>
@@ -29055,7 +30584,7 @@
                 <w:lang w:val="en-US"/>
               </w:rPr>
             </w:pPr>
-            <w:hyperlink r:id="rId85">
+            <w:hyperlink r:id="rId84">
               <w:r>
                 <w:rPr>
                   <w:rFonts w:ascii="Calibri" w:eastAsia="Calibri" w:hAnsi="Calibri" w:cs="Calibri"/>
@@ -29066,7 +30595,7 @@
                 <w:t>http://research.microsoft.com/en-us/um/people/ablake/papers/ablake/criminisi_cvpr06.pd</w:t>
               </w:r>
             </w:hyperlink>
-            <w:hyperlink r:id="rId86">
+            <w:hyperlink r:id="rId85">
               <w:r>
                 <w:rPr>
                   <w:rFonts w:ascii="Calibri" w:eastAsia="Calibri" w:hAnsi="Calibri" w:cs="Calibri"/>
@@ -29266,7 +30795,7 @@
           <w:left w:w="10" w:type="dxa"/>
           <w:right w:w="10" w:type="dxa"/>
         </w:tblCellMar>
-        <w:tblLook w:val="04A0" w:firstRow="1" w:lastRow="0" w:firstColumn="1" w:lastColumn="0" w:noHBand="0" w:noVBand="1"/>
+        <w:tblLook w:val="04A0"/>
       </w:tblPr>
       <w:tblGrid>
         <w:gridCol w:w="990"/>
@@ -29389,7 +30918,7 @@
                 <w:lang w:val="en-US"/>
               </w:rPr>
             </w:pPr>
-            <w:hyperlink r:id="rId87">
+            <w:hyperlink r:id="rId86">
               <w:proofErr w:type="spellStart"/>
               <w:r>
                 <w:rPr>
@@ -29433,7 +30962,7 @@
               </w:rPr>
               <w:t xml:space="preserve">, </w:t>
             </w:r>
-            <w:hyperlink r:id="rId88">
+            <w:hyperlink r:id="rId87">
               <w:proofErr w:type="spellStart"/>
               <w:r>
                 <w:rPr>
@@ -29830,7 +31359,7 @@
           <w:left w:w="10" w:type="dxa"/>
           <w:right w:w="10" w:type="dxa"/>
         </w:tblCellMar>
-        <w:tblLook w:val="04A0" w:firstRow="1" w:lastRow="0" w:firstColumn="1" w:lastColumn="0" w:noHBand="0" w:noVBand="1"/>
+        <w:tblLook w:val="04A0"/>
       </w:tblPr>
       <w:tblGrid>
         <w:gridCol w:w="990"/>
@@ -30255,7 +31784,7 @@
           <w:left w:w="10" w:type="dxa"/>
           <w:right w:w="10" w:type="dxa"/>
         </w:tblCellMar>
-        <w:tblLook w:val="04A0" w:firstRow="1" w:lastRow="0" w:firstColumn="1" w:lastColumn="0" w:noHBand="0" w:noVBand="1"/>
+        <w:tblLook w:val="04A0"/>
       </w:tblPr>
       <w:tblGrid>
         <w:gridCol w:w="990"/>
@@ -30373,7 +31902,7 @@
             </w:tcMar>
           </w:tcPr>
           <w:p>
-            <w:hyperlink r:id="rId89">
+            <w:hyperlink r:id="rId88">
               <w:r>
                 <w:rPr>
                   <w:color w:val="1155CC"/>
@@ -30514,7 +32043,7 @@
             <w:r>
               <w:t xml:space="preserve">Shadow removal (lastig en werkt niet super goed, dus implementatie is waarschijnlijk niet echt nuttig) </w:t>
             </w:r>
-            <w:hyperlink r:id="rId90">
+            <w:hyperlink r:id="rId89">
               <w:r>
                 <w:rPr>
                   <w:color w:val="1155CC"/>
@@ -30528,7 +32057,7 @@
             <w:r>
               <w:t xml:space="preserve">Moving object detection (legt alleen de basis uit, niet de precieze methodes) </w:t>
             </w:r>
-            <w:hyperlink r:id="rId91">
+            <w:hyperlink r:id="rId90">
               <w:r>
                 <w:rPr>
                   <w:color w:val="1155CC"/>
@@ -30542,7 +32071,7 @@
             <w:r>
               <w:t xml:space="preserve">Human counting (korte uitleg over combineren van verschillende objecten dat bij 1 persoon horen) </w:t>
             </w:r>
-            <w:hyperlink r:id="rId92">
+            <w:hyperlink r:id="rId91">
               <w:r>
                 <w:rPr>
                   <w:color w:val="1155CC"/>
@@ -30735,7 +32264,7 @@
           <w:left w:w="10" w:type="dxa"/>
           <w:right w:w="10" w:type="dxa"/>
         </w:tblCellMar>
-        <w:tblLook w:val="04A0" w:firstRow="1" w:lastRow="0" w:firstColumn="1" w:lastColumn="0" w:noHBand="0" w:noVBand="1"/>
+        <w:tblLook w:val="04A0"/>
       </w:tblPr>
       <w:tblGrid>
         <w:gridCol w:w="990"/>
@@ -31149,7 +32678,7 @@
           <w:left w:w="10" w:type="dxa"/>
           <w:right w:w="10" w:type="dxa"/>
         </w:tblCellMar>
-        <w:tblLook w:val="04A0" w:firstRow="1" w:lastRow="0" w:firstColumn="1" w:lastColumn="0" w:noHBand="0" w:noVBand="1"/>
+        <w:tblLook w:val="04A0"/>
       </w:tblPr>
       <w:tblGrid>
         <w:gridCol w:w="990"/>
@@ -31330,18 +32859,10 @@
             </w:r>
             <w:proofErr w:type="spellEnd"/>
             <w:r>
-              <w:t xml:space="preserve"> System </w:t>
-            </w:r>
-            <w:proofErr w:type="spellStart"/>
-            <w:r>
-              <w:t>Toolbox</w:t>
-            </w:r>
-            <w:proofErr w:type="spellEnd"/>
-            <w:r>
-              <w:t>: http://www.mathworks.nl/help/vision/index.html</w:t>
-            </w:r>
-            <w:bookmarkStart w:id="42" w:name="_GoBack"/>
-            <w:bookmarkEnd w:id="42"/>
+              <w:t xml:space="preserve"> System Toolbox: http://www.mathworks.nl/help/vision/index.html</w:t>
+            </w:r>
+            <w:bookmarkStart w:id="49" w:name="_GoBack"/>
+            <w:bookmarkEnd w:id="49"/>
           </w:p>
         </w:tc>
         <w:tc>
@@ -31410,7 +32931,7 @@
             </w:r>
           </w:p>
           <w:p>
-            <w:hyperlink r:id="rId93">
+            <w:hyperlink r:id="rId92">
               <w:r>
                 <w:rPr>
                   <w:color w:val="1155CC"/>
@@ -31602,7 +33123,7 @@
           <w:left w:w="10" w:type="dxa"/>
           <w:right w:w="10" w:type="dxa"/>
         </w:tblCellMar>
-        <w:tblLook w:val="04A0" w:firstRow="1" w:lastRow="0" w:firstColumn="1" w:lastColumn="0" w:noHBand="0" w:noVBand="1"/>
+        <w:tblLook w:val="04A0"/>
       </w:tblPr>
       <w:tblGrid>
         <w:gridCol w:w="990"/>
@@ -32013,7 +33534,7 @@
           <w:left w:w="10" w:type="dxa"/>
           <w:right w:w="10" w:type="dxa"/>
         </w:tblCellMar>
-        <w:tblLook w:val="04A0" w:firstRow="1" w:lastRow="0" w:firstColumn="1" w:lastColumn="0" w:noHBand="0" w:noVBand="1"/>
+        <w:tblLook w:val="04A0"/>
       </w:tblPr>
       <w:tblGrid>
         <w:gridCol w:w="990"/>
@@ -32393,7 +33914,7 @@
     <w:p/>
     <w:p/>
     <w:sectPr>
-      <w:footerReference w:type="default" r:id="rId94"/>
+      <w:footerReference w:type="default" r:id="rId93"/>
       <w:pgSz w:w="11906" w:h="16838"/>
       <w:pgMar w:top="1417" w:right="1417" w:bottom="1417" w:left="1417" w:header="708" w:footer="708" w:gutter="0"/>
       <w:cols w:space="708"/>
@@ -32404,7 +33925,7 @@
 </file>
 
 <file path=word/endnotes.xml><?xml version="1.0" encoding="utf-8"?>
-<w:endnotes xmlns:wpc="http://schemas.microsoft.com/office/word/2010/wordprocessingCanvas" xmlns:mc="http://schemas.openxmlformats.org/markup-compatibility/2006" xmlns:o="urn:schemas-microsoft-com:office:office" xmlns:r="http://schemas.openxmlformats.org/officeDocument/2006/relationships" xmlns:m="http://schemas.openxmlformats.org/officeDocument/2006/math" xmlns:v="urn:schemas-microsoft-com:vml" xmlns:wp14="http://schemas.microsoft.com/office/word/2010/wordprocessingDrawing" xmlns:wp="http://schemas.openxmlformats.org/drawingml/2006/wordprocessingDrawing" xmlns:w10="urn:schemas-microsoft-com:office:word" xmlns:w="http://schemas.openxmlformats.org/wordprocessingml/2006/main" xmlns:w14="http://schemas.microsoft.com/office/word/2010/wordml" xmlns:wpg="http://schemas.microsoft.com/office/word/2010/wordprocessingGroup" xmlns:wpi="http://schemas.microsoft.com/office/word/2010/wordprocessingInk" xmlns:wne="http://schemas.microsoft.com/office/word/2006/wordml" xmlns:wps="http://schemas.microsoft.com/office/word/2010/wordprocessingShape" mc:Ignorable="w14 wp14">
+<w:endnotes xmlns:ve="http://schemas.openxmlformats.org/markup-compatibility/2006" xmlns:o="urn:schemas-microsoft-com:office:office" xmlns:r="http://schemas.openxmlformats.org/officeDocument/2006/relationships" xmlns:m="http://schemas.openxmlformats.org/officeDocument/2006/math" xmlns:v="urn:schemas-microsoft-com:vml" xmlns:wp="http://schemas.openxmlformats.org/drawingml/2006/wordprocessingDrawing" xmlns:w10="urn:schemas-microsoft-com:office:word" xmlns:w="http://schemas.openxmlformats.org/wordprocessingml/2006/main" xmlns:wne="http://schemas.microsoft.com/office/word/2006/wordml">
   <w:endnote w:type="separator" w:id="-1">
     <w:p>
       <w:pPr>
@@ -32429,7 +33950,7 @@
 </file>
 
 <file path=word/footer1.xml><?xml version="1.0" encoding="utf-8"?>
-<w:ftr xmlns:wpc="http://schemas.microsoft.com/office/word/2010/wordprocessingCanvas" xmlns:mc="http://schemas.openxmlformats.org/markup-compatibility/2006" xmlns:o="urn:schemas-microsoft-com:office:office" xmlns:r="http://schemas.openxmlformats.org/officeDocument/2006/relationships" xmlns:m="http://schemas.openxmlformats.org/officeDocument/2006/math" xmlns:v="urn:schemas-microsoft-com:vml" xmlns:wp14="http://schemas.microsoft.com/office/word/2010/wordprocessingDrawing" xmlns:wp="http://schemas.openxmlformats.org/drawingml/2006/wordprocessingDrawing" xmlns:w10="urn:schemas-microsoft-com:office:word" xmlns:w="http://schemas.openxmlformats.org/wordprocessingml/2006/main" xmlns:w14="http://schemas.microsoft.com/office/word/2010/wordml" xmlns:wpg="http://schemas.microsoft.com/office/word/2010/wordprocessingGroup" xmlns:wpi="http://schemas.microsoft.com/office/word/2010/wordprocessingInk" xmlns:wne="http://schemas.microsoft.com/office/word/2006/wordml" xmlns:wps="http://schemas.microsoft.com/office/word/2010/wordprocessingShape" mc:Ignorable="w14 wp14">
+<w:ftr xmlns:ve="http://schemas.openxmlformats.org/markup-compatibility/2006" xmlns:o="urn:schemas-microsoft-com:office:office" xmlns:r="http://schemas.openxmlformats.org/officeDocument/2006/relationships" xmlns:m="http://schemas.openxmlformats.org/officeDocument/2006/math" xmlns:v="urn:schemas-microsoft-com:vml" xmlns:wp="http://schemas.openxmlformats.org/drawingml/2006/wordprocessingDrawing" xmlns:w10="urn:schemas-microsoft-com:office:word" xmlns:w="http://schemas.openxmlformats.org/wordprocessingml/2006/main" xmlns:wne="http://schemas.microsoft.com/office/word/2006/wordml">
   <w:sdt>
     <w:sdtPr>
       <w:id w:val="2047786661"/>
@@ -32466,27 +33987,14 @@
           </w:rPr>
           <w:t>|</w:t>
         </w:r>
-        <w:r>
-          <w:fldChar w:fldCharType="begin"/>
-        </w:r>
-        <w:r>
-          <w:instrText>PAGE   \* MERGEFORMAT</w:instrText>
-        </w:r>
-        <w:r>
-          <w:fldChar w:fldCharType="separate"/>
-        </w:r>
-        <w:r>
-          <w:rPr>
-            <w:noProof/>
-          </w:rPr>
-          <w:t>54</w:t>
-        </w:r>
-        <w:r>
-          <w:rPr>
-            <w:noProof/>
-          </w:rPr>
-          <w:fldChar w:fldCharType="end"/>
-        </w:r>
+        <w:fldSimple w:instr="PAGE   \* MERGEFORMAT">
+          <w:r>
+            <w:rPr>
+              <w:noProof/>
+            </w:rPr>
+            <w:t>4</w:t>
+          </w:r>
+        </w:fldSimple>
       </w:p>
     </w:sdtContent>
   </w:sdt>
@@ -32499,7 +34007,7 @@
 </file>
 
 <file path=word/footnotes.xml><?xml version="1.0" encoding="utf-8"?>
-<w:footnotes xmlns:wpc="http://schemas.microsoft.com/office/word/2010/wordprocessingCanvas" xmlns:mc="http://schemas.openxmlformats.org/markup-compatibility/2006" xmlns:o="urn:schemas-microsoft-com:office:office" xmlns:r="http://schemas.openxmlformats.org/officeDocument/2006/relationships" xmlns:m="http://schemas.openxmlformats.org/officeDocument/2006/math" xmlns:v="urn:schemas-microsoft-com:vml" xmlns:wp14="http://schemas.microsoft.com/office/word/2010/wordprocessingDrawing" xmlns:wp="http://schemas.openxmlformats.org/drawingml/2006/wordprocessingDrawing" xmlns:w10="urn:schemas-microsoft-com:office:word" xmlns:w="http://schemas.openxmlformats.org/wordprocessingml/2006/main" xmlns:w14="http://schemas.microsoft.com/office/word/2010/wordml" xmlns:wpg="http://schemas.microsoft.com/office/word/2010/wordprocessingGroup" xmlns:wpi="http://schemas.microsoft.com/office/word/2010/wordprocessingInk" xmlns:wne="http://schemas.microsoft.com/office/word/2006/wordml" xmlns:wps="http://schemas.microsoft.com/office/word/2010/wordprocessingShape" mc:Ignorable="w14 wp14">
+<w:footnotes xmlns:ve="http://schemas.openxmlformats.org/markup-compatibility/2006" xmlns:o="urn:schemas-microsoft-com:office:office" xmlns:r="http://schemas.openxmlformats.org/officeDocument/2006/relationships" xmlns:m="http://schemas.openxmlformats.org/officeDocument/2006/math" xmlns:v="urn:schemas-microsoft-com:vml" xmlns:wp="http://schemas.openxmlformats.org/drawingml/2006/wordprocessingDrawing" xmlns:w10="urn:schemas-microsoft-com:office:word" xmlns:w="http://schemas.openxmlformats.org/wordprocessingml/2006/main" xmlns:wne="http://schemas.microsoft.com/office/word/2006/wordml">
   <w:footnote w:type="separator" w:id="-1">
     <w:p>
       <w:pPr>
@@ -32557,7 +34065,7 @@
 </file>
 
 <file path=word/numbering.xml><?xml version="1.0" encoding="utf-8"?>
-<w:numbering xmlns:wpc="http://schemas.microsoft.com/office/word/2010/wordprocessingCanvas" xmlns:mc="http://schemas.openxmlformats.org/markup-compatibility/2006" xmlns:o="urn:schemas-microsoft-com:office:office" xmlns:r="http://schemas.openxmlformats.org/officeDocument/2006/relationships" xmlns:m="http://schemas.openxmlformats.org/officeDocument/2006/math" xmlns:v="urn:schemas-microsoft-com:vml" xmlns:wp14="http://schemas.microsoft.com/office/word/2010/wordprocessingDrawing" xmlns:wp="http://schemas.openxmlformats.org/drawingml/2006/wordprocessingDrawing" xmlns:w10="urn:schemas-microsoft-com:office:word" xmlns:w="http://schemas.openxmlformats.org/wordprocessingml/2006/main" xmlns:w14="http://schemas.microsoft.com/office/word/2010/wordml" xmlns:wpg="http://schemas.microsoft.com/office/word/2010/wordprocessingGroup" xmlns:wpi="http://schemas.microsoft.com/office/word/2010/wordprocessingInk" xmlns:wne="http://schemas.microsoft.com/office/word/2006/wordml" xmlns:wps="http://schemas.microsoft.com/office/word/2010/wordprocessingShape" mc:Ignorable="w14 wp14">
+<w:numbering xmlns:ve="http://schemas.openxmlformats.org/markup-compatibility/2006" xmlns:o="urn:schemas-microsoft-com:office:office" xmlns:r="http://schemas.openxmlformats.org/officeDocument/2006/relationships" xmlns:m="http://schemas.openxmlformats.org/officeDocument/2006/math" xmlns:v="urn:schemas-microsoft-com:vml" xmlns:wp="http://schemas.openxmlformats.org/drawingml/2006/wordprocessingDrawing" xmlns:w10="urn:schemas-microsoft-com:office:word" xmlns:w="http://schemas.openxmlformats.org/wordprocessingml/2006/main" xmlns:wne="http://schemas.microsoft.com/office/word/2006/wordml">
   <w:abstractNum w:abstractNumId="0">
     <w:nsid w:val="19EB79FF"/>
     <w:multiLevelType w:val="hybridMultilevel"/>
@@ -35478,7 +36986,7 @@
 </file>
 
 <file path=word/styles.xml><?xml version="1.0" encoding="utf-8"?>
-<w:styles xmlns:mc="http://schemas.openxmlformats.org/markup-compatibility/2006" xmlns:r="http://schemas.openxmlformats.org/officeDocument/2006/relationships" xmlns:w="http://schemas.openxmlformats.org/wordprocessingml/2006/main" xmlns:w14="http://schemas.microsoft.com/office/word/2010/wordml" mc:Ignorable="w14">
+<w:styles xmlns:r="http://schemas.openxmlformats.org/officeDocument/2006/relationships" xmlns:w="http://schemas.openxmlformats.org/wordprocessingml/2006/main">
   <w:docDefaults>
     <w:rPrDefault>
       <w:rPr>
@@ -35884,7 +37392,6 @@
   <w:style w:type="character" w:default="1" w:styleId="Standaardalinea-lettertype">
     <w:name w:val="Default Paragraph Font"/>
     <w:uiPriority w:val="1"/>
-    <w:semiHidden/>
     <w:unhideWhenUsed/>
   </w:style>
   <w:style w:type="table" w:default="1" w:styleId="Standaardtabel">
@@ -35892,6 +37399,7 @@
     <w:uiPriority w:val="99"/>
     <w:semiHidden/>
     <w:unhideWhenUsed/>
+    <w:qFormat/>
     <w:tblPr>
       <w:tblInd w:w="0" w:type="dxa"/>
       <w:tblCellMar>
@@ -35962,11 +37470,11 @@
       <w:szCs w:val="52"/>
     </w:rPr>
   </w:style>
-  <w:style w:type="paragraph" w:styleId="Ondertitel">
+  <w:style w:type="paragraph" w:styleId="Subtitel">
     <w:name w:val="Subtitle"/>
     <w:basedOn w:val="Standaard"/>
     <w:next w:val="Standaard"/>
-    <w:link w:val="OndertitelChar"/>
+    <w:link w:val="SubtitelChar"/>
     <w:uiPriority w:val="11"/>
     <w:qFormat/>
     <w:rsid w:val="004523B2"/>
@@ -35985,10 +37493,10 @@
       <w:szCs w:val="24"/>
     </w:rPr>
   </w:style>
-  <w:style w:type="character" w:customStyle="1" w:styleId="OndertitelChar">
-    <w:name w:val="Ondertitel Char"/>
+  <w:style w:type="character" w:customStyle="1" w:styleId="SubtitelChar">
+    <w:name w:val="Subtitel Char"/>
     <w:basedOn w:val="Standaardalinea-lettertype"/>
-    <w:link w:val="Ondertitel"/>
+    <w:link w:val="Subtitel"/>
     <w:uiPriority w:val="11"/>
     <w:rsid w:val="004523B2"/>
     <w:rPr>
@@ -37464,7 +38972,7 @@
 </file>
 
 <file path=customXml/itemProps1.xml><?xml version="1.0" encoding="utf-8"?>
-<ds:datastoreItem xmlns:ds="http://schemas.openxmlformats.org/officeDocument/2006/customXml" ds:itemID="{1470540C-D888-4B14-8449-19834C9528FE}">
+<ds:datastoreItem xmlns:ds="http://schemas.openxmlformats.org/officeDocument/2006/customXml" ds:itemID="{F655A4DD-4B6F-4556-BFCD-59C6FDA4054B}">
   <ds:schemaRefs>
     <ds:schemaRef ds:uri="http://schemas.openxmlformats.org/officeDocument/2006/bibliography"/>
   </ds:schemaRefs>
